--- a/PDRMYE/GUÍAS RÁPIDAS/DAF/MÓDULO DE REGISTRO DE PAGOS.docx
+++ b/PDRMYE/GUÍAS RÁPIDAS/DAF/MÓDULO DE REGISTRO DE PAGOS.docx
@@ -944,7 +944,7 @@
             </w:rPr>
             <w:fldChar w:fldCharType="separate"/>
           </w:r>
-          <w:hyperlink w:anchor="_Toc129684888" w:history="1">
+          <w:hyperlink w:anchor="_Toc131414265" w:history="1">
             <w:r>
               <w:rPr>
                 <w:rStyle w:val="Hipervnculo"/>
@@ -967,7 +967,7 @@
               <w:rPr>
                 <w:webHidden/>
               </w:rPr>
-              <w:instrText xml:space="preserve"> PAGEREF _Toc129684888 \h </w:instrText>
+              <w:instrText xml:space="preserve"> PAGEREF _Toc131414265 \h </w:instrText>
             </w:r>
             <w:r>
               <w:rPr>
@@ -1002,7 +1002,7 @@
               <w:lang w:val="es-MX" w:eastAsia="es-MX"/>
             </w:rPr>
           </w:pPr>
-          <w:hyperlink w:anchor="_Toc129684889" w:history="1">
+          <w:hyperlink w:anchor="_Toc131414266" w:history="1">
             <w:r>
               <w:rPr>
                 <w:rStyle w:val="Hipervnculo"/>
@@ -1025,7 +1025,7 @@
               <w:rPr>
                 <w:webHidden/>
               </w:rPr>
-              <w:instrText xml:space="preserve"> PAGEREF _Toc129684889 \h </w:instrText>
+              <w:instrText xml:space="preserve"> PAGEREF _Toc131414266 \h </w:instrText>
             </w:r>
             <w:r>
               <w:rPr>
@@ -1060,7 +1060,7 @@
               <w:lang w:val="es-MX" w:eastAsia="es-MX"/>
             </w:rPr>
           </w:pPr>
-          <w:hyperlink w:anchor="_Toc129684890" w:history="1">
+          <w:hyperlink w:anchor="_Toc131414267" w:history="1">
             <w:r>
               <w:rPr>
                 <w:rStyle w:val="Hipervnculo"/>
@@ -1083,7 +1083,7 @@
               <w:rPr>
                 <w:webHidden/>
               </w:rPr>
-              <w:instrText xml:space="preserve"> PAGEREF _Toc129684890 \h </w:instrText>
+              <w:instrText xml:space="preserve"> PAGEREF _Toc131414267 \h </w:instrText>
             </w:r>
             <w:r>
               <w:rPr>
@@ -1118,7 +1118,7 @@
               <w:lang w:val="es-MX" w:eastAsia="es-MX"/>
             </w:rPr>
           </w:pPr>
-          <w:hyperlink w:anchor="_Toc129684891" w:history="1">
+          <w:hyperlink w:anchor="_Toc131414268" w:history="1">
             <w:r>
               <w:rPr>
                 <w:rStyle w:val="Hipervnculo"/>
@@ -1141,7 +1141,7 @@
               <w:rPr>
                 <w:webHidden/>
               </w:rPr>
-              <w:instrText xml:space="preserve"> PAGEREF _Toc129684891 \h </w:instrText>
+              <w:instrText xml:space="preserve"> PAGEREF _Toc131414268 \h </w:instrText>
             </w:r>
             <w:r>
               <w:rPr>
@@ -1176,7 +1176,7 @@
               <w:lang w:val="es-MX" w:eastAsia="es-MX"/>
             </w:rPr>
           </w:pPr>
-          <w:hyperlink w:anchor="_Toc129684892" w:history="1">
+          <w:hyperlink w:anchor="_Toc131414269" w:history="1">
             <w:r>
               <w:rPr>
                 <w:rStyle w:val="Hipervnculo"/>
@@ -1199,7 +1199,7 @@
               <w:rPr>
                 <w:webHidden/>
               </w:rPr>
-              <w:instrText xml:space="preserve"> PAGEREF _Toc129684892 \h </w:instrText>
+              <w:instrText xml:space="preserve"> PAGEREF _Toc131414269 \h </w:instrText>
             </w:r>
             <w:r>
               <w:rPr>
@@ -1217,6 +1217,122 @@
                 <w:webHidden/>
               </w:rPr>
               <w:t>5</w:t>
+            </w:r>
+            <w:r>
+              <w:rPr>
+                <w:webHidden/>
+              </w:rPr>
+              <w:fldChar w:fldCharType="end"/>
+            </w:r>
+          </w:hyperlink>
+        </w:p>
+        <w:p>
+          <w:pPr>
+            <w:pStyle w:val="TDC1"/>
+            <w:rPr>
+              <w:rFonts w:eastAsiaTheme="minorEastAsia" w:cstheme="minorBidi"/>
+              <w:lang w:val="es-MX" w:eastAsia="es-MX"/>
+            </w:rPr>
+          </w:pPr>
+          <w:hyperlink w:anchor="_Toc131414270" w:history="1">
+            <w:r>
+              <w:rPr>
+                <w:rStyle w:val="Hipervnculo"/>
+              </w:rPr>
+              <w:t>Carga de SPEI´s</w:t>
+            </w:r>
+            <w:r>
+              <w:rPr>
+                <w:webHidden/>
+              </w:rPr>
+              <w:tab/>
+            </w:r>
+            <w:r>
+              <w:rPr>
+                <w:webHidden/>
+              </w:rPr>
+              <w:fldChar w:fldCharType="begin"/>
+            </w:r>
+            <w:r>
+              <w:rPr>
+                <w:webHidden/>
+              </w:rPr>
+              <w:instrText xml:space="preserve"> PAGEREF _Toc131414270 \h </w:instrText>
+            </w:r>
+            <w:r>
+              <w:rPr>
+                <w:webHidden/>
+              </w:rPr>
+            </w:r>
+            <w:r>
+              <w:rPr>
+                <w:webHidden/>
+              </w:rPr>
+              <w:fldChar w:fldCharType="separate"/>
+            </w:r>
+            <w:r>
+              <w:rPr>
+                <w:webHidden/>
+              </w:rPr>
+              <w:t>8</w:t>
+            </w:r>
+            <w:r>
+              <w:rPr>
+                <w:webHidden/>
+              </w:rPr>
+              <w:fldChar w:fldCharType="end"/>
+            </w:r>
+          </w:hyperlink>
+        </w:p>
+        <w:p>
+          <w:pPr>
+            <w:pStyle w:val="TDC1"/>
+            <w:rPr>
+              <w:rFonts w:eastAsiaTheme="minorEastAsia" w:cstheme="minorBidi"/>
+              <w:lang w:val="es-MX" w:eastAsia="es-MX"/>
+            </w:rPr>
+          </w:pPr>
+          <w:hyperlink w:anchor="_Toc131414271" w:history="1">
+            <w:r>
+              <w:rPr>
+                <w:rStyle w:val="Hipervnculo"/>
+              </w:rPr>
+              <w:t>Administrador de SPEI´s</w:t>
+            </w:r>
+            <w:r>
+              <w:rPr>
+                <w:webHidden/>
+              </w:rPr>
+              <w:tab/>
+            </w:r>
+            <w:r>
+              <w:rPr>
+                <w:webHidden/>
+              </w:rPr>
+              <w:fldChar w:fldCharType="begin"/>
+            </w:r>
+            <w:r>
+              <w:rPr>
+                <w:webHidden/>
+              </w:rPr>
+              <w:instrText xml:space="preserve"> PAGEREF _Toc131414271 \h </w:instrText>
+            </w:r>
+            <w:r>
+              <w:rPr>
+                <w:webHidden/>
+              </w:rPr>
+            </w:r>
+            <w:r>
+              <w:rPr>
+                <w:webHidden/>
+              </w:rPr>
+              <w:fldChar w:fldCharType="separate"/>
+            </w:r>
+            <w:r>
+              <w:rPr>
+                <w:webHidden/>
+              </w:rPr>
+              <w:t>10</w:t>
             </w:r>
             <w:r>
               <w:rPr>
@@ -1287,15 +1403,6 @@
       <w:pPr>
         <w:spacing w:line="276" w:lineRule="auto"/>
         <w:jc w:val="center"/>
-        <w:rPr>
-          <w:rFonts w:ascii="Arial" w:hAnsi="Arial" w:cs="Arial"/>
-          <w:sz w:val="24"/>
-        </w:rPr>
-      </w:pPr>
-    </w:p>
-    <w:p>
-      <w:pPr>
-        <w:spacing w:line="276" w:lineRule="auto"/>
         <w:rPr>
           <w:rFonts w:ascii="Arial" w:hAnsi="Arial" w:cs="Arial"/>
           <w:sz w:val="24"/>
@@ -1977,7 +2084,7 @@
       </w:pPr>
       <w:bookmarkStart w:id="0" w:name="_Toc123297018"/>
       <w:bookmarkStart w:id="1" w:name="_Toc129682578"/>
-      <w:bookmarkStart w:id="2" w:name="_Toc129684888"/>
+      <w:bookmarkStart w:id="2" w:name="_Toc131414265"/>
       <w:r>
         <w:rPr>
           <w:rFonts w:cs="Arial"/>
@@ -2062,7 +2169,7 @@
       </w:pPr>
       <w:bookmarkStart w:id="3" w:name="_Toc123297019"/>
       <w:bookmarkStart w:id="4" w:name="_Toc129682579"/>
-      <w:bookmarkStart w:id="5" w:name="_Toc129684889"/>
+      <w:bookmarkStart w:id="5" w:name="_Toc131414266"/>
       <w:r>
         <w:rPr>
           <w:rFonts w:cs="Arial"/>
@@ -2200,7 +2307,7 @@
       </w:pPr>
       <w:bookmarkStart w:id="6" w:name="_Toc123297020"/>
       <w:bookmarkStart w:id="7" w:name="_Toc129682580"/>
-      <w:bookmarkStart w:id="8" w:name="_Toc129684890"/>
+      <w:bookmarkStart w:id="8" w:name="_Toc131414267"/>
       <w:r>
         <w:rPr>
           <w:rFonts w:cs="Arial"/>
@@ -2504,7 +2611,7 @@
           <w:rFonts w:cs="Arial"/>
         </w:rPr>
       </w:pPr>
-      <w:bookmarkStart w:id="9" w:name="_Toc129684891"/>
+      <w:bookmarkStart w:id="9" w:name="_Toc131414268"/>
       <w:r>
         <w:rPr>
           <w:rFonts w:cs="Arial"/>
@@ -2704,7 +2811,7 @@
       </w:pPr>
       <w:bookmarkStart w:id="10" w:name="_Toc124342027"/>
       <w:bookmarkStart w:id="11" w:name="_Toc124346601"/>
-      <w:bookmarkStart w:id="12" w:name="_Toc129684892"/>
+      <w:bookmarkStart w:id="12" w:name="_Toc131414269"/>
       <w:r>
         <w:rPr>
           <w:rFonts w:cs="Arial"/>
@@ -3115,8 +3222,10 @@
         <w:rPr>
           <w:rFonts w:ascii="Arial" w:hAnsi="Arial" w:cs="Arial"/>
           <w:b/>
-          <w:sz w:val="24"/>
-          <w:szCs w:val="24"/>
+          <w:noProof/>
+          <w:sz w:val="24"/>
+          <w:szCs w:val="24"/>
+          <w:lang w:val="es-MX" w:eastAsia="es-MX"/>
         </w:rPr>
         <w:drawing>
           <wp:inline distT="0" distB="0" distL="0" distR="0" wp14:anchorId="4B7592B6" wp14:editId="779F2A0D">
@@ -3258,6 +3367,16 @@
           <w:szCs w:val="24"/>
         </w:rPr>
       </w:pPr>
+    </w:p>
+    <w:p>
+      <w:pPr>
+        <w:rPr>
+          <w:rFonts w:ascii="Arial" w:hAnsi="Arial" w:cs="Arial"/>
+          <w:b/>
+          <w:sz w:val="24"/>
+          <w:szCs w:val="24"/>
+        </w:rPr>
+      </w:pPr>
       <w:r>
         <w:rPr>
           <w:rFonts w:ascii="Arial" w:hAnsi="Arial" w:cs="Arial"/>
@@ -3266,88 +3385,53 @@
           <w:szCs w:val="24"/>
         </w:rPr>
         <w:lastRenderedPageBreak/>
-        <w:t>Se muestra</w:t>
-      </w:r>
-      <w:r>
-        <w:rPr>
-          <w:rFonts w:ascii="Arial" w:hAnsi="Arial" w:cs="Arial"/>
-          <w:b/>
-          <w:sz w:val="24"/>
-          <w:szCs w:val="24"/>
-        </w:rPr>
-        <w:t xml:space="preserve"> </w:t>
-      </w:r>
-      <w:r>
-        <w:rPr>
-          <w:rFonts w:ascii="Arial" w:hAnsi="Arial" w:cs="Arial"/>
-          <w:b/>
-          <w:sz w:val="24"/>
-          <w:szCs w:val="24"/>
-        </w:rPr>
-        <w:t xml:space="preserve">el </w:t>
-      </w:r>
-      <w:r>
-        <w:rPr>
-          <w:rFonts w:ascii="Arial" w:hAnsi="Arial" w:cs="Arial"/>
-          <w:b/>
-          <w:sz w:val="24"/>
-          <w:szCs w:val="24"/>
-        </w:rPr>
-        <w:t>“M</w:t>
-      </w:r>
-      <w:r>
-        <w:rPr>
-          <w:rFonts w:ascii="Arial" w:hAnsi="Arial" w:cs="Arial"/>
-          <w:b/>
-          <w:sz w:val="24"/>
-          <w:szCs w:val="24"/>
-        </w:rPr>
-        <w:t xml:space="preserve">ódulo de </w:t>
-      </w:r>
-      <w:r>
-        <w:rPr>
-          <w:rFonts w:ascii="Arial" w:hAnsi="Arial" w:cs="Arial"/>
-          <w:b/>
-          <w:sz w:val="24"/>
-          <w:szCs w:val="24"/>
-        </w:rPr>
-        <w:t>Administración</w:t>
-      </w:r>
-      <w:r>
-        <w:rPr>
-          <w:rFonts w:ascii="Arial" w:hAnsi="Arial" w:cs="Arial"/>
-          <w:b/>
-          <w:sz w:val="24"/>
-          <w:szCs w:val="24"/>
-        </w:rPr>
-        <w:t xml:space="preserve"> Financiera</w:t>
-      </w:r>
-      <w:r>
-        <w:rPr>
-          <w:rFonts w:ascii="Arial" w:hAnsi="Arial" w:cs="Arial"/>
-          <w:b/>
-          <w:sz w:val="24"/>
-          <w:szCs w:val="24"/>
-        </w:rPr>
-        <w:t>”</w:t>
-      </w:r>
-      <w:r>
-        <w:rPr>
-          <w:rFonts w:ascii="Arial" w:hAnsi="Arial" w:cs="Arial"/>
-          <w:b/>
-          <w:sz w:val="24"/>
-          <w:szCs w:val="24"/>
-        </w:rPr>
-        <w:t xml:space="preserve">, aquí </w:t>
-      </w:r>
-      <w:r>
-        <w:rPr>
-          <w:rFonts w:ascii="Arial" w:hAnsi="Arial" w:cs="Arial"/>
-          <w:b/>
-          <w:sz w:val="24"/>
-          <w:szCs w:val="24"/>
-        </w:rPr>
-        <w:t>se registran las operaciones de los municipios</w:t>
+        <w:t xml:space="preserve">Se muestra el “Módulo de Administración Financiera”, aquí se </w:t>
+      </w:r>
+      <w:r>
+        <w:rPr>
+          <w:rFonts w:ascii="Arial" w:hAnsi="Arial" w:cs="Arial"/>
+          <w:b/>
+          <w:sz w:val="24"/>
+          <w:szCs w:val="24"/>
+        </w:rPr>
+        <w:t>muestran</w:t>
+      </w:r>
+      <w:r>
+        <w:rPr>
+          <w:rFonts w:ascii="Arial" w:hAnsi="Arial" w:cs="Arial"/>
+          <w:b/>
+          <w:sz w:val="24"/>
+          <w:szCs w:val="24"/>
+        </w:rPr>
+        <w:t xml:space="preserve"> las operaciones de los municipios</w:t>
+      </w:r>
+      <w:r>
+        <w:rPr>
+          <w:rFonts w:ascii="Arial" w:hAnsi="Arial" w:cs="Arial"/>
+          <w:b/>
+          <w:sz w:val="24"/>
+          <w:szCs w:val="24"/>
+        </w:rPr>
+        <w:t>.</w:t>
+      </w:r>
+    </w:p>
+    <w:p>
+      <w:pPr>
+        <w:rPr>
+          <w:rFonts w:ascii="Arial" w:hAnsi="Arial" w:cs="Arial"/>
+          <w:b/>
+          <w:sz w:val="24"/>
+          <w:szCs w:val="24"/>
+        </w:rPr>
+      </w:pPr>
+      <w:r>
+        <w:rPr>
+          <w:rFonts w:ascii="Arial" w:hAnsi="Arial" w:cs="Arial"/>
+          <w:b/>
+          <w:sz w:val="24"/>
+          <w:szCs w:val="24"/>
+        </w:rPr>
+        <w:t>Se eligen los filtros deseados y se pulsa el botón “Buscar”</w:t>
       </w:r>
     </w:p>
     <w:p>
@@ -3369,13 +3453,701 @@
         <mc:AlternateContent>
           <mc:Choice Requires="wps">
             <w:drawing>
-              <wp:anchor distT="0" distB="0" distL="114300" distR="114300" simplePos="0" relativeHeight="251886592" behindDoc="0" locked="0" layoutInCell="1" allowOverlap="1" wp14:anchorId="57A36225" wp14:editId="5512F3AB">
+              <wp:anchor distT="0" distB="0" distL="114300" distR="114300" simplePos="0" relativeHeight="251896832" behindDoc="0" locked="0" layoutInCell="1" allowOverlap="1" wp14:anchorId="526B4648" wp14:editId="2FE8B2C7">
                 <wp:simplePos x="0" y="0"/>
-                <wp:positionH relativeFrom="page">
-                  <wp:posOffset>879231</wp:posOffset>
+                <wp:positionH relativeFrom="margin">
+                  <wp:posOffset>-457834</wp:posOffset>
                 </wp:positionH>
                 <wp:positionV relativeFrom="paragraph">
-                  <wp:posOffset>1771309</wp:posOffset>
+                  <wp:posOffset>1187450</wp:posOffset>
+                </wp:positionV>
+                <wp:extent cx="571500" cy="234950"/>
+                <wp:effectExtent l="19050" t="19050" r="19050" b="12700"/>
+                <wp:wrapNone/>
+                <wp:docPr id="14" name="Rectángulo 14"/>
+                <wp:cNvGraphicFramePr/>
+                <a:graphic xmlns:a="http://schemas.openxmlformats.org/drawingml/2006/main">
+                  <a:graphicData uri="http://schemas.microsoft.com/office/word/2010/wordprocessingShape">
+                    <wps:wsp>
+                      <wps:cNvSpPr/>
+                      <wps:spPr>
+                        <a:xfrm>
+                          <a:off x="0" y="0"/>
+                          <a:ext cx="571500" cy="234950"/>
+                        </a:xfrm>
+                        <a:prstGeom prst="rect">
+                          <a:avLst/>
+                        </a:prstGeom>
+                        <a:noFill/>
+                        <a:ln w="28575">
+                          <a:solidFill>
+                            <a:srgbClr val="FF0000"/>
+                          </a:solidFill>
+                        </a:ln>
+                      </wps:spPr>
+                      <wps:style>
+                        <a:lnRef idx="2">
+                          <a:schemeClr val="accent6"/>
+                        </a:lnRef>
+                        <a:fillRef idx="1">
+                          <a:schemeClr val="lt1"/>
+                        </a:fillRef>
+                        <a:effectRef idx="0">
+                          <a:schemeClr val="accent6"/>
+                        </a:effectRef>
+                        <a:fontRef idx="minor">
+                          <a:schemeClr val="dk1"/>
+                        </a:fontRef>
+                      </wps:style>
+                      <wps:bodyPr rot="0" spcFirstLastPara="0" vertOverflow="overflow" horzOverflow="overflow" vert="horz" wrap="square" lIns="91440" tIns="45720" rIns="91440" bIns="45720" numCol="1" spcCol="0" rtlCol="0" fromWordArt="0" anchor="ctr" anchorCtr="0" forceAA="0" compatLnSpc="1">
+                        <a:prstTxWarp prst="textNoShape">
+                          <a:avLst/>
+                        </a:prstTxWarp>
+                        <a:noAutofit/>
+                      </wps:bodyPr>
+                    </wps:wsp>
+                  </a:graphicData>
+                </a:graphic>
+                <wp14:sizeRelH relativeFrom="margin">
+                  <wp14:pctWidth>0</wp14:pctWidth>
+                </wp14:sizeRelH>
+                <wp14:sizeRelV relativeFrom="margin">
+                  <wp14:pctHeight>0</wp14:pctHeight>
+                </wp14:sizeRelV>
+              </wp:anchor>
+            </w:drawing>
+          </mc:Choice>
+          <mc:Fallback>
+            <w:pict>
+              <v:rect w14:anchorId="59951392" id="Rectángulo 14" o:spid="_x0000_s1026" style="position:absolute;margin-left:-36.05pt;margin-top:93.5pt;width:45pt;height:18.5pt;z-index:251896832;visibility:visible;mso-wrap-style:square;mso-width-percent:0;mso-height-percent:0;mso-wrap-distance-left:9pt;mso-wrap-distance-top:0;mso-wrap-distance-right:9pt;mso-wrap-distance-bottom:0;mso-position-horizontal:absolute;mso-position-horizontal-relative:margin;mso-position-vertical:absolute;mso-position-vertical-relative:text;mso-width-percent:0;mso-height-percent:0;mso-width-relative:margin;mso-height-relative:margin;v-text-anchor:middle" o:gfxdata="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" filled="f" strokecolor="red" strokeweight="2.25pt">
+                <w10:wrap anchorx="margin"/>
+              </v:rect>
+            </w:pict>
+          </mc:Fallback>
+        </mc:AlternateContent>
+      </w:r>
+      <w:r>
+        <w:rPr>
+          <w:rFonts w:ascii="Arial" w:hAnsi="Arial" w:cs="Arial"/>
+          <w:noProof/>
+          <w:lang w:val="es-MX" w:eastAsia="es-MX"/>
+        </w:rPr>
+        <mc:AlternateContent>
+          <mc:Choice Requires="wps">
+            <w:drawing>
+              <wp:anchor distT="0" distB="0" distL="114300" distR="114300" simplePos="0" relativeHeight="251888640" behindDoc="0" locked="0" layoutInCell="1" allowOverlap="1" wp14:anchorId="52612EFA" wp14:editId="5CE67974">
+                <wp:simplePos x="0" y="0"/>
+                <wp:positionH relativeFrom="margin">
+                  <wp:posOffset>-527242</wp:posOffset>
+                </wp:positionH>
+                <wp:positionV relativeFrom="paragraph">
+                  <wp:posOffset>704126</wp:posOffset>
+                </wp:positionV>
+                <wp:extent cx="4423144" cy="329610"/>
+                <wp:effectExtent l="19050" t="19050" r="15875" b="13335"/>
+                <wp:wrapNone/>
+                <wp:docPr id="5" name="Rectángulo 5"/>
+                <wp:cNvGraphicFramePr/>
+                <a:graphic xmlns:a="http://schemas.openxmlformats.org/drawingml/2006/main">
+                  <a:graphicData uri="http://schemas.microsoft.com/office/word/2010/wordprocessingShape">
+                    <wps:wsp>
+                      <wps:cNvSpPr/>
+                      <wps:spPr>
+                        <a:xfrm>
+                          <a:off x="0" y="0"/>
+                          <a:ext cx="4423144" cy="329610"/>
+                        </a:xfrm>
+                        <a:prstGeom prst="rect">
+                          <a:avLst/>
+                        </a:prstGeom>
+                        <a:noFill/>
+                        <a:ln w="28575">
+                          <a:solidFill>
+                            <a:srgbClr val="FF0000"/>
+                          </a:solidFill>
+                        </a:ln>
+                      </wps:spPr>
+                      <wps:style>
+                        <a:lnRef idx="2">
+                          <a:schemeClr val="accent6"/>
+                        </a:lnRef>
+                        <a:fillRef idx="1">
+                          <a:schemeClr val="lt1"/>
+                        </a:fillRef>
+                        <a:effectRef idx="0">
+                          <a:schemeClr val="accent6"/>
+                        </a:effectRef>
+                        <a:fontRef idx="minor">
+                          <a:schemeClr val="dk1"/>
+                        </a:fontRef>
+                      </wps:style>
+                      <wps:bodyPr rot="0" spcFirstLastPara="0" vertOverflow="overflow" horzOverflow="overflow" vert="horz" wrap="square" lIns="91440" tIns="45720" rIns="91440" bIns="45720" numCol="1" spcCol="0" rtlCol="0" fromWordArt="0" anchor="ctr" anchorCtr="0" forceAA="0" compatLnSpc="1">
+                        <a:prstTxWarp prst="textNoShape">
+                          <a:avLst/>
+                        </a:prstTxWarp>
+                        <a:noAutofit/>
+                      </wps:bodyPr>
+                    </wps:wsp>
+                  </a:graphicData>
+                </a:graphic>
+                <wp14:sizeRelH relativeFrom="margin">
+                  <wp14:pctWidth>0</wp14:pctWidth>
+                </wp14:sizeRelH>
+                <wp14:sizeRelV relativeFrom="margin">
+                  <wp14:pctHeight>0</wp14:pctHeight>
+                </wp14:sizeRelV>
+              </wp:anchor>
+            </w:drawing>
+          </mc:Choice>
+          <mc:Fallback>
+            <w:pict>
+              <v:rect w14:anchorId="3948C573" id="Rectángulo 5" o:spid="_x0000_s1026" style="position:absolute;margin-left:-41.5pt;margin-top:55.45pt;width:348.3pt;height:25.95pt;z-index:251888640;visibility:visible;mso-wrap-style:square;mso-width-percent:0;mso-height-percent:0;mso-wrap-distance-left:9pt;mso-wrap-distance-top:0;mso-wrap-distance-right:9pt;mso-wrap-distance-bottom:0;mso-position-horizontal:absolute;mso-position-horizontal-relative:margin;mso-position-vertical:absolute;mso-position-vertical-relative:text;mso-width-percent:0;mso-height-percent:0;mso-width-relative:margin;mso-height-relative:margin;v-text-anchor:middle" o:gfxdata="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" filled="f" strokecolor="red" strokeweight="2.25pt">
+                <w10:wrap anchorx="margin"/>
+              </v:rect>
+            </w:pict>
+          </mc:Fallback>
+        </mc:AlternateContent>
+      </w:r>
+      <w:r>
+        <w:rPr>
+          <w:noProof/>
+          <w:lang w:val="es-MX" w:eastAsia="es-MX"/>
+        </w:rPr>
+        <w:drawing>
+          <wp:inline distT="0" distB="0" distL="0" distR="0" wp14:anchorId="65564E59" wp14:editId="06B2C523">
+            <wp:extent cx="6310211" cy="2273300"/>
+            <wp:effectExtent l="152400" t="152400" r="357505" b="355600"/>
+            <wp:docPr id="3" name="Imagen 3"/>
+            <wp:cNvGraphicFramePr>
+              <a:graphicFrameLocks xmlns:a="http://schemas.openxmlformats.org/drawingml/2006/main" noChangeAspect="1"/>
+            </wp:cNvGraphicFramePr>
+            <a:graphic xmlns:a="http://schemas.openxmlformats.org/drawingml/2006/main">
+              <a:graphicData uri="http://schemas.openxmlformats.org/drawingml/2006/picture">
+                <pic:pic xmlns:pic="http://schemas.openxmlformats.org/drawingml/2006/picture">
+                  <pic:nvPicPr>
+                    <pic:cNvPr id="1" name=""/>
+                    <pic:cNvPicPr/>
+                  </pic:nvPicPr>
+                  <pic:blipFill rotWithShape="1">
+                    <a:blip r:embed="rId12"/>
+                    <a:srcRect b="6625"/>
+                    <a:stretch/>
+                  </pic:blipFill>
+                  <pic:spPr bwMode="auto">
+                    <a:xfrm>
+                      <a:off x="0" y="0"/>
+                      <a:ext cx="6325718" cy="2278887"/>
+                    </a:xfrm>
+                    <a:prstGeom prst="rect">
+                      <a:avLst/>
+                    </a:prstGeom>
+                    <a:ln>
+                      <a:noFill/>
+                    </a:ln>
+                    <a:effectLst>
+                      <a:outerShdw blurRad="292100" dist="139700" dir="2700000" algn="tl" rotWithShape="0">
+                        <a:srgbClr val="333333">
+                          <a:alpha val="65000"/>
+                        </a:srgbClr>
+                      </a:outerShdw>
+                    </a:effectLst>
+                    <a:extLst>
+                      <a:ext uri="{53640926-AAD7-44D8-BBD7-CCE9431645EC}">
+                        <a14:shadowObscured xmlns:a14="http://schemas.microsoft.com/office/drawing/2010/main"/>
+                      </a:ext>
+                    </a:extLst>
+                  </pic:spPr>
+                </pic:pic>
+              </a:graphicData>
+            </a:graphic>
+          </wp:inline>
+        </w:drawing>
+      </w:r>
+    </w:p>
+    <w:p>
+      <w:pPr>
+        <w:rPr>
+          <w:rFonts w:ascii="Arial" w:hAnsi="Arial" w:cs="Arial"/>
+          <w:b/>
+          <w:sz w:val="24"/>
+          <w:szCs w:val="24"/>
+        </w:rPr>
+      </w:pPr>
+      <w:r>
+        <w:rPr>
+          <w:rFonts w:ascii="Arial" w:hAnsi="Arial" w:cs="Arial"/>
+          <w:b/>
+          <w:sz w:val="24"/>
+          <w:szCs w:val="24"/>
+        </w:rPr>
+        <w:t>Lista de filtros</w:t>
+      </w:r>
+    </w:p>
+    <w:tbl>
+      <w:tblPr>
+        <w:tblStyle w:val="Tablaconcuadrcula"/>
+        <w:tblW w:w="0" w:type="auto"/>
+        <w:tblLook w:val="04A0" w:firstRow="1" w:lastRow="0" w:firstColumn="1" w:lastColumn="0" w:noHBand="0" w:noVBand="1"/>
+      </w:tblPr>
+      <w:tblGrid>
+        <w:gridCol w:w="4414"/>
+        <w:gridCol w:w="4414"/>
+      </w:tblGrid>
+      <w:tr>
+        <w:tc>
+          <w:tcPr>
+            <w:tcW w:w="4414" w:type="dxa"/>
+            <w:shd w:val="clear" w:color="auto" w:fill="002060"/>
+          </w:tcPr>
+          <w:p>
+            <w:pPr>
+              <w:tabs>
+                <w:tab w:val="left" w:pos="1494"/>
+              </w:tabs>
+              <w:spacing w:line="276" w:lineRule="auto"/>
+              <w:jc w:val="center"/>
+              <w:rPr>
+                <w:rFonts w:ascii="Arial" w:hAnsi="Arial" w:cs="Arial"/>
+                <w:b/>
+                <w:sz w:val="24"/>
+              </w:rPr>
+            </w:pPr>
+            <w:r>
+              <w:rPr>
+                <w:rFonts w:ascii="Arial" w:hAnsi="Arial" w:cs="Arial"/>
+                <w:b/>
+                <w:sz w:val="24"/>
+              </w:rPr>
+              <w:t>Filtro</w:t>
+            </w:r>
+          </w:p>
+        </w:tc>
+        <w:tc>
+          <w:tcPr>
+            <w:tcW w:w="4414" w:type="dxa"/>
+            <w:shd w:val="clear" w:color="auto" w:fill="002060"/>
+          </w:tcPr>
+          <w:p>
+            <w:pPr>
+              <w:tabs>
+                <w:tab w:val="left" w:pos="1494"/>
+              </w:tabs>
+              <w:spacing w:line="276" w:lineRule="auto"/>
+              <w:jc w:val="center"/>
+              <w:rPr>
+                <w:rFonts w:ascii="Arial" w:hAnsi="Arial" w:cs="Arial"/>
+                <w:b/>
+                <w:sz w:val="24"/>
+              </w:rPr>
+            </w:pPr>
+            <w:r>
+              <w:rPr>
+                <w:rFonts w:ascii="Arial" w:hAnsi="Arial" w:cs="Arial"/>
+                <w:b/>
+                <w:sz w:val="24"/>
+              </w:rPr>
+              <w:t xml:space="preserve">Descripción </w:t>
+            </w:r>
+          </w:p>
+        </w:tc>
+      </w:tr>
+      <w:tr>
+        <w:tc>
+          <w:tcPr>
+            <w:tcW w:w="4414" w:type="dxa"/>
+          </w:tcPr>
+          <w:p>
+            <w:pPr>
+              <w:tabs>
+                <w:tab w:val="left" w:pos="1494"/>
+              </w:tabs>
+              <w:spacing w:line="276" w:lineRule="auto"/>
+              <w:rPr>
+                <w:rFonts w:ascii="Arial" w:hAnsi="Arial" w:cs="Arial"/>
+                <w:b/>
+                <w:sz w:val="24"/>
+              </w:rPr>
+            </w:pPr>
+            <w:r>
+              <w:rPr>
+                <w:rFonts w:ascii="Arial" w:hAnsi="Arial" w:cs="Arial"/>
+                <w:b/>
+                <w:noProof/>
+                <w:sz w:val="24"/>
+                <w:lang w:val="es-MX" w:eastAsia="es-MX"/>
+              </w:rPr>
+              <w:t>Solicitud de Pago</w:t>
+            </w:r>
+          </w:p>
+        </w:tc>
+        <w:tc>
+          <w:tcPr>
+            <w:tcW w:w="4414" w:type="dxa"/>
+          </w:tcPr>
+          <w:p>
+            <w:pPr>
+              <w:rPr>
+                <w:rFonts w:ascii="Arial" w:hAnsi="Arial" w:cs="Arial"/>
+                <w:sz w:val="24"/>
+                <w:szCs w:val="24"/>
+              </w:rPr>
+            </w:pPr>
+            <w:r>
+              <w:rPr>
+                <w:rFonts w:ascii="Arial" w:hAnsi="Arial" w:cs="Arial"/>
+                <w:sz w:val="24"/>
+                <w:szCs w:val="24"/>
+              </w:rPr>
+              <w:t>Filtra por tipo de solicitud registrada</w:t>
+            </w:r>
+          </w:p>
+        </w:tc>
+      </w:tr>
+      <w:tr>
+        <w:tc>
+          <w:tcPr>
+            <w:tcW w:w="4414" w:type="dxa"/>
+          </w:tcPr>
+          <w:p>
+            <w:pPr>
+              <w:tabs>
+                <w:tab w:val="left" w:pos="1494"/>
+              </w:tabs>
+              <w:spacing w:line="276" w:lineRule="auto"/>
+              <w:rPr>
+                <w:rFonts w:ascii="Arial" w:hAnsi="Arial" w:cs="Arial"/>
+                <w:b/>
+                <w:sz w:val="24"/>
+              </w:rPr>
+            </w:pPr>
+            <w:r>
+              <w:rPr>
+                <w:rFonts w:ascii="Arial" w:hAnsi="Arial" w:cs="Arial"/>
+                <w:b/>
+                <w:noProof/>
+                <w:sz w:val="24"/>
+                <w:lang w:val="es-MX" w:eastAsia="es-MX"/>
+              </w:rPr>
+              <w:t>Proveedor</w:t>
+            </w:r>
+          </w:p>
+        </w:tc>
+        <w:tc>
+          <w:tcPr>
+            <w:tcW w:w="4414" w:type="dxa"/>
+          </w:tcPr>
+          <w:p>
+            <w:pPr>
+              <w:rPr>
+                <w:rFonts w:ascii="Arial" w:hAnsi="Arial" w:cs="Arial"/>
+                <w:sz w:val="24"/>
+                <w:szCs w:val="24"/>
+              </w:rPr>
+            </w:pPr>
+            <w:r>
+              <w:rPr>
+                <w:rFonts w:ascii="Arial" w:hAnsi="Arial" w:cs="Arial"/>
+                <w:sz w:val="24"/>
+                <w:szCs w:val="24"/>
+              </w:rPr>
+              <w:t>Filtra por proveedores</w:t>
+            </w:r>
+          </w:p>
+        </w:tc>
+      </w:tr>
+      <w:tr>
+        <w:tc>
+          <w:tcPr>
+            <w:tcW w:w="4414" w:type="dxa"/>
+          </w:tcPr>
+          <w:p>
+            <w:pPr>
+              <w:tabs>
+                <w:tab w:val="left" w:pos="1494"/>
+              </w:tabs>
+              <w:spacing w:line="276" w:lineRule="auto"/>
+              <w:rPr>
+                <w:rFonts w:ascii="Arial" w:hAnsi="Arial" w:cs="Arial"/>
+                <w:b/>
+                <w:noProof/>
+                <w:sz w:val="24"/>
+                <w:lang w:val="es-MX" w:eastAsia="es-MX"/>
+              </w:rPr>
+            </w:pPr>
+            <w:r>
+              <w:rPr>
+                <w:rFonts w:ascii="Arial" w:hAnsi="Arial" w:cs="Arial"/>
+                <w:b/>
+                <w:noProof/>
+                <w:sz w:val="24"/>
+                <w:lang w:val="es-MX" w:eastAsia="es-MX"/>
+              </w:rPr>
+              <w:t>Fondo</w:t>
+            </w:r>
+          </w:p>
+        </w:tc>
+        <w:tc>
+          <w:tcPr>
+            <w:tcW w:w="4414" w:type="dxa"/>
+          </w:tcPr>
+          <w:p>
+            <w:pPr>
+              <w:rPr>
+                <w:rFonts w:ascii="Arial" w:hAnsi="Arial" w:cs="Arial"/>
+                <w:sz w:val="24"/>
+                <w:szCs w:val="24"/>
+              </w:rPr>
+            </w:pPr>
+            <w:r>
+              <w:rPr>
+                <w:rFonts w:ascii="Arial" w:hAnsi="Arial" w:cs="Arial"/>
+                <w:sz w:val="24"/>
+                <w:szCs w:val="24"/>
+              </w:rPr>
+              <w:t>F</w:t>
+            </w:r>
+            <w:r>
+              <w:rPr>
+                <w:rFonts w:ascii="Arial" w:hAnsi="Arial" w:cs="Arial"/>
+                <w:sz w:val="24"/>
+                <w:szCs w:val="24"/>
+              </w:rPr>
+              <w:t>iltro por tipo de fondo</w:t>
+            </w:r>
+          </w:p>
+        </w:tc>
+      </w:tr>
+      <w:tr>
+        <w:tc>
+          <w:tcPr>
+            <w:tcW w:w="4414" w:type="dxa"/>
+          </w:tcPr>
+          <w:p>
+            <w:pPr>
+              <w:tabs>
+                <w:tab w:val="left" w:pos="1494"/>
+              </w:tabs>
+              <w:spacing w:line="276" w:lineRule="auto"/>
+              <w:rPr>
+                <w:rFonts w:ascii="Arial" w:hAnsi="Arial" w:cs="Arial"/>
+                <w:b/>
+                <w:noProof/>
+                <w:sz w:val="24"/>
+                <w:lang w:val="es-MX" w:eastAsia="es-MX"/>
+              </w:rPr>
+            </w:pPr>
+            <w:r>
+              <w:rPr>
+                <w:rFonts w:ascii="Arial" w:hAnsi="Arial" w:cs="Arial"/>
+                <w:b/>
+                <w:noProof/>
+                <w:sz w:val="24"/>
+                <w:lang w:val="es-MX" w:eastAsia="es-MX"/>
+              </w:rPr>
+              <w:t>Mes</w:t>
+            </w:r>
+          </w:p>
+        </w:tc>
+        <w:tc>
+          <w:tcPr>
+            <w:tcW w:w="4414" w:type="dxa"/>
+          </w:tcPr>
+          <w:p>
+            <w:pPr>
+              <w:rPr>
+                <w:rFonts w:ascii="Arial" w:hAnsi="Arial" w:cs="Arial"/>
+                <w:sz w:val="24"/>
+                <w:szCs w:val="24"/>
+              </w:rPr>
+            </w:pPr>
+            <w:r>
+              <w:rPr>
+                <w:rFonts w:ascii="Arial" w:hAnsi="Arial" w:cs="Arial"/>
+                <w:sz w:val="24"/>
+                <w:szCs w:val="24"/>
+              </w:rPr>
+              <w:t>Filtro por mes de registro</w:t>
+            </w:r>
+          </w:p>
+        </w:tc>
+      </w:tr>
+    </w:tbl>
+    <w:p>
+      <w:pPr>
+        <w:rPr>
+          <w:rFonts w:ascii="Arial" w:hAnsi="Arial" w:cs="Arial"/>
+          <w:b/>
+          <w:sz w:val="24"/>
+          <w:szCs w:val="24"/>
+        </w:rPr>
+      </w:pPr>
+    </w:p>
+    <w:p>
+      <w:pPr>
+        <w:rPr>
+          <w:rFonts w:ascii="Arial" w:hAnsi="Arial" w:cs="Arial"/>
+          <w:b/>
+          <w:sz w:val="24"/>
+          <w:szCs w:val="24"/>
+        </w:rPr>
+      </w:pPr>
+    </w:p>
+    <w:p>
+      <w:pPr>
+        <w:rPr>
+          <w:rFonts w:ascii="Arial" w:hAnsi="Arial" w:cs="Arial"/>
+          <w:b/>
+          <w:sz w:val="24"/>
+          <w:szCs w:val="24"/>
+        </w:rPr>
+      </w:pPr>
+    </w:p>
+    <w:p>
+      <w:pPr>
+        <w:rPr>
+          <w:rFonts w:ascii="Arial" w:hAnsi="Arial" w:cs="Arial"/>
+          <w:b/>
+          <w:sz w:val="24"/>
+          <w:szCs w:val="24"/>
+        </w:rPr>
+      </w:pPr>
+    </w:p>
+    <w:p>
+      <w:pPr>
+        <w:rPr>
+          <w:rFonts w:ascii="Arial" w:hAnsi="Arial" w:cs="Arial"/>
+          <w:b/>
+          <w:sz w:val="24"/>
+          <w:szCs w:val="24"/>
+        </w:rPr>
+      </w:pPr>
+    </w:p>
+    <w:p>
+      <w:pPr>
+        <w:rPr>
+          <w:rFonts w:ascii="Arial" w:hAnsi="Arial" w:cs="Arial"/>
+          <w:b/>
+          <w:sz w:val="24"/>
+          <w:szCs w:val="24"/>
+        </w:rPr>
+      </w:pPr>
+    </w:p>
+    <w:p>
+      <w:pPr>
+        <w:rPr>
+          <w:rFonts w:ascii="Arial" w:hAnsi="Arial" w:cs="Arial"/>
+          <w:b/>
+          <w:sz w:val="24"/>
+          <w:szCs w:val="24"/>
+        </w:rPr>
+      </w:pPr>
+    </w:p>
+    <w:p>
+      <w:pPr>
+        <w:rPr>
+          <w:rFonts w:ascii="Arial" w:hAnsi="Arial" w:cs="Arial"/>
+          <w:b/>
+          <w:sz w:val="24"/>
+          <w:szCs w:val="24"/>
+        </w:rPr>
+      </w:pPr>
+    </w:p>
+    <w:p>
+      <w:pPr>
+        <w:rPr>
+          <w:rFonts w:ascii="Arial" w:hAnsi="Arial" w:cs="Arial"/>
+          <w:b/>
+          <w:sz w:val="24"/>
+          <w:szCs w:val="24"/>
+        </w:rPr>
+      </w:pPr>
+    </w:p>
+    <w:p>
+      <w:pPr>
+        <w:rPr>
+          <w:rFonts w:ascii="Arial" w:hAnsi="Arial" w:cs="Arial"/>
+          <w:b/>
+          <w:sz w:val="24"/>
+          <w:szCs w:val="24"/>
+        </w:rPr>
+      </w:pPr>
+    </w:p>
+    <w:p>
+      <w:pPr>
+        <w:rPr>
+          <w:rFonts w:ascii="Arial" w:hAnsi="Arial" w:cs="Arial"/>
+          <w:b/>
+          <w:sz w:val="24"/>
+          <w:szCs w:val="24"/>
+        </w:rPr>
+      </w:pPr>
+    </w:p>
+    <w:p>
+      <w:pPr>
+        <w:rPr>
+          <w:rFonts w:ascii="Arial" w:hAnsi="Arial" w:cs="Arial"/>
+          <w:b/>
+          <w:sz w:val="24"/>
+          <w:szCs w:val="24"/>
+        </w:rPr>
+      </w:pPr>
+      <w:r>
+        <w:rPr>
+          <w:rFonts w:ascii="Arial" w:hAnsi="Arial" w:cs="Arial"/>
+          <w:b/>
+          <w:sz w:val="24"/>
+          <w:szCs w:val="24"/>
+        </w:rPr>
+        <w:lastRenderedPageBreak/>
+        <w:t xml:space="preserve">Se </w:t>
+      </w:r>
+      <w:proofErr w:type="gramStart"/>
+      <w:r>
+        <w:rPr>
+          <w:rFonts w:ascii="Arial" w:hAnsi="Arial" w:cs="Arial"/>
+          <w:b/>
+          <w:sz w:val="24"/>
+          <w:szCs w:val="24"/>
+        </w:rPr>
+        <w:t>mostraran</w:t>
+      </w:r>
+      <w:proofErr w:type="gramEnd"/>
+      <w:r>
+        <w:rPr>
+          <w:rFonts w:ascii="Arial" w:hAnsi="Arial" w:cs="Arial"/>
+          <w:b/>
+          <w:sz w:val="24"/>
+          <w:szCs w:val="24"/>
+        </w:rPr>
+        <w:t xml:space="preserve"> los registros correspondientes al filtrado</w:t>
+      </w:r>
+    </w:p>
+    <w:p>
+      <w:pPr>
+        <w:ind w:left="-993"/>
+        <w:rPr>
+          <w:rFonts w:ascii="Arial" w:hAnsi="Arial" w:cs="Arial"/>
+          <w:b/>
+          <w:sz w:val="24"/>
+          <w:szCs w:val="24"/>
+        </w:rPr>
+      </w:pPr>
+      <w:r>
+        <w:rPr>
+          <w:rFonts w:ascii="Arial" w:hAnsi="Arial" w:cs="Arial"/>
+          <w:noProof/>
+          <w:lang w:val="es-MX" w:eastAsia="es-MX"/>
+        </w:rPr>
+        <mc:AlternateContent>
+          <mc:Choice Requires="wps">
+            <w:drawing>
+              <wp:anchor distT="0" distB="0" distL="114300" distR="114300" simplePos="0" relativeHeight="251894784" behindDoc="0" locked="0" layoutInCell="1" allowOverlap="1" wp14:anchorId="67828008" wp14:editId="147699F0">
+                <wp:simplePos x="0" y="0"/>
+                <wp:positionH relativeFrom="margin">
+                  <wp:posOffset>-285115</wp:posOffset>
+                </wp:positionH>
+                <wp:positionV relativeFrom="paragraph">
+                  <wp:posOffset>1465580</wp:posOffset>
                 </wp:positionV>
                 <wp:extent cx="6210544" cy="189914"/>
                 <wp:effectExtent l="19050" t="19050" r="19050" b="19685"/>
@@ -3435,8 +4207,8 @@
           </mc:Choice>
           <mc:Fallback>
             <w:pict>
-              <v:rect w14:anchorId="634C2ABB" id="Rectángulo 45" o:spid="_x0000_s1026" style="position:absolute;margin-left:69.25pt;margin-top:139.45pt;width:489pt;height:14.95pt;z-index:251886592;visibility:visible;mso-wrap-style:square;mso-width-percent:0;mso-height-percent:0;mso-wrap-distance-left:9pt;mso-wrap-distance-top:0;mso-wrap-distance-right:9pt;mso-wrap-distance-bottom:0;mso-position-horizontal:absolute;mso-position-horizontal-relative:page;mso-position-vertical:absolute;mso-position-vertical-relative:text;mso-width-percent:0;mso-height-percent:0;mso-width-relative:margin;mso-height-relative:margin;v-text-anchor:middle" o:gfxdata="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" filled="f" strokecolor="red" strokeweight="2.25pt">
-                <w10:wrap anchorx="page"/>
+              <v:rect w14:anchorId="6A6C4509" id="Rectángulo 45" o:spid="_x0000_s1026" style="position:absolute;margin-left:-22.45pt;margin-top:115.4pt;width:489pt;height:14.95pt;z-index:251894784;visibility:visible;mso-wrap-style:square;mso-width-percent:0;mso-height-percent:0;mso-wrap-distance-left:9pt;mso-wrap-distance-top:0;mso-wrap-distance-right:9pt;mso-wrap-distance-bottom:0;mso-position-horizontal:absolute;mso-position-horizontal-relative:margin;mso-position-vertical:absolute;mso-position-vertical-relative:text;mso-width-percent:0;mso-height-percent:0;mso-width-relative:margin;mso-height-relative:margin;v-text-anchor:middle" o:gfxdata="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" filled="f" strokecolor="red" strokeweight="2.25pt">
+                <w10:wrap anchorx="margin"/>
               </v:rect>
             </w:pict>
           </mc:Fallback>
@@ -3445,22 +4217,13 @@
       <w:r>
         <w:rPr>
           <w:noProof/>
-          <w:lang w:val="es-MX" w:eastAsia="es-MX"/>
-        </w:rPr>
-        <w:t xml:space="preserve"> </w:t>
-      </w:r>
-      <w:bookmarkStart w:id="13" w:name="_GoBack"/>
-      <w:bookmarkEnd w:id="13"/>
-      <w:r>
-        <w:rPr>
-          <w:noProof/>
-          <w:lang w:val="es-MX" w:eastAsia="es-MX"/>
+          <w:lang w:eastAsia="es-MX"/>
         </w:rPr>
         <w:drawing>
-          <wp:inline distT="0" distB="0" distL="0" distR="0" wp14:anchorId="20F5261A" wp14:editId="550BBB7E">
-            <wp:extent cx="6523141" cy="2349305"/>
-            <wp:effectExtent l="152400" t="152400" r="354330" b="356235"/>
-            <wp:docPr id="38" name="Imagen 38"/>
+          <wp:inline distT="0" distB="0" distL="0" distR="0" wp14:anchorId="24FC364D" wp14:editId="7ABBDE98">
+            <wp:extent cx="6408492" cy="2381250"/>
+            <wp:effectExtent l="152400" t="152400" r="354330" b="361950"/>
+            <wp:docPr id="12" name="Imagen 12"/>
             <wp:cNvGraphicFramePr>
               <a:graphicFrameLocks xmlns:a="http://schemas.openxmlformats.org/drawingml/2006/main" noChangeAspect="1"/>
             </wp:cNvGraphicFramePr>
@@ -3472,7 +4235,7 @@
                     <pic:cNvPicPr/>
                   </pic:nvPicPr>
                   <pic:blipFill>
-                    <a:blip r:embed="rId12"/>
+                    <a:blip r:embed="rId13"/>
                     <a:stretch>
                       <a:fillRect/>
                     </a:stretch>
@@ -3480,7 +4243,7 @@
                   <pic:spPr>
                     <a:xfrm>
                       <a:off x="0" y="0"/>
-                      <a:ext cx="6530809" cy="2352067"/>
+                      <a:ext cx="6410793" cy="2382105"/>
                     </a:xfrm>
                     <a:prstGeom prst="rect">
                       <a:avLst/>
@@ -4093,122 +4856,218 @@
     </w:tbl>
     <w:p>
       <w:pPr>
-        <w:ind w:left="-993"/>
-        <w:rPr>
-          <w:rFonts w:ascii="Arial" w:hAnsi="Arial" w:cs="Arial"/>
-          <w:b/>
-          <w:sz w:val="24"/>
-          <w:szCs w:val="24"/>
-        </w:rPr>
-      </w:pPr>
-    </w:p>
-    <w:p>
-      <w:pPr>
-        <w:ind w:left="-993"/>
-        <w:rPr>
-          <w:rFonts w:ascii="Arial" w:hAnsi="Arial" w:cs="Arial"/>
-          <w:b/>
-          <w:sz w:val="24"/>
-          <w:szCs w:val="24"/>
-        </w:rPr>
-      </w:pPr>
-    </w:p>
-    <w:p>
-      <w:pPr>
-        <w:ind w:left="-993"/>
-        <w:rPr>
-          <w:rFonts w:ascii="Arial" w:hAnsi="Arial" w:cs="Arial"/>
-          <w:b/>
-          <w:sz w:val="24"/>
-          <w:szCs w:val="24"/>
-        </w:rPr>
-      </w:pPr>
-    </w:p>
-    <w:p>
-      <w:pPr>
-        <w:ind w:left="-993"/>
-        <w:rPr>
-          <w:rFonts w:ascii="Arial" w:hAnsi="Arial" w:cs="Arial"/>
-          <w:b/>
-          <w:sz w:val="24"/>
-          <w:szCs w:val="24"/>
-        </w:rPr>
-      </w:pPr>
-    </w:p>
-    <w:p>
-      <w:pPr>
-        <w:ind w:left="-993"/>
-        <w:rPr>
-          <w:rFonts w:ascii="Arial" w:hAnsi="Arial" w:cs="Arial"/>
-          <w:b/>
-          <w:sz w:val="24"/>
-          <w:szCs w:val="24"/>
-        </w:rPr>
-      </w:pPr>
-    </w:p>
-    <w:p>
-      <w:pPr>
-        <w:ind w:left="-993"/>
-        <w:rPr>
-          <w:rFonts w:ascii="Arial" w:hAnsi="Arial" w:cs="Arial"/>
-          <w:b/>
-          <w:sz w:val="24"/>
-          <w:szCs w:val="24"/>
-        </w:rPr>
-      </w:pPr>
-    </w:p>
-    <w:p>
-      <w:pPr>
-        <w:ind w:left="-993"/>
-        <w:rPr>
-          <w:rFonts w:ascii="Arial" w:hAnsi="Arial" w:cs="Arial"/>
-          <w:b/>
-          <w:sz w:val="24"/>
-          <w:szCs w:val="24"/>
-        </w:rPr>
-      </w:pPr>
-    </w:p>
-    <w:p>
-      <w:pPr>
-        <w:rPr>
-          <w:rFonts w:ascii="Arial" w:hAnsi="Arial" w:cs="Arial"/>
-          <w:b/>
-          <w:sz w:val="24"/>
-          <w:szCs w:val="24"/>
-        </w:rPr>
-      </w:pPr>
-      <w:r>
-        <w:rPr>
-          <w:rFonts w:ascii="Arial" w:hAnsi="Arial" w:cs="Arial"/>
-          <w:b/>
-          <w:sz w:val="24"/>
-          <w:szCs w:val="24"/>
+        <w:rPr>
+          <w:rFonts w:ascii="Arial" w:hAnsi="Arial" w:cs="Arial"/>
+          <w:b/>
+          <w:sz w:val="24"/>
+          <w:szCs w:val="24"/>
+        </w:rPr>
+      </w:pPr>
+    </w:p>
+    <w:p>
+      <w:pPr>
+        <w:rPr>
+          <w:rFonts w:ascii="Arial" w:hAnsi="Arial" w:cs="Arial"/>
+          <w:b/>
+          <w:sz w:val="24"/>
+          <w:szCs w:val="24"/>
+        </w:rPr>
+      </w:pPr>
+    </w:p>
+    <w:p>
+      <w:pPr>
+        <w:rPr>
+          <w:rFonts w:ascii="Arial" w:hAnsi="Arial" w:cs="Arial"/>
+          <w:b/>
+          <w:sz w:val="24"/>
+          <w:szCs w:val="24"/>
+        </w:rPr>
+      </w:pPr>
+    </w:p>
+    <w:p>
+      <w:pPr>
+        <w:rPr>
+          <w:rFonts w:ascii="Arial" w:hAnsi="Arial" w:cs="Arial"/>
+          <w:b/>
+          <w:sz w:val="24"/>
+          <w:szCs w:val="24"/>
+        </w:rPr>
+      </w:pPr>
+    </w:p>
+    <w:p>
+      <w:pPr>
+        <w:rPr>
+          <w:rFonts w:ascii="Arial" w:hAnsi="Arial" w:cs="Arial"/>
+          <w:b/>
+          <w:sz w:val="24"/>
+          <w:szCs w:val="24"/>
+        </w:rPr>
+      </w:pPr>
+    </w:p>
+    <w:p>
+      <w:pPr>
+        <w:rPr>
+          <w:rFonts w:ascii="Arial" w:hAnsi="Arial" w:cs="Arial"/>
+          <w:b/>
+          <w:sz w:val="24"/>
+          <w:szCs w:val="24"/>
+        </w:rPr>
+      </w:pPr>
+    </w:p>
+    <w:p>
+      <w:pPr>
+        <w:rPr>
+          <w:rFonts w:ascii="Arial" w:hAnsi="Arial" w:cs="Arial"/>
+          <w:b/>
+          <w:sz w:val="24"/>
+          <w:szCs w:val="24"/>
+        </w:rPr>
+      </w:pPr>
+    </w:p>
+    <w:p>
+      <w:pPr>
+        <w:rPr>
+          <w:rFonts w:ascii="Arial" w:hAnsi="Arial" w:cs="Arial"/>
+          <w:b/>
+          <w:sz w:val="24"/>
+          <w:szCs w:val="24"/>
+        </w:rPr>
+      </w:pPr>
+    </w:p>
+    <w:p>
+      <w:pPr>
+        <w:pStyle w:val="Ttulo1"/>
+        <w:spacing w:line="276" w:lineRule="auto"/>
+        <w:jc w:val="center"/>
+        <w:rPr>
+          <w:rFonts w:cs="Arial"/>
+        </w:rPr>
+      </w:pPr>
+      <w:bookmarkStart w:id="13" w:name="_Toc131414270"/>
+      <w:r>
+        <w:rPr>
+          <w:rFonts w:cs="Arial"/>
         </w:rPr>
         <w:lastRenderedPageBreak/>
-        <w:t>Se</w:t>
-      </w:r>
-      <w:r>
-        <w:rPr>
-          <w:rFonts w:ascii="Arial" w:hAnsi="Arial" w:cs="Arial"/>
-          <w:b/>
-          <w:sz w:val="24"/>
-          <w:szCs w:val="24"/>
-        </w:rPr>
-        <w:t xml:space="preserve"> puede utilizar el filtro para filtrar las operaciones por Municipio</w:t>
-      </w:r>
-      <w:r>
-        <w:rPr>
-          <w:rFonts w:ascii="Arial" w:hAnsi="Arial" w:cs="Arial"/>
-          <w:b/>
-          <w:sz w:val="24"/>
-          <w:szCs w:val="24"/>
-        </w:rPr>
-        <w:t>, selecciona un municipio y pulsa el botón “Buscar”</w:t>
-      </w:r>
-    </w:p>
-    <w:p>
-      <w:pPr>
-        <w:ind w:left="-993"/>
+        <w:t>Carga de SPEI´s</w:t>
+      </w:r>
+      <w:bookmarkEnd w:id="13"/>
+    </w:p>
+    <w:p/>
+    <w:p>
+      <w:pPr>
+        <w:rPr>
+          <w:rFonts w:ascii="Arial" w:hAnsi="Arial" w:cs="Arial"/>
+          <w:b/>
+          <w:sz w:val="24"/>
+          <w:szCs w:val="24"/>
+        </w:rPr>
+      </w:pPr>
+      <w:r>
+        <w:rPr>
+          <w:rFonts w:ascii="Arial" w:hAnsi="Arial" w:cs="Arial"/>
+          <w:b/>
+          <w:sz w:val="24"/>
+          <w:szCs w:val="24"/>
+        </w:rPr>
+        <w:t>Para cargar los SPEI</w:t>
+      </w:r>
+      <w:r>
+        <w:rPr>
+          <w:rFonts w:ascii="Arial" w:hAnsi="Arial" w:cs="Arial"/>
+          <w:b/>
+          <w:sz w:val="24"/>
+          <w:szCs w:val="24"/>
+        </w:rPr>
+        <w:t>´s</w:t>
+      </w:r>
+      <w:r>
+        <w:rPr>
+          <w:rFonts w:ascii="Arial" w:hAnsi="Arial" w:cs="Arial"/>
+          <w:b/>
+          <w:sz w:val="24"/>
+          <w:szCs w:val="24"/>
+        </w:rPr>
+        <w:t xml:space="preserve"> se debe seleccionar el</w:t>
+      </w:r>
+      <w:r>
+        <w:rPr>
+          <w:rFonts w:ascii="Arial" w:hAnsi="Arial" w:cs="Arial"/>
+          <w:b/>
+          <w:sz w:val="24"/>
+          <w:szCs w:val="24"/>
+        </w:rPr>
+        <w:t>/los</w:t>
+      </w:r>
+      <w:r>
+        <w:rPr>
+          <w:rFonts w:ascii="Arial" w:hAnsi="Arial" w:cs="Arial"/>
+          <w:b/>
+          <w:sz w:val="24"/>
+          <w:szCs w:val="24"/>
+        </w:rPr>
+        <w:t xml:space="preserve"> “</w:t>
+      </w:r>
+      <w:proofErr w:type="spellStart"/>
+      <w:r>
+        <w:rPr>
+          <w:rFonts w:ascii="Arial" w:hAnsi="Arial" w:cs="Arial"/>
+          <w:b/>
+          <w:sz w:val="24"/>
+          <w:szCs w:val="24"/>
+        </w:rPr>
+        <w:t>Checkbox</w:t>
+      </w:r>
+      <w:proofErr w:type="spellEnd"/>
+      <w:r>
+        <w:rPr>
+          <w:rFonts w:ascii="Arial" w:hAnsi="Arial" w:cs="Arial"/>
+          <w:b/>
+          <w:sz w:val="24"/>
+          <w:szCs w:val="24"/>
+        </w:rPr>
+        <w:t>”</w:t>
+      </w:r>
+      <w:r>
+        <w:rPr>
+          <w:rFonts w:ascii="Arial" w:hAnsi="Arial" w:cs="Arial"/>
+          <w:b/>
+          <w:sz w:val="24"/>
+          <w:szCs w:val="24"/>
+        </w:rPr>
+        <w:t xml:space="preserve"> de los</w:t>
+      </w:r>
+      <w:r>
+        <w:rPr>
+          <w:rFonts w:ascii="Arial" w:hAnsi="Arial" w:cs="Arial"/>
+          <w:b/>
+          <w:sz w:val="24"/>
+          <w:szCs w:val="24"/>
+        </w:rPr>
+        <w:t xml:space="preserve"> registro</w:t>
+      </w:r>
+      <w:r>
+        <w:rPr>
+          <w:rFonts w:ascii="Arial" w:hAnsi="Arial" w:cs="Arial"/>
+          <w:b/>
+          <w:sz w:val="24"/>
+          <w:szCs w:val="24"/>
+        </w:rPr>
+        <w:t>s</w:t>
+      </w:r>
+      <w:r>
+        <w:rPr>
+          <w:rFonts w:ascii="Arial" w:hAnsi="Arial" w:cs="Arial"/>
+          <w:b/>
+          <w:sz w:val="24"/>
+          <w:szCs w:val="24"/>
+        </w:rPr>
+        <w:t xml:space="preserve"> y pulsar el botón “Cargar SPEI´s”</w:t>
+      </w:r>
+    </w:p>
+    <w:p>
+      <w:pPr>
+        <w:ind w:left="-709"/>
         <w:rPr>
           <w:rFonts w:ascii="Arial" w:hAnsi="Arial" w:cs="Arial"/>
           <w:b/>
@@ -4225,18 +5084,18 @@
         <mc:AlternateContent>
           <mc:Choice Requires="wps">
             <w:drawing>
-              <wp:anchor distT="0" distB="0" distL="114300" distR="114300" simplePos="0" relativeHeight="251884544" behindDoc="0" locked="0" layoutInCell="1" allowOverlap="1" wp14:anchorId="13A9620A" wp14:editId="100E1468">
+              <wp:anchor distT="0" distB="0" distL="114300" distR="114300" simplePos="0" relativeHeight="251890688" behindDoc="0" locked="0" layoutInCell="1" allowOverlap="1" wp14:anchorId="60A79330" wp14:editId="22A0D115">
                 <wp:simplePos x="0" y="0"/>
-                <wp:positionH relativeFrom="page">
-                  <wp:posOffset>5887329</wp:posOffset>
+                <wp:positionH relativeFrom="margin">
+                  <wp:posOffset>-248480</wp:posOffset>
                 </wp:positionH>
                 <wp:positionV relativeFrom="paragraph">
-                  <wp:posOffset>1384447</wp:posOffset>
+                  <wp:posOffset>226353</wp:posOffset>
                 </wp:positionV>
-                <wp:extent cx="1111347" cy="231530"/>
-                <wp:effectExtent l="19050" t="19050" r="12700" b="16510"/>
+                <wp:extent cx="323850" cy="234950"/>
+                <wp:effectExtent l="19050" t="19050" r="19050" b="12700"/>
                 <wp:wrapNone/>
-                <wp:docPr id="44" name="Rectángulo 44"/>
+                <wp:docPr id="8" name="Rectángulo 8"/>
                 <wp:cNvGraphicFramePr/>
                 <a:graphic xmlns:a="http://schemas.openxmlformats.org/drawingml/2006/main">
                   <a:graphicData uri="http://schemas.microsoft.com/office/word/2010/wordprocessingShape">
@@ -4245,7 +5104,7 @@
                       <wps:spPr>
                         <a:xfrm>
                           <a:off x="0" y="0"/>
-                          <a:ext cx="1111347" cy="231530"/>
+                          <a:ext cx="323850" cy="234950"/>
                         </a:xfrm>
                         <a:prstGeom prst="rect">
                           <a:avLst/>
@@ -4291,8 +5150,8 @@
           </mc:Choice>
           <mc:Fallback>
             <w:pict>
-              <v:rect w14:anchorId="079191C5" id="Rectángulo 44" o:spid="_x0000_s1026" style="position:absolute;margin-left:463.55pt;margin-top:109pt;width:87.5pt;height:18.25pt;z-index:251884544;visibility:visible;mso-wrap-style:square;mso-width-percent:0;mso-height-percent:0;mso-wrap-distance-left:9pt;mso-wrap-distance-top:0;mso-wrap-distance-right:9pt;mso-wrap-distance-bottom:0;mso-position-horizontal:absolute;mso-position-horizontal-relative:page;mso-position-vertical:absolute;mso-position-vertical-relative:text;mso-width-percent:0;mso-height-percent:0;mso-width-relative:margin;mso-height-relative:margin;v-text-anchor:middle" o:gfxdata="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" filled="f" strokecolor="red" strokeweight="2.25pt">
-                <w10:wrap anchorx="page"/>
+              <v:rect w14:anchorId="25D14C51" id="Rectángulo 8" o:spid="_x0000_s1026" style="position:absolute;margin-left:-19.55pt;margin-top:17.8pt;width:25.5pt;height:18.5pt;z-index:251890688;visibility:visible;mso-wrap-style:square;mso-width-percent:0;mso-height-percent:0;mso-wrap-distance-left:9pt;mso-wrap-distance-top:0;mso-wrap-distance-right:9pt;mso-wrap-distance-bottom:0;mso-position-horizontal:absolute;mso-position-horizontal-relative:margin;mso-position-vertical:absolute;mso-position-vertical-relative:text;mso-width-percent:0;mso-height-percent:0;mso-width-relative:margin;mso-height-relative:margin;v-text-anchor:middle" o:gfxdata="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" filled="f" strokecolor="red" strokeweight="2.25pt">
+                <w10:wrap anchorx="margin"/>
               </v:rect>
             </w:pict>
           </mc:Fallback>
@@ -4307,18 +5166,18 @@
         <mc:AlternateContent>
           <mc:Choice Requires="wps">
             <w:drawing>
-              <wp:anchor distT="0" distB="0" distL="114300" distR="114300" simplePos="0" relativeHeight="251880448" behindDoc="0" locked="0" layoutInCell="1" allowOverlap="1" wp14:anchorId="7C2C93D9" wp14:editId="04079B5D">
+              <wp:anchor distT="0" distB="0" distL="114300" distR="114300" simplePos="0" relativeHeight="251902976" behindDoc="0" locked="0" layoutInCell="1" allowOverlap="1" wp14:anchorId="1FF1AE6F" wp14:editId="6C73EB6A">
                 <wp:simplePos x="0" y="0"/>
-                <wp:positionH relativeFrom="page">
-                  <wp:posOffset>611554</wp:posOffset>
+                <wp:positionH relativeFrom="leftMargin">
+                  <wp:posOffset>869950</wp:posOffset>
                 </wp:positionH>
                 <wp:positionV relativeFrom="paragraph">
-                  <wp:posOffset>778608</wp:posOffset>
+                  <wp:posOffset>1259840</wp:posOffset>
                 </wp:positionV>
-                <wp:extent cx="1111347" cy="541606"/>
-                <wp:effectExtent l="19050" t="19050" r="12700" b="11430"/>
+                <wp:extent cx="215900" cy="342900"/>
+                <wp:effectExtent l="19050" t="19050" r="12700" b="19050"/>
                 <wp:wrapNone/>
-                <wp:docPr id="40" name="Rectángulo 40"/>
+                <wp:docPr id="28" name="Rectángulo 28"/>
                 <wp:cNvGraphicFramePr/>
                 <a:graphic xmlns:a="http://schemas.openxmlformats.org/drawingml/2006/main">
                   <a:graphicData uri="http://schemas.microsoft.com/office/word/2010/wordprocessingShape">
@@ -4327,7 +5186,7 @@
                       <wps:spPr>
                         <a:xfrm>
                           <a:off x="0" y="0"/>
-                          <a:ext cx="1111347" cy="541606"/>
+                          <a:ext cx="215900" cy="342900"/>
                         </a:xfrm>
                         <a:prstGeom prst="rect">
                           <a:avLst/>
@@ -4373,8 +5232,8 @@
           </mc:Choice>
           <mc:Fallback>
             <w:pict>
-              <v:rect w14:anchorId="43319C04" id="Rectángulo 40" o:spid="_x0000_s1026" style="position:absolute;margin-left:48.15pt;margin-top:61.3pt;width:87.5pt;height:42.65pt;z-index:251880448;visibility:visible;mso-wrap-style:square;mso-width-percent:0;mso-height-percent:0;mso-wrap-distance-left:9pt;mso-wrap-distance-top:0;mso-wrap-distance-right:9pt;mso-wrap-distance-bottom:0;mso-position-horizontal:absolute;mso-position-horizontal-relative:page;mso-position-vertical:absolute;mso-position-vertical-relative:text;mso-width-percent:0;mso-height-percent:0;mso-width-relative:margin;mso-height-relative:margin;v-text-anchor:middle" o:gfxdata="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" filled="f" strokecolor="red" strokeweight="2.25pt">
-                <w10:wrap anchorx="page"/>
+              <v:rect w14:anchorId="77F23E5B" id="Rectángulo 28" o:spid="_x0000_s1026" style="position:absolute;margin-left:68.5pt;margin-top:99.2pt;width:17pt;height:27pt;z-index:251902976;visibility:visible;mso-wrap-style:square;mso-width-percent:0;mso-height-percent:0;mso-wrap-distance-left:9pt;mso-wrap-distance-top:0;mso-wrap-distance-right:9pt;mso-wrap-distance-bottom:0;mso-position-horizontal:absolute;mso-position-horizontal-relative:left-margin-area;mso-position-vertical:absolute;mso-position-vertical-relative:text;mso-width-percent:0;mso-height-percent:0;mso-width-relative:margin;mso-height-relative:margin;v-text-anchor:middle" o:gfxdata="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" filled="f" strokecolor="red" strokeweight="2.25pt">
+                <w10:wrap anchorx="margin"/>
               </v:rect>
             </w:pict>
           </mc:Fallback>
@@ -4382,87 +5241,6 @@
       </w:r>
       <w:r>
         <w:rPr>
-          <w:noProof/>
-          <w:lang w:val="es-MX" w:eastAsia="es-MX"/>
-        </w:rPr>
-        <w:drawing>
-          <wp:inline distT="0" distB="0" distL="0" distR="0" wp14:anchorId="7E2EDAAD" wp14:editId="3A003504">
-            <wp:extent cx="6504408" cy="2342271"/>
-            <wp:effectExtent l="152400" t="152400" r="353695" b="363220"/>
-            <wp:docPr id="39" name="Imagen 39"/>
-            <wp:cNvGraphicFramePr>
-              <a:graphicFrameLocks xmlns:a="http://schemas.openxmlformats.org/drawingml/2006/main" noChangeAspect="1"/>
-            </wp:cNvGraphicFramePr>
-            <a:graphic xmlns:a="http://schemas.openxmlformats.org/drawingml/2006/main">
-              <a:graphicData uri="http://schemas.openxmlformats.org/drawingml/2006/picture">
-                <pic:pic xmlns:pic="http://schemas.openxmlformats.org/drawingml/2006/picture">
-                  <pic:nvPicPr>
-                    <pic:cNvPr id="1" name=""/>
-                    <pic:cNvPicPr/>
-                  </pic:nvPicPr>
-                  <pic:blipFill>
-                    <a:blip r:embed="rId12"/>
-                    <a:stretch>
-                      <a:fillRect/>
-                    </a:stretch>
-                  </pic:blipFill>
-                  <pic:spPr>
-                    <a:xfrm>
-                      <a:off x="0" y="0"/>
-                      <a:ext cx="6516848" cy="2346751"/>
-                    </a:xfrm>
-                    <a:prstGeom prst="rect">
-                      <a:avLst/>
-                    </a:prstGeom>
-                    <a:ln>
-                      <a:noFill/>
-                    </a:ln>
-                    <a:effectLst>
-                      <a:outerShdw blurRad="292100" dist="139700" dir="2700000" algn="tl" rotWithShape="0">
-                        <a:srgbClr val="333333">
-                          <a:alpha val="65000"/>
-                        </a:srgbClr>
-                      </a:outerShdw>
-                    </a:effectLst>
-                  </pic:spPr>
-                </pic:pic>
-              </a:graphicData>
-            </a:graphic>
-          </wp:inline>
-        </w:drawing>
-      </w:r>
-    </w:p>
-    <w:p>
-      <w:pPr>
-        <w:rPr>
-          <w:rFonts w:ascii="Arial" w:hAnsi="Arial" w:cs="Arial"/>
-          <w:b/>
-          <w:sz w:val="24"/>
-          <w:szCs w:val="24"/>
-        </w:rPr>
-      </w:pPr>
-      <w:r>
-        <w:rPr>
-          <w:rFonts w:ascii="Arial" w:hAnsi="Arial" w:cs="Arial"/>
-          <w:b/>
-          <w:sz w:val="24"/>
-          <w:szCs w:val="24"/>
-        </w:rPr>
-        <w:t>Se puede descargar los registros utilizando el botón “Exportar”, se desplegará un menú con dos opciones, “descargar en formato CSV” e “Imprimir”</w:t>
-      </w:r>
-    </w:p>
-    <w:p>
-      <w:pPr>
-        <w:ind w:left="-993"/>
-        <w:rPr>
-          <w:rFonts w:ascii="Arial" w:hAnsi="Arial" w:cs="Arial"/>
-          <w:b/>
-          <w:sz w:val="24"/>
-          <w:szCs w:val="24"/>
-        </w:rPr>
-      </w:pPr>
-      <w:r>
-        <w:rPr>
           <w:rFonts w:ascii="Arial" w:hAnsi="Arial" w:cs="Arial"/>
           <w:noProof/>
           <w:lang w:val="es-MX" w:eastAsia="es-MX"/>
@@ -4470,18 +5248,18 @@
         <mc:AlternateContent>
           <mc:Choice Requires="wps">
             <w:drawing>
-              <wp:anchor distT="0" distB="0" distL="114300" distR="114300" simplePos="0" relativeHeight="251882496" behindDoc="0" locked="0" layoutInCell="1" allowOverlap="1" wp14:anchorId="446898A9" wp14:editId="66084FC4">
+              <wp:anchor distT="0" distB="0" distL="114300" distR="114300" simplePos="0" relativeHeight="251892736" behindDoc="0" locked="0" layoutInCell="1" allowOverlap="1" wp14:anchorId="71769BB1" wp14:editId="6A52B49B">
                 <wp:simplePos x="0" y="0"/>
-                <wp:positionH relativeFrom="page">
-                  <wp:posOffset>640080</wp:posOffset>
+                <wp:positionH relativeFrom="leftMargin">
+                  <wp:posOffset>869950</wp:posOffset>
                 </wp:positionH>
                 <wp:positionV relativeFrom="paragraph">
-                  <wp:posOffset>1386889</wp:posOffset>
+                  <wp:posOffset>910590</wp:posOffset>
                 </wp:positionV>
-                <wp:extent cx="703385" cy="260252"/>
-                <wp:effectExtent l="19050" t="19050" r="20955" b="26035"/>
+                <wp:extent cx="177800" cy="171450"/>
+                <wp:effectExtent l="19050" t="19050" r="12700" b="19050"/>
                 <wp:wrapNone/>
-                <wp:docPr id="43" name="Rectángulo 43"/>
+                <wp:docPr id="10" name="Rectángulo 10"/>
                 <wp:cNvGraphicFramePr/>
                 <a:graphic xmlns:a="http://schemas.openxmlformats.org/drawingml/2006/main">
                   <a:graphicData uri="http://schemas.microsoft.com/office/word/2010/wordprocessingShape">
@@ -4490,7 +5268,7 @@
                       <wps:spPr>
                         <a:xfrm>
                           <a:off x="0" y="0"/>
-                          <a:ext cx="703385" cy="260252"/>
+                          <a:ext cx="177800" cy="171450"/>
                         </a:xfrm>
                         <a:prstGeom prst="rect">
                           <a:avLst/>
@@ -4536,8 +5314,8 @@
           </mc:Choice>
           <mc:Fallback>
             <w:pict>
-              <v:rect w14:anchorId="32F4A974" id="Rectángulo 43" o:spid="_x0000_s1026" style="position:absolute;margin-left:50.4pt;margin-top:109.2pt;width:55.4pt;height:20.5pt;z-index:251882496;visibility:visible;mso-wrap-style:square;mso-width-percent:0;mso-height-percent:0;mso-wrap-distance-left:9pt;mso-wrap-distance-top:0;mso-wrap-distance-right:9pt;mso-wrap-distance-bottom:0;mso-position-horizontal:absolute;mso-position-horizontal-relative:page;mso-position-vertical:absolute;mso-position-vertical-relative:text;mso-width-percent:0;mso-height-percent:0;mso-width-relative:margin;mso-height-relative:margin;v-text-anchor:middle" o:gfxdata="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" filled="f" strokecolor="red" strokeweight="2.25pt">
-                <w10:wrap anchorx="page"/>
+              <v:rect w14:anchorId="33571161" id="Rectángulo 10" o:spid="_x0000_s1026" style="position:absolute;margin-left:68.5pt;margin-top:71.7pt;width:14pt;height:13.5pt;z-index:251892736;visibility:visible;mso-wrap-style:square;mso-width-percent:0;mso-height-percent:0;mso-wrap-distance-left:9pt;mso-wrap-distance-top:0;mso-wrap-distance-right:9pt;mso-wrap-distance-bottom:0;mso-position-horizontal:absolute;mso-position-horizontal-relative:left-margin-area;mso-position-vertical:absolute;mso-position-vertical-relative:text;mso-width-percent:0;mso-height-percent:0;mso-width-relative:margin;mso-height-relative:margin;v-text-anchor:middle" o:gfxdata="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" filled="f" strokecolor="red" strokeweight="2.25pt">
+                <w10:wrap anchorx="margin"/>
               </v:rect>
             </w:pict>
           </mc:Fallback>
@@ -4549,10 +5327,10 @@
           <w:lang w:val="es-MX" w:eastAsia="es-MX"/>
         </w:rPr>
         <w:drawing>
-          <wp:inline distT="0" distB="0" distL="0" distR="0" wp14:anchorId="62353F14" wp14:editId="2ABE7F61">
-            <wp:extent cx="6544725" cy="2356338"/>
-            <wp:effectExtent l="152400" t="152400" r="351790" b="368300"/>
-            <wp:docPr id="41" name="Imagen 41"/>
+          <wp:inline distT="0" distB="0" distL="0" distR="0" wp14:anchorId="4AE5C125" wp14:editId="4D6B9843">
+            <wp:extent cx="6243674" cy="1657350"/>
+            <wp:effectExtent l="152400" t="152400" r="367030" b="361950"/>
+            <wp:docPr id="27" name="Imagen 27"/>
             <wp:cNvGraphicFramePr>
               <a:graphicFrameLocks xmlns:a="http://schemas.openxmlformats.org/drawingml/2006/main" noChangeAspect="1"/>
             </wp:cNvGraphicFramePr>
@@ -4564,7 +5342,7 @@
                     <pic:cNvPicPr/>
                   </pic:nvPicPr>
                   <pic:blipFill>
-                    <a:blip r:embed="rId12"/>
+                    <a:blip r:embed="rId14"/>
                     <a:stretch>
                       <a:fillRect/>
                     </a:stretch>
@@ -4572,7 +5350,7 @@
                   <pic:spPr>
                     <a:xfrm>
                       <a:off x="0" y="0"/>
-                      <a:ext cx="6556612" cy="2360618"/>
+                      <a:ext cx="6246973" cy="1658226"/>
                     </a:xfrm>
                     <a:prstGeom prst="rect">
                       <a:avLst/>
@@ -4595,9 +5373,2459 @@
         </w:drawing>
       </w:r>
     </w:p>
+    <w:p>
+      <w:pPr>
+        <w:rPr>
+          <w:rFonts w:ascii="Arial" w:hAnsi="Arial" w:cs="Arial"/>
+          <w:b/>
+          <w:sz w:val="24"/>
+          <w:szCs w:val="24"/>
+        </w:rPr>
+      </w:pPr>
+      <w:r>
+        <w:rPr>
+          <w:rFonts w:ascii="Arial" w:hAnsi="Arial" w:cs="Arial"/>
+          <w:b/>
+          <w:sz w:val="24"/>
+          <w:szCs w:val="24"/>
+        </w:rPr>
+        <w:t>Los SPEI´s se pueden cargar de forma masiva, en formato PDF y renombrados cada uno con su número de “Solicitud de Pago”</w:t>
+      </w:r>
+    </w:p>
+    <w:p>
+      <w:pPr>
+        <w:jc w:val="center"/>
+        <w:rPr>
+          <w:rFonts w:ascii="Arial" w:hAnsi="Arial" w:cs="Arial"/>
+          <w:b/>
+          <w:sz w:val="24"/>
+          <w:szCs w:val="24"/>
+        </w:rPr>
+      </w:pPr>
+      <w:r>
+        <w:rPr>
+          <w:noProof/>
+          <w:lang w:val="es-MX" w:eastAsia="es-MX"/>
+        </w:rPr>
+        <w:drawing>
+          <wp:inline distT="0" distB="0" distL="0" distR="0" wp14:anchorId="4F25BE1C" wp14:editId="3CD9005C">
+            <wp:extent cx="4216400" cy="2608653"/>
+            <wp:effectExtent l="152400" t="152400" r="355600" b="363220"/>
+            <wp:docPr id="32" name="Imagen 32"/>
+            <wp:cNvGraphicFramePr>
+              <a:graphicFrameLocks xmlns:a="http://schemas.openxmlformats.org/drawingml/2006/main" noChangeAspect="1"/>
+            </wp:cNvGraphicFramePr>
+            <a:graphic xmlns:a="http://schemas.openxmlformats.org/drawingml/2006/main">
+              <a:graphicData uri="http://schemas.openxmlformats.org/drawingml/2006/picture">
+                <pic:pic xmlns:pic="http://schemas.openxmlformats.org/drawingml/2006/picture">
+                  <pic:nvPicPr>
+                    <pic:cNvPr id="1" name=""/>
+                    <pic:cNvPicPr/>
+                  </pic:nvPicPr>
+                  <pic:blipFill>
+                    <a:blip r:embed="rId15"/>
+                    <a:stretch>
+                      <a:fillRect/>
+                    </a:stretch>
+                  </pic:blipFill>
+                  <pic:spPr>
+                    <a:xfrm>
+                      <a:off x="0" y="0"/>
+                      <a:ext cx="4233676" cy="2619341"/>
+                    </a:xfrm>
+                    <a:prstGeom prst="rect">
+                      <a:avLst/>
+                    </a:prstGeom>
+                    <a:ln>
+                      <a:noFill/>
+                    </a:ln>
+                    <a:effectLst>
+                      <a:outerShdw blurRad="292100" dist="139700" dir="2700000" algn="tl" rotWithShape="0">
+                        <a:srgbClr val="333333">
+                          <a:alpha val="65000"/>
+                        </a:srgbClr>
+                      </a:outerShdw>
+                    </a:effectLst>
+                  </pic:spPr>
+                </pic:pic>
+              </a:graphicData>
+            </a:graphic>
+          </wp:inline>
+        </w:drawing>
+      </w:r>
+    </w:p>
+    <w:p>
+      <w:pPr>
+        <w:jc w:val="center"/>
+        <w:rPr>
+          <w:rFonts w:ascii="Arial" w:hAnsi="Arial" w:cs="Arial"/>
+          <w:b/>
+          <w:sz w:val="24"/>
+          <w:szCs w:val="24"/>
+        </w:rPr>
+      </w:pPr>
+    </w:p>
+    <w:p>
+      <w:pPr>
+        <w:jc w:val="center"/>
+        <w:rPr>
+          <w:rFonts w:ascii="Arial" w:hAnsi="Arial" w:cs="Arial"/>
+          <w:b/>
+          <w:sz w:val="24"/>
+          <w:szCs w:val="24"/>
+        </w:rPr>
+      </w:pPr>
+    </w:p>
+    <w:p>
+      <w:pPr>
+        <w:jc w:val="center"/>
+        <w:rPr>
+          <w:rFonts w:ascii="Arial" w:hAnsi="Arial" w:cs="Arial"/>
+          <w:b/>
+          <w:sz w:val="24"/>
+          <w:szCs w:val="24"/>
+        </w:rPr>
+      </w:pPr>
+    </w:p>
+    <w:p>
+      <w:pPr>
+        <w:jc w:val="center"/>
+        <w:rPr>
+          <w:rFonts w:ascii="Arial" w:hAnsi="Arial" w:cs="Arial"/>
+          <w:b/>
+          <w:sz w:val="24"/>
+          <w:szCs w:val="24"/>
+        </w:rPr>
+      </w:pPr>
+    </w:p>
+    <w:p>
+      <w:pPr>
+        <w:rPr>
+          <w:rFonts w:ascii="Arial" w:hAnsi="Arial" w:cs="Arial"/>
+          <w:b/>
+          <w:sz w:val="24"/>
+          <w:szCs w:val="24"/>
+        </w:rPr>
+      </w:pPr>
+      <w:r>
+        <w:rPr>
+          <w:rFonts w:ascii="Arial" w:hAnsi="Arial" w:cs="Arial"/>
+          <w:b/>
+          <w:sz w:val="24"/>
+          <w:szCs w:val="24"/>
+        </w:rPr>
+        <w:lastRenderedPageBreak/>
+        <w:t>Si</w:t>
+      </w:r>
+      <w:r>
+        <w:rPr>
+          <w:rFonts w:ascii="Arial" w:hAnsi="Arial" w:cs="Arial"/>
+          <w:b/>
+          <w:sz w:val="24"/>
+          <w:szCs w:val="24"/>
+        </w:rPr>
+        <w:t xml:space="preserve"> coincide </w:t>
+      </w:r>
+      <w:r>
+        <w:rPr>
+          <w:rFonts w:ascii="Arial" w:hAnsi="Arial" w:cs="Arial"/>
+          <w:b/>
+          <w:sz w:val="24"/>
+          <w:szCs w:val="24"/>
+        </w:rPr>
+        <w:t>el número de</w:t>
+      </w:r>
+      <w:r>
+        <w:rPr>
+          <w:rFonts w:ascii="Arial" w:hAnsi="Arial" w:cs="Arial"/>
+          <w:b/>
+          <w:sz w:val="24"/>
+          <w:szCs w:val="24"/>
+        </w:rPr>
+        <w:t xml:space="preserve"> “</w:t>
+      </w:r>
+      <w:r>
+        <w:rPr>
+          <w:rFonts w:ascii="Arial" w:hAnsi="Arial" w:cs="Arial"/>
+          <w:b/>
+          <w:sz w:val="24"/>
+          <w:szCs w:val="24"/>
+        </w:rPr>
+        <w:t>Solicitud de pago</w:t>
+      </w:r>
+      <w:r>
+        <w:rPr>
+          <w:rFonts w:ascii="Arial" w:hAnsi="Arial" w:cs="Arial"/>
+          <w:b/>
+          <w:sz w:val="24"/>
+          <w:szCs w:val="24"/>
+        </w:rPr>
+        <w:t xml:space="preserve">” con el nombre del PDF se </w:t>
+      </w:r>
+      <w:r>
+        <w:rPr>
+          <w:rFonts w:ascii="Arial" w:hAnsi="Arial" w:cs="Arial"/>
+          <w:b/>
+          <w:sz w:val="24"/>
+          <w:szCs w:val="24"/>
+        </w:rPr>
+        <w:t>cargarán</w:t>
+      </w:r>
+      <w:r>
+        <w:rPr>
+          <w:rFonts w:ascii="Arial" w:hAnsi="Arial" w:cs="Arial"/>
+          <w:b/>
+          <w:sz w:val="24"/>
+          <w:szCs w:val="24"/>
+        </w:rPr>
+        <w:t xml:space="preserve"> el total de documentos, en este caso 3/3. Pulsar “Aceptar”</w:t>
+      </w:r>
+    </w:p>
+    <w:p>
+      <w:pPr>
+        <w:rPr>
+          <w:rFonts w:ascii="Arial" w:hAnsi="Arial" w:cs="Arial"/>
+          <w:b/>
+          <w:sz w:val="24"/>
+          <w:szCs w:val="24"/>
+        </w:rPr>
+      </w:pPr>
+    </w:p>
+    <w:p>
+      <w:pPr>
+        <w:rPr>
+          <w:rFonts w:ascii="Arial" w:hAnsi="Arial" w:cs="Arial"/>
+          <w:b/>
+          <w:sz w:val="24"/>
+          <w:szCs w:val="24"/>
+        </w:rPr>
+      </w:pPr>
+      <w:r>
+        <w:rPr>
+          <w:rFonts w:ascii="Arial" w:hAnsi="Arial" w:cs="Arial"/>
+          <w:noProof/>
+          <w:lang w:val="es-MX" w:eastAsia="es-MX"/>
+        </w:rPr>
+        <mc:AlternateContent>
+          <mc:Choice Requires="wps">
+            <w:drawing>
+              <wp:anchor distT="0" distB="0" distL="114300" distR="114300" simplePos="0" relativeHeight="251924480" behindDoc="0" locked="0" layoutInCell="1" allowOverlap="1" wp14:anchorId="203FC505" wp14:editId="0F12C75F">
+                <wp:simplePos x="0" y="0"/>
+                <wp:positionH relativeFrom="leftMargin">
+                  <wp:posOffset>4630464</wp:posOffset>
+                </wp:positionH>
+                <wp:positionV relativeFrom="paragraph">
+                  <wp:posOffset>642623</wp:posOffset>
+                </wp:positionV>
+                <wp:extent cx="685943" cy="498801"/>
+                <wp:effectExtent l="19050" t="19050" r="19050" b="15875"/>
+                <wp:wrapNone/>
+                <wp:docPr id="58" name="Rectángulo 58"/>
+                <wp:cNvGraphicFramePr/>
+                <a:graphic xmlns:a="http://schemas.openxmlformats.org/drawingml/2006/main">
+                  <a:graphicData uri="http://schemas.microsoft.com/office/word/2010/wordprocessingShape">
+                    <wps:wsp>
+                      <wps:cNvSpPr/>
+                      <wps:spPr>
+                        <a:xfrm flipV="1">
+                          <a:off x="0" y="0"/>
+                          <a:ext cx="685943" cy="498801"/>
+                        </a:xfrm>
+                        <a:prstGeom prst="rect">
+                          <a:avLst/>
+                        </a:prstGeom>
+                        <a:noFill/>
+                        <a:ln w="28575">
+                          <a:solidFill>
+                            <a:srgbClr val="FF0000"/>
+                          </a:solidFill>
+                        </a:ln>
+                      </wps:spPr>
+                      <wps:style>
+                        <a:lnRef idx="2">
+                          <a:schemeClr val="accent6"/>
+                        </a:lnRef>
+                        <a:fillRef idx="1">
+                          <a:schemeClr val="lt1"/>
+                        </a:fillRef>
+                        <a:effectRef idx="0">
+                          <a:schemeClr val="accent6"/>
+                        </a:effectRef>
+                        <a:fontRef idx="minor">
+                          <a:schemeClr val="dk1"/>
+                        </a:fontRef>
+                      </wps:style>
+                      <wps:bodyPr rot="0" spcFirstLastPara="0" vertOverflow="overflow" horzOverflow="overflow" vert="horz" wrap="square" lIns="91440" tIns="45720" rIns="91440" bIns="45720" numCol="1" spcCol="0" rtlCol="0" fromWordArt="0" anchor="ctr" anchorCtr="0" forceAA="0" compatLnSpc="1">
+                        <a:prstTxWarp prst="textNoShape">
+                          <a:avLst/>
+                        </a:prstTxWarp>
+                        <a:noAutofit/>
+                      </wps:bodyPr>
+                    </wps:wsp>
+                  </a:graphicData>
+                </a:graphic>
+                <wp14:sizeRelH relativeFrom="margin">
+                  <wp14:pctWidth>0</wp14:pctWidth>
+                </wp14:sizeRelH>
+                <wp14:sizeRelV relativeFrom="margin">
+                  <wp14:pctHeight>0</wp14:pctHeight>
+                </wp14:sizeRelV>
+              </wp:anchor>
+            </w:drawing>
+          </mc:Choice>
+          <mc:Fallback>
+            <w:pict>
+              <v:rect w14:anchorId="2FBF7F21" id="Rectángulo 58" o:spid="_x0000_s1026" style="position:absolute;margin-left:364.6pt;margin-top:50.6pt;width:54pt;height:39.3pt;flip:y;z-index:251924480;visibility:visible;mso-wrap-style:square;mso-width-percent:0;mso-height-percent:0;mso-wrap-distance-left:9pt;mso-wrap-distance-top:0;mso-wrap-distance-right:9pt;mso-wrap-distance-bottom:0;mso-position-horizontal:absolute;mso-position-horizontal-relative:left-margin-area;mso-position-vertical:absolute;mso-position-vertical-relative:text;mso-width-percent:0;mso-height-percent:0;mso-width-relative:margin;mso-height-relative:margin;v-text-anchor:middle" o:gfxdata="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" filled="f" strokecolor="red" strokeweight="2.25pt">
+                <w10:wrap anchorx="margin"/>
+              </v:rect>
+            </w:pict>
+          </mc:Fallback>
+        </mc:AlternateContent>
+      </w:r>
+      <w:r>
+        <w:rPr>
+          <w:noProof/>
+          <w:lang w:val="es-MX" w:eastAsia="es-MX"/>
+        </w:rPr>
+        <w:drawing>
+          <wp:anchor distT="0" distB="0" distL="114300" distR="114300" simplePos="0" relativeHeight="251918336" behindDoc="0" locked="0" layoutInCell="1" allowOverlap="1" wp14:anchorId="61A2EA35" wp14:editId="185CCF93">
+            <wp:simplePos x="0" y="0"/>
+            <wp:positionH relativeFrom="column">
+              <wp:posOffset>2454954</wp:posOffset>
+            </wp:positionH>
+            <wp:positionV relativeFrom="paragraph">
+              <wp:posOffset>178119</wp:posOffset>
+            </wp:positionV>
+            <wp:extent cx="2813685" cy="1485900"/>
+            <wp:effectExtent l="171450" t="152400" r="367665" b="361950"/>
+            <wp:wrapNone/>
+            <wp:docPr id="54" name="Imagen 54"/>
+            <wp:cNvGraphicFramePr>
+              <a:graphicFrameLocks xmlns:a="http://schemas.openxmlformats.org/drawingml/2006/main" noChangeAspect="1"/>
+            </wp:cNvGraphicFramePr>
+            <a:graphic xmlns:a="http://schemas.openxmlformats.org/drawingml/2006/main">
+              <a:graphicData uri="http://schemas.openxmlformats.org/drawingml/2006/picture">
+                <pic:pic xmlns:pic="http://schemas.openxmlformats.org/drawingml/2006/picture">
+                  <pic:nvPicPr>
+                    <pic:cNvPr id="1" name=""/>
+                    <pic:cNvPicPr/>
+                  </pic:nvPicPr>
+                  <pic:blipFill rotWithShape="1">
+                    <a:blip r:embed="rId15">
+                      <a:extLst>
+                        <a:ext uri="{28A0092B-C50C-407E-A947-70E740481C1C}">
+                          <a14:useLocalDpi xmlns:a14="http://schemas.microsoft.com/office/drawing/2010/main" val="0"/>
+                        </a:ext>
+                      </a:extLst>
+                    </a:blip>
+                    <a:srcRect l="3816" t="1" r="-1" b="17911"/>
+                    <a:stretch/>
+                  </pic:blipFill>
+                  <pic:spPr bwMode="auto">
+                    <a:xfrm>
+                      <a:off x="0" y="0"/>
+                      <a:ext cx="2813685" cy="1485900"/>
+                    </a:xfrm>
+                    <a:prstGeom prst="rect">
+                      <a:avLst/>
+                    </a:prstGeom>
+                    <a:ln>
+                      <a:noFill/>
+                    </a:ln>
+                    <a:effectLst>
+                      <a:outerShdw blurRad="292100" dist="139700" dir="2700000" algn="tl" rotWithShape="0">
+                        <a:srgbClr val="333333">
+                          <a:alpha val="65000"/>
+                        </a:srgbClr>
+                      </a:outerShdw>
+                    </a:effectLst>
+                    <a:extLst>
+                      <a:ext uri="{53640926-AAD7-44D8-BBD7-CCE9431645EC}">
+                        <a14:shadowObscured xmlns:a14="http://schemas.microsoft.com/office/drawing/2010/main"/>
+                      </a:ext>
+                    </a:extLst>
+                  </pic:spPr>
+                </pic:pic>
+              </a:graphicData>
+            </a:graphic>
+            <wp14:sizeRelH relativeFrom="page">
+              <wp14:pctWidth>0</wp14:pctWidth>
+            </wp14:sizeRelH>
+            <wp14:sizeRelV relativeFrom="page">
+              <wp14:pctHeight>0</wp14:pctHeight>
+            </wp14:sizeRelV>
+          </wp:anchor>
+        </w:drawing>
+      </w:r>
+      <w:r>
+        <w:rPr>
+          <w:rFonts w:ascii="Arial" w:hAnsi="Arial" w:cs="Arial"/>
+          <w:noProof/>
+          <w:lang w:val="es-MX" w:eastAsia="es-MX"/>
+        </w:rPr>
+        <mc:AlternateContent>
+          <mc:Choice Requires="wps">
+            <w:drawing>
+              <wp:anchor distT="0" distB="0" distL="114300" distR="114300" simplePos="0" relativeHeight="251922432" behindDoc="0" locked="0" layoutInCell="1" allowOverlap="1" wp14:anchorId="7DF05E8F" wp14:editId="4BDB4846">
+                <wp:simplePos x="0" y="0"/>
+                <wp:positionH relativeFrom="leftMargin">
+                  <wp:posOffset>2606284</wp:posOffset>
+                </wp:positionH>
+                <wp:positionV relativeFrom="paragraph">
+                  <wp:posOffset>1180726</wp:posOffset>
+                </wp:positionV>
+                <wp:extent cx="360490" cy="259162"/>
+                <wp:effectExtent l="19050" t="19050" r="20955" b="26670"/>
+                <wp:wrapNone/>
+                <wp:docPr id="57" name="Rectángulo 57"/>
+                <wp:cNvGraphicFramePr/>
+                <a:graphic xmlns:a="http://schemas.openxmlformats.org/drawingml/2006/main">
+                  <a:graphicData uri="http://schemas.microsoft.com/office/word/2010/wordprocessingShape">
+                    <wps:wsp>
+                      <wps:cNvSpPr/>
+                      <wps:spPr>
+                        <a:xfrm flipH="1">
+                          <a:off x="0" y="0"/>
+                          <a:ext cx="360490" cy="259162"/>
+                        </a:xfrm>
+                        <a:prstGeom prst="rect">
+                          <a:avLst/>
+                        </a:prstGeom>
+                        <a:noFill/>
+                        <a:ln w="28575">
+                          <a:solidFill>
+                            <a:srgbClr val="FF0000"/>
+                          </a:solidFill>
+                        </a:ln>
+                      </wps:spPr>
+                      <wps:style>
+                        <a:lnRef idx="2">
+                          <a:schemeClr val="accent6"/>
+                        </a:lnRef>
+                        <a:fillRef idx="1">
+                          <a:schemeClr val="lt1"/>
+                        </a:fillRef>
+                        <a:effectRef idx="0">
+                          <a:schemeClr val="accent6"/>
+                        </a:effectRef>
+                        <a:fontRef idx="minor">
+                          <a:schemeClr val="dk1"/>
+                        </a:fontRef>
+                      </wps:style>
+                      <wps:bodyPr rot="0" spcFirstLastPara="0" vertOverflow="overflow" horzOverflow="overflow" vert="horz" wrap="square" lIns="91440" tIns="45720" rIns="91440" bIns="45720" numCol="1" spcCol="0" rtlCol="0" fromWordArt="0" anchor="ctr" anchorCtr="0" forceAA="0" compatLnSpc="1">
+                        <a:prstTxWarp prst="textNoShape">
+                          <a:avLst/>
+                        </a:prstTxWarp>
+                        <a:noAutofit/>
+                      </wps:bodyPr>
+                    </wps:wsp>
+                  </a:graphicData>
+                </a:graphic>
+                <wp14:sizeRelH relativeFrom="margin">
+                  <wp14:pctWidth>0</wp14:pctWidth>
+                </wp14:sizeRelH>
+                <wp14:sizeRelV relativeFrom="margin">
+                  <wp14:pctHeight>0</wp14:pctHeight>
+                </wp14:sizeRelV>
+              </wp:anchor>
+            </w:drawing>
+          </mc:Choice>
+          <mc:Fallback>
+            <w:pict>
+              <v:rect w14:anchorId="33A49887" id="Rectángulo 57" o:spid="_x0000_s1026" style="position:absolute;margin-left:205.2pt;margin-top:92.95pt;width:28.4pt;height:20.4pt;flip:x;z-index:251922432;visibility:visible;mso-wrap-style:square;mso-width-percent:0;mso-height-percent:0;mso-wrap-distance-left:9pt;mso-wrap-distance-top:0;mso-wrap-distance-right:9pt;mso-wrap-distance-bottom:0;mso-position-horizontal:absolute;mso-position-horizontal-relative:left-margin-area;mso-position-vertical:absolute;mso-position-vertical-relative:text;mso-width-percent:0;mso-height-percent:0;mso-width-relative:margin;mso-height-relative:margin;v-text-anchor:middle" o:gfxdata="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" filled="f" strokecolor="red" strokeweight="2.25pt">
+                <w10:wrap anchorx="margin"/>
+              </v:rect>
+            </w:pict>
+          </mc:Fallback>
+        </mc:AlternateContent>
+      </w:r>
+      <w:r>
+        <w:rPr>
+          <w:rFonts w:ascii="Arial" w:hAnsi="Arial" w:cs="Arial"/>
+          <w:noProof/>
+          <w:lang w:val="es-MX" w:eastAsia="es-MX"/>
+        </w:rPr>
+        <mc:AlternateContent>
+          <mc:Choice Requires="wps">
+            <w:drawing>
+              <wp:anchor distT="0" distB="0" distL="114300" distR="114300" simplePos="0" relativeHeight="251920384" behindDoc="0" locked="0" layoutInCell="1" allowOverlap="1" wp14:anchorId="399D3BDC" wp14:editId="6973EDA0">
+                <wp:simplePos x="0" y="0"/>
+                <wp:positionH relativeFrom="leftMargin">
+                  <wp:posOffset>2611173</wp:posOffset>
+                </wp:positionH>
+                <wp:positionV relativeFrom="paragraph">
+                  <wp:posOffset>828658</wp:posOffset>
+                </wp:positionV>
+                <wp:extent cx="355774" cy="136732"/>
+                <wp:effectExtent l="19050" t="19050" r="25400" b="15875"/>
+                <wp:wrapNone/>
+                <wp:docPr id="56" name="Rectángulo 56"/>
+                <wp:cNvGraphicFramePr/>
+                <a:graphic xmlns:a="http://schemas.openxmlformats.org/drawingml/2006/main">
+                  <a:graphicData uri="http://schemas.microsoft.com/office/word/2010/wordprocessingShape">
+                    <wps:wsp>
+                      <wps:cNvSpPr/>
+                      <wps:spPr>
+                        <a:xfrm flipH="1">
+                          <a:off x="0" y="0"/>
+                          <a:ext cx="355774" cy="136732"/>
+                        </a:xfrm>
+                        <a:prstGeom prst="rect">
+                          <a:avLst/>
+                        </a:prstGeom>
+                        <a:noFill/>
+                        <a:ln w="28575">
+                          <a:solidFill>
+                            <a:srgbClr val="FF0000"/>
+                          </a:solidFill>
+                        </a:ln>
+                      </wps:spPr>
+                      <wps:style>
+                        <a:lnRef idx="2">
+                          <a:schemeClr val="accent6"/>
+                        </a:lnRef>
+                        <a:fillRef idx="1">
+                          <a:schemeClr val="lt1"/>
+                        </a:fillRef>
+                        <a:effectRef idx="0">
+                          <a:schemeClr val="accent6"/>
+                        </a:effectRef>
+                        <a:fontRef idx="minor">
+                          <a:schemeClr val="dk1"/>
+                        </a:fontRef>
+                      </wps:style>
+                      <wps:bodyPr rot="0" spcFirstLastPara="0" vertOverflow="overflow" horzOverflow="overflow" vert="horz" wrap="square" lIns="91440" tIns="45720" rIns="91440" bIns="45720" numCol="1" spcCol="0" rtlCol="0" fromWordArt="0" anchor="ctr" anchorCtr="0" forceAA="0" compatLnSpc="1">
+                        <a:prstTxWarp prst="textNoShape">
+                          <a:avLst/>
+                        </a:prstTxWarp>
+                        <a:noAutofit/>
+                      </wps:bodyPr>
+                    </wps:wsp>
+                  </a:graphicData>
+                </a:graphic>
+                <wp14:sizeRelH relativeFrom="margin">
+                  <wp14:pctWidth>0</wp14:pctWidth>
+                </wp14:sizeRelH>
+                <wp14:sizeRelV relativeFrom="margin">
+                  <wp14:pctHeight>0</wp14:pctHeight>
+                </wp14:sizeRelV>
+              </wp:anchor>
+            </w:drawing>
+          </mc:Choice>
+          <mc:Fallback>
+            <w:pict>
+              <v:rect w14:anchorId="127D06E2" id="Rectángulo 56" o:spid="_x0000_s1026" style="position:absolute;margin-left:205.6pt;margin-top:65.25pt;width:28pt;height:10.75pt;flip:x;z-index:251920384;visibility:visible;mso-wrap-style:square;mso-width-percent:0;mso-height-percent:0;mso-wrap-distance-left:9pt;mso-wrap-distance-top:0;mso-wrap-distance-right:9pt;mso-wrap-distance-bottom:0;mso-position-horizontal:absolute;mso-position-horizontal-relative:left-margin-area;mso-position-vertical:absolute;mso-position-vertical-relative:text;mso-width-percent:0;mso-height-percent:0;mso-width-relative:margin;mso-height-relative:margin;v-text-anchor:middle" o:gfxdata="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" filled="f" strokecolor="red" strokeweight="2.25pt">
+                <w10:wrap anchorx="margin"/>
+              </v:rect>
+            </w:pict>
+          </mc:Fallback>
+        </mc:AlternateContent>
+      </w:r>
+      <w:r>
+        <w:rPr>
+          <w:noProof/>
+          <w:lang w:val="es-MX" w:eastAsia="es-MX"/>
+        </w:rPr>
+        <w:drawing>
+          <wp:inline distT="0" distB="0" distL="0" distR="0" wp14:anchorId="1AE31C67" wp14:editId="10341BC2">
+            <wp:extent cx="2151529" cy="1489710"/>
+            <wp:effectExtent l="152400" t="152400" r="363220" b="358140"/>
+            <wp:docPr id="55" name="Imagen 55"/>
+            <wp:cNvGraphicFramePr>
+              <a:graphicFrameLocks xmlns:a="http://schemas.openxmlformats.org/drawingml/2006/main" noChangeAspect="1"/>
+            </wp:cNvGraphicFramePr>
+            <a:graphic xmlns:a="http://schemas.openxmlformats.org/drawingml/2006/main">
+              <a:graphicData uri="http://schemas.openxmlformats.org/drawingml/2006/picture">
+                <pic:pic xmlns:pic="http://schemas.openxmlformats.org/drawingml/2006/picture">
+                  <pic:nvPicPr>
+                    <pic:cNvPr id="1" name=""/>
+                    <pic:cNvPicPr/>
+                  </pic:nvPicPr>
+                  <pic:blipFill rotWithShape="1">
+                    <a:blip r:embed="rId14"/>
+                    <a:srcRect r="61661"/>
+                    <a:stretch/>
+                  </pic:blipFill>
+                  <pic:spPr bwMode="auto">
+                    <a:xfrm>
+                      <a:off x="0" y="0"/>
+                      <a:ext cx="2151650" cy="1489794"/>
+                    </a:xfrm>
+                    <a:prstGeom prst="rect">
+                      <a:avLst/>
+                    </a:prstGeom>
+                    <a:ln>
+                      <a:noFill/>
+                    </a:ln>
+                    <a:effectLst>
+                      <a:outerShdw blurRad="292100" dist="139700" dir="2700000" algn="tl" rotWithShape="0">
+                        <a:srgbClr val="333333">
+                          <a:alpha val="65000"/>
+                        </a:srgbClr>
+                      </a:outerShdw>
+                    </a:effectLst>
+                    <a:extLst>
+                      <a:ext uri="{53640926-AAD7-44D8-BBD7-CCE9431645EC}">
+                        <a14:shadowObscured xmlns:a14="http://schemas.microsoft.com/office/drawing/2010/main"/>
+                      </a:ext>
+                    </a:extLst>
+                  </pic:spPr>
+                </pic:pic>
+              </a:graphicData>
+            </a:graphic>
+          </wp:inline>
+        </w:drawing>
+      </w:r>
+    </w:p>
+    <w:p>
+      <w:pPr>
+        <w:jc w:val="center"/>
+        <w:rPr>
+          <w:rFonts w:ascii="Arial" w:hAnsi="Arial" w:cs="Arial"/>
+          <w:b/>
+          <w:sz w:val="24"/>
+          <w:szCs w:val="24"/>
+        </w:rPr>
+      </w:pPr>
+      <w:r>
+        <w:rPr>
+          <w:rFonts w:ascii="Arial" w:hAnsi="Arial" w:cs="Arial"/>
+          <w:noProof/>
+          <w:lang w:val="es-MX" w:eastAsia="es-MX"/>
+        </w:rPr>
+        <mc:AlternateContent>
+          <mc:Choice Requires="wps">
+            <w:drawing>
+              <wp:anchor distT="0" distB="0" distL="114300" distR="114300" simplePos="0" relativeHeight="251905024" behindDoc="0" locked="0" layoutInCell="1" allowOverlap="1" wp14:anchorId="33ECEDD7" wp14:editId="37BDD398">
+                <wp:simplePos x="0" y="0"/>
+                <wp:positionH relativeFrom="leftMargin">
+                  <wp:posOffset>2933700</wp:posOffset>
+                </wp:positionH>
+                <wp:positionV relativeFrom="paragraph">
+                  <wp:posOffset>2061845</wp:posOffset>
+                </wp:positionV>
+                <wp:extent cx="825500" cy="374650"/>
+                <wp:effectExtent l="19050" t="19050" r="12700" b="25400"/>
+                <wp:wrapNone/>
+                <wp:docPr id="33" name="Rectángulo 33"/>
+                <wp:cNvGraphicFramePr/>
+                <a:graphic xmlns:a="http://schemas.openxmlformats.org/drawingml/2006/main">
+                  <a:graphicData uri="http://schemas.microsoft.com/office/word/2010/wordprocessingShape">
+                    <wps:wsp>
+                      <wps:cNvSpPr/>
+                      <wps:spPr>
+                        <a:xfrm flipH="1">
+                          <a:off x="0" y="0"/>
+                          <a:ext cx="825500" cy="374650"/>
+                        </a:xfrm>
+                        <a:prstGeom prst="rect">
+                          <a:avLst/>
+                        </a:prstGeom>
+                        <a:noFill/>
+                        <a:ln w="28575">
+                          <a:solidFill>
+                            <a:srgbClr val="FF0000"/>
+                          </a:solidFill>
+                        </a:ln>
+                      </wps:spPr>
+                      <wps:style>
+                        <a:lnRef idx="2">
+                          <a:schemeClr val="accent6"/>
+                        </a:lnRef>
+                        <a:fillRef idx="1">
+                          <a:schemeClr val="lt1"/>
+                        </a:fillRef>
+                        <a:effectRef idx="0">
+                          <a:schemeClr val="accent6"/>
+                        </a:effectRef>
+                        <a:fontRef idx="minor">
+                          <a:schemeClr val="dk1"/>
+                        </a:fontRef>
+                      </wps:style>
+                      <wps:bodyPr rot="0" spcFirstLastPara="0" vertOverflow="overflow" horzOverflow="overflow" vert="horz" wrap="square" lIns="91440" tIns="45720" rIns="91440" bIns="45720" numCol="1" spcCol="0" rtlCol="0" fromWordArt="0" anchor="ctr" anchorCtr="0" forceAA="0" compatLnSpc="1">
+                        <a:prstTxWarp prst="textNoShape">
+                          <a:avLst/>
+                        </a:prstTxWarp>
+                        <a:noAutofit/>
+                      </wps:bodyPr>
+                    </wps:wsp>
+                  </a:graphicData>
+                </a:graphic>
+                <wp14:sizeRelH relativeFrom="margin">
+                  <wp14:pctWidth>0</wp14:pctWidth>
+                </wp14:sizeRelH>
+                <wp14:sizeRelV relativeFrom="margin">
+                  <wp14:pctHeight>0</wp14:pctHeight>
+                </wp14:sizeRelV>
+              </wp:anchor>
+            </w:drawing>
+          </mc:Choice>
+          <mc:Fallback>
+            <w:pict>
+              <v:rect w14:anchorId="53764906" id="Rectángulo 33" o:spid="_x0000_s1026" style="position:absolute;margin-left:231pt;margin-top:162.35pt;width:65pt;height:29.5pt;flip:x;z-index:251905024;visibility:visible;mso-wrap-style:square;mso-width-percent:0;mso-height-percent:0;mso-wrap-distance-left:9pt;mso-wrap-distance-top:0;mso-wrap-distance-right:9pt;mso-wrap-distance-bottom:0;mso-position-horizontal:absolute;mso-position-horizontal-relative:left-margin-area;mso-position-vertical:absolute;mso-position-vertical-relative:text;mso-width-percent:0;mso-height-percent:0;mso-width-relative:margin;mso-height-relative:margin;v-text-anchor:middle" o:gfxdata="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" filled="f" strokecolor="red" strokeweight="2.25pt">
+                <w10:wrap anchorx="margin"/>
+              </v:rect>
+            </w:pict>
+          </mc:Fallback>
+        </mc:AlternateContent>
+      </w:r>
+      <w:r>
+        <w:rPr>
+          <w:rFonts w:ascii="Arial" w:hAnsi="Arial" w:cs="Arial"/>
+          <w:b/>
+          <w:sz w:val="24"/>
+          <w:szCs w:val="24"/>
+        </w:rPr>
+        <w:drawing>
+          <wp:inline distT="0" distB="0" distL="0" distR="0" wp14:anchorId="6825FE88" wp14:editId="1D566F01">
+            <wp:extent cx="2501900" cy="2341601"/>
+            <wp:effectExtent l="152400" t="152400" r="355600" b="363855"/>
+            <wp:docPr id="29" name="Imagen 29"/>
+            <wp:cNvGraphicFramePr>
+              <a:graphicFrameLocks xmlns:a="http://schemas.openxmlformats.org/drawingml/2006/main" noChangeAspect="1"/>
+            </wp:cNvGraphicFramePr>
+            <a:graphic xmlns:a="http://schemas.openxmlformats.org/drawingml/2006/main">
+              <a:graphicData uri="http://schemas.openxmlformats.org/drawingml/2006/picture">
+                <pic:pic xmlns:pic="http://schemas.openxmlformats.org/drawingml/2006/picture">
+                  <pic:nvPicPr>
+                    <pic:cNvPr id="1" name=""/>
+                    <pic:cNvPicPr/>
+                  </pic:nvPicPr>
+                  <pic:blipFill rotWithShape="1">
+                    <a:blip r:embed="rId16"/>
+                    <a:srcRect l="17384" t="5373" r="13074"/>
+                    <a:stretch/>
+                  </pic:blipFill>
+                  <pic:spPr bwMode="auto">
+                    <a:xfrm>
+                      <a:off x="0" y="0"/>
+                      <a:ext cx="2508715" cy="2347979"/>
+                    </a:xfrm>
+                    <a:prstGeom prst="rect">
+                      <a:avLst/>
+                    </a:prstGeom>
+                    <a:ln>
+                      <a:noFill/>
+                    </a:ln>
+                    <a:effectLst>
+                      <a:outerShdw blurRad="292100" dist="139700" dir="2700000" algn="tl" rotWithShape="0">
+                        <a:srgbClr val="333333">
+                          <a:alpha val="65000"/>
+                        </a:srgbClr>
+                      </a:outerShdw>
+                    </a:effectLst>
+                    <a:extLst>
+                      <a:ext uri="{53640926-AAD7-44D8-BBD7-CCE9431645EC}">
+                        <a14:shadowObscured xmlns:a14="http://schemas.microsoft.com/office/drawing/2010/main"/>
+                      </a:ext>
+                    </a:extLst>
+                  </pic:spPr>
+                </pic:pic>
+              </a:graphicData>
+            </a:graphic>
+          </wp:inline>
+        </w:drawing>
+      </w:r>
+    </w:p>
+    <w:p>
+      <w:pPr>
+        <w:jc w:val="center"/>
+        <w:rPr>
+          <w:rFonts w:ascii="Arial" w:hAnsi="Arial" w:cs="Arial"/>
+          <w:b/>
+          <w:sz w:val="24"/>
+          <w:szCs w:val="24"/>
+        </w:rPr>
+      </w:pPr>
+    </w:p>
+    <w:p>
+      <w:pPr>
+        <w:jc w:val="center"/>
+        <w:rPr>
+          <w:rFonts w:ascii="Arial" w:hAnsi="Arial" w:cs="Arial"/>
+          <w:b/>
+          <w:sz w:val="24"/>
+          <w:szCs w:val="24"/>
+        </w:rPr>
+      </w:pPr>
+    </w:p>
+    <w:p>
+      <w:pPr>
+        <w:jc w:val="center"/>
+        <w:rPr>
+          <w:rFonts w:ascii="Arial" w:hAnsi="Arial" w:cs="Arial"/>
+          <w:b/>
+          <w:sz w:val="24"/>
+          <w:szCs w:val="24"/>
+        </w:rPr>
+      </w:pPr>
+    </w:p>
+    <w:p>
+      <w:pPr>
+        <w:jc w:val="center"/>
+        <w:rPr>
+          <w:rFonts w:ascii="Arial" w:hAnsi="Arial" w:cs="Arial"/>
+          <w:b/>
+          <w:sz w:val="24"/>
+          <w:szCs w:val="24"/>
+        </w:rPr>
+      </w:pPr>
+    </w:p>
+    <w:p>
+      <w:pPr>
+        <w:jc w:val="center"/>
+        <w:rPr>
+          <w:rFonts w:ascii="Arial" w:hAnsi="Arial" w:cs="Arial"/>
+          <w:b/>
+          <w:sz w:val="24"/>
+          <w:szCs w:val="24"/>
+        </w:rPr>
+      </w:pPr>
+    </w:p>
+    <w:p>
+      <w:pPr>
+        <w:jc w:val="center"/>
+        <w:rPr>
+          <w:rFonts w:ascii="Arial" w:hAnsi="Arial" w:cs="Arial"/>
+          <w:b/>
+          <w:sz w:val="24"/>
+          <w:szCs w:val="24"/>
+        </w:rPr>
+      </w:pPr>
+    </w:p>
+    <w:p>
+      <w:pPr>
+        <w:jc w:val="center"/>
+        <w:rPr>
+          <w:rFonts w:ascii="Arial" w:hAnsi="Arial" w:cs="Arial"/>
+          <w:b/>
+          <w:sz w:val="24"/>
+          <w:szCs w:val="24"/>
+        </w:rPr>
+      </w:pPr>
+    </w:p>
+    <w:p>
+      <w:pPr>
+        <w:rPr>
+          <w:rFonts w:ascii="Arial" w:hAnsi="Arial" w:cs="Arial"/>
+          <w:b/>
+          <w:sz w:val="24"/>
+          <w:szCs w:val="24"/>
+        </w:rPr>
+      </w:pPr>
+    </w:p>
+    <w:p>
+      <w:pPr>
+        <w:pStyle w:val="Ttulo1"/>
+        <w:spacing w:line="276" w:lineRule="auto"/>
+        <w:jc w:val="center"/>
+        <w:rPr>
+          <w:rFonts w:cs="Arial"/>
+        </w:rPr>
+      </w:pPr>
+      <w:bookmarkStart w:id="14" w:name="_Toc131414271"/>
+      <w:r>
+        <w:rPr>
+          <w:rFonts w:cs="Arial"/>
+        </w:rPr>
+        <w:lastRenderedPageBreak/>
+        <w:t>Administrador</w:t>
+      </w:r>
+      <w:r>
+        <w:rPr>
+          <w:rFonts w:cs="Arial"/>
+        </w:rPr>
+        <w:t xml:space="preserve"> de SPEI´s</w:t>
+      </w:r>
+      <w:bookmarkEnd w:id="14"/>
+    </w:p>
+    <w:p>
+      <w:pPr>
+        <w:rPr>
+          <w:rFonts w:ascii="Arial" w:hAnsi="Arial" w:cs="Arial"/>
+          <w:b/>
+          <w:sz w:val="24"/>
+          <w:szCs w:val="24"/>
+        </w:rPr>
+      </w:pPr>
+    </w:p>
+    <w:p>
+      <w:pPr>
+        <w:rPr>
+          <w:rFonts w:ascii="Arial" w:hAnsi="Arial" w:cs="Arial"/>
+          <w:b/>
+          <w:sz w:val="24"/>
+          <w:szCs w:val="24"/>
+        </w:rPr>
+      </w:pPr>
+      <w:r>
+        <w:rPr>
+          <w:rFonts w:ascii="Arial" w:hAnsi="Arial" w:cs="Arial"/>
+          <w:b/>
+          <w:sz w:val="24"/>
+          <w:szCs w:val="24"/>
+        </w:rPr>
+        <w:t>Usar el botón “Administrar de SPEI´s”</w:t>
+      </w:r>
+    </w:p>
+    <w:p>
+      <w:pPr>
+        <w:ind w:left="-993"/>
+        <w:rPr>
+          <w:rFonts w:ascii="Arial" w:hAnsi="Arial" w:cs="Arial"/>
+          <w:b/>
+          <w:sz w:val="24"/>
+          <w:szCs w:val="24"/>
+        </w:rPr>
+      </w:pPr>
+      <w:r>
+        <w:rPr>
+          <w:rFonts w:ascii="Arial" w:hAnsi="Arial" w:cs="Arial"/>
+          <w:noProof/>
+          <w:lang w:val="es-MX" w:eastAsia="es-MX"/>
+        </w:rPr>
+        <mc:AlternateContent>
+          <mc:Choice Requires="wps">
+            <w:drawing>
+              <wp:anchor distT="0" distB="0" distL="114300" distR="114300" simplePos="0" relativeHeight="251907072" behindDoc="0" locked="0" layoutInCell="1" allowOverlap="1" wp14:anchorId="4B398273" wp14:editId="5F85D1F8">
+                <wp:simplePos x="0" y="0"/>
+                <wp:positionH relativeFrom="leftMargin">
+                  <wp:align>right</wp:align>
+                </wp:positionH>
+                <wp:positionV relativeFrom="paragraph">
+                  <wp:posOffset>475615</wp:posOffset>
+                </wp:positionV>
+                <wp:extent cx="234950" cy="152400"/>
+                <wp:effectExtent l="19050" t="19050" r="12700" b="19050"/>
+                <wp:wrapNone/>
+                <wp:docPr id="34" name="Rectángulo 34"/>
+                <wp:cNvGraphicFramePr/>
+                <a:graphic xmlns:a="http://schemas.openxmlformats.org/drawingml/2006/main">
+                  <a:graphicData uri="http://schemas.microsoft.com/office/word/2010/wordprocessingShape">
+                    <wps:wsp>
+                      <wps:cNvSpPr/>
+                      <wps:spPr>
+                        <a:xfrm flipV="1">
+                          <a:off x="0" y="0"/>
+                          <a:ext cx="234950" cy="152400"/>
+                        </a:xfrm>
+                        <a:prstGeom prst="rect">
+                          <a:avLst/>
+                        </a:prstGeom>
+                        <a:noFill/>
+                        <a:ln w="28575">
+                          <a:solidFill>
+                            <a:srgbClr val="FF0000"/>
+                          </a:solidFill>
+                        </a:ln>
+                      </wps:spPr>
+                      <wps:style>
+                        <a:lnRef idx="2">
+                          <a:schemeClr val="accent6"/>
+                        </a:lnRef>
+                        <a:fillRef idx="1">
+                          <a:schemeClr val="lt1"/>
+                        </a:fillRef>
+                        <a:effectRef idx="0">
+                          <a:schemeClr val="accent6"/>
+                        </a:effectRef>
+                        <a:fontRef idx="minor">
+                          <a:schemeClr val="dk1"/>
+                        </a:fontRef>
+                      </wps:style>
+                      <wps:bodyPr rot="0" spcFirstLastPara="0" vertOverflow="overflow" horzOverflow="overflow" vert="horz" wrap="square" lIns="91440" tIns="45720" rIns="91440" bIns="45720" numCol="1" spcCol="0" rtlCol="0" fromWordArt="0" anchor="ctr" anchorCtr="0" forceAA="0" compatLnSpc="1">
+                        <a:prstTxWarp prst="textNoShape">
+                          <a:avLst/>
+                        </a:prstTxWarp>
+                        <a:noAutofit/>
+                      </wps:bodyPr>
+                    </wps:wsp>
+                  </a:graphicData>
+                </a:graphic>
+                <wp14:sizeRelH relativeFrom="margin">
+                  <wp14:pctWidth>0</wp14:pctWidth>
+                </wp14:sizeRelH>
+                <wp14:sizeRelV relativeFrom="margin">
+                  <wp14:pctHeight>0</wp14:pctHeight>
+                </wp14:sizeRelV>
+              </wp:anchor>
+            </w:drawing>
+          </mc:Choice>
+          <mc:Fallback>
+            <w:pict>
+              <v:rect w14:anchorId="0317A84A" id="Rectángulo 34" o:spid="_x0000_s1026" style="position:absolute;margin-left:-32.7pt;margin-top:37.45pt;width:18.5pt;height:12pt;flip:y;z-index:251907072;visibility:visible;mso-wrap-style:square;mso-width-percent:0;mso-height-percent:0;mso-wrap-distance-left:9pt;mso-wrap-distance-top:0;mso-wrap-distance-right:9pt;mso-wrap-distance-bottom:0;mso-position-horizontal:right;mso-position-horizontal-relative:left-margin-area;mso-position-vertical:absolute;mso-position-vertical-relative:text;mso-width-percent:0;mso-height-percent:0;mso-width-relative:margin;mso-height-relative:margin;v-text-anchor:middle" o:gfxdata="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" filled="f" strokecolor="red" strokeweight="2.25pt">
+                <w10:wrap anchorx="margin"/>
+              </v:rect>
+            </w:pict>
+          </mc:Fallback>
+        </mc:AlternateContent>
+      </w:r>
+      <w:r>
+        <w:rPr>
+          <w:noProof/>
+          <w:lang w:eastAsia="es-MX"/>
+        </w:rPr>
+        <w:drawing>
+          <wp:inline distT="0" distB="0" distL="0" distR="0" wp14:anchorId="7933E9F0" wp14:editId="5B45BD25">
+            <wp:extent cx="6518762" cy="552450"/>
+            <wp:effectExtent l="152400" t="152400" r="358775" b="361950"/>
+            <wp:docPr id="9" name="Imagen 9"/>
+            <wp:cNvGraphicFramePr>
+              <a:graphicFrameLocks xmlns:a="http://schemas.openxmlformats.org/drawingml/2006/main" noChangeAspect="1"/>
+            </wp:cNvGraphicFramePr>
+            <a:graphic xmlns:a="http://schemas.openxmlformats.org/drawingml/2006/main">
+              <a:graphicData uri="http://schemas.openxmlformats.org/drawingml/2006/picture">
+                <pic:pic xmlns:pic="http://schemas.openxmlformats.org/drawingml/2006/picture">
+                  <pic:nvPicPr>
+                    <pic:cNvPr id="1" name=""/>
+                    <pic:cNvPicPr/>
+                  </pic:nvPicPr>
+                  <pic:blipFill>
+                    <a:blip r:embed="rId17"/>
+                    <a:stretch>
+                      <a:fillRect/>
+                    </a:stretch>
+                  </pic:blipFill>
+                  <pic:spPr>
+                    <a:xfrm>
+                      <a:off x="0" y="0"/>
+                      <a:ext cx="6524288" cy="552918"/>
+                    </a:xfrm>
+                    <a:prstGeom prst="rect">
+                      <a:avLst/>
+                    </a:prstGeom>
+                    <a:ln>
+                      <a:noFill/>
+                    </a:ln>
+                    <a:effectLst>
+                      <a:outerShdw blurRad="292100" dist="139700" dir="2700000" algn="tl" rotWithShape="0">
+                        <a:srgbClr val="333333">
+                          <a:alpha val="65000"/>
+                        </a:srgbClr>
+                      </a:outerShdw>
+                    </a:effectLst>
+                  </pic:spPr>
+                </pic:pic>
+              </a:graphicData>
+            </a:graphic>
+          </wp:inline>
+        </w:drawing>
+      </w:r>
+    </w:p>
+    <w:p>
+      <w:pPr>
+        <w:rPr>
+          <w:rFonts w:ascii="Arial" w:hAnsi="Arial" w:cs="Arial"/>
+          <w:b/>
+          <w:sz w:val="24"/>
+          <w:szCs w:val="24"/>
+        </w:rPr>
+      </w:pPr>
+      <w:r>
+        <w:rPr>
+          <w:rFonts w:ascii="Arial" w:hAnsi="Arial" w:cs="Arial"/>
+          <w:b/>
+          <w:sz w:val="24"/>
+          <w:szCs w:val="24"/>
+        </w:rPr>
+        <w:t>El administrador muestra los SPEI´s relacionados con el registro</w:t>
+      </w:r>
+    </w:p>
+    <w:p>
+      <w:pPr>
+        <w:ind w:left="-993"/>
+        <w:rPr>
+          <w:rFonts w:ascii="Arial" w:hAnsi="Arial" w:cs="Arial"/>
+          <w:b/>
+          <w:sz w:val="24"/>
+          <w:szCs w:val="24"/>
+        </w:rPr>
+      </w:pPr>
+      <w:r>
+        <w:rPr>
+          <w:rFonts w:ascii="Arial" w:hAnsi="Arial" w:cs="Arial"/>
+          <w:noProof/>
+          <w:lang w:val="es-MX" w:eastAsia="es-MX"/>
+        </w:rPr>
+        <mc:AlternateContent>
+          <mc:Choice Requires="wps">
+            <w:drawing>
+              <wp:anchor distT="0" distB="0" distL="114300" distR="114300" simplePos="0" relativeHeight="251911168" behindDoc="0" locked="0" layoutInCell="1" allowOverlap="1" wp14:anchorId="5558A116" wp14:editId="1C5703A4">
+                <wp:simplePos x="0" y="0"/>
+                <wp:positionH relativeFrom="leftMargin">
+                  <wp:posOffset>1149112</wp:posOffset>
+                </wp:positionH>
+                <wp:positionV relativeFrom="paragraph">
+                  <wp:posOffset>498543</wp:posOffset>
+                </wp:positionV>
+                <wp:extent cx="1174750" cy="458864"/>
+                <wp:effectExtent l="19050" t="19050" r="25400" b="17780"/>
+                <wp:wrapNone/>
+                <wp:docPr id="46" name="Rectángulo 46"/>
+                <wp:cNvGraphicFramePr/>
+                <a:graphic xmlns:a="http://schemas.openxmlformats.org/drawingml/2006/main">
+                  <a:graphicData uri="http://schemas.microsoft.com/office/word/2010/wordprocessingShape">
+                    <wps:wsp>
+                      <wps:cNvSpPr/>
+                      <wps:spPr>
+                        <a:xfrm flipH="1" flipV="1">
+                          <a:off x="0" y="0"/>
+                          <a:ext cx="1174750" cy="458864"/>
+                        </a:xfrm>
+                        <a:prstGeom prst="rect">
+                          <a:avLst/>
+                        </a:prstGeom>
+                        <a:noFill/>
+                        <a:ln w="28575">
+                          <a:solidFill>
+                            <a:srgbClr val="FF0000"/>
+                          </a:solidFill>
+                        </a:ln>
+                      </wps:spPr>
+                      <wps:style>
+                        <a:lnRef idx="2">
+                          <a:schemeClr val="accent6"/>
+                        </a:lnRef>
+                        <a:fillRef idx="1">
+                          <a:schemeClr val="lt1"/>
+                        </a:fillRef>
+                        <a:effectRef idx="0">
+                          <a:schemeClr val="accent6"/>
+                        </a:effectRef>
+                        <a:fontRef idx="minor">
+                          <a:schemeClr val="dk1"/>
+                        </a:fontRef>
+                      </wps:style>
+                      <wps:bodyPr rot="0" spcFirstLastPara="0" vertOverflow="overflow" horzOverflow="overflow" vert="horz" wrap="square" lIns="91440" tIns="45720" rIns="91440" bIns="45720" numCol="1" spcCol="0" rtlCol="0" fromWordArt="0" anchor="ctr" anchorCtr="0" forceAA="0" compatLnSpc="1">
+                        <a:prstTxWarp prst="textNoShape">
+                          <a:avLst/>
+                        </a:prstTxWarp>
+                        <a:noAutofit/>
+                      </wps:bodyPr>
+                    </wps:wsp>
+                  </a:graphicData>
+                </a:graphic>
+                <wp14:sizeRelH relativeFrom="margin">
+                  <wp14:pctWidth>0</wp14:pctWidth>
+                </wp14:sizeRelH>
+                <wp14:sizeRelV relativeFrom="margin">
+                  <wp14:pctHeight>0</wp14:pctHeight>
+                </wp14:sizeRelV>
+              </wp:anchor>
+            </w:drawing>
+          </mc:Choice>
+          <mc:Fallback>
+            <w:pict>
+              <v:rect w14:anchorId="75562692" id="Rectángulo 46" o:spid="_x0000_s1026" style="position:absolute;margin-left:90.5pt;margin-top:39.25pt;width:92.5pt;height:36.15pt;flip:x y;z-index:251911168;visibility:visible;mso-wrap-style:square;mso-width-percent:0;mso-height-percent:0;mso-wrap-distance-left:9pt;mso-wrap-distance-top:0;mso-wrap-distance-right:9pt;mso-wrap-distance-bottom:0;mso-position-horizontal:absolute;mso-position-horizontal-relative:left-margin-area;mso-position-vertical:absolute;mso-position-vertical-relative:text;mso-width-percent:0;mso-height-percent:0;mso-width-relative:margin;mso-height-relative:margin;v-text-anchor:middle" o:gfxdata="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" filled="f" strokecolor="red" strokeweight="2.25pt">
+                <w10:wrap anchorx="margin"/>
+              </v:rect>
+            </w:pict>
+          </mc:Fallback>
+        </mc:AlternateContent>
+      </w:r>
+      <w:r>
+        <w:rPr>
+          <w:noProof/>
+          <w:lang w:eastAsia="es-MX"/>
+        </w:rPr>
+        <w:drawing>
+          <wp:inline distT="0" distB="0" distL="0" distR="0" wp14:anchorId="4A3FAB3A" wp14:editId="7528054D">
+            <wp:extent cx="6509046" cy="806450"/>
+            <wp:effectExtent l="152400" t="152400" r="368300" b="355600"/>
+            <wp:docPr id="7" name="Imagen 7"/>
+            <wp:cNvGraphicFramePr>
+              <a:graphicFrameLocks xmlns:a="http://schemas.openxmlformats.org/drawingml/2006/main" noChangeAspect="1"/>
+            </wp:cNvGraphicFramePr>
+            <a:graphic xmlns:a="http://schemas.openxmlformats.org/drawingml/2006/main">
+              <a:graphicData uri="http://schemas.openxmlformats.org/drawingml/2006/picture">
+                <pic:pic xmlns:pic="http://schemas.openxmlformats.org/drawingml/2006/picture">
+                  <pic:nvPicPr>
+                    <pic:cNvPr id="1" name=""/>
+                    <pic:cNvPicPr/>
+                  </pic:nvPicPr>
+                  <pic:blipFill>
+                    <a:blip r:embed="rId18"/>
+                    <a:stretch>
+                      <a:fillRect/>
+                    </a:stretch>
+                  </pic:blipFill>
+                  <pic:spPr>
+                    <a:xfrm>
+                      <a:off x="0" y="0"/>
+                      <a:ext cx="6512138" cy="806833"/>
+                    </a:xfrm>
+                    <a:prstGeom prst="rect">
+                      <a:avLst/>
+                    </a:prstGeom>
+                    <a:ln>
+                      <a:noFill/>
+                    </a:ln>
+                    <a:effectLst>
+                      <a:outerShdw blurRad="292100" dist="139700" dir="2700000" algn="tl" rotWithShape="0">
+                        <a:srgbClr val="333333">
+                          <a:alpha val="65000"/>
+                        </a:srgbClr>
+                      </a:outerShdw>
+                    </a:effectLst>
+                  </pic:spPr>
+                </pic:pic>
+              </a:graphicData>
+            </a:graphic>
+          </wp:inline>
+        </w:drawing>
+      </w:r>
+    </w:p>
+    <w:p>
+      <w:pPr>
+        <w:rPr>
+          <w:rFonts w:ascii="Arial" w:hAnsi="Arial" w:cs="Arial"/>
+          <w:b/>
+          <w:sz w:val="24"/>
+          <w:szCs w:val="24"/>
+        </w:rPr>
+      </w:pPr>
+      <w:r>
+        <w:rPr>
+          <w:rFonts w:ascii="Arial" w:hAnsi="Arial" w:cs="Arial"/>
+          <w:b/>
+          <w:sz w:val="24"/>
+          <w:szCs w:val="24"/>
+        </w:rPr>
+        <w:t>Se pueden agregar nuevos SPEI´s pulsando el botón “Agregar”</w:t>
+      </w:r>
+    </w:p>
+    <w:p>
+      <w:pPr>
+        <w:ind w:left="-993"/>
+        <w:rPr>
+          <w:rFonts w:ascii="Arial" w:hAnsi="Arial" w:cs="Arial"/>
+          <w:b/>
+          <w:sz w:val="24"/>
+          <w:szCs w:val="24"/>
+        </w:rPr>
+      </w:pPr>
+      <w:r>
+        <w:rPr>
+          <w:rFonts w:ascii="Arial" w:hAnsi="Arial" w:cs="Arial"/>
+          <w:noProof/>
+          <w:lang w:val="es-MX" w:eastAsia="es-MX"/>
+        </w:rPr>
+        <mc:AlternateContent>
+          <mc:Choice Requires="wps">
+            <w:drawing>
+              <wp:anchor distT="0" distB="0" distL="114300" distR="114300" simplePos="0" relativeHeight="251909120" behindDoc="0" locked="0" layoutInCell="1" allowOverlap="1" wp14:anchorId="027155F1" wp14:editId="7F818519">
+                <wp:simplePos x="0" y="0"/>
+                <wp:positionH relativeFrom="leftMargin">
+                  <wp:posOffset>584835</wp:posOffset>
+                </wp:positionH>
+                <wp:positionV relativeFrom="paragraph">
+                  <wp:posOffset>187960</wp:posOffset>
+                </wp:positionV>
+                <wp:extent cx="336550" cy="215900"/>
+                <wp:effectExtent l="19050" t="19050" r="25400" b="12700"/>
+                <wp:wrapNone/>
+                <wp:docPr id="35" name="Rectángulo 35"/>
+                <wp:cNvGraphicFramePr/>
+                <a:graphic xmlns:a="http://schemas.openxmlformats.org/drawingml/2006/main">
+                  <a:graphicData uri="http://schemas.microsoft.com/office/word/2010/wordprocessingShape">
+                    <wps:wsp>
+                      <wps:cNvSpPr/>
+                      <wps:spPr>
+                        <a:xfrm flipV="1">
+                          <a:off x="0" y="0"/>
+                          <a:ext cx="336550" cy="215900"/>
+                        </a:xfrm>
+                        <a:prstGeom prst="rect">
+                          <a:avLst/>
+                        </a:prstGeom>
+                        <a:noFill/>
+                        <a:ln w="28575">
+                          <a:solidFill>
+                            <a:srgbClr val="FF0000"/>
+                          </a:solidFill>
+                        </a:ln>
+                      </wps:spPr>
+                      <wps:style>
+                        <a:lnRef idx="2">
+                          <a:schemeClr val="accent6"/>
+                        </a:lnRef>
+                        <a:fillRef idx="1">
+                          <a:schemeClr val="lt1"/>
+                        </a:fillRef>
+                        <a:effectRef idx="0">
+                          <a:schemeClr val="accent6"/>
+                        </a:effectRef>
+                        <a:fontRef idx="minor">
+                          <a:schemeClr val="dk1"/>
+                        </a:fontRef>
+                      </wps:style>
+                      <wps:bodyPr rot="0" spcFirstLastPara="0" vertOverflow="overflow" horzOverflow="overflow" vert="horz" wrap="square" lIns="91440" tIns="45720" rIns="91440" bIns="45720" numCol="1" spcCol="0" rtlCol="0" fromWordArt="0" anchor="ctr" anchorCtr="0" forceAA="0" compatLnSpc="1">
+                        <a:prstTxWarp prst="textNoShape">
+                          <a:avLst/>
+                        </a:prstTxWarp>
+                        <a:noAutofit/>
+                      </wps:bodyPr>
+                    </wps:wsp>
+                  </a:graphicData>
+                </a:graphic>
+                <wp14:sizeRelH relativeFrom="margin">
+                  <wp14:pctWidth>0</wp14:pctWidth>
+                </wp14:sizeRelH>
+                <wp14:sizeRelV relativeFrom="margin">
+                  <wp14:pctHeight>0</wp14:pctHeight>
+                </wp14:sizeRelV>
+              </wp:anchor>
+            </w:drawing>
+          </mc:Choice>
+          <mc:Fallback>
+            <w:pict>
+              <v:rect w14:anchorId="7913C85B" id="Rectángulo 35" o:spid="_x0000_s1026" style="position:absolute;margin-left:46.05pt;margin-top:14.8pt;width:26.5pt;height:17pt;flip:y;z-index:251909120;visibility:visible;mso-wrap-style:square;mso-width-percent:0;mso-height-percent:0;mso-wrap-distance-left:9pt;mso-wrap-distance-top:0;mso-wrap-distance-right:9pt;mso-wrap-distance-bottom:0;mso-position-horizontal:absolute;mso-position-horizontal-relative:left-margin-area;mso-position-vertical:absolute;mso-position-vertical-relative:text;mso-width-percent:0;mso-height-percent:0;mso-width-relative:margin;mso-height-relative:margin;v-text-anchor:middle" o:gfxdata="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" filled="f" strokecolor="red" strokeweight="2.25pt">
+                <w10:wrap anchorx="margin"/>
+              </v:rect>
+            </w:pict>
+          </mc:Fallback>
+        </mc:AlternateContent>
+      </w:r>
+      <w:r>
+        <w:rPr>
+          <w:noProof/>
+          <w:lang w:eastAsia="es-MX"/>
+        </w:rPr>
+        <w:drawing>
+          <wp:inline distT="0" distB="0" distL="0" distR="0" wp14:anchorId="3EF7D1AE" wp14:editId="3A6FC774">
+            <wp:extent cx="6559996" cy="812800"/>
+            <wp:effectExtent l="152400" t="152400" r="355600" b="368300"/>
+            <wp:docPr id="36" name="Imagen 36"/>
+            <wp:cNvGraphicFramePr>
+              <a:graphicFrameLocks xmlns:a="http://schemas.openxmlformats.org/drawingml/2006/main" noChangeAspect="1"/>
+            </wp:cNvGraphicFramePr>
+            <a:graphic xmlns:a="http://schemas.openxmlformats.org/drawingml/2006/main">
+              <a:graphicData uri="http://schemas.openxmlformats.org/drawingml/2006/picture">
+                <pic:pic xmlns:pic="http://schemas.openxmlformats.org/drawingml/2006/picture">
+                  <pic:nvPicPr>
+                    <pic:cNvPr id="1" name=""/>
+                    <pic:cNvPicPr/>
+                  </pic:nvPicPr>
+                  <pic:blipFill>
+                    <a:blip r:embed="rId18"/>
+                    <a:stretch>
+                      <a:fillRect/>
+                    </a:stretch>
+                  </pic:blipFill>
+                  <pic:spPr>
+                    <a:xfrm>
+                      <a:off x="0" y="0"/>
+                      <a:ext cx="6573435" cy="814465"/>
+                    </a:xfrm>
+                    <a:prstGeom prst="rect">
+                      <a:avLst/>
+                    </a:prstGeom>
+                    <a:ln>
+                      <a:noFill/>
+                    </a:ln>
+                    <a:effectLst>
+                      <a:outerShdw blurRad="292100" dist="139700" dir="2700000" algn="tl" rotWithShape="0">
+                        <a:srgbClr val="333333">
+                          <a:alpha val="65000"/>
+                        </a:srgbClr>
+                      </a:outerShdw>
+                    </a:effectLst>
+                  </pic:spPr>
+                </pic:pic>
+              </a:graphicData>
+            </a:graphic>
+          </wp:inline>
+        </w:drawing>
+      </w:r>
+    </w:p>
+    <w:p>
+      <w:pPr>
+        <w:rPr>
+          <w:rFonts w:ascii="Arial" w:hAnsi="Arial" w:cs="Arial"/>
+          <w:b/>
+          <w:sz w:val="24"/>
+          <w:szCs w:val="24"/>
+        </w:rPr>
+      </w:pPr>
+      <w:r>
+        <w:rPr>
+          <w:rFonts w:ascii="Arial" w:hAnsi="Arial" w:cs="Arial"/>
+          <w:b/>
+          <w:sz w:val="24"/>
+          <w:szCs w:val="24"/>
+        </w:rPr>
+        <w:t>Presionar el botón de carga y seleccionar el archivo SPEI</w:t>
+      </w:r>
+      <w:r>
+        <w:rPr>
+          <w:rFonts w:ascii="Arial" w:hAnsi="Arial" w:cs="Arial"/>
+          <w:b/>
+          <w:sz w:val="24"/>
+          <w:szCs w:val="24"/>
+        </w:rPr>
+        <w:t xml:space="preserve"> para cargar el PDF</w:t>
+      </w:r>
+      <w:r>
+        <w:rPr>
+          <w:rFonts w:ascii="Arial" w:hAnsi="Arial" w:cs="Arial"/>
+          <w:b/>
+          <w:sz w:val="24"/>
+          <w:szCs w:val="24"/>
+        </w:rPr>
+        <w:t>, para finalizar pulsar el botón “Guardar”</w:t>
+      </w:r>
+    </w:p>
+    <w:p>
+      <w:pPr>
+        <w:rPr>
+          <w:rFonts w:ascii="Arial" w:hAnsi="Arial" w:cs="Arial"/>
+          <w:b/>
+          <w:sz w:val="24"/>
+          <w:szCs w:val="24"/>
+        </w:rPr>
+      </w:pPr>
+      <w:r>
+        <w:rPr>
+          <w:rFonts w:ascii="Arial" w:hAnsi="Arial" w:cs="Arial"/>
+          <w:noProof/>
+          <w:lang w:val="es-MX" w:eastAsia="es-MX"/>
+        </w:rPr>
+        <mc:AlternateContent>
+          <mc:Choice Requires="wps">
+            <w:drawing>
+              <wp:anchor distT="0" distB="0" distL="114300" distR="114300" simplePos="0" relativeHeight="251900928" behindDoc="0" locked="0" layoutInCell="1" allowOverlap="1" wp14:anchorId="01BE6C19" wp14:editId="0FBFAE95">
+                <wp:simplePos x="0" y="0"/>
+                <wp:positionH relativeFrom="margin">
+                  <wp:posOffset>2338705</wp:posOffset>
+                </wp:positionH>
+                <wp:positionV relativeFrom="paragraph">
+                  <wp:posOffset>877472</wp:posOffset>
+                </wp:positionV>
+                <wp:extent cx="768350" cy="838200"/>
+                <wp:effectExtent l="19050" t="19050" r="12700" b="19050"/>
+                <wp:wrapNone/>
+                <wp:docPr id="20" name="Rectángulo 20"/>
+                <wp:cNvGraphicFramePr/>
+                <a:graphic xmlns:a="http://schemas.openxmlformats.org/drawingml/2006/main">
+                  <a:graphicData uri="http://schemas.microsoft.com/office/word/2010/wordprocessingShape">
+                    <wps:wsp>
+                      <wps:cNvSpPr/>
+                      <wps:spPr>
+                        <a:xfrm>
+                          <a:off x="0" y="0"/>
+                          <a:ext cx="768350" cy="838200"/>
+                        </a:xfrm>
+                        <a:prstGeom prst="rect">
+                          <a:avLst/>
+                        </a:prstGeom>
+                        <a:noFill/>
+                        <a:ln w="28575">
+                          <a:solidFill>
+                            <a:srgbClr val="FF0000"/>
+                          </a:solidFill>
+                        </a:ln>
+                      </wps:spPr>
+                      <wps:style>
+                        <a:lnRef idx="2">
+                          <a:schemeClr val="accent6"/>
+                        </a:lnRef>
+                        <a:fillRef idx="1">
+                          <a:schemeClr val="lt1"/>
+                        </a:fillRef>
+                        <a:effectRef idx="0">
+                          <a:schemeClr val="accent6"/>
+                        </a:effectRef>
+                        <a:fontRef idx="minor">
+                          <a:schemeClr val="dk1"/>
+                        </a:fontRef>
+                      </wps:style>
+                      <wps:bodyPr rot="0" spcFirstLastPara="0" vertOverflow="overflow" horzOverflow="overflow" vert="horz" wrap="square" lIns="91440" tIns="45720" rIns="91440" bIns="45720" numCol="1" spcCol="0" rtlCol="0" fromWordArt="0" anchor="ctr" anchorCtr="0" forceAA="0" compatLnSpc="1">
+                        <a:prstTxWarp prst="textNoShape">
+                          <a:avLst/>
+                        </a:prstTxWarp>
+                        <a:noAutofit/>
+                      </wps:bodyPr>
+                    </wps:wsp>
+                  </a:graphicData>
+                </a:graphic>
+                <wp14:sizeRelH relativeFrom="margin">
+                  <wp14:pctWidth>0</wp14:pctWidth>
+                </wp14:sizeRelH>
+                <wp14:sizeRelV relativeFrom="margin">
+                  <wp14:pctHeight>0</wp14:pctHeight>
+                </wp14:sizeRelV>
+              </wp:anchor>
+            </w:drawing>
+          </mc:Choice>
+          <mc:Fallback>
+            <w:pict>
+              <v:rect w14:anchorId="61FCD2E3" id="Rectángulo 20" o:spid="_x0000_s1026" style="position:absolute;margin-left:184.15pt;margin-top:69.1pt;width:60.5pt;height:66pt;z-index:251900928;visibility:visible;mso-wrap-style:square;mso-width-percent:0;mso-height-percent:0;mso-wrap-distance-left:9pt;mso-wrap-distance-top:0;mso-wrap-distance-right:9pt;mso-wrap-distance-bottom:0;mso-position-horizontal:absolute;mso-position-horizontal-relative:margin;mso-position-vertical:absolute;mso-position-vertical-relative:text;mso-width-percent:0;mso-height-percent:0;mso-width-relative:margin;mso-height-relative:margin;v-text-anchor:middle" o:gfxdata="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" filled="f" strokecolor="red" strokeweight="2.25pt">
+                <w10:wrap anchorx="margin"/>
+              </v:rect>
+            </w:pict>
+          </mc:Fallback>
+        </mc:AlternateContent>
+      </w:r>
+      <w:r>
+        <w:rPr>
+          <w:rFonts w:ascii="Arial" w:hAnsi="Arial" w:cs="Arial"/>
+          <w:noProof/>
+          <w:lang w:val="es-MX" w:eastAsia="es-MX"/>
+        </w:rPr>
+        <mc:AlternateContent>
+          <mc:Choice Requires="wps">
+            <w:drawing>
+              <wp:anchor distT="0" distB="0" distL="114300" distR="114300" simplePos="0" relativeHeight="251898880" behindDoc="0" locked="0" layoutInCell="1" allowOverlap="1" wp14:anchorId="6F00D0FF" wp14:editId="123EF944">
+                <wp:simplePos x="0" y="0"/>
+                <wp:positionH relativeFrom="margin">
+                  <wp:posOffset>3287981</wp:posOffset>
+                </wp:positionH>
+                <wp:positionV relativeFrom="paragraph">
+                  <wp:posOffset>2014855</wp:posOffset>
+                </wp:positionV>
+                <wp:extent cx="323850" cy="184150"/>
+                <wp:effectExtent l="19050" t="19050" r="19050" b="25400"/>
+                <wp:wrapNone/>
+                <wp:docPr id="19" name="Rectángulo 19"/>
+                <wp:cNvGraphicFramePr/>
+                <a:graphic xmlns:a="http://schemas.openxmlformats.org/drawingml/2006/main">
+                  <a:graphicData uri="http://schemas.microsoft.com/office/word/2010/wordprocessingShape">
+                    <wps:wsp>
+                      <wps:cNvSpPr/>
+                      <wps:spPr>
+                        <a:xfrm>
+                          <a:off x="0" y="0"/>
+                          <a:ext cx="323850" cy="184150"/>
+                        </a:xfrm>
+                        <a:prstGeom prst="rect">
+                          <a:avLst/>
+                        </a:prstGeom>
+                        <a:noFill/>
+                        <a:ln w="28575">
+                          <a:solidFill>
+                            <a:srgbClr val="FF0000"/>
+                          </a:solidFill>
+                        </a:ln>
+                      </wps:spPr>
+                      <wps:style>
+                        <a:lnRef idx="2">
+                          <a:schemeClr val="accent6"/>
+                        </a:lnRef>
+                        <a:fillRef idx="1">
+                          <a:schemeClr val="lt1"/>
+                        </a:fillRef>
+                        <a:effectRef idx="0">
+                          <a:schemeClr val="accent6"/>
+                        </a:effectRef>
+                        <a:fontRef idx="minor">
+                          <a:schemeClr val="dk1"/>
+                        </a:fontRef>
+                      </wps:style>
+                      <wps:bodyPr rot="0" spcFirstLastPara="0" vertOverflow="overflow" horzOverflow="overflow" vert="horz" wrap="square" lIns="91440" tIns="45720" rIns="91440" bIns="45720" numCol="1" spcCol="0" rtlCol="0" fromWordArt="0" anchor="ctr" anchorCtr="0" forceAA="0" compatLnSpc="1">
+                        <a:prstTxWarp prst="textNoShape">
+                          <a:avLst/>
+                        </a:prstTxWarp>
+                        <a:noAutofit/>
+                      </wps:bodyPr>
+                    </wps:wsp>
+                  </a:graphicData>
+                </a:graphic>
+                <wp14:sizeRelH relativeFrom="margin">
+                  <wp14:pctWidth>0</wp14:pctWidth>
+                </wp14:sizeRelH>
+                <wp14:sizeRelV relativeFrom="margin">
+                  <wp14:pctHeight>0</wp14:pctHeight>
+                </wp14:sizeRelV>
+              </wp:anchor>
+            </w:drawing>
+          </mc:Choice>
+          <mc:Fallback>
+            <w:pict>
+              <v:rect w14:anchorId="0BEC6963" id="Rectángulo 19" o:spid="_x0000_s1026" style="position:absolute;margin-left:258.9pt;margin-top:158.65pt;width:25.5pt;height:14.5pt;z-index:251898880;visibility:visible;mso-wrap-style:square;mso-width-percent:0;mso-height-percent:0;mso-wrap-distance-left:9pt;mso-wrap-distance-top:0;mso-wrap-distance-right:9pt;mso-wrap-distance-bottom:0;mso-position-horizontal:absolute;mso-position-horizontal-relative:margin;mso-position-vertical:absolute;mso-position-vertical-relative:text;mso-width-percent:0;mso-height-percent:0;mso-width-relative:margin;mso-height-relative:margin;v-text-anchor:middle" o:gfxdata="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" filled="f" strokecolor="red" strokeweight="2.25pt">
+                <w10:wrap anchorx="margin"/>
+              </v:rect>
+            </w:pict>
+          </mc:Fallback>
+        </mc:AlternateContent>
+      </w:r>
+      <w:r>
+        <w:rPr>
+          <w:noProof/>
+          <w:lang w:eastAsia="es-MX"/>
+        </w:rPr>
+        <w:drawing>
+          <wp:inline distT="0" distB="0" distL="0" distR="0" wp14:anchorId="0CB4F495" wp14:editId="5EAC13AB">
+            <wp:extent cx="5463364" cy="2229729"/>
+            <wp:effectExtent l="0" t="0" r="4445" b="0"/>
+            <wp:docPr id="18" name="Imagen 18"/>
+            <wp:cNvGraphicFramePr>
+              <a:graphicFrameLocks xmlns:a="http://schemas.openxmlformats.org/drawingml/2006/main" noChangeAspect="1"/>
+            </wp:cNvGraphicFramePr>
+            <a:graphic xmlns:a="http://schemas.openxmlformats.org/drawingml/2006/main">
+              <a:graphicData uri="http://schemas.openxmlformats.org/drawingml/2006/picture">
+                <pic:pic xmlns:pic="http://schemas.openxmlformats.org/drawingml/2006/picture">
+                  <pic:nvPicPr>
+                    <pic:cNvPr id="1" name=""/>
+                    <pic:cNvPicPr/>
+                  </pic:nvPicPr>
+                  <pic:blipFill>
+                    <a:blip r:embed="rId19"/>
+                    <a:stretch>
+                      <a:fillRect/>
+                    </a:stretch>
+                  </pic:blipFill>
+                  <pic:spPr>
+                    <a:xfrm>
+                      <a:off x="0" y="0"/>
+                      <a:ext cx="5490925" cy="2240977"/>
+                    </a:xfrm>
+                    <a:prstGeom prst="rect">
+                      <a:avLst/>
+                    </a:prstGeom>
+                  </pic:spPr>
+                </pic:pic>
+              </a:graphicData>
+            </a:graphic>
+          </wp:inline>
+        </w:drawing>
+      </w:r>
+    </w:p>
+    <w:p>
+      <w:pPr>
+        <w:rPr>
+          <w:rFonts w:ascii="Arial" w:hAnsi="Arial" w:cs="Arial"/>
+          <w:b/>
+          <w:sz w:val="24"/>
+          <w:szCs w:val="24"/>
+        </w:rPr>
+      </w:pPr>
+      <w:r>
+        <w:rPr>
+          <w:rFonts w:ascii="Arial" w:hAnsi="Arial" w:cs="Arial"/>
+          <w:b/>
+          <w:sz w:val="24"/>
+          <w:szCs w:val="24"/>
+        </w:rPr>
+        <w:lastRenderedPageBreak/>
+        <w:t xml:space="preserve">Se cargará el SPEI el cual puede </w:t>
+      </w:r>
+      <w:r>
+        <w:rPr>
+          <w:rFonts w:ascii="Arial" w:hAnsi="Arial" w:cs="Arial"/>
+          <w:b/>
+          <w:sz w:val="24"/>
+          <w:szCs w:val="24"/>
+        </w:rPr>
+        <w:t>descargarse</w:t>
+      </w:r>
+      <w:r>
+        <w:rPr>
+          <w:rFonts w:ascii="Arial" w:hAnsi="Arial" w:cs="Arial"/>
+          <w:b/>
+          <w:sz w:val="24"/>
+          <w:szCs w:val="24"/>
+        </w:rPr>
+        <w:t xml:space="preserve"> utilizando el botón “Descarga</w:t>
+      </w:r>
+      <w:r>
+        <w:rPr>
+          <w:rFonts w:ascii="Arial" w:hAnsi="Arial" w:cs="Arial"/>
+          <w:b/>
+          <w:sz w:val="24"/>
+          <w:szCs w:val="24"/>
+        </w:rPr>
+        <w:t>r</w:t>
+      </w:r>
+      <w:r>
+        <w:rPr>
+          <w:rFonts w:ascii="Arial" w:hAnsi="Arial" w:cs="Arial"/>
+          <w:b/>
+          <w:sz w:val="24"/>
+          <w:szCs w:val="24"/>
+        </w:rPr>
+        <w:t>”</w:t>
+      </w:r>
+    </w:p>
+    <w:p>
+      <w:pPr>
+        <w:ind w:left="-851"/>
+        <w:rPr>
+          <w:rFonts w:ascii="Arial" w:hAnsi="Arial" w:cs="Arial"/>
+          <w:b/>
+          <w:sz w:val="24"/>
+          <w:szCs w:val="24"/>
+        </w:rPr>
+      </w:pPr>
+      <w:r>
+        <w:rPr>
+          <w:rFonts w:ascii="Arial" w:hAnsi="Arial" w:cs="Arial"/>
+          <w:noProof/>
+          <w:lang w:val="es-MX" w:eastAsia="es-MX"/>
+        </w:rPr>
+        <mc:AlternateContent>
+          <mc:Choice Requires="wps">
+            <w:drawing>
+              <wp:anchor distT="0" distB="0" distL="114300" distR="114300" simplePos="0" relativeHeight="251913216" behindDoc="0" locked="0" layoutInCell="1" allowOverlap="1" wp14:anchorId="25C861EF" wp14:editId="382A841B">
+                <wp:simplePos x="0" y="0"/>
+                <wp:positionH relativeFrom="margin">
+                  <wp:posOffset>-43489</wp:posOffset>
+                </wp:positionH>
+                <wp:positionV relativeFrom="paragraph">
+                  <wp:posOffset>650080</wp:posOffset>
+                </wp:positionV>
+                <wp:extent cx="156475" cy="161365"/>
+                <wp:effectExtent l="19050" t="19050" r="15240" b="10160"/>
+                <wp:wrapNone/>
+                <wp:docPr id="48" name="Rectángulo 48"/>
+                <wp:cNvGraphicFramePr/>
+                <a:graphic xmlns:a="http://schemas.openxmlformats.org/drawingml/2006/main">
+                  <a:graphicData uri="http://schemas.microsoft.com/office/word/2010/wordprocessingShape">
+                    <wps:wsp>
+                      <wps:cNvSpPr/>
+                      <wps:spPr>
+                        <a:xfrm>
+                          <a:off x="0" y="0"/>
+                          <a:ext cx="156475" cy="161365"/>
+                        </a:xfrm>
+                        <a:prstGeom prst="rect">
+                          <a:avLst/>
+                        </a:prstGeom>
+                        <a:noFill/>
+                        <a:ln w="28575">
+                          <a:solidFill>
+                            <a:srgbClr val="FF0000"/>
+                          </a:solidFill>
+                        </a:ln>
+                      </wps:spPr>
+                      <wps:style>
+                        <a:lnRef idx="2">
+                          <a:schemeClr val="accent6"/>
+                        </a:lnRef>
+                        <a:fillRef idx="1">
+                          <a:schemeClr val="lt1"/>
+                        </a:fillRef>
+                        <a:effectRef idx="0">
+                          <a:schemeClr val="accent6"/>
+                        </a:effectRef>
+                        <a:fontRef idx="minor">
+                          <a:schemeClr val="dk1"/>
+                        </a:fontRef>
+                      </wps:style>
+                      <wps:bodyPr rot="0" spcFirstLastPara="0" vertOverflow="overflow" horzOverflow="overflow" vert="horz" wrap="square" lIns="91440" tIns="45720" rIns="91440" bIns="45720" numCol="1" spcCol="0" rtlCol="0" fromWordArt="0" anchor="ctr" anchorCtr="0" forceAA="0" compatLnSpc="1">
+                        <a:prstTxWarp prst="textNoShape">
+                          <a:avLst/>
+                        </a:prstTxWarp>
+                        <a:noAutofit/>
+                      </wps:bodyPr>
+                    </wps:wsp>
+                  </a:graphicData>
+                </a:graphic>
+                <wp14:sizeRelH relativeFrom="margin">
+                  <wp14:pctWidth>0</wp14:pctWidth>
+                </wp14:sizeRelH>
+                <wp14:sizeRelV relativeFrom="margin">
+                  <wp14:pctHeight>0</wp14:pctHeight>
+                </wp14:sizeRelV>
+              </wp:anchor>
+            </w:drawing>
+          </mc:Choice>
+          <mc:Fallback>
+            <w:pict>
+              <v:rect w14:anchorId="18A1B5E4" id="Rectángulo 48" o:spid="_x0000_s1026" style="position:absolute;margin-left:-3.4pt;margin-top:51.2pt;width:12.3pt;height:12.7pt;z-index:251913216;visibility:visible;mso-wrap-style:square;mso-width-percent:0;mso-height-percent:0;mso-wrap-distance-left:9pt;mso-wrap-distance-top:0;mso-wrap-distance-right:9pt;mso-wrap-distance-bottom:0;mso-position-horizontal:absolute;mso-position-horizontal-relative:margin;mso-position-vertical:absolute;mso-position-vertical-relative:text;mso-width-percent:0;mso-height-percent:0;mso-width-relative:margin;mso-height-relative:margin;v-text-anchor:middle" o:gfxdata="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" filled="f" strokecolor="red" strokeweight="2.25pt">
+                <w10:wrap anchorx="margin"/>
+              </v:rect>
+            </w:pict>
+          </mc:Fallback>
+        </mc:AlternateContent>
+      </w:r>
+      <w:r>
+        <w:rPr>
+          <w:noProof/>
+          <w:lang w:eastAsia="es-MX"/>
+        </w:rPr>
+        <w:drawing>
+          <wp:inline distT="0" distB="0" distL="0" distR="0" wp14:anchorId="6976E602" wp14:editId="2AD58C5D">
+            <wp:extent cx="6457059" cy="800100"/>
+            <wp:effectExtent l="152400" t="152400" r="363220" b="361950"/>
+            <wp:docPr id="47" name="Imagen 47"/>
+            <wp:cNvGraphicFramePr>
+              <a:graphicFrameLocks xmlns:a="http://schemas.openxmlformats.org/drawingml/2006/main" noChangeAspect="1"/>
+            </wp:cNvGraphicFramePr>
+            <a:graphic xmlns:a="http://schemas.openxmlformats.org/drawingml/2006/main">
+              <a:graphicData uri="http://schemas.openxmlformats.org/drawingml/2006/picture">
+                <pic:pic xmlns:pic="http://schemas.openxmlformats.org/drawingml/2006/picture">
+                  <pic:nvPicPr>
+                    <pic:cNvPr id="1" name=""/>
+                    <pic:cNvPicPr/>
+                  </pic:nvPicPr>
+                  <pic:blipFill>
+                    <a:blip r:embed="rId18"/>
+                    <a:stretch>
+                      <a:fillRect/>
+                    </a:stretch>
+                  </pic:blipFill>
+                  <pic:spPr>
+                    <a:xfrm>
+                      <a:off x="0" y="0"/>
+                      <a:ext cx="6482857" cy="803297"/>
+                    </a:xfrm>
+                    <a:prstGeom prst="rect">
+                      <a:avLst/>
+                    </a:prstGeom>
+                    <a:ln>
+                      <a:noFill/>
+                    </a:ln>
+                    <a:effectLst>
+                      <a:outerShdw blurRad="292100" dist="139700" dir="2700000" algn="tl" rotWithShape="0">
+                        <a:srgbClr val="333333">
+                          <a:alpha val="65000"/>
+                        </a:srgbClr>
+                      </a:outerShdw>
+                    </a:effectLst>
+                  </pic:spPr>
+                </pic:pic>
+              </a:graphicData>
+            </a:graphic>
+          </wp:inline>
+        </w:drawing>
+      </w:r>
+    </w:p>
+    <w:p>
+      <w:pPr>
+        <w:rPr>
+          <w:rFonts w:ascii="Arial" w:hAnsi="Arial" w:cs="Arial"/>
+          <w:b/>
+          <w:sz w:val="24"/>
+          <w:szCs w:val="24"/>
+        </w:rPr>
+      </w:pPr>
+      <w:r>
+        <w:rPr>
+          <w:rFonts w:ascii="Arial" w:hAnsi="Arial" w:cs="Arial"/>
+          <w:b/>
+          <w:sz w:val="24"/>
+          <w:szCs w:val="24"/>
+        </w:rPr>
+        <w:t>Para eliminar el SPEI puedes usar el botón “</w:t>
+      </w:r>
+      <w:r>
+        <w:rPr>
+          <w:rFonts w:ascii="Arial" w:hAnsi="Arial" w:cs="Arial"/>
+          <w:b/>
+          <w:sz w:val="24"/>
+          <w:szCs w:val="24"/>
+        </w:rPr>
+        <w:t>Eliminar Archivo</w:t>
+      </w:r>
+      <w:r>
+        <w:rPr>
+          <w:rFonts w:ascii="Arial" w:hAnsi="Arial" w:cs="Arial"/>
+          <w:b/>
+          <w:sz w:val="24"/>
+          <w:szCs w:val="24"/>
+        </w:rPr>
+        <w:t>”</w:t>
+      </w:r>
+    </w:p>
+    <w:p>
+      <w:pPr>
+        <w:ind w:left="-851"/>
+        <w:rPr>
+          <w:rFonts w:ascii="Arial" w:hAnsi="Arial" w:cs="Arial"/>
+          <w:b/>
+          <w:sz w:val="24"/>
+          <w:szCs w:val="24"/>
+        </w:rPr>
+      </w:pPr>
+      <w:r>
+        <w:rPr>
+          <w:rFonts w:ascii="Arial" w:hAnsi="Arial" w:cs="Arial"/>
+          <w:noProof/>
+          <w:lang w:val="es-MX" w:eastAsia="es-MX"/>
+        </w:rPr>
+        <mc:AlternateContent>
+          <mc:Choice Requires="wps">
+            <w:drawing>
+              <wp:anchor distT="0" distB="0" distL="114300" distR="114300" simplePos="0" relativeHeight="251915264" behindDoc="0" locked="0" layoutInCell="1" allowOverlap="1" wp14:anchorId="0CBD5D6A" wp14:editId="5C6172DF">
+                <wp:simplePos x="0" y="0"/>
+                <wp:positionH relativeFrom="margin">
+                  <wp:posOffset>-180262</wp:posOffset>
+                </wp:positionH>
+                <wp:positionV relativeFrom="paragraph">
+                  <wp:posOffset>640749</wp:posOffset>
+                </wp:positionV>
+                <wp:extent cx="156475" cy="161365"/>
+                <wp:effectExtent l="19050" t="19050" r="15240" b="10160"/>
+                <wp:wrapNone/>
+                <wp:docPr id="52" name="Rectángulo 52"/>
+                <wp:cNvGraphicFramePr/>
+                <a:graphic xmlns:a="http://schemas.openxmlformats.org/drawingml/2006/main">
+                  <a:graphicData uri="http://schemas.microsoft.com/office/word/2010/wordprocessingShape">
+                    <wps:wsp>
+                      <wps:cNvSpPr/>
+                      <wps:spPr>
+                        <a:xfrm>
+                          <a:off x="0" y="0"/>
+                          <a:ext cx="156475" cy="161365"/>
+                        </a:xfrm>
+                        <a:prstGeom prst="rect">
+                          <a:avLst/>
+                        </a:prstGeom>
+                        <a:noFill/>
+                        <a:ln w="28575">
+                          <a:solidFill>
+                            <a:srgbClr val="FF0000"/>
+                          </a:solidFill>
+                        </a:ln>
+                      </wps:spPr>
+                      <wps:style>
+                        <a:lnRef idx="2">
+                          <a:schemeClr val="accent6"/>
+                        </a:lnRef>
+                        <a:fillRef idx="1">
+                          <a:schemeClr val="lt1"/>
+                        </a:fillRef>
+                        <a:effectRef idx="0">
+                          <a:schemeClr val="accent6"/>
+                        </a:effectRef>
+                        <a:fontRef idx="minor">
+                          <a:schemeClr val="dk1"/>
+                        </a:fontRef>
+                      </wps:style>
+                      <wps:bodyPr rot="0" spcFirstLastPara="0" vertOverflow="overflow" horzOverflow="overflow" vert="horz" wrap="square" lIns="91440" tIns="45720" rIns="91440" bIns="45720" numCol="1" spcCol="0" rtlCol="0" fromWordArt="0" anchor="ctr" anchorCtr="0" forceAA="0" compatLnSpc="1">
+                        <a:prstTxWarp prst="textNoShape">
+                          <a:avLst/>
+                        </a:prstTxWarp>
+                        <a:noAutofit/>
+                      </wps:bodyPr>
+                    </wps:wsp>
+                  </a:graphicData>
+                </a:graphic>
+                <wp14:sizeRelH relativeFrom="margin">
+                  <wp14:pctWidth>0</wp14:pctWidth>
+                </wp14:sizeRelH>
+                <wp14:sizeRelV relativeFrom="margin">
+                  <wp14:pctHeight>0</wp14:pctHeight>
+                </wp14:sizeRelV>
+              </wp:anchor>
+            </w:drawing>
+          </mc:Choice>
+          <mc:Fallback>
+            <w:pict>
+              <v:rect w14:anchorId="5D5668F7" id="Rectángulo 52" o:spid="_x0000_s1026" style="position:absolute;margin-left:-14.2pt;margin-top:50.45pt;width:12.3pt;height:12.7pt;z-index:251915264;visibility:visible;mso-wrap-style:square;mso-width-percent:0;mso-height-percent:0;mso-wrap-distance-left:9pt;mso-wrap-distance-top:0;mso-wrap-distance-right:9pt;mso-wrap-distance-bottom:0;mso-position-horizontal:absolute;mso-position-horizontal-relative:margin;mso-position-vertical:absolute;mso-position-vertical-relative:text;mso-width-percent:0;mso-height-percent:0;mso-width-relative:margin;mso-height-relative:margin;v-text-anchor:middle" o:gfxdata="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" filled="f" strokecolor="red" strokeweight="2.25pt">
+                <w10:wrap anchorx="margin"/>
+              </v:rect>
+            </w:pict>
+          </mc:Fallback>
+        </mc:AlternateContent>
+      </w:r>
+      <w:r>
+        <w:rPr>
+          <w:noProof/>
+          <w:lang w:eastAsia="es-MX"/>
+        </w:rPr>
+        <w:drawing>
+          <wp:inline distT="0" distB="0" distL="0" distR="0" wp14:anchorId="06DD3EAB" wp14:editId="56F3996C">
+            <wp:extent cx="6432018" cy="797044"/>
+            <wp:effectExtent l="152400" t="152400" r="368935" b="365125"/>
+            <wp:docPr id="49" name="Imagen 49"/>
+            <wp:cNvGraphicFramePr>
+              <a:graphicFrameLocks xmlns:a="http://schemas.openxmlformats.org/drawingml/2006/main" noChangeAspect="1"/>
+            </wp:cNvGraphicFramePr>
+            <a:graphic xmlns:a="http://schemas.openxmlformats.org/drawingml/2006/main">
+              <a:graphicData uri="http://schemas.openxmlformats.org/drawingml/2006/picture">
+                <pic:pic xmlns:pic="http://schemas.openxmlformats.org/drawingml/2006/picture">
+                  <pic:nvPicPr>
+                    <pic:cNvPr id="1" name=""/>
+                    <pic:cNvPicPr/>
+                  </pic:nvPicPr>
+                  <pic:blipFill>
+                    <a:blip r:embed="rId18"/>
+                    <a:stretch>
+                      <a:fillRect/>
+                    </a:stretch>
+                  </pic:blipFill>
+                  <pic:spPr>
+                    <a:xfrm>
+                      <a:off x="0" y="0"/>
+                      <a:ext cx="6478330" cy="802783"/>
+                    </a:xfrm>
+                    <a:prstGeom prst="rect">
+                      <a:avLst/>
+                    </a:prstGeom>
+                    <a:ln>
+                      <a:noFill/>
+                    </a:ln>
+                    <a:effectLst>
+                      <a:outerShdw blurRad="292100" dist="139700" dir="2700000" algn="tl" rotWithShape="0">
+                        <a:srgbClr val="333333">
+                          <a:alpha val="65000"/>
+                        </a:srgbClr>
+                      </a:outerShdw>
+                    </a:effectLst>
+                  </pic:spPr>
+                </pic:pic>
+              </a:graphicData>
+            </a:graphic>
+          </wp:inline>
+        </w:drawing>
+      </w:r>
+    </w:p>
+    <w:p>
+      <w:pPr>
+        <w:rPr>
+          <w:rFonts w:ascii="Arial" w:hAnsi="Arial" w:cs="Arial"/>
+          <w:b/>
+          <w:sz w:val="24"/>
+          <w:szCs w:val="24"/>
+        </w:rPr>
+      </w:pPr>
+      <w:r>
+        <w:rPr>
+          <w:rFonts w:ascii="Arial" w:hAnsi="Arial" w:cs="Arial"/>
+          <w:b/>
+          <w:sz w:val="24"/>
+          <w:szCs w:val="24"/>
+        </w:rPr>
+        <w:t>Para visualizar el</w:t>
+      </w:r>
+      <w:r>
+        <w:rPr>
+          <w:rFonts w:ascii="Arial" w:hAnsi="Arial" w:cs="Arial"/>
+          <w:b/>
+          <w:sz w:val="24"/>
+          <w:szCs w:val="24"/>
+        </w:rPr>
+        <w:t xml:space="preserve"> SPEI </w:t>
+      </w:r>
+      <w:r>
+        <w:rPr>
+          <w:rFonts w:ascii="Arial" w:hAnsi="Arial" w:cs="Arial"/>
+          <w:b/>
+          <w:sz w:val="24"/>
+          <w:szCs w:val="24"/>
+        </w:rPr>
+        <w:t>usar el botón “Ver SPEI”</w:t>
+      </w:r>
+    </w:p>
+    <w:p>
+      <w:pPr>
+        <w:ind w:left="-851"/>
+        <w:rPr>
+          <w:rFonts w:ascii="Arial" w:hAnsi="Arial" w:cs="Arial"/>
+          <w:b/>
+          <w:sz w:val="24"/>
+          <w:szCs w:val="24"/>
+        </w:rPr>
+      </w:pPr>
+      <w:r>
+        <w:rPr>
+          <w:rFonts w:ascii="Arial" w:hAnsi="Arial" w:cs="Arial"/>
+          <w:noProof/>
+          <w:lang w:val="es-MX" w:eastAsia="es-MX"/>
+        </w:rPr>
+        <mc:AlternateContent>
+          <mc:Choice Requires="wps">
+            <w:drawing>
+              <wp:anchor distT="0" distB="0" distL="114300" distR="114300" simplePos="0" relativeHeight="251917312" behindDoc="0" locked="0" layoutInCell="1" allowOverlap="1" wp14:anchorId="7096F363" wp14:editId="36F41849">
+                <wp:simplePos x="0" y="0"/>
+                <wp:positionH relativeFrom="margin">
+                  <wp:posOffset>-312288</wp:posOffset>
+                </wp:positionH>
+                <wp:positionV relativeFrom="paragraph">
+                  <wp:posOffset>661578</wp:posOffset>
+                </wp:positionV>
+                <wp:extent cx="156475" cy="161365"/>
+                <wp:effectExtent l="19050" t="19050" r="15240" b="10160"/>
+                <wp:wrapNone/>
+                <wp:docPr id="53" name="Rectángulo 53"/>
+                <wp:cNvGraphicFramePr/>
+                <a:graphic xmlns:a="http://schemas.openxmlformats.org/drawingml/2006/main">
+                  <a:graphicData uri="http://schemas.microsoft.com/office/word/2010/wordprocessingShape">
+                    <wps:wsp>
+                      <wps:cNvSpPr/>
+                      <wps:spPr>
+                        <a:xfrm>
+                          <a:off x="0" y="0"/>
+                          <a:ext cx="156475" cy="161365"/>
+                        </a:xfrm>
+                        <a:prstGeom prst="rect">
+                          <a:avLst/>
+                        </a:prstGeom>
+                        <a:noFill/>
+                        <a:ln w="28575">
+                          <a:solidFill>
+                            <a:srgbClr val="FF0000"/>
+                          </a:solidFill>
+                        </a:ln>
+                      </wps:spPr>
+                      <wps:style>
+                        <a:lnRef idx="2">
+                          <a:schemeClr val="accent6"/>
+                        </a:lnRef>
+                        <a:fillRef idx="1">
+                          <a:schemeClr val="lt1"/>
+                        </a:fillRef>
+                        <a:effectRef idx="0">
+                          <a:schemeClr val="accent6"/>
+                        </a:effectRef>
+                        <a:fontRef idx="minor">
+                          <a:schemeClr val="dk1"/>
+                        </a:fontRef>
+                      </wps:style>
+                      <wps:bodyPr rot="0" spcFirstLastPara="0" vertOverflow="overflow" horzOverflow="overflow" vert="horz" wrap="square" lIns="91440" tIns="45720" rIns="91440" bIns="45720" numCol="1" spcCol="0" rtlCol="0" fromWordArt="0" anchor="ctr" anchorCtr="0" forceAA="0" compatLnSpc="1">
+                        <a:prstTxWarp prst="textNoShape">
+                          <a:avLst/>
+                        </a:prstTxWarp>
+                        <a:noAutofit/>
+                      </wps:bodyPr>
+                    </wps:wsp>
+                  </a:graphicData>
+                </a:graphic>
+                <wp14:sizeRelH relativeFrom="margin">
+                  <wp14:pctWidth>0</wp14:pctWidth>
+                </wp14:sizeRelH>
+                <wp14:sizeRelV relativeFrom="margin">
+                  <wp14:pctHeight>0</wp14:pctHeight>
+                </wp14:sizeRelV>
+              </wp:anchor>
+            </w:drawing>
+          </mc:Choice>
+          <mc:Fallback>
+            <w:pict>
+              <v:rect w14:anchorId="05E72FF4" id="Rectángulo 53" o:spid="_x0000_s1026" style="position:absolute;margin-left:-24.6pt;margin-top:52.1pt;width:12.3pt;height:12.7pt;z-index:251917312;visibility:visible;mso-wrap-style:square;mso-width-percent:0;mso-height-percent:0;mso-wrap-distance-left:9pt;mso-wrap-distance-top:0;mso-wrap-distance-right:9pt;mso-wrap-distance-bottom:0;mso-position-horizontal:absolute;mso-position-horizontal-relative:margin;mso-position-vertical:absolute;mso-position-vertical-relative:text;mso-width-percent:0;mso-height-percent:0;mso-width-relative:margin;mso-height-relative:margin;v-text-anchor:middle" o:gfxdata="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" filled="f" strokecolor="red" strokeweight="2.25pt">
+                <w10:wrap anchorx="margin"/>
+              </v:rect>
+            </w:pict>
+          </mc:Fallback>
+        </mc:AlternateContent>
+      </w:r>
+      <w:bookmarkStart w:id="15" w:name="_GoBack"/>
+      <w:r>
+        <w:rPr>
+          <w:noProof/>
+          <w:lang w:eastAsia="es-MX"/>
+        </w:rPr>
+        <w:drawing>
+          <wp:inline distT="0" distB="0" distL="0" distR="0" wp14:anchorId="683CF796" wp14:editId="61D7D84D">
+            <wp:extent cx="6432878" cy="797044"/>
+            <wp:effectExtent l="152400" t="152400" r="368300" b="365125"/>
+            <wp:docPr id="51" name="Imagen 51"/>
+            <wp:cNvGraphicFramePr>
+              <a:graphicFrameLocks xmlns:a="http://schemas.openxmlformats.org/drawingml/2006/main" noChangeAspect="1"/>
+            </wp:cNvGraphicFramePr>
+            <a:graphic xmlns:a="http://schemas.openxmlformats.org/drawingml/2006/main">
+              <a:graphicData uri="http://schemas.openxmlformats.org/drawingml/2006/picture">
+                <pic:pic xmlns:pic="http://schemas.openxmlformats.org/drawingml/2006/picture">
+                  <pic:nvPicPr>
+                    <pic:cNvPr id="1" name=""/>
+                    <pic:cNvPicPr/>
+                  </pic:nvPicPr>
+                  <pic:blipFill>
+                    <a:blip r:embed="rId18"/>
+                    <a:stretch>
+                      <a:fillRect/>
+                    </a:stretch>
+                  </pic:blipFill>
+                  <pic:spPr>
+                    <a:xfrm>
+                      <a:off x="0" y="0"/>
+                      <a:ext cx="6493492" cy="804554"/>
+                    </a:xfrm>
+                    <a:prstGeom prst="rect">
+                      <a:avLst/>
+                    </a:prstGeom>
+                    <a:ln>
+                      <a:noFill/>
+                    </a:ln>
+                    <a:effectLst>
+                      <a:outerShdw blurRad="292100" dist="139700" dir="2700000" algn="tl" rotWithShape="0">
+                        <a:srgbClr val="333333">
+                          <a:alpha val="65000"/>
+                        </a:srgbClr>
+                      </a:outerShdw>
+                    </a:effectLst>
+                  </pic:spPr>
+                </pic:pic>
+              </a:graphicData>
+            </a:graphic>
+          </wp:inline>
+        </w:drawing>
+      </w:r>
+      <w:bookmarkEnd w:id="15"/>
+    </w:p>
+    <w:p>
+      <w:pPr>
+        <w:rPr>
+          <w:rFonts w:ascii="Arial" w:hAnsi="Arial" w:cs="Arial"/>
+          <w:b/>
+          <w:sz w:val="24"/>
+          <w:szCs w:val="24"/>
+        </w:rPr>
+      </w:pPr>
+    </w:p>
+    <w:p>
+      <w:pPr>
+        <w:rPr>
+          <w:rFonts w:ascii="Arial" w:hAnsi="Arial" w:cs="Arial"/>
+          <w:b/>
+          <w:sz w:val="24"/>
+          <w:szCs w:val="24"/>
+        </w:rPr>
+      </w:pPr>
+      <w:r>
+        <w:rPr>
+          <w:rFonts w:ascii="Arial" w:hAnsi="Arial" w:cs="Arial"/>
+          <w:b/>
+          <w:sz w:val="24"/>
+          <w:szCs w:val="24"/>
+        </w:rPr>
+        <w:t xml:space="preserve">Nota: </w:t>
+      </w:r>
+      <w:r>
+        <w:rPr>
+          <w:rFonts w:ascii="Arial" w:hAnsi="Arial" w:cs="Arial"/>
+          <w:b/>
+          <w:sz w:val="24"/>
+          <w:szCs w:val="24"/>
+        </w:rPr>
+        <w:t>Se puede descargar los registros utilizando el botón “Exportar”, se desplegará un menú con dos opciones, “descargar en formato CSV” e “Imprimir”</w:t>
+      </w:r>
+    </w:p>
+    <w:p>
+      <w:pPr>
+        <w:ind w:left="-993"/>
+        <w:jc w:val="center"/>
+        <w:rPr>
+          <w:rFonts w:ascii="Arial" w:hAnsi="Arial" w:cs="Arial"/>
+          <w:b/>
+          <w:sz w:val="24"/>
+          <w:szCs w:val="24"/>
+        </w:rPr>
+      </w:pPr>
+      <w:r>
+        <w:rPr>
+          <w:rFonts w:ascii="Arial" w:hAnsi="Arial" w:cs="Arial"/>
+          <w:noProof/>
+          <w:lang w:val="es-MX" w:eastAsia="es-MX"/>
+        </w:rPr>
+        <mc:AlternateContent>
+          <mc:Choice Requires="wps">
+            <w:drawing>
+              <wp:anchor distT="0" distB="0" distL="114300" distR="114300" simplePos="0" relativeHeight="251926528" behindDoc="0" locked="0" layoutInCell="1" allowOverlap="1" wp14:anchorId="7B7B9E04" wp14:editId="06688FF3">
+                <wp:simplePos x="0" y="0"/>
+                <wp:positionH relativeFrom="margin">
+                  <wp:posOffset>95934</wp:posOffset>
+                </wp:positionH>
+                <wp:positionV relativeFrom="paragraph">
+                  <wp:posOffset>541020</wp:posOffset>
+                </wp:positionV>
+                <wp:extent cx="5915220" cy="921434"/>
+                <wp:effectExtent l="19050" t="19050" r="28575" b="12065"/>
+                <wp:wrapNone/>
+                <wp:docPr id="59" name="Rectángulo 59"/>
+                <wp:cNvGraphicFramePr/>
+                <a:graphic xmlns:a="http://schemas.openxmlformats.org/drawingml/2006/main">
+                  <a:graphicData uri="http://schemas.microsoft.com/office/word/2010/wordprocessingShape">
+                    <wps:wsp>
+                      <wps:cNvSpPr/>
+                      <wps:spPr>
+                        <a:xfrm>
+                          <a:off x="0" y="0"/>
+                          <a:ext cx="5915220" cy="921434"/>
+                        </a:xfrm>
+                        <a:prstGeom prst="rect">
+                          <a:avLst/>
+                        </a:prstGeom>
+                        <a:noFill/>
+                        <a:ln w="28575">
+                          <a:solidFill>
+                            <a:srgbClr val="FF0000"/>
+                          </a:solidFill>
+                        </a:ln>
+                      </wps:spPr>
+                      <wps:style>
+                        <a:lnRef idx="2">
+                          <a:schemeClr val="accent6"/>
+                        </a:lnRef>
+                        <a:fillRef idx="1">
+                          <a:schemeClr val="lt1"/>
+                        </a:fillRef>
+                        <a:effectRef idx="0">
+                          <a:schemeClr val="accent6"/>
+                        </a:effectRef>
+                        <a:fontRef idx="minor">
+                          <a:schemeClr val="dk1"/>
+                        </a:fontRef>
+                      </wps:style>
+                      <wps:bodyPr rot="0" spcFirstLastPara="0" vertOverflow="overflow" horzOverflow="overflow" vert="horz" wrap="square" lIns="91440" tIns="45720" rIns="91440" bIns="45720" numCol="1" spcCol="0" rtlCol="0" fromWordArt="0" anchor="ctr" anchorCtr="0" forceAA="0" compatLnSpc="1">
+                        <a:prstTxWarp prst="textNoShape">
+                          <a:avLst/>
+                        </a:prstTxWarp>
+                        <a:noAutofit/>
+                      </wps:bodyPr>
+                    </wps:wsp>
+                  </a:graphicData>
+                </a:graphic>
+                <wp14:sizeRelH relativeFrom="margin">
+                  <wp14:pctWidth>0</wp14:pctWidth>
+                </wp14:sizeRelH>
+                <wp14:sizeRelV relativeFrom="margin">
+                  <wp14:pctHeight>0</wp14:pctHeight>
+                </wp14:sizeRelV>
+              </wp:anchor>
+            </w:drawing>
+          </mc:Choice>
+          <mc:Fallback>
+            <w:pict>
+              <v:rect w14:anchorId="1F09C875" id="Rectángulo 59" o:spid="_x0000_s1026" style="position:absolute;margin-left:7.55pt;margin-top:42.6pt;width:465.75pt;height:72.55pt;z-index:251926528;visibility:visible;mso-wrap-style:square;mso-width-percent:0;mso-height-percent:0;mso-wrap-distance-left:9pt;mso-wrap-distance-top:0;mso-wrap-distance-right:9pt;mso-wrap-distance-bottom:0;mso-position-horizontal:absolute;mso-position-horizontal-relative:margin;mso-position-vertical:absolute;mso-position-vertical-relative:text;mso-width-percent:0;mso-height-percent:0;mso-width-relative:margin;mso-height-relative:margin;v-text-anchor:middle" o:gfxdata="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" filled="f" strokecolor="red" strokeweight="2.25pt">
+                <w10:wrap anchorx="margin"/>
+              </v:rect>
+            </w:pict>
+          </mc:Fallback>
+        </mc:AlternateContent>
+      </w:r>
+      <w:r>
+        <w:rPr>
+          <w:rFonts w:ascii="Arial" w:hAnsi="Arial" w:cs="Arial"/>
+          <w:noProof/>
+          <w:lang w:val="es-MX" w:eastAsia="es-MX"/>
+        </w:rPr>
+        <mc:AlternateContent>
+          <mc:Choice Requires="wps">
+            <w:drawing>
+              <wp:anchor distT="0" distB="0" distL="114300" distR="114300" simplePos="0" relativeHeight="251882496" behindDoc="0" locked="0" layoutInCell="1" allowOverlap="1" wp14:anchorId="446898A9" wp14:editId="1F91E468">
+                <wp:simplePos x="0" y="0"/>
+                <wp:positionH relativeFrom="page">
+                  <wp:posOffset>568325</wp:posOffset>
+                </wp:positionH>
+                <wp:positionV relativeFrom="paragraph">
+                  <wp:posOffset>250092</wp:posOffset>
+                </wp:positionV>
+                <wp:extent cx="513471" cy="147711"/>
+                <wp:effectExtent l="19050" t="19050" r="20320" b="24130"/>
+                <wp:wrapNone/>
+                <wp:docPr id="43" name="Rectángulo 43"/>
+                <wp:cNvGraphicFramePr/>
+                <a:graphic xmlns:a="http://schemas.openxmlformats.org/drawingml/2006/main">
+                  <a:graphicData uri="http://schemas.microsoft.com/office/word/2010/wordprocessingShape">
+                    <wps:wsp>
+                      <wps:cNvSpPr/>
+                      <wps:spPr>
+                        <a:xfrm>
+                          <a:off x="0" y="0"/>
+                          <a:ext cx="513471" cy="147711"/>
+                        </a:xfrm>
+                        <a:prstGeom prst="rect">
+                          <a:avLst/>
+                        </a:prstGeom>
+                        <a:noFill/>
+                        <a:ln w="28575">
+                          <a:solidFill>
+                            <a:srgbClr val="FF0000"/>
+                          </a:solidFill>
+                        </a:ln>
+                      </wps:spPr>
+                      <wps:style>
+                        <a:lnRef idx="2">
+                          <a:schemeClr val="accent6"/>
+                        </a:lnRef>
+                        <a:fillRef idx="1">
+                          <a:schemeClr val="lt1"/>
+                        </a:fillRef>
+                        <a:effectRef idx="0">
+                          <a:schemeClr val="accent6"/>
+                        </a:effectRef>
+                        <a:fontRef idx="minor">
+                          <a:schemeClr val="dk1"/>
+                        </a:fontRef>
+                      </wps:style>
+                      <wps:bodyPr rot="0" spcFirstLastPara="0" vertOverflow="overflow" horzOverflow="overflow" vert="horz" wrap="square" lIns="91440" tIns="45720" rIns="91440" bIns="45720" numCol="1" spcCol="0" rtlCol="0" fromWordArt="0" anchor="ctr" anchorCtr="0" forceAA="0" compatLnSpc="1">
+                        <a:prstTxWarp prst="textNoShape">
+                          <a:avLst/>
+                        </a:prstTxWarp>
+                        <a:noAutofit/>
+                      </wps:bodyPr>
+                    </wps:wsp>
+                  </a:graphicData>
+                </a:graphic>
+                <wp14:sizeRelH relativeFrom="margin">
+                  <wp14:pctWidth>0</wp14:pctWidth>
+                </wp14:sizeRelH>
+                <wp14:sizeRelV relativeFrom="margin">
+                  <wp14:pctHeight>0</wp14:pctHeight>
+                </wp14:sizeRelV>
+              </wp:anchor>
+            </w:drawing>
+          </mc:Choice>
+          <mc:Fallback>
+            <w:pict>
+              <v:rect w14:anchorId="388C82DA" id="Rectángulo 43" o:spid="_x0000_s1026" style="position:absolute;margin-left:44.75pt;margin-top:19.7pt;width:40.45pt;height:11.65pt;z-index:251882496;visibility:visible;mso-wrap-style:square;mso-width-percent:0;mso-height-percent:0;mso-wrap-distance-left:9pt;mso-wrap-distance-top:0;mso-wrap-distance-right:9pt;mso-wrap-distance-bottom:0;mso-position-horizontal:absolute;mso-position-horizontal-relative:page;mso-position-vertical:absolute;mso-position-vertical-relative:text;mso-width-percent:0;mso-height-percent:0;mso-width-relative:margin;mso-height-relative:margin;v-text-anchor:middle" o:gfxdata="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" filled="f" strokecolor="red" strokeweight="2.25pt">
+                <w10:wrap anchorx="page"/>
+              </v:rect>
+            </w:pict>
+          </mc:Fallback>
+        </mc:AlternateContent>
+      </w:r>
+      <w:r>
+        <w:rPr>
+          <w:noProof/>
+          <w:lang w:eastAsia="es-MX"/>
+        </w:rPr>
+        <w:drawing>
+          <wp:inline distT="0" distB="0" distL="0" distR="0" wp14:anchorId="2AAF387B" wp14:editId="7B520607">
+            <wp:extent cx="6501977" cy="1287194"/>
+            <wp:effectExtent l="152400" t="152400" r="356235" b="370205"/>
+            <wp:docPr id="60" name="Imagen 60"/>
+            <wp:cNvGraphicFramePr>
+              <a:graphicFrameLocks xmlns:a="http://schemas.openxmlformats.org/drawingml/2006/main" noChangeAspect="1"/>
+            </wp:cNvGraphicFramePr>
+            <a:graphic xmlns:a="http://schemas.openxmlformats.org/drawingml/2006/main">
+              <a:graphicData uri="http://schemas.openxmlformats.org/drawingml/2006/picture">
+                <pic:pic xmlns:pic="http://schemas.openxmlformats.org/drawingml/2006/picture">
+                  <pic:nvPicPr>
+                    <pic:cNvPr id="1" name=""/>
+                    <pic:cNvPicPr/>
+                  </pic:nvPicPr>
+                  <pic:blipFill rotWithShape="1">
+                    <a:blip r:embed="rId13"/>
+                    <a:srcRect t="46722"/>
+                    <a:stretch/>
+                  </pic:blipFill>
+                  <pic:spPr bwMode="auto">
+                    <a:xfrm>
+                      <a:off x="0" y="0"/>
+                      <a:ext cx="6615100" cy="1309589"/>
+                    </a:xfrm>
+                    <a:prstGeom prst="rect">
+                      <a:avLst/>
+                    </a:prstGeom>
+                    <a:ln>
+                      <a:noFill/>
+                    </a:ln>
+                    <a:effectLst>
+                      <a:outerShdw blurRad="292100" dist="139700" dir="2700000" algn="tl" rotWithShape="0">
+                        <a:srgbClr val="333333">
+                          <a:alpha val="65000"/>
+                        </a:srgbClr>
+                      </a:outerShdw>
+                    </a:effectLst>
+                    <a:extLst>
+                      <a:ext uri="{53640926-AAD7-44D8-BBD7-CCE9431645EC}">
+                        <a14:shadowObscured xmlns:a14="http://schemas.microsoft.com/office/drawing/2010/main"/>
+                      </a:ext>
+                    </a:extLst>
+                  </pic:spPr>
+                </pic:pic>
+              </a:graphicData>
+            </a:graphic>
+          </wp:inline>
+        </w:drawing>
+      </w:r>
+    </w:p>
     <w:sectPr>
-      <w:headerReference w:type="default" r:id="rId13"/>
-      <w:footerReference w:type="default" r:id="rId14"/>
+      <w:headerReference w:type="default" r:id="rId20"/>
+      <w:footerReference w:type="default" r:id="rId21"/>
       <w:pgSz w:w="12240" w:h="15840" w:code="1"/>
       <w:pgMar w:top="1417" w:right="1701" w:bottom="1417" w:left="1701" w:header="708" w:footer="708" w:gutter="0"/>
       <w:cols w:space="708"/>
@@ -4897,7 +8125,7 @@
                 <w:noProof/>
                 <w:color w:val="FFFFFF" w:themeColor="background1"/>
               </w:rPr>
-              <w:t>7</w:t>
+              <w:t>11</w:t>
             </w:r>
             <w:r>
               <w:rPr>
@@ -4951,7 +8179,7 @@
                 <w:noProof/>
                 <w:color w:val="FFFFFF" w:themeColor="background1"/>
               </w:rPr>
-              <w:t>7</w:t>
+              <w:t>11</w:t>
             </w:r>
             <w:r>
               <w:rPr>
@@ -6928,7 +10156,7 @@
 </file>
 
 <file path=customXml/itemProps1.xml><?xml version="1.0" encoding="utf-8"?>
-<ds:datastoreItem xmlns:ds="http://schemas.openxmlformats.org/officeDocument/2006/customXml" ds:itemID="{48AD6F9D-E664-43D9-B839-AF421FE32DD3}">
+<ds:datastoreItem xmlns:ds="http://schemas.openxmlformats.org/officeDocument/2006/customXml" ds:itemID="{2A24B5A0-4876-4CDF-911A-8D8050FE5B8D}">
   <ds:schemaRefs>
     <ds:schemaRef ds:uri="http://schemas.openxmlformats.org/officeDocument/2006/bibliography"/>
   </ds:schemaRefs>

--- a/PDRMYE/GUÍAS RÁPIDAS/DAF/MÓDULO DE REGISTRO DE PAGOS.docx
+++ b/PDRMYE/GUÍAS RÁPIDAS/DAF/MÓDULO DE REGISTRO DE PAGOS.docx
@@ -1,6 +1,6 @@
 
 <file path=word/document.xml><?xml version="1.0" encoding="utf-8"?>
-<w:document xmlns:wpc="http://schemas.microsoft.com/office/word/2010/wordprocessingCanvas" xmlns:cx="http://schemas.microsoft.com/office/drawing/2014/chartex" xmlns:cx1="http://schemas.microsoft.com/office/drawing/2015/9/8/chartex" xmlns:mc="http://schemas.openxmlformats.org/markup-compatibility/2006" xmlns:o="urn:schemas-microsoft-com:office:office" xmlns:r="http://schemas.openxmlformats.org/officeDocument/2006/relationships" xmlns:m="http://schemas.openxmlformats.org/officeDocument/2006/math" xmlns:v="urn:schemas-microsoft-com:vml" xmlns:wp14="http://schemas.microsoft.com/office/word/2010/wordprocessingDrawing" xmlns:wp="http://schemas.openxmlformats.org/drawingml/2006/wordprocessingDrawing" xmlns:w10="urn:schemas-microsoft-com:office:word" xmlns:w="http://schemas.openxmlformats.org/wordprocessingml/2006/main" xmlns:w14="http://schemas.microsoft.com/office/word/2010/wordml" xmlns:w15="http://schemas.microsoft.com/office/word/2012/wordml" xmlns:w16se="http://schemas.microsoft.com/office/word/2015/wordml/symex" xmlns:wpg="http://schemas.microsoft.com/office/word/2010/wordprocessingGroup" xmlns:wpi="http://schemas.microsoft.com/office/word/2010/wordprocessingInk" xmlns:wne="http://schemas.microsoft.com/office/word/2006/wordml" xmlns:wps="http://schemas.microsoft.com/office/word/2010/wordprocessingShape" mc:Ignorable="w14 w15 w16se wp14">
+<w:document xmlns:wpc="http://schemas.microsoft.com/office/word/2010/wordprocessingCanvas" xmlns:mc="http://schemas.openxmlformats.org/markup-compatibility/2006" xmlns:o="urn:schemas-microsoft-com:office:office" xmlns:r="http://schemas.openxmlformats.org/officeDocument/2006/relationships" xmlns:m="http://schemas.openxmlformats.org/officeDocument/2006/math" xmlns:v="urn:schemas-microsoft-com:vml" xmlns:wp14="http://schemas.microsoft.com/office/word/2010/wordprocessingDrawing" xmlns:wp="http://schemas.openxmlformats.org/drawingml/2006/wordprocessingDrawing" xmlns:w10="urn:schemas-microsoft-com:office:word" xmlns:w="http://schemas.openxmlformats.org/wordprocessingml/2006/main" xmlns:w14="http://schemas.microsoft.com/office/word/2010/wordml" xmlns:w15="http://schemas.microsoft.com/office/word/2012/wordml" xmlns:wpg="http://schemas.microsoft.com/office/word/2010/wordprocessingGroup" xmlns:wpi="http://schemas.microsoft.com/office/word/2010/wordprocessingInk" xmlns:wne="http://schemas.microsoft.com/office/word/2006/wordml" xmlns:wps="http://schemas.microsoft.com/office/word/2010/wordprocessingShape" mc:Ignorable="w14 w15 wp14">
   <w:body>
     <w:p>
       <w:pPr>
@@ -100,7 +100,7 @@
               </wp:anchor>
             </w:drawing>
           </mc:Choice>
-          <mc:Fallback>
+          <mc:Fallback xmlns:w16se="http://schemas.microsoft.com/office/word/2015/wordml/symex" xmlns:cx1="http://schemas.microsoft.com/office/drawing/2015/9/8/chartex" xmlns:cx="http://schemas.microsoft.com/office/drawing/2014/chartex">
             <w:pict>
               <v:rect w14:anchorId="06FFA84B" id="Rectángulo 3" o:spid="_x0000_s1026" style="position:absolute;margin-left:0;margin-top:-55.8pt;width:582.7pt;height:760.2pt;z-index:-251512832;visibility:visible;mso-wrap-style:square;mso-width-percent:0;mso-height-percent:0;mso-wrap-distance-left:9pt;mso-wrap-distance-top:0;mso-wrap-distance-right:9pt;mso-wrap-distance-bottom:0;mso-position-horizontal:left;mso-position-horizontal-relative:page;mso-position-vertical:absolute;mso-position-vertical-relative:text;mso-width-percent:0;mso-height-percent:0;mso-width-relative:margin;mso-height-relative:margin;v-text-anchor:middle" o:gfxdata="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" fillcolor="#f2f2f2" stroked="f" strokeweight="1pt">
                 <v:shadow on="t" type="perspective" color="black" opacity="7208f" offset="0,0" matrix="66847f,,,66847f"/>
@@ -375,7 +375,7 @@
               </wp:anchor>
             </w:drawing>
           </mc:Choice>
-          <mc:Fallback>
+          <mc:Fallback xmlns:w16se="http://schemas.microsoft.com/office/word/2015/wordml/symex" xmlns:cx1="http://schemas.microsoft.com/office/drawing/2015/9/8/chartex" xmlns:cx="http://schemas.microsoft.com/office/drawing/2014/chartex">
             <w:pict>
               <v:rect w14:anchorId="6E426A2F" id="Rectángulo 4" o:spid="_x0000_s1026" style="position:absolute;left:0;text-align:left;margin-left:-70.05pt;margin-top:29.75pt;width:579.3pt;height:94pt;z-index:251781120;visibility:visible;mso-wrap-style:square;mso-width-percent:0;mso-height-percent:0;mso-wrap-distance-left:9pt;mso-wrap-distance-top:0;mso-wrap-distance-right:9pt;mso-wrap-distance-bottom:0;mso-position-horizontal:absolute;mso-position-horizontal-relative:margin;mso-position-vertical:absolute;mso-position-vertical-relative:text;mso-width-percent:0;mso-height-percent:0;mso-width-relative:margin;mso-height-relative:margin;v-text-anchor:middle" o:gfxdata="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" fillcolor="#aaa [3030]" stroked="f">
                 <v:fill color2="#a3a3a3 [3174]" rotate="t" colors="0 #afafaf;.5 #a5a5a5;1 #929292" focus="100%" type="gradient">
@@ -815,7 +815,7 @@
               </wp:anchor>
             </w:drawing>
           </mc:Choice>
-          <mc:Fallback>
+          <mc:Fallback xmlns:w16se="http://schemas.microsoft.com/office/word/2015/wordml/symex" xmlns:cx1="http://schemas.microsoft.com/office/drawing/2015/9/8/chartex" xmlns:cx="http://schemas.microsoft.com/office/drawing/2014/chartex">
             <w:pict>
               <v:rect w14:anchorId="63962291" id="Rectángulo 23" o:spid="_x0000_s1027" style="position:absolute;left:0;text-align:left;margin-left:0;margin-top:2.05pt;width:533.9pt;height:21.05pt;z-index:251801600;visibility:visible;mso-wrap-style:square;mso-width-percent:0;mso-height-percent:0;mso-wrap-distance-left:9pt;mso-wrap-distance-top:0;mso-wrap-distance-right:9pt;mso-wrap-distance-bottom:0;mso-position-horizontal:center;mso-position-horizontal-relative:margin;mso-position-vertical:absolute;mso-position-vertical-relative:text;mso-width-percent:0;mso-height-percent:0;mso-width-relative:margin;mso-height-relative:margin;v-text-anchor:middle" o:gfxdata="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" fillcolor="#aaa [3030]" stroked="f">
                 <v:fill color2="#a3a3a3 [3174]" rotate="t" colors="0 #afafaf;.5 #a5a5a5;1 #929292" focus="100%" type="gradient">
@@ -893,7 +893,7 @@
       <w:sdtContent>
         <w:p>
           <w:pPr>
-            <w:pStyle w:val="TtuloTDC"/>
+            <w:pStyle w:val="TtulodeTDC"/>
             <w:spacing w:line="276" w:lineRule="auto"/>
             <w:rPr>
               <w:rFonts w:ascii="Arial" w:hAnsi="Arial" w:cs="Arial"/>
@@ -1616,7 +1616,7 @@
               </wp:anchor>
             </w:drawing>
           </mc:Choice>
-          <mc:Fallback>
+          <mc:Fallback xmlns:w16se="http://schemas.microsoft.com/office/word/2015/wordml/symex" xmlns:cx1="http://schemas.microsoft.com/office/drawing/2015/9/8/chartex" xmlns:cx="http://schemas.microsoft.com/office/drawing/2014/chartex">
             <w:pict>
               <v:rect w14:anchorId="19E49FED" id="Rectángulo 15" o:spid="_x0000_s1028" style="position:absolute;margin-left:-38.85pt;margin-top:18.8pt;width:533.9pt;height:21.05pt;z-index:251782144;visibility:visible;mso-wrap-style:square;mso-width-percent:0;mso-height-percent:0;mso-wrap-distance-left:9pt;mso-wrap-distance-top:0;mso-wrap-distance-right:9pt;mso-wrap-distance-bottom:0;mso-position-horizontal:absolute;mso-position-horizontal-relative:margin;mso-position-vertical:absolute;mso-position-vertical-relative:text;mso-width-percent:0;mso-height-percent:0;mso-width-relative:margin;mso-height-relative:margin;v-text-anchor:middle" o:gfxdata="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" fillcolor="#aaa [3030]" stroked="f">
                 <v:fill color2="#a3a3a3 [3174]" rotate="t" colors="0 #afafaf;.5 #a5a5a5;1 #929292" focus="100%" type="gradient">
@@ -1779,14 +1779,66 @@
                                 <w:rFonts w:ascii="Arial" w:hAnsi="Arial" w:cs="Arial"/>
                                 <w:lang w:val="es-MX"/>
                               </w:rPr>
-                              <w:t xml:space="preserve">, el cual tiene como objetivo el </w:t>
+                              <w:t xml:space="preserve">, el cual tiene como objetivo </w:t>
+                            </w:r>
+                            <w:r>
+                              <w:rPr>
+                                <w:rFonts w:ascii="Arial" w:hAnsi="Arial" w:cs="Arial"/>
+                                <w:highlight w:val="red"/>
+                                <w:lang w:val="es-MX"/>
+                              </w:rPr>
+                              <w:t>el</w:t>
                             </w:r>
                             <w:r>
                               <w:rPr>
                                 <w:rFonts w:ascii="Arial" w:hAnsi="Arial" w:cs="Arial"/>
                                 <w:lang w:val="es-MX"/>
                               </w:rPr>
-                              <w:t>administrar todos los recursos que se reciben en la Secretaría de Finanzas y Tesorería General del Estado de Nuevo León, para la optimización de los procesos de las áreas correspondientes</w:t>
+                              <w:t xml:space="preserve"> </w:t>
+                            </w:r>
+                            <w:r>
+                              <w:rPr>
+                                <w:rFonts w:ascii="Arial" w:hAnsi="Arial" w:cs="Arial"/>
+                                <w:lang w:val="es-MX"/>
+                              </w:rPr>
+                              <w:t xml:space="preserve">administrar todos los recursos </w:t>
+                            </w:r>
+                            <w:r>
+                              <w:rPr>
+                                <w:rFonts w:ascii="Arial" w:hAnsi="Arial" w:cs="Arial"/>
+                                <w:highlight w:val="red"/>
+                                <w:lang w:val="es-MX"/>
+                              </w:rPr>
+                              <w:t>que se reciben</w:t>
+                            </w:r>
+                            <w:r>
+                              <w:rPr>
+                                <w:rFonts w:ascii="Arial" w:hAnsi="Arial" w:cs="Arial"/>
+                                <w:lang w:val="es-MX"/>
+                              </w:rPr>
+                              <w:t xml:space="preserve"> </w:t>
+                            </w:r>
+                            <w:r>
+                              <w:rPr>
+                                <w:rFonts w:ascii="Arial" w:hAnsi="Arial" w:cs="Arial"/>
+                                <w:highlight w:val="yellow"/>
+                                <w:lang w:val="es-MX"/>
+                              </w:rPr>
+                              <w:t>recibidos</w:t>
+                            </w:r>
+                            <w:r>
+                              <w:rPr>
+                                <w:rFonts w:ascii="Arial" w:hAnsi="Arial" w:cs="Arial"/>
+                                <w:lang w:val="es-MX"/>
+                              </w:rPr>
+                              <w:t xml:space="preserve"> </w:t>
+                            </w:r>
+                            <w:r>
+                              <w:rPr>
+                                <w:rFonts w:ascii="Arial" w:hAnsi="Arial" w:cs="Arial"/>
+                                <w:lang w:val="es-MX"/>
+                              </w:rPr>
+                              <w:t>en la Secretaría de Finanzas y Tesorería General del Estado de Nuevo León, para la optimización de los procesos de las áreas correspondientes</w:t>
                             </w:r>
                             <w:r>
                               <w:rPr>
@@ -1865,14 +1917,66 @@
                           <w:rFonts w:ascii="Arial" w:hAnsi="Arial" w:cs="Arial"/>
                           <w:lang w:val="es-MX"/>
                         </w:rPr>
-                        <w:t xml:space="preserve">, el cual tiene como objetivo el </w:t>
+                        <w:t xml:space="preserve">, el cual tiene como objetivo </w:t>
+                      </w:r>
+                      <w:r>
+                        <w:rPr>
+                          <w:rFonts w:ascii="Arial" w:hAnsi="Arial" w:cs="Arial"/>
+                          <w:highlight w:val="red"/>
+                          <w:lang w:val="es-MX"/>
+                        </w:rPr>
+                        <w:t>el</w:t>
                       </w:r>
                       <w:r>
                         <w:rPr>
                           <w:rFonts w:ascii="Arial" w:hAnsi="Arial" w:cs="Arial"/>
                           <w:lang w:val="es-MX"/>
                         </w:rPr>
-                        <w:t>administrar todos los recursos que se reciben en la Secretaría de Finanzas y Tesorería General del Estado de Nuevo León, para la optimización de los procesos de las áreas correspondientes</w:t>
+                        <w:t xml:space="preserve"> </w:t>
+                      </w:r>
+                      <w:r>
+                        <w:rPr>
+                          <w:rFonts w:ascii="Arial" w:hAnsi="Arial" w:cs="Arial"/>
+                          <w:lang w:val="es-MX"/>
+                        </w:rPr>
+                        <w:t xml:space="preserve">administrar todos los recursos </w:t>
+                      </w:r>
+                      <w:r>
+                        <w:rPr>
+                          <w:rFonts w:ascii="Arial" w:hAnsi="Arial" w:cs="Arial"/>
+                          <w:highlight w:val="red"/>
+                          <w:lang w:val="es-MX"/>
+                        </w:rPr>
+                        <w:t>que se reciben</w:t>
+                      </w:r>
+                      <w:r>
+                        <w:rPr>
+                          <w:rFonts w:ascii="Arial" w:hAnsi="Arial" w:cs="Arial"/>
+                          <w:lang w:val="es-MX"/>
+                        </w:rPr>
+                        <w:t xml:space="preserve"> </w:t>
+                      </w:r>
+                      <w:r>
+                        <w:rPr>
+                          <w:rFonts w:ascii="Arial" w:hAnsi="Arial" w:cs="Arial"/>
+                          <w:highlight w:val="yellow"/>
+                          <w:lang w:val="es-MX"/>
+                        </w:rPr>
+                        <w:t>recibidos</w:t>
+                      </w:r>
+                      <w:r>
+                        <w:rPr>
+                          <w:rFonts w:ascii="Arial" w:hAnsi="Arial" w:cs="Arial"/>
+                          <w:lang w:val="es-MX"/>
+                        </w:rPr>
+                        <w:t xml:space="preserve"> </w:t>
+                      </w:r>
+                      <w:r>
+                        <w:rPr>
+                          <w:rFonts w:ascii="Arial" w:hAnsi="Arial" w:cs="Arial"/>
+                          <w:lang w:val="es-MX"/>
+                        </w:rPr>
+                        <w:t>en la Secretaría de Finanzas y Tesorería General del Estado de Nuevo León, para la optimización de los procesos de las áreas correspondientes</w:t>
                       </w:r>
                       <w:r>
                         <w:rPr>
@@ -1981,7 +2085,7 @@
               </wp:anchor>
             </w:drawing>
           </mc:Choice>
-          <mc:Fallback>
+          <mc:Fallback xmlns:w16se="http://schemas.microsoft.com/office/word/2015/wordml/symex" xmlns:cx1="http://schemas.microsoft.com/office/drawing/2015/9/8/chartex" xmlns:cx="http://schemas.microsoft.com/office/drawing/2014/chartex">
             <w:pict>
               <v:rect w14:anchorId="6F43D205" id="Rectángulo 16" o:spid="_x0000_s1030" style="position:absolute;margin-left:63.7pt;margin-top:.4pt;width:347.05pt;height:20.4pt;z-index:251869184;visibility:visible;mso-wrap-style:square;mso-width-percent:0;mso-height-percent:0;mso-wrap-distance-left:9pt;mso-wrap-distance-top:0;mso-wrap-distance-right:9pt;mso-wrap-distance-bottom:0;mso-position-horizontal:absolute;mso-position-horizontal-relative:text;mso-position-vertical:absolute;mso-position-vertical-relative:text;mso-width-percent:0;mso-height-percent:0;mso-width-relative:margin;mso-height-relative:margin;v-text-anchor:middle" o:gfxdata="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" fillcolor="#c3c3c3 [2166]" strokecolor="#a5a5a5 [3206]" strokeweight=".5pt">
                 <v:fill color2="#b6b6b6 [2614]" rotate="t" colors="0 #d2d2d2;.5 #c8c8c8;1 silver" focus="100%" type="gradient">
@@ -2113,7 +2217,22 @@
           <w:sz w:val="24"/>
         </w:rPr>
         <w:tab/>
-        <w:t xml:space="preserve">Lograr que, mediante el presente manual, los usuarios de </w:t>
+        <w:t xml:space="preserve">Lograr que, </w:t>
+      </w:r>
+      <w:r>
+        <w:rPr>
+          <w:rFonts w:ascii="Arial" w:hAnsi="Arial" w:cs="Arial"/>
+          <w:sz w:val="24"/>
+          <w:highlight w:val="red"/>
+        </w:rPr>
+        <w:t>mediante el presente manual,</w:t>
+      </w:r>
+      <w:r>
+        <w:rPr>
+          <w:rFonts w:ascii="Arial" w:hAnsi="Arial" w:cs="Arial"/>
+          <w:sz w:val="24"/>
+        </w:rPr>
+        <w:t xml:space="preserve"> los usuarios de </w:t>
       </w:r>
       <w:r>
         <w:rPr>
@@ -2126,8 +2245,55 @@
         <w:rPr>
           <w:rFonts w:ascii="Arial" w:hAnsi="Arial" w:cs="Arial"/>
           <w:sz w:val="24"/>
-        </w:rPr>
-        <w:t xml:space="preserve">puedan consultar los pasos a seguir para el registro de </w:t>
+          <w:highlight w:val="red"/>
+        </w:rPr>
+        <w:t>puedan</w:t>
+      </w:r>
+      <w:r>
+        <w:rPr>
+          <w:rFonts w:ascii="Arial" w:hAnsi="Arial" w:cs="Arial"/>
+          <w:sz w:val="24"/>
+        </w:rPr>
+        <w:t xml:space="preserve"> </w:t>
+      </w:r>
+      <w:r>
+        <w:rPr>
+          <w:rFonts w:ascii="Arial" w:hAnsi="Arial" w:cs="Arial"/>
+          <w:sz w:val="24"/>
+          <w:highlight w:val="red"/>
+        </w:rPr>
+        <w:t>consultar</w:t>
+      </w:r>
+      <w:r>
+        <w:rPr>
+          <w:rFonts w:ascii="Arial" w:hAnsi="Arial" w:cs="Arial"/>
+          <w:sz w:val="24"/>
+        </w:rPr>
+        <w:t xml:space="preserve"> </w:t>
+      </w:r>
+      <w:proofErr w:type="gramStart"/>
+      <w:r>
+        <w:rPr>
+          <w:rFonts w:ascii="Arial" w:hAnsi="Arial" w:cs="Arial"/>
+          <w:sz w:val="24"/>
+          <w:highlight w:val="yellow"/>
+        </w:rPr>
+        <w:t>consulten</w:t>
+      </w:r>
+      <w:proofErr w:type="gramEnd"/>
+      <w:r>
+        <w:rPr>
+          <w:rFonts w:ascii="Arial" w:hAnsi="Arial" w:cs="Arial"/>
+          <w:sz w:val="24"/>
+        </w:rPr>
+        <w:t xml:space="preserve"> </w:t>
+      </w:r>
+      <w:r>
+        <w:rPr>
+          <w:rFonts w:ascii="Arial" w:hAnsi="Arial" w:cs="Arial"/>
+          <w:sz w:val="24"/>
+        </w:rPr>
+        <w:t xml:space="preserve">los pasos a seguir para el registro de </w:t>
       </w:r>
       <w:r>
         <w:rPr>
@@ -2209,29 +2375,39 @@
         <w:rPr>
           <w:rFonts w:ascii="Arial" w:hAnsi="Arial" w:cs="Arial"/>
           <w:sz w:val="24"/>
-        </w:rPr>
-        <w:t xml:space="preserve">El alcance de la presente </w:t>
-      </w:r>
-      <w:r>
-        <w:rPr>
-          <w:rFonts w:ascii="Arial" w:hAnsi="Arial" w:cs="Arial"/>
-          <w:sz w:val="24"/>
-        </w:rPr>
-        <w:t>Plataforma de Distribución de Recursos a Mu</w:t>
-      </w:r>
-      <w:r>
-        <w:rPr>
-          <w:rFonts w:ascii="Arial" w:hAnsi="Arial" w:cs="Arial"/>
-          <w:sz w:val="24"/>
-        </w:rPr>
-        <w:t xml:space="preserve">nicipios y Entidades el </w:t>
-      </w:r>
-      <w:r>
-        <w:rPr>
-          <w:rFonts w:ascii="Arial" w:hAnsi="Arial" w:cs="Arial"/>
-          <w:sz w:val="24"/>
-        </w:rPr>
-        <w:t xml:space="preserve">cumplir con los requerimientos de acuerdo a los procesos </w:t>
+          <w:highlight w:val="red"/>
+        </w:rPr>
+        <w:t>El alcance de la presente Plataforma de Distribución de Recursos a Municipios y Entidades el</w:t>
+      </w:r>
+      <w:r>
+        <w:rPr>
+          <w:rFonts w:ascii="Arial" w:hAnsi="Arial" w:cs="Arial"/>
+          <w:sz w:val="24"/>
+        </w:rPr>
+        <w:t xml:space="preserve"> </w:t>
+      </w:r>
+      <w:r>
+        <w:rPr>
+          <w:rFonts w:ascii="Arial" w:hAnsi="Arial" w:cs="Arial"/>
+          <w:sz w:val="24"/>
+          <w:highlight w:val="yellow"/>
+        </w:rPr>
+        <w:t>C</w:t>
+      </w:r>
+      <w:r>
+        <w:rPr>
+          <w:rFonts w:ascii="Arial" w:hAnsi="Arial" w:cs="Arial"/>
+          <w:sz w:val="24"/>
+          <w:highlight w:val="yellow"/>
+        </w:rPr>
+        <w:t>umplir</w:t>
+      </w:r>
+      <w:r>
+        <w:rPr>
+          <w:rFonts w:ascii="Arial" w:hAnsi="Arial" w:cs="Arial"/>
+          <w:sz w:val="24"/>
+        </w:rPr>
+        <w:t xml:space="preserve"> con los requerimientos de acuerdo a los procesos </w:t>
       </w:r>
       <w:r>
         <w:rPr>
@@ -2272,8 +2448,31 @@
         <w:rPr>
           <w:rFonts w:ascii="Arial" w:hAnsi="Arial" w:cs="Arial"/>
           <w:sz w:val="24"/>
-        </w:rPr>
-        <w:t xml:space="preserve">realice en el procesamiento de la información que le compete de acuerdo al flujo indicado en </w:t>
+          <w:highlight w:val="yellow"/>
+        </w:rPr>
+        <w:t>para la realización del proceso</w:t>
+      </w:r>
+      <w:r>
+        <w:rPr>
+          <w:rFonts w:ascii="Arial" w:hAnsi="Arial" w:cs="Arial"/>
+          <w:sz w:val="24"/>
+        </w:rPr>
+        <w:t xml:space="preserve"> </w:t>
+      </w:r>
+      <w:r>
+        <w:rPr>
+          <w:rFonts w:ascii="Arial" w:hAnsi="Arial" w:cs="Arial"/>
+          <w:sz w:val="24"/>
+          <w:highlight w:val="red"/>
+        </w:rPr>
+        <w:t>realice en el procesamiento</w:t>
+      </w:r>
+      <w:r>
+        <w:rPr>
+          <w:rFonts w:ascii="Arial" w:hAnsi="Arial" w:cs="Arial"/>
+          <w:sz w:val="24"/>
+        </w:rPr>
+        <w:t xml:space="preserve"> de la información que le compete de acuerdo al flujo indicado en </w:t>
       </w:r>
       <w:r>
         <w:rPr>
@@ -2537,7 +2736,7 @@
               </wp:anchor>
             </w:drawing>
           </mc:Choice>
-          <mc:Fallback>
+          <mc:Fallback xmlns:w16se="http://schemas.microsoft.com/office/word/2015/wordml/symex" xmlns:cx1="http://schemas.microsoft.com/office/drawing/2015/9/8/chartex" xmlns:cx="http://schemas.microsoft.com/office/drawing/2014/chartex">
             <w:pict>
               <v:rect w14:anchorId="71066FE7" id="Rectángulo 125" o:spid="_x0000_s1031" style="position:absolute;margin-left:-36.35pt;margin-top:3pt;width:533.9pt;height:21.05pt;z-index:251819008;visibility:visible;mso-wrap-style:square;mso-width-percent:0;mso-height-percent:0;mso-wrap-distance-left:9pt;mso-wrap-distance-top:0;mso-wrap-distance-right:9pt;mso-wrap-distance-bottom:0;mso-position-horizontal:absolute;mso-position-horizontal-relative:margin;mso-position-vertical:absolute;mso-position-vertical-relative:text;mso-width-percent:0;mso-height-percent:0;mso-width-relative:margin;mso-height-relative:margin;v-text-anchor:middle" o:gfxdata="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" fillcolor="#aaa [3030]" stroked="f">
                 <v:fill color2="#a3a3a3 [3174]" rotate="t" colors="0 #afafaf;.5 #a5a5a5;1 #929292" focus="100%" type="gradient">
@@ -3017,7 +3216,16 @@
           <w:sz w:val="24"/>
           <w:szCs w:val="24"/>
         </w:rPr>
-        <w:t>la cual desplegara un submenú</w:t>
+        <w:t>la cual desplegara</w:t>
+      </w:r>
+      <w:r>
+        <w:rPr>
+          <w:rFonts w:ascii="Arial" w:hAnsi="Arial" w:cs="Arial"/>
+          <w:b/>
+          <w:sz w:val="24"/>
+          <w:szCs w:val="24"/>
+        </w:rPr>
+        <w:t xml:space="preserve"> un submenú</w:t>
       </w:r>
     </w:p>
     <w:p>
@@ -3141,7 +3349,7 @@
               </wp:anchor>
             </w:drawing>
           </mc:Choice>
-          <mc:Fallback>
+          <mc:Fallback xmlns:w16se="http://schemas.microsoft.com/office/word/2015/wordml/symex" xmlns:cx1="http://schemas.microsoft.com/office/drawing/2015/9/8/chartex" xmlns:cx="http://schemas.microsoft.com/office/drawing/2014/chartex">
             <w:pict>
               <v:rect w14:anchorId="5E03A712" id="Rectángulo 50" o:spid="_x0000_s1026" style="position:absolute;margin-left:208.25pt;margin-top:125.55pt;width:197.15pt;height:40.45pt;z-index:251850752;visibility:visible;mso-wrap-style:square;mso-width-percent:0;mso-height-percent:0;mso-wrap-distance-left:9pt;mso-wrap-distance-top:0;mso-wrap-distance-right:9pt;mso-wrap-distance-bottom:0;mso-position-horizontal:absolute;mso-position-horizontal-relative:page;mso-position-vertical:absolute;mso-position-vertical-relative:text;mso-width-percent:0;mso-height-percent:0;mso-width-relative:margin;mso-height-relative:margin;v-text-anchor:middle" o:gfxdata="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" filled="f" strokecolor="red" strokeweight="2.25pt">
                 <w10:wrap anchorx="page"/>
@@ -3370,22 +3578,33 @@
     </w:p>
     <w:p>
       <w:pPr>
-        <w:rPr>
-          <w:rFonts w:ascii="Arial" w:hAnsi="Arial" w:cs="Arial"/>
-          <w:b/>
-          <w:sz w:val="24"/>
-          <w:szCs w:val="24"/>
-        </w:rPr>
-      </w:pPr>
-      <w:r>
-        <w:rPr>
-          <w:rFonts w:ascii="Arial" w:hAnsi="Arial" w:cs="Arial"/>
-          <w:b/>
-          <w:sz w:val="24"/>
-          <w:szCs w:val="24"/>
+        <w:jc w:val="both"/>
+        <w:rPr>
+          <w:rFonts w:ascii="Arial" w:hAnsi="Arial" w:cs="Arial"/>
+          <w:b/>
+          <w:sz w:val="24"/>
+          <w:szCs w:val="24"/>
+        </w:rPr>
+      </w:pPr>
+      <w:r>
+        <w:rPr>
+          <w:rFonts w:ascii="Arial" w:hAnsi="Arial" w:cs="Arial"/>
+          <w:b/>
+          <w:sz w:val="24"/>
+          <w:szCs w:val="24"/>
+          <w:highlight w:val="red"/>
         </w:rPr>
         <w:lastRenderedPageBreak/>
-        <w:t xml:space="preserve">Se muestra el “Módulo de Administración Financiera”, aquí se </w:t>
+        <w:t>Se muestra el</w:t>
+      </w:r>
+      <w:r>
+        <w:rPr>
+          <w:rFonts w:ascii="Arial" w:hAnsi="Arial" w:cs="Arial"/>
+          <w:b/>
+          <w:sz w:val="24"/>
+          <w:szCs w:val="24"/>
+        </w:rPr>
+        <w:t xml:space="preserve"> “Módulo de Administración Financiera”, aquí se </w:t>
       </w:r>
       <w:r>
         <w:rPr>
@@ -3517,7 +3736,7 @@
               </wp:anchor>
             </w:drawing>
           </mc:Choice>
-          <mc:Fallback>
+          <mc:Fallback xmlns:w16se="http://schemas.microsoft.com/office/word/2015/wordml/symex" xmlns:cx1="http://schemas.microsoft.com/office/drawing/2015/9/8/chartex" xmlns:cx="http://schemas.microsoft.com/office/drawing/2014/chartex">
             <w:pict>
               <v:rect w14:anchorId="59951392" id="Rectángulo 14" o:spid="_x0000_s1026" style="position:absolute;margin-left:-36.05pt;margin-top:93.5pt;width:45pt;height:18.5pt;z-index:251896832;visibility:visible;mso-wrap-style:square;mso-width-percent:0;mso-height-percent:0;mso-wrap-distance-left:9pt;mso-wrap-distance-top:0;mso-wrap-distance-right:9pt;mso-wrap-distance-bottom:0;mso-position-horizontal:absolute;mso-position-horizontal-relative:margin;mso-position-vertical:absolute;mso-position-vertical-relative:text;mso-width-percent:0;mso-height-percent:0;mso-width-relative:margin;mso-height-relative:margin;v-text-anchor:middle" o:gfxdata="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" filled="f" strokecolor="red" strokeweight="2.25pt">
                 <w10:wrap anchorx="margin"/>
@@ -3599,7 +3818,7 @@
               </wp:anchor>
             </w:drawing>
           </mc:Choice>
-          <mc:Fallback>
+          <mc:Fallback xmlns:w16se="http://schemas.microsoft.com/office/word/2015/wordml/symex" xmlns:cx1="http://schemas.microsoft.com/office/drawing/2015/9/8/chartex" xmlns:cx="http://schemas.microsoft.com/office/drawing/2014/chartex">
             <w:pict>
               <v:rect w14:anchorId="3948C573" id="Rectángulo 5" o:spid="_x0000_s1026" style="position:absolute;margin-left:-41.5pt;margin-top:55.45pt;width:348.3pt;height:25.95pt;z-index:251888640;visibility:visible;mso-wrap-style:square;mso-width-percent:0;mso-height-percent:0;mso-wrap-distance-left:9pt;mso-wrap-distance-top:0;mso-wrap-distance-right:9pt;mso-wrap-distance-bottom:0;mso-position-horizontal:absolute;mso-position-horizontal-relative:margin;mso-position-vertical:absolute;mso-position-vertical-relative:text;mso-width-percent:0;mso-height-percent:0;mso-width-relative:margin;mso-height-relative:margin;v-text-anchor:middle" o:gfxdata="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" filled="f" strokecolor="red" strokeweight="2.25pt">
                 <w10:wrap anchorx="margin"/>
@@ -4099,27 +4318,7 @@
           <w:szCs w:val="24"/>
         </w:rPr>
         <w:lastRenderedPageBreak/>
-        <w:t xml:space="preserve">Se </w:t>
-      </w:r>
-      <w:proofErr w:type="gramStart"/>
-      <w:r>
-        <w:rPr>
-          <w:rFonts w:ascii="Arial" w:hAnsi="Arial" w:cs="Arial"/>
-          <w:b/>
-          <w:sz w:val="24"/>
-          <w:szCs w:val="24"/>
-        </w:rPr>
-        <w:t>mostraran</w:t>
-      </w:r>
-      <w:proofErr w:type="gramEnd"/>
-      <w:r>
-        <w:rPr>
-          <w:rFonts w:ascii="Arial" w:hAnsi="Arial" w:cs="Arial"/>
-          <w:b/>
-          <w:sz w:val="24"/>
-          <w:szCs w:val="24"/>
-        </w:rPr>
-        <w:t xml:space="preserve"> los registros correspondientes al filtrado</w:t>
+        <w:t>Se mostraran los registros correspondientes al filtrado</w:t>
       </w:r>
     </w:p>
     <w:p>
@@ -4205,7 +4404,7 @@
               </wp:anchor>
             </w:drawing>
           </mc:Choice>
-          <mc:Fallback>
+          <mc:Fallback xmlns:w16se="http://schemas.microsoft.com/office/word/2015/wordml/symex" xmlns:cx1="http://schemas.microsoft.com/office/drawing/2015/9/8/chartex" xmlns:cx="http://schemas.microsoft.com/office/drawing/2014/chartex">
             <w:pict>
               <v:rect w14:anchorId="6A6C4509" id="Rectángulo 45" o:spid="_x0000_s1026" style="position:absolute;margin-left:-22.45pt;margin-top:115.4pt;width:489pt;height:14.95pt;z-index:251894784;visibility:visible;mso-wrap-style:square;mso-width-percent:0;mso-height-percent:0;mso-wrap-distance-left:9pt;mso-wrap-distance-top:0;mso-wrap-distance-right:9pt;mso-wrap-distance-bottom:0;mso-position-horizontal:absolute;mso-position-horizontal-relative:margin;mso-position-vertical:absolute;mso-position-vertical-relative:text;mso-width-percent:0;mso-height-percent:0;mso-width-relative:margin;mso-height-relative:margin;v-text-anchor:middle" o:gfxdata="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" filled="f" strokecolor="red" strokeweight="2.25pt">
                 <w10:wrap anchorx="margin"/>
@@ -4217,7 +4416,7 @@
       <w:r>
         <w:rPr>
           <w:noProof/>
-          <w:lang w:eastAsia="es-MX"/>
+          <w:lang w:val="es-MX" w:eastAsia="es-MX"/>
         </w:rPr>
         <w:drawing>
           <wp:inline distT="0" distB="0" distL="0" distR="0" wp14:anchorId="24FC364D" wp14:editId="7ABBDE98">
@@ -4832,16 +5031,14 @@
               </w:rPr>
               <w:t xml:space="preserve">Muestra la </w:t>
             </w:r>
-            <w:proofErr w:type="spellStart"/>
             <w:r>
               <w:rPr>
                 <w:rFonts w:ascii="Arial" w:hAnsi="Arial" w:cs="Arial"/>
                 <w:sz w:val="24"/>
                 <w:szCs w:val="24"/>
               </w:rPr>
-              <w:t>descripcion</w:t>
+              <w:t>descripción</w:t>
             </w:r>
-            <w:proofErr w:type="spellEnd"/>
             <w:r>
               <w:rPr>
                 <w:rFonts w:ascii="Arial" w:hAnsi="Arial" w:cs="Arial"/>
@@ -4956,6 +5153,7 @@
     <w:p/>
     <w:p>
       <w:pPr>
+        <w:jc w:val="both"/>
         <w:rPr>
           <w:rFonts w:ascii="Arial" w:hAnsi="Arial" w:cs="Arial"/>
           <w:b/>
@@ -5148,7 +5346,7 @@
               </wp:anchor>
             </w:drawing>
           </mc:Choice>
-          <mc:Fallback>
+          <mc:Fallback xmlns:w16se="http://schemas.microsoft.com/office/word/2015/wordml/symex" xmlns:cx1="http://schemas.microsoft.com/office/drawing/2015/9/8/chartex" xmlns:cx="http://schemas.microsoft.com/office/drawing/2014/chartex">
             <w:pict>
               <v:rect w14:anchorId="25D14C51" id="Rectángulo 8" o:spid="_x0000_s1026" style="position:absolute;margin-left:-19.55pt;margin-top:17.8pt;width:25.5pt;height:18.5pt;z-index:251890688;visibility:visible;mso-wrap-style:square;mso-width-percent:0;mso-height-percent:0;mso-wrap-distance-left:9pt;mso-wrap-distance-top:0;mso-wrap-distance-right:9pt;mso-wrap-distance-bottom:0;mso-position-horizontal:absolute;mso-position-horizontal-relative:margin;mso-position-vertical:absolute;mso-position-vertical-relative:text;mso-width-percent:0;mso-height-percent:0;mso-width-relative:margin;mso-height-relative:margin;v-text-anchor:middle" o:gfxdata="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" filled="f" strokecolor="red" strokeweight="2.25pt">
                 <w10:wrap anchorx="margin"/>
@@ -5230,7 +5428,7 @@
               </wp:anchor>
             </w:drawing>
           </mc:Choice>
-          <mc:Fallback>
+          <mc:Fallback xmlns:w16se="http://schemas.microsoft.com/office/word/2015/wordml/symex" xmlns:cx1="http://schemas.microsoft.com/office/drawing/2015/9/8/chartex" xmlns:cx="http://schemas.microsoft.com/office/drawing/2014/chartex">
             <w:pict>
               <v:rect w14:anchorId="77F23E5B" id="Rectángulo 28" o:spid="_x0000_s1026" style="position:absolute;margin-left:68.5pt;margin-top:99.2pt;width:17pt;height:27pt;z-index:251902976;visibility:visible;mso-wrap-style:square;mso-width-percent:0;mso-height-percent:0;mso-wrap-distance-left:9pt;mso-wrap-distance-top:0;mso-wrap-distance-right:9pt;mso-wrap-distance-bottom:0;mso-position-horizontal:absolute;mso-position-horizontal-relative:left-margin-area;mso-position-vertical:absolute;mso-position-vertical-relative:text;mso-width-percent:0;mso-height-percent:0;mso-width-relative:margin;mso-height-relative:margin;v-text-anchor:middle" o:gfxdata="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" filled="f" strokecolor="red" strokeweight="2.25pt">
                 <w10:wrap anchorx="margin"/>
@@ -5312,7 +5510,7 @@
               </wp:anchor>
             </w:drawing>
           </mc:Choice>
-          <mc:Fallback>
+          <mc:Fallback xmlns:w16se="http://schemas.microsoft.com/office/word/2015/wordml/symex" xmlns:cx1="http://schemas.microsoft.com/office/drawing/2015/9/8/chartex" xmlns:cx="http://schemas.microsoft.com/office/drawing/2014/chartex">
             <w:pict>
               <v:rect w14:anchorId="33571161" id="Rectángulo 10" o:spid="_x0000_s1026" style="position:absolute;margin-left:68.5pt;margin-top:71.7pt;width:14pt;height:13.5pt;z-index:251892736;visibility:visible;mso-wrap-style:square;mso-width-percent:0;mso-height-percent:0;mso-wrap-distance-left:9pt;mso-wrap-distance-top:0;mso-wrap-distance-right:9pt;mso-wrap-distance-bottom:0;mso-position-horizontal:absolute;mso-position-horizontal-relative:left-margin-area;mso-position-vertical:absolute;mso-position-vertical-relative:text;mso-width-percent:0;mso-height-percent:0;mso-width-relative:margin;mso-height-relative:margin;v-text-anchor:middle" o:gfxdata="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" filled="f" strokecolor="red" strokeweight="2.25pt">
                 <w10:wrap anchorx="margin"/>
@@ -5375,6 +5573,7 @@
     </w:p>
     <w:p>
       <w:pPr>
+        <w:jc w:val="both"/>
         <w:rPr>
           <w:rFonts w:ascii="Arial" w:hAnsi="Arial" w:cs="Arial"/>
           <w:b/>
@@ -5500,6 +5699,7 @@
     </w:p>
     <w:p>
       <w:pPr>
+        <w:jc w:val="both"/>
         <w:rPr>
           <w:rFonts w:ascii="Arial" w:hAnsi="Arial" w:cs="Arial"/>
           <w:b/>
@@ -5673,7 +5873,7 @@
               </wp:anchor>
             </w:drawing>
           </mc:Choice>
-          <mc:Fallback>
+          <mc:Fallback xmlns:w16se="http://schemas.microsoft.com/office/word/2015/wordml/symex" xmlns:cx1="http://schemas.microsoft.com/office/drawing/2015/9/8/chartex" xmlns:cx="http://schemas.microsoft.com/office/drawing/2014/chartex">
             <w:pict>
               <v:rect w14:anchorId="2FBF7F21" id="Rectángulo 58" o:spid="_x0000_s1026" style="position:absolute;margin-left:364.6pt;margin-top:50.6pt;width:54pt;height:39.3pt;flip:y;z-index:251924480;visibility:visible;mso-wrap-style:square;mso-width-percent:0;mso-height-percent:0;mso-wrap-distance-left:9pt;mso-wrap-distance-top:0;mso-wrap-distance-right:9pt;mso-wrap-distance-bottom:0;mso-position-horizontal:absolute;mso-position-horizontal-relative:left-margin-area;mso-position-vertical:absolute;mso-position-vertical-relative:text;mso-width-percent:0;mso-height-percent:0;mso-width-relative:margin;mso-height-relative:margin;v-text-anchor:middle" o:gfxdata="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" filled="f" strokecolor="red" strokeweight="2.25pt">
                 <w10:wrap anchorx="margin"/>
@@ -5830,7 +6030,7 @@
               </wp:anchor>
             </w:drawing>
           </mc:Choice>
-          <mc:Fallback>
+          <mc:Fallback xmlns:w16se="http://schemas.microsoft.com/office/word/2015/wordml/symex" xmlns:cx1="http://schemas.microsoft.com/office/drawing/2015/9/8/chartex" xmlns:cx="http://schemas.microsoft.com/office/drawing/2014/chartex">
             <w:pict>
               <v:rect w14:anchorId="33A49887" id="Rectángulo 57" o:spid="_x0000_s1026" style="position:absolute;margin-left:205.2pt;margin-top:92.95pt;width:28.4pt;height:20.4pt;flip:x;z-index:251922432;visibility:visible;mso-wrap-style:square;mso-width-percent:0;mso-height-percent:0;mso-wrap-distance-left:9pt;mso-wrap-distance-top:0;mso-wrap-distance-right:9pt;mso-wrap-distance-bottom:0;mso-position-horizontal:absolute;mso-position-horizontal-relative:left-margin-area;mso-position-vertical:absolute;mso-position-vertical-relative:text;mso-width-percent:0;mso-height-percent:0;mso-width-relative:margin;mso-height-relative:margin;v-text-anchor:middle" o:gfxdata="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" filled="f" strokecolor="red" strokeweight="2.25pt">
                 <w10:wrap anchorx="margin"/>
@@ -5912,7 +6112,7 @@
               </wp:anchor>
             </w:drawing>
           </mc:Choice>
-          <mc:Fallback>
+          <mc:Fallback xmlns:w16se="http://schemas.microsoft.com/office/word/2015/wordml/symex" xmlns:cx1="http://schemas.microsoft.com/office/drawing/2015/9/8/chartex" xmlns:cx="http://schemas.microsoft.com/office/drawing/2014/chartex">
             <w:pict>
               <v:rect w14:anchorId="127D06E2" id="Rectángulo 56" o:spid="_x0000_s1026" style="position:absolute;margin-left:205.6pt;margin-top:65.25pt;width:28pt;height:10.75pt;flip:x;z-index:251920384;visibility:visible;mso-wrap-style:square;mso-width-percent:0;mso-height-percent:0;mso-wrap-distance-left:9pt;mso-wrap-distance-top:0;mso-wrap-distance-right:9pt;mso-wrap-distance-bottom:0;mso-position-horizontal:absolute;mso-position-horizontal-relative:left-margin-area;mso-position-vertical:absolute;mso-position-vertical-relative:text;mso-width-percent:0;mso-height-percent:0;mso-width-relative:margin;mso-height-relative:margin;v-text-anchor:middle" o:gfxdata="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" filled="f" strokecolor="red" strokeweight="2.25pt">
                 <w10:wrap anchorx="margin"/>
@@ -6060,7 +6260,7 @@
               </wp:anchor>
             </w:drawing>
           </mc:Choice>
-          <mc:Fallback>
+          <mc:Fallback xmlns:w16se="http://schemas.microsoft.com/office/word/2015/wordml/symex" xmlns:cx1="http://schemas.microsoft.com/office/drawing/2015/9/8/chartex" xmlns:cx="http://schemas.microsoft.com/office/drawing/2014/chartex">
             <w:pict>
               <v:rect w14:anchorId="53764906" id="Rectángulo 33" o:spid="_x0000_s1026" style="position:absolute;margin-left:231pt;margin-top:162.35pt;width:65pt;height:29.5pt;flip:x;z-index:251905024;visibility:visible;mso-wrap-style:square;mso-width-percent:0;mso-height-percent:0;mso-wrap-distance-left:9pt;mso-wrap-distance-top:0;mso-wrap-distance-right:9pt;mso-wrap-distance-bottom:0;mso-position-horizontal:absolute;mso-position-horizontal-relative:left-margin-area;mso-position-vertical:absolute;mso-position-vertical-relative:text;mso-width-percent:0;mso-height-percent:0;mso-width-relative:margin;mso-height-relative:margin;v-text-anchor:middle" o:gfxdata="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" filled="f" strokecolor="red" strokeweight="2.25pt">
                 <w10:wrap anchorx="margin"/>
@@ -6073,8 +6273,10 @@
         <w:rPr>
           <w:rFonts w:ascii="Arial" w:hAnsi="Arial" w:cs="Arial"/>
           <w:b/>
-          <w:sz w:val="24"/>
-          <w:szCs w:val="24"/>
+          <w:noProof/>
+          <w:sz w:val="24"/>
+          <w:szCs w:val="24"/>
+          <w:lang w:val="es-MX" w:eastAsia="es-MX"/>
         </w:rPr>
         <w:drawing>
           <wp:inline distT="0" distB="0" distL="0" distR="0" wp14:anchorId="6825FE88" wp14:editId="1D566F01">
@@ -6351,7 +6553,7 @@
               </wp:anchor>
             </w:drawing>
           </mc:Choice>
-          <mc:Fallback>
+          <mc:Fallback xmlns:w16se="http://schemas.microsoft.com/office/word/2015/wordml/symex" xmlns:cx1="http://schemas.microsoft.com/office/drawing/2015/9/8/chartex" xmlns:cx="http://schemas.microsoft.com/office/drawing/2014/chartex">
             <w:pict>
               <v:rect w14:anchorId="0317A84A" id="Rectángulo 34" o:spid="_x0000_s1026" style="position:absolute;margin-left:-32.7pt;margin-top:37.45pt;width:18.5pt;height:12pt;flip:y;z-index:251907072;visibility:visible;mso-wrap-style:square;mso-width-percent:0;mso-height-percent:0;mso-wrap-distance-left:9pt;mso-wrap-distance-top:0;mso-wrap-distance-right:9pt;mso-wrap-distance-bottom:0;mso-position-horizontal:right;mso-position-horizontal-relative:left-margin-area;mso-position-vertical:absolute;mso-position-vertical-relative:text;mso-width-percent:0;mso-height-percent:0;mso-width-relative:margin;mso-height-relative:margin;v-text-anchor:middle" o:gfxdata="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" filled="f" strokecolor="red" strokeweight="2.25pt">
                 <w10:wrap anchorx="margin"/>
@@ -6363,7 +6565,7 @@
       <w:r>
         <w:rPr>
           <w:noProof/>
-          <w:lang w:eastAsia="es-MX"/>
+          <w:lang w:val="es-MX" w:eastAsia="es-MX"/>
         </w:rPr>
         <w:drawing>
           <wp:inline distT="0" distB="0" distL="0" distR="0" wp14:anchorId="7933E9F0" wp14:editId="5B45BD25">
@@ -6514,7 +6716,7 @@
               </wp:anchor>
             </w:drawing>
           </mc:Choice>
-          <mc:Fallback>
+          <mc:Fallback xmlns:w16se="http://schemas.microsoft.com/office/word/2015/wordml/symex" xmlns:cx1="http://schemas.microsoft.com/office/drawing/2015/9/8/chartex" xmlns:cx="http://schemas.microsoft.com/office/drawing/2014/chartex">
             <w:pict>
               <v:rect w14:anchorId="75562692" id="Rectángulo 46" o:spid="_x0000_s1026" style="position:absolute;margin-left:90.5pt;margin-top:39.25pt;width:92.5pt;height:36.15pt;flip:x y;z-index:251911168;visibility:visible;mso-wrap-style:square;mso-width-percent:0;mso-height-percent:0;mso-wrap-distance-left:9pt;mso-wrap-distance-top:0;mso-wrap-distance-right:9pt;mso-wrap-distance-bottom:0;mso-position-horizontal:absolute;mso-position-horizontal-relative:left-margin-area;mso-position-vertical:absolute;mso-position-vertical-relative:text;mso-width-percent:0;mso-height-percent:0;mso-width-relative:margin;mso-height-relative:margin;v-text-anchor:middle" o:gfxdata="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" filled="f" strokecolor="red" strokeweight="2.25pt">
                 <w10:wrap anchorx="margin"/>
@@ -6526,7 +6728,7 @@
       <w:r>
         <w:rPr>
           <w:noProof/>
-          <w:lang w:eastAsia="es-MX"/>
+          <w:lang w:val="es-MX" w:eastAsia="es-MX"/>
         </w:rPr>
         <w:drawing>
           <wp:inline distT="0" distB="0" distL="0" distR="0" wp14:anchorId="4A3FAB3A" wp14:editId="7528054D">
@@ -6677,7 +6879,7 @@
               </wp:anchor>
             </w:drawing>
           </mc:Choice>
-          <mc:Fallback>
+          <mc:Fallback xmlns:w16se="http://schemas.microsoft.com/office/word/2015/wordml/symex" xmlns:cx1="http://schemas.microsoft.com/office/drawing/2015/9/8/chartex" xmlns:cx="http://schemas.microsoft.com/office/drawing/2014/chartex">
             <w:pict>
               <v:rect w14:anchorId="7913C85B" id="Rectángulo 35" o:spid="_x0000_s1026" style="position:absolute;margin-left:46.05pt;margin-top:14.8pt;width:26.5pt;height:17pt;flip:y;z-index:251909120;visibility:visible;mso-wrap-style:square;mso-width-percent:0;mso-height-percent:0;mso-wrap-distance-left:9pt;mso-wrap-distance-top:0;mso-wrap-distance-right:9pt;mso-wrap-distance-bottom:0;mso-position-horizontal:absolute;mso-position-horizontal-relative:left-margin-area;mso-position-vertical:absolute;mso-position-vertical-relative:text;mso-width-percent:0;mso-height-percent:0;mso-width-relative:margin;mso-height-relative:margin;v-text-anchor:middle" o:gfxdata="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" filled="f" strokecolor="red" strokeweight="2.25pt">
                 <w10:wrap anchorx="margin"/>
@@ -6689,7 +6891,7 @@
       <w:r>
         <w:rPr>
           <w:noProof/>
-          <w:lang w:eastAsia="es-MX"/>
+          <w:lang w:val="es-MX" w:eastAsia="es-MX"/>
         </w:rPr>
         <w:drawing>
           <wp:inline distT="0" distB="0" distL="0" distR="0" wp14:anchorId="3EF7D1AE" wp14:editId="3A6FC774">
@@ -6740,6 +6942,7 @@
     </w:p>
     <w:p>
       <w:pPr>
+        <w:jc w:val="both"/>
         <w:rPr>
           <w:rFonts w:ascii="Arial" w:hAnsi="Arial" w:cs="Arial"/>
           <w:b/>
@@ -6773,6 +6976,15 @@
           <w:szCs w:val="24"/>
         </w:rPr>
         <w:t>, para finalizar pulsar el botón “Guardar”</w:t>
+      </w:r>
+      <w:r>
+        <w:rPr>
+          <w:rFonts w:ascii="Arial" w:hAnsi="Arial" w:cs="Arial"/>
+          <w:b/>
+          <w:sz w:val="24"/>
+          <w:szCs w:val="24"/>
+        </w:rPr>
+        <w:t>.</w:t>
       </w:r>
     </w:p>
     <w:p>
@@ -6857,7 +7069,7 @@
               </wp:anchor>
             </w:drawing>
           </mc:Choice>
-          <mc:Fallback>
+          <mc:Fallback xmlns:w16se="http://schemas.microsoft.com/office/word/2015/wordml/symex" xmlns:cx1="http://schemas.microsoft.com/office/drawing/2015/9/8/chartex" xmlns:cx="http://schemas.microsoft.com/office/drawing/2014/chartex">
             <w:pict>
               <v:rect w14:anchorId="61FCD2E3" id="Rectángulo 20" o:spid="_x0000_s1026" style="position:absolute;margin-left:184.15pt;margin-top:69.1pt;width:60.5pt;height:66pt;z-index:251900928;visibility:visible;mso-wrap-style:square;mso-width-percent:0;mso-height-percent:0;mso-wrap-distance-left:9pt;mso-wrap-distance-top:0;mso-wrap-distance-right:9pt;mso-wrap-distance-bottom:0;mso-position-horizontal:absolute;mso-position-horizontal-relative:margin;mso-position-vertical:absolute;mso-position-vertical-relative:text;mso-width-percent:0;mso-height-percent:0;mso-width-relative:margin;mso-height-relative:margin;v-text-anchor:middle" o:gfxdata="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" filled="f" strokecolor="red" strokeweight="2.25pt">
                 <w10:wrap anchorx="margin"/>
@@ -6939,7 +7151,7 @@
               </wp:anchor>
             </w:drawing>
           </mc:Choice>
-          <mc:Fallback>
+          <mc:Fallback xmlns:w16se="http://schemas.microsoft.com/office/word/2015/wordml/symex" xmlns:cx1="http://schemas.microsoft.com/office/drawing/2015/9/8/chartex" xmlns:cx="http://schemas.microsoft.com/office/drawing/2014/chartex">
             <w:pict>
               <v:rect w14:anchorId="0BEC6963" id="Rectángulo 19" o:spid="_x0000_s1026" style="position:absolute;margin-left:258.9pt;margin-top:158.65pt;width:25.5pt;height:14.5pt;z-index:251898880;visibility:visible;mso-wrap-style:square;mso-width-percent:0;mso-height-percent:0;mso-wrap-distance-left:9pt;mso-wrap-distance-top:0;mso-wrap-distance-right:9pt;mso-wrap-distance-bottom:0;mso-position-horizontal:absolute;mso-position-horizontal-relative:margin;mso-position-vertical:absolute;mso-position-vertical-relative:text;mso-width-percent:0;mso-height-percent:0;mso-width-relative:margin;mso-height-relative:margin;v-text-anchor:middle" o:gfxdata="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" filled="f" strokecolor="red" strokeweight="2.25pt">
                 <w10:wrap anchorx="margin"/>
@@ -6951,7 +7163,7 @@
       <w:r>
         <w:rPr>
           <w:noProof/>
-          <w:lang w:eastAsia="es-MX"/>
+          <w:lang w:val="es-MX" w:eastAsia="es-MX"/>
         </w:rPr>
         <w:drawing>
           <wp:inline distT="0" distB="0" distL="0" distR="0" wp14:anchorId="0CB4F495" wp14:editId="5EAC13AB">
@@ -6992,6 +7204,7 @@
     </w:p>
     <w:p>
       <w:pPr>
+        <w:jc w:val="both"/>
         <w:rPr>
           <w:rFonts w:ascii="Arial" w:hAnsi="Arial" w:cs="Arial"/>
           <w:b/>
@@ -7007,7 +7220,25 @@
           <w:szCs w:val="24"/>
         </w:rPr>
         <w:lastRenderedPageBreak/>
-        <w:t xml:space="preserve">Se cargará el SPEI el cual puede </w:t>
+        <w:t>Se cargará el SPEI</w:t>
+      </w:r>
+      <w:r>
+        <w:rPr>
+          <w:rFonts w:ascii="Arial" w:hAnsi="Arial" w:cs="Arial"/>
+          <w:b/>
+          <w:sz w:val="24"/>
+          <w:szCs w:val="24"/>
+        </w:rPr>
+        <w:t>,</w:t>
+      </w:r>
+      <w:r>
+        <w:rPr>
+          <w:rFonts w:ascii="Arial" w:hAnsi="Arial" w:cs="Arial"/>
+          <w:b/>
+          <w:sz w:val="24"/>
+          <w:szCs w:val="24"/>
+        </w:rPr>
+        <w:t xml:space="preserve"> el cual puede </w:t>
       </w:r>
       <w:r>
         <w:rPr>
@@ -7129,7 +7360,7 @@
               </wp:anchor>
             </w:drawing>
           </mc:Choice>
-          <mc:Fallback>
+          <mc:Fallback xmlns:w16se="http://schemas.microsoft.com/office/word/2015/wordml/symex" xmlns:cx1="http://schemas.microsoft.com/office/drawing/2015/9/8/chartex" xmlns:cx="http://schemas.microsoft.com/office/drawing/2014/chartex">
             <w:pict>
               <v:rect w14:anchorId="18A1B5E4" id="Rectángulo 48" o:spid="_x0000_s1026" style="position:absolute;margin-left:-3.4pt;margin-top:51.2pt;width:12.3pt;height:12.7pt;z-index:251913216;visibility:visible;mso-wrap-style:square;mso-width-percent:0;mso-height-percent:0;mso-wrap-distance-left:9pt;mso-wrap-distance-top:0;mso-wrap-distance-right:9pt;mso-wrap-distance-bottom:0;mso-position-horizontal:absolute;mso-position-horizontal-relative:margin;mso-position-vertical:absolute;mso-position-vertical-relative:text;mso-width-percent:0;mso-height-percent:0;mso-width-relative:margin;mso-height-relative:margin;v-text-anchor:middle" o:gfxdata="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" filled="f" strokecolor="red" strokeweight="2.25pt">
                 <w10:wrap anchorx="margin"/>
@@ -7141,7 +7372,7 @@
       <w:r>
         <w:rPr>
           <w:noProof/>
-          <w:lang w:eastAsia="es-MX"/>
+          <w:lang w:val="es-MX" w:eastAsia="es-MX"/>
         </w:rPr>
         <w:drawing>
           <wp:inline distT="0" distB="0" distL="0" distR="0" wp14:anchorId="6976E602" wp14:editId="2AD58C5D">
@@ -7310,7 +7541,7 @@
               </wp:anchor>
             </w:drawing>
           </mc:Choice>
-          <mc:Fallback>
+          <mc:Fallback xmlns:w16se="http://schemas.microsoft.com/office/word/2015/wordml/symex" xmlns:cx1="http://schemas.microsoft.com/office/drawing/2015/9/8/chartex" xmlns:cx="http://schemas.microsoft.com/office/drawing/2014/chartex">
             <w:pict>
               <v:rect w14:anchorId="5D5668F7" id="Rectángulo 52" o:spid="_x0000_s1026" style="position:absolute;margin-left:-14.2pt;margin-top:50.45pt;width:12.3pt;height:12.7pt;z-index:251915264;visibility:visible;mso-wrap-style:square;mso-width-percent:0;mso-height-percent:0;mso-wrap-distance-left:9pt;mso-wrap-distance-top:0;mso-wrap-distance-right:9pt;mso-wrap-distance-bottom:0;mso-position-horizontal:absolute;mso-position-horizontal-relative:margin;mso-position-vertical:absolute;mso-position-vertical-relative:text;mso-width-percent:0;mso-height-percent:0;mso-width-relative:margin;mso-height-relative:margin;v-text-anchor:middle" o:gfxdata="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" filled="f" strokecolor="red" strokeweight="2.25pt">
                 <w10:wrap anchorx="margin"/>
@@ -7322,7 +7553,7 @@
       <w:r>
         <w:rPr>
           <w:noProof/>
-          <w:lang w:eastAsia="es-MX"/>
+          <w:lang w:val="es-MX" w:eastAsia="es-MX"/>
         </w:rPr>
         <w:drawing>
           <wp:inline distT="0" distB="0" distL="0" distR="0" wp14:anchorId="06DD3EAB" wp14:editId="56F3996C">
@@ -7491,7 +7722,7 @@
               </wp:anchor>
             </w:drawing>
           </mc:Choice>
-          <mc:Fallback>
+          <mc:Fallback xmlns:w16se="http://schemas.microsoft.com/office/word/2015/wordml/symex" xmlns:cx1="http://schemas.microsoft.com/office/drawing/2015/9/8/chartex" xmlns:cx="http://schemas.microsoft.com/office/drawing/2014/chartex">
             <w:pict>
               <v:rect w14:anchorId="05E72FF4" id="Rectángulo 53" o:spid="_x0000_s1026" style="position:absolute;margin-left:-24.6pt;margin-top:52.1pt;width:12.3pt;height:12.7pt;z-index:251917312;visibility:visible;mso-wrap-style:square;mso-width-percent:0;mso-height-percent:0;mso-wrap-distance-left:9pt;mso-wrap-distance-top:0;mso-wrap-distance-right:9pt;mso-wrap-distance-bottom:0;mso-position-horizontal:absolute;mso-position-horizontal-relative:margin;mso-position-vertical:absolute;mso-position-vertical-relative:text;mso-width-percent:0;mso-height-percent:0;mso-width-relative:margin;mso-height-relative:margin;v-text-anchor:middle" o:gfxdata="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" filled="f" strokecolor="red" strokeweight="2.25pt">
                 <w10:wrap anchorx="margin"/>
@@ -7500,11 +7731,10 @@
           </mc:Fallback>
         </mc:AlternateContent>
       </w:r>
-      <w:bookmarkStart w:id="15" w:name="_GoBack"/>
       <w:r>
         <w:rPr>
           <w:noProof/>
-          <w:lang w:eastAsia="es-MX"/>
+          <w:lang w:val="es-MX" w:eastAsia="es-MX"/>
         </w:rPr>
         <w:drawing>
           <wp:inline distT="0" distB="0" distL="0" distR="0" wp14:anchorId="683CF796" wp14:editId="61D7D84D">
@@ -7552,44 +7782,73 @@
           </wp:inline>
         </w:drawing>
       </w:r>
+    </w:p>
+    <w:p>
+      <w:pPr>
+        <w:rPr>
+          <w:rFonts w:ascii="Arial" w:hAnsi="Arial" w:cs="Arial"/>
+          <w:b/>
+          <w:sz w:val="24"/>
+          <w:szCs w:val="24"/>
+        </w:rPr>
+      </w:pPr>
+    </w:p>
+    <w:p>
+      <w:pPr>
+        <w:jc w:val="both"/>
+        <w:rPr>
+          <w:rFonts w:ascii="Arial" w:hAnsi="Arial" w:cs="Arial"/>
+          <w:b/>
+          <w:sz w:val="24"/>
+          <w:szCs w:val="24"/>
+        </w:rPr>
+      </w:pPr>
+      <w:r>
+        <w:rPr>
+          <w:rFonts w:ascii="Arial" w:hAnsi="Arial" w:cs="Arial"/>
+          <w:b/>
+          <w:sz w:val="24"/>
+          <w:szCs w:val="24"/>
+        </w:rPr>
+        <w:t xml:space="preserve">Nota: </w:t>
+      </w:r>
+      <w:r>
+        <w:rPr>
+          <w:rFonts w:ascii="Arial" w:hAnsi="Arial" w:cs="Arial"/>
+          <w:b/>
+          <w:sz w:val="24"/>
+          <w:szCs w:val="24"/>
+        </w:rPr>
+        <w:t>Se puede</w:t>
+      </w:r>
+      <w:r>
+        <w:rPr>
+          <w:rFonts w:ascii="Arial" w:hAnsi="Arial" w:cs="Arial"/>
+          <w:b/>
+          <w:sz w:val="24"/>
+          <w:szCs w:val="24"/>
+        </w:rPr>
+        <w:t>n</w:t>
+      </w:r>
+      <w:r>
+        <w:rPr>
+          <w:rFonts w:ascii="Arial" w:hAnsi="Arial" w:cs="Arial"/>
+          <w:b/>
+          <w:sz w:val="24"/>
+          <w:szCs w:val="24"/>
+        </w:rPr>
+        <w:t xml:space="preserve"> descargar los regi</w:t>
+      </w:r>
+      <w:bookmarkStart w:id="15" w:name="_GoBack"/>
       <w:bookmarkEnd w:id="15"/>
-    </w:p>
-    <w:p>
-      <w:pPr>
-        <w:rPr>
-          <w:rFonts w:ascii="Arial" w:hAnsi="Arial" w:cs="Arial"/>
-          <w:b/>
-          <w:sz w:val="24"/>
-          <w:szCs w:val="24"/>
-        </w:rPr>
-      </w:pPr>
-    </w:p>
-    <w:p>
-      <w:pPr>
-        <w:rPr>
-          <w:rFonts w:ascii="Arial" w:hAnsi="Arial" w:cs="Arial"/>
-          <w:b/>
-          <w:sz w:val="24"/>
-          <w:szCs w:val="24"/>
-        </w:rPr>
-      </w:pPr>
-      <w:r>
-        <w:rPr>
-          <w:rFonts w:ascii="Arial" w:hAnsi="Arial" w:cs="Arial"/>
-          <w:b/>
-          <w:sz w:val="24"/>
-          <w:szCs w:val="24"/>
-        </w:rPr>
-        <w:t xml:space="preserve">Nota: </w:t>
-      </w:r>
-      <w:r>
-        <w:rPr>
-          <w:rFonts w:ascii="Arial" w:hAnsi="Arial" w:cs="Arial"/>
-          <w:b/>
-          <w:sz w:val="24"/>
-          <w:szCs w:val="24"/>
-        </w:rPr>
-        <w:t>Se puede descargar los registros utilizando el botón “Exportar”, se desplegará un menú con dos opciones, “descargar en formato CSV” e “Imprimir”</w:t>
+      <w:r>
+        <w:rPr>
+          <w:rFonts w:ascii="Arial" w:hAnsi="Arial" w:cs="Arial"/>
+          <w:b/>
+          <w:sz w:val="24"/>
+          <w:szCs w:val="24"/>
+        </w:rPr>
+        <w:t>stros utilizando el botón “Exportar”, se desplegará un menú con dos opciones, “descargar en formato CSV” e “Imprimir”</w:t>
       </w:r>
     </w:p>
     <w:p>
@@ -7676,7 +7935,7 @@
               </wp:anchor>
             </w:drawing>
           </mc:Choice>
-          <mc:Fallback>
+          <mc:Fallback xmlns:w16se="http://schemas.microsoft.com/office/word/2015/wordml/symex" xmlns:cx1="http://schemas.microsoft.com/office/drawing/2015/9/8/chartex" xmlns:cx="http://schemas.microsoft.com/office/drawing/2014/chartex">
             <w:pict>
               <v:rect w14:anchorId="1F09C875" id="Rectángulo 59" o:spid="_x0000_s1026" style="position:absolute;margin-left:7.55pt;margin-top:42.6pt;width:465.75pt;height:72.55pt;z-index:251926528;visibility:visible;mso-wrap-style:square;mso-width-percent:0;mso-height-percent:0;mso-wrap-distance-left:9pt;mso-wrap-distance-top:0;mso-wrap-distance-right:9pt;mso-wrap-distance-bottom:0;mso-position-horizontal:absolute;mso-position-horizontal-relative:margin;mso-position-vertical:absolute;mso-position-vertical-relative:text;mso-width-percent:0;mso-height-percent:0;mso-width-relative:margin;mso-height-relative:margin;v-text-anchor:middle" o:gfxdata="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" filled="f" strokecolor="red" strokeweight="2.25pt">
                 <w10:wrap anchorx="margin"/>
@@ -7758,7 +8017,7 @@
               </wp:anchor>
             </w:drawing>
           </mc:Choice>
-          <mc:Fallback>
+          <mc:Fallback xmlns:w16se="http://schemas.microsoft.com/office/word/2015/wordml/symex" xmlns:cx1="http://schemas.microsoft.com/office/drawing/2015/9/8/chartex" xmlns:cx="http://schemas.microsoft.com/office/drawing/2014/chartex">
             <w:pict>
               <v:rect w14:anchorId="388C82DA" id="Rectángulo 43" o:spid="_x0000_s1026" style="position:absolute;margin-left:44.75pt;margin-top:19.7pt;width:40.45pt;height:11.65pt;z-index:251882496;visibility:visible;mso-wrap-style:square;mso-width-percent:0;mso-height-percent:0;mso-wrap-distance-left:9pt;mso-wrap-distance-top:0;mso-wrap-distance-right:9pt;mso-wrap-distance-bottom:0;mso-position-horizontal:absolute;mso-position-horizontal-relative:page;mso-position-vertical:absolute;mso-position-vertical-relative:text;mso-width-percent:0;mso-height-percent:0;mso-width-relative:margin;mso-height-relative:margin;v-text-anchor:middle" o:gfxdata="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" filled="f" strokecolor="red" strokeweight="2.25pt">
                 <w10:wrap anchorx="page"/>
@@ -7770,7 +8029,7 @@
       <w:r>
         <w:rPr>
           <w:noProof/>
-          <w:lang w:eastAsia="es-MX"/>
+          <w:lang w:val="es-MX" w:eastAsia="es-MX"/>
         </w:rPr>
         <w:drawing>
           <wp:inline distT="0" distB="0" distL="0" distR="0" wp14:anchorId="2AAF387B" wp14:editId="7B520607">
@@ -7837,7 +8096,7 @@
 </file>
 
 <file path=word/endnotes.xml><?xml version="1.0" encoding="utf-8"?>
-<w:endnotes xmlns:wpc="http://schemas.microsoft.com/office/word/2010/wordprocessingCanvas" xmlns:cx="http://schemas.microsoft.com/office/drawing/2014/chartex" xmlns:cx1="http://schemas.microsoft.com/office/drawing/2015/9/8/chartex" xmlns:mc="http://schemas.openxmlformats.org/markup-compatibility/2006" xmlns:o="urn:schemas-microsoft-com:office:office" xmlns:r="http://schemas.openxmlformats.org/officeDocument/2006/relationships" xmlns:m="http://schemas.openxmlformats.org/officeDocument/2006/math" xmlns:v="urn:schemas-microsoft-com:vml" xmlns:wp14="http://schemas.microsoft.com/office/word/2010/wordprocessingDrawing" xmlns:wp="http://schemas.openxmlformats.org/drawingml/2006/wordprocessingDrawing" xmlns:w10="urn:schemas-microsoft-com:office:word" xmlns:w="http://schemas.openxmlformats.org/wordprocessingml/2006/main" xmlns:w14="http://schemas.microsoft.com/office/word/2010/wordml" xmlns:w15="http://schemas.microsoft.com/office/word/2012/wordml" xmlns:w16se="http://schemas.microsoft.com/office/word/2015/wordml/symex" xmlns:wpg="http://schemas.microsoft.com/office/word/2010/wordprocessingGroup" xmlns:wpi="http://schemas.microsoft.com/office/word/2010/wordprocessingInk" xmlns:wne="http://schemas.microsoft.com/office/word/2006/wordml" xmlns:wps="http://schemas.microsoft.com/office/word/2010/wordprocessingShape" mc:Ignorable="w14 w15 w16se wp14">
+<w:endnotes xmlns:wpc="http://schemas.microsoft.com/office/word/2010/wordprocessingCanvas" xmlns:mc="http://schemas.openxmlformats.org/markup-compatibility/2006" xmlns:o="urn:schemas-microsoft-com:office:office" xmlns:r="http://schemas.openxmlformats.org/officeDocument/2006/relationships" xmlns:m="http://schemas.openxmlformats.org/officeDocument/2006/math" xmlns:v="urn:schemas-microsoft-com:vml" xmlns:wp14="http://schemas.microsoft.com/office/word/2010/wordprocessingDrawing" xmlns:wp="http://schemas.openxmlformats.org/drawingml/2006/wordprocessingDrawing" xmlns:w10="urn:schemas-microsoft-com:office:word" xmlns:w="http://schemas.openxmlformats.org/wordprocessingml/2006/main" xmlns:w14="http://schemas.microsoft.com/office/word/2010/wordml" xmlns:w15="http://schemas.microsoft.com/office/word/2012/wordml" xmlns:wpg="http://schemas.microsoft.com/office/word/2010/wordprocessingGroup" xmlns:wpi="http://schemas.microsoft.com/office/word/2010/wordprocessingInk" xmlns:wne="http://schemas.microsoft.com/office/word/2006/wordml" xmlns:wps="http://schemas.microsoft.com/office/word/2010/wordprocessingShape" mc:Ignorable="w14 w15 wp14">
   <w:endnote w:type="separator" w:id="-1">
     <w:p>
       <w:pPr>
@@ -7862,7 +8121,7 @@
 </file>
 
 <file path=word/footer1.xml><?xml version="1.0" encoding="utf-8"?>
-<w:ftr xmlns:wpc="http://schemas.microsoft.com/office/word/2010/wordprocessingCanvas" xmlns:cx="http://schemas.microsoft.com/office/drawing/2014/chartex" xmlns:cx1="http://schemas.microsoft.com/office/drawing/2015/9/8/chartex" xmlns:mc="http://schemas.openxmlformats.org/markup-compatibility/2006" xmlns:o="urn:schemas-microsoft-com:office:office" xmlns:r="http://schemas.openxmlformats.org/officeDocument/2006/relationships" xmlns:m="http://schemas.openxmlformats.org/officeDocument/2006/math" xmlns:v="urn:schemas-microsoft-com:vml" xmlns:wp14="http://schemas.microsoft.com/office/word/2010/wordprocessingDrawing" xmlns:wp="http://schemas.openxmlformats.org/drawingml/2006/wordprocessingDrawing" xmlns:w10="urn:schemas-microsoft-com:office:word" xmlns:w="http://schemas.openxmlformats.org/wordprocessingml/2006/main" xmlns:w14="http://schemas.microsoft.com/office/word/2010/wordml" xmlns:w15="http://schemas.microsoft.com/office/word/2012/wordml" xmlns:w16se="http://schemas.microsoft.com/office/word/2015/wordml/symex" xmlns:wpg="http://schemas.microsoft.com/office/word/2010/wordprocessingGroup" xmlns:wpi="http://schemas.microsoft.com/office/word/2010/wordprocessingInk" xmlns:wne="http://schemas.microsoft.com/office/word/2006/wordml" xmlns:wps="http://schemas.microsoft.com/office/word/2010/wordprocessingShape" mc:Ignorable="w14 w15 w16se wp14">
+<w:ftr xmlns:wpc="http://schemas.microsoft.com/office/word/2010/wordprocessingCanvas" xmlns:mc="http://schemas.openxmlformats.org/markup-compatibility/2006" xmlns:o="urn:schemas-microsoft-com:office:office" xmlns:r="http://schemas.openxmlformats.org/officeDocument/2006/relationships" xmlns:m="http://schemas.openxmlformats.org/officeDocument/2006/math" xmlns:v="urn:schemas-microsoft-com:vml" xmlns:wp14="http://schemas.microsoft.com/office/word/2010/wordprocessingDrawing" xmlns:wp="http://schemas.openxmlformats.org/drawingml/2006/wordprocessingDrawing" xmlns:w10="urn:schemas-microsoft-com:office:word" xmlns:w="http://schemas.openxmlformats.org/wordprocessingml/2006/main" xmlns:w14="http://schemas.microsoft.com/office/word/2010/wordml" xmlns:w15="http://schemas.microsoft.com/office/word/2012/wordml" xmlns:wpg="http://schemas.microsoft.com/office/word/2010/wordprocessingGroup" xmlns:wpi="http://schemas.microsoft.com/office/word/2010/wordprocessingInk" xmlns:wne="http://schemas.microsoft.com/office/word/2006/wordml" xmlns:wps="http://schemas.microsoft.com/office/word/2010/wordprocessingShape" mc:Ignorable="w14 w15 wp14">
   <w:sdt>
     <w:sdtPr>
       <w:rPr>
@@ -7963,7 +8222,7 @@
                     </wp:anchor>
                   </w:drawing>
                 </mc:Choice>
-                <mc:Fallback>
+                <mc:Fallback xmlns:w16se="http://schemas.microsoft.com/office/word/2015/wordml/symex" xmlns:cx1="http://schemas.microsoft.com/office/drawing/2015/9/8/chartex" xmlns:cx="http://schemas.microsoft.com/office/drawing/2014/chartex">
                   <w:pict>
                     <v:line w14:anchorId="42D5C661" id="Conector recto 13" o:spid="_x0000_s1026" style="position:absolute;z-index:251662336;visibility:visible;mso-wrap-style:square;mso-width-percent:0;mso-height-percent:0;mso-wrap-distance-left:9pt;mso-wrap-distance-top:0;mso-wrap-distance-right:9pt;mso-wrap-distance-bottom:0;mso-position-horizontal:absolute;mso-position-horizontal-relative:text;mso-position-vertical:absolute;mso-position-vertical-relative:text;mso-width-percent:0;mso-height-percent:0;mso-width-relative:margin;mso-height-relative:margin" from="-17.55pt,-3pt" to="446.7pt,-2.25pt" o:gfxdata="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" strokecolor="#a5a5a5 [3206]" strokeweight="1.5pt">
                       <v:stroke joinstyle="miter"/>
@@ -8074,7 +8333,7 @@
                     </wp:anchor>
                   </w:drawing>
                 </mc:Choice>
-                <mc:Fallback>
+                <mc:Fallback xmlns:w16se="http://schemas.microsoft.com/office/word/2015/wordml/symex" xmlns:cx1="http://schemas.microsoft.com/office/drawing/2015/9/8/chartex" xmlns:cx="http://schemas.microsoft.com/office/drawing/2014/chartex">
                   <w:pict>
                     <v:rect w14:anchorId="2CD8D370" id="Rectángulo 11" o:spid="_x0000_s1026" style="position:absolute;margin-left:280.3pt;margin-top:-3.3pt;width:167.65pt;height:22.4pt;z-index:-251658241;visibility:visible;mso-wrap-style:square;mso-width-percent:0;mso-wrap-distance-left:9pt;mso-wrap-distance-top:0;mso-wrap-distance-right:9pt;mso-wrap-distance-bottom:0;mso-position-horizontal:absolute;mso-position-horizontal-relative:text;mso-position-vertical:absolute;mso-position-vertical-relative:text;mso-width-percent:0;mso-width-relative:margin;v-text-anchor:middle" o:gfxdata="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" fillcolor="#002060" stroked="f" strokeweight="1pt">
                       <v:fill color2="#002060" o:opacity2="15728f" rotate="t" angle="90" colors="0 #002060;34734f #002060;40632f #002060;45815f #072766;46531f #002060;60293f #002060;1 #002060" focus="100%" type="gradient"/>
@@ -8205,7 +8464,7 @@
 </file>
 
 <file path=word/footnotes.xml><?xml version="1.0" encoding="utf-8"?>
-<w:footnotes xmlns:wpc="http://schemas.microsoft.com/office/word/2010/wordprocessingCanvas" xmlns:cx="http://schemas.microsoft.com/office/drawing/2014/chartex" xmlns:cx1="http://schemas.microsoft.com/office/drawing/2015/9/8/chartex" xmlns:mc="http://schemas.openxmlformats.org/markup-compatibility/2006" xmlns:o="urn:schemas-microsoft-com:office:office" xmlns:r="http://schemas.openxmlformats.org/officeDocument/2006/relationships" xmlns:m="http://schemas.openxmlformats.org/officeDocument/2006/math" xmlns:v="urn:schemas-microsoft-com:vml" xmlns:wp14="http://schemas.microsoft.com/office/word/2010/wordprocessingDrawing" xmlns:wp="http://schemas.openxmlformats.org/drawingml/2006/wordprocessingDrawing" xmlns:w10="urn:schemas-microsoft-com:office:word" xmlns:w="http://schemas.openxmlformats.org/wordprocessingml/2006/main" xmlns:w14="http://schemas.microsoft.com/office/word/2010/wordml" xmlns:w15="http://schemas.microsoft.com/office/word/2012/wordml" xmlns:w16se="http://schemas.microsoft.com/office/word/2015/wordml/symex" xmlns:wpg="http://schemas.microsoft.com/office/word/2010/wordprocessingGroup" xmlns:wpi="http://schemas.microsoft.com/office/word/2010/wordprocessingInk" xmlns:wne="http://schemas.microsoft.com/office/word/2006/wordml" xmlns:wps="http://schemas.microsoft.com/office/word/2010/wordprocessingShape" mc:Ignorable="w14 w15 w16se wp14">
+<w:footnotes xmlns:wpc="http://schemas.microsoft.com/office/word/2010/wordprocessingCanvas" xmlns:mc="http://schemas.openxmlformats.org/markup-compatibility/2006" xmlns:o="urn:schemas-microsoft-com:office:office" xmlns:r="http://schemas.openxmlformats.org/officeDocument/2006/relationships" xmlns:m="http://schemas.openxmlformats.org/officeDocument/2006/math" xmlns:v="urn:schemas-microsoft-com:vml" xmlns:wp14="http://schemas.microsoft.com/office/word/2010/wordprocessingDrawing" xmlns:wp="http://schemas.openxmlformats.org/drawingml/2006/wordprocessingDrawing" xmlns:w10="urn:schemas-microsoft-com:office:word" xmlns:w="http://schemas.openxmlformats.org/wordprocessingml/2006/main" xmlns:w14="http://schemas.microsoft.com/office/word/2010/wordml" xmlns:w15="http://schemas.microsoft.com/office/word/2012/wordml" xmlns:wpg="http://schemas.microsoft.com/office/word/2010/wordprocessingGroup" xmlns:wpi="http://schemas.microsoft.com/office/word/2010/wordprocessingInk" xmlns:wne="http://schemas.microsoft.com/office/word/2006/wordml" xmlns:wps="http://schemas.microsoft.com/office/word/2010/wordprocessingShape" mc:Ignorable="w14 w15 wp14">
   <w:footnote w:type="separator" w:id="-1">
     <w:p>
       <w:pPr>
@@ -8230,7 +8489,7 @@
 </file>
 
 <file path=word/header1.xml><?xml version="1.0" encoding="utf-8"?>
-<w:hdr xmlns:wpc="http://schemas.microsoft.com/office/word/2010/wordprocessingCanvas" xmlns:cx="http://schemas.microsoft.com/office/drawing/2014/chartex" xmlns:cx1="http://schemas.microsoft.com/office/drawing/2015/9/8/chartex" xmlns:mc="http://schemas.openxmlformats.org/markup-compatibility/2006" xmlns:o="urn:schemas-microsoft-com:office:office" xmlns:r="http://schemas.openxmlformats.org/officeDocument/2006/relationships" xmlns:m="http://schemas.openxmlformats.org/officeDocument/2006/math" xmlns:v="urn:schemas-microsoft-com:vml" xmlns:wp14="http://schemas.microsoft.com/office/word/2010/wordprocessingDrawing" xmlns:wp="http://schemas.openxmlformats.org/drawingml/2006/wordprocessingDrawing" xmlns:w10="urn:schemas-microsoft-com:office:word" xmlns:w="http://schemas.openxmlformats.org/wordprocessingml/2006/main" xmlns:w14="http://schemas.microsoft.com/office/word/2010/wordml" xmlns:w15="http://schemas.microsoft.com/office/word/2012/wordml" xmlns:w16se="http://schemas.microsoft.com/office/word/2015/wordml/symex" xmlns:wpg="http://schemas.microsoft.com/office/word/2010/wordprocessingGroup" xmlns:wpi="http://schemas.microsoft.com/office/word/2010/wordprocessingInk" xmlns:wne="http://schemas.microsoft.com/office/word/2006/wordml" xmlns:wps="http://schemas.microsoft.com/office/word/2010/wordprocessingShape" mc:Ignorable="w14 w15 w16se wp14">
+<w:hdr xmlns:wpc="http://schemas.microsoft.com/office/word/2010/wordprocessingCanvas" xmlns:mc="http://schemas.openxmlformats.org/markup-compatibility/2006" xmlns:o="urn:schemas-microsoft-com:office:office" xmlns:r="http://schemas.openxmlformats.org/officeDocument/2006/relationships" xmlns:m="http://schemas.openxmlformats.org/officeDocument/2006/math" xmlns:v="urn:schemas-microsoft-com:vml" xmlns:wp14="http://schemas.microsoft.com/office/word/2010/wordprocessingDrawing" xmlns:wp="http://schemas.openxmlformats.org/drawingml/2006/wordprocessingDrawing" xmlns:w10="urn:schemas-microsoft-com:office:word" xmlns:w="http://schemas.openxmlformats.org/wordprocessingml/2006/main" xmlns:w14="http://schemas.microsoft.com/office/word/2010/wordml" xmlns:w15="http://schemas.microsoft.com/office/word/2012/wordml" xmlns:wpg="http://schemas.microsoft.com/office/word/2010/wordprocessingGroup" xmlns:wpi="http://schemas.microsoft.com/office/word/2010/wordprocessingInk" xmlns:wne="http://schemas.microsoft.com/office/word/2006/wordml" xmlns:wps="http://schemas.microsoft.com/office/word/2010/wordprocessingShape" mc:Ignorable="w14 w15 wp14">
   <w:p>
     <w:pPr>
       <w:pStyle w:val="Encabezado"/>
@@ -8374,7 +8633,7 @@
             </wp:anchor>
           </w:drawing>
         </mc:Choice>
-        <mc:Fallback>
+        <mc:Fallback xmlns:w16se="http://schemas.microsoft.com/office/word/2015/wordml/symex" xmlns:cx1="http://schemas.microsoft.com/office/drawing/2015/9/8/chartex" xmlns:cx="http://schemas.microsoft.com/office/drawing/2014/chartex">
           <w:pict>
             <v:rect w14:anchorId="3FEC259C" id="Rectángulo 6" o:spid="_x0000_s1032" style="position:absolute;margin-left:343.45pt;margin-top:-1.4pt;width:137pt;height:24.45pt;z-index:251659264;visibility:visible;mso-wrap-style:square;mso-width-percent:0;mso-height-percent:0;mso-wrap-distance-left:9pt;mso-wrap-distance-top:0;mso-wrap-distance-right:9pt;mso-wrap-distance-bottom:0;mso-position-horizontal:absolute;mso-position-horizontal-relative:text;mso-position-vertical:absolute;mso-position-vertical-relative:text;mso-width-percent:0;mso-height-percent:0;mso-width-relative:margin;mso-height-relative:margin;v-text-anchor:middle" o:gfxdata="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" fillcolor="#002060" stroked="f" strokeweight="1pt">
               <v:textbox>
@@ -8517,8 +8776,8 @@
 </file>
 
 <file path=word/numbering.xml><?xml version="1.0" encoding="utf-8"?>
-<w:numbering xmlns:wpc="http://schemas.microsoft.com/office/word/2010/wordprocessingCanvas" xmlns:cx="http://schemas.microsoft.com/office/drawing/2014/chartex" xmlns:cx1="http://schemas.microsoft.com/office/drawing/2015/9/8/chartex" xmlns:mc="http://schemas.openxmlformats.org/markup-compatibility/2006" xmlns:o="urn:schemas-microsoft-com:office:office" xmlns:r="http://schemas.openxmlformats.org/officeDocument/2006/relationships" xmlns:m="http://schemas.openxmlformats.org/officeDocument/2006/math" xmlns:v="urn:schemas-microsoft-com:vml" xmlns:wp14="http://schemas.microsoft.com/office/word/2010/wordprocessingDrawing" xmlns:wp="http://schemas.openxmlformats.org/drawingml/2006/wordprocessingDrawing" xmlns:w10="urn:schemas-microsoft-com:office:word" xmlns:w="http://schemas.openxmlformats.org/wordprocessingml/2006/main" xmlns:w14="http://schemas.microsoft.com/office/word/2010/wordml" xmlns:w15="http://schemas.microsoft.com/office/word/2012/wordml" xmlns:w16se="http://schemas.microsoft.com/office/word/2015/wordml/symex" xmlns:wpg="http://schemas.microsoft.com/office/word/2010/wordprocessingGroup" xmlns:wpi="http://schemas.microsoft.com/office/word/2010/wordprocessingInk" xmlns:wne="http://schemas.microsoft.com/office/word/2006/wordml" xmlns:wps="http://schemas.microsoft.com/office/word/2010/wordprocessingShape" mc:Ignorable="w14 w15 w16se wp14">
-  <w:abstractNum w:abstractNumId="0" w15:restartNumberingAfterBreak="0">
+<w:numbering xmlns:wpc="http://schemas.microsoft.com/office/word/2010/wordprocessingCanvas" xmlns:mc="http://schemas.openxmlformats.org/markup-compatibility/2006" xmlns:o="urn:schemas-microsoft-com:office:office" xmlns:r="http://schemas.openxmlformats.org/officeDocument/2006/relationships" xmlns:m="http://schemas.openxmlformats.org/officeDocument/2006/math" xmlns:v="urn:schemas-microsoft-com:vml" xmlns:wp14="http://schemas.microsoft.com/office/word/2010/wordprocessingDrawing" xmlns:wp="http://schemas.openxmlformats.org/drawingml/2006/wordprocessingDrawing" xmlns:w10="urn:schemas-microsoft-com:office:word" xmlns:w="http://schemas.openxmlformats.org/wordprocessingml/2006/main" xmlns:w14="http://schemas.microsoft.com/office/word/2010/wordml" xmlns:w15="http://schemas.microsoft.com/office/word/2012/wordml" xmlns:wpg="http://schemas.microsoft.com/office/word/2010/wordprocessingGroup" xmlns:wpi="http://schemas.microsoft.com/office/word/2010/wordprocessingInk" xmlns:wne="http://schemas.microsoft.com/office/word/2006/wordml" xmlns:wps="http://schemas.microsoft.com/office/word/2010/wordprocessingShape" mc:Ignorable="w14 w15 wp14">
+  <w:abstractNum w:abstractNumId="0">
     <w:nsid w:val="33767D3B"/>
     <w:multiLevelType w:val="multilevel"/>
     <w:tmpl w:val="1A92C480"/>
@@ -8639,7 +8898,7 @@
       </w:rPr>
     </w:lvl>
   </w:abstractNum>
-  <w:abstractNum w:abstractNumId="1" w15:restartNumberingAfterBreak="0">
+  <w:abstractNum w:abstractNumId="1">
     <w:nsid w:val="34914EF7"/>
     <w:multiLevelType w:val="hybridMultilevel"/>
     <w:tmpl w:val="A8FAF774"/>
@@ -8728,7 +8987,7 @@
       </w:pPr>
     </w:lvl>
   </w:abstractNum>
-  <w:abstractNum w:abstractNumId="2" w15:restartNumberingAfterBreak="0">
+  <w:abstractNum w:abstractNumId="2">
     <w:nsid w:val="4F204177"/>
     <w:multiLevelType w:val="multilevel"/>
     <w:tmpl w:val="1A92C480"/>
@@ -8849,7 +9108,7 @@
       </w:rPr>
     </w:lvl>
   </w:abstractNum>
-  <w:abstractNum w:abstractNumId="3" w15:restartNumberingAfterBreak="0">
+  <w:abstractNum w:abstractNumId="3">
     <w:nsid w:val="62EC501C"/>
     <w:multiLevelType w:val="hybridMultilevel"/>
     <w:tmpl w:val="2E76D2F6"/>
@@ -8939,7 +9198,7 @@
       </w:pPr>
     </w:lvl>
   </w:abstractNum>
-  <w:abstractNum w:abstractNumId="4" w15:restartNumberingAfterBreak="0">
+  <w:abstractNum w:abstractNumId="4">
     <w:nsid w:val="72876AB0"/>
     <w:multiLevelType w:val="hybridMultilevel"/>
     <w:tmpl w:val="86922E00"/>
@@ -9025,7 +9284,7 @@
       </w:pPr>
     </w:lvl>
   </w:abstractNum>
-  <w:abstractNum w:abstractNumId="5" w15:restartNumberingAfterBreak="0">
+  <w:abstractNum w:abstractNumId="5">
     <w:nsid w:val="7B873FC9"/>
     <w:multiLevelType w:val="hybridMultilevel"/>
     <w:tmpl w:val="C54A30BA"/>
@@ -9136,7 +9395,7 @@
 </file>
 
 <file path=word/styles.xml><?xml version="1.0" encoding="utf-8"?>
-<w:styles xmlns:mc="http://schemas.openxmlformats.org/markup-compatibility/2006" xmlns:r="http://schemas.openxmlformats.org/officeDocument/2006/relationships" xmlns:w="http://schemas.openxmlformats.org/wordprocessingml/2006/main" xmlns:w14="http://schemas.microsoft.com/office/word/2010/wordml" xmlns:w15="http://schemas.microsoft.com/office/word/2012/wordml" xmlns:w16se="http://schemas.microsoft.com/office/word/2015/wordml/symex" mc:Ignorable="w14 w15 w16se">
+<w:styles xmlns:mc="http://schemas.openxmlformats.org/markup-compatibility/2006" xmlns:r="http://schemas.openxmlformats.org/officeDocument/2006/relationships" xmlns:w="http://schemas.openxmlformats.org/wordprocessingml/2006/main" xmlns:w14="http://schemas.microsoft.com/office/word/2010/wordml" xmlns:w15="http://schemas.microsoft.com/office/word/2012/wordml" mc:Ignorable="w14 w15">
   <w:docDefaults>
     <w:rPrDefault>
       <w:rPr>
@@ -9684,7 +9943,7 @@
       <w:szCs w:val="26"/>
     </w:rPr>
   </w:style>
-  <w:style w:type="paragraph" w:styleId="TtuloTDC">
+  <w:style w:type="paragraph" w:styleId="TtulodeTDC">
     <w:name w:val="TOC Heading"/>
     <w:basedOn w:val="Ttulo1"/>
     <w:next w:val="Normal"/>
@@ -9754,6 +10013,7 @@
       <w:spacing w:after="0" w:line="240" w:lineRule="auto"/>
     </w:pPr>
     <w:tblPr>
+      <w:tblInd w:w="0" w:type="dxa"/>
       <w:tblBorders>
         <w:top w:val="single" w:sz="4" w:space="0" w:color="auto"/>
         <w:left w:val="single" w:sz="4" w:space="0" w:color="auto"/>
@@ -9762,6 +10022,12 @@
         <w:insideH w:val="single" w:sz="4" w:space="0" w:color="auto"/>
         <w:insideV w:val="single" w:sz="4" w:space="0" w:color="auto"/>
       </w:tblBorders>
+      <w:tblCellMar>
+        <w:top w:w="0" w:type="dxa"/>
+        <w:left w:w="108" w:type="dxa"/>
+        <w:bottom w:w="0" w:type="dxa"/>
+        <w:right w:w="108" w:type="dxa"/>
+      </w:tblCellMar>
     </w:tblPr>
   </w:style>
   <w:style w:type="character" w:styleId="Refdecomentario">
@@ -10156,7 +10422,7 @@
 </file>
 
 <file path=customXml/itemProps1.xml><?xml version="1.0" encoding="utf-8"?>
-<ds:datastoreItem xmlns:ds="http://schemas.openxmlformats.org/officeDocument/2006/customXml" ds:itemID="{2A24B5A0-4876-4CDF-911A-8D8050FE5B8D}">
+<ds:datastoreItem xmlns:ds="http://schemas.openxmlformats.org/officeDocument/2006/customXml" ds:itemID="{545D763E-1755-413B-8592-C54C9663DA9A}">
   <ds:schemaRefs>
     <ds:schemaRef ds:uri="http://schemas.openxmlformats.org/officeDocument/2006/bibliography"/>
   </ds:schemaRefs>

--- a/PDRMYE/GUÍAS RÁPIDAS/DAF/MÓDULO DE REGISTRO DE PAGOS.docx
+++ b/PDRMYE/GUÍAS RÁPIDAS/DAF/MÓDULO DE REGISTRO DE PAGOS.docx
@@ -1,6 +1,6 @@
 
 <file path=word/document.xml><?xml version="1.0" encoding="utf-8"?>
-<w:document xmlns:wpc="http://schemas.microsoft.com/office/word/2010/wordprocessingCanvas" xmlns:mc="http://schemas.openxmlformats.org/markup-compatibility/2006" xmlns:o="urn:schemas-microsoft-com:office:office" xmlns:r="http://schemas.openxmlformats.org/officeDocument/2006/relationships" xmlns:m="http://schemas.openxmlformats.org/officeDocument/2006/math" xmlns:v="urn:schemas-microsoft-com:vml" xmlns:wp14="http://schemas.microsoft.com/office/word/2010/wordprocessingDrawing" xmlns:wp="http://schemas.openxmlformats.org/drawingml/2006/wordprocessingDrawing" xmlns:w10="urn:schemas-microsoft-com:office:word" xmlns:w="http://schemas.openxmlformats.org/wordprocessingml/2006/main" xmlns:w14="http://schemas.microsoft.com/office/word/2010/wordml" xmlns:w15="http://schemas.microsoft.com/office/word/2012/wordml" xmlns:wpg="http://schemas.microsoft.com/office/word/2010/wordprocessingGroup" xmlns:wpi="http://schemas.microsoft.com/office/word/2010/wordprocessingInk" xmlns:wne="http://schemas.microsoft.com/office/word/2006/wordml" xmlns:wps="http://schemas.microsoft.com/office/word/2010/wordprocessingShape" mc:Ignorable="w14 w15 wp14">
+<w:document xmlns:wpc="http://schemas.microsoft.com/office/word/2010/wordprocessingCanvas" xmlns:cx="http://schemas.microsoft.com/office/drawing/2014/chartex" xmlns:mc="http://schemas.openxmlformats.org/markup-compatibility/2006" xmlns:o="urn:schemas-microsoft-com:office:office" xmlns:r="http://schemas.openxmlformats.org/officeDocument/2006/relationships" xmlns:m="http://schemas.openxmlformats.org/officeDocument/2006/math" xmlns:v="urn:schemas-microsoft-com:vml" xmlns:wp14="http://schemas.microsoft.com/office/word/2010/wordprocessingDrawing" xmlns:wp="http://schemas.openxmlformats.org/drawingml/2006/wordprocessingDrawing" xmlns:w10="urn:schemas-microsoft-com:office:word" xmlns:w="http://schemas.openxmlformats.org/wordprocessingml/2006/main" xmlns:w14="http://schemas.microsoft.com/office/word/2010/wordml" xmlns:w15="http://schemas.microsoft.com/office/word/2012/wordml" xmlns:w16se="http://schemas.microsoft.com/office/word/2015/wordml/symex" xmlns:wpg="http://schemas.microsoft.com/office/word/2010/wordprocessingGroup" xmlns:wpi="http://schemas.microsoft.com/office/word/2010/wordprocessingInk" xmlns:wne="http://schemas.microsoft.com/office/word/2006/wordml" xmlns:wps="http://schemas.microsoft.com/office/word/2010/wordprocessingShape" mc:Ignorable="w14 w15 w16se wp14">
   <w:body>
     <w:p>
       <w:pPr>
@@ -100,7 +100,7 @@
               </wp:anchor>
             </w:drawing>
           </mc:Choice>
-          <mc:Fallback xmlns:w16se="http://schemas.microsoft.com/office/word/2015/wordml/symex" xmlns:cx1="http://schemas.microsoft.com/office/drawing/2015/9/8/chartex" xmlns:cx="http://schemas.microsoft.com/office/drawing/2014/chartex">
+          <mc:Fallback xmlns:cx1="http://schemas.microsoft.com/office/drawing/2015/9/8/chartex">
             <w:pict>
               <v:rect w14:anchorId="06FFA84B" id="Rectángulo 3" o:spid="_x0000_s1026" style="position:absolute;margin-left:0;margin-top:-55.8pt;width:582.7pt;height:760.2pt;z-index:-251512832;visibility:visible;mso-wrap-style:square;mso-width-percent:0;mso-height-percent:0;mso-wrap-distance-left:9pt;mso-wrap-distance-top:0;mso-wrap-distance-right:9pt;mso-wrap-distance-bottom:0;mso-position-horizontal:left;mso-position-horizontal-relative:page;mso-position-vertical:absolute;mso-position-vertical-relative:text;mso-width-percent:0;mso-height-percent:0;mso-width-relative:margin;mso-height-relative:margin;v-text-anchor:middle" o:gfxdata="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" fillcolor="#f2f2f2" stroked="f" strokeweight="1pt">
                 <v:shadow on="t" type="perspective" color="black" opacity="7208f" offset="0,0" matrix="66847f,,,66847f"/>
@@ -375,7 +375,7 @@
               </wp:anchor>
             </w:drawing>
           </mc:Choice>
-          <mc:Fallback xmlns:w16se="http://schemas.microsoft.com/office/word/2015/wordml/symex" xmlns:cx1="http://schemas.microsoft.com/office/drawing/2015/9/8/chartex" xmlns:cx="http://schemas.microsoft.com/office/drawing/2014/chartex">
+          <mc:Fallback xmlns:cx1="http://schemas.microsoft.com/office/drawing/2015/9/8/chartex">
             <w:pict>
               <v:rect w14:anchorId="6E426A2F" id="Rectángulo 4" o:spid="_x0000_s1026" style="position:absolute;left:0;text-align:left;margin-left:-70.05pt;margin-top:29.75pt;width:579.3pt;height:94pt;z-index:251781120;visibility:visible;mso-wrap-style:square;mso-width-percent:0;mso-height-percent:0;mso-wrap-distance-left:9pt;mso-wrap-distance-top:0;mso-wrap-distance-right:9pt;mso-wrap-distance-bottom:0;mso-position-horizontal:absolute;mso-position-horizontal-relative:margin;mso-position-vertical:absolute;mso-position-vertical-relative:text;mso-width-percent:0;mso-height-percent:0;mso-width-relative:margin;mso-height-relative:margin;v-text-anchor:middle" o:gfxdata="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" fillcolor="#aaa [3030]" stroked="f">
                 <v:fill color2="#a3a3a3 [3174]" rotate="t" colors="0 #afafaf;.5 #a5a5a5;1 #929292" focus="100%" type="gradient">
@@ -815,7 +815,7 @@
               </wp:anchor>
             </w:drawing>
           </mc:Choice>
-          <mc:Fallback xmlns:w16se="http://schemas.microsoft.com/office/word/2015/wordml/symex" xmlns:cx1="http://schemas.microsoft.com/office/drawing/2015/9/8/chartex" xmlns:cx="http://schemas.microsoft.com/office/drawing/2014/chartex">
+          <mc:Fallback xmlns:cx1="http://schemas.microsoft.com/office/drawing/2015/9/8/chartex">
             <w:pict>
               <v:rect w14:anchorId="63962291" id="Rectángulo 23" o:spid="_x0000_s1027" style="position:absolute;left:0;text-align:left;margin-left:0;margin-top:2.05pt;width:533.9pt;height:21.05pt;z-index:251801600;visibility:visible;mso-wrap-style:square;mso-width-percent:0;mso-height-percent:0;mso-wrap-distance-left:9pt;mso-wrap-distance-top:0;mso-wrap-distance-right:9pt;mso-wrap-distance-bottom:0;mso-position-horizontal:center;mso-position-horizontal-relative:margin;mso-position-vertical:absolute;mso-position-vertical-relative:text;mso-width-percent:0;mso-height-percent:0;mso-width-relative:margin;mso-height-relative:margin;v-text-anchor:middle" o:gfxdata="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" fillcolor="#aaa [3030]" stroked="f">
                 <v:fill color2="#a3a3a3 [3174]" rotate="t" colors="0 #afafaf;.5 #a5a5a5;1 #929292" focus="100%" type="gradient">
@@ -893,7 +893,7 @@
       <w:sdtContent>
         <w:p>
           <w:pPr>
-            <w:pStyle w:val="TtulodeTDC"/>
+            <w:pStyle w:val="TtuloTDC"/>
             <w:spacing w:line="276" w:lineRule="auto"/>
             <w:rPr>
               <w:rFonts w:ascii="Arial" w:hAnsi="Arial" w:cs="Arial"/>
@@ -1616,7 +1616,7 @@
               </wp:anchor>
             </w:drawing>
           </mc:Choice>
-          <mc:Fallback xmlns:w16se="http://schemas.microsoft.com/office/word/2015/wordml/symex" xmlns:cx1="http://schemas.microsoft.com/office/drawing/2015/9/8/chartex" xmlns:cx="http://schemas.microsoft.com/office/drawing/2014/chartex">
+          <mc:Fallback xmlns:cx1="http://schemas.microsoft.com/office/drawing/2015/9/8/chartex">
             <w:pict>
               <v:rect w14:anchorId="19E49FED" id="Rectángulo 15" o:spid="_x0000_s1028" style="position:absolute;margin-left:-38.85pt;margin-top:18.8pt;width:533.9pt;height:21.05pt;z-index:251782144;visibility:visible;mso-wrap-style:square;mso-width-percent:0;mso-height-percent:0;mso-wrap-distance-left:9pt;mso-wrap-distance-top:0;mso-wrap-distance-right:9pt;mso-wrap-distance-bottom:0;mso-position-horizontal:absolute;mso-position-horizontal-relative:margin;mso-position-vertical:absolute;mso-position-vertical-relative:text;mso-width-percent:0;mso-height-percent:0;mso-width-relative:margin;mso-height-relative:margin;v-text-anchor:middle" o:gfxdata="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" fillcolor="#aaa [3030]" stroked="f">
                 <v:fill color2="#a3a3a3 [3174]" rotate="t" colors="0 #afafaf;.5 #a5a5a5;1 #929292" focus="100%" type="gradient">
@@ -1784,21 +1784,6 @@
                             <w:r>
                               <w:rPr>
                                 <w:rFonts w:ascii="Arial" w:hAnsi="Arial" w:cs="Arial"/>
-                                <w:highlight w:val="red"/>
-                                <w:lang w:val="es-MX"/>
-                              </w:rPr>
-                              <w:t>el</w:t>
-                            </w:r>
-                            <w:r>
-                              <w:rPr>
-                                <w:rFonts w:ascii="Arial" w:hAnsi="Arial" w:cs="Arial"/>
-                                <w:lang w:val="es-MX"/>
-                              </w:rPr>
-                              <w:t xml:space="preserve"> </w:t>
-                            </w:r>
-                            <w:r>
-                              <w:rPr>
-                                <w:rFonts w:ascii="Arial" w:hAnsi="Arial" w:cs="Arial"/>
                                 <w:lang w:val="es-MX"/>
                               </w:rPr>
                               <w:t xml:space="preserve">administrar todos los recursos </w:t>
@@ -1806,22 +1791,6 @@
                             <w:r>
                               <w:rPr>
                                 <w:rFonts w:ascii="Arial" w:hAnsi="Arial" w:cs="Arial"/>
-                                <w:highlight w:val="red"/>
-                                <w:lang w:val="es-MX"/>
-                              </w:rPr>
-                              <w:t>que se reciben</w:t>
-                            </w:r>
-                            <w:r>
-                              <w:rPr>
-                                <w:rFonts w:ascii="Arial" w:hAnsi="Arial" w:cs="Arial"/>
-                                <w:lang w:val="es-MX"/>
-                              </w:rPr>
-                              <w:t xml:space="preserve"> </w:t>
-                            </w:r>
-                            <w:r>
-                              <w:rPr>
-                                <w:rFonts w:ascii="Arial" w:hAnsi="Arial" w:cs="Arial"/>
-                                <w:highlight w:val="yellow"/>
                                 <w:lang w:val="es-MX"/>
                               </w:rPr>
                               <w:t>recibidos</w:t>
@@ -1922,21 +1891,6 @@
                       <w:r>
                         <w:rPr>
                           <w:rFonts w:ascii="Arial" w:hAnsi="Arial" w:cs="Arial"/>
-                          <w:highlight w:val="red"/>
-                          <w:lang w:val="es-MX"/>
-                        </w:rPr>
-                        <w:t>el</w:t>
-                      </w:r>
-                      <w:r>
-                        <w:rPr>
-                          <w:rFonts w:ascii="Arial" w:hAnsi="Arial" w:cs="Arial"/>
-                          <w:lang w:val="es-MX"/>
-                        </w:rPr>
-                        <w:t xml:space="preserve"> </w:t>
-                      </w:r>
-                      <w:r>
-                        <w:rPr>
-                          <w:rFonts w:ascii="Arial" w:hAnsi="Arial" w:cs="Arial"/>
                           <w:lang w:val="es-MX"/>
                         </w:rPr>
                         <w:t xml:space="preserve">administrar todos los recursos </w:t>
@@ -1944,22 +1898,6 @@
                       <w:r>
                         <w:rPr>
                           <w:rFonts w:ascii="Arial" w:hAnsi="Arial" w:cs="Arial"/>
-                          <w:highlight w:val="red"/>
-                          <w:lang w:val="es-MX"/>
-                        </w:rPr>
-                        <w:t>que se reciben</w:t>
-                      </w:r>
-                      <w:r>
-                        <w:rPr>
-                          <w:rFonts w:ascii="Arial" w:hAnsi="Arial" w:cs="Arial"/>
-                          <w:lang w:val="es-MX"/>
-                        </w:rPr>
-                        <w:t xml:space="preserve"> </w:t>
-                      </w:r>
-                      <w:r>
-                        <w:rPr>
-                          <w:rFonts w:ascii="Arial" w:hAnsi="Arial" w:cs="Arial"/>
-                          <w:highlight w:val="yellow"/>
                           <w:lang w:val="es-MX"/>
                         </w:rPr>
                         <w:t>recibidos</w:t>
@@ -2085,7 +2023,7 @@
               </wp:anchor>
             </w:drawing>
           </mc:Choice>
-          <mc:Fallback xmlns:w16se="http://schemas.microsoft.com/office/word/2015/wordml/symex" xmlns:cx1="http://schemas.microsoft.com/office/drawing/2015/9/8/chartex" xmlns:cx="http://schemas.microsoft.com/office/drawing/2014/chartex">
+          <mc:Fallback xmlns:cx1="http://schemas.microsoft.com/office/drawing/2015/9/8/chartex">
             <w:pict>
               <v:rect w14:anchorId="6F43D205" id="Rectángulo 16" o:spid="_x0000_s1030" style="position:absolute;margin-left:63.7pt;margin-top:.4pt;width:347.05pt;height:20.4pt;z-index:251869184;visibility:visible;mso-wrap-style:square;mso-width-percent:0;mso-height-percent:0;mso-wrap-distance-left:9pt;mso-wrap-distance-top:0;mso-wrap-distance-right:9pt;mso-wrap-distance-bottom:0;mso-position-horizontal:absolute;mso-position-horizontal-relative:text;mso-position-vertical:absolute;mso-position-vertical-relative:text;mso-width-percent:0;mso-height-percent:0;mso-width-relative:margin;mso-height-relative:margin;v-text-anchor:middle" o:gfxdata="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" fillcolor="#c3c3c3 [2166]" strokecolor="#a5a5a5 [3206]" strokeweight=".5pt">
                 <v:fill color2="#b6b6b6 [2614]" rotate="t" colors="0 #d2d2d2;.5 #c8c8c8;1 silver" focus="100%" type="gradient">
@@ -2217,22 +2155,14 @@
           <w:sz w:val="24"/>
         </w:rPr>
         <w:tab/>
-        <w:t xml:space="preserve">Lograr que, </w:t>
-      </w:r>
-      <w:r>
-        <w:rPr>
-          <w:rFonts w:ascii="Arial" w:hAnsi="Arial" w:cs="Arial"/>
-          <w:sz w:val="24"/>
-          <w:highlight w:val="red"/>
-        </w:rPr>
-        <w:t>mediante el presente manual,</w:t>
-      </w:r>
-      <w:r>
-        <w:rPr>
-          <w:rFonts w:ascii="Arial" w:hAnsi="Arial" w:cs="Arial"/>
-          <w:sz w:val="24"/>
-        </w:rPr>
-        <w:t xml:space="preserve"> los usuarios de </w:t>
+        <w:t xml:space="preserve">Lograr que </w:t>
+      </w:r>
+      <w:r>
+        <w:rPr>
+          <w:rFonts w:ascii="Arial" w:hAnsi="Arial" w:cs="Arial"/>
+          <w:sz w:val="24"/>
+        </w:rPr>
+        <w:t xml:space="preserve">los usuarios de </w:t>
       </w:r>
       <w:r>
         <w:rPr>
@@ -2245,42 +2175,9 @@
         <w:rPr>
           <w:rFonts w:ascii="Arial" w:hAnsi="Arial" w:cs="Arial"/>
           <w:sz w:val="24"/>
-          <w:highlight w:val="red"/>
-        </w:rPr>
-        <w:t>puedan</w:t>
-      </w:r>
-      <w:r>
-        <w:rPr>
-          <w:rFonts w:ascii="Arial" w:hAnsi="Arial" w:cs="Arial"/>
-          <w:sz w:val="24"/>
-        </w:rPr>
-        <w:t xml:space="preserve"> </w:t>
-      </w:r>
-      <w:r>
-        <w:rPr>
-          <w:rFonts w:ascii="Arial" w:hAnsi="Arial" w:cs="Arial"/>
-          <w:sz w:val="24"/>
-          <w:highlight w:val="red"/>
-        </w:rPr>
-        <w:t>consultar</w:t>
-      </w:r>
-      <w:r>
-        <w:rPr>
-          <w:rFonts w:ascii="Arial" w:hAnsi="Arial" w:cs="Arial"/>
-          <w:sz w:val="24"/>
-        </w:rPr>
-        <w:t xml:space="preserve"> </w:t>
-      </w:r>
-      <w:proofErr w:type="gramStart"/>
-      <w:r>
-        <w:rPr>
-          <w:rFonts w:ascii="Arial" w:hAnsi="Arial" w:cs="Arial"/>
-          <w:sz w:val="24"/>
-          <w:highlight w:val="yellow"/>
         </w:rPr>
         <w:t>consulten</w:t>
       </w:r>
-      <w:proofErr w:type="gramEnd"/>
       <w:r>
         <w:rPr>
           <w:rFonts w:ascii="Arial" w:hAnsi="Arial" w:cs="Arial"/>
@@ -2375,9 +2272,57 @@
         <w:rPr>
           <w:rFonts w:ascii="Arial" w:hAnsi="Arial" w:cs="Arial"/>
           <w:sz w:val="24"/>
-          <w:highlight w:val="red"/>
-        </w:rPr>
-        <w:t>El alcance de la presente Plataforma de Distribución de Recursos a Municipios y Entidades el</w:t>
+        </w:rPr>
+        <w:t>C</w:t>
+      </w:r>
+      <w:r>
+        <w:rPr>
+          <w:rFonts w:ascii="Arial" w:hAnsi="Arial" w:cs="Arial"/>
+          <w:sz w:val="24"/>
+        </w:rPr>
+        <w:t>umplir</w:t>
+      </w:r>
+      <w:r>
+        <w:rPr>
+          <w:rFonts w:ascii="Arial" w:hAnsi="Arial" w:cs="Arial"/>
+          <w:sz w:val="24"/>
+        </w:rPr>
+        <w:t xml:space="preserve"> con los requerimientos de acuerdo a los procesos </w:t>
+      </w:r>
+      <w:r>
+        <w:rPr>
+          <w:rFonts w:ascii="Arial" w:hAnsi="Arial" w:cs="Arial"/>
+          <w:sz w:val="24"/>
+        </w:rPr>
+        <w:t>del</w:t>
+      </w:r>
+      <w:r>
+        <w:rPr>
+          <w:rFonts w:ascii="Arial" w:hAnsi="Arial" w:cs="Arial"/>
+          <w:sz w:val="24"/>
+        </w:rPr>
+        <w:t xml:space="preserve"> área </w:t>
+      </w:r>
+      <w:r>
+        <w:rPr>
+          <w:rFonts w:ascii="Arial" w:hAnsi="Arial" w:cs="Arial"/>
+          <w:sz w:val="24"/>
+        </w:rPr>
+        <w:t xml:space="preserve">de </w:t>
+      </w:r>
+      <w:r>
+        <w:rPr>
+          <w:rFonts w:ascii="Arial" w:hAnsi="Arial" w:cs="Arial"/>
+          <w:sz w:val="24"/>
+        </w:rPr>
+        <w:t xml:space="preserve">la Dirección de Administración </w:t>
+      </w:r>
+      <w:r>
+        <w:rPr>
+          <w:rFonts w:ascii="Arial" w:hAnsi="Arial" w:cs="Arial"/>
+          <w:sz w:val="24"/>
+        </w:rPr>
+        <w:t>Financiera</w:t>
       </w:r>
       <w:r>
         <w:rPr>
@@ -2390,52 +2335,8 @@
         <w:rPr>
           <w:rFonts w:ascii="Arial" w:hAnsi="Arial" w:cs="Arial"/>
           <w:sz w:val="24"/>
-          <w:highlight w:val="yellow"/>
-        </w:rPr>
-        <w:t>C</w:t>
-      </w:r>
-      <w:r>
-        <w:rPr>
-          <w:rFonts w:ascii="Arial" w:hAnsi="Arial" w:cs="Arial"/>
-          <w:sz w:val="24"/>
-          <w:highlight w:val="yellow"/>
-        </w:rPr>
-        <w:t>umplir</w:t>
-      </w:r>
-      <w:r>
-        <w:rPr>
-          <w:rFonts w:ascii="Arial" w:hAnsi="Arial" w:cs="Arial"/>
-          <w:sz w:val="24"/>
-        </w:rPr>
-        <w:t xml:space="preserve"> con los requerimientos de acuerdo a los procesos </w:t>
-      </w:r>
-      <w:r>
-        <w:rPr>
-          <w:rFonts w:ascii="Arial" w:hAnsi="Arial" w:cs="Arial"/>
-          <w:sz w:val="24"/>
-        </w:rPr>
-        <w:t>del</w:t>
-      </w:r>
-      <w:r>
-        <w:rPr>
-          <w:rFonts w:ascii="Arial" w:hAnsi="Arial" w:cs="Arial"/>
-          <w:sz w:val="24"/>
-        </w:rPr>
-        <w:t xml:space="preserve"> área </w:t>
-      </w:r>
-      <w:r>
-        <w:rPr>
-          <w:rFonts w:ascii="Arial" w:hAnsi="Arial" w:cs="Arial"/>
-          <w:sz w:val="24"/>
-        </w:rPr>
-        <w:t xml:space="preserve">de </w:t>
-      </w:r>
-      <w:r>
-        <w:rPr>
-          <w:rFonts w:ascii="Arial" w:hAnsi="Arial" w:cs="Arial"/>
-          <w:sz w:val="24"/>
-        </w:rPr>
-        <w:t>la Dirección de Administración Financiera</w:t>
+        </w:rPr>
+        <w:t>para la realización del proceso</w:t>
       </w:r>
       <w:r>
         <w:rPr>
@@ -2448,31 +2349,8 @@
         <w:rPr>
           <w:rFonts w:ascii="Arial" w:hAnsi="Arial" w:cs="Arial"/>
           <w:sz w:val="24"/>
-          <w:highlight w:val="yellow"/>
-        </w:rPr>
-        <w:t>para la realización del proceso</w:t>
-      </w:r>
-      <w:r>
-        <w:rPr>
-          <w:rFonts w:ascii="Arial" w:hAnsi="Arial" w:cs="Arial"/>
-          <w:sz w:val="24"/>
-        </w:rPr>
-        <w:t xml:space="preserve"> </w:t>
-      </w:r>
-      <w:r>
-        <w:rPr>
-          <w:rFonts w:ascii="Arial" w:hAnsi="Arial" w:cs="Arial"/>
-          <w:sz w:val="24"/>
-          <w:highlight w:val="red"/>
-        </w:rPr>
-        <w:t>realice en el procesamiento</w:t>
-      </w:r>
-      <w:r>
-        <w:rPr>
-          <w:rFonts w:ascii="Arial" w:hAnsi="Arial" w:cs="Arial"/>
-          <w:sz w:val="24"/>
-        </w:rPr>
-        <w:t xml:space="preserve"> de la información que le compete de acuerdo al flujo indicado en </w:t>
+        </w:rPr>
+        <w:t xml:space="preserve">de la información que le compete de acuerdo al flujo indicado en </w:t>
       </w:r>
       <w:r>
         <w:rPr>
@@ -2652,6 +2530,7 @@
           <w:noProof/>
           <w:lang w:val="es-MX" w:eastAsia="es-MX"/>
         </w:rPr>
+        <w:lastRenderedPageBreak/>
         <mc:AlternateContent>
           <mc:Choice Requires="wps">
             <w:drawing>
@@ -2736,7 +2615,7 @@
               </wp:anchor>
             </w:drawing>
           </mc:Choice>
-          <mc:Fallback xmlns:w16se="http://schemas.microsoft.com/office/word/2015/wordml/symex" xmlns:cx1="http://schemas.microsoft.com/office/drawing/2015/9/8/chartex" xmlns:cx="http://schemas.microsoft.com/office/drawing/2014/chartex">
+          <mc:Fallback xmlns:cx1="http://schemas.microsoft.com/office/drawing/2015/9/8/chartex">
             <w:pict>
               <v:rect w14:anchorId="71066FE7" id="Rectángulo 125" o:spid="_x0000_s1031" style="position:absolute;margin-left:-36.35pt;margin-top:3pt;width:533.9pt;height:21.05pt;z-index:251819008;visibility:visible;mso-wrap-style:square;mso-width-percent:0;mso-height-percent:0;mso-wrap-distance-left:9pt;mso-wrap-distance-top:0;mso-wrap-distance-right:9pt;mso-wrap-distance-bottom:0;mso-position-horizontal:absolute;mso-position-horizontal-relative:margin;mso-position-vertical:absolute;mso-position-vertical-relative:text;mso-width-percent:0;mso-height-percent:0;mso-width-relative:margin;mso-height-relative:margin;v-text-anchor:middle" o:gfxdata="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" fillcolor="#aaa [3030]" stroked="f">
                 <v:fill color2="#a3a3a3 [3174]" rotate="t" colors="0 #afafaf;.5 #a5a5a5;1 #929292" focus="100%" type="gradient">
@@ -3015,6 +2894,7 @@
         <w:rPr>
           <w:rFonts w:cs="Arial"/>
         </w:rPr>
+        <w:lastRenderedPageBreak/>
         <w:t>Administración</w:t>
       </w:r>
       <w:r>
@@ -3349,7 +3229,7 @@
               </wp:anchor>
             </w:drawing>
           </mc:Choice>
-          <mc:Fallback xmlns:w16se="http://schemas.microsoft.com/office/word/2015/wordml/symex" xmlns:cx1="http://schemas.microsoft.com/office/drawing/2015/9/8/chartex" xmlns:cx="http://schemas.microsoft.com/office/drawing/2014/chartex">
+          <mc:Fallback xmlns:cx1="http://schemas.microsoft.com/office/drawing/2015/9/8/chartex">
             <w:pict>
               <v:rect w14:anchorId="5E03A712" id="Rectángulo 50" o:spid="_x0000_s1026" style="position:absolute;margin-left:208.25pt;margin-top:125.55pt;width:197.15pt;height:40.45pt;z-index:251850752;visibility:visible;mso-wrap-style:square;mso-width-percent:0;mso-height-percent:0;mso-wrap-distance-left:9pt;mso-wrap-distance-top:0;mso-wrap-distance-right:9pt;mso-wrap-distance-bottom:0;mso-position-horizontal:absolute;mso-position-horizontal-relative:page;mso-position-vertical:absolute;mso-position-vertical-relative:text;mso-width-percent:0;mso-height-percent:0;mso-width-relative:margin;mso-height-relative:margin;v-text-anchor:middle" o:gfxdata="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" filled="f" strokecolor="red" strokeweight="2.25pt">
                 <w10:wrap anchorx="page"/>
@@ -3578,6 +3458,16 @@
     </w:p>
     <w:p>
       <w:pPr>
+        <w:rPr>
+          <w:rFonts w:ascii="Arial" w:hAnsi="Arial" w:cs="Arial"/>
+          <w:b/>
+          <w:sz w:val="24"/>
+          <w:szCs w:val="24"/>
+        </w:rPr>
+      </w:pPr>
+    </w:p>
+    <w:p>
+      <w:pPr>
         <w:jc w:val="both"/>
         <w:rPr>
           <w:rFonts w:ascii="Arial" w:hAnsi="Arial" w:cs="Arial"/>
@@ -3592,18 +3482,8 @@
           <w:b/>
           <w:sz w:val="24"/>
           <w:szCs w:val="24"/>
-          <w:highlight w:val="red"/>
         </w:rPr>
         <w:lastRenderedPageBreak/>
-        <w:t>Se muestra el</w:t>
-      </w:r>
-      <w:r>
-        <w:rPr>
-          <w:rFonts w:ascii="Arial" w:hAnsi="Arial" w:cs="Arial"/>
-          <w:b/>
-          <w:sz w:val="24"/>
-          <w:szCs w:val="24"/>
-        </w:rPr>
         <w:t xml:space="preserve"> “Módulo de Administración Financiera”, aquí se </w:t>
       </w:r>
       <w:r>
@@ -3736,7 +3616,7 @@
               </wp:anchor>
             </w:drawing>
           </mc:Choice>
-          <mc:Fallback xmlns:w16se="http://schemas.microsoft.com/office/word/2015/wordml/symex" xmlns:cx1="http://schemas.microsoft.com/office/drawing/2015/9/8/chartex" xmlns:cx="http://schemas.microsoft.com/office/drawing/2014/chartex">
+          <mc:Fallback xmlns:cx1="http://schemas.microsoft.com/office/drawing/2015/9/8/chartex">
             <w:pict>
               <v:rect w14:anchorId="59951392" id="Rectángulo 14" o:spid="_x0000_s1026" style="position:absolute;margin-left:-36.05pt;margin-top:93.5pt;width:45pt;height:18.5pt;z-index:251896832;visibility:visible;mso-wrap-style:square;mso-width-percent:0;mso-height-percent:0;mso-wrap-distance-left:9pt;mso-wrap-distance-top:0;mso-wrap-distance-right:9pt;mso-wrap-distance-bottom:0;mso-position-horizontal:absolute;mso-position-horizontal-relative:margin;mso-position-vertical:absolute;mso-position-vertical-relative:text;mso-width-percent:0;mso-height-percent:0;mso-width-relative:margin;mso-height-relative:margin;v-text-anchor:middle" o:gfxdata="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" filled="f" strokecolor="red" strokeweight="2.25pt">
                 <w10:wrap anchorx="margin"/>
@@ -3818,7 +3698,7 @@
               </wp:anchor>
             </w:drawing>
           </mc:Choice>
-          <mc:Fallback xmlns:w16se="http://schemas.microsoft.com/office/word/2015/wordml/symex" xmlns:cx1="http://schemas.microsoft.com/office/drawing/2015/9/8/chartex" xmlns:cx="http://schemas.microsoft.com/office/drawing/2014/chartex">
+          <mc:Fallback xmlns:cx1="http://schemas.microsoft.com/office/drawing/2015/9/8/chartex">
             <w:pict>
               <v:rect w14:anchorId="3948C573" id="Rectángulo 5" o:spid="_x0000_s1026" style="position:absolute;margin-left:-41.5pt;margin-top:55.45pt;width:348.3pt;height:25.95pt;z-index:251888640;visibility:visible;mso-wrap-style:square;mso-width-percent:0;mso-height-percent:0;mso-wrap-distance-left:9pt;mso-wrap-distance-top:0;mso-wrap-distance-right:9pt;mso-wrap-distance-bottom:0;mso-position-horizontal:absolute;mso-position-horizontal-relative:margin;mso-position-vertical:absolute;mso-position-vertical-relative:text;mso-width-percent:0;mso-height-percent:0;mso-width-relative:margin;mso-height-relative:margin;v-text-anchor:middle" o:gfxdata="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" filled="f" strokecolor="red" strokeweight="2.25pt">
                 <w10:wrap anchorx="margin"/>
@@ -4404,7 +4284,7 @@
               </wp:anchor>
             </w:drawing>
           </mc:Choice>
-          <mc:Fallback xmlns:w16se="http://schemas.microsoft.com/office/word/2015/wordml/symex" xmlns:cx1="http://schemas.microsoft.com/office/drawing/2015/9/8/chartex" xmlns:cx="http://schemas.microsoft.com/office/drawing/2014/chartex">
+          <mc:Fallback xmlns:cx1="http://schemas.microsoft.com/office/drawing/2015/9/8/chartex">
             <w:pict>
               <v:rect w14:anchorId="6A6C4509" id="Rectángulo 45" o:spid="_x0000_s1026" style="position:absolute;margin-left:-22.45pt;margin-top:115.4pt;width:489pt;height:14.95pt;z-index:251894784;visibility:visible;mso-wrap-style:square;mso-width-percent:0;mso-height-percent:0;mso-wrap-distance-left:9pt;mso-wrap-distance-top:0;mso-wrap-distance-right:9pt;mso-wrap-distance-bottom:0;mso-position-horizontal:absolute;mso-position-horizontal-relative:margin;mso-position-vertical:absolute;mso-position-vertical-relative:text;mso-width-percent:0;mso-height-percent:0;mso-width-relative:margin;mso-height-relative:margin;v-text-anchor:middle" o:gfxdata="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" filled="f" strokecolor="red" strokeweight="2.25pt">
                 <w10:wrap anchorx="margin"/>
@@ -5346,7 +5226,7 @@
               </wp:anchor>
             </w:drawing>
           </mc:Choice>
-          <mc:Fallback xmlns:w16se="http://schemas.microsoft.com/office/word/2015/wordml/symex" xmlns:cx1="http://schemas.microsoft.com/office/drawing/2015/9/8/chartex" xmlns:cx="http://schemas.microsoft.com/office/drawing/2014/chartex">
+          <mc:Fallback xmlns:cx1="http://schemas.microsoft.com/office/drawing/2015/9/8/chartex">
             <w:pict>
               <v:rect w14:anchorId="25D14C51" id="Rectángulo 8" o:spid="_x0000_s1026" style="position:absolute;margin-left:-19.55pt;margin-top:17.8pt;width:25.5pt;height:18.5pt;z-index:251890688;visibility:visible;mso-wrap-style:square;mso-width-percent:0;mso-height-percent:0;mso-wrap-distance-left:9pt;mso-wrap-distance-top:0;mso-wrap-distance-right:9pt;mso-wrap-distance-bottom:0;mso-position-horizontal:absolute;mso-position-horizontal-relative:margin;mso-position-vertical:absolute;mso-position-vertical-relative:text;mso-width-percent:0;mso-height-percent:0;mso-width-relative:margin;mso-height-relative:margin;v-text-anchor:middle" o:gfxdata="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" filled="f" strokecolor="red" strokeweight="2.25pt">
                 <w10:wrap anchorx="margin"/>
@@ -5428,7 +5308,7 @@
               </wp:anchor>
             </w:drawing>
           </mc:Choice>
-          <mc:Fallback xmlns:w16se="http://schemas.microsoft.com/office/word/2015/wordml/symex" xmlns:cx1="http://schemas.microsoft.com/office/drawing/2015/9/8/chartex" xmlns:cx="http://schemas.microsoft.com/office/drawing/2014/chartex">
+          <mc:Fallback xmlns:cx1="http://schemas.microsoft.com/office/drawing/2015/9/8/chartex">
             <w:pict>
               <v:rect w14:anchorId="77F23E5B" id="Rectángulo 28" o:spid="_x0000_s1026" style="position:absolute;margin-left:68.5pt;margin-top:99.2pt;width:17pt;height:27pt;z-index:251902976;visibility:visible;mso-wrap-style:square;mso-width-percent:0;mso-height-percent:0;mso-wrap-distance-left:9pt;mso-wrap-distance-top:0;mso-wrap-distance-right:9pt;mso-wrap-distance-bottom:0;mso-position-horizontal:absolute;mso-position-horizontal-relative:left-margin-area;mso-position-vertical:absolute;mso-position-vertical-relative:text;mso-width-percent:0;mso-height-percent:0;mso-width-relative:margin;mso-height-relative:margin;v-text-anchor:middle" o:gfxdata="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" filled="f" strokecolor="red" strokeweight="2.25pt">
                 <w10:wrap anchorx="margin"/>
@@ -5510,7 +5390,7 @@
               </wp:anchor>
             </w:drawing>
           </mc:Choice>
-          <mc:Fallback xmlns:w16se="http://schemas.microsoft.com/office/word/2015/wordml/symex" xmlns:cx1="http://schemas.microsoft.com/office/drawing/2015/9/8/chartex" xmlns:cx="http://schemas.microsoft.com/office/drawing/2014/chartex">
+          <mc:Fallback xmlns:cx1="http://schemas.microsoft.com/office/drawing/2015/9/8/chartex">
             <w:pict>
               <v:rect w14:anchorId="33571161" id="Rectángulo 10" o:spid="_x0000_s1026" style="position:absolute;margin-left:68.5pt;margin-top:71.7pt;width:14pt;height:13.5pt;z-index:251892736;visibility:visible;mso-wrap-style:square;mso-width-percent:0;mso-height-percent:0;mso-wrap-distance-left:9pt;mso-wrap-distance-top:0;mso-wrap-distance-right:9pt;mso-wrap-distance-bottom:0;mso-position-horizontal:absolute;mso-position-horizontal-relative:left-margin-area;mso-position-vertical:absolute;mso-position-vertical-relative:text;mso-width-percent:0;mso-height-percent:0;mso-width-relative:margin;mso-height-relative:margin;v-text-anchor:middle" o:gfxdata="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" filled="f" strokecolor="red" strokeweight="2.25pt">
                 <w10:wrap anchorx="margin"/>
@@ -5873,7 +5753,7 @@
               </wp:anchor>
             </w:drawing>
           </mc:Choice>
-          <mc:Fallback xmlns:w16se="http://schemas.microsoft.com/office/word/2015/wordml/symex" xmlns:cx1="http://schemas.microsoft.com/office/drawing/2015/9/8/chartex" xmlns:cx="http://schemas.microsoft.com/office/drawing/2014/chartex">
+          <mc:Fallback xmlns:cx1="http://schemas.microsoft.com/office/drawing/2015/9/8/chartex">
             <w:pict>
               <v:rect w14:anchorId="2FBF7F21" id="Rectángulo 58" o:spid="_x0000_s1026" style="position:absolute;margin-left:364.6pt;margin-top:50.6pt;width:54pt;height:39.3pt;flip:y;z-index:251924480;visibility:visible;mso-wrap-style:square;mso-width-percent:0;mso-height-percent:0;mso-wrap-distance-left:9pt;mso-wrap-distance-top:0;mso-wrap-distance-right:9pt;mso-wrap-distance-bottom:0;mso-position-horizontal:absolute;mso-position-horizontal-relative:left-margin-area;mso-position-vertical:absolute;mso-position-vertical-relative:text;mso-width-percent:0;mso-height-percent:0;mso-width-relative:margin;mso-height-relative:margin;v-text-anchor:middle" o:gfxdata="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" filled="f" strokecolor="red" strokeweight="2.25pt">
                 <w10:wrap anchorx="margin"/>
@@ -6030,7 +5910,7 @@
               </wp:anchor>
             </w:drawing>
           </mc:Choice>
-          <mc:Fallback xmlns:w16se="http://schemas.microsoft.com/office/word/2015/wordml/symex" xmlns:cx1="http://schemas.microsoft.com/office/drawing/2015/9/8/chartex" xmlns:cx="http://schemas.microsoft.com/office/drawing/2014/chartex">
+          <mc:Fallback xmlns:cx1="http://schemas.microsoft.com/office/drawing/2015/9/8/chartex">
             <w:pict>
               <v:rect w14:anchorId="33A49887" id="Rectángulo 57" o:spid="_x0000_s1026" style="position:absolute;margin-left:205.2pt;margin-top:92.95pt;width:28.4pt;height:20.4pt;flip:x;z-index:251922432;visibility:visible;mso-wrap-style:square;mso-width-percent:0;mso-height-percent:0;mso-wrap-distance-left:9pt;mso-wrap-distance-top:0;mso-wrap-distance-right:9pt;mso-wrap-distance-bottom:0;mso-position-horizontal:absolute;mso-position-horizontal-relative:left-margin-area;mso-position-vertical:absolute;mso-position-vertical-relative:text;mso-width-percent:0;mso-height-percent:0;mso-width-relative:margin;mso-height-relative:margin;v-text-anchor:middle" o:gfxdata="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" filled="f" strokecolor="red" strokeweight="2.25pt">
                 <w10:wrap anchorx="margin"/>
@@ -6112,7 +5992,7 @@
               </wp:anchor>
             </w:drawing>
           </mc:Choice>
-          <mc:Fallback xmlns:w16se="http://schemas.microsoft.com/office/word/2015/wordml/symex" xmlns:cx1="http://schemas.microsoft.com/office/drawing/2015/9/8/chartex" xmlns:cx="http://schemas.microsoft.com/office/drawing/2014/chartex">
+          <mc:Fallback xmlns:cx1="http://schemas.microsoft.com/office/drawing/2015/9/8/chartex">
             <w:pict>
               <v:rect w14:anchorId="127D06E2" id="Rectángulo 56" o:spid="_x0000_s1026" style="position:absolute;margin-left:205.6pt;margin-top:65.25pt;width:28pt;height:10.75pt;flip:x;z-index:251920384;visibility:visible;mso-wrap-style:square;mso-width-percent:0;mso-height-percent:0;mso-wrap-distance-left:9pt;mso-wrap-distance-top:0;mso-wrap-distance-right:9pt;mso-wrap-distance-bottom:0;mso-position-horizontal:absolute;mso-position-horizontal-relative:left-margin-area;mso-position-vertical:absolute;mso-position-vertical-relative:text;mso-width-percent:0;mso-height-percent:0;mso-width-relative:margin;mso-height-relative:margin;v-text-anchor:middle" o:gfxdata="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" filled="f" strokecolor="red" strokeweight="2.25pt">
                 <w10:wrap anchorx="margin"/>
@@ -6260,7 +6140,7 @@
               </wp:anchor>
             </w:drawing>
           </mc:Choice>
-          <mc:Fallback xmlns:w16se="http://schemas.microsoft.com/office/word/2015/wordml/symex" xmlns:cx1="http://schemas.microsoft.com/office/drawing/2015/9/8/chartex" xmlns:cx="http://schemas.microsoft.com/office/drawing/2014/chartex">
+          <mc:Fallback xmlns:cx1="http://schemas.microsoft.com/office/drawing/2015/9/8/chartex">
             <w:pict>
               <v:rect w14:anchorId="53764906" id="Rectángulo 33" o:spid="_x0000_s1026" style="position:absolute;margin-left:231pt;margin-top:162.35pt;width:65pt;height:29.5pt;flip:x;z-index:251905024;visibility:visible;mso-wrap-style:square;mso-width-percent:0;mso-height-percent:0;mso-wrap-distance-left:9pt;mso-wrap-distance-top:0;mso-wrap-distance-right:9pt;mso-wrap-distance-bottom:0;mso-position-horizontal:absolute;mso-position-horizontal-relative:left-margin-area;mso-position-vertical:absolute;mso-position-vertical-relative:text;mso-width-percent:0;mso-height-percent:0;mso-width-relative:margin;mso-height-relative:margin;v-text-anchor:middle" o:gfxdata="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" filled="f" strokecolor="red" strokeweight="2.25pt">
                 <w10:wrap anchorx="margin"/>
@@ -6553,7 +6433,7 @@
               </wp:anchor>
             </w:drawing>
           </mc:Choice>
-          <mc:Fallback xmlns:w16se="http://schemas.microsoft.com/office/word/2015/wordml/symex" xmlns:cx1="http://schemas.microsoft.com/office/drawing/2015/9/8/chartex" xmlns:cx="http://schemas.microsoft.com/office/drawing/2014/chartex">
+          <mc:Fallback xmlns:cx1="http://schemas.microsoft.com/office/drawing/2015/9/8/chartex">
             <w:pict>
               <v:rect w14:anchorId="0317A84A" id="Rectángulo 34" o:spid="_x0000_s1026" style="position:absolute;margin-left:-32.7pt;margin-top:37.45pt;width:18.5pt;height:12pt;flip:y;z-index:251907072;visibility:visible;mso-wrap-style:square;mso-width-percent:0;mso-height-percent:0;mso-wrap-distance-left:9pt;mso-wrap-distance-top:0;mso-wrap-distance-right:9pt;mso-wrap-distance-bottom:0;mso-position-horizontal:right;mso-position-horizontal-relative:left-margin-area;mso-position-vertical:absolute;mso-position-vertical-relative:text;mso-width-percent:0;mso-height-percent:0;mso-width-relative:margin;mso-height-relative:margin;v-text-anchor:middle" o:gfxdata="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" filled="f" strokecolor="red" strokeweight="2.25pt">
                 <w10:wrap anchorx="margin"/>
@@ -6716,7 +6596,7 @@
               </wp:anchor>
             </w:drawing>
           </mc:Choice>
-          <mc:Fallback xmlns:w16se="http://schemas.microsoft.com/office/word/2015/wordml/symex" xmlns:cx1="http://schemas.microsoft.com/office/drawing/2015/9/8/chartex" xmlns:cx="http://schemas.microsoft.com/office/drawing/2014/chartex">
+          <mc:Fallback xmlns:cx1="http://schemas.microsoft.com/office/drawing/2015/9/8/chartex">
             <w:pict>
               <v:rect w14:anchorId="75562692" id="Rectángulo 46" o:spid="_x0000_s1026" style="position:absolute;margin-left:90.5pt;margin-top:39.25pt;width:92.5pt;height:36.15pt;flip:x y;z-index:251911168;visibility:visible;mso-wrap-style:square;mso-width-percent:0;mso-height-percent:0;mso-wrap-distance-left:9pt;mso-wrap-distance-top:0;mso-wrap-distance-right:9pt;mso-wrap-distance-bottom:0;mso-position-horizontal:absolute;mso-position-horizontal-relative:left-margin-area;mso-position-vertical:absolute;mso-position-vertical-relative:text;mso-width-percent:0;mso-height-percent:0;mso-width-relative:margin;mso-height-relative:margin;v-text-anchor:middle" o:gfxdata="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" filled="f" strokecolor="red" strokeweight="2.25pt">
                 <w10:wrap anchorx="margin"/>
@@ -6879,7 +6759,7 @@
               </wp:anchor>
             </w:drawing>
           </mc:Choice>
-          <mc:Fallback xmlns:w16se="http://schemas.microsoft.com/office/word/2015/wordml/symex" xmlns:cx1="http://schemas.microsoft.com/office/drawing/2015/9/8/chartex" xmlns:cx="http://schemas.microsoft.com/office/drawing/2014/chartex">
+          <mc:Fallback xmlns:cx1="http://schemas.microsoft.com/office/drawing/2015/9/8/chartex">
             <w:pict>
               <v:rect w14:anchorId="7913C85B" id="Rectángulo 35" o:spid="_x0000_s1026" style="position:absolute;margin-left:46.05pt;margin-top:14.8pt;width:26.5pt;height:17pt;flip:y;z-index:251909120;visibility:visible;mso-wrap-style:square;mso-width-percent:0;mso-height-percent:0;mso-wrap-distance-left:9pt;mso-wrap-distance-top:0;mso-wrap-distance-right:9pt;mso-wrap-distance-bottom:0;mso-position-horizontal:absolute;mso-position-horizontal-relative:left-margin-area;mso-position-vertical:absolute;mso-position-vertical-relative:text;mso-width-percent:0;mso-height-percent:0;mso-width-relative:margin;mso-height-relative:margin;v-text-anchor:middle" o:gfxdata="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" filled="f" strokecolor="red" strokeweight="2.25pt">
                 <w10:wrap anchorx="margin"/>
@@ -7069,7 +6949,7 @@
               </wp:anchor>
             </w:drawing>
           </mc:Choice>
-          <mc:Fallback xmlns:w16se="http://schemas.microsoft.com/office/word/2015/wordml/symex" xmlns:cx1="http://schemas.microsoft.com/office/drawing/2015/9/8/chartex" xmlns:cx="http://schemas.microsoft.com/office/drawing/2014/chartex">
+          <mc:Fallback xmlns:cx1="http://schemas.microsoft.com/office/drawing/2015/9/8/chartex">
             <w:pict>
               <v:rect w14:anchorId="61FCD2E3" id="Rectángulo 20" o:spid="_x0000_s1026" style="position:absolute;margin-left:184.15pt;margin-top:69.1pt;width:60.5pt;height:66pt;z-index:251900928;visibility:visible;mso-wrap-style:square;mso-width-percent:0;mso-height-percent:0;mso-wrap-distance-left:9pt;mso-wrap-distance-top:0;mso-wrap-distance-right:9pt;mso-wrap-distance-bottom:0;mso-position-horizontal:absolute;mso-position-horizontal-relative:margin;mso-position-vertical:absolute;mso-position-vertical-relative:text;mso-width-percent:0;mso-height-percent:0;mso-width-relative:margin;mso-height-relative:margin;v-text-anchor:middle" o:gfxdata="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" filled="f" strokecolor="red" strokeweight="2.25pt">
                 <w10:wrap anchorx="margin"/>
@@ -7151,7 +7031,7 @@
               </wp:anchor>
             </w:drawing>
           </mc:Choice>
-          <mc:Fallback xmlns:w16se="http://schemas.microsoft.com/office/word/2015/wordml/symex" xmlns:cx1="http://schemas.microsoft.com/office/drawing/2015/9/8/chartex" xmlns:cx="http://schemas.microsoft.com/office/drawing/2014/chartex">
+          <mc:Fallback xmlns:cx1="http://schemas.microsoft.com/office/drawing/2015/9/8/chartex">
             <w:pict>
               <v:rect w14:anchorId="0BEC6963" id="Rectángulo 19" o:spid="_x0000_s1026" style="position:absolute;margin-left:258.9pt;margin-top:158.65pt;width:25.5pt;height:14.5pt;z-index:251898880;visibility:visible;mso-wrap-style:square;mso-width-percent:0;mso-height-percent:0;mso-wrap-distance-left:9pt;mso-wrap-distance-top:0;mso-wrap-distance-right:9pt;mso-wrap-distance-bottom:0;mso-position-horizontal:absolute;mso-position-horizontal-relative:margin;mso-position-vertical:absolute;mso-position-vertical-relative:text;mso-width-percent:0;mso-height-percent:0;mso-width-relative:margin;mso-height-relative:margin;v-text-anchor:middle" o:gfxdata="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" filled="f" strokecolor="red" strokeweight="2.25pt">
                 <w10:wrap anchorx="margin"/>
@@ -7360,7 +7240,7 @@
               </wp:anchor>
             </w:drawing>
           </mc:Choice>
-          <mc:Fallback xmlns:w16se="http://schemas.microsoft.com/office/word/2015/wordml/symex" xmlns:cx1="http://schemas.microsoft.com/office/drawing/2015/9/8/chartex" xmlns:cx="http://schemas.microsoft.com/office/drawing/2014/chartex">
+          <mc:Fallback xmlns:cx1="http://schemas.microsoft.com/office/drawing/2015/9/8/chartex">
             <w:pict>
               <v:rect w14:anchorId="18A1B5E4" id="Rectángulo 48" o:spid="_x0000_s1026" style="position:absolute;margin-left:-3.4pt;margin-top:51.2pt;width:12.3pt;height:12.7pt;z-index:251913216;visibility:visible;mso-wrap-style:square;mso-width-percent:0;mso-height-percent:0;mso-wrap-distance-left:9pt;mso-wrap-distance-top:0;mso-wrap-distance-right:9pt;mso-wrap-distance-bottom:0;mso-position-horizontal:absolute;mso-position-horizontal-relative:margin;mso-position-vertical:absolute;mso-position-vertical-relative:text;mso-width-percent:0;mso-height-percent:0;mso-width-relative:margin;mso-height-relative:margin;v-text-anchor:middle" o:gfxdata="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" filled="f" strokecolor="red" strokeweight="2.25pt">
                 <w10:wrap anchorx="margin"/>
@@ -7541,7 +7421,7 @@
               </wp:anchor>
             </w:drawing>
           </mc:Choice>
-          <mc:Fallback xmlns:w16se="http://schemas.microsoft.com/office/word/2015/wordml/symex" xmlns:cx1="http://schemas.microsoft.com/office/drawing/2015/9/8/chartex" xmlns:cx="http://schemas.microsoft.com/office/drawing/2014/chartex">
+          <mc:Fallback xmlns:cx1="http://schemas.microsoft.com/office/drawing/2015/9/8/chartex">
             <w:pict>
               <v:rect w14:anchorId="5D5668F7" id="Rectángulo 52" o:spid="_x0000_s1026" style="position:absolute;margin-left:-14.2pt;margin-top:50.45pt;width:12.3pt;height:12.7pt;z-index:251915264;visibility:visible;mso-wrap-style:square;mso-width-percent:0;mso-height-percent:0;mso-wrap-distance-left:9pt;mso-wrap-distance-top:0;mso-wrap-distance-right:9pt;mso-wrap-distance-bottom:0;mso-position-horizontal:absolute;mso-position-horizontal-relative:margin;mso-position-vertical:absolute;mso-position-vertical-relative:text;mso-width-percent:0;mso-height-percent:0;mso-width-relative:margin;mso-height-relative:margin;v-text-anchor:middle" o:gfxdata="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" filled="f" strokecolor="red" strokeweight="2.25pt">
                 <w10:wrap anchorx="margin"/>
@@ -7722,7 +7602,7 @@
               </wp:anchor>
             </w:drawing>
           </mc:Choice>
-          <mc:Fallback xmlns:w16se="http://schemas.microsoft.com/office/word/2015/wordml/symex" xmlns:cx1="http://schemas.microsoft.com/office/drawing/2015/9/8/chartex" xmlns:cx="http://schemas.microsoft.com/office/drawing/2014/chartex">
+          <mc:Fallback xmlns:cx1="http://schemas.microsoft.com/office/drawing/2015/9/8/chartex">
             <w:pict>
               <v:rect w14:anchorId="05E72FF4" id="Rectángulo 53" o:spid="_x0000_s1026" style="position:absolute;margin-left:-24.6pt;margin-top:52.1pt;width:12.3pt;height:12.7pt;z-index:251917312;visibility:visible;mso-wrap-style:square;mso-width-percent:0;mso-height-percent:0;mso-wrap-distance-left:9pt;mso-wrap-distance-top:0;mso-wrap-distance-right:9pt;mso-wrap-distance-bottom:0;mso-position-horizontal:absolute;mso-position-horizontal-relative:margin;mso-position-vertical:absolute;mso-position-vertical-relative:text;mso-width-percent:0;mso-height-percent:0;mso-width-relative:margin;mso-height-relative:margin;v-text-anchor:middle" o:gfxdata="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" filled="f" strokecolor="red" strokeweight="2.25pt">
                 <w10:wrap anchorx="margin"/>
@@ -7837,18 +7717,7 @@
           <w:sz w:val="24"/>
           <w:szCs w:val="24"/>
         </w:rPr>
-        <w:t xml:space="preserve"> descargar los regi</w:t>
-      </w:r>
-      <w:bookmarkStart w:id="15" w:name="_GoBack"/>
-      <w:bookmarkEnd w:id="15"/>
-      <w:r>
-        <w:rPr>
-          <w:rFonts w:ascii="Arial" w:hAnsi="Arial" w:cs="Arial"/>
-          <w:b/>
-          <w:sz w:val="24"/>
-          <w:szCs w:val="24"/>
-        </w:rPr>
-        <w:t>stros utilizando el botón “Exportar”, se desplegará un menú con dos opciones, “descargar en formato CSV” e “Imprimir”</w:t>
+        <w:t xml:space="preserve"> descargar los registros utilizando el botón “Exportar”, se desplegará un menú con dos opciones, “descargar en formato CSV” e “Imprimir”</w:t>
       </w:r>
     </w:p>
     <w:p>
@@ -7935,7 +7804,7 @@
               </wp:anchor>
             </w:drawing>
           </mc:Choice>
-          <mc:Fallback xmlns:w16se="http://schemas.microsoft.com/office/word/2015/wordml/symex" xmlns:cx1="http://schemas.microsoft.com/office/drawing/2015/9/8/chartex" xmlns:cx="http://schemas.microsoft.com/office/drawing/2014/chartex">
+          <mc:Fallback xmlns:cx1="http://schemas.microsoft.com/office/drawing/2015/9/8/chartex">
             <w:pict>
               <v:rect w14:anchorId="1F09C875" id="Rectángulo 59" o:spid="_x0000_s1026" style="position:absolute;margin-left:7.55pt;margin-top:42.6pt;width:465.75pt;height:72.55pt;z-index:251926528;visibility:visible;mso-wrap-style:square;mso-width-percent:0;mso-height-percent:0;mso-wrap-distance-left:9pt;mso-wrap-distance-top:0;mso-wrap-distance-right:9pt;mso-wrap-distance-bottom:0;mso-position-horizontal:absolute;mso-position-horizontal-relative:margin;mso-position-vertical:absolute;mso-position-vertical-relative:text;mso-width-percent:0;mso-height-percent:0;mso-width-relative:margin;mso-height-relative:margin;v-text-anchor:middle" o:gfxdata="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" filled="f" strokecolor="red" strokeweight="2.25pt">
                 <w10:wrap anchorx="margin"/>
@@ -8017,7 +7886,7 @@
               </wp:anchor>
             </w:drawing>
           </mc:Choice>
-          <mc:Fallback xmlns:w16se="http://schemas.microsoft.com/office/word/2015/wordml/symex" xmlns:cx1="http://schemas.microsoft.com/office/drawing/2015/9/8/chartex" xmlns:cx="http://schemas.microsoft.com/office/drawing/2014/chartex">
+          <mc:Fallback xmlns:cx1="http://schemas.microsoft.com/office/drawing/2015/9/8/chartex">
             <w:pict>
               <v:rect w14:anchorId="388C82DA" id="Rectángulo 43" o:spid="_x0000_s1026" style="position:absolute;margin-left:44.75pt;margin-top:19.7pt;width:40.45pt;height:11.65pt;z-index:251882496;visibility:visible;mso-wrap-style:square;mso-width-percent:0;mso-height-percent:0;mso-wrap-distance-left:9pt;mso-wrap-distance-top:0;mso-wrap-distance-right:9pt;mso-wrap-distance-bottom:0;mso-position-horizontal:absolute;mso-position-horizontal-relative:page;mso-position-vertical:absolute;mso-position-vertical-relative:text;mso-width-percent:0;mso-height-percent:0;mso-width-relative:margin;mso-height-relative:margin;v-text-anchor:middle" o:gfxdata="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" filled="f" strokecolor="red" strokeweight="2.25pt">
                 <w10:wrap anchorx="page"/>
@@ -8081,6 +7950,8 @@
           </wp:inline>
         </w:drawing>
       </w:r>
+      <w:bookmarkStart w:id="15" w:name="_GoBack"/>
+      <w:bookmarkEnd w:id="15"/>
     </w:p>
     <w:sectPr>
       <w:headerReference w:type="default" r:id="rId20"/>
@@ -8096,7 +7967,7 @@
 </file>
 
 <file path=word/endnotes.xml><?xml version="1.0" encoding="utf-8"?>
-<w:endnotes xmlns:wpc="http://schemas.microsoft.com/office/word/2010/wordprocessingCanvas" xmlns:mc="http://schemas.openxmlformats.org/markup-compatibility/2006" xmlns:o="urn:schemas-microsoft-com:office:office" xmlns:r="http://schemas.openxmlformats.org/officeDocument/2006/relationships" xmlns:m="http://schemas.openxmlformats.org/officeDocument/2006/math" xmlns:v="urn:schemas-microsoft-com:vml" xmlns:wp14="http://schemas.microsoft.com/office/word/2010/wordprocessingDrawing" xmlns:wp="http://schemas.openxmlformats.org/drawingml/2006/wordprocessingDrawing" xmlns:w10="urn:schemas-microsoft-com:office:word" xmlns:w="http://schemas.openxmlformats.org/wordprocessingml/2006/main" xmlns:w14="http://schemas.microsoft.com/office/word/2010/wordml" xmlns:w15="http://schemas.microsoft.com/office/word/2012/wordml" xmlns:wpg="http://schemas.microsoft.com/office/word/2010/wordprocessingGroup" xmlns:wpi="http://schemas.microsoft.com/office/word/2010/wordprocessingInk" xmlns:wne="http://schemas.microsoft.com/office/word/2006/wordml" xmlns:wps="http://schemas.microsoft.com/office/word/2010/wordprocessingShape" mc:Ignorable="w14 w15 wp14">
+<w:endnotes xmlns:wpc="http://schemas.microsoft.com/office/word/2010/wordprocessingCanvas" xmlns:cx="http://schemas.microsoft.com/office/drawing/2014/chartex" xmlns:mc="http://schemas.openxmlformats.org/markup-compatibility/2006" xmlns:o="urn:schemas-microsoft-com:office:office" xmlns:r="http://schemas.openxmlformats.org/officeDocument/2006/relationships" xmlns:m="http://schemas.openxmlformats.org/officeDocument/2006/math" xmlns:v="urn:schemas-microsoft-com:vml" xmlns:wp14="http://schemas.microsoft.com/office/word/2010/wordprocessingDrawing" xmlns:wp="http://schemas.openxmlformats.org/drawingml/2006/wordprocessingDrawing" xmlns:w10="urn:schemas-microsoft-com:office:word" xmlns:w="http://schemas.openxmlformats.org/wordprocessingml/2006/main" xmlns:w14="http://schemas.microsoft.com/office/word/2010/wordml" xmlns:w15="http://schemas.microsoft.com/office/word/2012/wordml" xmlns:w16se="http://schemas.microsoft.com/office/word/2015/wordml/symex" xmlns:wpg="http://schemas.microsoft.com/office/word/2010/wordprocessingGroup" xmlns:wpi="http://schemas.microsoft.com/office/word/2010/wordprocessingInk" xmlns:wne="http://schemas.microsoft.com/office/word/2006/wordml" xmlns:wps="http://schemas.microsoft.com/office/word/2010/wordprocessingShape" mc:Ignorable="w14 w15 w16se wp14">
   <w:endnote w:type="separator" w:id="-1">
     <w:p>
       <w:pPr>
@@ -8121,7 +7992,7 @@
 </file>
 
 <file path=word/footer1.xml><?xml version="1.0" encoding="utf-8"?>
-<w:ftr xmlns:wpc="http://schemas.microsoft.com/office/word/2010/wordprocessingCanvas" xmlns:mc="http://schemas.openxmlformats.org/markup-compatibility/2006" xmlns:o="urn:schemas-microsoft-com:office:office" xmlns:r="http://schemas.openxmlformats.org/officeDocument/2006/relationships" xmlns:m="http://schemas.openxmlformats.org/officeDocument/2006/math" xmlns:v="urn:schemas-microsoft-com:vml" xmlns:wp14="http://schemas.microsoft.com/office/word/2010/wordprocessingDrawing" xmlns:wp="http://schemas.openxmlformats.org/drawingml/2006/wordprocessingDrawing" xmlns:w10="urn:schemas-microsoft-com:office:word" xmlns:w="http://schemas.openxmlformats.org/wordprocessingml/2006/main" xmlns:w14="http://schemas.microsoft.com/office/word/2010/wordml" xmlns:w15="http://schemas.microsoft.com/office/word/2012/wordml" xmlns:wpg="http://schemas.microsoft.com/office/word/2010/wordprocessingGroup" xmlns:wpi="http://schemas.microsoft.com/office/word/2010/wordprocessingInk" xmlns:wne="http://schemas.microsoft.com/office/word/2006/wordml" xmlns:wps="http://schemas.microsoft.com/office/word/2010/wordprocessingShape" mc:Ignorable="w14 w15 wp14">
+<w:ftr xmlns:wpc="http://schemas.microsoft.com/office/word/2010/wordprocessingCanvas" xmlns:cx="http://schemas.microsoft.com/office/drawing/2014/chartex" xmlns:mc="http://schemas.openxmlformats.org/markup-compatibility/2006" xmlns:o="urn:schemas-microsoft-com:office:office" xmlns:r="http://schemas.openxmlformats.org/officeDocument/2006/relationships" xmlns:m="http://schemas.openxmlformats.org/officeDocument/2006/math" xmlns:v="urn:schemas-microsoft-com:vml" xmlns:wp14="http://schemas.microsoft.com/office/word/2010/wordprocessingDrawing" xmlns:wp="http://schemas.openxmlformats.org/drawingml/2006/wordprocessingDrawing" xmlns:w10="urn:schemas-microsoft-com:office:word" xmlns:w="http://schemas.openxmlformats.org/wordprocessingml/2006/main" xmlns:w14="http://schemas.microsoft.com/office/word/2010/wordml" xmlns:w15="http://schemas.microsoft.com/office/word/2012/wordml" xmlns:w16se="http://schemas.microsoft.com/office/word/2015/wordml/symex" xmlns:wpg="http://schemas.microsoft.com/office/word/2010/wordprocessingGroup" xmlns:wpi="http://schemas.microsoft.com/office/word/2010/wordprocessingInk" xmlns:wne="http://schemas.microsoft.com/office/word/2006/wordml" xmlns:wps="http://schemas.microsoft.com/office/word/2010/wordprocessingShape" mc:Ignorable="w14 w15 w16se wp14">
   <w:sdt>
     <w:sdtPr>
       <w:rPr>
@@ -8222,7 +8093,7 @@
                     </wp:anchor>
                   </w:drawing>
                 </mc:Choice>
-                <mc:Fallback xmlns:w16se="http://schemas.microsoft.com/office/word/2015/wordml/symex" xmlns:cx1="http://schemas.microsoft.com/office/drawing/2015/9/8/chartex" xmlns:cx="http://schemas.microsoft.com/office/drawing/2014/chartex">
+                <mc:Fallback xmlns:cx1="http://schemas.microsoft.com/office/drawing/2015/9/8/chartex">
                   <w:pict>
                     <v:line w14:anchorId="42D5C661" id="Conector recto 13" o:spid="_x0000_s1026" style="position:absolute;z-index:251662336;visibility:visible;mso-wrap-style:square;mso-width-percent:0;mso-height-percent:0;mso-wrap-distance-left:9pt;mso-wrap-distance-top:0;mso-wrap-distance-right:9pt;mso-wrap-distance-bottom:0;mso-position-horizontal:absolute;mso-position-horizontal-relative:text;mso-position-vertical:absolute;mso-position-vertical-relative:text;mso-width-percent:0;mso-height-percent:0;mso-width-relative:margin;mso-height-relative:margin" from="-17.55pt,-3pt" to="446.7pt,-2.25pt" o:gfxdata="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" strokecolor="#a5a5a5 [3206]" strokeweight="1.5pt">
                       <v:stroke joinstyle="miter"/>
@@ -8333,7 +8204,7 @@
                     </wp:anchor>
                   </w:drawing>
                 </mc:Choice>
-                <mc:Fallback xmlns:w16se="http://schemas.microsoft.com/office/word/2015/wordml/symex" xmlns:cx1="http://schemas.microsoft.com/office/drawing/2015/9/8/chartex" xmlns:cx="http://schemas.microsoft.com/office/drawing/2014/chartex">
+                <mc:Fallback xmlns:cx1="http://schemas.microsoft.com/office/drawing/2015/9/8/chartex">
                   <w:pict>
                     <v:rect w14:anchorId="2CD8D370" id="Rectángulo 11" o:spid="_x0000_s1026" style="position:absolute;margin-left:280.3pt;margin-top:-3.3pt;width:167.65pt;height:22.4pt;z-index:-251658241;visibility:visible;mso-wrap-style:square;mso-width-percent:0;mso-wrap-distance-left:9pt;mso-wrap-distance-top:0;mso-wrap-distance-right:9pt;mso-wrap-distance-bottom:0;mso-position-horizontal:absolute;mso-position-horizontal-relative:text;mso-position-vertical:absolute;mso-position-vertical-relative:text;mso-width-percent:0;mso-width-relative:margin;v-text-anchor:middle" o:gfxdata="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" fillcolor="#002060" stroked="f" strokeweight="1pt">
                       <v:fill color2="#002060" o:opacity2="15728f" rotate="t" angle="90" colors="0 #002060;34734f #002060;40632f #002060;45815f #072766;46531f #002060;60293f #002060;1 #002060" focus="100%" type="gradient"/>
@@ -8384,7 +8255,7 @@
                 <w:noProof/>
                 <w:color w:val="FFFFFF" w:themeColor="background1"/>
               </w:rPr>
-              <w:t>11</w:t>
+              <w:t>10</w:t>
             </w:r>
             <w:r>
               <w:rPr>
@@ -8464,7 +8335,7 @@
 </file>
 
 <file path=word/footnotes.xml><?xml version="1.0" encoding="utf-8"?>
-<w:footnotes xmlns:wpc="http://schemas.microsoft.com/office/word/2010/wordprocessingCanvas" xmlns:mc="http://schemas.openxmlformats.org/markup-compatibility/2006" xmlns:o="urn:schemas-microsoft-com:office:office" xmlns:r="http://schemas.openxmlformats.org/officeDocument/2006/relationships" xmlns:m="http://schemas.openxmlformats.org/officeDocument/2006/math" xmlns:v="urn:schemas-microsoft-com:vml" xmlns:wp14="http://schemas.microsoft.com/office/word/2010/wordprocessingDrawing" xmlns:wp="http://schemas.openxmlformats.org/drawingml/2006/wordprocessingDrawing" xmlns:w10="urn:schemas-microsoft-com:office:word" xmlns:w="http://schemas.openxmlformats.org/wordprocessingml/2006/main" xmlns:w14="http://schemas.microsoft.com/office/word/2010/wordml" xmlns:w15="http://schemas.microsoft.com/office/word/2012/wordml" xmlns:wpg="http://schemas.microsoft.com/office/word/2010/wordprocessingGroup" xmlns:wpi="http://schemas.microsoft.com/office/word/2010/wordprocessingInk" xmlns:wne="http://schemas.microsoft.com/office/word/2006/wordml" xmlns:wps="http://schemas.microsoft.com/office/word/2010/wordprocessingShape" mc:Ignorable="w14 w15 wp14">
+<w:footnotes xmlns:wpc="http://schemas.microsoft.com/office/word/2010/wordprocessingCanvas" xmlns:cx="http://schemas.microsoft.com/office/drawing/2014/chartex" xmlns:mc="http://schemas.openxmlformats.org/markup-compatibility/2006" xmlns:o="urn:schemas-microsoft-com:office:office" xmlns:r="http://schemas.openxmlformats.org/officeDocument/2006/relationships" xmlns:m="http://schemas.openxmlformats.org/officeDocument/2006/math" xmlns:v="urn:schemas-microsoft-com:vml" xmlns:wp14="http://schemas.microsoft.com/office/word/2010/wordprocessingDrawing" xmlns:wp="http://schemas.openxmlformats.org/drawingml/2006/wordprocessingDrawing" xmlns:w10="urn:schemas-microsoft-com:office:word" xmlns:w="http://schemas.openxmlformats.org/wordprocessingml/2006/main" xmlns:w14="http://schemas.microsoft.com/office/word/2010/wordml" xmlns:w15="http://schemas.microsoft.com/office/word/2012/wordml" xmlns:w16se="http://schemas.microsoft.com/office/word/2015/wordml/symex" xmlns:wpg="http://schemas.microsoft.com/office/word/2010/wordprocessingGroup" xmlns:wpi="http://schemas.microsoft.com/office/word/2010/wordprocessingInk" xmlns:wne="http://schemas.microsoft.com/office/word/2006/wordml" xmlns:wps="http://schemas.microsoft.com/office/word/2010/wordprocessingShape" mc:Ignorable="w14 w15 w16se wp14">
   <w:footnote w:type="separator" w:id="-1">
     <w:p>
       <w:pPr>
@@ -8489,7 +8360,7 @@
 </file>
 
 <file path=word/header1.xml><?xml version="1.0" encoding="utf-8"?>
-<w:hdr xmlns:wpc="http://schemas.microsoft.com/office/word/2010/wordprocessingCanvas" xmlns:mc="http://schemas.openxmlformats.org/markup-compatibility/2006" xmlns:o="urn:schemas-microsoft-com:office:office" xmlns:r="http://schemas.openxmlformats.org/officeDocument/2006/relationships" xmlns:m="http://schemas.openxmlformats.org/officeDocument/2006/math" xmlns:v="urn:schemas-microsoft-com:vml" xmlns:wp14="http://schemas.microsoft.com/office/word/2010/wordprocessingDrawing" xmlns:wp="http://schemas.openxmlformats.org/drawingml/2006/wordprocessingDrawing" xmlns:w10="urn:schemas-microsoft-com:office:word" xmlns:w="http://schemas.openxmlformats.org/wordprocessingml/2006/main" xmlns:w14="http://schemas.microsoft.com/office/word/2010/wordml" xmlns:w15="http://schemas.microsoft.com/office/word/2012/wordml" xmlns:wpg="http://schemas.microsoft.com/office/word/2010/wordprocessingGroup" xmlns:wpi="http://schemas.microsoft.com/office/word/2010/wordprocessingInk" xmlns:wne="http://schemas.microsoft.com/office/word/2006/wordml" xmlns:wps="http://schemas.microsoft.com/office/word/2010/wordprocessingShape" mc:Ignorable="w14 w15 wp14">
+<w:hdr xmlns:wpc="http://schemas.microsoft.com/office/word/2010/wordprocessingCanvas" xmlns:cx="http://schemas.microsoft.com/office/drawing/2014/chartex" xmlns:mc="http://schemas.openxmlformats.org/markup-compatibility/2006" xmlns:o="urn:schemas-microsoft-com:office:office" xmlns:r="http://schemas.openxmlformats.org/officeDocument/2006/relationships" xmlns:m="http://schemas.openxmlformats.org/officeDocument/2006/math" xmlns:v="urn:schemas-microsoft-com:vml" xmlns:wp14="http://schemas.microsoft.com/office/word/2010/wordprocessingDrawing" xmlns:wp="http://schemas.openxmlformats.org/drawingml/2006/wordprocessingDrawing" xmlns:w10="urn:schemas-microsoft-com:office:word" xmlns:w="http://schemas.openxmlformats.org/wordprocessingml/2006/main" xmlns:w14="http://schemas.microsoft.com/office/word/2010/wordml" xmlns:w15="http://schemas.microsoft.com/office/word/2012/wordml" xmlns:w16se="http://schemas.microsoft.com/office/word/2015/wordml/symex" xmlns:wpg="http://schemas.microsoft.com/office/word/2010/wordprocessingGroup" xmlns:wpi="http://schemas.microsoft.com/office/word/2010/wordprocessingInk" xmlns:wne="http://schemas.microsoft.com/office/word/2006/wordml" xmlns:wps="http://schemas.microsoft.com/office/word/2010/wordprocessingShape" mc:Ignorable="w14 w15 w16se wp14">
   <w:p>
     <w:pPr>
       <w:pStyle w:val="Encabezado"/>
@@ -8633,7 +8504,7 @@
             </wp:anchor>
           </w:drawing>
         </mc:Choice>
-        <mc:Fallback xmlns:w16se="http://schemas.microsoft.com/office/word/2015/wordml/symex" xmlns:cx1="http://schemas.microsoft.com/office/drawing/2015/9/8/chartex" xmlns:cx="http://schemas.microsoft.com/office/drawing/2014/chartex">
+        <mc:Fallback xmlns:cx1="http://schemas.microsoft.com/office/drawing/2015/9/8/chartex">
           <w:pict>
             <v:rect w14:anchorId="3FEC259C" id="Rectángulo 6" o:spid="_x0000_s1032" style="position:absolute;margin-left:343.45pt;margin-top:-1.4pt;width:137pt;height:24.45pt;z-index:251659264;visibility:visible;mso-wrap-style:square;mso-width-percent:0;mso-height-percent:0;mso-wrap-distance-left:9pt;mso-wrap-distance-top:0;mso-wrap-distance-right:9pt;mso-wrap-distance-bottom:0;mso-position-horizontal:absolute;mso-position-horizontal-relative:text;mso-position-vertical:absolute;mso-position-vertical-relative:text;mso-width-percent:0;mso-height-percent:0;mso-width-relative:margin;mso-height-relative:margin;v-text-anchor:middle" o:gfxdata="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" fillcolor="#002060" stroked="f" strokeweight="1pt">
               <v:textbox>
@@ -8776,8 +8647,8 @@
 </file>
 
 <file path=word/numbering.xml><?xml version="1.0" encoding="utf-8"?>
-<w:numbering xmlns:wpc="http://schemas.microsoft.com/office/word/2010/wordprocessingCanvas" xmlns:mc="http://schemas.openxmlformats.org/markup-compatibility/2006" xmlns:o="urn:schemas-microsoft-com:office:office" xmlns:r="http://schemas.openxmlformats.org/officeDocument/2006/relationships" xmlns:m="http://schemas.openxmlformats.org/officeDocument/2006/math" xmlns:v="urn:schemas-microsoft-com:vml" xmlns:wp14="http://schemas.microsoft.com/office/word/2010/wordprocessingDrawing" xmlns:wp="http://schemas.openxmlformats.org/drawingml/2006/wordprocessingDrawing" xmlns:w10="urn:schemas-microsoft-com:office:word" xmlns:w="http://schemas.openxmlformats.org/wordprocessingml/2006/main" xmlns:w14="http://schemas.microsoft.com/office/word/2010/wordml" xmlns:w15="http://schemas.microsoft.com/office/word/2012/wordml" xmlns:wpg="http://schemas.microsoft.com/office/word/2010/wordprocessingGroup" xmlns:wpi="http://schemas.microsoft.com/office/word/2010/wordprocessingInk" xmlns:wne="http://schemas.microsoft.com/office/word/2006/wordml" xmlns:wps="http://schemas.microsoft.com/office/word/2010/wordprocessingShape" mc:Ignorable="w14 w15 wp14">
-  <w:abstractNum w:abstractNumId="0">
+<w:numbering xmlns:wpc="http://schemas.microsoft.com/office/word/2010/wordprocessingCanvas" xmlns:cx="http://schemas.microsoft.com/office/drawing/2014/chartex" xmlns:mc="http://schemas.openxmlformats.org/markup-compatibility/2006" xmlns:o="urn:schemas-microsoft-com:office:office" xmlns:r="http://schemas.openxmlformats.org/officeDocument/2006/relationships" xmlns:m="http://schemas.openxmlformats.org/officeDocument/2006/math" xmlns:v="urn:schemas-microsoft-com:vml" xmlns:wp14="http://schemas.microsoft.com/office/word/2010/wordprocessingDrawing" xmlns:wp="http://schemas.openxmlformats.org/drawingml/2006/wordprocessingDrawing" xmlns:w10="urn:schemas-microsoft-com:office:word" xmlns:w="http://schemas.openxmlformats.org/wordprocessingml/2006/main" xmlns:w14="http://schemas.microsoft.com/office/word/2010/wordml" xmlns:w15="http://schemas.microsoft.com/office/word/2012/wordml" xmlns:w16se="http://schemas.microsoft.com/office/word/2015/wordml/symex" xmlns:wpg="http://schemas.microsoft.com/office/word/2010/wordprocessingGroup" xmlns:wpi="http://schemas.microsoft.com/office/word/2010/wordprocessingInk" xmlns:wne="http://schemas.microsoft.com/office/word/2006/wordml" xmlns:wps="http://schemas.microsoft.com/office/word/2010/wordprocessingShape" mc:Ignorable="w14 w15 w16se wp14">
+  <w:abstractNum w:abstractNumId="0" w15:restartNumberingAfterBreak="0">
     <w:nsid w:val="33767D3B"/>
     <w:multiLevelType w:val="multilevel"/>
     <w:tmpl w:val="1A92C480"/>
@@ -8898,7 +8769,7 @@
       </w:rPr>
     </w:lvl>
   </w:abstractNum>
-  <w:abstractNum w:abstractNumId="1">
+  <w:abstractNum w:abstractNumId="1" w15:restartNumberingAfterBreak="0">
     <w:nsid w:val="34914EF7"/>
     <w:multiLevelType w:val="hybridMultilevel"/>
     <w:tmpl w:val="A8FAF774"/>
@@ -8987,7 +8858,7 @@
       </w:pPr>
     </w:lvl>
   </w:abstractNum>
-  <w:abstractNum w:abstractNumId="2">
+  <w:abstractNum w:abstractNumId="2" w15:restartNumberingAfterBreak="0">
     <w:nsid w:val="4F204177"/>
     <w:multiLevelType w:val="multilevel"/>
     <w:tmpl w:val="1A92C480"/>
@@ -9108,7 +8979,7 @@
       </w:rPr>
     </w:lvl>
   </w:abstractNum>
-  <w:abstractNum w:abstractNumId="3">
+  <w:abstractNum w:abstractNumId="3" w15:restartNumberingAfterBreak="0">
     <w:nsid w:val="62EC501C"/>
     <w:multiLevelType w:val="hybridMultilevel"/>
     <w:tmpl w:val="2E76D2F6"/>
@@ -9198,7 +9069,7 @@
       </w:pPr>
     </w:lvl>
   </w:abstractNum>
-  <w:abstractNum w:abstractNumId="4">
+  <w:abstractNum w:abstractNumId="4" w15:restartNumberingAfterBreak="0">
     <w:nsid w:val="72876AB0"/>
     <w:multiLevelType w:val="hybridMultilevel"/>
     <w:tmpl w:val="86922E00"/>
@@ -9284,7 +9155,7 @@
       </w:pPr>
     </w:lvl>
   </w:abstractNum>
-  <w:abstractNum w:abstractNumId="5">
+  <w:abstractNum w:abstractNumId="5" w15:restartNumberingAfterBreak="0">
     <w:nsid w:val="7B873FC9"/>
     <w:multiLevelType w:val="hybridMultilevel"/>
     <w:tmpl w:val="C54A30BA"/>
@@ -9395,7 +9266,7 @@
 </file>
 
 <file path=word/styles.xml><?xml version="1.0" encoding="utf-8"?>
-<w:styles xmlns:mc="http://schemas.openxmlformats.org/markup-compatibility/2006" xmlns:r="http://schemas.openxmlformats.org/officeDocument/2006/relationships" xmlns:w="http://schemas.openxmlformats.org/wordprocessingml/2006/main" xmlns:w14="http://schemas.microsoft.com/office/word/2010/wordml" xmlns:w15="http://schemas.microsoft.com/office/word/2012/wordml" mc:Ignorable="w14 w15">
+<w:styles xmlns:mc="http://schemas.openxmlformats.org/markup-compatibility/2006" xmlns:r="http://schemas.openxmlformats.org/officeDocument/2006/relationships" xmlns:w="http://schemas.openxmlformats.org/wordprocessingml/2006/main" xmlns:w14="http://schemas.microsoft.com/office/word/2010/wordml" xmlns:w15="http://schemas.microsoft.com/office/word/2012/wordml" xmlns:w16se="http://schemas.microsoft.com/office/word/2015/wordml/symex" mc:Ignorable="w14 w15 w16se">
   <w:docDefaults>
     <w:rPrDefault>
       <w:rPr>
@@ -9943,7 +9814,7 @@
       <w:szCs w:val="26"/>
     </w:rPr>
   </w:style>
-  <w:style w:type="paragraph" w:styleId="TtulodeTDC">
+  <w:style w:type="paragraph" w:styleId="TtuloTDC">
     <w:name w:val="TOC Heading"/>
     <w:basedOn w:val="Ttulo1"/>
     <w:next w:val="Normal"/>
@@ -10013,7 +9884,6 @@
       <w:spacing w:after="0" w:line="240" w:lineRule="auto"/>
     </w:pPr>
     <w:tblPr>
-      <w:tblInd w:w="0" w:type="dxa"/>
       <w:tblBorders>
         <w:top w:val="single" w:sz="4" w:space="0" w:color="auto"/>
         <w:left w:val="single" w:sz="4" w:space="0" w:color="auto"/>
@@ -10022,12 +9892,6 @@
         <w:insideH w:val="single" w:sz="4" w:space="0" w:color="auto"/>
         <w:insideV w:val="single" w:sz="4" w:space="0" w:color="auto"/>
       </w:tblBorders>
-      <w:tblCellMar>
-        <w:top w:w="0" w:type="dxa"/>
-        <w:left w:w="108" w:type="dxa"/>
-        <w:bottom w:w="0" w:type="dxa"/>
-        <w:right w:w="108" w:type="dxa"/>
-      </w:tblCellMar>
     </w:tblPr>
   </w:style>
   <w:style w:type="character" w:styleId="Refdecomentario">
@@ -10422,7 +10286,7 @@
 </file>
 
 <file path=customXml/itemProps1.xml><?xml version="1.0" encoding="utf-8"?>
-<ds:datastoreItem xmlns:ds="http://schemas.openxmlformats.org/officeDocument/2006/customXml" ds:itemID="{545D763E-1755-413B-8592-C54C9663DA9A}">
+<ds:datastoreItem xmlns:ds="http://schemas.openxmlformats.org/officeDocument/2006/customXml" ds:itemID="{4D1C83D8-38B3-42B3-B9DF-F85832156A2B}">
   <ds:schemaRefs>
     <ds:schemaRef ds:uri="http://schemas.openxmlformats.org/officeDocument/2006/bibliography"/>
   </ds:schemaRefs>

--- a/PDRMYE/GUÍAS RÁPIDAS/DAF/MÓDULO DE REGISTRO DE PAGOS.docx
+++ b/PDRMYE/GUÍAS RÁPIDAS/DAF/MÓDULO DE REGISTRO DE PAGOS.docx
@@ -1,6 +1,6 @@
 
 <file path=word/document.xml><?xml version="1.0" encoding="utf-8"?>
-<w:document xmlns:wpc="http://schemas.microsoft.com/office/word/2010/wordprocessingCanvas" xmlns:cx="http://schemas.microsoft.com/office/drawing/2014/chartex" xmlns:mc="http://schemas.openxmlformats.org/markup-compatibility/2006" xmlns:o="urn:schemas-microsoft-com:office:office" xmlns:r="http://schemas.openxmlformats.org/officeDocument/2006/relationships" xmlns:m="http://schemas.openxmlformats.org/officeDocument/2006/math" xmlns:v="urn:schemas-microsoft-com:vml" xmlns:wp14="http://schemas.microsoft.com/office/word/2010/wordprocessingDrawing" xmlns:wp="http://schemas.openxmlformats.org/drawingml/2006/wordprocessingDrawing" xmlns:w10="urn:schemas-microsoft-com:office:word" xmlns:w="http://schemas.openxmlformats.org/wordprocessingml/2006/main" xmlns:w14="http://schemas.microsoft.com/office/word/2010/wordml" xmlns:w15="http://schemas.microsoft.com/office/word/2012/wordml" xmlns:w16se="http://schemas.microsoft.com/office/word/2015/wordml/symex" xmlns:wpg="http://schemas.microsoft.com/office/word/2010/wordprocessingGroup" xmlns:wpi="http://schemas.microsoft.com/office/word/2010/wordprocessingInk" xmlns:wne="http://schemas.microsoft.com/office/word/2006/wordml" xmlns:wps="http://schemas.microsoft.com/office/word/2010/wordprocessingShape" mc:Ignorable="w14 w15 w16se wp14">
+<w:document xmlns:wpc="http://schemas.microsoft.com/office/word/2010/wordprocessingCanvas" xmlns:cx="http://schemas.microsoft.com/office/drawing/2014/chartex" xmlns:cx1="http://schemas.microsoft.com/office/drawing/2015/9/8/chartex" xmlns:mc="http://schemas.openxmlformats.org/markup-compatibility/2006" xmlns:o="urn:schemas-microsoft-com:office:office" xmlns:r="http://schemas.openxmlformats.org/officeDocument/2006/relationships" xmlns:m="http://schemas.openxmlformats.org/officeDocument/2006/math" xmlns:v="urn:schemas-microsoft-com:vml" xmlns:wp14="http://schemas.microsoft.com/office/word/2010/wordprocessingDrawing" xmlns:wp="http://schemas.openxmlformats.org/drawingml/2006/wordprocessingDrawing" xmlns:w10="urn:schemas-microsoft-com:office:word" xmlns:w="http://schemas.openxmlformats.org/wordprocessingml/2006/main" xmlns:w14="http://schemas.microsoft.com/office/word/2010/wordml" xmlns:w15="http://schemas.microsoft.com/office/word/2012/wordml" xmlns:w16se="http://schemas.microsoft.com/office/word/2015/wordml/symex" xmlns:wpg="http://schemas.microsoft.com/office/word/2010/wordprocessingGroup" xmlns:wpi="http://schemas.microsoft.com/office/word/2010/wordprocessingInk" xmlns:wne="http://schemas.microsoft.com/office/word/2006/wordml" xmlns:wps="http://schemas.microsoft.com/office/word/2010/wordprocessingShape" mc:Ignorable="w14 w15 w16se wp14">
   <w:body>
     <w:p>
       <w:pPr>
@@ -100,7 +100,7 @@
               </wp:anchor>
             </w:drawing>
           </mc:Choice>
-          <mc:Fallback xmlns:cx1="http://schemas.microsoft.com/office/drawing/2015/9/8/chartex">
+          <mc:Fallback>
             <w:pict>
               <v:rect w14:anchorId="06FFA84B" id="Rectángulo 3" o:spid="_x0000_s1026" style="position:absolute;margin-left:0;margin-top:-55.8pt;width:582.7pt;height:760.2pt;z-index:-251512832;visibility:visible;mso-wrap-style:square;mso-width-percent:0;mso-height-percent:0;mso-wrap-distance-left:9pt;mso-wrap-distance-top:0;mso-wrap-distance-right:9pt;mso-wrap-distance-bottom:0;mso-position-horizontal:left;mso-position-horizontal-relative:page;mso-position-vertical:absolute;mso-position-vertical-relative:text;mso-width-percent:0;mso-height-percent:0;mso-width-relative:margin;mso-height-relative:margin;v-text-anchor:middle" o:gfxdata="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" fillcolor="#f2f2f2" stroked="f" strokeweight="1pt">
                 <v:shadow on="t" type="perspective" color="black" opacity="7208f" offset="0,0" matrix="66847f,,,66847f"/>
@@ -375,7 +375,7 @@
               </wp:anchor>
             </w:drawing>
           </mc:Choice>
-          <mc:Fallback xmlns:cx1="http://schemas.microsoft.com/office/drawing/2015/9/8/chartex">
+          <mc:Fallback>
             <w:pict>
               <v:rect w14:anchorId="6E426A2F" id="Rectángulo 4" o:spid="_x0000_s1026" style="position:absolute;left:0;text-align:left;margin-left:-70.05pt;margin-top:29.75pt;width:579.3pt;height:94pt;z-index:251781120;visibility:visible;mso-wrap-style:square;mso-width-percent:0;mso-height-percent:0;mso-wrap-distance-left:9pt;mso-wrap-distance-top:0;mso-wrap-distance-right:9pt;mso-wrap-distance-bottom:0;mso-position-horizontal:absolute;mso-position-horizontal-relative:margin;mso-position-vertical:absolute;mso-position-vertical-relative:text;mso-width-percent:0;mso-height-percent:0;mso-width-relative:margin;mso-height-relative:margin;v-text-anchor:middle" o:gfxdata="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" fillcolor="#aaa [3030]" stroked="f">
                 <v:fill color2="#a3a3a3 [3174]" rotate="t" colors="0 #afafaf;.5 #a5a5a5;1 #929292" focus="100%" type="gradient">
@@ -815,7 +815,7 @@
               </wp:anchor>
             </w:drawing>
           </mc:Choice>
-          <mc:Fallback xmlns:cx1="http://schemas.microsoft.com/office/drawing/2015/9/8/chartex">
+          <mc:Fallback>
             <w:pict>
               <v:rect w14:anchorId="63962291" id="Rectángulo 23" o:spid="_x0000_s1027" style="position:absolute;left:0;text-align:left;margin-left:0;margin-top:2.05pt;width:533.9pt;height:21.05pt;z-index:251801600;visibility:visible;mso-wrap-style:square;mso-width-percent:0;mso-height-percent:0;mso-wrap-distance-left:9pt;mso-wrap-distance-top:0;mso-wrap-distance-right:9pt;mso-wrap-distance-bottom:0;mso-position-horizontal:center;mso-position-horizontal-relative:margin;mso-position-vertical:absolute;mso-position-vertical-relative:text;mso-width-percent:0;mso-height-percent:0;mso-width-relative:margin;mso-height-relative:margin;v-text-anchor:middle" o:gfxdata="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" fillcolor="#aaa [3030]" stroked="f">
                 <v:fill color2="#a3a3a3 [3174]" rotate="t" colors="0 #afafaf;.5 #a5a5a5;1 #929292" focus="100%" type="gradient">
@@ -944,7 +944,7 @@
             </w:rPr>
             <w:fldChar w:fldCharType="separate"/>
           </w:r>
-          <w:hyperlink w:anchor="_Toc131414265" w:history="1">
+          <w:hyperlink w:anchor="_Toc133504081" w:history="1">
             <w:r>
               <w:rPr>
                 <w:rStyle w:val="Hipervnculo"/>
@@ -967,7 +967,7 @@
               <w:rPr>
                 <w:webHidden/>
               </w:rPr>
-              <w:instrText xml:space="preserve"> PAGEREF _Toc131414265 \h </w:instrText>
+              <w:instrText xml:space="preserve"> PAGEREF _Toc133504081 \h </w:instrText>
             </w:r>
             <w:r>
               <w:rPr>
@@ -1002,7 +1002,7 @@
               <w:lang w:val="es-MX" w:eastAsia="es-MX"/>
             </w:rPr>
           </w:pPr>
-          <w:hyperlink w:anchor="_Toc131414266" w:history="1">
+          <w:hyperlink w:anchor="_Toc133504082" w:history="1">
             <w:r>
               <w:rPr>
                 <w:rStyle w:val="Hipervnculo"/>
@@ -1025,7 +1025,7 @@
               <w:rPr>
                 <w:webHidden/>
               </w:rPr>
-              <w:instrText xml:space="preserve"> PAGEREF _Toc131414266 \h </w:instrText>
+              <w:instrText xml:space="preserve"> PAGEREF _Toc133504082 \h </w:instrText>
             </w:r>
             <w:r>
               <w:rPr>
@@ -1060,7 +1060,7 @@
               <w:lang w:val="es-MX" w:eastAsia="es-MX"/>
             </w:rPr>
           </w:pPr>
-          <w:hyperlink w:anchor="_Toc131414267" w:history="1">
+          <w:hyperlink w:anchor="_Toc133504083" w:history="1">
             <w:r>
               <w:rPr>
                 <w:rStyle w:val="Hipervnculo"/>
@@ -1083,7 +1083,7 @@
               <w:rPr>
                 <w:webHidden/>
               </w:rPr>
-              <w:instrText xml:space="preserve"> PAGEREF _Toc131414267 \h </w:instrText>
+              <w:instrText xml:space="preserve"> PAGEREF _Toc133504083 \h </w:instrText>
             </w:r>
             <w:r>
               <w:rPr>
@@ -1118,7 +1118,7 @@
               <w:lang w:val="es-MX" w:eastAsia="es-MX"/>
             </w:rPr>
           </w:pPr>
-          <w:hyperlink w:anchor="_Toc131414268" w:history="1">
+          <w:hyperlink w:anchor="_Toc133504084" w:history="1">
             <w:r>
               <w:rPr>
                 <w:rStyle w:val="Hipervnculo"/>
@@ -1141,7 +1141,7 @@
               <w:rPr>
                 <w:webHidden/>
               </w:rPr>
-              <w:instrText xml:space="preserve"> PAGEREF _Toc131414268 \h </w:instrText>
+              <w:instrText xml:space="preserve"> PAGEREF _Toc133504084 \h </w:instrText>
             </w:r>
             <w:r>
               <w:rPr>
@@ -1176,7 +1176,7 @@
               <w:lang w:val="es-MX" w:eastAsia="es-MX"/>
             </w:rPr>
           </w:pPr>
-          <w:hyperlink w:anchor="_Toc131414269" w:history="1">
+          <w:hyperlink w:anchor="_Toc133504085" w:history="1">
             <w:r>
               <w:rPr>
                 <w:rStyle w:val="Hipervnculo"/>
@@ -1199,7 +1199,7 @@
               <w:rPr>
                 <w:webHidden/>
               </w:rPr>
-              <w:instrText xml:space="preserve"> PAGEREF _Toc131414269 \h </w:instrText>
+              <w:instrText xml:space="preserve"> PAGEREF _Toc133504085 \h </w:instrText>
             </w:r>
             <w:r>
               <w:rPr>
@@ -1234,7 +1234,7 @@
               <w:lang w:val="es-MX" w:eastAsia="es-MX"/>
             </w:rPr>
           </w:pPr>
-          <w:hyperlink w:anchor="_Toc131414270" w:history="1">
+          <w:hyperlink w:anchor="_Toc133504086" w:history="1">
             <w:r>
               <w:rPr>
                 <w:rStyle w:val="Hipervnculo"/>
@@ -1257,7 +1257,7 @@
               <w:rPr>
                 <w:webHidden/>
               </w:rPr>
-              <w:instrText xml:space="preserve"> PAGEREF _Toc131414270 \h </w:instrText>
+              <w:instrText xml:space="preserve"> PAGEREF _Toc133504086 \h </w:instrText>
             </w:r>
             <w:r>
               <w:rPr>
@@ -1274,7 +1274,7 @@
               <w:rPr>
                 <w:webHidden/>
               </w:rPr>
-              <w:t>8</w:t>
+              <w:t>6</w:t>
             </w:r>
             <w:r>
               <w:rPr>
@@ -1292,7 +1292,7 @@
               <w:lang w:val="es-MX" w:eastAsia="es-MX"/>
             </w:rPr>
           </w:pPr>
-          <w:hyperlink w:anchor="_Toc131414271" w:history="1">
+          <w:hyperlink w:anchor="_Toc133504087" w:history="1">
             <w:r>
               <w:rPr>
                 <w:rStyle w:val="Hipervnculo"/>
@@ -1315,7 +1315,7 @@
               <w:rPr>
                 <w:webHidden/>
               </w:rPr>
-              <w:instrText xml:space="preserve"> PAGEREF _Toc131414271 \h </w:instrText>
+              <w:instrText xml:space="preserve"> PAGEREF _Toc133504087 \h </w:instrText>
             </w:r>
             <w:r>
               <w:rPr>
@@ -1332,7 +1332,7 @@
               <w:rPr>
                 <w:webHidden/>
               </w:rPr>
-              <w:t>10</w:t>
+              <w:t>8</w:t>
             </w:r>
             <w:r>
               <w:rPr>
@@ -1616,7 +1616,7 @@
               </wp:anchor>
             </w:drawing>
           </mc:Choice>
-          <mc:Fallback xmlns:cx1="http://schemas.microsoft.com/office/drawing/2015/9/8/chartex">
+          <mc:Fallback>
             <w:pict>
               <v:rect w14:anchorId="19E49FED" id="Rectángulo 15" o:spid="_x0000_s1028" style="position:absolute;margin-left:-38.85pt;margin-top:18.8pt;width:533.9pt;height:21.05pt;z-index:251782144;visibility:visible;mso-wrap-style:square;mso-width-percent:0;mso-height-percent:0;mso-wrap-distance-left:9pt;mso-wrap-distance-top:0;mso-wrap-distance-right:9pt;mso-wrap-distance-bottom:0;mso-position-horizontal:absolute;mso-position-horizontal-relative:margin;mso-position-vertical:absolute;mso-position-vertical-relative:text;mso-width-percent:0;mso-height-percent:0;mso-width-relative:margin;mso-height-relative:margin;v-text-anchor:middle" o:gfxdata="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" fillcolor="#aaa [3030]" stroked="f">
                 <v:fill color2="#a3a3a3 [3174]" rotate="t" colors="0 #afafaf;.5 #a5a5a5;1 #929292" focus="100%" type="gradient">
@@ -2023,7 +2023,7 @@
               </wp:anchor>
             </w:drawing>
           </mc:Choice>
-          <mc:Fallback xmlns:cx1="http://schemas.microsoft.com/office/drawing/2015/9/8/chartex">
+          <mc:Fallback>
             <w:pict>
               <v:rect w14:anchorId="6F43D205" id="Rectángulo 16" o:spid="_x0000_s1030" style="position:absolute;margin-left:63.7pt;margin-top:.4pt;width:347.05pt;height:20.4pt;z-index:251869184;visibility:visible;mso-wrap-style:square;mso-width-percent:0;mso-height-percent:0;mso-wrap-distance-left:9pt;mso-wrap-distance-top:0;mso-wrap-distance-right:9pt;mso-wrap-distance-bottom:0;mso-position-horizontal:absolute;mso-position-horizontal-relative:text;mso-position-vertical:absolute;mso-position-vertical-relative:text;mso-width-percent:0;mso-height-percent:0;mso-width-relative:margin;mso-height-relative:margin;v-text-anchor:middle" o:gfxdata="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" fillcolor="#c3c3c3 [2166]" strokecolor="#a5a5a5 [3206]" strokeweight=".5pt">
                 <v:fill color2="#b6b6b6 [2614]" rotate="t" colors="0 #d2d2d2;.5 #c8c8c8;1 silver" focus="100%" type="gradient">
@@ -2126,7 +2126,8 @@
       </w:pPr>
       <w:bookmarkStart w:id="0" w:name="_Toc123297018"/>
       <w:bookmarkStart w:id="1" w:name="_Toc129682578"/>
-      <w:bookmarkStart w:id="2" w:name="_Toc131414265"/>
+      <w:bookmarkStart w:id="2" w:name="_Toc133504081"/>
+      <w:bookmarkStart w:id="3" w:name="_GoBack"/>
       <w:r>
         <w:rPr>
           <w:rFonts w:cs="Arial"/>
@@ -2230,18 +2231,18 @@
           <w:b w:val="0"/>
         </w:rPr>
       </w:pPr>
-      <w:bookmarkStart w:id="3" w:name="_Toc123297019"/>
-      <w:bookmarkStart w:id="4" w:name="_Toc129682579"/>
-      <w:bookmarkStart w:id="5" w:name="_Toc131414266"/>
+      <w:bookmarkStart w:id="4" w:name="_Toc123297019"/>
+      <w:bookmarkStart w:id="5" w:name="_Toc129682579"/>
+      <w:bookmarkStart w:id="6" w:name="_Toc133504082"/>
       <w:r>
         <w:rPr>
           <w:rFonts w:cs="Arial"/>
         </w:rPr>
         <w:t>Alcance</w:t>
       </w:r>
-      <w:bookmarkEnd w:id="3"/>
       <w:bookmarkEnd w:id="4"/>
       <w:bookmarkEnd w:id="5"/>
+      <w:bookmarkEnd w:id="6"/>
       <w:r>
         <w:rPr>
           <w:rFonts w:cs="Arial"/>
@@ -2382,18 +2383,18 @@
           <w:rFonts w:cs="Arial"/>
         </w:rPr>
       </w:pPr>
-      <w:bookmarkStart w:id="6" w:name="_Toc123297020"/>
-      <w:bookmarkStart w:id="7" w:name="_Toc129682580"/>
-      <w:bookmarkStart w:id="8" w:name="_Toc131414267"/>
+      <w:bookmarkStart w:id="7" w:name="_Toc123297020"/>
+      <w:bookmarkStart w:id="8" w:name="_Toc129682580"/>
+      <w:bookmarkStart w:id="9" w:name="_Toc133504083"/>
       <w:r>
         <w:rPr>
           <w:rFonts w:cs="Arial"/>
         </w:rPr>
         <w:t>Usuario</w:t>
       </w:r>
-      <w:bookmarkEnd w:id="6"/>
       <w:bookmarkEnd w:id="7"/>
       <w:bookmarkEnd w:id="8"/>
+      <w:bookmarkEnd w:id="9"/>
     </w:p>
     <w:p>
       <w:pPr>
@@ -2465,6 +2466,7 @@
         <w:t xml:space="preserve"> General del Estado</w:t>
       </w:r>
     </w:p>
+    <w:bookmarkEnd w:id="3"/>
     <w:p>
       <w:pPr>
         <w:spacing w:line="276" w:lineRule="auto"/>
@@ -2615,7 +2617,7 @@
               </wp:anchor>
             </w:drawing>
           </mc:Choice>
-          <mc:Fallback xmlns:cx1="http://schemas.microsoft.com/office/drawing/2015/9/8/chartex">
+          <mc:Fallback>
             <w:pict>
               <v:rect w14:anchorId="71066FE7" id="Rectángulo 125" o:spid="_x0000_s1031" style="position:absolute;margin-left:-36.35pt;margin-top:3pt;width:533.9pt;height:21.05pt;z-index:251819008;visibility:visible;mso-wrap-style:square;mso-width-percent:0;mso-height-percent:0;mso-wrap-distance-left:9pt;mso-wrap-distance-top:0;mso-wrap-distance-right:9pt;mso-wrap-distance-bottom:0;mso-position-horizontal:absolute;mso-position-horizontal-relative:margin;mso-position-vertical:absolute;mso-position-vertical-relative:text;mso-width-percent:0;mso-height-percent:0;mso-width-relative:margin;mso-height-relative:margin;v-text-anchor:middle" o:gfxdata="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" fillcolor="#aaa [3030]" stroked="f">
                 <v:fill color2="#a3a3a3 [3174]" rotate="t" colors="0 #afafaf;.5 #a5a5a5;1 #929292" focus="100%" type="gradient">
@@ -2689,7 +2691,7 @@
           <w:rFonts w:cs="Arial"/>
         </w:rPr>
       </w:pPr>
-      <w:bookmarkStart w:id="9" w:name="_Toc131414268"/>
+      <w:bookmarkStart w:id="10" w:name="_Toc133504084"/>
       <w:r>
         <w:rPr>
           <w:rFonts w:cs="Arial"/>
@@ -2698,7 +2700,7 @@
         </w:rPr>
         <w:t>MÓDULO DE REGISTRO DE PAGOS</w:t>
       </w:r>
-      <w:bookmarkEnd w:id="9"/>
+      <w:bookmarkEnd w:id="10"/>
     </w:p>
     <w:p>
       <w:pPr>
@@ -2887,9 +2889,9 @@
           <w:rFonts w:cs="Arial"/>
         </w:rPr>
       </w:pPr>
-      <w:bookmarkStart w:id="10" w:name="_Toc124342027"/>
-      <w:bookmarkStart w:id="11" w:name="_Toc124346601"/>
-      <w:bookmarkStart w:id="12" w:name="_Toc131414269"/>
+      <w:bookmarkStart w:id="11" w:name="_Toc124342027"/>
+      <w:bookmarkStart w:id="12" w:name="_Toc124346601"/>
+      <w:bookmarkStart w:id="13" w:name="_Toc133504085"/>
       <w:r>
         <w:rPr>
           <w:rFonts w:cs="Arial"/>
@@ -2915,15 +2917,15 @@
         </w:rPr>
         <w:t xml:space="preserve"> </w:t>
       </w:r>
-      <w:bookmarkEnd w:id="10"/>
       <w:bookmarkEnd w:id="11"/>
+      <w:bookmarkEnd w:id="12"/>
       <w:r>
         <w:rPr>
           <w:rFonts w:cs="Arial"/>
         </w:rPr>
         <w:t>Pagos</w:t>
       </w:r>
-      <w:bookmarkEnd w:id="12"/>
+      <w:bookmarkEnd w:id="13"/>
     </w:p>
     <w:p>
       <w:r>
@@ -3229,7 +3231,7 @@
               </wp:anchor>
             </w:drawing>
           </mc:Choice>
-          <mc:Fallback xmlns:cx1="http://schemas.microsoft.com/office/drawing/2015/9/8/chartex">
+          <mc:Fallback>
             <w:pict>
               <v:rect w14:anchorId="5E03A712" id="Rectángulo 50" o:spid="_x0000_s1026" style="position:absolute;margin-left:208.25pt;margin-top:125.55pt;width:197.15pt;height:40.45pt;z-index:251850752;visibility:visible;mso-wrap-style:square;mso-width-percent:0;mso-height-percent:0;mso-wrap-distance-left:9pt;mso-wrap-distance-top:0;mso-wrap-distance-right:9pt;mso-wrap-distance-bottom:0;mso-position-horizontal:absolute;mso-position-horizontal-relative:page;mso-position-vertical:absolute;mso-position-vertical-relative:text;mso-width-percent:0;mso-height-percent:0;mso-width-relative:margin;mso-height-relative:margin;v-text-anchor:middle" o:gfxdata="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" filled="f" strokecolor="red" strokeweight="2.25pt">
                 <w10:wrap anchorx="page"/>
@@ -3468,61 +3470,49 @@
     </w:p>
     <w:p>
       <w:pPr>
-        <w:jc w:val="both"/>
-        <w:rPr>
-          <w:rFonts w:ascii="Arial" w:hAnsi="Arial" w:cs="Arial"/>
-          <w:b/>
-          <w:sz w:val="24"/>
-          <w:szCs w:val="24"/>
-        </w:rPr>
-      </w:pPr>
-      <w:r>
-        <w:rPr>
-          <w:rFonts w:ascii="Arial" w:hAnsi="Arial" w:cs="Arial"/>
-          <w:b/>
-          <w:sz w:val="24"/>
-          <w:szCs w:val="24"/>
+        <w:pStyle w:val="Ttulo1"/>
+        <w:spacing w:line="276" w:lineRule="auto"/>
+        <w:jc w:val="center"/>
+        <w:rPr>
+          <w:rFonts w:cs="Arial"/>
+        </w:rPr>
+      </w:pPr>
+      <w:bookmarkStart w:id="14" w:name="_Toc133504086"/>
+      <w:r>
+        <w:rPr>
+          <w:rFonts w:cs="Arial"/>
         </w:rPr>
         <w:lastRenderedPageBreak/>
-        <w:t xml:space="preserve"> “Módulo de Administración Financiera”, aquí se </w:t>
-      </w:r>
-      <w:r>
-        <w:rPr>
-          <w:rFonts w:ascii="Arial" w:hAnsi="Arial" w:cs="Arial"/>
-          <w:b/>
-          <w:sz w:val="24"/>
-          <w:szCs w:val="24"/>
-        </w:rPr>
-        <w:t>muestran</w:t>
-      </w:r>
-      <w:r>
-        <w:rPr>
-          <w:rFonts w:ascii="Arial" w:hAnsi="Arial" w:cs="Arial"/>
-          <w:b/>
-          <w:sz w:val="24"/>
-          <w:szCs w:val="24"/>
-        </w:rPr>
-        <w:t xml:space="preserve"> las operaciones de los municipios</w:t>
-      </w:r>
-      <w:r>
-        <w:rPr>
-          <w:rFonts w:ascii="Arial" w:hAnsi="Arial" w:cs="Arial"/>
-          <w:b/>
-          <w:sz w:val="24"/>
-          <w:szCs w:val="24"/>
-        </w:rPr>
-        <w:t>.</w:t>
-      </w:r>
-    </w:p>
-    <w:p>
-      <w:pPr>
-        <w:rPr>
-          <w:rFonts w:ascii="Arial" w:hAnsi="Arial" w:cs="Arial"/>
-          <w:b/>
-          <w:sz w:val="24"/>
-          <w:szCs w:val="24"/>
-        </w:rPr>
-      </w:pPr>
+        <w:t xml:space="preserve">Carga de </w:t>
+      </w:r>
+      <w:proofErr w:type="spellStart"/>
+      <w:r>
+        <w:rPr>
+          <w:rFonts w:cs="Arial"/>
+        </w:rPr>
+        <w:t>SPEI´s</w:t>
+      </w:r>
+      <w:bookmarkEnd w:id="14"/>
+      <w:proofErr w:type="spellEnd"/>
+    </w:p>
+    <w:p>
+      <w:pPr>
+        <w:rPr>
+          <w:rFonts w:ascii="Arial" w:hAnsi="Arial" w:cs="Arial"/>
+          <w:b/>
+          <w:sz w:val="24"/>
+          <w:szCs w:val="24"/>
+        </w:rPr>
+      </w:pPr>
+      <w:r>
+        <w:rPr>
+          <w:rFonts w:ascii="Arial" w:hAnsi="Arial" w:cs="Arial"/>
+          <w:b/>
+          <w:sz w:val="24"/>
+          <w:szCs w:val="24"/>
+        </w:rPr>
+        <w:t xml:space="preserve">Paso 1.- </w:t>
+      </w:r>
       <w:r>
         <w:rPr>
           <w:rFonts w:ascii="Arial" w:hAnsi="Arial" w:cs="Arial"/>
@@ -3552,13 +3542,13 @@
         <mc:AlternateContent>
           <mc:Choice Requires="wps">
             <w:drawing>
-              <wp:anchor distT="0" distB="0" distL="114300" distR="114300" simplePos="0" relativeHeight="251896832" behindDoc="0" locked="0" layoutInCell="1" allowOverlap="1" wp14:anchorId="526B4648" wp14:editId="2FE8B2C7">
+              <wp:anchor distT="0" distB="0" distL="114300" distR="114300" simplePos="0" relativeHeight="251896832" behindDoc="0" locked="0" layoutInCell="1" allowOverlap="1" wp14:anchorId="526B4648" wp14:editId="1812A387">
                 <wp:simplePos x="0" y="0"/>
                 <wp:positionH relativeFrom="margin">
-                  <wp:posOffset>-457834</wp:posOffset>
+                  <wp:posOffset>-431800</wp:posOffset>
                 </wp:positionH>
                 <wp:positionV relativeFrom="paragraph">
-                  <wp:posOffset>1187450</wp:posOffset>
+                  <wp:posOffset>1111250</wp:posOffset>
                 </wp:positionV>
                 <wp:extent cx="571500" cy="234950"/>
                 <wp:effectExtent l="19050" t="19050" r="19050" b="12700"/>
@@ -3616,9 +3606,9 @@
               </wp:anchor>
             </w:drawing>
           </mc:Choice>
-          <mc:Fallback xmlns:cx1="http://schemas.microsoft.com/office/drawing/2015/9/8/chartex">
+          <mc:Fallback>
             <w:pict>
-              <v:rect w14:anchorId="59951392" id="Rectángulo 14" o:spid="_x0000_s1026" style="position:absolute;margin-left:-36.05pt;margin-top:93.5pt;width:45pt;height:18.5pt;z-index:251896832;visibility:visible;mso-wrap-style:square;mso-width-percent:0;mso-height-percent:0;mso-wrap-distance-left:9pt;mso-wrap-distance-top:0;mso-wrap-distance-right:9pt;mso-wrap-distance-bottom:0;mso-position-horizontal:absolute;mso-position-horizontal-relative:margin;mso-position-vertical:absolute;mso-position-vertical-relative:text;mso-width-percent:0;mso-height-percent:0;mso-width-relative:margin;mso-height-relative:margin;v-text-anchor:middle" o:gfxdata="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" filled="f" strokecolor="red" strokeweight="2.25pt">
+              <v:rect w14:anchorId="1DF35151" id="Rectángulo 14" o:spid="_x0000_s1026" style="position:absolute;margin-left:-34pt;margin-top:87.5pt;width:45pt;height:18.5pt;z-index:251896832;visibility:visible;mso-wrap-style:square;mso-width-percent:0;mso-height-percent:0;mso-wrap-distance-left:9pt;mso-wrap-distance-top:0;mso-wrap-distance-right:9pt;mso-wrap-distance-bottom:0;mso-position-horizontal:absolute;mso-position-horizontal-relative:margin;mso-position-vertical:absolute;mso-position-vertical-relative:text;mso-width-percent:0;mso-height-percent:0;mso-width-relative:margin;mso-height-relative:margin;v-text-anchor:middle" o:gfxdata="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" filled="f" strokecolor="red" strokeweight="2.25pt">
                 <w10:wrap anchorx="margin"/>
               </v:rect>
             </w:pict>
@@ -3634,16 +3624,16 @@
         <mc:AlternateContent>
           <mc:Choice Requires="wps">
             <w:drawing>
-              <wp:anchor distT="0" distB="0" distL="114300" distR="114300" simplePos="0" relativeHeight="251888640" behindDoc="0" locked="0" layoutInCell="1" allowOverlap="1" wp14:anchorId="52612EFA" wp14:editId="5CE67974">
+              <wp:anchor distT="0" distB="0" distL="114300" distR="114300" simplePos="0" relativeHeight="251888640" behindDoc="0" locked="0" layoutInCell="1" allowOverlap="1" wp14:anchorId="52612EFA" wp14:editId="5B84520E">
                 <wp:simplePos x="0" y="0"/>
                 <wp:positionH relativeFrom="margin">
-                  <wp:posOffset>-527242</wp:posOffset>
+                  <wp:posOffset>-495935</wp:posOffset>
                 </wp:positionH>
                 <wp:positionV relativeFrom="paragraph">
-                  <wp:posOffset>704126</wp:posOffset>
+                  <wp:posOffset>450850</wp:posOffset>
                 </wp:positionV>
-                <wp:extent cx="4423144" cy="329610"/>
-                <wp:effectExtent l="19050" t="19050" r="15875" b="13335"/>
+                <wp:extent cx="6527800" cy="419100"/>
+                <wp:effectExtent l="19050" t="19050" r="25400" b="19050"/>
                 <wp:wrapNone/>
                 <wp:docPr id="5" name="Rectángulo 5"/>
                 <wp:cNvGraphicFramePr/>
@@ -3654,7 +3644,7 @@
                       <wps:spPr>
                         <a:xfrm>
                           <a:off x="0" y="0"/>
-                          <a:ext cx="4423144" cy="329610"/>
+                          <a:ext cx="6527800" cy="419100"/>
                         </a:xfrm>
                         <a:prstGeom prst="rect">
                           <a:avLst/>
@@ -3698,9 +3688,9 @@
               </wp:anchor>
             </w:drawing>
           </mc:Choice>
-          <mc:Fallback xmlns:cx1="http://schemas.microsoft.com/office/drawing/2015/9/8/chartex">
+          <mc:Fallback>
             <w:pict>
-              <v:rect w14:anchorId="3948C573" id="Rectángulo 5" o:spid="_x0000_s1026" style="position:absolute;margin-left:-41.5pt;margin-top:55.45pt;width:348.3pt;height:25.95pt;z-index:251888640;visibility:visible;mso-wrap-style:square;mso-width-percent:0;mso-height-percent:0;mso-wrap-distance-left:9pt;mso-wrap-distance-top:0;mso-wrap-distance-right:9pt;mso-wrap-distance-bottom:0;mso-position-horizontal:absolute;mso-position-horizontal-relative:margin;mso-position-vertical:absolute;mso-position-vertical-relative:text;mso-width-percent:0;mso-height-percent:0;mso-width-relative:margin;mso-height-relative:margin;v-text-anchor:middle" o:gfxdata="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" filled="f" strokecolor="red" strokeweight="2.25pt">
+              <v:rect w14:anchorId="46E5F18C" id="Rectángulo 5" o:spid="_x0000_s1026" style="position:absolute;margin-left:-39.05pt;margin-top:35.5pt;width:514pt;height:33pt;z-index:251888640;visibility:visible;mso-wrap-style:square;mso-width-percent:0;mso-height-percent:0;mso-wrap-distance-left:9pt;mso-wrap-distance-top:0;mso-wrap-distance-right:9pt;mso-wrap-distance-bottom:0;mso-position-horizontal:absolute;mso-position-horizontal-relative:margin;mso-position-vertical:absolute;mso-position-vertical-relative:text;mso-width-percent:0;mso-height-percent:0;mso-width-relative:margin;mso-height-relative:margin;v-text-anchor:middle" o:gfxdata="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" filled="f" strokecolor="red" strokeweight="2.25pt">
                 <w10:wrap anchorx="margin"/>
               </v:rect>
             </w:pict>
@@ -3709,14 +3699,18 @@
       </w:r>
       <w:r>
         <w:rPr>
+          <w:rFonts w:ascii="Arial" w:hAnsi="Arial" w:cs="Arial"/>
+          <w:b/>
           <w:noProof/>
+          <w:sz w:val="24"/>
+          <w:szCs w:val="24"/>
           <w:lang w:val="es-MX" w:eastAsia="es-MX"/>
         </w:rPr>
         <w:drawing>
-          <wp:inline distT="0" distB="0" distL="0" distR="0" wp14:anchorId="65564E59" wp14:editId="06B2C523">
-            <wp:extent cx="6310211" cy="2273300"/>
-            <wp:effectExtent l="152400" t="152400" r="357505" b="355600"/>
-            <wp:docPr id="3" name="Imagen 3"/>
+          <wp:inline distT="0" distB="0" distL="0" distR="0" wp14:anchorId="23BC877A" wp14:editId="112A1F55">
+            <wp:extent cx="6540500" cy="2283879"/>
+            <wp:effectExtent l="152400" t="152400" r="355600" b="364490"/>
+            <wp:docPr id="2" name="Imagen 2"/>
             <wp:cNvGraphicFramePr>
               <a:graphicFrameLocks xmlns:a="http://schemas.openxmlformats.org/drawingml/2006/main" noChangeAspect="1"/>
             </wp:cNvGraphicFramePr>
@@ -3727,15 +3721,16 @@
                     <pic:cNvPr id="1" name=""/>
                     <pic:cNvPicPr/>
                   </pic:nvPicPr>
-                  <pic:blipFill rotWithShape="1">
+                  <pic:blipFill>
                     <a:blip r:embed="rId12"/>
-                    <a:srcRect b="6625"/>
-                    <a:stretch/>
+                    <a:stretch>
+                      <a:fillRect/>
+                    </a:stretch>
                   </pic:blipFill>
-                  <pic:spPr bwMode="auto">
+                  <pic:spPr>
                     <a:xfrm>
                       <a:off x="0" y="0"/>
-                      <a:ext cx="6325718" cy="2278887"/>
+                      <a:ext cx="6559737" cy="2290596"/>
                     </a:xfrm>
                     <a:prstGeom prst="rect">
                       <a:avLst/>
@@ -3750,11 +3745,6 @@
                         </a:srgbClr>
                       </a:outerShdw>
                     </a:effectLst>
-                    <a:extLst>
-                      <a:ext uri="{53640926-AAD7-44D8-BBD7-CCE9431645EC}">
-                        <a14:shadowObscured xmlns:a14="http://schemas.microsoft.com/office/drawing/2010/main"/>
-                      </a:ext>
-                    </a:extLst>
                   </pic:spPr>
                 </pic:pic>
               </a:graphicData>
@@ -3779,426 +3769,129 @@
           <w:sz w:val="24"/>
           <w:szCs w:val="24"/>
         </w:rPr>
-        <w:t>Lista de filtros</w:t>
-      </w:r>
-    </w:p>
-    <w:tbl>
-      <w:tblPr>
-        <w:tblStyle w:val="Tablaconcuadrcula"/>
-        <w:tblW w:w="0" w:type="auto"/>
-        <w:tblLook w:val="04A0" w:firstRow="1" w:lastRow="0" w:firstColumn="1" w:lastColumn="0" w:noHBand="0" w:noVBand="1"/>
-      </w:tblPr>
-      <w:tblGrid>
-        <w:gridCol w:w="4414"/>
-        <w:gridCol w:w="4414"/>
-      </w:tblGrid>
-      <w:tr>
-        <w:tc>
-          <w:tcPr>
-            <w:tcW w:w="4414" w:type="dxa"/>
-            <w:shd w:val="clear" w:color="auto" w:fill="002060"/>
-          </w:tcPr>
-          <w:p>
-            <w:pPr>
-              <w:tabs>
-                <w:tab w:val="left" w:pos="1494"/>
-              </w:tabs>
-              <w:spacing w:line="276" w:lineRule="auto"/>
-              <w:jc w:val="center"/>
-              <w:rPr>
-                <w:rFonts w:ascii="Arial" w:hAnsi="Arial" w:cs="Arial"/>
-                <w:b/>
-                <w:sz w:val="24"/>
-              </w:rPr>
-            </w:pPr>
-            <w:r>
-              <w:rPr>
-                <w:rFonts w:ascii="Arial" w:hAnsi="Arial" w:cs="Arial"/>
-                <w:b/>
-                <w:sz w:val="24"/>
-              </w:rPr>
-              <w:t>Filtro</w:t>
-            </w:r>
-          </w:p>
-        </w:tc>
-        <w:tc>
-          <w:tcPr>
-            <w:tcW w:w="4414" w:type="dxa"/>
-            <w:shd w:val="clear" w:color="auto" w:fill="002060"/>
-          </w:tcPr>
-          <w:p>
-            <w:pPr>
-              <w:tabs>
-                <w:tab w:val="left" w:pos="1494"/>
-              </w:tabs>
-              <w:spacing w:line="276" w:lineRule="auto"/>
-              <w:jc w:val="center"/>
-              <w:rPr>
-                <w:rFonts w:ascii="Arial" w:hAnsi="Arial" w:cs="Arial"/>
-                <w:b/>
-                <w:sz w:val="24"/>
-              </w:rPr>
-            </w:pPr>
-            <w:r>
-              <w:rPr>
-                <w:rFonts w:ascii="Arial" w:hAnsi="Arial" w:cs="Arial"/>
-                <w:b/>
-                <w:sz w:val="24"/>
-              </w:rPr>
-              <w:t xml:space="preserve">Descripción </w:t>
-            </w:r>
-          </w:p>
-        </w:tc>
-      </w:tr>
-      <w:tr>
-        <w:tc>
-          <w:tcPr>
-            <w:tcW w:w="4414" w:type="dxa"/>
-          </w:tcPr>
-          <w:p>
-            <w:pPr>
-              <w:tabs>
-                <w:tab w:val="left" w:pos="1494"/>
-              </w:tabs>
-              <w:spacing w:line="276" w:lineRule="auto"/>
-              <w:rPr>
-                <w:rFonts w:ascii="Arial" w:hAnsi="Arial" w:cs="Arial"/>
-                <w:b/>
-                <w:sz w:val="24"/>
-              </w:rPr>
-            </w:pPr>
-            <w:r>
-              <w:rPr>
-                <w:rFonts w:ascii="Arial" w:hAnsi="Arial" w:cs="Arial"/>
-                <w:b/>
-                <w:noProof/>
-                <w:sz w:val="24"/>
-                <w:lang w:val="es-MX" w:eastAsia="es-MX"/>
-              </w:rPr>
-              <w:t>Solicitud de Pago</w:t>
-            </w:r>
-          </w:p>
-        </w:tc>
-        <w:tc>
-          <w:tcPr>
-            <w:tcW w:w="4414" w:type="dxa"/>
-          </w:tcPr>
-          <w:p>
-            <w:pPr>
-              <w:rPr>
-                <w:rFonts w:ascii="Arial" w:hAnsi="Arial" w:cs="Arial"/>
-                <w:sz w:val="24"/>
-                <w:szCs w:val="24"/>
-              </w:rPr>
-            </w:pPr>
-            <w:r>
-              <w:rPr>
-                <w:rFonts w:ascii="Arial" w:hAnsi="Arial" w:cs="Arial"/>
-                <w:sz w:val="24"/>
-                <w:szCs w:val="24"/>
-              </w:rPr>
-              <w:t>Filtra por tipo de solicitud registrada</w:t>
-            </w:r>
-          </w:p>
-        </w:tc>
-      </w:tr>
-      <w:tr>
-        <w:tc>
-          <w:tcPr>
-            <w:tcW w:w="4414" w:type="dxa"/>
-          </w:tcPr>
-          <w:p>
-            <w:pPr>
-              <w:tabs>
-                <w:tab w:val="left" w:pos="1494"/>
-              </w:tabs>
-              <w:spacing w:line="276" w:lineRule="auto"/>
-              <w:rPr>
-                <w:rFonts w:ascii="Arial" w:hAnsi="Arial" w:cs="Arial"/>
-                <w:b/>
-                <w:sz w:val="24"/>
-              </w:rPr>
-            </w:pPr>
-            <w:r>
-              <w:rPr>
-                <w:rFonts w:ascii="Arial" w:hAnsi="Arial" w:cs="Arial"/>
-                <w:b/>
-                <w:noProof/>
-                <w:sz w:val="24"/>
-                <w:lang w:val="es-MX" w:eastAsia="es-MX"/>
-              </w:rPr>
-              <w:t>Proveedor</w:t>
-            </w:r>
-          </w:p>
-        </w:tc>
-        <w:tc>
-          <w:tcPr>
-            <w:tcW w:w="4414" w:type="dxa"/>
-          </w:tcPr>
-          <w:p>
-            <w:pPr>
-              <w:rPr>
-                <w:rFonts w:ascii="Arial" w:hAnsi="Arial" w:cs="Arial"/>
-                <w:sz w:val="24"/>
-                <w:szCs w:val="24"/>
-              </w:rPr>
-            </w:pPr>
-            <w:r>
-              <w:rPr>
-                <w:rFonts w:ascii="Arial" w:hAnsi="Arial" w:cs="Arial"/>
-                <w:sz w:val="24"/>
-                <w:szCs w:val="24"/>
-              </w:rPr>
-              <w:t>Filtra por proveedores</w:t>
-            </w:r>
-          </w:p>
-        </w:tc>
-      </w:tr>
-      <w:tr>
-        <w:tc>
-          <w:tcPr>
-            <w:tcW w:w="4414" w:type="dxa"/>
-          </w:tcPr>
-          <w:p>
-            <w:pPr>
-              <w:tabs>
-                <w:tab w:val="left" w:pos="1494"/>
-              </w:tabs>
-              <w:spacing w:line="276" w:lineRule="auto"/>
-              <w:rPr>
-                <w:rFonts w:ascii="Arial" w:hAnsi="Arial" w:cs="Arial"/>
-                <w:b/>
-                <w:noProof/>
-                <w:sz w:val="24"/>
-                <w:lang w:val="es-MX" w:eastAsia="es-MX"/>
-              </w:rPr>
-            </w:pPr>
-            <w:r>
-              <w:rPr>
-                <w:rFonts w:ascii="Arial" w:hAnsi="Arial" w:cs="Arial"/>
-                <w:b/>
-                <w:noProof/>
-                <w:sz w:val="24"/>
-                <w:lang w:val="es-MX" w:eastAsia="es-MX"/>
-              </w:rPr>
-              <w:t>Fondo</w:t>
-            </w:r>
-          </w:p>
-        </w:tc>
-        <w:tc>
-          <w:tcPr>
-            <w:tcW w:w="4414" w:type="dxa"/>
-          </w:tcPr>
-          <w:p>
-            <w:pPr>
-              <w:rPr>
-                <w:rFonts w:ascii="Arial" w:hAnsi="Arial" w:cs="Arial"/>
-                <w:sz w:val="24"/>
-                <w:szCs w:val="24"/>
-              </w:rPr>
-            </w:pPr>
-            <w:r>
-              <w:rPr>
-                <w:rFonts w:ascii="Arial" w:hAnsi="Arial" w:cs="Arial"/>
-                <w:sz w:val="24"/>
-                <w:szCs w:val="24"/>
-              </w:rPr>
-              <w:t>F</w:t>
-            </w:r>
-            <w:r>
-              <w:rPr>
-                <w:rFonts w:ascii="Arial" w:hAnsi="Arial" w:cs="Arial"/>
-                <w:sz w:val="24"/>
-                <w:szCs w:val="24"/>
-              </w:rPr>
-              <w:t>iltro por tipo de fondo</w:t>
-            </w:r>
-          </w:p>
-        </w:tc>
-      </w:tr>
-      <w:tr>
-        <w:tc>
-          <w:tcPr>
-            <w:tcW w:w="4414" w:type="dxa"/>
-          </w:tcPr>
-          <w:p>
-            <w:pPr>
-              <w:tabs>
-                <w:tab w:val="left" w:pos="1494"/>
-              </w:tabs>
-              <w:spacing w:line="276" w:lineRule="auto"/>
-              <w:rPr>
-                <w:rFonts w:ascii="Arial" w:hAnsi="Arial" w:cs="Arial"/>
-                <w:b/>
-                <w:noProof/>
-                <w:sz w:val="24"/>
-                <w:lang w:val="es-MX" w:eastAsia="es-MX"/>
-              </w:rPr>
-            </w:pPr>
-            <w:r>
-              <w:rPr>
-                <w:rFonts w:ascii="Arial" w:hAnsi="Arial" w:cs="Arial"/>
-                <w:b/>
-                <w:noProof/>
-                <w:sz w:val="24"/>
-                <w:lang w:val="es-MX" w:eastAsia="es-MX"/>
-              </w:rPr>
-              <w:t>Mes</w:t>
-            </w:r>
-          </w:p>
-        </w:tc>
-        <w:tc>
-          <w:tcPr>
-            <w:tcW w:w="4414" w:type="dxa"/>
-          </w:tcPr>
-          <w:p>
-            <w:pPr>
-              <w:rPr>
-                <w:rFonts w:ascii="Arial" w:hAnsi="Arial" w:cs="Arial"/>
-                <w:sz w:val="24"/>
-                <w:szCs w:val="24"/>
-              </w:rPr>
-            </w:pPr>
-            <w:r>
-              <w:rPr>
-                <w:rFonts w:ascii="Arial" w:hAnsi="Arial" w:cs="Arial"/>
-                <w:sz w:val="24"/>
-                <w:szCs w:val="24"/>
-              </w:rPr>
-              <w:t>Filtro por mes de registro</w:t>
-            </w:r>
-          </w:p>
-        </w:tc>
-      </w:tr>
-    </w:tbl>
-    <w:p>
-      <w:pPr>
-        <w:rPr>
-          <w:rFonts w:ascii="Arial" w:hAnsi="Arial" w:cs="Arial"/>
-          <w:b/>
-          <w:sz w:val="24"/>
-          <w:szCs w:val="24"/>
-        </w:rPr>
-      </w:pPr>
-    </w:p>
-    <w:p>
-      <w:pPr>
-        <w:rPr>
-          <w:rFonts w:ascii="Arial" w:hAnsi="Arial" w:cs="Arial"/>
-          <w:b/>
-          <w:sz w:val="24"/>
-          <w:szCs w:val="24"/>
-        </w:rPr>
-      </w:pPr>
-    </w:p>
-    <w:p>
-      <w:pPr>
-        <w:rPr>
-          <w:rFonts w:ascii="Arial" w:hAnsi="Arial" w:cs="Arial"/>
-          <w:b/>
-          <w:sz w:val="24"/>
-          <w:szCs w:val="24"/>
-        </w:rPr>
-      </w:pPr>
-    </w:p>
-    <w:p>
-      <w:pPr>
-        <w:rPr>
-          <w:rFonts w:ascii="Arial" w:hAnsi="Arial" w:cs="Arial"/>
-          <w:b/>
-          <w:sz w:val="24"/>
-          <w:szCs w:val="24"/>
-        </w:rPr>
-      </w:pPr>
-    </w:p>
-    <w:p>
-      <w:pPr>
-        <w:rPr>
-          <w:rFonts w:ascii="Arial" w:hAnsi="Arial" w:cs="Arial"/>
-          <w:b/>
-          <w:sz w:val="24"/>
-          <w:szCs w:val="24"/>
-        </w:rPr>
-      </w:pPr>
-    </w:p>
-    <w:p>
-      <w:pPr>
-        <w:rPr>
-          <w:rFonts w:ascii="Arial" w:hAnsi="Arial" w:cs="Arial"/>
-          <w:b/>
-          <w:sz w:val="24"/>
-          <w:szCs w:val="24"/>
-        </w:rPr>
-      </w:pPr>
-    </w:p>
-    <w:p>
-      <w:pPr>
-        <w:rPr>
-          <w:rFonts w:ascii="Arial" w:hAnsi="Arial" w:cs="Arial"/>
-          <w:b/>
-          <w:sz w:val="24"/>
-          <w:szCs w:val="24"/>
-        </w:rPr>
-      </w:pPr>
-    </w:p>
-    <w:p>
-      <w:pPr>
-        <w:rPr>
-          <w:rFonts w:ascii="Arial" w:hAnsi="Arial" w:cs="Arial"/>
-          <w:b/>
-          <w:sz w:val="24"/>
-          <w:szCs w:val="24"/>
-        </w:rPr>
-      </w:pPr>
-    </w:p>
-    <w:p>
-      <w:pPr>
-        <w:rPr>
-          <w:rFonts w:ascii="Arial" w:hAnsi="Arial" w:cs="Arial"/>
-          <w:b/>
-          <w:sz w:val="24"/>
-          <w:szCs w:val="24"/>
-        </w:rPr>
-      </w:pPr>
-    </w:p>
-    <w:p>
-      <w:pPr>
-        <w:rPr>
-          <w:rFonts w:ascii="Arial" w:hAnsi="Arial" w:cs="Arial"/>
-          <w:b/>
-          <w:sz w:val="24"/>
-          <w:szCs w:val="24"/>
-        </w:rPr>
-      </w:pPr>
-    </w:p>
-    <w:p>
-      <w:pPr>
-        <w:rPr>
-          <w:rFonts w:ascii="Arial" w:hAnsi="Arial" w:cs="Arial"/>
-          <w:b/>
-          <w:sz w:val="24"/>
-          <w:szCs w:val="24"/>
-        </w:rPr>
-      </w:pPr>
-    </w:p>
-    <w:p>
-      <w:pPr>
-        <w:rPr>
-          <w:rFonts w:ascii="Arial" w:hAnsi="Arial" w:cs="Arial"/>
-          <w:b/>
-          <w:sz w:val="24"/>
-          <w:szCs w:val="24"/>
-        </w:rPr>
-      </w:pPr>
-      <w:r>
-        <w:rPr>
-          <w:rFonts w:ascii="Arial" w:hAnsi="Arial" w:cs="Arial"/>
-          <w:b/>
-          <w:sz w:val="24"/>
-          <w:szCs w:val="24"/>
-        </w:rPr>
-        <w:lastRenderedPageBreak/>
-        <w:t>Se mostraran los registros correspondientes al filtrado</w:t>
+        <w:t xml:space="preserve">Paso </w:t>
+      </w:r>
+      <w:r>
+        <w:rPr>
+          <w:rFonts w:ascii="Arial" w:hAnsi="Arial" w:cs="Arial"/>
+          <w:b/>
+          <w:sz w:val="24"/>
+          <w:szCs w:val="24"/>
+        </w:rPr>
+        <w:t>2.-</w:t>
+      </w:r>
+      <w:r>
+        <w:rPr>
+          <w:rFonts w:ascii="Arial" w:hAnsi="Arial" w:cs="Arial"/>
+          <w:b/>
+          <w:sz w:val="24"/>
+          <w:szCs w:val="24"/>
+        </w:rPr>
+        <w:t xml:space="preserve"> El filtrado mostrara las operaciones</w:t>
+      </w:r>
+      <w:r>
+        <w:rPr>
+          <w:rFonts w:ascii="Arial" w:hAnsi="Arial" w:cs="Arial"/>
+          <w:b/>
+          <w:sz w:val="24"/>
+          <w:szCs w:val="24"/>
+        </w:rPr>
+        <w:t xml:space="preserve"> deseadas</w:t>
+      </w:r>
+      <w:r>
+        <w:rPr>
+          <w:rFonts w:ascii="Arial" w:hAnsi="Arial" w:cs="Arial"/>
+          <w:b/>
+          <w:sz w:val="24"/>
+          <w:szCs w:val="24"/>
+        </w:rPr>
+        <w:t>, si se desea cargar múltiples SPEI puede hacerlo desde el siguiente botón.</w:t>
+      </w:r>
+    </w:p>
+    <w:p>
+      <w:pPr>
+        <w:ind w:left="1276"/>
+        <w:rPr>
+          <w:rFonts w:ascii="Arial" w:hAnsi="Arial" w:cs="Arial"/>
+          <w:sz w:val="24"/>
+          <w:szCs w:val="24"/>
+        </w:rPr>
+      </w:pPr>
+      <w:r>
+        <w:rPr>
+          <w:rFonts w:ascii="Arial" w:hAnsi="Arial" w:cs="Arial"/>
+          <w:sz w:val="24"/>
+          <w:szCs w:val="24"/>
+        </w:rPr>
+        <w:t>-Solo aplica para operaciones con estatus “Pendiente de SPEI”</w:t>
+      </w:r>
+    </w:p>
+    <w:p>
+      <w:pPr>
+        <w:ind w:left="1276"/>
+        <w:rPr>
+          <w:rFonts w:ascii="Arial" w:hAnsi="Arial" w:cs="Arial"/>
+          <w:sz w:val="24"/>
+          <w:szCs w:val="24"/>
+        </w:rPr>
+      </w:pPr>
+      <w:r>
+        <w:rPr>
+          <w:rFonts w:ascii="Arial" w:hAnsi="Arial" w:cs="Arial"/>
+          <w:sz w:val="24"/>
+          <w:szCs w:val="24"/>
+        </w:rPr>
+        <w:t xml:space="preserve">-El formato </w:t>
+      </w:r>
+      <w:r>
+        <w:rPr>
+          <w:rFonts w:ascii="Arial" w:hAnsi="Arial" w:cs="Arial"/>
+          <w:sz w:val="24"/>
+          <w:szCs w:val="24"/>
+        </w:rPr>
+        <w:t xml:space="preserve">de los archivos </w:t>
+      </w:r>
+      <w:r>
+        <w:rPr>
+          <w:rFonts w:ascii="Arial" w:hAnsi="Arial" w:cs="Arial"/>
+          <w:sz w:val="24"/>
+          <w:szCs w:val="24"/>
+        </w:rPr>
+        <w:t>debe ser</w:t>
+      </w:r>
+      <w:r>
+        <w:rPr>
+          <w:rFonts w:ascii="Arial" w:hAnsi="Arial" w:cs="Arial"/>
+          <w:sz w:val="24"/>
+          <w:szCs w:val="24"/>
+        </w:rPr>
+        <w:t xml:space="preserve"> en</w:t>
+      </w:r>
+      <w:r>
+        <w:rPr>
+          <w:rFonts w:ascii="Arial" w:hAnsi="Arial" w:cs="Arial"/>
+          <w:sz w:val="24"/>
+          <w:szCs w:val="24"/>
+        </w:rPr>
+        <w:t xml:space="preserve"> PDF</w:t>
+      </w:r>
+    </w:p>
+    <w:p>
+      <w:pPr>
+        <w:ind w:left="1276"/>
+        <w:rPr>
+          <w:rFonts w:ascii="Arial" w:hAnsi="Arial" w:cs="Arial"/>
+          <w:sz w:val="24"/>
+          <w:szCs w:val="24"/>
+        </w:rPr>
+      </w:pPr>
+      <w:r>
+        <w:rPr>
+          <w:rFonts w:ascii="Arial" w:hAnsi="Arial" w:cs="Arial"/>
+          <w:sz w:val="24"/>
+          <w:szCs w:val="24"/>
+        </w:rPr>
+        <w:t>-Se deben renombrar con su número de “solicitud de pago” correspondiente</w:t>
       </w:r>
     </w:p>
     <w:p>
@@ -4220,18 +3913,18 @@
         <mc:AlternateContent>
           <mc:Choice Requires="wps">
             <w:drawing>
-              <wp:anchor distT="0" distB="0" distL="114300" distR="114300" simplePos="0" relativeHeight="251894784" behindDoc="0" locked="0" layoutInCell="1" allowOverlap="1" wp14:anchorId="67828008" wp14:editId="147699F0">
+              <wp:anchor distT="0" distB="0" distL="114300" distR="114300" simplePos="0" relativeHeight="251928576" behindDoc="0" locked="0" layoutInCell="1" allowOverlap="1" wp14:anchorId="48FB44C4" wp14:editId="7A8445E1">
                 <wp:simplePos x="0" y="0"/>
-                <wp:positionH relativeFrom="margin">
-                  <wp:posOffset>-285115</wp:posOffset>
+                <wp:positionH relativeFrom="leftMargin">
+                  <wp:posOffset>591185</wp:posOffset>
                 </wp:positionH>
                 <wp:positionV relativeFrom="paragraph">
-                  <wp:posOffset>1465580</wp:posOffset>
+                  <wp:posOffset>1449070</wp:posOffset>
                 </wp:positionV>
-                <wp:extent cx="6210544" cy="189914"/>
-                <wp:effectExtent l="19050" t="19050" r="19050" b="19685"/>
+                <wp:extent cx="419100" cy="355600"/>
+                <wp:effectExtent l="19050" t="19050" r="19050" b="25400"/>
                 <wp:wrapNone/>
-                <wp:docPr id="45" name="Rectángulo 45"/>
+                <wp:docPr id="26" name="Rectángulo 26"/>
                 <wp:cNvGraphicFramePr/>
                 <a:graphic xmlns:a="http://schemas.openxmlformats.org/drawingml/2006/main">
                   <a:graphicData uri="http://schemas.microsoft.com/office/word/2010/wordprocessingShape">
@@ -4240,7 +3933,7 @@
                       <wps:spPr>
                         <a:xfrm>
                           <a:off x="0" y="0"/>
-                          <a:ext cx="6210544" cy="189914"/>
+                          <a:ext cx="419100" cy="355600"/>
                         </a:xfrm>
                         <a:prstGeom prst="rect">
                           <a:avLst/>
@@ -4284,9 +3977,9 @@
               </wp:anchor>
             </w:drawing>
           </mc:Choice>
-          <mc:Fallback xmlns:cx1="http://schemas.microsoft.com/office/drawing/2015/9/8/chartex">
+          <mc:Fallback>
             <w:pict>
-              <v:rect w14:anchorId="6A6C4509" id="Rectángulo 45" o:spid="_x0000_s1026" style="position:absolute;margin-left:-22.45pt;margin-top:115.4pt;width:489pt;height:14.95pt;z-index:251894784;visibility:visible;mso-wrap-style:square;mso-width-percent:0;mso-height-percent:0;mso-wrap-distance-left:9pt;mso-wrap-distance-top:0;mso-wrap-distance-right:9pt;mso-wrap-distance-bottom:0;mso-position-horizontal:absolute;mso-position-horizontal-relative:margin;mso-position-vertical:absolute;mso-position-vertical-relative:text;mso-width-percent:0;mso-height-percent:0;mso-width-relative:margin;mso-height-relative:margin;v-text-anchor:middle" o:gfxdata="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" filled="f" strokecolor="red" strokeweight="2.25pt">
+              <v:rect w14:anchorId="308F2446" id="Rectángulo 26" o:spid="_x0000_s1026" style="position:absolute;margin-left:46.55pt;margin-top:114.1pt;width:33pt;height:28pt;z-index:251928576;visibility:visible;mso-wrap-style:square;mso-width-percent:0;mso-height-percent:0;mso-wrap-distance-left:9pt;mso-wrap-distance-top:0;mso-wrap-distance-right:9pt;mso-wrap-distance-bottom:0;mso-position-horizontal:absolute;mso-position-horizontal-relative:left-margin-area;mso-position-vertical:absolute;mso-position-vertical-relative:text;mso-width-percent:0;mso-height-percent:0;mso-width-relative:margin;mso-height-relative:margin;v-text-anchor:middle" o:gfxdata="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" filled="f" strokecolor="red" strokeweight="2.25pt">
                 <w10:wrap anchorx="margin"/>
               </v:rect>
             </w:pict>
@@ -4295,866 +3988,6 @@
       </w:r>
       <w:r>
         <w:rPr>
-          <w:noProof/>
-          <w:lang w:val="es-MX" w:eastAsia="es-MX"/>
-        </w:rPr>
-        <w:drawing>
-          <wp:inline distT="0" distB="0" distL="0" distR="0" wp14:anchorId="24FC364D" wp14:editId="7ABBDE98">
-            <wp:extent cx="6408492" cy="2381250"/>
-            <wp:effectExtent l="152400" t="152400" r="354330" b="361950"/>
-            <wp:docPr id="12" name="Imagen 12"/>
-            <wp:cNvGraphicFramePr>
-              <a:graphicFrameLocks xmlns:a="http://schemas.openxmlformats.org/drawingml/2006/main" noChangeAspect="1"/>
-            </wp:cNvGraphicFramePr>
-            <a:graphic xmlns:a="http://schemas.openxmlformats.org/drawingml/2006/main">
-              <a:graphicData uri="http://schemas.openxmlformats.org/drawingml/2006/picture">
-                <pic:pic xmlns:pic="http://schemas.openxmlformats.org/drawingml/2006/picture">
-                  <pic:nvPicPr>
-                    <pic:cNvPr id="1" name=""/>
-                    <pic:cNvPicPr/>
-                  </pic:nvPicPr>
-                  <pic:blipFill>
-                    <a:blip r:embed="rId13"/>
-                    <a:stretch>
-                      <a:fillRect/>
-                    </a:stretch>
-                  </pic:blipFill>
-                  <pic:spPr>
-                    <a:xfrm>
-                      <a:off x="0" y="0"/>
-                      <a:ext cx="6410793" cy="2382105"/>
-                    </a:xfrm>
-                    <a:prstGeom prst="rect">
-                      <a:avLst/>
-                    </a:prstGeom>
-                    <a:ln>
-                      <a:noFill/>
-                    </a:ln>
-                    <a:effectLst>
-                      <a:outerShdw blurRad="292100" dist="139700" dir="2700000" algn="tl" rotWithShape="0">
-                        <a:srgbClr val="333333">
-                          <a:alpha val="65000"/>
-                        </a:srgbClr>
-                      </a:outerShdw>
-                    </a:effectLst>
-                  </pic:spPr>
-                </pic:pic>
-              </a:graphicData>
-            </a:graphic>
-          </wp:inline>
-        </w:drawing>
-      </w:r>
-    </w:p>
-    <w:p>
-      <w:pPr>
-        <w:rPr>
-          <w:rFonts w:ascii="Arial" w:hAnsi="Arial" w:cs="Arial"/>
-          <w:b/>
-          <w:sz w:val="24"/>
-          <w:szCs w:val="24"/>
-        </w:rPr>
-      </w:pPr>
-      <w:r>
-        <w:rPr>
-          <w:rFonts w:ascii="Arial" w:hAnsi="Arial" w:cs="Arial"/>
-          <w:b/>
-          <w:sz w:val="24"/>
-          <w:szCs w:val="24"/>
-        </w:rPr>
-        <w:t>Contenido de la tabla</w:t>
-      </w:r>
-    </w:p>
-    <w:tbl>
-      <w:tblPr>
-        <w:tblStyle w:val="Tablaconcuadrcula"/>
-        <w:tblW w:w="0" w:type="auto"/>
-        <w:tblLook w:val="04A0" w:firstRow="1" w:lastRow="0" w:firstColumn="1" w:lastColumn="0" w:noHBand="0" w:noVBand="1"/>
-      </w:tblPr>
-      <w:tblGrid>
-        <w:gridCol w:w="4414"/>
-        <w:gridCol w:w="4414"/>
-      </w:tblGrid>
-      <w:tr>
-        <w:tc>
-          <w:tcPr>
-            <w:tcW w:w="4414" w:type="dxa"/>
-            <w:shd w:val="clear" w:color="auto" w:fill="002060"/>
-          </w:tcPr>
-          <w:p>
-            <w:pPr>
-              <w:tabs>
-                <w:tab w:val="left" w:pos="1494"/>
-              </w:tabs>
-              <w:spacing w:line="276" w:lineRule="auto"/>
-              <w:jc w:val="center"/>
-              <w:rPr>
-                <w:rFonts w:ascii="Arial" w:hAnsi="Arial" w:cs="Arial"/>
-                <w:b/>
-                <w:sz w:val="24"/>
-              </w:rPr>
-            </w:pPr>
-            <w:r>
-              <w:rPr>
-                <w:rFonts w:ascii="Arial" w:hAnsi="Arial" w:cs="Arial"/>
-                <w:b/>
-                <w:sz w:val="24"/>
-              </w:rPr>
-              <w:t>Campo</w:t>
-            </w:r>
-          </w:p>
-        </w:tc>
-        <w:tc>
-          <w:tcPr>
-            <w:tcW w:w="4414" w:type="dxa"/>
-            <w:shd w:val="clear" w:color="auto" w:fill="002060"/>
-          </w:tcPr>
-          <w:p>
-            <w:pPr>
-              <w:tabs>
-                <w:tab w:val="left" w:pos="1494"/>
-              </w:tabs>
-              <w:spacing w:line="276" w:lineRule="auto"/>
-              <w:jc w:val="center"/>
-              <w:rPr>
-                <w:rFonts w:ascii="Arial" w:hAnsi="Arial" w:cs="Arial"/>
-                <w:b/>
-                <w:sz w:val="24"/>
-              </w:rPr>
-            </w:pPr>
-            <w:r>
-              <w:rPr>
-                <w:rFonts w:ascii="Arial" w:hAnsi="Arial" w:cs="Arial"/>
-                <w:b/>
-                <w:sz w:val="24"/>
-              </w:rPr>
-              <w:t xml:space="preserve">Descripción </w:t>
-            </w:r>
-          </w:p>
-        </w:tc>
-      </w:tr>
-      <w:tr>
-        <w:tc>
-          <w:tcPr>
-            <w:tcW w:w="4414" w:type="dxa"/>
-          </w:tcPr>
-          <w:p>
-            <w:pPr>
-              <w:tabs>
-                <w:tab w:val="left" w:pos="1494"/>
-              </w:tabs>
-              <w:spacing w:line="276" w:lineRule="auto"/>
-              <w:rPr>
-                <w:rFonts w:ascii="Arial" w:hAnsi="Arial" w:cs="Arial"/>
-                <w:b/>
-                <w:sz w:val="24"/>
-              </w:rPr>
-            </w:pPr>
-            <w:r>
-              <w:rPr>
-                <w:rFonts w:ascii="Arial" w:hAnsi="Arial" w:cs="Arial"/>
-                <w:b/>
-                <w:noProof/>
-                <w:sz w:val="24"/>
-                <w:lang w:val="es-MX" w:eastAsia="es-MX"/>
-              </w:rPr>
-              <w:t>Acciones</w:t>
-            </w:r>
-          </w:p>
-        </w:tc>
-        <w:tc>
-          <w:tcPr>
-            <w:tcW w:w="4414" w:type="dxa"/>
-          </w:tcPr>
-          <w:p>
-            <w:pPr>
-              <w:rPr>
-                <w:rFonts w:ascii="Arial" w:hAnsi="Arial" w:cs="Arial"/>
-                <w:sz w:val="24"/>
-                <w:szCs w:val="24"/>
-              </w:rPr>
-            </w:pPr>
-            <w:r>
-              <w:rPr>
-                <w:rFonts w:ascii="Arial" w:hAnsi="Arial" w:cs="Arial"/>
-                <w:sz w:val="24"/>
-                <w:szCs w:val="24"/>
-              </w:rPr>
-              <w:t>Botones disponibles para interactuar</w:t>
-            </w:r>
-          </w:p>
-        </w:tc>
-      </w:tr>
-      <w:tr>
-        <w:tc>
-          <w:tcPr>
-            <w:tcW w:w="4414" w:type="dxa"/>
-          </w:tcPr>
-          <w:p>
-            <w:pPr>
-              <w:tabs>
-                <w:tab w:val="left" w:pos="1494"/>
-              </w:tabs>
-              <w:spacing w:line="276" w:lineRule="auto"/>
-              <w:rPr>
-                <w:rFonts w:ascii="Arial" w:hAnsi="Arial" w:cs="Arial"/>
-                <w:b/>
-                <w:sz w:val="24"/>
-              </w:rPr>
-            </w:pPr>
-            <w:r>
-              <w:rPr>
-                <w:rFonts w:ascii="Arial" w:hAnsi="Arial" w:cs="Arial"/>
-                <w:b/>
-                <w:noProof/>
-                <w:sz w:val="24"/>
-                <w:lang w:val="es-MX" w:eastAsia="es-MX"/>
-              </w:rPr>
-              <w:t>Estatus</w:t>
-            </w:r>
-          </w:p>
-        </w:tc>
-        <w:tc>
-          <w:tcPr>
-            <w:tcW w:w="4414" w:type="dxa"/>
-          </w:tcPr>
-          <w:p>
-            <w:pPr>
-              <w:rPr>
-                <w:rFonts w:ascii="Arial" w:hAnsi="Arial" w:cs="Arial"/>
-                <w:sz w:val="24"/>
-                <w:szCs w:val="24"/>
-              </w:rPr>
-            </w:pPr>
-            <w:r>
-              <w:rPr>
-                <w:rFonts w:ascii="Arial" w:hAnsi="Arial" w:cs="Arial"/>
-                <w:sz w:val="24"/>
-                <w:szCs w:val="24"/>
-              </w:rPr>
-              <w:t>Estatus en tiempo real de la operación</w:t>
-            </w:r>
-          </w:p>
-        </w:tc>
-      </w:tr>
-      <w:tr>
-        <w:tc>
-          <w:tcPr>
-            <w:tcW w:w="4414" w:type="dxa"/>
-          </w:tcPr>
-          <w:p>
-            <w:pPr>
-              <w:tabs>
-                <w:tab w:val="left" w:pos="1494"/>
-              </w:tabs>
-              <w:spacing w:line="276" w:lineRule="auto"/>
-              <w:rPr>
-                <w:rFonts w:ascii="Arial" w:hAnsi="Arial" w:cs="Arial"/>
-                <w:b/>
-                <w:noProof/>
-                <w:sz w:val="24"/>
-                <w:lang w:val="es-MX" w:eastAsia="es-MX"/>
-              </w:rPr>
-            </w:pPr>
-            <w:r>
-              <w:rPr>
-                <w:rFonts w:ascii="Arial" w:hAnsi="Arial" w:cs="Arial"/>
-                <w:b/>
-                <w:noProof/>
-                <w:sz w:val="24"/>
-                <w:lang w:val="es-MX" w:eastAsia="es-MX"/>
-              </w:rPr>
-              <w:t>N° de Orden De Pago</w:t>
-            </w:r>
-          </w:p>
-        </w:tc>
-        <w:tc>
-          <w:tcPr>
-            <w:tcW w:w="4414" w:type="dxa"/>
-          </w:tcPr>
-          <w:p>
-            <w:pPr>
-              <w:rPr>
-                <w:rFonts w:ascii="Arial" w:hAnsi="Arial" w:cs="Arial"/>
-                <w:sz w:val="24"/>
-                <w:szCs w:val="24"/>
-              </w:rPr>
-            </w:pPr>
-            <w:r>
-              <w:rPr>
-                <w:rFonts w:ascii="Arial" w:hAnsi="Arial" w:cs="Arial"/>
-                <w:sz w:val="24"/>
-                <w:szCs w:val="24"/>
-              </w:rPr>
-              <w:t>Fecha de Inicio</w:t>
-            </w:r>
-          </w:p>
-        </w:tc>
-      </w:tr>
-      <w:tr>
-        <w:tc>
-          <w:tcPr>
-            <w:tcW w:w="4414" w:type="dxa"/>
-          </w:tcPr>
-          <w:p>
-            <w:pPr>
-              <w:tabs>
-                <w:tab w:val="left" w:pos="1494"/>
-              </w:tabs>
-              <w:spacing w:line="276" w:lineRule="auto"/>
-              <w:rPr>
-                <w:rFonts w:ascii="Arial" w:hAnsi="Arial" w:cs="Arial"/>
-                <w:b/>
-                <w:noProof/>
-                <w:sz w:val="24"/>
-                <w:lang w:val="es-MX" w:eastAsia="es-MX"/>
-              </w:rPr>
-            </w:pPr>
-            <w:r>
-              <w:rPr>
-                <w:rFonts w:ascii="Arial" w:hAnsi="Arial" w:cs="Arial"/>
-                <w:b/>
-                <w:noProof/>
-                <w:sz w:val="24"/>
-                <w:lang w:val="es-MX" w:eastAsia="es-MX"/>
-              </w:rPr>
-              <w:t>N° De Cheque</w:t>
-            </w:r>
-          </w:p>
-        </w:tc>
-        <w:tc>
-          <w:tcPr>
-            <w:tcW w:w="4414" w:type="dxa"/>
-          </w:tcPr>
-          <w:p>
-            <w:pPr>
-              <w:rPr>
-                <w:rFonts w:ascii="Arial" w:hAnsi="Arial" w:cs="Arial"/>
-                <w:sz w:val="24"/>
-                <w:szCs w:val="24"/>
-              </w:rPr>
-            </w:pPr>
-            <w:r>
-              <w:rPr>
-                <w:rFonts w:ascii="Arial" w:hAnsi="Arial" w:cs="Arial"/>
-                <w:sz w:val="24"/>
-                <w:szCs w:val="24"/>
-              </w:rPr>
-              <w:t>Fecha de expiración del aviso</w:t>
-            </w:r>
-          </w:p>
-        </w:tc>
-      </w:tr>
-      <w:tr>
-        <w:tc>
-          <w:tcPr>
-            <w:tcW w:w="4414" w:type="dxa"/>
-          </w:tcPr>
-          <w:p>
-            <w:pPr>
-              <w:tabs>
-                <w:tab w:val="left" w:pos="1494"/>
-              </w:tabs>
-              <w:spacing w:line="276" w:lineRule="auto"/>
-              <w:rPr>
-                <w:rFonts w:ascii="Arial" w:hAnsi="Arial" w:cs="Arial"/>
-                <w:b/>
-                <w:noProof/>
-                <w:sz w:val="24"/>
-                <w:lang w:val="es-MX" w:eastAsia="es-MX"/>
-              </w:rPr>
-            </w:pPr>
-            <w:r>
-              <w:rPr>
-                <w:rFonts w:ascii="Arial" w:hAnsi="Arial" w:cs="Arial"/>
-                <w:b/>
-                <w:noProof/>
-                <w:sz w:val="24"/>
-                <w:lang w:val="es-MX" w:eastAsia="es-MX"/>
-              </w:rPr>
-              <w:t>Ejercicio</w:t>
-            </w:r>
-          </w:p>
-        </w:tc>
-        <w:tc>
-          <w:tcPr>
-            <w:tcW w:w="4414" w:type="dxa"/>
-          </w:tcPr>
-          <w:p>
-            <w:pPr>
-              <w:rPr>
-                <w:rFonts w:ascii="Arial" w:hAnsi="Arial" w:cs="Arial"/>
-                <w:sz w:val="24"/>
-                <w:szCs w:val="24"/>
-              </w:rPr>
-            </w:pPr>
-            <w:r>
-              <w:rPr>
-                <w:rFonts w:ascii="Arial" w:hAnsi="Arial" w:cs="Arial"/>
-                <w:sz w:val="24"/>
-                <w:szCs w:val="24"/>
-              </w:rPr>
-              <w:t>Año del ejercicio fiscal</w:t>
-            </w:r>
-          </w:p>
-        </w:tc>
-      </w:tr>
-      <w:tr>
-        <w:tc>
-          <w:tcPr>
-            <w:tcW w:w="4414" w:type="dxa"/>
-          </w:tcPr>
-          <w:p>
-            <w:pPr>
-              <w:tabs>
-                <w:tab w:val="left" w:pos="1494"/>
-              </w:tabs>
-              <w:spacing w:line="276" w:lineRule="auto"/>
-              <w:rPr>
-                <w:rFonts w:ascii="Arial" w:hAnsi="Arial" w:cs="Arial"/>
-                <w:b/>
-                <w:noProof/>
-                <w:sz w:val="24"/>
-                <w:lang w:val="es-MX" w:eastAsia="es-MX"/>
-              </w:rPr>
-            </w:pPr>
-            <w:r>
-              <w:rPr>
-                <w:rFonts w:ascii="Arial" w:hAnsi="Arial" w:cs="Arial"/>
-                <w:b/>
-                <w:noProof/>
-                <w:sz w:val="24"/>
-                <w:lang w:val="es-MX" w:eastAsia="es-MX"/>
-              </w:rPr>
-              <w:t>Mes</w:t>
-            </w:r>
-          </w:p>
-        </w:tc>
-        <w:tc>
-          <w:tcPr>
-            <w:tcW w:w="4414" w:type="dxa"/>
-          </w:tcPr>
-          <w:p>
-            <w:pPr>
-              <w:rPr>
-                <w:rFonts w:ascii="Arial" w:hAnsi="Arial" w:cs="Arial"/>
-                <w:sz w:val="24"/>
-                <w:szCs w:val="24"/>
-              </w:rPr>
-            </w:pPr>
-            <w:r>
-              <w:rPr>
-                <w:rFonts w:ascii="Arial" w:hAnsi="Arial" w:cs="Arial"/>
-                <w:sz w:val="24"/>
-                <w:szCs w:val="24"/>
-              </w:rPr>
-              <w:t>Mes de la operación</w:t>
-            </w:r>
-          </w:p>
-        </w:tc>
-      </w:tr>
-      <w:tr>
-        <w:tc>
-          <w:tcPr>
-            <w:tcW w:w="4414" w:type="dxa"/>
-          </w:tcPr>
-          <w:p>
-            <w:pPr>
-              <w:tabs>
-                <w:tab w:val="left" w:pos="1494"/>
-              </w:tabs>
-              <w:spacing w:line="276" w:lineRule="auto"/>
-              <w:rPr>
-                <w:rFonts w:ascii="Arial" w:hAnsi="Arial" w:cs="Arial"/>
-                <w:b/>
-                <w:noProof/>
-                <w:sz w:val="24"/>
-                <w:lang w:val="es-MX" w:eastAsia="es-MX"/>
-              </w:rPr>
-            </w:pPr>
-            <w:r>
-              <w:rPr>
-                <w:rFonts w:ascii="Arial" w:hAnsi="Arial" w:cs="Arial"/>
-                <w:b/>
-                <w:noProof/>
-                <w:sz w:val="24"/>
-                <w:lang w:val="es-MX" w:eastAsia="es-MX"/>
-              </w:rPr>
-              <w:t>Clave Estado</w:t>
-            </w:r>
-          </w:p>
-        </w:tc>
-        <w:tc>
-          <w:tcPr>
-            <w:tcW w:w="4414" w:type="dxa"/>
-          </w:tcPr>
-          <w:p>
-            <w:pPr>
-              <w:rPr>
-                <w:rFonts w:ascii="Arial" w:hAnsi="Arial" w:cs="Arial"/>
-                <w:sz w:val="24"/>
-                <w:szCs w:val="24"/>
-              </w:rPr>
-            </w:pPr>
-            <w:r>
-              <w:rPr>
-                <w:rFonts w:ascii="Arial" w:hAnsi="Arial" w:cs="Arial"/>
-                <w:sz w:val="24"/>
-                <w:szCs w:val="24"/>
-              </w:rPr>
-              <w:t>Clave de municipio proporcionada por el estado</w:t>
-            </w:r>
-          </w:p>
-        </w:tc>
-      </w:tr>
-      <w:tr>
-        <w:tc>
-          <w:tcPr>
-            <w:tcW w:w="4414" w:type="dxa"/>
-          </w:tcPr>
-          <w:p>
-            <w:pPr>
-              <w:tabs>
-                <w:tab w:val="left" w:pos="1494"/>
-              </w:tabs>
-              <w:spacing w:line="276" w:lineRule="auto"/>
-              <w:rPr>
-                <w:rFonts w:ascii="Arial" w:hAnsi="Arial" w:cs="Arial"/>
-                <w:b/>
-                <w:noProof/>
-                <w:sz w:val="24"/>
-                <w:lang w:val="es-MX" w:eastAsia="es-MX"/>
-              </w:rPr>
-            </w:pPr>
-            <w:r>
-              <w:rPr>
-                <w:rFonts w:ascii="Arial" w:hAnsi="Arial" w:cs="Arial"/>
-                <w:b/>
-                <w:noProof/>
-                <w:sz w:val="24"/>
-                <w:lang w:val="es-MX" w:eastAsia="es-MX"/>
-              </w:rPr>
-              <w:t>Municipio</w:t>
-            </w:r>
-          </w:p>
-        </w:tc>
-        <w:tc>
-          <w:tcPr>
-            <w:tcW w:w="4414" w:type="dxa"/>
-          </w:tcPr>
-          <w:p>
-            <w:pPr>
-              <w:rPr>
-                <w:rFonts w:ascii="Arial" w:hAnsi="Arial" w:cs="Arial"/>
-                <w:sz w:val="24"/>
-                <w:szCs w:val="24"/>
-              </w:rPr>
-            </w:pPr>
-            <w:r>
-              <w:rPr>
-                <w:rFonts w:ascii="Arial" w:hAnsi="Arial" w:cs="Arial"/>
-                <w:sz w:val="24"/>
-                <w:szCs w:val="24"/>
-              </w:rPr>
-              <w:t>Nombre del Municipio</w:t>
-            </w:r>
-          </w:p>
-        </w:tc>
-      </w:tr>
-      <w:tr>
-        <w:tc>
-          <w:tcPr>
-            <w:tcW w:w="4414" w:type="dxa"/>
-          </w:tcPr>
-          <w:p>
-            <w:pPr>
-              <w:tabs>
-                <w:tab w:val="left" w:pos="1494"/>
-              </w:tabs>
-              <w:spacing w:line="276" w:lineRule="auto"/>
-              <w:rPr>
-                <w:rFonts w:ascii="Arial" w:hAnsi="Arial" w:cs="Arial"/>
-                <w:b/>
-                <w:noProof/>
-                <w:sz w:val="24"/>
-                <w:lang w:val="es-MX" w:eastAsia="es-MX"/>
-              </w:rPr>
-            </w:pPr>
-            <w:r>
-              <w:rPr>
-                <w:rFonts w:ascii="Arial" w:hAnsi="Arial" w:cs="Arial"/>
-                <w:b/>
-                <w:noProof/>
-                <w:sz w:val="24"/>
-                <w:lang w:val="es-MX" w:eastAsia="es-MX"/>
-              </w:rPr>
-              <w:t>Descripción de Fondo</w:t>
-            </w:r>
-          </w:p>
-        </w:tc>
-        <w:tc>
-          <w:tcPr>
-            <w:tcW w:w="4414" w:type="dxa"/>
-          </w:tcPr>
-          <w:p>
-            <w:pPr>
-              <w:rPr>
-                <w:rFonts w:ascii="Arial" w:hAnsi="Arial" w:cs="Arial"/>
-                <w:sz w:val="24"/>
-                <w:szCs w:val="24"/>
-              </w:rPr>
-            </w:pPr>
-            <w:r>
-              <w:rPr>
-                <w:rFonts w:ascii="Arial" w:hAnsi="Arial" w:cs="Arial"/>
-                <w:sz w:val="24"/>
-                <w:szCs w:val="24"/>
-              </w:rPr>
-              <w:t xml:space="preserve">Muestra la </w:t>
-            </w:r>
-            <w:r>
-              <w:rPr>
-                <w:rFonts w:ascii="Arial" w:hAnsi="Arial" w:cs="Arial"/>
-                <w:sz w:val="24"/>
-                <w:szCs w:val="24"/>
-              </w:rPr>
-              <w:t>descripción</w:t>
-            </w:r>
-            <w:r>
-              <w:rPr>
-                <w:rFonts w:ascii="Arial" w:hAnsi="Arial" w:cs="Arial"/>
-                <w:sz w:val="24"/>
-                <w:szCs w:val="24"/>
-              </w:rPr>
-              <w:t xml:space="preserve"> del fondo</w:t>
-            </w:r>
-          </w:p>
-        </w:tc>
-      </w:tr>
-    </w:tbl>
-    <w:p>
-      <w:pPr>
-        <w:rPr>
-          <w:rFonts w:ascii="Arial" w:hAnsi="Arial" w:cs="Arial"/>
-          <w:b/>
-          <w:sz w:val="24"/>
-          <w:szCs w:val="24"/>
-        </w:rPr>
-      </w:pPr>
-    </w:p>
-    <w:p>
-      <w:pPr>
-        <w:rPr>
-          <w:rFonts w:ascii="Arial" w:hAnsi="Arial" w:cs="Arial"/>
-          <w:b/>
-          <w:sz w:val="24"/>
-          <w:szCs w:val="24"/>
-        </w:rPr>
-      </w:pPr>
-    </w:p>
-    <w:p>
-      <w:pPr>
-        <w:rPr>
-          <w:rFonts w:ascii="Arial" w:hAnsi="Arial" w:cs="Arial"/>
-          <w:b/>
-          <w:sz w:val="24"/>
-          <w:szCs w:val="24"/>
-        </w:rPr>
-      </w:pPr>
-    </w:p>
-    <w:p>
-      <w:pPr>
-        <w:rPr>
-          <w:rFonts w:ascii="Arial" w:hAnsi="Arial" w:cs="Arial"/>
-          <w:b/>
-          <w:sz w:val="24"/>
-          <w:szCs w:val="24"/>
-        </w:rPr>
-      </w:pPr>
-    </w:p>
-    <w:p>
-      <w:pPr>
-        <w:rPr>
-          <w:rFonts w:ascii="Arial" w:hAnsi="Arial" w:cs="Arial"/>
-          <w:b/>
-          <w:sz w:val="24"/>
-          <w:szCs w:val="24"/>
-        </w:rPr>
-      </w:pPr>
-    </w:p>
-    <w:p>
-      <w:pPr>
-        <w:rPr>
-          <w:rFonts w:ascii="Arial" w:hAnsi="Arial" w:cs="Arial"/>
-          <w:b/>
-          <w:sz w:val="24"/>
-          <w:szCs w:val="24"/>
-        </w:rPr>
-      </w:pPr>
-    </w:p>
-    <w:p>
-      <w:pPr>
-        <w:rPr>
-          <w:rFonts w:ascii="Arial" w:hAnsi="Arial" w:cs="Arial"/>
-          <w:b/>
-          <w:sz w:val="24"/>
-          <w:szCs w:val="24"/>
-        </w:rPr>
-      </w:pPr>
-    </w:p>
-    <w:p>
-      <w:pPr>
-        <w:rPr>
-          <w:rFonts w:ascii="Arial" w:hAnsi="Arial" w:cs="Arial"/>
-          <w:b/>
-          <w:sz w:val="24"/>
-          <w:szCs w:val="24"/>
-        </w:rPr>
-      </w:pPr>
-    </w:p>
-    <w:p>
-      <w:pPr>
-        <w:pStyle w:val="Ttulo1"/>
-        <w:spacing w:line="276" w:lineRule="auto"/>
-        <w:jc w:val="center"/>
-        <w:rPr>
-          <w:rFonts w:cs="Arial"/>
-        </w:rPr>
-      </w:pPr>
-      <w:bookmarkStart w:id="13" w:name="_Toc131414270"/>
-      <w:r>
-        <w:rPr>
-          <w:rFonts w:cs="Arial"/>
-        </w:rPr>
-        <w:lastRenderedPageBreak/>
-        <w:t>Carga de SPEI´s</w:t>
-      </w:r>
-      <w:bookmarkEnd w:id="13"/>
-    </w:p>
-    <w:p/>
-    <w:p>
-      <w:pPr>
-        <w:jc w:val="both"/>
-        <w:rPr>
-          <w:rFonts w:ascii="Arial" w:hAnsi="Arial" w:cs="Arial"/>
-          <w:b/>
-          <w:sz w:val="24"/>
-          <w:szCs w:val="24"/>
-        </w:rPr>
-      </w:pPr>
-      <w:r>
-        <w:rPr>
-          <w:rFonts w:ascii="Arial" w:hAnsi="Arial" w:cs="Arial"/>
-          <w:b/>
-          <w:sz w:val="24"/>
-          <w:szCs w:val="24"/>
-        </w:rPr>
-        <w:t>Para cargar los SPEI</w:t>
-      </w:r>
-      <w:r>
-        <w:rPr>
-          <w:rFonts w:ascii="Arial" w:hAnsi="Arial" w:cs="Arial"/>
-          <w:b/>
-          <w:sz w:val="24"/>
-          <w:szCs w:val="24"/>
-        </w:rPr>
-        <w:t>´s</w:t>
-      </w:r>
-      <w:r>
-        <w:rPr>
-          <w:rFonts w:ascii="Arial" w:hAnsi="Arial" w:cs="Arial"/>
-          <w:b/>
-          <w:sz w:val="24"/>
-          <w:szCs w:val="24"/>
-        </w:rPr>
-        <w:t xml:space="preserve"> se debe seleccionar el</w:t>
-      </w:r>
-      <w:r>
-        <w:rPr>
-          <w:rFonts w:ascii="Arial" w:hAnsi="Arial" w:cs="Arial"/>
-          <w:b/>
-          <w:sz w:val="24"/>
-          <w:szCs w:val="24"/>
-        </w:rPr>
-        <w:t>/los</w:t>
-      </w:r>
-      <w:r>
-        <w:rPr>
-          <w:rFonts w:ascii="Arial" w:hAnsi="Arial" w:cs="Arial"/>
-          <w:b/>
-          <w:sz w:val="24"/>
-          <w:szCs w:val="24"/>
-        </w:rPr>
-        <w:t xml:space="preserve"> “</w:t>
-      </w:r>
-      <w:proofErr w:type="spellStart"/>
-      <w:r>
-        <w:rPr>
-          <w:rFonts w:ascii="Arial" w:hAnsi="Arial" w:cs="Arial"/>
-          <w:b/>
-          <w:sz w:val="24"/>
-          <w:szCs w:val="24"/>
-        </w:rPr>
-        <w:t>Checkbox</w:t>
-      </w:r>
-      <w:proofErr w:type="spellEnd"/>
-      <w:r>
-        <w:rPr>
-          <w:rFonts w:ascii="Arial" w:hAnsi="Arial" w:cs="Arial"/>
-          <w:b/>
-          <w:sz w:val="24"/>
-          <w:szCs w:val="24"/>
-        </w:rPr>
-        <w:t>”</w:t>
-      </w:r>
-      <w:r>
-        <w:rPr>
-          <w:rFonts w:ascii="Arial" w:hAnsi="Arial" w:cs="Arial"/>
-          <w:b/>
-          <w:sz w:val="24"/>
-          <w:szCs w:val="24"/>
-        </w:rPr>
-        <w:t xml:space="preserve"> de los</w:t>
-      </w:r>
-      <w:r>
-        <w:rPr>
-          <w:rFonts w:ascii="Arial" w:hAnsi="Arial" w:cs="Arial"/>
-          <w:b/>
-          <w:sz w:val="24"/>
-          <w:szCs w:val="24"/>
-        </w:rPr>
-        <w:t xml:space="preserve"> registro</w:t>
-      </w:r>
-      <w:r>
-        <w:rPr>
-          <w:rFonts w:ascii="Arial" w:hAnsi="Arial" w:cs="Arial"/>
-          <w:b/>
-          <w:sz w:val="24"/>
-          <w:szCs w:val="24"/>
-        </w:rPr>
-        <w:t>s</w:t>
-      </w:r>
-      <w:r>
-        <w:rPr>
-          <w:rFonts w:ascii="Arial" w:hAnsi="Arial" w:cs="Arial"/>
-          <w:b/>
-          <w:sz w:val="24"/>
-          <w:szCs w:val="24"/>
-        </w:rPr>
-        <w:t xml:space="preserve"> y pulsar el botón “Cargar SPEI´s”</w:t>
-      </w:r>
-    </w:p>
-    <w:p>
-      <w:pPr>
-        <w:ind w:left="-709"/>
-        <w:rPr>
-          <w:rFonts w:ascii="Arial" w:hAnsi="Arial" w:cs="Arial"/>
-          <w:b/>
-          <w:sz w:val="24"/>
-          <w:szCs w:val="24"/>
-        </w:rPr>
-      </w:pPr>
-      <w:r>
-        <w:rPr>
           <w:rFonts w:ascii="Arial" w:hAnsi="Arial" w:cs="Arial"/>
           <w:noProof/>
           <w:lang w:val="es-MX" w:eastAsia="es-MX"/>
@@ -5162,27 +3995,27 @@
         <mc:AlternateContent>
           <mc:Choice Requires="wps">
             <w:drawing>
-              <wp:anchor distT="0" distB="0" distL="114300" distR="114300" simplePos="0" relativeHeight="251890688" behindDoc="0" locked="0" layoutInCell="1" allowOverlap="1" wp14:anchorId="60A79330" wp14:editId="22A0D115">
+              <wp:anchor distT="0" distB="0" distL="114300" distR="114300" simplePos="0" relativeHeight="251930624" behindDoc="0" locked="0" layoutInCell="1" allowOverlap="1" wp14:anchorId="2DE1D596" wp14:editId="48272427">
                 <wp:simplePos x="0" y="0"/>
                 <wp:positionH relativeFrom="margin">
-                  <wp:posOffset>-248480</wp:posOffset>
+                  <wp:posOffset>278765</wp:posOffset>
                 </wp:positionH>
                 <wp:positionV relativeFrom="paragraph">
-                  <wp:posOffset>226353</wp:posOffset>
+                  <wp:posOffset>2274570</wp:posOffset>
                 </wp:positionV>
-                <wp:extent cx="323850" cy="234950"/>
-                <wp:effectExtent l="19050" t="19050" r="19050" b="12700"/>
+                <wp:extent cx="647700" cy="609600"/>
+                <wp:effectExtent l="19050" t="19050" r="19050" b="19050"/>
                 <wp:wrapNone/>
-                <wp:docPr id="8" name="Rectángulo 8"/>
+                <wp:docPr id="30" name="Rectángulo 30"/>
                 <wp:cNvGraphicFramePr/>
                 <a:graphic xmlns:a="http://schemas.openxmlformats.org/drawingml/2006/main">
                   <a:graphicData uri="http://schemas.microsoft.com/office/word/2010/wordprocessingShape">
                     <wps:wsp>
                       <wps:cNvSpPr/>
                       <wps:spPr>
-                        <a:xfrm>
+                        <a:xfrm flipH="1">
                           <a:off x="0" y="0"/>
-                          <a:ext cx="323850" cy="234950"/>
+                          <a:ext cx="647700" cy="609600"/>
                         </a:xfrm>
                         <a:prstGeom prst="rect">
                           <a:avLst/>
@@ -5226,9 +4059,9 @@
               </wp:anchor>
             </w:drawing>
           </mc:Choice>
-          <mc:Fallback xmlns:cx1="http://schemas.microsoft.com/office/drawing/2015/9/8/chartex">
+          <mc:Fallback>
             <w:pict>
-              <v:rect w14:anchorId="25D14C51" id="Rectángulo 8" o:spid="_x0000_s1026" style="position:absolute;margin-left:-19.55pt;margin-top:17.8pt;width:25.5pt;height:18.5pt;z-index:251890688;visibility:visible;mso-wrap-style:square;mso-width-percent:0;mso-height-percent:0;mso-wrap-distance-left:9pt;mso-wrap-distance-top:0;mso-wrap-distance-right:9pt;mso-wrap-distance-bottom:0;mso-position-horizontal:absolute;mso-position-horizontal-relative:margin;mso-position-vertical:absolute;mso-position-vertical-relative:text;mso-width-percent:0;mso-height-percent:0;mso-width-relative:margin;mso-height-relative:margin;v-text-anchor:middle" o:gfxdata="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" filled="f" strokecolor="red" strokeweight="2.25pt">
+              <v:rect w14:anchorId="1FFC84FB" id="Rectángulo 30" o:spid="_x0000_s1026" style="position:absolute;margin-left:21.95pt;margin-top:179.1pt;width:51pt;height:48pt;flip:x;z-index:251930624;visibility:visible;mso-wrap-style:square;mso-width-percent:0;mso-height-percent:0;mso-wrap-distance-left:9pt;mso-wrap-distance-top:0;mso-wrap-distance-right:9pt;mso-wrap-distance-bottom:0;mso-position-horizontal:absolute;mso-position-horizontal-relative:margin;mso-position-vertical:absolute;mso-position-vertical-relative:text;mso-width-percent:0;mso-height-percent:0;mso-width-relative:margin;mso-height-relative:margin;v-text-anchor:middle" o:gfxdata="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" filled="f" strokecolor="red" strokeweight="2.25pt">
                 <w10:wrap anchorx="margin"/>
               </v:rect>
             </w:pict>
@@ -5238,33 +4071,452 @@
       <w:r>
         <w:rPr>
           <w:rFonts w:ascii="Arial" w:hAnsi="Arial" w:cs="Arial"/>
+          <w:b/>
+          <w:noProof/>
+          <w:sz w:val="24"/>
+          <w:szCs w:val="24"/>
+          <w:lang w:val="es-MX" w:eastAsia="es-MX"/>
+        </w:rPr>
+        <w:drawing>
+          <wp:inline distT="0" distB="0" distL="0" distR="0" wp14:anchorId="5FF1FDA6" wp14:editId="0C483C37">
+            <wp:extent cx="6571362" cy="2679700"/>
+            <wp:effectExtent l="152400" t="152400" r="363220" b="368300"/>
+            <wp:docPr id="21" name="Imagen 21"/>
+            <wp:cNvGraphicFramePr>
+              <a:graphicFrameLocks xmlns:a="http://schemas.openxmlformats.org/drawingml/2006/main" noChangeAspect="1"/>
+            </wp:cNvGraphicFramePr>
+            <a:graphic xmlns:a="http://schemas.openxmlformats.org/drawingml/2006/main">
+              <a:graphicData uri="http://schemas.openxmlformats.org/drawingml/2006/picture">
+                <pic:pic xmlns:pic="http://schemas.openxmlformats.org/drawingml/2006/picture">
+                  <pic:nvPicPr>
+                    <pic:cNvPr id="1" name=""/>
+                    <pic:cNvPicPr/>
+                  </pic:nvPicPr>
+                  <pic:blipFill>
+                    <a:blip r:embed="rId13"/>
+                    <a:stretch>
+                      <a:fillRect/>
+                    </a:stretch>
+                  </pic:blipFill>
+                  <pic:spPr>
+                    <a:xfrm>
+                      <a:off x="0" y="0"/>
+                      <a:ext cx="6574030" cy="2680788"/>
+                    </a:xfrm>
+                    <a:prstGeom prst="rect">
+                      <a:avLst/>
+                    </a:prstGeom>
+                    <a:ln>
+                      <a:noFill/>
+                    </a:ln>
+                    <a:effectLst>
+                      <a:outerShdw blurRad="292100" dist="139700" dir="2700000" algn="tl" rotWithShape="0">
+                        <a:srgbClr val="333333">
+                          <a:alpha val="65000"/>
+                        </a:srgbClr>
+                      </a:outerShdw>
+                    </a:effectLst>
+                  </pic:spPr>
+                </pic:pic>
+              </a:graphicData>
+            </a:graphic>
+          </wp:inline>
+        </w:drawing>
+      </w:r>
+    </w:p>
+    <w:p>
+      <w:pPr>
+        <w:jc w:val="both"/>
+        <w:rPr>
+          <w:rFonts w:ascii="Arial" w:hAnsi="Arial" w:cs="Arial"/>
+          <w:b/>
+          <w:sz w:val="24"/>
+          <w:szCs w:val="24"/>
+        </w:rPr>
+      </w:pPr>
+      <w:r>
+        <w:rPr>
+          <w:rFonts w:ascii="Arial" w:hAnsi="Arial" w:cs="Arial"/>
+          <w:b/>
+          <w:sz w:val="24"/>
+          <w:szCs w:val="24"/>
+        </w:rPr>
+        <w:lastRenderedPageBreak/>
+        <w:t xml:space="preserve">Paso 3.- Seleccionar múltiples </w:t>
+      </w:r>
+      <w:proofErr w:type="spellStart"/>
+      <w:r>
+        <w:rPr>
+          <w:rFonts w:ascii="Arial" w:hAnsi="Arial" w:cs="Arial"/>
+          <w:b/>
+          <w:sz w:val="24"/>
+          <w:szCs w:val="24"/>
+        </w:rPr>
+        <w:t>SPEI´s</w:t>
+      </w:r>
+      <w:proofErr w:type="spellEnd"/>
+    </w:p>
+    <w:p>
+      <w:pPr>
+        <w:jc w:val="center"/>
+        <w:rPr>
+          <w:rFonts w:ascii="Arial" w:hAnsi="Arial" w:cs="Arial"/>
+          <w:b/>
+          <w:sz w:val="24"/>
+          <w:szCs w:val="24"/>
+        </w:rPr>
+      </w:pPr>
+      <w:r>
+        <w:rPr>
+          <w:rFonts w:ascii="Arial" w:hAnsi="Arial" w:cs="Arial"/>
+          <w:b/>
+          <w:noProof/>
+          <w:sz w:val="24"/>
+          <w:szCs w:val="24"/>
+          <w:lang w:val="es-MX" w:eastAsia="es-MX"/>
+        </w:rPr>
+        <w:drawing>
+          <wp:inline distT="0" distB="0" distL="0" distR="0" wp14:anchorId="38297D31" wp14:editId="18D5710B">
+            <wp:extent cx="5612130" cy="1747520"/>
+            <wp:effectExtent l="152400" t="152400" r="369570" b="367030"/>
+            <wp:docPr id="62" name="Imagen 62"/>
+            <wp:cNvGraphicFramePr>
+              <a:graphicFrameLocks xmlns:a="http://schemas.openxmlformats.org/drawingml/2006/main" noChangeAspect="1"/>
+            </wp:cNvGraphicFramePr>
+            <a:graphic xmlns:a="http://schemas.openxmlformats.org/drawingml/2006/main">
+              <a:graphicData uri="http://schemas.openxmlformats.org/drawingml/2006/picture">
+                <pic:pic xmlns:pic="http://schemas.openxmlformats.org/drawingml/2006/picture">
+                  <pic:nvPicPr>
+                    <pic:cNvPr id="1" name=""/>
+                    <pic:cNvPicPr/>
+                  </pic:nvPicPr>
+                  <pic:blipFill>
+                    <a:blip r:embed="rId14"/>
+                    <a:stretch>
+                      <a:fillRect/>
+                    </a:stretch>
+                  </pic:blipFill>
+                  <pic:spPr>
+                    <a:xfrm>
+                      <a:off x="0" y="0"/>
+                      <a:ext cx="5612130" cy="1747520"/>
+                    </a:xfrm>
+                    <a:prstGeom prst="rect">
+                      <a:avLst/>
+                    </a:prstGeom>
+                    <a:ln>
+                      <a:noFill/>
+                    </a:ln>
+                    <a:effectLst>
+                      <a:outerShdw blurRad="292100" dist="139700" dir="2700000" algn="tl" rotWithShape="0">
+                        <a:srgbClr val="333333">
+                          <a:alpha val="65000"/>
+                        </a:srgbClr>
+                      </a:outerShdw>
+                    </a:effectLst>
+                  </pic:spPr>
+                </pic:pic>
+              </a:graphicData>
+            </a:graphic>
+          </wp:inline>
+        </w:drawing>
+      </w:r>
+    </w:p>
+    <w:p>
+      <w:pPr>
+        <w:jc w:val="both"/>
+        <w:rPr>
+          <w:rFonts w:ascii="Arial" w:hAnsi="Arial" w:cs="Arial"/>
+          <w:b/>
+          <w:sz w:val="24"/>
+          <w:szCs w:val="24"/>
+        </w:rPr>
+      </w:pPr>
+      <w:r>
+        <w:rPr>
+          <w:rFonts w:ascii="Arial" w:hAnsi="Arial" w:cs="Arial"/>
+          <w:b/>
+          <w:sz w:val="24"/>
+          <w:szCs w:val="24"/>
+        </w:rPr>
+        <w:t>s</w:t>
+      </w:r>
+      <w:r>
+        <w:rPr>
+          <w:rFonts w:ascii="Arial" w:hAnsi="Arial" w:cs="Arial"/>
+          <w:b/>
+          <w:sz w:val="24"/>
+          <w:szCs w:val="24"/>
+        </w:rPr>
+        <w:t>e cargarán el total de documentos</w:t>
+      </w:r>
+      <w:r>
+        <w:rPr>
+          <w:rFonts w:ascii="Arial" w:hAnsi="Arial" w:cs="Arial"/>
+          <w:b/>
+          <w:sz w:val="24"/>
+          <w:szCs w:val="24"/>
+        </w:rPr>
+        <w:t xml:space="preserve"> que coincidan con el número de “Solicitud de pago” y el nombre del PDF, en este caso 3 de </w:t>
+      </w:r>
+      <w:r>
+        <w:rPr>
+          <w:rFonts w:ascii="Arial" w:hAnsi="Arial" w:cs="Arial"/>
+          <w:b/>
+          <w:sz w:val="24"/>
+          <w:szCs w:val="24"/>
+        </w:rPr>
+        <w:t>3</w:t>
+      </w:r>
+      <w:r>
+        <w:rPr>
+          <w:rFonts w:ascii="Arial" w:hAnsi="Arial" w:cs="Arial"/>
+          <w:b/>
+          <w:sz w:val="24"/>
+          <w:szCs w:val="24"/>
+        </w:rPr>
+        <w:t xml:space="preserve"> archivos</w:t>
+      </w:r>
+      <w:r>
+        <w:rPr>
+          <w:rFonts w:ascii="Arial" w:hAnsi="Arial" w:cs="Arial"/>
+          <w:b/>
+          <w:sz w:val="24"/>
+          <w:szCs w:val="24"/>
+        </w:rPr>
+        <w:t>. Pulsar “Aceptar”</w:t>
+      </w:r>
+    </w:p>
+    <w:p>
+      <w:pPr>
+        <w:jc w:val="both"/>
+        <w:rPr>
+          <w:rFonts w:ascii="Arial" w:hAnsi="Arial" w:cs="Arial"/>
+          <w:b/>
+          <w:sz w:val="24"/>
+          <w:szCs w:val="24"/>
+        </w:rPr>
+      </w:pPr>
+    </w:p>
+    <w:p>
+      <w:pPr>
+        <w:rPr>
+          <w:rFonts w:ascii="Arial" w:hAnsi="Arial" w:cs="Arial"/>
+          <w:b/>
+          <w:sz w:val="24"/>
+          <w:szCs w:val="24"/>
+        </w:rPr>
+      </w:pPr>
+      <w:r>
+        <w:rPr>
+          <w:rFonts w:ascii="Arial" w:hAnsi="Arial" w:cs="Arial"/>
+          <w:b/>
+          <w:noProof/>
+          <w:sz w:val="24"/>
+          <w:szCs w:val="24"/>
+          <w:lang w:val="es-MX" w:eastAsia="es-MX"/>
+        </w:rPr>
+        <w:drawing>
+          <wp:anchor distT="0" distB="0" distL="114300" distR="114300" simplePos="0" relativeHeight="251943936" behindDoc="0" locked="0" layoutInCell="1" allowOverlap="1" wp14:anchorId="141DCAA5" wp14:editId="7E618982">
+            <wp:simplePos x="0" y="0"/>
+            <wp:positionH relativeFrom="column">
+              <wp:posOffset>-215453</wp:posOffset>
+            </wp:positionH>
+            <wp:positionV relativeFrom="paragraph">
+              <wp:posOffset>157815</wp:posOffset>
+            </wp:positionV>
+            <wp:extent cx="2703007" cy="1591806"/>
+            <wp:effectExtent l="152400" t="152400" r="364490" b="370840"/>
+            <wp:wrapNone/>
+            <wp:docPr id="63" name="Imagen 63"/>
+            <wp:cNvGraphicFramePr>
+              <a:graphicFrameLocks xmlns:a="http://schemas.openxmlformats.org/drawingml/2006/main" noChangeAspect="1"/>
+            </wp:cNvGraphicFramePr>
+            <a:graphic xmlns:a="http://schemas.openxmlformats.org/drawingml/2006/main">
+              <a:graphicData uri="http://schemas.openxmlformats.org/drawingml/2006/picture">
+                <pic:pic xmlns:pic="http://schemas.openxmlformats.org/drawingml/2006/picture">
+                  <pic:nvPicPr>
+                    <pic:cNvPr id="1" name=""/>
+                    <pic:cNvPicPr/>
+                  </pic:nvPicPr>
+                  <pic:blipFill rotWithShape="1">
+                    <a:blip r:embed="rId13">
+                      <a:extLst>
+                        <a:ext uri="{28A0092B-C50C-407E-A947-70E740481C1C}">
+                          <a14:useLocalDpi xmlns:a14="http://schemas.microsoft.com/office/drawing/2010/main" val="0"/>
+                        </a:ext>
+                      </a:extLst>
+                    </a:blip>
+                    <a:srcRect t="52682" r="67232"/>
+                    <a:stretch/>
+                  </pic:blipFill>
+                  <pic:spPr bwMode="auto">
+                    <a:xfrm>
+                      <a:off x="0" y="0"/>
+                      <a:ext cx="2703007" cy="1591806"/>
+                    </a:xfrm>
+                    <a:prstGeom prst="rect">
+                      <a:avLst/>
+                    </a:prstGeom>
+                    <a:ln>
+                      <a:noFill/>
+                    </a:ln>
+                    <a:effectLst>
+                      <a:outerShdw blurRad="292100" dist="139700" dir="2700000" algn="tl" rotWithShape="0">
+                        <a:srgbClr val="333333">
+                          <a:alpha val="65000"/>
+                        </a:srgbClr>
+                      </a:outerShdw>
+                    </a:effectLst>
+                    <a:extLst>
+                      <a:ext uri="{53640926-AAD7-44D8-BBD7-CCE9431645EC}">
+                        <a14:shadowObscured xmlns:a14="http://schemas.microsoft.com/office/drawing/2010/main"/>
+                      </a:ext>
+                    </a:extLst>
+                  </pic:spPr>
+                </pic:pic>
+              </a:graphicData>
+            </a:graphic>
+            <wp14:sizeRelH relativeFrom="page">
+              <wp14:pctWidth>0</wp14:pctWidth>
+            </wp14:sizeRelH>
+            <wp14:sizeRelV relativeFrom="page">
+              <wp14:pctHeight>0</wp14:pctHeight>
+            </wp14:sizeRelV>
+          </wp:anchor>
+        </w:drawing>
+      </w:r>
+      <w:r>
+        <w:rPr>
+          <w:rFonts w:ascii="Arial" w:hAnsi="Arial" w:cs="Arial"/>
+          <w:b/>
+          <w:noProof/>
+          <w:sz w:val="24"/>
+          <w:szCs w:val="24"/>
+          <w:lang w:val="es-MX" w:eastAsia="es-MX"/>
+        </w:rPr>
+        <w:drawing>
+          <wp:anchor distT="0" distB="0" distL="114300" distR="114300" simplePos="0" relativeHeight="251945984" behindDoc="0" locked="0" layoutInCell="1" allowOverlap="1" wp14:anchorId="369A0A17" wp14:editId="5A519DCA">
+            <wp:simplePos x="0" y="0"/>
+            <wp:positionH relativeFrom="column">
+              <wp:posOffset>2728135</wp:posOffset>
+            </wp:positionH>
+            <wp:positionV relativeFrom="paragraph">
+              <wp:posOffset>198308</wp:posOffset>
+            </wp:positionV>
+            <wp:extent cx="3096433" cy="1637881"/>
+            <wp:effectExtent l="152400" t="152400" r="370840" b="305435"/>
+            <wp:wrapNone/>
+            <wp:docPr id="64" name="Imagen 64"/>
+            <wp:cNvGraphicFramePr>
+              <a:graphicFrameLocks xmlns:a="http://schemas.openxmlformats.org/drawingml/2006/main" noChangeAspect="1"/>
+            </wp:cNvGraphicFramePr>
+            <a:graphic xmlns:a="http://schemas.openxmlformats.org/drawingml/2006/main">
+              <a:graphicData uri="http://schemas.openxmlformats.org/drawingml/2006/picture">
+                <pic:pic xmlns:pic="http://schemas.openxmlformats.org/drawingml/2006/picture">
+                  <pic:nvPicPr>
+                    <pic:cNvPr id="1" name=""/>
+                    <pic:cNvPicPr/>
+                  </pic:nvPicPr>
+                  <pic:blipFill rotWithShape="1">
+                    <a:blip r:embed="rId14">
+                      <a:extLst>
+                        <a:ext uri="{28A0092B-C50C-407E-A947-70E740481C1C}">
+                          <a14:useLocalDpi xmlns:a14="http://schemas.microsoft.com/office/drawing/2010/main" val="0"/>
+                        </a:ext>
+                      </a:extLst>
+                    </a:blip>
+                    <a:srcRect r="39345" b="-3038"/>
+                    <a:stretch/>
+                  </pic:blipFill>
+                  <pic:spPr bwMode="auto">
+                    <a:xfrm>
+                      <a:off x="0" y="0"/>
+                      <a:ext cx="3096433" cy="1637881"/>
+                    </a:xfrm>
+                    <a:prstGeom prst="rect">
+                      <a:avLst/>
+                    </a:prstGeom>
+                    <a:ln>
+                      <a:noFill/>
+                    </a:ln>
+                    <a:effectLst>
+                      <a:outerShdw blurRad="292100" dist="139700" dir="2700000" algn="tl" rotWithShape="0">
+                        <a:srgbClr val="333333">
+                          <a:alpha val="65000"/>
+                        </a:srgbClr>
+                      </a:outerShdw>
+                    </a:effectLst>
+                    <a:extLst>
+                      <a:ext uri="{53640926-AAD7-44D8-BBD7-CCE9431645EC}">
+                        <a14:shadowObscured xmlns:a14="http://schemas.microsoft.com/office/drawing/2010/main"/>
+                      </a:ext>
+                    </a:extLst>
+                  </pic:spPr>
+                </pic:pic>
+              </a:graphicData>
+            </a:graphic>
+            <wp14:sizeRelH relativeFrom="page">
+              <wp14:pctWidth>0</wp14:pctWidth>
+            </wp14:sizeRelH>
+            <wp14:sizeRelV relativeFrom="page">
+              <wp14:pctHeight>0</wp14:pctHeight>
+            </wp14:sizeRelV>
+          </wp:anchor>
+        </w:drawing>
+      </w:r>
+    </w:p>
+    <w:p>
+      <w:pPr>
+        <w:ind w:left="-993"/>
+        <w:rPr>
+          <w:rFonts w:ascii="Arial" w:hAnsi="Arial" w:cs="Arial"/>
+          <w:b/>
+          <w:sz w:val="24"/>
+          <w:szCs w:val="24"/>
+        </w:rPr>
+      </w:pPr>
+    </w:p>
+    <w:p>
+      <w:pPr>
+        <w:ind w:left="-993"/>
+        <w:rPr>
+          <w:rFonts w:ascii="Arial" w:hAnsi="Arial" w:cs="Arial"/>
+          <w:b/>
+          <w:sz w:val="24"/>
+          <w:szCs w:val="24"/>
+        </w:rPr>
+      </w:pPr>
+      <w:r>
+        <w:rPr>
+          <w:rFonts w:ascii="Arial" w:hAnsi="Arial" w:cs="Arial"/>
           <w:noProof/>
           <w:lang w:val="es-MX" w:eastAsia="es-MX"/>
         </w:rPr>
         <mc:AlternateContent>
           <mc:Choice Requires="wps">
             <w:drawing>
-              <wp:anchor distT="0" distB="0" distL="114300" distR="114300" simplePos="0" relativeHeight="251902976" behindDoc="0" locked="0" layoutInCell="1" allowOverlap="1" wp14:anchorId="1FF1AE6F" wp14:editId="6C73EB6A">
+              <wp:anchor distT="0" distB="0" distL="114300" distR="114300" simplePos="0" relativeHeight="251947008" behindDoc="0" locked="0" layoutInCell="1" allowOverlap="1" wp14:anchorId="7F1B5A4E" wp14:editId="69FBFECD">
                 <wp:simplePos x="0" y="0"/>
                 <wp:positionH relativeFrom="leftMargin">
-                  <wp:posOffset>869950</wp:posOffset>
+                  <wp:posOffset>2733152</wp:posOffset>
                 </wp:positionH>
                 <wp:positionV relativeFrom="paragraph">
-                  <wp:posOffset>1259840</wp:posOffset>
+                  <wp:posOffset>239793</wp:posOffset>
                 </wp:positionV>
-                <wp:extent cx="215900" cy="342900"/>
-                <wp:effectExtent l="19050" t="19050" r="12700" b="19050"/>
+                <wp:extent cx="793750" cy="954593"/>
+                <wp:effectExtent l="19050" t="19050" r="25400" b="17145"/>
                 <wp:wrapNone/>
-                <wp:docPr id="28" name="Rectángulo 28"/>
+                <wp:docPr id="58" name="Rectángulo 58"/>
                 <wp:cNvGraphicFramePr/>
                 <a:graphic xmlns:a="http://schemas.openxmlformats.org/drawingml/2006/main">
                   <a:graphicData uri="http://schemas.microsoft.com/office/word/2010/wordprocessingShape">
                     <wps:wsp>
                       <wps:cNvSpPr/>
                       <wps:spPr>
-                        <a:xfrm>
+                        <a:xfrm flipV="1">
                           <a:off x="0" y="0"/>
-                          <a:ext cx="215900" cy="342900"/>
+                          <a:ext cx="793750" cy="954593"/>
                         </a:xfrm>
                         <a:prstGeom prst="rect">
                           <a:avLst/>
@@ -5308,9 +4560,9 @@
               </wp:anchor>
             </w:drawing>
           </mc:Choice>
-          <mc:Fallback xmlns:cx1="http://schemas.microsoft.com/office/drawing/2015/9/8/chartex">
+          <mc:Fallback>
             <w:pict>
-              <v:rect w14:anchorId="77F23E5B" id="Rectángulo 28" o:spid="_x0000_s1026" style="position:absolute;margin-left:68.5pt;margin-top:99.2pt;width:17pt;height:27pt;z-index:251902976;visibility:visible;mso-wrap-style:square;mso-width-percent:0;mso-height-percent:0;mso-wrap-distance-left:9pt;mso-wrap-distance-top:0;mso-wrap-distance-right:9pt;mso-wrap-distance-bottom:0;mso-position-horizontal:absolute;mso-position-horizontal-relative:left-margin-area;mso-position-vertical:absolute;mso-position-vertical-relative:text;mso-width-percent:0;mso-height-percent:0;mso-width-relative:margin;mso-height-relative:margin;v-text-anchor:middle" o:gfxdata="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" filled="f" strokecolor="red" strokeweight="2.25pt">
+              <v:rect w14:anchorId="33014711" id="Rectángulo 58" o:spid="_x0000_s1026" style="position:absolute;margin-left:215.2pt;margin-top:18.9pt;width:62.5pt;height:75.15pt;flip:y;z-index:251947008;visibility:visible;mso-wrap-style:square;mso-width-percent:0;mso-height-percent:0;mso-wrap-distance-left:9pt;mso-wrap-distance-top:0;mso-wrap-distance-right:9pt;mso-wrap-distance-bottom:0;mso-position-horizontal:absolute;mso-position-horizontal-relative:left-margin-area;mso-position-vertical:absolute;mso-position-vertical-relative:text;mso-width-percent:0;mso-height-percent:0;mso-width-relative:margin;mso-height-relative:margin;v-text-anchor:middle" o:gfxdata="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" filled="f" strokecolor="red" strokeweight="2.25pt">
                 <w10:wrap anchorx="margin"/>
               </v:rect>
             </w:pict>
@@ -5326,27 +4578,27 @@
         <mc:AlternateContent>
           <mc:Choice Requires="wps">
             <w:drawing>
-              <wp:anchor distT="0" distB="0" distL="114300" distR="114300" simplePos="0" relativeHeight="251892736" behindDoc="0" locked="0" layoutInCell="1" allowOverlap="1" wp14:anchorId="71769BB1" wp14:editId="6A52B49B">
+              <wp:anchor distT="0" distB="0" distL="114300" distR="114300" simplePos="0" relativeHeight="251948032" behindDoc="0" locked="0" layoutInCell="1" allowOverlap="1" wp14:anchorId="584749C9" wp14:editId="424D1853">
                 <wp:simplePos x="0" y="0"/>
-                <wp:positionH relativeFrom="leftMargin">
-                  <wp:posOffset>869950</wp:posOffset>
+                <wp:positionH relativeFrom="margin">
+                  <wp:posOffset>4275635</wp:posOffset>
                 </wp:positionH>
                 <wp:positionV relativeFrom="paragraph">
-                  <wp:posOffset>910590</wp:posOffset>
+                  <wp:posOffset>149358</wp:posOffset>
                 </wp:positionV>
-                <wp:extent cx="177800" cy="171450"/>
-                <wp:effectExtent l="19050" t="19050" r="12700" b="19050"/>
+                <wp:extent cx="834014" cy="663191"/>
+                <wp:effectExtent l="19050" t="19050" r="23495" b="22860"/>
                 <wp:wrapNone/>
-                <wp:docPr id="10" name="Rectángulo 10"/>
+                <wp:docPr id="56" name="Rectángulo 56"/>
                 <wp:cNvGraphicFramePr/>
                 <a:graphic xmlns:a="http://schemas.openxmlformats.org/drawingml/2006/main">
                   <a:graphicData uri="http://schemas.microsoft.com/office/word/2010/wordprocessingShape">
                     <wps:wsp>
                       <wps:cNvSpPr/>
                       <wps:spPr>
-                        <a:xfrm>
+                        <a:xfrm flipH="1">
                           <a:off x="0" y="0"/>
-                          <a:ext cx="177800" cy="171450"/>
+                          <a:ext cx="834014" cy="663191"/>
                         </a:xfrm>
                         <a:prstGeom prst="rect">
                           <a:avLst/>
@@ -5390,25 +4642,92 @@
               </wp:anchor>
             </w:drawing>
           </mc:Choice>
-          <mc:Fallback xmlns:cx1="http://schemas.microsoft.com/office/drawing/2015/9/8/chartex">
+          <mc:Fallback>
             <w:pict>
-              <v:rect w14:anchorId="33571161" id="Rectángulo 10" o:spid="_x0000_s1026" style="position:absolute;margin-left:68.5pt;margin-top:71.7pt;width:14pt;height:13.5pt;z-index:251892736;visibility:visible;mso-wrap-style:square;mso-width-percent:0;mso-height-percent:0;mso-wrap-distance-left:9pt;mso-wrap-distance-top:0;mso-wrap-distance-right:9pt;mso-wrap-distance-bottom:0;mso-position-horizontal:absolute;mso-position-horizontal-relative:left-margin-area;mso-position-vertical:absolute;mso-position-vertical-relative:text;mso-width-percent:0;mso-height-percent:0;mso-width-relative:margin;mso-height-relative:margin;v-text-anchor:middle" o:gfxdata="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" filled="f" strokecolor="red" strokeweight="2.25pt">
+              <v:rect w14:anchorId="1D462E5F" id="Rectángulo 56" o:spid="_x0000_s1026" style="position:absolute;margin-left:336.65pt;margin-top:11.75pt;width:65.65pt;height:52.2pt;flip:x;z-index:251948032;visibility:visible;mso-wrap-style:square;mso-width-percent:0;mso-height-percent:0;mso-wrap-distance-left:9pt;mso-wrap-distance-top:0;mso-wrap-distance-right:9pt;mso-wrap-distance-bottom:0;mso-position-horizontal:absolute;mso-position-horizontal-relative:margin;mso-position-vertical:absolute;mso-position-vertical-relative:text;mso-width-percent:0;mso-height-percent:0;mso-width-relative:margin;mso-height-relative:margin;v-text-anchor:middle" o:gfxdata="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" filled="f" strokecolor="red" strokeweight="2.25pt">
                 <w10:wrap anchorx="margin"/>
               </v:rect>
             </w:pict>
           </mc:Fallback>
         </mc:AlternateContent>
       </w:r>
-      <w:r>
-        <w:rPr>
+    </w:p>
+    <w:p>
+      <w:pPr>
+        <w:ind w:left="-993"/>
+        <w:rPr>
+          <w:rFonts w:ascii="Arial" w:hAnsi="Arial" w:cs="Arial"/>
+          <w:b/>
+          <w:sz w:val="24"/>
+          <w:szCs w:val="24"/>
+        </w:rPr>
+      </w:pPr>
+    </w:p>
+    <w:p>
+      <w:pPr>
+        <w:ind w:left="-993"/>
+        <w:rPr>
+          <w:rFonts w:ascii="Arial" w:hAnsi="Arial" w:cs="Arial"/>
+          <w:b/>
+          <w:sz w:val="24"/>
+          <w:szCs w:val="24"/>
+        </w:rPr>
+      </w:pPr>
+    </w:p>
+    <w:p>
+      <w:pPr>
+        <w:ind w:left="-993"/>
+        <w:rPr>
+          <w:rFonts w:ascii="Arial" w:hAnsi="Arial" w:cs="Arial"/>
+          <w:b/>
+          <w:sz w:val="24"/>
+          <w:szCs w:val="24"/>
+        </w:rPr>
+      </w:pPr>
+    </w:p>
+    <w:p>
+      <w:pPr>
+        <w:ind w:left="-993"/>
+        <w:rPr>
+          <w:rFonts w:ascii="Arial" w:hAnsi="Arial" w:cs="Arial"/>
+          <w:b/>
+          <w:sz w:val="24"/>
+          <w:szCs w:val="24"/>
+        </w:rPr>
+      </w:pPr>
+    </w:p>
+    <w:p>
+      <w:pPr>
+        <w:ind w:left="-993"/>
+        <w:rPr>
+          <w:rFonts w:ascii="Arial" w:hAnsi="Arial" w:cs="Arial"/>
+          <w:b/>
+          <w:sz w:val="24"/>
+          <w:szCs w:val="24"/>
+        </w:rPr>
+      </w:pPr>
+      <w:r>
+        <w:rPr>
+          <w:rFonts w:ascii="Arial" w:hAnsi="Arial" w:cs="Arial"/>
+          <w:b/>
           <w:noProof/>
+          <w:sz w:val="24"/>
+          <w:szCs w:val="24"/>
           <w:lang w:val="es-MX" w:eastAsia="es-MX"/>
         </w:rPr>
         <w:drawing>
-          <wp:inline distT="0" distB="0" distL="0" distR="0" wp14:anchorId="4AE5C125" wp14:editId="4D6B9843">
-            <wp:extent cx="6243674" cy="1657350"/>
-            <wp:effectExtent l="152400" t="152400" r="367030" b="361950"/>
-            <wp:docPr id="27" name="Imagen 27"/>
+          <wp:anchor distT="0" distB="0" distL="114300" distR="114300" simplePos="0" relativeHeight="251944960" behindDoc="0" locked="0" layoutInCell="1" allowOverlap="1" wp14:anchorId="77AAC777" wp14:editId="3FCB8EE5">
+            <wp:simplePos x="0" y="0"/>
+            <wp:positionH relativeFrom="column">
+              <wp:posOffset>1632229</wp:posOffset>
+            </wp:positionH>
+            <wp:positionV relativeFrom="paragraph">
+              <wp:posOffset>91956</wp:posOffset>
+            </wp:positionV>
+            <wp:extent cx="2250831" cy="2106616"/>
+            <wp:effectExtent l="152400" t="152400" r="359410" b="370205"/>
+            <wp:wrapNone/>
+            <wp:docPr id="29" name="Imagen 29"/>
             <wp:cNvGraphicFramePr>
               <a:graphicFrameLocks xmlns:a="http://schemas.openxmlformats.org/drawingml/2006/main" noChangeAspect="1"/>
             </wp:cNvGraphicFramePr>
@@ -5419,16 +4738,21 @@
                     <pic:cNvPr id="1" name=""/>
                     <pic:cNvPicPr/>
                   </pic:nvPicPr>
-                  <pic:blipFill>
-                    <a:blip r:embed="rId14"/>
-                    <a:stretch>
-                      <a:fillRect/>
-                    </a:stretch>
+                  <pic:blipFill rotWithShape="1">
+                    <a:blip r:embed="rId15" cstate="print">
+                      <a:extLst>
+                        <a:ext uri="{28A0092B-C50C-407E-A947-70E740481C1C}">
+                          <a14:useLocalDpi xmlns:a14="http://schemas.microsoft.com/office/drawing/2010/main" val="0"/>
+                        </a:ext>
+                      </a:extLst>
+                    </a:blip>
+                    <a:srcRect l="17384" t="5373" r="13074"/>
+                    <a:stretch/>
                   </pic:blipFill>
-                  <pic:spPr>
+                  <pic:spPr bwMode="auto">
                     <a:xfrm>
                       <a:off x="0" y="0"/>
-                      <a:ext cx="6246973" cy="1658226"/>
+                      <a:ext cx="2250831" cy="2106616"/>
                     </a:xfrm>
                     <a:prstGeom prst="rect">
                       <a:avLst/>
@@ -5443,236 +4767,83 @@
                         </a:srgbClr>
                       </a:outerShdw>
                     </a:effectLst>
+                    <a:extLst>
+                      <a:ext uri="{53640926-AAD7-44D8-BBD7-CCE9431645EC}">
+                        <a14:shadowObscured xmlns:a14="http://schemas.microsoft.com/office/drawing/2010/main"/>
+                      </a:ext>
+                    </a:extLst>
                   </pic:spPr>
                 </pic:pic>
               </a:graphicData>
             </a:graphic>
-          </wp:inline>
+            <wp14:sizeRelH relativeFrom="page">
+              <wp14:pctWidth>0</wp14:pctWidth>
+            </wp14:sizeRelH>
+            <wp14:sizeRelV relativeFrom="page">
+              <wp14:pctHeight>0</wp14:pctHeight>
+            </wp14:sizeRelV>
+          </wp:anchor>
         </w:drawing>
       </w:r>
     </w:p>
     <w:p>
       <w:pPr>
-        <w:jc w:val="both"/>
-        <w:rPr>
-          <w:rFonts w:ascii="Arial" w:hAnsi="Arial" w:cs="Arial"/>
-          <w:b/>
-          <w:sz w:val="24"/>
-          <w:szCs w:val="24"/>
-        </w:rPr>
-      </w:pPr>
-      <w:r>
-        <w:rPr>
-          <w:rFonts w:ascii="Arial" w:hAnsi="Arial" w:cs="Arial"/>
-          <w:b/>
-          <w:sz w:val="24"/>
-          <w:szCs w:val="24"/>
-        </w:rPr>
-        <w:t>Los SPEI´s se pueden cargar de forma masiva, en formato PDF y renombrados cada uno con su número de “Solicitud de Pago”</w:t>
-      </w:r>
-    </w:p>
-    <w:p>
-      <w:pPr>
-        <w:jc w:val="center"/>
-        <w:rPr>
-          <w:rFonts w:ascii="Arial" w:hAnsi="Arial" w:cs="Arial"/>
-          <w:b/>
-          <w:sz w:val="24"/>
-          <w:szCs w:val="24"/>
-        </w:rPr>
-      </w:pPr>
-      <w:r>
-        <w:rPr>
-          <w:noProof/>
-          <w:lang w:val="es-MX" w:eastAsia="es-MX"/>
-        </w:rPr>
-        <w:drawing>
-          <wp:inline distT="0" distB="0" distL="0" distR="0" wp14:anchorId="4F25BE1C" wp14:editId="3CD9005C">
-            <wp:extent cx="4216400" cy="2608653"/>
-            <wp:effectExtent l="152400" t="152400" r="355600" b="363220"/>
-            <wp:docPr id="32" name="Imagen 32"/>
-            <wp:cNvGraphicFramePr>
-              <a:graphicFrameLocks xmlns:a="http://schemas.openxmlformats.org/drawingml/2006/main" noChangeAspect="1"/>
-            </wp:cNvGraphicFramePr>
-            <a:graphic xmlns:a="http://schemas.openxmlformats.org/drawingml/2006/main">
-              <a:graphicData uri="http://schemas.openxmlformats.org/drawingml/2006/picture">
-                <pic:pic xmlns:pic="http://schemas.openxmlformats.org/drawingml/2006/picture">
-                  <pic:nvPicPr>
-                    <pic:cNvPr id="1" name=""/>
-                    <pic:cNvPicPr/>
-                  </pic:nvPicPr>
-                  <pic:blipFill>
-                    <a:blip r:embed="rId15"/>
-                    <a:stretch>
-                      <a:fillRect/>
-                    </a:stretch>
-                  </pic:blipFill>
-                  <pic:spPr>
-                    <a:xfrm>
-                      <a:off x="0" y="0"/>
-                      <a:ext cx="4233676" cy="2619341"/>
-                    </a:xfrm>
-                    <a:prstGeom prst="rect">
-                      <a:avLst/>
-                    </a:prstGeom>
-                    <a:ln>
-                      <a:noFill/>
-                    </a:ln>
-                    <a:effectLst>
-                      <a:outerShdw blurRad="292100" dist="139700" dir="2700000" algn="tl" rotWithShape="0">
-                        <a:srgbClr val="333333">
-                          <a:alpha val="65000"/>
-                        </a:srgbClr>
-                      </a:outerShdw>
-                    </a:effectLst>
-                  </pic:spPr>
-                </pic:pic>
-              </a:graphicData>
-            </a:graphic>
-          </wp:inline>
-        </w:drawing>
-      </w:r>
-    </w:p>
-    <w:p>
-      <w:pPr>
-        <w:jc w:val="center"/>
-        <w:rPr>
-          <w:rFonts w:ascii="Arial" w:hAnsi="Arial" w:cs="Arial"/>
-          <w:b/>
-          <w:sz w:val="24"/>
-          <w:szCs w:val="24"/>
-        </w:rPr>
-      </w:pPr>
-    </w:p>
-    <w:p>
-      <w:pPr>
-        <w:jc w:val="center"/>
-        <w:rPr>
-          <w:rFonts w:ascii="Arial" w:hAnsi="Arial" w:cs="Arial"/>
-          <w:b/>
-          <w:sz w:val="24"/>
-          <w:szCs w:val="24"/>
-        </w:rPr>
-      </w:pPr>
-    </w:p>
-    <w:p>
-      <w:pPr>
-        <w:jc w:val="center"/>
-        <w:rPr>
-          <w:rFonts w:ascii="Arial" w:hAnsi="Arial" w:cs="Arial"/>
-          <w:b/>
-          <w:sz w:val="24"/>
-          <w:szCs w:val="24"/>
-        </w:rPr>
-      </w:pPr>
-    </w:p>
-    <w:p>
-      <w:pPr>
-        <w:jc w:val="center"/>
-        <w:rPr>
-          <w:rFonts w:ascii="Arial" w:hAnsi="Arial" w:cs="Arial"/>
-          <w:b/>
-          <w:sz w:val="24"/>
-          <w:szCs w:val="24"/>
-        </w:rPr>
-      </w:pPr>
-    </w:p>
-    <w:p>
-      <w:pPr>
-        <w:jc w:val="both"/>
-        <w:rPr>
-          <w:rFonts w:ascii="Arial" w:hAnsi="Arial" w:cs="Arial"/>
-          <w:b/>
-          <w:sz w:val="24"/>
-          <w:szCs w:val="24"/>
-        </w:rPr>
-      </w:pPr>
-      <w:r>
-        <w:rPr>
-          <w:rFonts w:ascii="Arial" w:hAnsi="Arial" w:cs="Arial"/>
-          <w:b/>
-          <w:sz w:val="24"/>
-          <w:szCs w:val="24"/>
-        </w:rPr>
-        <w:lastRenderedPageBreak/>
-        <w:t>Si</w:t>
-      </w:r>
-      <w:r>
-        <w:rPr>
-          <w:rFonts w:ascii="Arial" w:hAnsi="Arial" w:cs="Arial"/>
-          <w:b/>
-          <w:sz w:val="24"/>
-          <w:szCs w:val="24"/>
-        </w:rPr>
-        <w:t xml:space="preserve"> coincide </w:t>
-      </w:r>
-      <w:r>
-        <w:rPr>
-          <w:rFonts w:ascii="Arial" w:hAnsi="Arial" w:cs="Arial"/>
-          <w:b/>
-          <w:sz w:val="24"/>
-          <w:szCs w:val="24"/>
-        </w:rPr>
-        <w:t>el número de</w:t>
-      </w:r>
-      <w:r>
-        <w:rPr>
-          <w:rFonts w:ascii="Arial" w:hAnsi="Arial" w:cs="Arial"/>
-          <w:b/>
-          <w:sz w:val="24"/>
-          <w:szCs w:val="24"/>
-        </w:rPr>
-        <w:t xml:space="preserve"> “</w:t>
-      </w:r>
-      <w:r>
-        <w:rPr>
-          <w:rFonts w:ascii="Arial" w:hAnsi="Arial" w:cs="Arial"/>
-          <w:b/>
-          <w:sz w:val="24"/>
-          <w:szCs w:val="24"/>
-        </w:rPr>
-        <w:t>Solicitud de pago</w:t>
-      </w:r>
-      <w:r>
-        <w:rPr>
-          <w:rFonts w:ascii="Arial" w:hAnsi="Arial" w:cs="Arial"/>
-          <w:b/>
-          <w:sz w:val="24"/>
-          <w:szCs w:val="24"/>
-        </w:rPr>
-        <w:t xml:space="preserve">” con el nombre del PDF se </w:t>
-      </w:r>
-      <w:r>
-        <w:rPr>
-          <w:rFonts w:ascii="Arial" w:hAnsi="Arial" w:cs="Arial"/>
-          <w:b/>
-          <w:sz w:val="24"/>
-          <w:szCs w:val="24"/>
-        </w:rPr>
-        <w:t>cargarán</w:t>
-      </w:r>
-      <w:r>
-        <w:rPr>
-          <w:rFonts w:ascii="Arial" w:hAnsi="Arial" w:cs="Arial"/>
-          <w:b/>
-          <w:sz w:val="24"/>
-          <w:szCs w:val="24"/>
-        </w:rPr>
-        <w:t xml:space="preserve"> el total de documentos, en este caso 3/3. Pulsar “Aceptar”</w:t>
-      </w:r>
-    </w:p>
-    <w:p>
-      <w:pPr>
-        <w:rPr>
-          <w:rFonts w:ascii="Arial" w:hAnsi="Arial" w:cs="Arial"/>
-          <w:b/>
-          <w:sz w:val="24"/>
-          <w:szCs w:val="24"/>
-        </w:rPr>
-      </w:pPr>
-    </w:p>
-    <w:p>
-      <w:pPr>
+        <w:ind w:left="-993"/>
+        <w:rPr>
+          <w:rFonts w:ascii="Arial" w:hAnsi="Arial" w:cs="Arial"/>
+          <w:b/>
+          <w:sz w:val="24"/>
+          <w:szCs w:val="24"/>
+        </w:rPr>
+      </w:pPr>
+    </w:p>
+    <w:p>
+      <w:pPr>
+        <w:ind w:left="-993"/>
+        <w:rPr>
+          <w:rFonts w:ascii="Arial" w:hAnsi="Arial" w:cs="Arial"/>
+          <w:b/>
+          <w:sz w:val="24"/>
+          <w:szCs w:val="24"/>
+        </w:rPr>
+      </w:pPr>
+    </w:p>
+    <w:p>
+      <w:pPr>
+        <w:ind w:left="-993"/>
+        <w:rPr>
+          <w:rFonts w:ascii="Arial" w:hAnsi="Arial" w:cs="Arial"/>
+          <w:b/>
+          <w:sz w:val="24"/>
+          <w:szCs w:val="24"/>
+        </w:rPr>
+      </w:pPr>
+    </w:p>
+    <w:p>
+      <w:pPr>
+        <w:ind w:left="-993"/>
+        <w:rPr>
+          <w:rFonts w:ascii="Arial" w:hAnsi="Arial" w:cs="Arial"/>
+          <w:b/>
+          <w:sz w:val="24"/>
+          <w:szCs w:val="24"/>
+        </w:rPr>
+      </w:pPr>
+    </w:p>
+    <w:p>
+      <w:pPr>
+        <w:ind w:left="-993"/>
+        <w:rPr>
+          <w:rFonts w:ascii="Arial" w:hAnsi="Arial" w:cs="Arial"/>
+          <w:b/>
+          <w:sz w:val="24"/>
+          <w:szCs w:val="24"/>
+        </w:rPr>
+      </w:pPr>
+    </w:p>
+    <w:p>
+      <w:pPr>
+        <w:ind w:left="-993"/>
         <w:rPr>
           <w:rFonts w:ascii="Arial" w:hAnsi="Arial" w:cs="Arial"/>
           <w:b/>
@@ -5689,27 +4860,27 @@
         <mc:AlternateContent>
           <mc:Choice Requires="wps">
             <w:drawing>
-              <wp:anchor distT="0" distB="0" distL="114300" distR="114300" simplePos="0" relativeHeight="251924480" behindDoc="0" locked="0" layoutInCell="1" allowOverlap="1" wp14:anchorId="203FC505" wp14:editId="0F12C75F">
+              <wp:anchor distT="0" distB="0" distL="114300" distR="114300" simplePos="0" relativeHeight="251949056" behindDoc="0" locked="0" layoutInCell="1" allowOverlap="1" wp14:anchorId="1A0B7F94" wp14:editId="18319F08">
                 <wp:simplePos x="0" y="0"/>
                 <wp:positionH relativeFrom="leftMargin">
-                  <wp:posOffset>4630464</wp:posOffset>
+                  <wp:posOffset>2994408</wp:posOffset>
                 </wp:positionH>
                 <wp:positionV relativeFrom="paragraph">
-                  <wp:posOffset>642623</wp:posOffset>
+                  <wp:posOffset>56437</wp:posOffset>
                 </wp:positionV>
-                <wp:extent cx="685943" cy="498801"/>
-                <wp:effectExtent l="19050" t="19050" r="19050" b="15875"/>
+                <wp:extent cx="773723" cy="371789"/>
+                <wp:effectExtent l="19050" t="19050" r="26670" b="28575"/>
                 <wp:wrapNone/>
-                <wp:docPr id="58" name="Rectángulo 58"/>
+                <wp:docPr id="57" name="Rectángulo 57"/>
                 <wp:cNvGraphicFramePr/>
                 <a:graphic xmlns:a="http://schemas.openxmlformats.org/drawingml/2006/main">
                   <a:graphicData uri="http://schemas.microsoft.com/office/word/2010/wordprocessingShape">
                     <wps:wsp>
                       <wps:cNvSpPr/>
                       <wps:spPr>
-                        <a:xfrm flipV="1">
+                        <a:xfrm flipH="1">
                           <a:off x="0" y="0"/>
-                          <a:ext cx="685943" cy="498801"/>
+                          <a:ext cx="773723" cy="371789"/>
                         </a:xfrm>
                         <a:prstGeom prst="rect">
                           <a:avLst/>
@@ -5753,90 +4924,120 @@
               </wp:anchor>
             </w:drawing>
           </mc:Choice>
-          <mc:Fallback xmlns:cx1="http://schemas.microsoft.com/office/drawing/2015/9/8/chartex">
+          <mc:Fallback>
             <w:pict>
-              <v:rect w14:anchorId="2FBF7F21" id="Rectángulo 58" o:spid="_x0000_s1026" style="position:absolute;margin-left:364.6pt;margin-top:50.6pt;width:54pt;height:39.3pt;flip:y;z-index:251924480;visibility:visible;mso-wrap-style:square;mso-width-percent:0;mso-height-percent:0;mso-wrap-distance-left:9pt;mso-wrap-distance-top:0;mso-wrap-distance-right:9pt;mso-wrap-distance-bottom:0;mso-position-horizontal:absolute;mso-position-horizontal-relative:left-margin-area;mso-position-vertical:absolute;mso-position-vertical-relative:text;mso-width-percent:0;mso-height-percent:0;mso-width-relative:margin;mso-height-relative:margin;v-text-anchor:middle" o:gfxdata="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" filled="f" strokecolor="red" strokeweight="2.25pt">
+              <v:rect w14:anchorId="6C865EF8" id="Rectángulo 57" o:spid="_x0000_s1026" style="position:absolute;margin-left:235.8pt;margin-top:4.45pt;width:60.9pt;height:29.25pt;flip:x;z-index:251949056;visibility:visible;mso-wrap-style:square;mso-width-percent:0;mso-height-percent:0;mso-wrap-distance-left:9pt;mso-wrap-distance-top:0;mso-wrap-distance-right:9pt;mso-wrap-distance-bottom:0;mso-position-horizontal:absolute;mso-position-horizontal-relative:left-margin-area;mso-position-vertical:absolute;mso-position-vertical-relative:text;mso-width-percent:0;mso-height-percent:0;mso-width-relative:margin;mso-height-relative:margin;v-text-anchor:middle" o:gfxdata="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" filled="f" strokecolor="red" strokeweight="2.25pt">
                 <w10:wrap anchorx="margin"/>
               </v:rect>
             </w:pict>
           </mc:Fallback>
         </mc:AlternateContent>
       </w:r>
-      <w:r>
-        <w:rPr>
-          <w:noProof/>
-          <w:lang w:val="es-MX" w:eastAsia="es-MX"/>
-        </w:rPr>
-        <w:drawing>
-          <wp:anchor distT="0" distB="0" distL="114300" distR="114300" simplePos="0" relativeHeight="251918336" behindDoc="0" locked="0" layoutInCell="1" allowOverlap="1" wp14:anchorId="61A2EA35" wp14:editId="185CCF93">
-            <wp:simplePos x="0" y="0"/>
-            <wp:positionH relativeFrom="column">
-              <wp:posOffset>2454954</wp:posOffset>
-            </wp:positionH>
-            <wp:positionV relativeFrom="paragraph">
-              <wp:posOffset>178119</wp:posOffset>
-            </wp:positionV>
-            <wp:extent cx="2813685" cy="1485900"/>
-            <wp:effectExtent l="171450" t="152400" r="367665" b="361950"/>
-            <wp:wrapNone/>
-            <wp:docPr id="54" name="Imagen 54"/>
-            <wp:cNvGraphicFramePr>
-              <a:graphicFrameLocks xmlns:a="http://schemas.openxmlformats.org/drawingml/2006/main" noChangeAspect="1"/>
-            </wp:cNvGraphicFramePr>
-            <a:graphic xmlns:a="http://schemas.openxmlformats.org/drawingml/2006/main">
-              <a:graphicData uri="http://schemas.openxmlformats.org/drawingml/2006/picture">
-                <pic:pic xmlns:pic="http://schemas.openxmlformats.org/drawingml/2006/picture">
-                  <pic:nvPicPr>
-                    <pic:cNvPr id="1" name=""/>
-                    <pic:cNvPicPr/>
-                  </pic:nvPicPr>
-                  <pic:blipFill rotWithShape="1">
-                    <a:blip r:embed="rId15">
-                      <a:extLst>
-                        <a:ext uri="{28A0092B-C50C-407E-A947-70E740481C1C}">
-                          <a14:useLocalDpi xmlns:a14="http://schemas.microsoft.com/office/drawing/2010/main" val="0"/>
-                        </a:ext>
-                      </a:extLst>
-                    </a:blip>
-                    <a:srcRect l="3816" t="1" r="-1" b="17911"/>
-                    <a:stretch/>
-                  </pic:blipFill>
-                  <pic:spPr bwMode="auto">
-                    <a:xfrm>
-                      <a:off x="0" y="0"/>
-                      <a:ext cx="2813685" cy="1485900"/>
-                    </a:xfrm>
-                    <a:prstGeom prst="rect">
-                      <a:avLst/>
-                    </a:prstGeom>
-                    <a:ln>
-                      <a:noFill/>
-                    </a:ln>
-                    <a:effectLst>
-                      <a:outerShdw blurRad="292100" dist="139700" dir="2700000" algn="tl" rotWithShape="0">
-                        <a:srgbClr val="333333">
-                          <a:alpha val="65000"/>
-                        </a:srgbClr>
-                      </a:outerShdw>
-                    </a:effectLst>
-                    <a:extLst>
-                      <a:ext uri="{53640926-AAD7-44D8-BBD7-CCE9431645EC}">
-                        <a14:shadowObscured xmlns:a14="http://schemas.microsoft.com/office/drawing/2010/main"/>
-                      </a:ext>
-                    </a:extLst>
-                  </pic:spPr>
-                </pic:pic>
-              </a:graphicData>
-            </a:graphic>
-            <wp14:sizeRelH relativeFrom="page">
-              <wp14:pctWidth>0</wp14:pctWidth>
-            </wp14:sizeRelH>
-            <wp14:sizeRelV relativeFrom="page">
-              <wp14:pctHeight>0</wp14:pctHeight>
-            </wp14:sizeRelV>
-          </wp:anchor>
-        </w:drawing>
-      </w:r>
+    </w:p>
+    <w:p>
+      <w:pPr>
+        <w:ind w:left="-993"/>
+        <w:rPr>
+          <w:rFonts w:ascii="Arial" w:hAnsi="Arial" w:cs="Arial"/>
+          <w:b/>
+          <w:sz w:val="24"/>
+          <w:szCs w:val="24"/>
+        </w:rPr>
+      </w:pPr>
+    </w:p>
+    <w:p>
+      <w:pPr>
+        <w:pStyle w:val="Ttulo1"/>
+        <w:spacing w:line="276" w:lineRule="auto"/>
+        <w:jc w:val="center"/>
+        <w:rPr>
+          <w:rFonts w:cs="Arial"/>
+        </w:rPr>
+      </w:pPr>
+      <w:bookmarkStart w:id="15" w:name="_Toc133504087"/>
+      <w:r>
+        <w:rPr>
+          <w:rFonts w:cs="Arial"/>
+        </w:rPr>
+        <w:lastRenderedPageBreak/>
+        <w:t xml:space="preserve">Administrador de </w:t>
+      </w:r>
+      <w:proofErr w:type="spellStart"/>
+      <w:r>
+        <w:rPr>
+          <w:rFonts w:cs="Arial"/>
+        </w:rPr>
+        <w:t>SPEI´s</w:t>
+      </w:r>
+      <w:bookmarkEnd w:id="15"/>
+      <w:proofErr w:type="spellEnd"/>
+    </w:p>
+    <w:p>
+      <w:pPr>
+        <w:rPr>
+          <w:rFonts w:ascii="Arial" w:hAnsi="Arial" w:cs="Arial"/>
+          <w:b/>
+          <w:sz w:val="24"/>
+          <w:szCs w:val="24"/>
+        </w:rPr>
+      </w:pPr>
+    </w:p>
+    <w:p>
+      <w:pPr>
+        <w:rPr>
+          <w:rFonts w:ascii="Arial" w:hAnsi="Arial" w:cs="Arial"/>
+          <w:b/>
+          <w:sz w:val="24"/>
+          <w:szCs w:val="24"/>
+        </w:rPr>
+      </w:pPr>
+      <w:r>
+        <w:rPr>
+          <w:rFonts w:ascii="Arial" w:hAnsi="Arial" w:cs="Arial"/>
+          <w:b/>
+          <w:sz w:val="24"/>
+          <w:szCs w:val="24"/>
+        </w:rPr>
+        <w:t xml:space="preserve">Paso </w:t>
+      </w:r>
+      <w:r>
+        <w:rPr>
+          <w:rFonts w:ascii="Arial" w:hAnsi="Arial" w:cs="Arial"/>
+          <w:b/>
+          <w:sz w:val="24"/>
+          <w:szCs w:val="24"/>
+        </w:rPr>
+        <w:t>1.-</w:t>
+      </w:r>
+      <w:r>
+        <w:rPr>
+          <w:rFonts w:ascii="Arial" w:hAnsi="Arial" w:cs="Arial"/>
+          <w:b/>
+          <w:sz w:val="24"/>
+          <w:szCs w:val="24"/>
+        </w:rPr>
+        <w:t xml:space="preserve"> Otra forma de cargar el SPEI es </w:t>
+      </w:r>
+      <w:r>
+        <w:rPr>
+          <w:rFonts w:ascii="Arial" w:hAnsi="Arial" w:cs="Arial"/>
+          <w:b/>
+          <w:sz w:val="24"/>
+          <w:szCs w:val="24"/>
+        </w:rPr>
+        <w:t>de forma individual mediante un administrador</w:t>
+      </w:r>
+    </w:p>
+    <w:p>
+      <w:pPr>
+        <w:ind w:left="-851"/>
+        <w:rPr>
+          <w:rFonts w:ascii="Arial" w:hAnsi="Arial" w:cs="Arial"/>
+          <w:b/>
+          <w:sz w:val="24"/>
+          <w:szCs w:val="24"/>
+        </w:rPr>
+      </w:pPr>
       <w:r>
         <w:rPr>
           <w:rFonts w:ascii="Arial" w:hAnsi="Arial" w:cs="Arial"/>
@@ -5846,27 +5047,27 @@
         <mc:AlternateContent>
           <mc:Choice Requires="wps">
             <w:drawing>
-              <wp:anchor distT="0" distB="0" distL="114300" distR="114300" simplePos="0" relativeHeight="251922432" behindDoc="0" locked="0" layoutInCell="1" allowOverlap="1" wp14:anchorId="7DF05E8F" wp14:editId="4BDB4846">
+              <wp:anchor distT="0" distB="0" distL="114300" distR="114300" simplePos="0" relativeHeight="251932672" behindDoc="0" locked="0" layoutInCell="1" allowOverlap="1" wp14:anchorId="3731D46A" wp14:editId="0457AC86">
                 <wp:simplePos x="0" y="0"/>
                 <wp:positionH relativeFrom="leftMargin">
-                  <wp:posOffset>2606284</wp:posOffset>
+                  <wp:posOffset>770367</wp:posOffset>
                 </wp:positionH>
                 <wp:positionV relativeFrom="paragraph">
-                  <wp:posOffset>1180726</wp:posOffset>
+                  <wp:posOffset>950595</wp:posOffset>
                 </wp:positionV>
-                <wp:extent cx="360490" cy="259162"/>
-                <wp:effectExtent l="19050" t="19050" r="20955" b="26670"/>
+                <wp:extent cx="211016" cy="152540"/>
+                <wp:effectExtent l="19050" t="19050" r="17780" b="19050"/>
                 <wp:wrapNone/>
-                <wp:docPr id="57" name="Rectángulo 57"/>
+                <wp:docPr id="38" name="Rectángulo 38"/>
                 <wp:cNvGraphicFramePr/>
                 <a:graphic xmlns:a="http://schemas.openxmlformats.org/drawingml/2006/main">
                   <a:graphicData uri="http://schemas.microsoft.com/office/word/2010/wordprocessingShape">
                     <wps:wsp>
                       <wps:cNvSpPr/>
                       <wps:spPr>
-                        <a:xfrm flipH="1">
+                        <a:xfrm>
                           <a:off x="0" y="0"/>
-                          <a:ext cx="360490" cy="259162"/>
+                          <a:ext cx="211016" cy="152540"/>
                         </a:xfrm>
                         <a:prstGeom prst="rect">
                           <a:avLst/>
@@ -5910,9 +5111,9 @@
               </wp:anchor>
             </w:drawing>
           </mc:Choice>
-          <mc:Fallback xmlns:cx1="http://schemas.microsoft.com/office/drawing/2015/9/8/chartex">
+          <mc:Fallback>
             <w:pict>
-              <v:rect w14:anchorId="33A49887" id="Rectángulo 57" o:spid="_x0000_s1026" style="position:absolute;margin-left:205.2pt;margin-top:92.95pt;width:28.4pt;height:20.4pt;flip:x;z-index:251922432;visibility:visible;mso-wrap-style:square;mso-width-percent:0;mso-height-percent:0;mso-wrap-distance-left:9pt;mso-wrap-distance-top:0;mso-wrap-distance-right:9pt;mso-wrap-distance-bottom:0;mso-position-horizontal:absolute;mso-position-horizontal-relative:left-margin-area;mso-position-vertical:absolute;mso-position-vertical-relative:text;mso-width-percent:0;mso-height-percent:0;mso-width-relative:margin;mso-height-relative:margin;v-text-anchor:middle" o:gfxdata="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" filled="f" strokecolor="red" strokeweight="2.25pt">
+              <v:rect w14:anchorId="4F88109A" id="Rectángulo 38" o:spid="_x0000_s1026" style="position:absolute;margin-left:60.65pt;margin-top:74.85pt;width:16.6pt;height:12pt;z-index:251932672;visibility:visible;mso-wrap-style:square;mso-width-percent:0;mso-height-percent:0;mso-wrap-distance-left:9pt;mso-wrap-distance-top:0;mso-wrap-distance-right:9pt;mso-wrap-distance-bottom:0;mso-position-horizontal:absolute;mso-position-horizontal-relative:left-margin-area;mso-position-vertical:absolute;mso-position-vertical-relative:text;mso-width-percent:0;mso-height-percent:0;mso-width-relative:margin;mso-height-relative:margin;v-text-anchor:middle" o:gfxdata="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" filled="f" strokecolor="red" strokeweight="2.25pt">
                 <w10:wrap anchorx="margin"/>
               </v:rect>
             </w:pict>
@@ -5922,33 +5123,227 @@
       <w:r>
         <w:rPr>
           <w:rFonts w:ascii="Arial" w:hAnsi="Arial" w:cs="Arial"/>
+          <w:b/>
+          <w:noProof/>
+          <w:sz w:val="24"/>
+          <w:szCs w:val="24"/>
+          <w:lang w:val="es-MX" w:eastAsia="es-MX"/>
+        </w:rPr>
+        <w:drawing>
+          <wp:inline distT="0" distB="0" distL="0" distR="0" wp14:anchorId="248B09A5" wp14:editId="4EF994B6">
+            <wp:extent cx="5611804" cy="1243511"/>
+            <wp:effectExtent l="152400" t="152400" r="370205" b="356870"/>
+            <wp:docPr id="31" name="Imagen 31"/>
+            <wp:cNvGraphicFramePr>
+              <a:graphicFrameLocks xmlns:a="http://schemas.openxmlformats.org/drawingml/2006/main" noChangeAspect="1"/>
+            </wp:cNvGraphicFramePr>
+            <a:graphic xmlns:a="http://schemas.openxmlformats.org/drawingml/2006/main">
+              <a:graphicData uri="http://schemas.openxmlformats.org/drawingml/2006/picture">
+                <pic:pic xmlns:pic="http://schemas.openxmlformats.org/drawingml/2006/picture">
+                  <pic:nvPicPr>
+                    <pic:cNvPr id="1" name=""/>
+                    <pic:cNvPicPr/>
+                  </pic:nvPicPr>
+                  <pic:blipFill rotWithShape="1">
+                    <a:blip r:embed="rId13"/>
+                    <a:srcRect t="45663"/>
+                    <a:stretch/>
+                  </pic:blipFill>
+                  <pic:spPr bwMode="auto">
+                    <a:xfrm>
+                      <a:off x="0" y="0"/>
+                      <a:ext cx="5612130" cy="1243583"/>
+                    </a:xfrm>
+                    <a:prstGeom prst="rect">
+                      <a:avLst/>
+                    </a:prstGeom>
+                    <a:ln>
+                      <a:noFill/>
+                    </a:ln>
+                    <a:effectLst>
+                      <a:outerShdw blurRad="292100" dist="139700" dir="2700000" algn="tl" rotWithShape="0">
+                        <a:srgbClr val="333333">
+                          <a:alpha val="65000"/>
+                        </a:srgbClr>
+                      </a:outerShdw>
+                    </a:effectLst>
+                    <a:extLst>
+                      <a:ext uri="{53640926-AAD7-44D8-BBD7-CCE9431645EC}">
+                        <a14:shadowObscured xmlns:a14="http://schemas.microsoft.com/office/drawing/2010/main"/>
+                      </a:ext>
+                    </a:extLst>
+                  </pic:spPr>
+                </pic:pic>
+              </a:graphicData>
+            </a:graphic>
+          </wp:inline>
+        </w:drawing>
+      </w:r>
+    </w:p>
+    <w:p>
+      <w:pPr>
+        <w:rPr>
+          <w:rFonts w:ascii="Arial" w:hAnsi="Arial" w:cs="Arial"/>
+          <w:b/>
+          <w:sz w:val="24"/>
+          <w:szCs w:val="24"/>
+        </w:rPr>
+      </w:pPr>
+      <w:r>
+        <w:rPr>
+          <w:rFonts w:ascii="Arial" w:hAnsi="Arial" w:cs="Arial"/>
+          <w:b/>
+          <w:sz w:val="24"/>
+          <w:szCs w:val="24"/>
+        </w:rPr>
+        <w:t xml:space="preserve">Dentro del Administrador se puede cargar, visualizar, descargar y borrar los </w:t>
+      </w:r>
+      <w:proofErr w:type="spellStart"/>
+      <w:r>
+        <w:rPr>
+          <w:rFonts w:ascii="Arial" w:hAnsi="Arial" w:cs="Arial"/>
+          <w:b/>
+          <w:sz w:val="24"/>
+          <w:szCs w:val="24"/>
+        </w:rPr>
+        <w:t>SPEI´s</w:t>
+      </w:r>
+      <w:proofErr w:type="spellEnd"/>
+      <w:r>
+        <w:rPr>
+          <w:rFonts w:ascii="Arial" w:hAnsi="Arial" w:cs="Arial"/>
+          <w:b/>
+          <w:sz w:val="24"/>
+          <w:szCs w:val="24"/>
+        </w:rPr>
+        <w:t xml:space="preserve"> </w:t>
+      </w:r>
+    </w:p>
+    <w:p>
+      <w:pPr>
+        <w:ind w:left="-851"/>
+        <w:rPr>
+          <w:rFonts w:ascii="Arial" w:hAnsi="Arial" w:cs="Arial"/>
+          <w:b/>
+          <w:sz w:val="24"/>
+          <w:szCs w:val="24"/>
+        </w:rPr>
+      </w:pPr>
+      <w:r>
+        <w:rPr>
+          <w:rFonts w:ascii="Arial" w:hAnsi="Arial" w:cs="Arial"/>
+          <w:b/>
+          <w:noProof/>
+          <w:sz w:val="24"/>
+          <w:szCs w:val="24"/>
+          <w:lang w:val="es-MX" w:eastAsia="es-MX"/>
+        </w:rPr>
+        <w:drawing>
+          <wp:inline distT="0" distB="0" distL="0" distR="0" wp14:anchorId="5709E1F4" wp14:editId="4712EC4A">
+            <wp:extent cx="6286500" cy="1552775"/>
+            <wp:effectExtent l="152400" t="152400" r="361950" b="371475"/>
+            <wp:docPr id="40" name="Imagen 40"/>
+            <wp:cNvGraphicFramePr>
+              <a:graphicFrameLocks xmlns:a="http://schemas.openxmlformats.org/drawingml/2006/main" noChangeAspect="1"/>
+            </wp:cNvGraphicFramePr>
+            <a:graphic xmlns:a="http://schemas.openxmlformats.org/drawingml/2006/main">
+              <a:graphicData uri="http://schemas.openxmlformats.org/drawingml/2006/picture">
+                <pic:pic xmlns:pic="http://schemas.openxmlformats.org/drawingml/2006/picture">
+                  <pic:nvPicPr>
+                    <pic:cNvPr id="1" name=""/>
+                    <pic:cNvPicPr/>
+                  </pic:nvPicPr>
+                  <pic:blipFill>
+                    <a:blip r:embed="rId16"/>
+                    <a:stretch>
+                      <a:fillRect/>
+                    </a:stretch>
+                  </pic:blipFill>
+                  <pic:spPr>
+                    <a:xfrm>
+                      <a:off x="0" y="0"/>
+                      <a:ext cx="6294278" cy="1554696"/>
+                    </a:xfrm>
+                    <a:prstGeom prst="rect">
+                      <a:avLst/>
+                    </a:prstGeom>
+                    <a:ln>
+                      <a:noFill/>
+                    </a:ln>
+                    <a:effectLst>
+                      <a:outerShdw blurRad="292100" dist="139700" dir="2700000" algn="tl" rotWithShape="0">
+                        <a:srgbClr val="333333">
+                          <a:alpha val="65000"/>
+                        </a:srgbClr>
+                      </a:outerShdw>
+                    </a:effectLst>
+                  </pic:spPr>
+                </pic:pic>
+              </a:graphicData>
+            </a:graphic>
+          </wp:inline>
+        </w:drawing>
+      </w:r>
+    </w:p>
+    <w:p>
+      <w:pPr>
+        <w:rPr>
+          <w:rFonts w:ascii="Arial" w:hAnsi="Arial" w:cs="Arial"/>
+          <w:b/>
+          <w:sz w:val="24"/>
+          <w:szCs w:val="24"/>
+        </w:rPr>
+      </w:pPr>
+      <w:r>
+        <w:rPr>
+          <w:rFonts w:ascii="Arial" w:hAnsi="Arial" w:cs="Arial"/>
+          <w:b/>
+          <w:sz w:val="24"/>
+          <w:szCs w:val="24"/>
+        </w:rPr>
+        <w:t xml:space="preserve">Paso 2.- Para agregar un nuevo SPEI pulsar el botón “Agregar” </w:t>
+      </w:r>
+    </w:p>
+    <w:p>
+      <w:pPr>
+        <w:ind w:left="-851"/>
+        <w:rPr>
+          <w:rFonts w:ascii="Arial" w:hAnsi="Arial" w:cs="Arial"/>
+          <w:b/>
+          <w:sz w:val="24"/>
+          <w:szCs w:val="24"/>
+        </w:rPr>
+      </w:pPr>
+      <w:r>
+        <w:rPr>
+          <w:rFonts w:ascii="Arial" w:hAnsi="Arial" w:cs="Arial"/>
           <w:noProof/>
           <w:lang w:val="es-MX" w:eastAsia="es-MX"/>
         </w:rPr>
         <mc:AlternateContent>
           <mc:Choice Requires="wps">
             <w:drawing>
-              <wp:anchor distT="0" distB="0" distL="114300" distR="114300" simplePos="0" relativeHeight="251920384" behindDoc="0" locked="0" layoutInCell="1" allowOverlap="1" wp14:anchorId="399D3BDC" wp14:editId="6973EDA0">
+              <wp:anchor distT="0" distB="0" distL="114300" distR="114300" simplePos="0" relativeHeight="251934720" behindDoc="0" locked="0" layoutInCell="1" allowOverlap="1" wp14:anchorId="6C4735D8" wp14:editId="7B8F8CF4">
                 <wp:simplePos x="0" y="0"/>
                 <wp:positionH relativeFrom="leftMargin">
-                  <wp:posOffset>2611173</wp:posOffset>
+                  <wp:posOffset>703385</wp:posOffset>
                 </wp:positionH>
                 <wp:positionV relativeFrom="paragraph">
-                  <wp:posOffset>828658</wp:posOffset>
+                  <wp:posOffset>987592</wp:posOffset>
                 </wp:positionV>
-                <wp:extent cx="355774" cy="136732"/>
-                <wp:effectExtent l="19050" t="19050" r="25400" b="15875"/>
+                <wp:extent cx="251208" cy="190919"/>
+                <wp:effectExtent l="19050" t="19050" r="15875" b="19050"/>
                 <wp:wrapNone/>
-                <wp:docPr id="56" name="Rectángulo 56"/>
+                <wp:docPr id="39" name="Rectángulo 39"/>
                 <wp:cNvGraphicFramePr/>
                 <a:graphic xmlns:a="http://schemas.openxmlformats.org/drawingml/2006/main">
                   <a:graphicData uri="http://schemas.microsoft.com/office/word/2010/wordprocessingShape">
                     <wps:wsp>
                       <wps:cNvSpPr/>
                       <wps:spPr>
-                        <a:xfrm flipH="1">
+                        <a:xfrm>
                           <a:off x="0" y="0"/>
-                          <a:ext cx="355774" cy="136732"/>
+                          <a:ext cx="251208" cy="190919"/>
                         </a:xfrm>
                         <a:prstGeom prst="rect">
                           <a:avLst/>
@@ -5992,9 +5387,9 @@
               </wp:anchor>
             </w:drawing>
           </mc:Choice>
-          <mc:Fallback xmlns:cx1="http://schemas.microsoft.com/office/drawing/2015/9/8/chartex">
+          <mc:Fallback>
             <w:pict>
-              <v:rect w14:anchorId="127D06E2" id="Rectángulo 56" o:spid="_x0000_s1026" style="position:absolute;margin-left:205.6pt;margin-top:65.25pt;width:28pt;height:10.75pt;flip:x;z-index:251920384;visibility:visible;mso-wrap-style:square;mso-width-percent:0;mso-height-percent:0;mso-wrap-distance-left:9pt;mso-wrap-distance-top:0;mso-wrap-distance-right:9pt;mso-wrap-distance-bottom:0;mso-position-horizontal:absolute;mso-position-horizontal-relative:left-margin-area;mso-position-vertical:absolute;mso-position-vertical-relative:text;mso-width-percent:0;mso-height-percent:0;mso-width-relative:margin;mso-height-relative:margin;v-text-anchor:middle" o:gfxdata="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" filled="f" strokecolor="red" strokeweight="2.25pt">
+              <v:rect w14:anchorId="7CB8DCF8" id="Rectángulo 39" o:spid="_x0000_s1026" style="position:absolute;margin-left:55.4pt;margin-top:77.75pt;width:19.8pt;height:15.05pt;z-index:251934720;visibility:visible;mso-wrap-style:square;mso-width-percent:0;mso-height-percent:0;mso-wrap-distance-left:9pt;mso-wrap-distance-top:0;mso-wrap-distance-right:9pt;mso-wrap-distance-bottom:0;mso-position-horizontal:absolute;mso-position-horizontal-relative:left-margin-area;mso-position-vertical:absolute;mso-position-vertical-relative:text;mso-width-percent:0;mso-height-percent:0;mso-width-relative:margin;mso-height-relative:margin;v-text-anchor:middle" o:gfxdata="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" filled="f" strokecolor="red" strokeweight="2.25pt">
                 <w10:wrap anchorx="margin"/>
               </v:rect>
             </w:pict>
@@ -6003,14 +5398,18 @@
       </w:r>
       <w:r>
         <w:rPr>
+          <w:rFonts w:ascii="Arial" w:hAnsi="Arial" w:cs="Arial"/>
+          <w:b/>
           <w:noProof/>
+          <w:sz w:val="24"/>
+          <w:szCs w:val="24"/>
           <w:lang w:val="es-MX" w:eastAsia="es-MX"/>
         </w:rPr>
         <w:drawing>
-          <wp:inline distT="0" distB="0" distL="0" distR="0" wp14:anchorId="1AE31C67" wp14:editId="10341BC2">
-            <wp:extent cx="2151529" cy="1489710"/>
-            <wp:effectExtent l="152400" t="152400" r="363220" b="358140"/>
-            <wp:docPr id="55" name="Imagen 55"/>
+          <wp:inline distT="0" distB="0" distL="0" distR="0" wp14:anchorId="731BE66D" wp14:editId="1CD90B9F">
+            <wp:extent cx="6428478" cy="1587639"/>
+            <wp:effectExtent l="152400" t="152400" r="353695" b="355600"/>
+            <wp:docPr id="65" name="Imagen 65"/>
             <wp:cNvGraphicFramePr>
               <a:graphicFrameLocks xmlns:a="http://schemas.openxmlformats.org/drawingml/2006/main" noChangeAspect="1"/>
             </wp:cNvGraphicFramePr>
@@ -6021,15 +5420,16 @@
                     <pic:cNvPr id="1" name=""/>
                     <pic:cNvPicPr/>
                   </pic:nvPicPr>
-                  <pic:blipFill rotWithShape="1">
-                    <a:blip r:embed="rId14"/>
-                    <a:srcRect r="61661"/>
-                    <a:stretch/>
+                  <pic:blipFill>
+                    <a:blip r:embed="rId16"/>
+                    <a:stretch>
+                      <a:fillRect/>
+                    </a:stretch>
                   </pic:blipFill>
-                  <pic:spPr bwMode="auto">
+                  <pic:spPr>
                     <a:xfrm>
                       <a:off x="0" y="0"/>
-                      <a:ext cx="2151650" cy="1489794"/>
+                      <a:ext cx="6443206" cy="1591276"/>
                     </a:xfrm>
                     <a:prstGeom prst="rect">
                       <a:avLst/>
@@ -6044,11 +5444,6 @@
                         </a:srgbClr>
                       </a:outerShdw>
                     </a:effectLst>
-                    <a:extLst>
-                      <a:ext uri="{53640926-AAD7-44D8-BBD7-CCE9431645EC}">
-                        <a14:shadowObscured xmlns:a14="http://schemas.microsoft.com/office/drawing/2010/main"/>
-                      </a:ext>
-                    </a:extLst>
                   </pic:spPr>
                 </pic:pic>
               </a:graphicData>
@@ -6059,6 +5454,54 @@
     </w:p>
     <w:p>
       <w:pPr>
+        <w:rPr>
+          <w:rFonts w:ascii="Arial" w:hAnsi="Arial" w:cs="Arial"/>
+          <w:b/>
+          <w:sz w:val="24"/>
+          <w:szCs w:val="24"/>
+        </w:rPr>
+      </w:pPr>
+    </w:p>
+    <w:p>
+      <w:pPr>
+        <w:rPr>
+          <w:rFonts w:ascii="Arial" w:hAnsi="Arial" w:cs="Arial"/>
+          <w:b/>
+          <w:sz w:val="24"/>
+          <w:szCs w:val="24"/>
+        </w:rPr>
+      </w:pPr>
+      <w:r>
+        <w:rPr>
+          <w:rFonts w:ascii="Arial" w:hAnsi="Arial" w:cs="Arial"/>
+          <w:b/>
+          <w:sz w:val="24"/>
+          <w:szCs w:val="24"/>
+        </w:rPr>
+        <w:lastRenderedPageBreak/>
+        <w:t xml:space="preserve">Paso </w:t>
+      </w:r>
+      <w:r>
+        <w:rPr>
+          <w:rFonts w:ascii="Arial" w:hAnsi="Arial" w:cs="Arial"/>
+          <w:b/>
+          <w:sz w:val="24"/>
+          <w:szCs w:val="24"/>
+        </w:rPr>
+        <w:t>3</w:t>
+      </w:r>
+      <w:r>
+        <w:rPr>
+          <w:rFonts w:ascii="Arial" w:hAnsi="Arial" w:cs="Arial"/>
+          <w:b/>
+          <w:sz w:val="24"/>
+          <w:szCs w:val="24"/>
+        </w:rPr>
+        <w:t>- Para cargar el SPEI pulsar sobre la imagen central y al final presionar el botón “Guardar”</w:t>
+      </w:r>
+    </w:p>
+    <w:p>
+      <w:pPr>
         <w:jc w:val="center"/>
         <w:rPr>
           <w:rFonts w:ascii="Arial" w:hAnsi="Arial" w:cs="Arial"/>
@@ -6076,18 +5519,18 @@
         <mc:AlternateContent>
           <mc:Choice Requires="wps">
             <w:drawing>
-              <wp:anchor distT="0" distB="0" distL="114300" distR="114300" simplePos="0" relativeHeight="251905024" behindDoc="0" locked="0" layoutInCell="1" allowOverlap="1" wp14:anchorId="33ECEDD7" wp14:editId="37BDD398">
+              <wp:anchor distT="0" distB="0" distL="114300" distR="114300" simplePos="0" relativeHeight="251937792" behindDoc="0" locked="0" layoutInCell="1" allowOverlap="1" wp14:anchorId="38A30E63" wp14:editId="38D1424A">
                 <wp:simplePos x="0" y="0"/>
                 <wp:positionH relativeFrom="leftMargin">
-                  <wp:posOffset>2933700</wp:posOffset>
+                  <wp:posOffset>4459235</wp:posOffset>
                 </wp:positionH>
                 <wp:positionV relativeFrom="paragraph">
-                  <wp:posOffset>2061845</wp:posOffset>
+                  <wp:posOffset>2024303</wp:posOffset>
                 </wp:positionV>
-                <wp:extent cx="825500" cy="374650"/>
+                <wp:extent cx="520700" cy="317500"/>
                 <wp:effectExtent l="19050" t="19050" r="12700" b="25400"/>
                 <wp:wrapNone/>
-                <wp:docPr id="33" name="Rectángulo 33"/>
+                <wp:docPr id="41" name="Rectángulo 41"/>
                 <wp:cNvGraphicFramePr/>
                 <a:graphic xmlns:a="http://schemas.openxmlformats.org/drawingml/2006/main">
                   <a:graphicData uri="http://schemas.microsoft.com/office/word/2010/wordprocessingShape">
@@ -6096,7 +5539,7 @@
                       <wps:spPr>
                         <a:xfrm flipH="1">
                           <a:off x="0" y="0"/>
-                          <a:ext cx="825500" cy="374650"/>
+                          <a:ext cx="520700" cy="317500"/>
                         </a:xfrm>
                         <a:prstGeom prst="rect">
                           <a:avLst/>
@@ -6140,9 +5583,9 @@
               </wp:anchor>
             </w:drawing>
           </mc:Choice>
-          <mc:Fallback xmlns:cx1="http://schemas.microsoft.com/office/drawing/2015/9/8/chartex">
+          <mc:Fallback>
             <w:pict>
-              <v:rect w14:anchorId="53764906" id="Rectángulo 33" o:spid="_x0000_s1026" style="position:absolute;margin-left:231pt;margin-top:162.35pt;width:65pt;height:29.5pt;flip:x;z-index:251905024;visibility:visible;mso-wrap-style:square;mso-width-percent:0;mso-height-percent:0;mso-wrap-distance-left:9pt;mso-wrap-distance-top:0;mso-wrap-distance-right:9pt;mso-wrap-distance-bottom:0;mso-position-horizontal:absolute;mso-position-horizontal-relative:left-margin-area;mso-position-vertical:absolute;mso-position-vertical-relative:text;mso-width-percent:0;mso-height-percent:0;mso-width-relative:margin;mso-height-relative:margin;v-text-anchor:middle" o:gfxdata="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" filled="f" strokecolor="red" strokeweight="2.25pt">
+              <v:rect w14:anchorId="3625485D" id="Rectángulo 41" o:spid="_x0000_s1026" style="position:absolute;margin-left:351.1pt;margin-top:159.4pt;width:41pt;height:25pt;flip:x;z-index:251937792;visibility:visible;mso-wrap-style:square;mso-width-percent:0;mso-height-percent:0;mso-wrap-distance-left:9pt;mso-wrap-distance-top:0;mso-wrap-distance-right:9pt;mso-wrap-distance-bottom:0;mso-position-horizontal:absolute;mso-position-horizontal-relative:left-margin-area;mso-position-vertical:absolute;mso-position-vertical-relative:text;mso-width-percent:0;mso-height-percent:0;mso-width-relative:margin;mso-height-relative:margin;v-text-anchor:middle" o:gfxdata="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" filled="f" strokecolor="red" strokeweight="2.25pt">
                 <w10:wrap anchorx="margin"/>
               </v:rect>
             </w:pict>
@@ -6152,244 +5595,33 @@
       <w:r>
         <w:rPr>
           <w:rFonts w:ascii="Arial" w:hAnsi="Arial" w:cs="Arial"/>
-          <w:b/>
-          <w:noProof/>
-          <w:sz w:val="24"/>
-          <w:szCs w:val="24"/>
-          <w:lang w:val="es-MX" w:eastAsia="es-MX"/>
-        </w:rPr>
-        <w:drawing>
-          <wp:inline distT="0" distB="0" distL="0" distR="0" wp14:anchorId="6825FE88" wp14:editId="1D566F01">
-            <wp:extent cx="2501900" cy="2341601"/>
-            <wp:effectExtent l="152400" t="152400" r="355600" b="363855"/>
-            <wp:docPr id="29" name="Imagen 29"/>
-            <wp:cNvGraphicFramePr>
-              <a:graphicFrameLocks xmlns:a="http://schemas.openxmlformats.org/drawingml/2006/main" noChangeAspect="1"/>
-            </wp:cNvGraphicFramePr>
-            <a:graphic xmlns:a="http://schemas.openxmlformats.org/drawingml/2006/main">
-              <a:graphicData uri="http://schemas.openxmlformats.org/drawingml/2006/picture">
-                <pic:pic xmlns:pic="http://schemas.openxmlformats.org/drawingml/2006/picture">
-                  <pic:nvPicPr>
-                    <pic:cNvPr id="1" name=""/>
-                    <pic:cNvPicPr/>
-                  </pic:nvPicPr>
-                  <pic:blipFill rotWithShape="1">
-                    <a:blip r:embed="rId16"/>
-                    <a:srcRect l="17384" t="5373" r="13074"/>
-                    <a:stretch/>
-                  </pic:blipFill>
-                  <pic:spPr bwMode="auto">
-                    <a:xfrm>
-                      <a:off x="0" y="0"/>
-                      <a:ext cx="2508715" cy="2347979"/>
-                    </a:xfrm>
-                    <a:prstGeom prst="rect">
-                      <a:avLst/>
-                    </a:prstGeom>
-                    <a:ln>
-                      <a:noFill/>
-                    </a:ln>
-                    <a:effectLst>
-                      <a:outerShdw blurRad="292100" dist="139700" dir="2700000" algn="tl" rotWithShape="0">
-                        <a:srgbClr val="333333">
-                          <a:alpha val="65000"/>
-                        </a:srgbClr>
-                      </a:outerShdw>
-                    </a:effectLst>
-                    <a:extLst>
-                      <a:ext uri="{53640926-AAD7-44D8-BBD7-CCE9431645EC}">
-                        <a14:shadowObscured xmlns:a14="http://schemas.microsoft.com/office/drawing/2010/main"/>
-                      </a:ext>
-                    </a:extLst>
-                  </pic:spPr>
-                </pic:pic>
-              </a:graphicData>
-            </a:graphic>
-          </wp:inline>
-        </w:drawing>
-      </w:r>
-    </w:p>
-    <w:p>
-      <w:pPr>
-        <w:jc w:val="center"/>
-        <w:rPr>
-          <w:rFonts w:ascii="Arial" w:hAnsi="Arial" w:cs="Arial"/>
-          <w:b/>
-          <w:sz w:val="24"/>
-          <w:szCs w:val="24"/>
-        </w:rPr>
-      </w:pPr>
-    </w:p>
-    <w:p>
-      <w:pPr>
-        <w:jc w:val="center"/>
-        <w:rPr>
-          <w:rFonts w:ascii="Arial" w:hAnsi="Arial" w:cs="Arial"/>
-          <w:b/>
-          <w:sz w:val="24"/>
-          <w:szCs w:val="24"/>
-        </w:rPr>
-      </w:pPr>
-    </w:p>
-    <w:p>
-      <w:pPr>
-        <w:jc w:val="center"/>
-        <w:rPr>
-          <w:rFonts w:ascii="Arial" w:hAnsi="Arial" w:cs="Arial"/>
-          <w:b/>
-          <w:sz w:val="24"/>
-          <w:szCs w:val="24"/>
-        </w:rPr>
-      </w:pPr>
-    </w:p>
-    <w:p>
-      <w:pPr>
-        <w:jc w:val="center"/>
-        <w:rPr>
-          <w:rFonts w:ascii="Arial" w:hAnsi="Arial" w:cs="Arial"/>
-          <w:b/>
-          <w:sz w:val="24"/>
-          <w:szCs w:val="24"/>
-        </w:rPr>
-      </w:pPr>
-    </w:p>
-    <w:p>
-      <w:pPr>
-        <w:jc w:val="center"/>
-        <w:rPr>
-          <w:rFonts w:ascii="Arial" w:hAnsi="Arial" w:cs="Arial"/>
-          <w:b/>
-          <w:sz w:val="24"/>
-          <w:szCs w:val="24"/>
-        </w:rPr>
-      </w:pPr>
-    </w:p>
-    <w:p>
-      <w:pPr>
-        <w:jc w:val="center"/>
-        <w:rPr>
-          <w:rFonts w:ascii="Arial" w:hAnsi="Arial" w:cs="Arial"/>
-          <w:b/>
-          <w:sz w:val="24"/>
-          <w:szCs w:val="24"/>
-        </w:rPr>
-      </w:pPr>
-    </w:p>
-    <w:p>
-      <w:pPr>
-        <w:jc w:val="center"/>
-        <w:rPr>
-          <w:rFonts w:ascii="Arial" w:hAnsi="Arial" w:cs="Arial"/>
-          <w:b/>
-          <w:sz w:val="24"/>
-          <w:szCs w:val="24"/>
-        </w:rPr>
-      </w:pPr>
-    </w:p>
-    <w:p>
-      <w:pPr>
-        <w:rPr>
-          <w:rFonts w:ascii="Arial" w:hAnsi="Arial" w:cs="Arial"/>
-          <w:b/>
-          <w:sz w:val="24"/>
-          <w:szCs w:val="24"/>
-        </w:rPr>
-      </w:pPr>
-    </w:p>
-    <w:p>
-      <w:pPr>
-        <w:pStyle w:val="Ttulo1"/>
-        <w:spacing w:line="276" w:lineRule="auto"/>
-        <w:jc w:val="center"/>
-        <w:rPr>
-          <w:rFonts w:cs="Arial"/>
-        </w:rPr>
-      </w:pPr>
-      <w:bookmarkStart w:id="14" w:name="_Toc131414271"/>
-      <w:r>
-        <w:rPr>
-          <w:rFonts w:cs="Arial"/>
-        </w:rPr>
-        <w:lastRenderedPageBreak/>
-        <w:t>Administrador</w:t>
-      </w:r>
-      <w:r>
-        <w:rPr>
-          <w:rFonts w:cs="Arial"/>
-        </w:rPr>
-        <w:t xml:space="preserve"> de SPEI´s</w:t>
-      </w:r>
-      <w:bookmarkEnd w:id="14"/>
-    </w:p>
-    <w:p>
-      <w:pPr>
-        <w:rPr>
-          <w:rFonts w:ascii="Arial" w:hAnsi="Arial" w:cs="Arial"/>
-          <w:b/>
-          <w:sz w:val="24"/>
-          <w:szCs w:val="24"/>
-        </w:rPr>
-      </w:pPr>
-    </w:p>
-    <w:p>
-      <w:pPr>
-        <w:rPr>
-          <w:rFonts w:ascii="Arial" w:hAnsi="Arial" w:cs="Arial"/>
-          <w:b/>
-          <w:sz w:val="24"/>
-          <w:szCs w:val="24"/>
-        </w:rPr>
-      </w:pPr>
-      <w:r>
-        <w:rPr>
-          <w:rFonts w:ascii="Arial" w:hAnsi="Arial" w:cs="Arial"/>
-          <w:b/>
-          <w:sz w:val="24"/>
-          <w:szCs w:val="24"/>
-        </w:rPr>
-        <w:t>Usar el botón “Administrar de SPEI´s”</w:t>
-      </w:r>
-    </w:p>
-    <w:p>
-      <w:pPr>
-        <w:ind w:left="-993"/>
-        <w:rPr>
-          <w:rFonts w:ascii="Arial" w:hAnsi="Arial" w:cs="Arial"/>
-          <w:b/>
-          <w:sz w:val="24"/>
-          <w:szCs w:val="24"/>
-        </w:rPr>
-      </w:pPr>
-      <w:r>
-        <w:rPr>
-          <w:rFonts w:ascii="Arial" w:hAnsi="Arial" w:cs="Arial"/>
           <w:noProof/>
           <w:lang w:val="es-MX" w:eastAsia="es-MX"/>
         </w:rPr>
         <mc:AlternateContent>
           <mc:Choice Requires="wps">
             <w:drawing>
-              <wp:anchor distT="0" distB="0" distL="114300" distR="114300" simplePos="0" relativeHeight="251907072" behindDoc="0" locked="0" layoutInCell="1" allowOverlap="1" wp14:anchorId="4B398273" wp14:editId="5F85D1F8">
+              <wp:anchor distT="0" distB="0" distL="114300" distR="114300" simplePos="0" relativeHeight="251936768" behindDoc="0" locked="0" layoutInCell="1" allowOverlap="1" wp14:anchorId="5CE6521E" wp14:editId="331983C2">
                 <wp:simplePos x="0" y="0"/>
                 <wp:positionH relativeFrom="leftMargin">
-                  <wp:align>right</wp:align>
+                  <wp:posOffset>3260550</wp:posOffset>
                 </wp:positionH>
                 <wp:positionV relativeFrom="paragraph">
-                  <wp:posOffset>475615</wp:posOffset>
+                  <wp:posOffset>771476</wp:posOffset>
                 </wp:positionV>
-                <wp:extent cx="234950" cy="152400"/>
-                <wp:effectExtent l="19050" t="19050" r="12700" b="19050"/>
+                <wp:extent cx="1117600" cy="901700"/>
+                <wp:effectExtent l="19050" t="19050" r="25400" b="12700"/>
                 <wp:wrapNone/>
-                <wp:docPr id="34" name="Rectángulo 34"/>
+                <wp:docPr id="44" name="Rectángulo 44"/>
                 <wp:cNvGraphicFramePr/>
                 <a:graphic xmlns:a="http://schemas.openxmlformats.org/drawingml/2006/main">
                   <a:graphicData uri="http://schemas.microsoft.com/office/word/2010/wordprocessingShape">
                     <wps:wsp>
                       <wps:cNvSpPr/>
                       <wps:spPr>
-                        <a:xfrm flipV="1">
+                        <a:xfrm flipH="1">
                           <a:off x="0" y="0"/>
-                          <a:ext cx="234950" cy="152400"/>
+                          <a:ext cx="1117600" cy="901700"/>
                         </a:xfrm>
                         <a:prstGeom prst="rect">
                           <a:avLst/>
@@ -6433,9 +5665,9 @@
               </wp:anchor>
             </w:drawing>
           </mc:Choice>
-          <mc:Fallback xmlns:cx1="http://schemas.microsoft.com/office/drawing/2015/9/8/chartex">
+          <mc:Fallback>
             <w:pict>
-              <v:rect w14:anchorId="0317A84A" id="Rectángulo 34" o:spid="_x0000_s1026" style="position:absolute;margin-left:-32.7pt;margin-top:37.45pt;width:18.5pt;height:12pt;flip:y;z-index:251907072;visibility:visible;mso-wrap-style:square;mso-width-percent:0;mso-height-percent:0;mso-wrap-distance-left:9pt;mso-wrap-distance-top:0;mso-wrap-distance-right:9pt;mso-wrap-distance-bottom:0;mso-position-horizontal:right;mso-position-horizontal-relative:left-margin-area;mso-position-vertical:absolute;mso-position-vertical-relative:text;mso-width-percent:0;mso-height-percent:0;mso-width-relative:margin;mso-height-relative:margin;v-text-anchor:middle" o:gfxdata="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" filled="f" strokecolor="red" strokeweight="2.25pt">
+              <v:rect w14:anchorId="3A3B0E19" id="Rectángulo 44" o:spid="_x0000_s1026" style="position:absolute;margin-left:256.75pt;margin-top:60.75pt;width:88pt;height:71pt;flip:x;z-index:251936768;visibility:visible;mso-wrap-style:square;mso-width-percent:0;mso-height-percent:0;mso-wrap-distance-left:9pt;mso-wrap-distance-top:0;mso-wrap-distance-right:9pt;mso-wrap-distance-bottom:0;mso-position-horizontal:absolute;mso-position-horizontal-relative:left-margin-area;mso-position-vertical:absolute;mso-position-vertical-relative:text;mso-width-percent:0;mso-height-percent:0;mso-width-relative:margin;mso-height-relative:margin;v-text-anchor:middle" o:gfxdata="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" filled="f" strokecolor="red" strokeweight="2.25pt">
                 <w10:wrap anchorx="margin"/>
               </v:rect>
             </w:pict>
@@ -6444,14 +5676,18 @@
       </w:r>
       <w:r>
         <w:rPr>
+          <w:rFonts w:ascii="Arial" w:hAnsi="Arial" w:cs="Arial"/>
+          <w:b/>
           <w:noProof/>
+          <w:sz w:val="24"/>
+          <w:szCs w:val="24"/>
           <w:lang w:val="es-MX" w:eastAsia="es-MX"/>
         </w:rPr>
         <w:drawing>
-          <wp:inline distT="0" distB="0" distL="0" distR="0" wp14:anchorId="7933E9F0" wp14:editId="5B45BD25">
-            <wp:extent cx="6518762" cy="552450"/>
-            <wp:effectExtent l="152400" t="152400" r="358775" b="361950"/>
-            <wp:docPr id="9" name="Imagen 9"/>
+          <wp:inline distT="0" distB="0" distL="0" distR="0" wp14:anchorId="2E1450C1" wp14:editId="24746BE5">
+            <wp:extent cx="4239047" cy="2343036"/>
+            <wp:effectExtent l="0" t="0" r="0" b="635"/>
+            <wp:docPr id="61" name="Imagen 61"/>
             <wp:cNvGraphicFramePr>
               <a:graphicFrameLocks xmlns:a="http://schemas.openxmlformats.org/drawingml/2006/main" noChangeAspect="1"/>
             </wp:cNvGraphicFramePr>
@@ -6471,21 +5707,11 @@
                   <pic:spPr>
                     <a:xfrm>
                       <a:off x="0" y="0"/>
-                      <a:ext cx="6524288" cy="552918"/>
+                      <a:ext cx="4249944" cy="2349059"/>
                     </a:xfrm>
                     <a:prstGeom prst="rect">
                       <a:avLst/>
                     </a:prstGeom>
-                    <a:ln>
-                      <a:noFill/>
-                    </a:ln>
-                    <a:effectLst>
-                      <a:outerShdw blurRad="292100" dist="139700" dir="2700000" algn="tl" rotWithShape="0">
-                        <a:srgbClr val="333333">
-                          <a:alpha val="65000"/>
-                        </a:srgbClr>
-                      </a:outerShdw>
-                    </a:effectLst>
                   </pic:spPr>
                 </pic:pic>
               </a:graphicData>
@@ -6496,26 +5722,37 @@
     </w:p>
     <w:p>
       <w:pPr>
-        <w:rPr>
-          <w:rFonts w:ascii="Arial" w:hAnsi="Arial" w:cs="Arial"/>
-          <w:b/>
-          <w:sz w:val="24"/>
-          <w:szCs w:val="24"/>
-        </w:rPr>
-      </w:pPr>
-      <w:r>
-        <w:rPr>
-          <w:rFonts w:ascii="Arial" w:hAnsi="Arial" w:cs="Arial"/>
-          <w:b/>
-          <w:sz w:val="24"/>
-          <w:szCs w:val="24"/>
-        </w:rPr>
-        <w:t>El administrador muestra los SPEI´s relacionados con el registro</w:t>
-      </w:r>
-    </w:p>
-    <w:p>
-      <w:pPr>
-        <w:ind w:left="-993"/>
+        <w:jc w:val="both"/>
+        <w:rPr>
+          <w:rFonts w:ascii="Arial" w:hAnsi="Arial" w:cs="Arial"/>
+          <w:b/>
+          <w:sz w:val="24"/>
+          <w:szCs w:val="24"/>
+        </w:rPr>
+      </w:pPr>
+      <w:r>
+        <w:rPr>
+          <w:rFonts w:ascii="Arial" w:hAnsi="Arial" w:cs="Arial"/>
+          <w:b/>
+          <w:sz w:val="24"/>
+          <w:szCs w:val="24"/>
+        </w:rPr>
+        <w:t xml:space="preserve">Paso 4- </w:t>
+      </w:r>
+      <w:r>
+        <w:rPr>
+          <w:rFonts w:ascii="Arial" w:hAnsi="Arial" w:cs="Arial"/>
+          <w:b/>
+          <w:sz w:val="24"/>
+          <w:szCs w:val="24"/>
+        </w:rPr>
+        <w:t>Se cargará el SPEI, el cual puede descargarse utilizando el botón “Descargar”</w:t>
+      </w:r>
+    </w:p>
+    <w:p>
+      <w:pPr>
+        <w:ind w:left="-1134"/>
+        <w:jc w:val="center"/>
         <w:rPr>
           <w:rFonts w:ascii="Arial" w:hAnsi="Arial" w:cs="Arial"/>
           <w:b/>
@@ -6532,27 +5769,27 @@
         <mc:AlternateContent>
           <mc:Choice Requires="wps">
             <w:drawing>
-              <wp:anchor distT="0" distB="0" distL="114300" distR="114300" simplePos="0" relativeHeight="251911168" behindDoc="0" locked="0" layoutInCell="1" allowOverlap="1" wp14:anchorId="5558A116" wp14:editId="1C5703A4">
+              <wp:anchor distT="0" distB="0" distL="114300" distR="114300" simplePos="0" relativeHeight="251905024" behindDoc="0" locked="0" layoutInCell="1" allowOverlap="1" wp14:anchorId="33ECEDD7" wp14:editId="73424E73">
                 <wp:simplePos x="0" y="0"/>
                 <wp:positionH relativeFrom="leftMargin">
-                  <wp:posOffset>1149112</wp:posOffset>
+                  <wp:posOffset>905510</wp:posOffset>
                 </wp:positionH>
                 <wp:positionV relativeFrom="paragraph">
-                  <wp:posOffset>498543</wp:posOffset>
+                  <wp:posOffset>1484053</wp:posOffset>
                 </wp:positionV>
-                <wp:extent cx="1174750" cy="458864"/>
-                <wp:effectExtent l="19050" t="19050" r="25400" b="17780"/>
+                <wp:extent cx="165562" cy="149629"/>
+                <wp:effectExtent l="19050" t="19050" r="25400" b="22225"/>
                 <wp:wrapNone/>
-                <wp:docPr id="46" name="Rectángulo 46"/>
+                <wp:docPr id="33" name="Rectángulo 33"/>
                 <wp:cNvGraphicFramePr/>
                 <a:graphic xmlns:a="http://schemas.openxmlformats.org/drawingml/2006/main">
                   <a:graphicData uri="http://schemas.microsoft.com/office/word/2010/wordprocessingShape">
                     <wps:wsp>
                       <wps:cNvSpPr/>
                       <wps:spPr>
-                        <a:xfrm flipH="1" flipV="1">
+                        <a:xfrm flipH="1">
                           <a:off x="0" y="0"/>
-                          <a:ext cx="1174750" cy="458864"/>
+                          <a:ext cx="165562" cy="149629"/>
                         </a:xfrm>
                         <a:prstGeom prst="rect">
                           <a:avLst/>
@@ -6596,9 +5833,9 @@
               </wp:anchor>
             </w:drawing>
           </mc:Choice>
-          <mc:Fallback xmlns:cx1="http://schemas.microsoft.com/office/drawing/2015/9/8/chartex">
+          <mc:Fallback>
             <w:pict>
-              <v:rect w14:anchorId="75562692" id="Rectángulo 46" o:spid="_x0000_s1026" style="position:absolute;margin-left:90.5pt;margin-top:39.25pt;width:92.5pt;height:36.15pt;flip:x y;z-index:251911168;visibility:visible;mso-wrap-style:square;mso-width-percent:0;mso-height-percent:0;mso-wrap-distance-left:9pt;mso-wrap-distance-top:0;mso-wrap-distance-right:9pt;mso-wrap-distance-bottom:0;mso-position-horizontal:absolute;mso-position-horizontal-relative:left-margin-area;mso-position-vertical:absolute;mso-position-vertical-relative:text;mso-width-percent:0;mso-height-percent:0;mso-width-relative:margin;mso-height-relative:margin;v-text-anchor:middle" o:gfxdata="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" filled="f" strokecolor="red" strokeweight="2.25pt">
+              <v:rect w14:anchorId="1DF25F17" id="Rectángulo 33" o:spid="_x0000_s1026" style="position:absolute;margin-left:71.3pt;margin-top:116.85pt;width:13.05pt;height:11.8pt;flip:x;z-index:251905024;visibility:visible;mso-wrap-style:square;mso-width-percent:0;mso-height-percent:0;mso-wrap-distance-left:9pt;mso-wrap-distance-top:0;mso-wrap-distance-right:9pt;mso-wrap-distance-bottom:0;mso-position-horizontal:absolute;mso-position-horizontal-relative:left-margin-area;mso-position-vertical:absolute;mso-position-vertical-relative:text;mso-width-percent:0;mso-height-percent:0;mso-width-relative:margin;mso-height-relative:margin;v-text-anchor:middle" o:gfxdata="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" filled="f" strokecolor="red" strokeweight="2.25pt">
                 <w10:wrap anchorx="margin"/>
               </v:rect>
             </w:pict>
@@ -6607,14 +5844,18 @@
       </w:r>
       <w:r>
         <w:rPr>
+          <w:rFonts w:ascii="Arial" w:hAnsi="Arial" w:cs="Arial"/>
+          <w:b/>
           <w:noProof/>
+          <w:sz w:val="24"/>
+          <w:szCs w:val="24"/>
           <w:lang w:val="es-MX" w:eastAsia="es-MX"/>
         </w:rPr>
         <w:drawing>
-          <wp:inline distT="0" distB="0" distL="0" distR="0" wp14:anchorId="4A3FAB3A" wp14:editId="7528054D">
-            <wp:extent cx="6509046" cy="806450"/>
-            <wp:effectExtent l="152400" t="152400" r="368300" b="355600"/>
-            <wp:docPr id="7" name="Imagen 7"/>
+          <wp:inline distT="0" distB="0" distL="0" distR="0" wp14:anchorId="3D07FE53" wp14:editId="0806BD9E">
+            <wp:extent cx="6157540" cy="1587109"/>
+            <wp:effectExtent l="152400" t="152400" r="358140" b="356235"/>
+            <wp:docPr id="68" name="Imagen 68"/>
             <wp:cNvGraphicFramePr>
               <a:graphicFrameLocks xmlns:a="http://schemas.openxmlformats.org/drawingml/2006/main" noChangeAspect="1"/>
             </wp:cNvGraphicFramePr>
@@ -6634,7 +5875,7 @@
                   <pic:spPr>
                     <a:xfrm>
                       <a:off x="0" y="0"/>
-                      <a:ext cx="6512138" cy="806833"/>
+                      <a:ext cx="6216556" cy="1602320"/>
                     </a:xfrm>
                     <a:prstGeom prst="rect">
                       <a:avLst/>
@@ -6673,7 +5914,7 @@
           <w:sz w:val="24"/>
           <w:szCs w:val="24"/>
         </w:rPr>
-        <w:t>Se pueden agregar nuevos SPEI´s pulsando el botón “Agregar”</w:t>
+        <w:t>Para eliminar el SPEI puedes usar el botón “Eliminar Archivo”</w:t>
       </w:r>
     </w:p>
     <w:p>
@@ -6695,27 +5936,27 @@
         <mc:AlternateContent>
           <mc:Choice Requires="wps">
             <w:drawing>
-              <wp:anchor distT="0" distB="0" distL="114300" distR="114300" simplePos="0" relativeHeight="251909120" behindDoc="0" locked="0" layoutInCell="1" allowOverlap="1" wp14:anchorId="027155F1" wp14:editId="7F818519">
+              <wp:anchor distT="0" distB="0" distL="114300" distR="114300" simplePos="0" relativeHeight="251953152" behindDoc="0" locked="0" layoutInCell="1" allowOverlap="1" wp14:anchorId="68B5750C" wp14:editId="2A7C975B">
                 <wp:simplePos x="0" y="0"/>
                 <wp:positionH relativeFrom="leftMargin">
-                  <wp:posOffset>584835</wp:posOffset>
+                  <wp:posOffset>881149</wp:posOffset>
                 </wp:positionH>
                 <wp:positionV relativeFrom="paragraph">
-                  <wp:posOffset>187960</wp:posOffset>
+                  <wp:posOffset>1451379</wp:posOffset>
                 </wp:positionV>
-                <wp:extent cx="336550" cy="215900"/>
-                <wp:effectExtent l="19050" t="19050" r="25400" b="12700"/>
+                <wp:extent cx="133004" cy="166255"/>
+                <wp:effectExtent l="19050" t="19050" r="19685" b="24765"/>
                 <wp:wrapNone/>
-                <wp:docPr id="35" name="Rectángulo 35"/>
+                <wp:docPr id="74" name="Rectángulo 74"/>
                 <wp:cNvGraphicFramePr/>
                 <a:graphic xmlns:a="http://schemas.openxmlformats.org/drawingml/2006/main">
                   <a:graphicData uri="http://schemas.microsoft.com/office/word/2010/wordprocessingShape">
                     <wps:wsp>
                       <wps:cNvSpPr/>
                       <wps:spPr>
-                        <a:xfrm flipV="1">
+                        <a:xfrm flipH="1">
                           <a:off x="0" y="0"/>
-                          <a:ext cx="336550" cy="215900"/>
+                          <a:ext cx="133004" cy="166255"/>
                         </a:xfrm>
                         <a:prstGeom prst="rect">
                           <a:avLst/>
@@ -6759,9 +6000,9 @@
               </wp:anchor>
             </w:drawing>
           </mc:Choice>
-          <mc:Fallback xmlns:cx1="http://schemas.microsoft.com/office/drawing/2015/9/8/chartex">
+          <mc:Fallback>
             <w:pict>
-              <v:rect w14:anchorId="7913C85B" id="Rectángulo 35" o:spid="_x0000_s1026" style="position:absolute;margin-left:46.05pt;margin-top:14.8pt;width:26.5pt;height:17pt;flip:y;z-index:251909120;visibility:visible;mso-wrap-style:square;mso-width-percent:0;mso-height-percent:0;mso-wrap-distance-left:9pt;mso-wrap-distance-top:0;mso-wrap-distance-right:9pt;mso-wrap-distance-bottom:0;mso-position-horizontal:absolute;mso-position-horizontal-relative:left-margin-area;mso-position-vertical:absolute;mso-position-vertical-relative:text;mso-width-percent:0;mso-height-percent:0;mso-width-relative:margin;mso-height-relative:margin;v-text-anchor:middle" o:gfxdata="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" filled="f" strokecolor="red" strokeweight="2.25pt">
+              <v:rect w14:anchorId="181658A4" id="Rectángulo 74" o:spid="_x0000_s1026" style="position:absolute;margin-left:69.4pt;margin-top:114.3pt;width:10.45pt;height:13.1pt;flip:x;z-index:251953152;visibility:visible;mso-wrap-style:square;mso-width-percent:0;mso-height-percent:0;mso-wrap-distance-left:9pt;mso-wrap-distance-top:0;mso-wrap-distance-right:9pt;mso-wrap-distance-bottom:0;mso-position-horizontal:absolute;mso-position-horizontal-relative:left-margin-area;mso-position-vertical:absolute;mso-position-vertical-relative:text;mso-width-percent:0;mso-height-percent:0;mso-width-relative:margin;mso-height-relative:margin;v-text-anchor:middle" o:gfxdata="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" filled="f" strokecolor="red" strokeweight="2.25pt">
                 <w10:wrap anchorx="margin"/>
               </v:rect>
             </w:pict>
@@ -6770,14 +6011,18 @@
       </w:r>
       <w:r>
         <w:rPr>
+          <w:rFonts w:ascii="Arial" w:hAnsi="Arial" w:cs="Arial"/>
+          <w:b/>
           <w:noProof/>
+          <w:sz w:val="24"/>
+          <w:szCs w:val="24"/>
           <w:lang w:val="es-MX" w:eastAsia="es-MX"/>
         </w:rPr>
         <w:drawing>
-          <wp:inline distT="0" distB="0" distL="0" distR="0" wp14:anchorId="3EF7D1AE" wp14:editId="3A6FC774">
-            <wp:extent cx="6559996" cy="812800"/>
-            <wp:effectExtent l="152400" t="152400" r="355600" b="368300"/>
-            <wp:docPr id="36" name="Imagen 36"/>
+          <wp:inline distT="0" distB="0" distL="0" distR="0" wp14:anchorId="5B3828D1" wp14:editId="33695648">
+            <wp:extent cx="6096552" cy="1507253"/>
+            <wp:effectExtent l="152400" t="152400" r="361950" b="360045"/>
+            <wp:docPr id="72" name="Imagen 72"/>
             <wp:cNvGraphicFramePr>
               <a:graphicFrameLocks xmlns:a="http://schemas.openxmlformats.org/drawingml/2006/main" noChangeAspect="1"/>
             </wp:cNvGraphicFramePr>
@@ -6788,16 +6033,15 @@
                     <pic:cNvPr id="1" name=""/>
                     <pic:cNvPicPr/>
                   </pic:nvPicPr>
-                  <pic:blipFill>
+                  <pic:blipFill rotWithShape="1">
                     <a:blip r:embed="rId18"/>
-                    <a:stretch>
-                      <a:fillRect/>
-                    </a:stretch>
+                    <a:srcRect t="695" b="3373"/>
+                    <a:stretch/>
                   </pic:blipFill>
-                  <pic:spPr>
+                  <pic:spPr bwMode="auto">
                     <a:xfrm>
                       <a:off x="0" y="0"/>
-                      <a:ext cx="6573435" cy="814465"/>
+                      <a:ext cx="6121062" cy="1513313"/>
                     </a:xfrm>
                     <a:prstGeom prst="rect">
                       <a:avLst/>
@@ -6812,6 +6056,11 @@
                         </a:srgbClr>
                       </a:outerShdw>
                     </a:effectLst>
+                    <a:extLst>
+                      <a:ext uri="{53640926-AAD7-44D8-BBD7-CCE9431645EC}">
+                        <a14:shadowObscured xmlns:a14="http://schemas.microsoft.com/office/drawing/2010/main"/>
+                      </a:ext>
+                    </a:extLst>
                   </pic:spPr>
                 </pic:pic>
               </a:graphicData>
@@ -6822,53 +6071,38 @@
     </w:p>
     <w:p>
       <w:pPr>
-        <w:jc w:val="both"/>
-        <w:rPr>
-          <w:rFonts w:ascii="Arial" w:hAnsi="Arial" w:cs="Arial"/>
-          <w:b/>
-          <w:sz w:val="24"/>
-          <w:szCs w:val="24"/>
-        </w:rPr>
-      </w:pPr>
-      <w:r>
-        <w:rPr>
-          <w:rFonts w:ascii="Arial" w:hAnsi="Arial" w:cs="Arial"/>
-          <w:b/>
-          <w:sz w:val="24"/>
-          <w:szCs w:val="24"/>
-        </w:rPr>
-        <w:t>Presionar el botón de carga y seleccionar el archivo SPEI</w:t>
-      </w:r>
-      <w:r>
-        <w:rPr>
-          <w:rFonts w:ascii="Arial" w:hAnsi="Arial" w:cs="Arial"/>
-          <w:b/>
-          <w:sz w:val="24"/>
-          <w:szCs w:val="24"/>
-        </w:rPr>
-        <w:t xml:space="preserve"> para cargar el PDF</w:t>
-      </w:r>
-      <w:r>
-        <w:rPr>
-          <w:rFonts w:ascii="Arial" w:hAnsi="Arial" w:cs="Arial"/>
-          <w:b/>
-          <w:sz w:val="24"/>
-          <w:szCs w:val="24"/>
-        </w:rPr>
-        <w:t>, para finalizar pulsar el botón “Guardar”</w:t>
-      </w:r>
-      <w:r>
-        <w:rPr>
-          <w:rFonts w:ascii="Arial" w:hAnsi="Arial" w:cs="Arial"/>
-          <w:b/>
-          <w:sz w:val="24"/>
-          <w:szCs w:val="24"/>
-        </w:rPr>
-        <w:t>.</w:t>
-      </w:r>
-    </w:p>
-    <w:p>
-      <w:pPr>
+        <w:ind w:left="-993"/>
+        <w:rPr>
+          <w:rFonts w:ascii="Arial" w:hAnsi="Arial" w:cs="Arial"/>
+          <w:b/>
+          <w:sz w:val="24"/>
+          <w:szCs w:val="24"/>
+        </w:rPr>
+      </w:pPr>
+    </w:p>
+    <w:p>
+      <w:pPr>
+        <w:rPr>
+          <w:rFonts w:ascii="Arial" w:hAnsi="Arial" w:cs="Arial"/>
+          <w:b/>
+          <w:sz w:val="24"/>
+          <w:szCs w:val="24"/>
+        </w:rPr>
+      </w:pPr>
+      <w:r>
+        <w:rPr>
+          <w:rFonts w:ascii="Arial" w:hAnsi="Arial" w:cs="Arial"/>
+          <w:b/>
+          <w:sz w:val="24"/>
+          <w:szCs w:val="24"/>
+        </w:rPr>
+        <w:lastRenderedPageBreak/>
+        <w:t>Para visualizar el SPEI usar el botón “Ver SPEI”</w:t>
+      </w:r>
+    </w:p>
+    <w:p>
+      <w:pPr>
+        <w:ind w:left="-993"/>
         <w:rPr>
           <w:rFonts w:ascii="Arial" w:hAnsi="Arial" w:cs="Arial"/>
           <w:b/>
@@ -6885,27 +6119,27 @@
         <mc:AlternateContent>
           <mc:Choice Requires="wps">
             <w:drawing>
-              <wp:anchor distT="0" distB="0" distL="114300" distR="114300" simplePos="0" relativeHeight="251900928" behindDoc="0" locked="0" layoutInCell="1" allowOverlap="1" wp14:anchorId="01BE6C19" wp14:editId="0FBFAE95">
+              <wp:anchor distT="0" distB="0" distL="114300" distR="114300" simplePos="0" relativeHeight="251955200" behindDoc="0" locked="0" layoutInCell="1" allowOverlap="1" wp14:anchorId="3BFDDB9C" wp14:editId="2D3FBAA6">
                 <wp:simplePos x="0" y="0"/>
-                <wp:positionH relativeFrom="margin">
-                  <wp:posOffset>2338705</wp:posOffset>
+                <wp:positionH relativeFrom="leftMargin">
+                  <wp:posOffset>747857</wp:posOffset>
                 </wp:positionH>
                 <wp:positionV relativeFrom="paragraph">
-                  <wp:posOffset>877472</wp:posOffset>
+                  <wp:posOffset>1444105</wp:posOffset>
                 </wp:positionV>
-                <wp:extent cx="768350" cy="838200"/>
-                <wp:effectExtent l="19050" t="19050" r="12700" b="19050"/>
+                <wp:extent cx="133004" cy="166255"/>
+                <wp:effectExtent l="19050" t="19050" r="19685" b="24765"/>
                 <wp:wrapNone/>
-                <wp:docPr id="20" name="Rectángulo 20"/>
+                <wp:docPr id="75" name="Rectángulo 75"/>
                 <wp:cNvGraphicFramePr/>
                 <a:graphic xmlns:a="http://schemas.openxmlformats.org/drawingml/2006/main">
                   <a:graphicData uri="http://schemas.microsoft.com/office/word/2010/wordprocessingShape">
                     <wps:wsp>
                       <wps:cNvSpPr/>
                       <wps:spPr>
-                        <a:xfrm>
+                        <a:xfrm flipH="1">
                           <a:off x="0" y="0"/>
-                          <a:ext cx="768350" cy="838200"/>
+                          <a:ext cx="133004" cy="166255"/>
                         </a:xfrm>
                         <a:prstGeom prst="rect">
                           <a:avLst/>
@@ -6949,9 +6183,9 @@
               </wp:anchor>
             </w:drawing>
           </mc:Choice>
-          <mc:Fallback xmlns:cx1="http://schemas.microsoft.com/office/drawing/2015/9/8/chartex">
+          <mc:Fallback>
             <w:pict>
-              <v:rect w14:anchorId="61FCD2E3" id="Rectángulo 20" o:spid="_x0000_s1026" style="position:absolute;margin-left:184.15pt;margin-top:69.1pt;width:60.5pt;height:66pt;z-index:251900928;visibility:visible;mso-wrap-style:square;mso-width-percent:0;mso-height-percent:0;mso-wrap-distance-left:9pt;mso-wrap-distance-top:0;mso-wrap-distance-right:9pt;mso-wrap-distance-bottom:0;mso-position-horizontal:absolute;mso-position-horizontal-relative:margin;mso-position-vertical:absolute;mso-position-vertical-relative:text;mso-width-percent:0;mso-height-percent:0;mso-width-relative:margin;mso-height-relative:margin;v-text-anchor:middle" o:gfxdata="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" filled="f" strokecolor="red" strokeweight="2.25pt">
+              <v:rect w14:anchorId="188B25F1" id="Rectángulo 75" o:spid="_x0000_s1026" style="position:absolute;margin-left:58.9pt;margin-top:113.7pt;width:10.45pt;height:13.1pt;flip:x;z-index:251955200;visibility:visible;mso-wrap-style:square;mso-width-percent:0;mso-height-percent:0;mso-wrap-distance-left:9pt;mso-wrap-distance-top:0;mso-wrap-distance-right:9pt;mso-wrap-distance-bottom:0;mso-position-horizontal:absolute;mso-position-horizontal-relative:left-margin-area;mso-position-vertical:absolute;mso-position-vertical-relative:text;mso-width-percent:0;mso-height-percent:0;mso-width-relative:margin;mso-height-relative:margin;v-text-anchor:middle" o:gfxdata="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" filled="f" strokecolor="red" strokeweight="2.25pt">
                 <w10:wrap anchorx="margin"/>
               </v:rect>
             </w:pict>
@@ -6961,33 +6195,150 @@
       <w:r>
         <w:rPr>
           <w:rFonts w:ascii="Arial" w:hAnsi="Arial" w:cs="Arial"/>
+          <w:b/>
+          <w:noProof/>
+          <w:sz w:val="24"/>
+          <w:szCs w:val="24"/>
+          <w:lang w:val="es-MX" w:eastAsia="es-MX"/>
+        </w:rPr>
+        <w:drawing>
+          <wp:inline distT="0" distB="0" distL="0" distR="0" wp14:anchorId="614D537A" wp14:editId="0110DAAB">
+            <wp:extent cx="6010102" cy="1485880"/>
+            <wp:effectExtent l="152400" t="152400" r="353060" b="362585"/>
+            <wp:docPr id="73" name="Imagen 73"/>
+            <wp:cNvGraphicFramePr>
+              <a:graphicFrameLocks xmlns:a="http://schemas.openxmlformats.org/drawingml/2006/main" noChangeAspect="1"/>
+            </wp:cNvGraphicFramePr>
+            <a:graphic xmlns:a="http://schemas.openxmlformats.org/drawingml/2006/main">
+              <a:graphicData uri="http://schemas.openxmlformats.org/drawingml/2006/picture">
+                <pic:pic xmlns:pic="http://schemas.openxmlformats.org/drawingml/2006/picture">
+                  <pic:nvPicPr>
+                    <pic:cNvPr id="1" name=""/>
+                    <pic:cNvPicPr/>
+                  </pic:nvPicPr>
+                  <pic:blipFill rotWithShape="1">
+                    <a:blip r:embed="rId18"/>
+                    <a:srcRect t="695" b="3373"/>
+                    <a:stretch/>
+                  </pic:blipFill>
+                  <pic:spPr bwMode="auto">
+                    <a:xfrm>
+                      <a:off x="0" y="0"/>
+                      <a:ext cx="6036748" cy="1492468"/>
+                    </a:xfrm>
+                    <a:prstGeom prst="rect">
+                      <a:avLst/>
+                    </a:prstGeom>
+                    <a:ln>
+                      <a:noFill/>
+                    </a:ln>
+                    <a:effectLst>
+                      <a:outerShdw blurRad="292100" dist="139700" dir="2700000" algn="tl" rotWithShape="0">
+                        <a:srgbClr val="333333">
+                          <a:alpha val="65000"/>
+                        </a:srgbClr>
+                      </a:outerShdw>
+                    </a:effectLst>
+                    <a:extLst>
+                      <a:ext uri="{53640926-AAD7-44D8-BBD7-CCE9431645EC}">
+                        <a14:shadowObscured xmlns:a14="http://schemas.microsoft.com/office/drawing/2010/main"/>
+                      </a:ext>
+                    </a:extLst>
+                  </pic:spPr>
+                </pic:pic>
+              </a:graphicData>
+            </a:graphic>
+          </wp:inline>
+        </w:drawing>
+      </w:r>
+    </w:p>
+    <w:p>
+      <w:pPr>
+        <w:rPr>
+          <w:rFonts w:ascii="Arial" w:hAnsi="Arial" w:cs="Arial"/>
+          <w:b/>
+          <w:sz w:val="24"/>
+          <w:szCs w:val="24"/>
+        </w:rPr>
+      </w:pPr>
+      <w:r>
+        <w:rPr>
+          <w:rFonts w:ascii="Arial" w:hAnsi="Arial" w:cs="Arial"/>
+          <w:b/>
+          <w:sz w:val="24"/>
+          <w:szCs w:val="24"/>
+        </w:rPr>
+        <w:t>Puede exportar</w:t>
+      </w:r>
+      <w:r>
+        <w:rPr>
+          <w:rFonts w:ascii="Arial" w:hAnsi="Arial" w:cs="Arial"/>
+          <w:b/>
+          <w:sz w:val="24"/>
+          <w:szCs w:val="24"/>
+        </w:rPr>
+        <w:t xml:space="preserve"> el contenido de</w:t>
+      </w:r>
+      <w:r>
+        <w:rPr>
+          <w:rFonts w:ascii="Arial" w:hAnsi="Arial" w:cs="Arial"/>
+          <w:b/>
+          <w:sz w:val="24"/>
+          <w:szCs w:val="24"/>
+        </w:rPr>
+        <w:t xml:space="preserve"> la tabla </w:t>
+      </w:r>
+      <w:r>
+        <w:rPr>
+          <w:rFonts w:ascii="Arial" w:hAnsi="Arial" w:cs="Arial"/>
+          <w:b/>
+          <w:sz w:val="24"/>
+          <w:szCs w:val="24"/>
+        </w:rPr>
+        <w:t xml:space="preserve">en formato Excel.csv </w:t>
+      </w:r>
+    </w:p>
+    <w:p>
+      <w:pPr>
+        <w:ind w:left="-709"/>
+        <w:jc w:val="center"/>
+        <w:rPr>
+          <w:rFonts w:ascii="Arial" w:hAnsi="Arial" w:cs="Arial"/>
+          <w:b/>
+          <w:sz w:val="24"/>
+          <w:szCs w:val="24"/>
+        </w:rPr>
+      </w:pPr>
+      <w:r>
+        <w:rPr>
+          <w:rFonts w:ascii="Arial" w:hAnsi="Arial" w:cs="Arial"/>
           <w:noProof/>
           <w:lang w:val="es-MX" w:eastAsia="es-MX"/>
         </w:rPr>
         <mc:AlternateContent>
           <mc:Choice Requires="wps">
             <w:drawing>
-              <wp:anchor distT="0" distB="0" distL="114300" distR="114300" simplePos="0" relativeHeight="251898880" behindDoc="0" locked="0" layoutInCell="1" allowOverlap="1" wp14:anchorId="6F00D0FF" wp14:editId="123EF944">
+              <wp:anchor distT="0" distB="0" distL="114300" distR="114300" simplePos="0" relativeHeight="251951104" behindDoc="0" locked="0" layoutInCell="1" allowOverlap="1" wp14:anchorId="7C8A67F0" wp14:editId="69067BBE">
                 <wp:simplePos x="0" y="0"/>
                 <wp:positionH relativeFrom="margin">
-                  <wp:posOffset>3287981</wp:posOffset>
+                  <wp:posOffset>-236108</wp:posOffset>
                 </wp:positionH>
                 <wp:positionV relativeFrom="paragraph">
-                  <wp:posOffset>2014855</wp:posOffset>
+                  <wp:posOffset>617855</wp:posOffset>
                 </wp:positionV>
-                <wp:extent cx="323850" cy="184150"/>
-                <wp:effectExtent l="19050" t="19050" r="19050" b="25400"/>
+                <wp:extent cx="482321" cy="190165"/>
+                <wp:effectExtent l="19050" t="19050" r="13335" b="19685"/>
                 <wp:wrapNone/>
-                <wp:docPr id="19" name="Rectángulo 19"/>
+                <wp:docPr id="70" name="Rectángulo 70"/>
                 <wp:cNvGraphicFramePr/>
                 <a:graphic xmlns:a="http://schemas.openxmlformats.org/drawingml/2006/main">
                   <a:graphicData uri="http://schemas.microsoft.com/office/word/2010/wordprocessingShape">
                     <wps:wsp>
                       <wps:cNvSpPr/>
                       <wps:spPr>
-                        <a:xfrm>
+                        <a:xfrm flipH="1">
                           <a:off x="0" y="0"/>
-                          <a:ext cx="323850" cy="184150"/>
+                          <a:ext cx="482321" cy="190165"/>
                         </a:xfrm>
                         <a:prstGeom prst="rect">
                           <a:avLst/>
@@ -7031,9 +6382,9 @@
               </wp:anchor>
             </w:drawing>
           </mc:Choice>
-          <mc:Fallback xmlns:cx1="http://schemas.microsoft.com/office/drawing/2015/9/8/chartex">
+          <mc:Fallback>
             <w:pict>
-              <v:rect w14:anchorId="0BEC6963" id="Rectángulo 19" o:spid="_x0000_s1026" style="position:absolute;margin-left:258.9pt;margin-top:158.65pt;width:25.5pt;height:14.5pt;z-index:251898880;visibility:visible;mso-wrap-style:square;mso-width-percent:0;mso-height-percent:0;mso-wrap-distance-left:9pt;mso-wrap-distance-top:0;mso-wrap-distance-right:9pt;mso-wrap-distance-bottom:0;mso-position-horizontal:absolute;mso-position-horizontal-relative:margin;mso-position-vertical:absolute;mso-position-vertical-relative:text;mso-width-percent:0;mso-height-percent:0;mso-width-relative:margin;mso-height-relative:margin;v-text-anchor:middle" o:gfxdata="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" filled="f" strokecolor="red" strokeweight="2.25pt">
+              <v:rect w14:anchorId="03DB7679" id="Rectángulo 70" o:spid="_x0000_s1026" style="position:absolute;margin-left:-18.6pt;margin-top:48.65pt;width:38pt;height:14.95pt;flip:x;z-index:251951104;visibility:visible;mso-wrap-style:square;mso-width-percent:0;mso-height-percent:0;mso-wrap-distance-left:9pt;mso-wrap-distance-top:0;mso-wrap-distance-right:9pt;mso-wrap-distance-bottom:0;mso-position-horizontal:absolute;mso-position-horizontal-relative:margin;mso-position-vertical:absolute;mso-position-vertical-relative:text;mso-width-percent:0;mso-height-percent:0;mso-width-relative:margin;mso-height-relative:margin;v-text-anchor:middle" o:gfxdata="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" filled="f" strokecolor="red" strokeweight="2.25pt">
                 <w10:wrap anchorx="margin"/>
               </v:rect>
             </w:pict>
@@ -7042,869 +6393,18 @@
       </w:r>
       <w:r>
         <w:rPr>
+          <w:rFonts w:ascii="Arial" w:hAnsi="Arial" w:cs="Arial"/>
+          <w:b/>
           <w:noProof/>
+          <w:sz w:val="24"/>
+          <w:szCs w:val="24"/>
           <w:lang w:val="es-MX" w:eastAsia="es-MX"/>
         </w:rPr>
         <w:drawing>
-          <wp:inline distT="0" distB="0" distL="0" distR="0" wp14:anchorId="0CB4F495" wp14:editId="5EAC13AB">
-            <wp:extent cx="5463364" cy="2229729"/>
-            <wp:effectExtent l="0" t="0" r="4445" b="0"/>
-            <wp:docPr id="18" name="Imagen 18"/>
-            <wp:cNvGraphicFramePr>
-              <a:graphicFrameLocks xmlns:a="http://schemas.openxmlformats.org/drawingml/2006/main" noChangeAspect="1"/>
-            </wp:cNvGraphicFramePr>
-            <a:graphic xmlns:a="http://schemas.openxmlformats.org/drawingml/2006/main">
-              <a:graphicData uri="http://schemas.openxmlformats.org/drawingml/2006/picture">
-                <pic:pic xmlns:pic="http://schemas.openxmlformats.org/drawingml/2006/picture">
-                  <pic:nvPicPr>
-                    <pic:cNvPr id="1" name=""/>
-                    <pic:cNvPicPr/>
-                  </pic:nvPicPr>
-                  <pic:blipFill>
-                    <a:blip r:embed="rId19"/>
-                    <a:stretch>
-                      <a:fillRect/>
-                    </a:stretch>
-                  </pic:blipFill>
-                  <pic:spPr>
-                    <a:xfrm>
-                      <a:off x="0" y="0"/>
-                      <a:ext cx="5490925" cy="2240977"/>
-                    </a:xfrm>
-                    <a:prstGeom prst="rect">
-                      <a:avLst/>
-                    </a:prstGeom>
-                  </pic:spPr>
-                </pic:pic>
-              </a:graphicData>
-            </a:graphic>
-          </wp:inline>
-        </w:drawing>
-      </w:r>
-    </w:p>
-    <w:p>
-      <w:pPr>
-        <w:jc w:val="both"/>
-        <w:rPr>
-          <w:rFonts w:ascii="Arial" w:hAnsi="Arial" w:cs="Arial"/>
-          <w:b/>
-          <w:sz w:val="24"/>
-          <w:szCs w:val="24"/>
-        </w:rPr>
-      </w:pPr>
-      <w:r>
-        <w:rPr>
-          <w:rFonts w:ascii="Arial" w:hAnsi="Arial" w:cs="Arial"/>
-          <w:b/>
-          <w:sz w:val="24"/>
-          <w:szCs w:val="24"/>
-        </w:rPr>
-        <w:lastRenderedPageBreak/>
-        <w:t>Se cargará el SPEI</w:t>
-      </w:r>
-      <w:r>
-        <w:rPr>
-          <w:rFonts w:ascii="Arial" w:hAnsi="Arial" w:cs="Arial"/>
-          <w:b/>
-          <w:sz w:val="24"/>
-          <w:szCs w:val="24"/>
-        </w:rPr>
-        <w:t>,</w:t>
-      </w:r>
-      <w:r>
-        <w:rPr>
-          <w:rFonts w:ascii="Arial" w:hAnsi="Arial" w:cs="Arial"/>
-          <w:b/>
-          <w:sz w:val="24"/>
-          <w:szCs w:val="24"/>
-        </w:rPr>
-        <w:t xml:space="preserve"> el cual puede </w:t>
-      </w:r>
-      <w:r>
-        <w:rPr>
-          <w:rFonts w:ascii="Arial" w:hAnsi="Arial" w:cs="Arial"/>
-          <w:b/>
-          <w:sz w:val="24"/>
-          <w:szCs w:val="24"/>
-        </w:rPr>
-        <w:t>descargarse</w:t>
-      </w:r>
-      <w:r>
-        <w:rPr>
-          <w:rFonts w:ascii="Arial" w:hAnsi="Arial" w:cs="Arial"/>
-          <w:b/>
-          <w:sz w:val="24"/>
-          <w:szCs w:val="24"/>
-        </w:rPr>
-        <w:t xml:space="preserve"> utilizando el botón “Descarga</w:t>
-      </w:r>
-      <w:r>
-        <w:rPr>
-          <w:rFonts w:ascii="Arial" w:hAnsi="Arial" w:cs="Arial"/>
-          <w:b/>
-          <w:sz w:val="24"/>
-          <w:szCs w:val="24"/>
-        </w:rPr>
-        <w:t>r</w:t>
-      </w:r>
-      <w:r>
-        <w:rPr>
-          <w:rFonts w:ascii="Arial" w:hAnsi="Arial" w:cs="Arial"/>
-          <w:b/>
-          <w:sz w:val="24"/>
-          <w:szCs w:val="24"/>
-        </w:rPr>
-        <w:t>”</w:t>
-      </w:r>
-    </w:p>
-    <w:p>
-      <w:pPr>
-        <w:ind w:left="-851"/>
-        <w:rPr>
-          <w:rFonts w:ascii="Arial" w:hAnsi="Arial" w:cs="Arial"/>
-          <w:b/>
-          <w:sz w:val="24"/>
-          <w:szCs w:val="24"/>
-        </w:rPr>
-      </w:pPr>
-      <w:r>
-        <w:rPr>
-          <w:rFonts w:ascii="Arial" w:hAnsi="Arial" w:cs="Arial"/>
-          <w:noProof/>
-          <w:lang w:val="es-MX" w:eastAsia="es-MX"/>
-        </w:rPr>
-        <mc:AlternateContent>
-          <mc:Choice Requires="wps">
-            <w:drawing>
-              <wp:anchor distT="0" distB="0" distL="114300" distR="114300" simplePos="0" relativeHeight="251913216" behindDoc="0" locked="0" layoutInCell="1" allowOverlap="1" wp14:anchorId="25C861EF" wp14:editId="382A841B">
-                <wp:simplePos x="0" y="0"/>
-                <wp:positionH relativeFrom="margin">
-                  <wp:posOffset>-43489</wp:posOffset>
-                </wp:positionH>
-                <wp:positionV relativeFrom="paragraph">
-                  <wp:posOffset>650080</wp:posOffset>
-                </wp:positionV>
-                <wp:extent cx="156475" cy="161365"/>
-                <wp:effectExtent l="19050" t="19050" r="15240" b="10160"/>
-                <wp:wrapNone/>
-                <wp:docPr id="48" name="Rectángulo 48"/>
-                <wp:cNvGraphicFramePr/>
-                <a:graphic xmlns:a="http://schemas.openxmlformats.org/drawingml/2006/main">
-                  <a:graphicData uri="http://schemas.microsoft.com/office/word/2010/wordprocessingShape">
-                    <wps:wsp>
-                      <wps:cNvSpPr/>
-                      <wps:spPr>
-                        <a:xfrm>
-                          <a:off x="0" y="0"/>
-                          <a:ext cx="156475" cy="161365"/>
-                        </a:xfrm>
-                        <a:prstGeom prst="rect">
-                          <a:avLst/>
-                        </a:prstGeom>
-                        <a:noFill/>
-                        <a:ln w="28575">
-                          <a:solidFill>
-                            <a:srgbClr val="FF0000"/>
-                          </a:solidFill>
-                        </a:ln>
-                      </wps:spPr>
-                      <wps:style>
-                        <a:lnRef idx="2">
-                          <a:schemeClr val="accent6"/>
-                        </a:lnRef>
-                        <a:fillRef idx="1">
-                          <a:schemeClr val="lt1"/>
-                        </a:fillRef>
-                        <a:effectRef idx="0">
-                          <a:schemeClr val="accent6"/>
-                        </a:effectRef>
-                        <a:fontRef idx="minor">
-                          <a:schemeClr val="dk1"/>
-                        </a:fontRef>
-                      </wps:style>
-                      <wps:bodyPr rot="0" spcFirstLastPara="0" vertOverflow="overflow" horzOverflow="overflow" vert="horz" wrap="square" lIns="91440" tIns="45720" rIns="91440" bIns="45720" numCol="1" spcCol="0" rtlCol="0" fromWordArt="0" anchor="ctr" anchorCtr="0" forceAA="0" compatLnSpc="1">
-                        <a:prstTxWarp prst="textNoShape">
-                          <a:avLst/>
-                        </a:prstTxWarp>
-                        <a:noAutofit/>
-                      </wps:bodyPr>
-                    </wps:wsp>
-                  </a:graphicData>
-                </a:graphic>
-                <wp14:sizeRelH relativeFrom="margin">
-                  <wp14:pctWidth>0</wp14:pctWidth>
-                </wp14:sizeRelH>
-                <wp14:sizeRelV relativeFrom="margin">
-                  <wp14:pctHeight>0</wp14:pctHeight>
-                </wp14:sizeRelV>
-              </wp:anchor>
-            </w:drawing>
-          </mc:Choice>
-          <mc:Fallback xmlns:cx1="http://schemas.microsoft.com/office/drawing/2015/9/8/chartex">
-            <w:pict>
-              <v:rect w14:anchorId="18A1B5E4" id="Rectángulo 48" o:spid="_x0000_s1026" style="position:absolute;margin-left:-3.4pt;margin-top:51.2pt;width:12.3pt;height:12.7pt;z-index:251913216;visibility:visible;mso-wrap-style:square;mso-width-percent:0;mso-height-percent:0;mso-wrap-distance-left:9pt;mso-wrap-distance-top:0;mso-wrap-distance-right:9pt;mso-wrap-distance-bottom:0;mso-position-horizontal:absolute;mso-position-horizontal-relative:margin;mso-position-vertical:absolute;mso-position-vertical-relative:text;mso-width-percent:0;mso-height-percent:0;mso-width-relative:margin;mso-height-relative:margin;v-text-anchor:middle" o:gfxdata="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" filled="f" strokecolor="red" strokeweight="2.25pt">
-                <w10:wrap anchorx="margin"/>
-              </v:rect>
-            </w:pict>
-          </mc:Fallback>
-        </mc:AlternateContent>
-      </w:r>
-      <w:r>
-        <w:rPr>
-          <w:noProof/>
-          <w:lang w:val="es-MX" w:eastAsia="es-MX"/>
-        </w:rPr>
-        <w:drawing>
-          <wp:inline distT="0" distB="0" distL="0" distR="0" wp14:anchorId="6976E602" wp14:editId="2AD58C5D">
-            <wp:extent cx="6457059" cy="800100"/>
-            <wp:effectExtent l="152400" t="152400" r="363220" b="361950"/>
-            <wp:docPr id="47" name="Imagen 47"/>
-            <wp:cNvGraphicFramePr>
-              <a:graphicFrameLocks xmlns:a="http://schemas.openxmlformats.org/drawingml/2006/main" noChangeAspect="1"/>
-            </wp:cNvGraphicFramePr>
-            <a:graphic xmlns:a="http://schemas.openxmlformats.org/drawingml/2006/main">
-              <a:graphicData uri="http://schemas.openxmlformats.org/drawingml/2006/picture">
-                <pic:pic xmlns:pic="http://schemas.openxmlformats.org/drawingml/2006/picture">
-                  <pic:nvPicPr>
-                    <pic:cNvPr id="1" name=""/>
-                    <pic:cNvPicPr/>
-                  </pic:nvPicPr>
-                  <pic:blipFill>
-                    <a:blip r:embed="rId18"/>
-                    <a:stretch>
-                      <a:fillRect/>
-                    </a:stretch>
-                  </pic:blipFill>
-                  <pic:spPr>
-                    <a:xfrm>
-                      <a:off x="0" y="0"/>
-                      <a:ext cx="6482857" cy="803297"/>
-                    </a:xfrm>
-                    <a:prstGeom prst="rect">
-                      <a:avLst/>
-                    </a:prstGeom>
-                    <a:ln>
-                      <a:noFill/>
-                    </a:ln>
-                    <a:effectLst>
-                      <a:outerShdw blurRad="292100" dist="139700" dir="2700000" algn="tl" rotWithShape="0">
-                        <a:srgbClr val="333333">
-                          <a:alpha val="65000"/>
-                        </a:srgbClr>
-                      </a:outerShdw>
-                    </a:effectLst>
-                  </pic:spPr>
-                </pic:pic>
-              </a:graphicData>
-            </a:graphic>
-          </wp:inline>
-        </w:drawing>
-      </w:r>
-    </w:p>
-    <w:p>
-      <w:pPr>
-        <w:rPr>
-          <w:rFonts w:ascii="Arial" w:hAnsi="Arial" w:cs="Arial"/>
-          <w:b/>
-          <w:sz w:val="24"/>
-          <w:szCs w:val="24"/>
-        </w:rPr>
-      </w:pPr>
-      <w:r>
-        <w:rPr>
-          <w:rFonts w:ascii="Arial" w:hAnsi="Arial" w:cs="Arial"/>
-          <w:b/>
-          <w:sz w:val="24"/>
-          <w:szCs w:val="24"/>
-        </w:rPr>
-        <w:t>Para eliminar el SPEI puedes usar el botón “</w:t>
-      </w:r>
-      <w:r>
-        <w:rPr>
-          <w:rFonts w:ascii="Arial" w:hAnsi="Arial" w:cs="Arial"/>
-          <w:b/>
-          <w:sz w:val="24"/>
-          <w:szCs w:val="24"/>
-        </w:rPr>
-        <w:t>Eliminar Archivo</w:t>
-      </w:r>
-      <w:r>
-        <w:rPr>
-          <w:rFonts w:ascii="Arial" w:hAnsi="Arial" w:cs="Arial"/>
-          <w:b/>
-          <w:sz w:val="24"/>
-          <w:szCs w:val="24"/>
-        </w:rPr>
-        <w:t>”</w:t>
-      </w:r>
-    </w:p>
-    <w:p>
-      <w:pPr>
-        <w:ind w:left="-851"/>
-        <w:rPr>
-          <w:rFonts w:ascii="Arial" w:hAnsi="Arial" w:cs="Arial"/>
-          <w:b/>
-          <w:sz w:val="24"/>
-          <w:szCs w:val="24"/>
-        </w:rPr>
-      </w:pPr>
-      <w:r>
-        <w:rPr>
-          <w:rFonts w:ascii="Arial" w:hAnsi="Arial" w:cs="Arial"/>
-          <w:noProof/>
-          <w:lang w:val="es-MX" w:eastAsia="es-MX"/>
-        </w:rPr>
-        <mc:AlternateContent>
-          <mc:Choice Requires="wps">
-            <w:drawing>
-              <wp:anchor distT="0" distB="0" distL="114300" distR="114300" simplePos="0" relativeHeight="251915264" behindDoc="0" locked="0" layoutInCell="1" allowOverlap="1" wp14:anchorId="0CBD5D6A" wp14:editId="5C6172DF">
-                <wp:simplePos x="0" y="0"/>
-                <wp:positionH relativeFrom="margin">
-                  <wp:posOffset>-180262</wp:posOffset>
-                </wp:positionH>
-                <wp:positionV relativeFrom="paragraph">
-                  <wp:posOffset>640749</wp:posOffset>
-                </wp:positionV>
-                <wp:extent cx="156475" cy="161365"/>
-                <wp:effectExtent l="19050" t="19050" r="15240" b="10160"/>
-                <wp:wrapNone/>
-                <wp:docPr id="52" name="Rectángulo 52"/>
-                <wp:cNvGraphicFramePr/>
-                <a:graphic xmlns:a="http://schemas.openxmlformats.org/drawingml/2006/main">
-                  <a:graphicData uri="http://schemas.microsoft.com/office/word/2010/wordprocessingShape">
-                    <wps:wsp>
-                      <wps:cNvSpPr/>
-                      <wps:spPr>
-                        <a:xfrm>
-                          <a:off x="0" y="0"/>
-                          <a:ext cx="156475" cy="161365"/>
-                        </a:xfrm>
-                        <a:prstGeom prst="rect">
-                          <a:avLst/>
-                        </a:prstGeom>
-                        <a:noFill/>
-                        <a:ln w="28575">
-                          <a:solidFill>
-                            <a:srgbClr val="FF0000"/>
-                          </a:solidFill>
-                        </a:ln>
-                      </wps:spPr>
-                      <wps:style>
-                        <a:lnRef idx="2">
-                          <a:schemeClr val="accent6"/>
-                        </a:lnRef>
-                        <a:fillRef idx="1">
-                          <a:schemeClr val="lt1"/>
-                        </a:fillRef>
-                        <a:effectRef idx="0">
-                          <a:schemeClr val="accent6"/>
-                        </a:effectRef>
-                        <a:fontRef idx="minor">
-                          <a:schemeClr val="dk1"/>
-                        </a:fontRef>
-                      </wps:style>
-                      <wps:bodyPr rot="0" spcFirstLastPara="0" vertOverflow="overflow" horzOverflow="overflow" vert="horz" wrap="square" lIns="91440" tIns="45720" rIns="91440" bIns="45720" numCol="1" spcCol="0" rtlCol="0" fromWordArt="0" anchor="ctr" anchorCtr="0" forceAA="0" compatLnSpc="1">
-                        <a:prstTxWarp prst="textNoShape">
-                          <a:avLst/>
-                        </a:prstTxWarp>
-                        <a:noAutofit/>
-                      </wps:bodyPr>
-                    </wps:wsp>
-                  </a:graphicData>
-                </a:graphic>
-                <wp14:sizeRelH relativeFrom="margin">
-                  <wp14:pctWidth>0</wp14:pctWidth>
-                </wp14:sizeRelH>
-                <wp14:sizeRelV relativeFrom="margin">
-                  <wp14:pctHeight>0</wp14:pctHeight>
-                </wp14:sizeRelV>
-              </wp:anchor>
-            </w:drawing>
-          </mc:Choice>
-          <mc:Fallback xmlns:cx1="http://schemas.microsoft.com/office/drawing/2015/9/8/chartex">
-            <w:pict>
-              <v:rect w14:anchorId="5D5668F7" id="Rectángulo 52" o:spid="_x0000_s1026" style="position:absolute;margin-left:-14.2pt;margin-top:50.45pt;width:12.3pt;height:12.7pt;z-index:251915264;visibility:visible;mso-wrap-style:square;mso-width-percent:0;mso-height-percent:0;mso-wrap-distance-left:9pt;mso-wrap-distance-top:0;mso-wrap-distance-right:9pt;mso-wrap-distance-bottom:0;mso-position-horizontal:absolute;mso-position-horizontal-relative:margin;mso-position-vertical:absolute;mso-position-vertical-relative:text;mso-width-percent:0;mso-height-percent:0;mso-width-relative:margin;mso-height-relative:margin;v-text-anchor:middle" o:gfxdata="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" filled="f" strokecolor="red" strokeweight="2.25pt">
-                <w10:wrap anchorx="margin"/>
-              </v:rect>
-            </w:pict>
-          </mc:Fallback>
-        </mc:AlternateContent>
-      </w:r>
-      <w:r>
-        <w:rPr>
-          <w:noProof/>
-          <w:lang w:val="es-MX" w:eastAsia="es-MX"/>
-        </w:rPr>
-        <w:drawing>
-          <wp:inline distT="0" distB="0" distL="0" distR="0" wp14:anchorId="06DD3EAB" wp14:editId="56F3996C">
-            <wp:extent cx="6432018" cy="797044"/>
-            <wp:effectExtent l="152400" t="152400" r="368935" b="365125"/>
-            <wp:docPr id="49" name="Imagen 49"/>
-            <wp:cNvGraphicFramePr>
-              <a:graphicFrameLocks xmlns:a="http://schemas.openxmlformats.org/drawingml/2006/main" noChangeAspect="1"/>
-            </wp:cNvGraphicFramePr>
-            <a:graphic xmlns:a="http://schemas.openxmlformats.org/drawingml/2006/main">
-              <a:graphicData uri="http://schemas.openxmlformats.org/drawingml/2006/picture">
-                <pic:pic xmlns:pic="http://schemas.openxmlformats.org/drawingml/2006/picture">
-                  <pic:nvPicPr>
-                    <pic:cNvPr id="1" name=""/>
-                    <pic:cNvPicPr/>
-                  </pic:nvPicPr>
-                  <pic:blipFill>
-                    <a:blip r:embed="rId18"/>
-                    <a:stretch>
-                      <a:fillRect/>
-                    </a:stretch>
-                  </pic:blipFill>
-                  <pic:spPr>
-                    <a:xfrm>
-                      <a:off x="0" y="0"/>
-                      <a:ext cx="6478330" cy="802783"/>
-                    </a:xfrm>
-                    <a:prstGeom prst="rect">
-                      <a:avLst/>
-                    </a:prstGeom>
-                    <a:ln>
-                      <a:noFill/>
-                    </a:ln>
-                    <a:effectLst>
-                      <a:outerShdw blurRad="292100" dist="139700" dir="2700000" algn="tl" rotWithShape="0">
-                        <a:srgbClr val="333333">
-                          <a:alpha val="65000"/>
-                        </a:srgbClr>
-                      </a:outerShdw>
-                    </a:effectLst>
-                  </pic:spPr>
-                </pic:pic>
-              </a:graphicData>
-            </a:graphic>
-          </wp:inline>
-        </w:drawing>
-      </w:r>
-    </w:p>
-    <w:p>
-      <w:pPr>
-        <w:rPr>
-          <w:rFonts w:ascii="Arial" w:hAnsi="Arial" w:cs="Arial"/>
-          <w:b/>
-          <w:sz w:val="24"/>
-          <w:szCs w:val="24"/>
-        </w:rPr>
-      </w:pPr>
-      <w:r>
-        <w:rPr>
-          <w:rFonts w:ascii="Arial" w:hAnsi="Arial" w:cs="Arial"/>
-          <w:b/>
-          <w:sz w:val="24"/>
-          <w:szCs w:val="24"/>
-        </w:rPr>
-        <w:t>Para visualizar el</w:t>
-      </w:r>
-      <w:r>
-        <w:rPr>
-          <w:rFonts w:ascii="Arial" w:hAnsi="Arial" w:cs="Arial"/>
-          <w:b/>
-          <w:sz w:val="24"/>
-          <w:szCs w:val="24"/>
-        </w:rPr>
-        <w:t xml:space="preserve"> SPEI </w:t>
-      </w:r>
-      <w:r>
-        <w:rPr>
-          <w:rFonts w:ascii="Arial" w:hAnsi="Arial" w:cs="Arial"/>
-          <w:b/>
-          <w:sz w:val="24"/>
-          <w:szCs w:val="24"/>
-        </w:rPr>
-        <w:t>usar el botón “Ver SPEI”</w:t>
-      </w:r>
-    </w:p>
-    <w:p>
-      <w:pPr>
-        <w:ind w:left="-851"/>
-        <w:rPr>
-          <w:rFonts w:ascii="Arial" w:hAnsi="Arial" w:cs="Arial"/>
-          <w:b/>
-          <w:sz w:val="24"/>
-          <w:szCs w:val="24"/>
-        </w:rPr>
-      </w:pPr>
-      <w:r>
-        <w:rPr>
-          <w:rFonts w:ascii="Arial" w:hAnsi="Arial" w:cs="Arial"/>
-          <w:noProof/>
-          <w:lang w:val="es-MX" w:eastAsia="es-MX"/>
-        </w:rPr>
-        <mc:AlternateContent>
-          <mc:Choice Requires="wps">
-            <w:drawing>
-              <wp:anchor distT="0" distB="0" distL="114300" distR="114300" simplePos="0" relativeHeight="251917312" behindDoc="0" locked="0" layoutInCell="1" allowOverlap="1" wp14:anchorId="7096F363" wp14:editId="36F41849">
-                <wp:simplePos x="0" y="0"/>
-                <wp:positionH relativeFrom="margin">
-                  <wp:posOffset>-312288</wp:posOffset>
-                </wp:positionH>
-                <wp:positionV relativeFrom="paragraph">
-                  <wp:posOffset>661578</wp:posOffset>
-                </wp:positionV>
-                <wp:extent cx="156475" cy="161365"/>
-                <wp:effectExtent l="19050" t="19050" r="15240" b="10160"/>
-                <wp:wrapNone/>
-                <wp:docPr id="53" name="Rectángulo 53"/>
-                <wp:cNvGraphicFramePr/>
-                <a:graphic xmlns:a="http://schemas.openxmlformats.org/drawingml/2006/main">
-                  <a:graphicData uri="http://schemas.microsoft.com/office/word/2010/wordprocessingShape">
-                    <wps:wsp>
-                      <wps:cNvSpPr/>
-                      <wps:spPr>
-                        <a:xfrm>
-                          <a:off x="0" y="0"/>
-                          <a:ext cx="156475" cy="161365"/>
-                        </a:xfrm>
-                        <a:prstGeom prst="rect">
-                          <a:avLst/>
-                        </a:prstGeom>
-                        <a:noFill/>
-                        <a:ln w="28575">
-                          <a:solidFill>
-                            <a:srgbClr val="FF0000"/>
-                          </a:solidFill>
-                        </a:ln>
-                      </wps:spPr>
-                      <wps:style>
-                        <a:lnRef idx="2">
-                          <a:schemeClr val="accent6"/>
-                        </a:lnRef>
-                        <a:fillRef idx="1">
-                          <a:schemeClr val="lt1"/>
-                        </a:fillRef>
-                        <a:effectRef idx="0">
-                          <a:schemeClr val="accent6"/>
-                        </a:effectRef>
-                        <a:fontRef idx="minor">
-                          <a:schemeClr val="dk1"/>
-                        </a:fontRef>
-                      </wps:style>
-                      <wps:bodyPr rot="0" spcFirstLastPara="0" vertOverflow="overflow" horzOverflow="overflow" vert="horz" wrap="square" lIns="91440" tIns="45720" rIns="91440" bIns="45720" numCol="1" spcCol="0" rtlCol="0" fromWordArt="0" anchor="ctr" anchorCtr="0" forceAA="0" compatLnSpc="1">
-                        <a:prstTxWarp prst="textNoShape">
-                          <a:avLst/>
-                        </a:prstTxWarp>
-                        <a:noAutofit/>
-                      </wps:bodyPr>
-                    </wps:wsp>
-                  </a:graphicData>
-                </a:graphic>
-                <wp14:sizeRelH relativeFrom="margin">
-                  <wp14:pctWidth>0</wp14:pctWidth>
-                </wp14:sizeRelH>
-                <wp14:sizeRelV relativeFrom="margin">
-                  <wp14:pctHeight>0</wp14:pctHeight>
-                </wp14:sizeRelV>
-              </wp:anchor>
-            </w:drawing>
-          </mc:Choice>
-          <mc:Fallback xmlns:cx1="http://schemas.microsoft.com/office/drawing/2015/9/8/chartex">
-            <w:pict>
-              <v:rect w14:anchorId="05E72FF4" id="Rectángulo 53" o:spid="_x0000_s1026" style="position:absolute;margin-left:-24.6pt;margin-top:52.1pt;width:12.3pt;height:12.7pt;z-index:251917312;visibility:visible;mso-wrap-style:square;mso-width-percent:0;mso-height-percent:0;mso-wrap-distance-left:9pt;mso-wrap-distance-top:0;mso-wrap-distance-right:9pt;mso-wrap-distance-bottom:0;mso-position-horizontal:absolute;mso-position-horizontal-relative:margin;mso-position-vertical:absolute;mso-position-vertical-relative:text;mso-width-percent:0;mso-height-percent:0;mso-width-relative:margin;mso-height-relative:margin;v-text-anchor:middle" o:gfxdata="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" filled="f" strokecolor="red" strokeweight="2.25pt">
-                <w10:wrap anchorx="margin"/>
-              </v:rect>
-            </w:pict>
-          </mc:Fallback>
-        </mc:AlternateContent>
-      </w:r>
-      <w:r>
-        <w:rPr>
-          <w:noProof/>
-          <w:lang w:val="es-MX" w:eastAsia="es-MX"/>
-        </w:rPr>
-        <w:drawing>
-          <wp:inline distT="0" distB="0" distL="0" distR="0" wp14:anchorId="683CF796" wp14:editId="61D7D84D">
-            <wp:extent cx="6432878" cy="797044"/>
-            <wp:effectExtent l="152400" t="152400" r="368300" b="365125"/>
-            <wp:docPr id="51" name="Imagen 51"/>
-            <wp:cNvGraphicFramePr>
-              <a:graphicFrameLocks xmlns:a="http://schemas.openxmlformats.org/drawingml/2006/main" noChangeAspect="1"/>
-            </wp:cNvGraphicFramePr>
-            <a:graphic xmlns:a="http://schemas.openxmlformats.org/drawingml/2006/main">
-              <a:graphicData uri="http://schemas.openxmlformats.org/drawingml/2006/picture">
-                <pic:pic xmlns:pic="http://schemas.openxmlformats.org/drawingml/2006/picture">
-                  <pic:nvPicPr>
-                    <pic:cNvPr id="1" name=""/>
-                    <pic:cNvPicPr/>
-                  </pic:nvPicPr>
-                  <pic:blipFill>
-                    <a:blip r:embed="rId18"/>
-                    <a:stretch>
-                      <a:fillRect/>
-                    </a:stretch>
-                  </pic:blipFill>
-                  <pic:spPr>
-                    <a:xfrm>
-                      <a:off x="0" y="0"/>
-                      <a:ext cx="6493492" cy="804554"/>
-                    </a:xfrm>
-                    <a:prstGeom prst="rect">
-                      <a:avLst/>
-                    </a:prstGeom>
-                    <a:ln>
-                      <a:noFill/>
-                    </a:ln>
-                    <a:effectLst>
-                      <a:outerShdw blurRad="292100" dist="139700" dir="2700000" algn="tl" rotWithShape="0">
-                        <a:srgbClr val="333333">
-                          <a:alpha val="65000"/>
-                        </a:srgbClr>
-                      </a:outerShdw>
-                    </a:effectLst>
-                  </pic:spPr>
-                </pic:pic>
-              </a:graphicData>
-            </a:graphic>
-          </wp:inline>
-        </w:drawing>
-      </w:r>
-    </w:p>
-    <w:p>
-      <w:pPr>
-        <w:rPr>
-          <w:rFonts w:ascii="Arial" w:hAnsi="Arial" w:cs="Arial"/>
-          <w:b/>
-          <w:sz w:val="24"/>
-          <w:szCs w:val="24"/>
-        </w:rPr>
-      </w:pPr>
-    </w:p>
-    <w:p>
-      <w:pPr>
-        <w:jc w:val="both"/>
-        <w:rPr>
-          <w:rFonts w:ascii="Arial" w:hAnsi="Arial" w:cs="Arial"/>
-          <w:b/>
-          <w:sz w:val="24"/>
-          <w:szCs w:val="24"/>
-        </w:rPr>
-      </w:pPr>
-      <w:r>
-        <w:rPr>
-          <w:rFonts w:ascii="Arial" w:hAnsi="Arial" w:cs="Arial"/>
-          <w:b/>
-          <w:sz w:val="24"/>
-          <w:szCs w:val="24"/>
-        </w:rPr>
-        <w:t xml:space="preserve">Nota: </w:t>
-      </w:r>
-      <w:r>
-        <w:rPr>
-          <w:rFonts w:ascii="Arial" w:hAnsi="Arial" w:cs="Arial"/>
-          <w:b/>
-          <w:sz w:val="24"/>
-          <w:szCs w:val="24"/>
-        </w:rPr>
-        <w:t>Se puede</w:t>
-      </w:r>
-      <w:r>
-        <w:rPr>
-          <w:rFonts w:ascii="Arial" w:hAnsi="Arial" w:cs="Arial"/>
-          <w:b/>
-          <w:sz w:val="24"/>
-          <w:szCs w:val="24"/>
-        </w:rPr>
-        <w:t>n</w:t>
-      </w:r>
-      <w:r>
-        <w:rPr>
-          <w:rFonts w:ascii="Arial" w:hAnsi="Arial" w:cs="Arial"/>
-          <w:b/>
-          <w:sz w:val="24"/>
-          <w:szCs w:val="24"/>
-        </w:rPr>
-        <w:t xml:space="preserve"> descargar los registros utilizando el botón “Exportar”, se desplegará un menú con dos opciones, “descargar en formato CSV” e “Imprimir”</w:t>
-      </w:r>
-    </w:p>
-    <w:p>
-      <w:pPr>
-        <w:ind w:left="-993"/>
-        <w:jc w:val="center"/>
-        <w:rPr>
-          <w:rFonts w:ascii="Arial" w:hAnsi="Arial" w:cs="Arial"/>
-          <w:b/>
-          <w:sz w:val="24"/>
-          <w:szCs w:val="24"/>
-        </w:rPr>
-      </w:pPr>
-      <w:r>
-        <w:rPr>
-          <w:rFonts w:ascii="Arial" w:hAnsi="Arial" w:cs="Arial"/>
-          <w:noProof/>
-          <w:lang w:val="es-MX" w:eastAsia="es-MX"/>
-        </w:rPr>
-        <mc:AlternateContent>
-          <mc:Choice Requires="wps">
-            <w:drawing>
-              <wp:anchor distT="0" distB="0" distL="114300" distR="114300" simplePos="0" relativeHeight="251926528" behindDoc="0" locked="0" layoutInCell="1" allowOverlap="1" wp14:anchorId="7B7B9E04" wp14:editId="06688FF3">
-                <wp:simplePos x="0" y="0"/>
-                <wp:positionH relativeFrom="margin">
-                  <wp:posOffset>95934</wp:posOffset>
-                </wp:positionH>
-                <wp:positionV relativeFrom="paragraph">
-                  <wp:posOffset>541020</wp:posOffset>
-                </wp:positionV>
-                <wp:extent cx="5915220" cy="921434"/>
-                <wp:effectExtent l="19050" t="19050" r="28575" b="12065"/>
-                <wp:wrapNone/>
-                <wp:docPr id="59" name="Rectángulo 59"/>
-                <wp:cNvGraphicFramePr/>
-                <a:graphic xmlns:a="http://schemas.openxmlformats.org/drawingml/2006/main">
-                  <a:graphicData uri="http://schemas.microsoft.com/office/word/2010/wordprocessingShape">
-                    <wps:wsp>
-                      <wps:cNvSpPr/>
-                      <wps:spPr>
-                        <a:xfrm>
-                          <a:off x="0" y="0"/>
-                          <a:ext cx="5915220" cy="921434"/>
-                        </a:xfrm>
-                        <a:prstGeom prst="rect">
-                          <a:avLst/>
-                        </a:prstGeom>
-                        <a:noFill/>
-                        <a:ln w="28575">
-                          <a:solidFill>
-                            <a:srgbClr val="FF0000"/>
-                          </a:solidFill>
-                        </a:ln>
-                      </wps:spPr>
-                      <wps:style>
-                        <a:lnRef idx="2">
-                          <a:schemeClr val="accent6"/>
-                        </a:lnRef>
-                        <a:fillRef idx="1">
-                          <a:schemeClr val="lt1"/>
-                        </a:fillRef>
-                        <a:effectRef idx="0">
-                          <a:schemeClr val="accent6"/>
-                        </a:effectRef>
-                        <a:fontRef idx="minor">
-                          <a:schemeClr val="dk1"/>
-                        </a:fontRef>
-                      </wps:style>
-                      <wps:bodyPr rot="0" spcFirstLastPara="0" vertOverflow="overflow" horzOverflow="overflow" vert="horz" wrap="square" lIns="91440" tIns="45720" rIns="91440" bIns="45720" numCol="1" spcCol="0" rtlCol="0" fromWordArt="0" anchor="ctr" anchorCtr="0" forceAA="0" compatLnSpc="1">
-                        <a:prstTxWarp prst="textNoShape">
-                          <a:avLst/>
-                        </a:prstTxWarp>
-                        <a:noAutofit/>
-                      </wps:bodyPr>
-                    </wps:wsp>
-                  </a:graphicData>
-                </a:graphic>
-                <wp14:sizeRelH relativeFrom="margin">
-                  <wp14:pctWidth>0</wp14:pctWidth>
-                </wp14:sizeRelH>
-                <wp14:sizeRelV relativeFrom="margin">
-                  <wp14:pctHeight>0</wp14:pctHeight>
-                </wp14:sizeRelV>
-              </wp:anchor>
-            </w:drawing>
-          </mc:Choice>
-          <mc:Fallback xmlns:cx1="http://schemas.microsoft.com/office/drawing/2015/9/8/chartex">
-            <w:pict>
-              <v:rect w14:anchorId="1F09C875" id="Rectángulo 59" o:spid="_x0000_s1026" style="position:absolute;margin-left:7.55pt;margin-top:42.6pt;width:465.75pt;height:72.55pt;z-index:251926528;visibility:visible;mso-wrap-style:square;mso-width-percent:0;mso-height-percent:0;mso-wrap-distance-left:9pt;mso-wrap-distance-top:0;mso-wrap-distance-right:9pt;mso-wrap-distance-bottom:0;mso-position-horizontal:absolute;mso-position-horizontal-relative:margin;mso-position-vertical:absolute;mso-position-vertical-relative:text;mso-width-percent:0;mso-height-percent:0;mso-width-relative:margin;mso-height-relative:margin;v-text-anchor:middle" o:gfxdata="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" filled="f" strokecolor="red" strokeweight="2.25pt">
-                <w10:wrap anchorx="margin"/>
-              </v:rect>
-            </w:pict>
-          </mc:Fallback>
-        </mc:AlternateContent>
-      </w:r>
-      <w:r>
-        <w:rPr>
-          <w:rFonts w:ascii="Arial" w:hAnsi="Arial" w:cs="Arial"/>
-          <w:noProof/>
-          <w:lang w:val="es-MX" w:eastAsia="es-MX"/>
-        </w:rPr>
-        <mc:AlternateContent>
-          <mc:Choice Requires="wps">
-            <w:drawing>
-              <wp:anchor distT="0" distB="0" distL="114300" distR="114300" simplePos="0" relativeHeight="251882496" behindDoc="0" locked="0" layoutInCell="1" allowOverlap="1" wp14:anchorId="446898A9" wp14:editId="1F91E468">
-                <wp:simplePos x="0" y="0"/>
-                <wp:positionH relativeFrom="page">
-                  <wp:posOffset>568325</wp:posOffset>
-                </wp:positionH>
-                <wp:positionV relativeFrom="paragraph">
-                  <wp:posOffset>250092</wp:posOffset>
-                </wp:positionV>
-                <wp:extent cx="513471" cy="147711"/>
-                <wp:effectExtent l="19050" t="19050" r="20320" b="24130"/>
-                <wp:wrapNone/>
-                <wp:docPr id="43" name="Rectángulo 43"/>
-                <wp:cNvGraphicFramePr/>
-                <a:graphic xmlns:a="http://schemas.openxmlformats.org/drawingml/2006/main">
-                  <a:graphicData uri="http://schemas.microsoft.com/office/word/2010/wordprocessingShape">
-                    <wps:wsp>
-                      <wps:cNvSpPr/>
-                      <wps:spPr>
-                        <a:xfrm>
-                          <a:off x="0" y="0"/>
-                          <a:ext cx="513471" cy="147711"/>
-                        </a:xfrm>
-                        <a:prstGeom prst="rect">
-                          <a:avLst/>
-                        </a:prstGeom>
-                        <a:noFill/>
-                        <a:ln w="28575">
-                          <a:solidFill>
-                            <a:srgbClr val="FF0000"/>
-                          </a:solidFill>
-                        </a:ln>
-                      </wps:spPr>
-                      <wps:style>
-                        <a:lnRef idx="2">
-                          <a:schemeClr val="accent6"/>
-                        </a:lnRef>
-                        <a:fillRef idx="1">
-                          <a:schemeClr val="lt1"/>
-                        </a:fillRef>
-                        <a:effectRef idx="0">
-                          <a:schemeClr val="accent6"/>
-                        </a:effectRef>
-                        <a:fontRef idx="minor">
-                          <a:schemeClr val="dk1"/>
-                        </a:fontRef>
-                      </wps:style>
-                      <wps:bodyPr rot="0" spcFirstLastPara="0" vertOverflow="overflow" horzOverflow="overflow" vert="horz" wrap="square" lIns="91440" tIns="45720" rIns="91440" bIns="45720" numCol="1" spcCol="0" rtlCol="0" fromWordArt="0" anchor="ctr" anchorCtr="0" forceAA="0" compatLnSpc="1">
-                        <a:prstTxWarp prst="textNoShape">
-                          <a:avLst/>
-                        </a:prstTxWarp>
-                        <a:noAutofit/>
-                      </wps:bodyPr>
-                    </wps:wsp>
-                  </a:graphicData>
-                </a:graphic>
-                <wp14:sizeRelH relativeFrom="margin">
-                  <wp14:pctWidth>0</wp14:pctWidth>
-                </wp14:sizeRelH>
-                <wp14:sizeRelV relativeFrom="margin">
-                  <wp14:pctHeight>0</wp14:pctHeight>
-                </wp14:sizeRelV>
-              </wp:anchor>
-            </w:drawing>
-          </mc:Choice>
-          <mc:Fallback xmlns:cx1="http://schemas.microsoft.com/office/drawing/2015/9/8/chartex">
-            <w:pict>
-              <v:rect w14:anchorId="388C82DA" id="Rectángulo 43" o:spid="_x0000_s1026" style="position:absolute;margin-left:44.75pt;margin-top:19.7pt;width:40.45pt;height:11.65pt;z-index:251882496;visibility:visible;mso-wrap-style:square;mso-width-percent:0;mso-height-percent:0;mso-wrap-distance-left:9pt;mso-wrap-distance-top:0;mso-wrap-distance-right:9pt;mso-wrap-distance-bottom:0;mso-position-horizontal:absolute;mso-position-horizontal-relative:page;mso-position-vertical:absolute;mso-position-vertical-relative:text;mso-width-percent:0;mso-height-percent:0;mso-width-relative:margin;mso-height-relative:margin;v-text-anchor:middle" o:gfxdata="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" filled="f" strokecolor="red" strokeweight="2.25pt">
-                <w10:wrap anchorx="page"/>
-              </v:rect>
-            </w:pict>
-          </mc:Fallback>
-        </mc:AlternateContent>
-      </w:r>
-      <w:r>
-        <w:rPr>
-          <w:noProof/>
-          <w:lang w:val="es-MX" w:eastAsia="es-MX"/>
-        </w:rPr>
-        <w:drawing>
-          <wp:inline distT="0" distB="0" distL="0" distR="0" wp14:anchorId="2AAF387B" wp14:editId="7B520607">
-            <wp:extent cx="6501977" cy="1287194"/>
-            <wp:effectExtent l="152400" t="152400" r="356235" b="370205"/>
-            <wp:docPr id="60" name="Imagen 60"/>
+          <wp:inline distT="0" distB="0" distL="0" distR="0" wp14:anchorId="24E34762" wp14:editId="70B91FC1">
+            <wp:extent cx="5940447" cy="1316334"/>
+            <wp:effectExtent l="152400" t="152400" r="365125" b="360680"/>
+            <wp:docPr id="69" name="Imagen 69"/>
             <wp:cNvGraphicFramePr>
               <a:graphicFrameLocks xmlns:a="http://schemas.openxmlformats.org/drawingml/2006/main" noChangeAspect="1"/>
             </wp:cNvGraphicFramePr>
@@ -7917,13 +6417,13 @@
                   </pic:nvPicPr>
                   <pic:blipFill rotWithShape="1">
                     <a:blip r:embed="rId13"/>
-                    <a:srcRect t="46722"/>
+                    <a:srcRect t="45663"/>
                     <a:stretch/>
                   </pic:blipFill>
                   <pic:spPr bwMode="auto">
                     <a:xfrm>
                       <a:off x="0" y="0"/>
-                      <a:ext cx="6615100" cy="1309589"/>
+                      <a:ext cx="5992274" cy="1327818"/>
                     </a:xfrm>
                     <a:prstGeom prst="rect">
                       <a:avLst/>
@@ -7950,12 +6450,32 @@
           </wp:inline>
         </w:drawing>
       </w:r>
-      <w:bookmarkStart w:id="15" w:name="_GoBack"/>
-      <w:bookmarkEnd w:id="15"/>
+    </w:p>
+    <w:p>
+      <w:pPr>
+        <w:jc w:val="center"/>
+        <w:rPr>
+          <w:rFonts w:ascii="Arial" w:hAnsi="Arial" w:cs="Arial"/>
+          <w:b/>
+          <w:sz w:val="24"/>
+          <w:szCs w:val="24"/>
+        </w:rPr>
+      </w:pPr>
+    </w:p>
+    <w:p>
+      <w:pPr>
+        <w:ind w:left="-851"/>
+        <w:rPr>
+          <w:rFonts w:ascii="Arial" w:hAnsi="Arial" w:cs="Arial"/>
+          <w:b/>
+          <w:sz w:val="24"/>
+          <w:szCs w:val="24"/>
+        </w:rPr>
+      </w:pPr>
     </w:p>
     <w:sectPr>
-      <w:headerReference w:type="default" r:id="rId20"/>
-      <w:footerReference w:type="default" r:id="rId21"/>
+      <w:headerReference w:type="default" r:id="rId19"/>
+      <w:footerReference w:type="default" r:id="rId20"/>
       <w:pgSz w:w="12240" w:h="15840" w:code="1"/>
       <w:pgMar w:top="1417" w:right="1701" w:bottom="1417" w:left="1701" w:header="708" w:footer="708" w:gutter="0"/>
       <w:cols w:space="708"/>
@@ -7967,7 +6487,7 @@
 </file>
 
 <file path=word/endnotes.xml><?xml version="1.0" encoding="utf-8"?>
-<w:endnotes xmlns:wpc="http://schemas.microsoft.com/office/word/2010/wordprocessingCanvas" xmlns:cx="http://schemas.microsoft.com/office/drawing/2014/chartex" xmlns:mc="http://schemas.openxmlformats.org/markup-compatibility/2006" xmlns:o="urn:schemas-microsoft-com:office:office" xmlns:r="http://schemas.openxmlformats.org/officeDocument/2006/relationships" xmlns:m="http://schemas.openxmlformats.org/officeDocument/2006/math" xmlns:v="urn:schemas-microsoft-com:vml" xmlns:wp14="http://schemas.microsoft.com/office/word/2010/wordprocessingDrawing" xmlns:wp="http://schemas.openxmlformats.org/drawingml/2006/wordprocessingDrawing" xmlns:w10="urn:schemas-microsoft-com:office:word" xmlns:w="http://schemas.openxmlformats.org/wordprocessingml/2006/main" xmlns:w14="http://schemas.microsoft.com/office/word/2010/wordml" xmlns:w15="http://schemas.microsoft.com/office/word/2012/wordml" xmlns:w16se="http://schemas.microsoft.com/office/word/2015/wordml/symex" xmlns:wpg="http://schemas.microsoft.com/office/word/2010/wordprocessingGroup" xmlns:wpi="http://schemas.microsoft.com/office/word/2010/wordprocessingInk" xmlns:wne="http://schemas.microsoft.com/office/word/2006/wordml" xmlns:wps="http://schemas.microsoft.com/office/word/2010/wordprocessingShape" mc:Ignorable="w14 w15 w16se wp14">
+<w:endnotes xmlns:wpc="http://schemas.microsoft.com/office/word/2010/wordprocessingCanvas" xmlns:cx="http://schemas.microsoft.com/office/drawing/2014/chartex" xmlns:cx1="http://schemas.microsoft.com/office/drawing/2015/9/8/chartex" xmlns:mc="http://schemas.openxmlformats.org/markup-compatibility/2006" xmlns:o="urn:schemas-microsoft-com:office:office" xmlns:r="http://schemas.openxmlformats.org/officeDocument/2006/relationships" xmlns:m="http://schemas.openxmlformats.org/officeDocument/2006/math" xmlns:v="urn:schemas-microsoft-com:vml" xmlns:wp14="http://schemas.microsoft.com/office/word/2010/wordprocessingDrawing" xmlns:wp="http://schemas.openxmlformats.org/drawingml/2006/wordprocessingDrawing" xmlns:w10="urn:schemas-microsoft-com:office:word" xmlns:w="http://schemas.openxmlformats.org/wordprocessingml/2006/main" xmlns:w14="http://schemas.microsoft.com/office/word/2010/wordml" xmlns:w15="http://schemas.microsoft.com/office/word/2012/wordml" xmlns:w16se="http://schemas.microsoft.com/office/word/2015/wordml/symex" xmlns:wpg="http://schemas.microsoft.com/office/word/2010/wordprocessingGroup" xmlns:wpi="http://schemas.microsoft.com/office/word/2010/wordprocessingInk" xmlns:wne="http://schemas.microsoft.com/office/word/2006/wordml" xmlns:wps="http://schemas.microsoft.com/office/word/2010/wordprocessingShape" mc:Ignorable="w14 w15 w16se wp14">
   <w:endnote w:type="separator" w:id="-1">
     <w:p>
       <w:pPr>
@@ -7992,7 +6512,7 @@
 </file>
 
 <file path=word/footer1.xml><?xml version="1.0" encoding="utf-8"?>
-<w:ftr xmlns:wpc="http://schemas.microsoft.com/office/word/2010/wordprocessingCanvas" xmlns:cx="http://schemas.microsoft.com/office/drawing/2014/chartex" xmlns:mc="http://schemas.openxmlformats.org/markup-compatibility/2006" xmlns:o="urn:schemas-microsoft-com:office:office" xmlns:r="http://schemas.openxmlformats.org/officeDocument/2006/relationships" xmlns:m="http://schemas.openxmlformats.org/officeDocument/2006/math" xmlns:v="urn:schemas-microsoft-com:vml" xmlns:wp14="http://schemas.microsoft.com/office/word/2010/wordprocessingDrawing" xmlns:wp="http://schemas.openxmlformats.org/drawingml/2006/wordprocessingDrawing" xmlns:w10="urn:schemas-microsoft-com:office:word" xmlns:w="http://schemas.openxmlformats.org/wordprocessingml/2006/main" xmlns:w14="http://schemas.microsoft.com/office/word/2010/wordml" xmlns:w15="http://schemas.microsoft.com/office/word/2012/wordml" xmlns:w16se="http://schemas.microsoft.com/office/word/2015/wordml/symex" xmlns:wpg="http://schemas.microsoft.com/office/word/2010/wordprocessingGroup" xmlns:wpi="http://schemas.microsoft.com/office/word/2010/wordprocessingInk" xmlns:wne="http://schemas.microsoft.com/office/word/2006/wordml" xmlns:wps="http://schemas.microsoft.com/office/word/2010/wordprocessingShape" mc:Ignorable="w14 w15 w16se wp14">
+<w:ftr xmlns:wpc="http://schemas.microsoft.com/office/word/2010/wordprocessingCanvas" xmlns:cx="http://schemas.microsoft.com/office/drawing/2014/chartex" xmlns:cx1="http://schemas.microsoft.com/office/drawing/2015/9/8/chartex" xmlns:mc="http://schemas.openxmlformats.org/markup-compatibility/2006" xmlns:o="urn:schemas-microsoft-com:office:office" xmlns:r="http://schemas.openxmlformats.org/officeDocument/2006/relationships" xmlns:m="http://schemas.openxmlformats.org/officeDocument/2006/math" xmlns:v="urn:schemas-microsoft-com:vml" xmlns:wp14="http://schemas.microsoft.com/office/word/2010/wordprocessingDrawing" xmlns:wp="http://schemas.openxmlformats.org/drawingml/2006/wordprocessingDrawing" xmlns:w10="urn:schemas-microsoft-com:office:word" xmlns:w="http://schemas.openxmlformats.org/wordprocessingml/2006/main" xmlns:w14="http://schemas.microsoft.com/office/word/2010/wordml" xmlns:w15="http://schemas.microsoft.com/office/word/2012/wordml" xmlns:w16se="http://schemas.microsoft.com/office/word/2015/wordml/symex" xmlns:wpg="http://schemas.microsoft.com/office/word/2010/wordprocessingGroup" xmlns:wpi="http://schemas.microsoft.com/office/word/2010/wordprocessingInk" xmlns:wne="http://schemas.microsoft.com/office/word/2006/wordml" xmlns:wps="http://schemas.microsoft.com/office/word/2010/wordprocessingShape" mc:Ignorable="w14 w15 w16se wp14">
   <w:sdt>
     <w:sdtPr>
       <w:rPr>
@@ -8093,7 +6613,7 @@
                     </wp:anchor>
                   </w:drawing>
                 </mc:Choice>
-                <mc:Fallback xmlns:cx1="http://schemas.microsoft.com/office/drawing/2015/9/8/chartex">
+                <mc:Fallback>
                   <w:pict>
                     <v:line w14:anchorId="42D5C661" id="Conector recto 13" o:spid="_x0000_s1026" style="position:absolute;z-index:251662336;visibility:visible;mso-wrap-style:square;mso-width-percent:0;mso-height-percent:0;mso-wrap-distance-left:9pt;mso-wrap-distance-top:0;mso-wrap-distance-right:9pt;mso-wrap-distance-bottom:0;mso-position-horizontal:absolute;mso-position-horizontal-relative:text;mso-position-vertical:absolute;mso-position-vertical-relative:text;mso-width-percent:0;mso-height-percent:0;mso-width-relative:margin;mso-height-relative:margin" from="-17.55pt,-3pt" to="446.7pt,-2.25pt" o:gfxdata="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" strokecolor="#a5a5a5 [3206]" strokeweight="1.5pt">
                       <v:stroke joinstyle="miter"/>
@@ -8204,7 +6724,7 @@
                     </wp:anchor>
                   </w:drawing>
                 </mc:Choice>
-                <mc:Fallback xmlns:cx1="http://schemas.microsoft.com/office/drawing/2015/9/8/chartex">
+                <mc:Fallback>
                   <w:pict>
                     <v:rect w14:anchorId="2CD8D370" id="Rectángulo 11" o:spid="_x0000_s1026" style="position:absolute;margin-left:280.3pt;margin-top:-3.3pt;width:167.65pt;height:22.4pt;z-index:-251658241;visibility:visible;mso-wrap-style:square;mso-width-percent:0;mso-wrap-distance-left:9pt;mso-wrap-distance-top:0;mso-wrap-distance-right:9pt;mso-wrap-distance-bottom:0;mso-position-horizontal:absolute;mso-position-horizontal-relative:text;mso-position-vertical:absolute;mso-position-vertical-relative:text;mso-width-percent:0;mso-width-relative:margin;v-text-anchor:middle" o:gfxdata="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" fillcolor="#002060" stroked="f" strokeweight="1pt">
                       <v:fill color2="#002060" o:opacity2="15728f" rotate="t" angle="90" colors="0 #002060;34734f #002060;40632f #002060;45815f #072766;46531f #002060;60293f #002060;1 #002060" focus="100%" type="gradient"/>
@@ -8309,7 +6829,7 @@
                 <w:noProof/>
                 <w:color w:val="FFFFFF" w:themeColor="background1"/>
               </w:rPr>
-              <w:t>11</w:t>
+              <w:t>10</w:t>
             </w:r>
             <w:r>
               <w:rPr>
@@ -8335,7 +6855,7 @@
 </file>
 
 <file path=word/footnotes.xml><?xml version="1.0" encoding="utf-8"?>
-<w:footnotes xmlns:wpc="http://schemas.microsoft.com/office/word/2010/wordprocessingCanvas" xmlns:cx="http://schemas.microsoft.com/office/drawing/2014/chartex" xmlns:mc="http://schemas.openxmlformats.org/markup-compatibility/2006" xmlns:o="urn:schemas-microsoft-com:office:office" xmlns:r="http://schemas.openxmlformats.org/officeDocument/2006/relationships" xmlns:m="http://schemas.openxmlformats.org/officeDocument/2006/math" xmlns:v="urn:schemas-microsoft-com:vml" xmlns:wp14="http://schemas.microsoft.com/office/word/2010/wordprocessingDrawing" xmlns:wp="http://schemas.openxmlformats.org/drawingml/2006/wordprocessingDrawing" xmlns:w10="urn:schemas-microsoft-com:office:word" xmlns:w="http://schemas.openxmlformats.org/wordprocessingml/2006/main" xmlns:w14="http://schemas.microsoft.com/office/word/2010/wordml" xmlns:w15="http://schemas.microsoft.com/office/word/2012/wordml" xmlns:w16se="http://schemas.microsoft.com/office/word/2015/wordml/symex" xmlns:wpg="http://schemas.microsoft.com/office/word/2010/wordprocessingGroup" xmlns:wpi="http://schemas.microsoft.com/office/word/2010/wordprocessingInk" xmlns:wne="http://schemas.microsoft.com/office/word/2006/wordml" xmlns:wps="http://schemas.microsoft.com/office/word/2010/wordprocessingShape" mc:Ignorable="w14 w15 w16se wp14">
+<w:footnotes xmlns:wpc="http://schemas.microsoft.com/office/word/2010/wordprocessingCanvas" xmlns:cx="http://schemas.microsoft.com/office/drawing/2014/chartex" xmlns:cx1="http://schemas.microsoft.com/office/drawing/2015/9/8/chartex" xmlns:mc="http://schemas.openxmlformats.org/markup-compatibility/2006" xmlns:o="urn:schemas-microsoft-com:office:office" xmlns:r="http://schemas.openxmlformats.org/officeDocument/2006/relationships" xmlns:m="http://schemas.openxmlformats.org/officeDocument/2006/math" xmlns:v="urn:schemas-microsoft-com:vml" xmlns:wp14="http://schemas.microsoft.com/office/word/2010/wordprocessingDrawing" xmlns:wp="http://schemas.openxmlformats.org/drawingml/2006/wordprocessingDrawing" xmlns:w10="urn:schemas-microsoft-com:office:word" xmlns:w="http://schemas.openxmlformats.org/wordprocessingml/2006/main" xmlns:w14="http://schemas.microsoft.com/office/word/2010/wordml" xmlns:w15="http://schemas.microsoft.com/office/word/2012/wordml" xmlns:w16se="http://schemas.microsoft.com/office/word/2015/wordml/symex" xmlns:wpg="http://schemas.microsoft.com/office/word/2010/wordprocessingGroup" xmlns:wpi="http://schemas.microsoft.com/office/word/2010/wordprocessingInk" xmlns:wne="http://schemas.microsoft.com/office/word/2006/wordml" xmlns:wps="http://schemas.microsoft.com/office/word/2010/wordprocessingShape" mc:Ignorable="w14 w15 w16se wp14">
   <w:footnote w:type="separator" w:id="-1">
     <w:p>
       <w:pPr>
@@ -8360,7 +6880,7 @@
 </file>
 
 <file path=word/header1.xml><?xml version="1.0" encoding="utf-8"?>
-<w:hdr xmlns:wpc="http://schemas.microsoft.com/office/word/2010/wordprocessingCanvas" xmlns:cx="http://schemas.microsoft.com/office/drawing/2014/chartex" xmlns:mc="http://schemas.openxmlformats.org/markup-compatibility/2006" xmlns:o="urn:schemas-microsoft-com:office:office" xmlns:r="http://schemas.openxmlformats.org/officeDocument/2006/relationships" xmlns:m="http://schemas.openxmlformats.org/officeDocument/2006/math" xmlns:v="urn:schemas-microsoft-com:vml" xmlns:wp14="http://schemas.microsoft.com/office/word/2010/wordprocessingDrawing" xmlns:wp="http://schemas.openxmlformats.org/drawingml/2006/wordprocessingDrawing" xmlns:w10="urn:schemas-microsoft-com:office:word" xmlns:w="http://schemas.openxmlformats.org/wordprocessingml/2006/main" xmlns:w14="http://schemas.microsoft.com/office/word/2010/wordml" xmlns:w15="http://schemas.microsoft.com/office/word/2012/wordml" xmlns:w16se="http://schemas.microsoft.com/office/word/2015/wordml/symex" xmlns:wpg="http://schemas.microsoft.com/office/word/2010/wordprocessingGroup" xmlns:wpi="http://schemas.microsoft.com/office/word/2010/wordprocessingInk" xmlns:wne="http://schemas.microsoft.com/office/word/2006/wordml" xmlns:wps="http://schemas.microsoft.com/office/word/2010/wordprocessingShape" mc:Ignorable="w14 w15 w16se wp14">
+<w:hdr xmlns:wpc="http://schemas.microsoft.com/office/word/2010/wordprocessingCanvas" xmlns:cx="http://schemas.microsoft.com/office/drawing/2014/chartex" xmlns:cx1="http://schemas.microsoft.com/office/drawing/2015/9/8/chartex" xmlns:mc="http://schemas.openxmlformats.org/markup-compatibility/2006" xmlns:o="urn:schemas-microsoft-com:office:office" xmlns:r="http://schemas.openxmlformats.org/officeDocument/2006/relationships" xmlns:m="http://schemas.openxmlformats.org/officeDocument/2006/math" xmlns:v="urn:schemas-microsoft-com:vml" xmlns:wp14="http://schemas.microsoft.com/office/word/2010/wordprocessingDrawing" xmlns:wp="http://schemas.openxmlformats.org/drawingml/2006/wordprocessingDrawing" xmlns:w10="urn:schemas-microsoft-com:office:word" xmlns:w="http://schemas.openxmlformats.org/wordprocessingml/2006/main" xmlns:w14="http://schemas.microsoft.com/office/word/2010/wordml" xmlns:w15="http://schemas.microsoft.com/office/word/2012/wordml" xmlns:w16se="http://schemas.microsoft.com/office/word/2015/wordml/symex" xmlns:wpg="http://schemas.microsoft.com/office/word/2010/wordprocessingGroup" xmlns:wpi="http://schemas.microsoft.com/office/word/2010/wordprocessingInk" xmlns:wne="http://schemas.microsoft.com/office/word/2006/wordml" xmlns:wps="http://schemas.microsoft.com/office/word/2010/wordprocessingShape" mc:Ignorable="w14 w15 w16se wp14">
   <w:p>
     <w:pPr>
       <w:pStyle w:val="Encabezado"/>
@@ -8504,7 +7024,7 @@
             </wp:anchor>
           </w:drawing>
         </mc:Choice>
-        <mc:Fallback xmlns:cx1="http://schemas.microsoft.com/office/drawing/2015/9/8/chartex">
+        <mc:Fallback>
           <w:pict>
             <v:rect w14:anchorId="3FEC259C" id="Rectángulo 6" o:spid="_x0000_s1032" style="position:absolute;margin-left:343.45pt;margin-top:-1.4pt;width:137pt;height:24.45pt;z-index:251659264;visibility:visible;mso-wrap-style:square;mso-width-percent:0;mso-height-percent:0;mso-wrap-distance-left:9pt;mso-wrap-distance-top:0;mso-wrap-distance-right:9pt;mso-wrap-distance-bottom:0;mso-position-horizontal:absolute;mso-position-horizontal-relative:text;mso-position-vertical:absolute;mso-position-vertical-relative:text;mso-width-percent:0;mso-height-percent:0;mso-width-relative:margin;mso-height-relative:margin;v-text-anchor:middle" o:gfxdata="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" fillcolor="#002060" stroked="f" strokeweight="1pt">
               <v:textbox>
@@ -8647,7 +7167,7 @@
 </file>
 
 <file path=word/numbering.xml><?xml version="1.0" encoding="utf-8"?>
-<w:numbering xmlns:wpc="http://schemas.microsoft.com/office/word/2010/wordprocessingCanvas" xmlns:cx="http://schemas.microsoft.com/office/drawing/2014/chartex" xmlns:mc="http://schemas.openxmlformats.org/markup-compatibility/2006" xmlns:o="urn:schemas-microsoft-com:office:office" xmlns:r="http://schemas.openxmlformats.org/officeDocument/2006/relationships" xmlns:m="http://schemas.openxmlformats.org/officeDocument/2006/math" xmlns:v="urn:schemas-microsoft-com:vml" xmlns:wp14="http://schemas.microsoft.com/office/word/2010/wordprocessingDrawing" xmlns:wp="http://schemas.openxmlformats.org/drawingml/2006/wordprocessingDrawing" xmlns:w10="urn:schemas-microsoft-com:office:word" xmlns:w="http://schemas.openxmlformats.org/wordprocessingml/2006/main" xmlns:w14="http://schemas.microsoft.com/office/word/2010/wordml" xmlns:w15="http://schemas.microsoft.com/office/word/2012/wordml" xmlns:w16se="http://schemas.microsoft.com/office/word/2015/wordml/symex" xmlns:wpg="http://schemas.microsoft.com/office/word/2010/wordprocessingGroup" xmlns:wpi="http://schemas.microsoft.com/office/word/2010/wordprocessingInk" xmlns:wne="http://schemas.microsoft.com/office/word/2006/wordml" xmlns:wps="http://schemas.microsoft.com/office/word/2010/wordprocessingShape" mc:Ignorable="w14 w15 w16se wp14">
+<w:numbering xmlns:wpc="http://schemas.microsoft.com/office/word/2010/wordprocessingCanvas" xmlns:cx="http://schemas.microsoft.com/office/drawing/2014/chartex" xmlns:cx1="http://schemas.microsoft.com/office/drawing/2015/9/8/chartex" xmlns:mc="http://schemas.openxmlformats.org/markup-compatibility/2006" xmlns:o="urn:schemas-microsoft-com:office:office" xmlns:r="http://schemas.openxmlformats.org/officeDocument/2006/relationships" xmlns:m="http://schemas.openxmlformats.org/officeDocument/2006/math" xmlns:v="urn:schemas-microsoft-com:vml" xmlns:wp14="http://schemas.microsoft.com/office/word/2010/wordprocessingDrawing" xmlns:wp="http://schemas.openxmlformats.org/drawingml/2006/wordprocessingDrawing" xmlns:w10="urn:schemas-microsoft-com:office:word" xmlns:w="http://schemas.openxmlformats.org/wordprocessingml/2006/main" xmlns:w14="http://schemas.microsoft.com/office/word/2010/wordml" xmlns:w15="http://schemas.microsoft.com/office/word/2012/wordml" xmlns:w16se="http://schemas.microsoft.com/office/word/2015/wordml/symex" xmlns:wpg="http://schemas.microsoft.com/office/word/2010/wordprocessingGroup" xmlns:wpi="http://schemas.microsoft.com/office/word/2010/wordprocessingInk" xmlns:wne="http://schemas.microsoft.com/office/word/2006/wordml" xmlns:wps="http://schemas.microsoft.com/office/word/2010/wordprocessingShape" mc:Ignorable="w14 w15 w16se wp14">
   <w:abstractNum w:abstractNumId="0" w15:restartNumberingAfterBreak="0">
     <w:nsid w:val="33767D3B"/>
     <w:multiLevelType w:val="multilevel"/>
@@ -10286,7 +8806,7 @@
 </file>
 
 <file path=customXml/itemProps1.xml><?xml version="1.0" encoding="utf-8"?>
-<ds:datastoreItem xmlns:ds="http://schemas.openxmlformats.org/officeDocument/2006/customXml" ds:itemID="{4D1C83D8-38B3-42B3-B9DF-F85832156A2B}">
+<ds:datastoreItem xmlns:ds="http://schemas.openxmlformats.org/officeDocument/2006/customXml" ds:itemID="{DF622EC4-5317-4613-856E-6B66C4FA5579}">
   <ds:schemaRefs>
     <ds:schemaRef ds:uri="http://schemas.openxmlformats.org/officeDocument/2006/bibliography"/>
   </ds:schemaRefs>

--- a/PDRMYE/GUÍAS RÁPIDAS/DAF/MÓDULO DE REGISTRO DE PAGOS.docx
+++ b/PDRMYE/GUÍAS RÁPIDAS/DAF/MÓDULO DE REGISTRO DE PAGOS.docx
@@ -1,6 +1,6 @@
 
 <file path=word/document.xml><?xml version="1.0" encoding="utf-8"?>
-<w:document xmlns:wpc="http://schemas.microsoft.com/office/word/2010/wordprocessingCanvas" xmlns:cx="http://schemas.microsoft.com/office/drawing/2014/chartex" xmlns:cx1="http://schemas.microsoft.com/office/drawing/2015/9/8/chartex" xmlns:mc="http://schemas.openxmlformats.org/markup-compatibility/2006" xmlns:o="urn:schemas-microsoft-com:office:office" xmlns:r="http://schemas.openxmlformats.org/officeDocument/2006/relationships" xmlns:m="http://schemas.openxmlformats.org/officeDocument/2006/math" xmlns:v="urn:schemas-microsoft-com:vml" xmlns:wp14="http://schemas.microsoft.com/office/word/2010/wordprocessingDrawing" xmlns:wp="http://schemas.openxmlformats.org/drawingml/2006/wordprocessingDrawing" xmlns:w10="urn:schemas-microsoft-com:office:word" xmlns:w="http://schemas.openxmlformats.org/wordprocessingml/2006/main" xmlns:w14="http://schemas.microsoft.com/office/word/2010/wordml" xmlns:w15="http://schemas.microsoft.com/office/word/2012/wordml" xmlns:w16se="http://schemas.microsoft.com/office/word/2015/wordml/symex" xmlns:wpg="http://schemas.microsoft.com/office/word/2010/wordprocessingGroup" xmlns:wpi="http://schemas.microsoft.com/office/word/2010/wordprocessingInk" xmlns:wne="http://schemas.microsoft.com/office/word/2006/wordml" xmlns:wps="http://schemas.microsoft.com/office/word/2010/wordprocessingShape" mc:Ignorable="w14 w15 w16se wp14">
+<w:document xmlns:wpc="http://schemas.microsoft.com/office/word/2010/wordprocessingCanvas" xmlns:cx="http://schemas.microsoft.com/office/drawing/2014/chartex" xmlns:mc="http://schemas.openxmlformats.org/markup-compatibility/2006" xmlns:o="urn:schemas-microsoft-com:office:office" xmlns:r="http://schemas.openxmlformats.org/officeDocument/2006/relationships" xmlns:m="http://schemas.openxmlformats.org/officeDocument/2006/math" xmlns:v="urn:schemas-microsoft-com:vml" xmlns:wp14="http://schemas.microsoft.com/office/word/2010/wordprocessingDrawing" xmlns:wp="http://schemas.openxmlformats.org/drawingml/2006/wordprocessingDrawing" xmlns:w10="urn:schemas-microsoft-com:office:word" xmlns:w="http://schemas.openxmlformats.org/wordprocessingml/2006/main" xmlns:w14="http://schemas.microsoft.com/office/word/2010/wordml" xmlns:w15="http://schemas.microsoft.com/office/word/2012/wordml" xmlns:w16se="http://schemas.microsoft.com/office/word/2015/wordml/symex" xmlns:wpg="http://schemas.microsoft.com/office/word/2010/wordprocessingGroup" xmlns:wpi="http://schemas.microsoft.com/office/word/2010/wordprocessingInk" xmlns:wne="http://schemas.microsoft.com/office/word/2006/wordml" xmlns:wps="http://schemas.microsoft.com/office/word/2010/wordprocessingShape" mc:Ignorable="w14 w15 w16se wp14">
   <w:body>
     <w:p>
       <w:pPr>
@@ -100,7 +100,7 @@
               </wp:anchor>
             </w:drawing>
           </mc:Choice>
-          <mc:Fallback>
+          <mc:Fallback xmlns:cx1="http://schemas.microsoft.com/office/drawing/2015/9/8/chartex">
             <w:pict>
               <v:rect w14:anchorId="06FFA84B" id="Rectángulo 3" o:spid="_x0000_s1026" style="position:absolute;margin-left:0;margin-top:-55.8pt;width:582.7pt;height:760.2pt;z-index:-251512832;visibility:visible;mso-wrap-style:square;mso-width-percent:0;mso-height-percent:0;mso-wrap-distance-left:9pt;mso-wrap-distance-top:0;mso-wrap-distance-right:9pt;mso-wrap-distance-bottom:0;mso-position-horizontal:left;mso-position-horizontal-relative:page;mso-position-vertical:absolute;mso-position-vertical-relative:text;mso-width-percent:0;mso-height-percent:0;mso-width-relative:margin;mso-height-relative:margin;v-text-anchor:middle" o:gfxdata="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" fillcolor="#f2f2f2" stroked="f" strokeweight="1pt">
                 <v:shadow on="t" type="perspective" color="black" opacity="7208f" offset="0,0" matrix="66847f,,,66847f"/>
@@ -375,7 +375,7 @@
               </wp:anchor>
             </w:drawing>
           </mc:Choice>
-          <mc:Fallback>
+          <mc:Fallback xmlns:cx1="http://schemas.microsoft.com/office/drawing/2015/9/8/chartex">
             <w:pict>
               <v:rect w14:anchorId="6E426A2F" id="Rectángulo 4" o:spid="_x0000_s1026" style="position:absolute;left:0;text-align:left;margin-left:-70.05pt;margin-top:29.75pt;width:579.3pt;height:94pt;z-index:251781120;visibility:visible;mso-wrap-style:square;mso-width-percent:0;mso-height-percent:0;mso-wrap-distance-left:9pt;mso-wrap-distance-top:0;mso-wrap-distance-right:9pt;mso-wrap-distance-bottom:0;mso-position-horizontal:absolute;mso-position-horizontal-relative:margin;mso-position-vertical:absolute;mso-position-vertical-relative:text;mso-width-percent:0;mso-height-percent:0;mso-width-relative:margin;mso-height-relative:margin;v-text-anchor:middle" o:gfxdata="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" fillcolor="#aaa [3030]" stroked="f">
                 <v:fill color2="#a3a3a3 [3174]" rotate="t" colors="0 #afafaf;.5 #a5a5a5;1 #929292" focus="100%" type="gradient">
@@ -815,7 +815,7 @@
               </wp:anchor>
             </w:drawing>
           </mc:Choice>
-          <mc:Fallback>
+          <mc:Fallback xmlns:cx1="http://schemas.microsoft.com/office/drawing/2015/9/8/chartex">
             <w:pict>
               <v:rect w14:anchorId="63962291" id="Rectángulo 23" o:spid="_x0000_s1027" style="position:absolute;left:0;text-align:left;margin-left:0;margin-top:2.05pt;width:533.9pt;height:21.05pt;z-index:251801600;visibility:visible;mso-wrap-style:square;mso-width-percent:0;mso-height-percent:0;mso-wrap-distance-left:9pt;mso-wrap-distance-top:0;mso-wrap-distance-right:9pt;mso-wrap-distance-bottom:0;mso-position-horizontal:center;mso-position-horizontal-relative:margin;mso-position-vertical:absolute;mso-position-vertical-relative:text;mso-width-percent:0;mso-height-percent:0;mso-width-relative:margin;mso-height-relative:margin;v-text-anchor:middle" o:gfxdata="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" fillcolor="#aaa [3030]" stroked="f">
                 <v:fill color2="#a3a3a3 [3174]" rotate="t" colors="0 #afafaf;.5 #a5a5a5;1 #929292" focus="100%" type="gradient">
@@ -1616,7 +1616,7 @@
               </wp:anchor>
             </w:drawing>
           </mc:Choice>
-          <mc:Fallback>
+          <mc:Fallback xmlns:cx1="http://schemas.microsoft.com/office/drawing/2015/9/8/chartex">
             <w:pict>
               <v:rect w14:anchorId="19E49FED" id="Rectángulo 15" o:spid="_x0000_s1028" style="position:absolute;margin-left:-38.85pt;margin-top:18.8pt;width:533.9pt;height:21.05pt;z-index:251782144;visibility:visible;mso-wrap-style:square;mso-width-percent:0;mso-height-percent:0;mso-wrap-distance-left:9pt;mso-wrap-distance-top:0;mso-wrap-distance-right:9pt;mso-wrap-distance-bottom:0;mso-position-horizontal:absolute;mso-position-horizontal-relative:margin;mso-position-vertical:absolute;mso-position-vertical-relative:text;mso-width-percent:0;mso-height-percent:0;mso-width-relative:margin;mso-height-relative:margin;v-text-anchor:middle" o:gfxdata="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" fillcolor="#aaa [3030]" stroked="f">
                 <v:fill color2="#a3a3a3 [3174]" rotate="t" colors="0 #afafaf;.5 #a5a5a5;1 #929292" focus="100%" type="gradient">
@@ -1834,7 +1834,7 @@
               </wp:anchor>
             </w:drawing>
           </mc:Choice>
-          <mc:Fallback>
+          <mc:Fallback xmlns:cx1="http://schemas.microsoft.com/office/drawing/2015/9/8/chartex">
             <w:pict>
               <v:rect w14:anchorId="75DE90A8" id="Rectángulo 17" o:spid="_x0000_s1029" style="position:absolute;margin-left:63.65pt;margin-top:21.25pt;width:346.4pt;height:89.3pt;z-index:251870208;visibility:visible;mso-wrap-style:square;mso-height-percent:0;mso-wrap-distance-left:9pt;mso-wrap-distance-top:0;mso-wrap-distance-right:9pt;mso-wrap-distance-bottom:0;mso-position-horizontal:absolute;mso-position-horizontal-relative:text;mso-position-vertical:absolute;mso-position-vertical-relative:text;mso-height-percent:0;mso-height-relative:margin;v-text-anchor:middle" o:gfxdata="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" fillcolor="white [3201]" strokecolor="#a5a5a5 [3206]" strokeweight="1pt">
                 <v:textbox>
@@ -2023,7 +2023,7 @@
               </wp:anchor>
             </w:drawing>
           </mc:Choice>
-          <mc:Fallback>
+          <mc:Fallback xmlns:cx1="http://schemas.microsoft.com/office/drawing/2015/9/8/chartex">
             <w:pict>
               <v:rect w14:anchorId="6F43D205" id="Rectángulo 16" o:spid="_x0000_s1030" style="position:absolute;margin-left:63.7pt;margin-top:.4pt;width:347.05pt;height:20.4pt;z-index:251869184;visibility:visible;mso-wrap-style:square;mso-width-percent:0;mso-height-percent:0;mso-wrap-distance-left:9pt;mso-wrap-distance-top:0;mso-wrap-distance-right:9pt;mso-wrap-distance-bottom:0;mso-position-horizontal:absolute;mso-position-horizontal-relative:text;mso-position-vertical:absolute;mso-position-vertical-relative:text;mso-width-percent:0;mso-height-percent:0;mso-width-relative:margin;mso-height-relative:margin;v-text-anchor:middle" o:gfxdata="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" fillcolor="#c3c3c3 [2166]" strokecolor="#a5a5a5 [3206]" strokeweight=".5pt">
                 <v:fill color2="#b6b6b6 [2614]" rotate="t" colors="0 #d2d2d2;.5 #c8c8c8;1 silver" focus="100%" type="gradient">
@@ -2127,7 +2127,6 @@
       <w:bookmarkStart w:id="0" w:name="_Toc123297018"/>
       <w:bookmarkStart w:id="1" w:name="_Toc129682578"/>
       <w:bookmarkStart w:id="2" w:name="_Toc133504081"/>
-      <w:bookmarkStart w:id="3" w:name="_GoBack"/>
       <w:r>
         <w:rPr>
           <w:rFonts w:cs="Arial"/>
@@ -2231,18 +2230,18 @@
           <w:b w:val="0"/>
         </w:rPr>
       </w:pPr>
-      <w:bookmarkStart w:id="4" w:name="_Toc123297019"/>
-      <w:bookmarkStart w:id="5" w:name="_Toc129682579"/>
-      <w:bookmarkStart w:id="6" w:name="_Toc133504082"/>
+      <w:bookmarkStart w:id="3" w:name="_Toc123297019"/>
+      <w:bookmarkStart w:id="4" w:name="_Toc129682579"/>
+      <w:bookmarkStart w:id="5" w:name="_Toc133504082"/>
       <w:r>
         <w:rPr>
           <w:rFonts w:cs="Arial"/>
         </w:rPr>
         <w:t>Alcance</w:t>
       </w:r>
+      <w:bookmarkEnd w:id="3"/>
       <w:bookmarkEnd w:id="4"/>
       <w:bookmarkEnd w:id="5"/>
-      <w:bookmarkEnd w:id="6"/>
       <w:r>
         <w:rPr>
           <w:rFonts w:cs="Arial"/>
@@ -2383,18 +2382,18 @@
           <w:rFonts w:cs="Arial"/>
         </w:rPr>
       </w:pPr>
-      <w:bookmarkStart w:id="7" w:name="_Toc123297020"/>
-      <w:bookmarkStart w:id="8" w:name="_Toc129682580"/>
-      <w:bookmarkStart w:id="9" w:name="_Toc133504083"/>
+      <w:bookmarkStart w:id="6" w:name="_Toc123297020"/>
+      <w:bookmarkStart w:id="7" w:name="_Toc129682580"/>
+      <w:bookmarkStart w:id="8" w:name="_Toc133504083"/>
       <w:r>
         <w:rPr>
           <w:rFonts w:cs="Arial"/>
         </w:rPr>
         <w:t>Usuario</w:t>
       </w:r>
+      <w:bookmarkEnd w:id="6"/>
       <w:bookmarkEnd w:id="7"/>
       <w:bookmarkEnd w:id="8"/>
-      <w:bookmarkEnd w:id="9"/>
     </w:p>
     <w:p>
       <w:pPr>
@@ -2466,7 +2465,6 @@
         <w:t xml:space="preserve"> General del Estado</w:t>
       </w:r>
     </w:p>
-    <w:bookmarkEnd w:id="3"/>
     <w:p>
       <w:pPr>
         <w:spacing w:line="276" w:lineRule="auto"/>
@@ -2617,7 +2615,7 @@
               </wp:anchor>
             </w:drawing>
           </mc:Choice>
-          <mc:Fallback>
+          <mc:Fallback xmlns:cx1="http://schemas.microsoft.com/office/drawing/2015/9/8/chartex">
             <w:pict>
               <v:rect w14:anchorId="71066FE7" id="Rectángulo 125" o:spid="_x0000_s1031" style="position:absolute;margin-left:-36.35pt;margin-top:3pt;width:533.9pt;height:21.05pt;z-index:251819008;visibility:visible;mso-wrap-style:square;mso-width-percent:0;mso-height-percent:0;mso-wrap-distance-left:9pt;mso-wrap-distance-top:0;mso-wrap-distance-right:9pt;mso-wrap-distance-bottom:0;mso-position-horizontal:absolute;mso-position-horizontal-relative:margin;mso-position-vertical:absolute;mso-position-vertical-relative:text;mso-width-percent:0;mso-height-percent:0;mso-width-relative:margin;mso-height-relative:margin;v-text-anchor:middle" o:gfxdata="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" fillcolor="#aaa [3030]" stroked="f">
                 <v:fill color2="#a3a3a3 [3174]" rotate="t" colors="0 #afafaf;.5 #a5a5a5;1 #929292" focus="100%" type="gradient">
@@ -2691,7 +2689,7 @@
           <w:rFonts w:cs="Arial"/>
         </w:rPr>
       </w:pPr>
-      <w:bookmarkStart w:id="10" w:name="_Toc133504084"/>
+      <w:bookmarkStart w:id="9" w:name="_Toc133504084"/>
       <w:r>
         <w:rPr>
           <w:rFonts w:cs="Arial"/>
@@ -2700,7 +2698,7 @@
         </w:rPr>
         <w:t>MÓDULO DE REGISTRO DE PAGOS</w:t>
       </w:r>
-      <w:bookmarkEnd w:id="10"/>
+      <w:bookmarkEnd w:id="9"/>
     </w:p>
     <w:p>
       <w:pPr>
@@ -2889,9 +2887,9 @@
           <w:rFonts w:cs="Arial"/>
         </w:rPr>
       </w:pPr>
-      <w:bookmarkStart w:id="11" w:name="_Toc124342027"/>
-      <w:bookmarkStart w:id="12" w:name="_Toc124346601"/>
-      <w:bookmarkStart w:id="13" w:name="_Toc133504085"/>
+      <w:bookmarkStart w:id="10" w:name="_Toc124342027"/>
+      <w:bookmarkStart w:id="11" w:name="_Toc124346601"/>
+      <w:bookmarkStart w:id="12" w:name="_Toc133504085"/>
       <w:r>
         <w:rPr>
           <w:rFonts w:cs="Arial"/>
@@ -2917,35 +2915,37 @@
         </w:rPr>
         <w:t xml:space="preserve"> </w:t>
       </w:r>
+      <w:bookmarkEnd w:id="10"/>
       <w:bookmarkEnd w:id="11"/>
+      <w:r>
+        <w:rPr>
+          <w:rFonts w:cs="Arial"/>
+        </w:rPr>
+        <w:t>Pagos</w:t>
+      </w:r>
       <w:bookmarkEnd w:id="12"/>
-      <w:r>
-        <w:rPr>
-          <w:rFonts w:cs="Arial"/>
-        </w:rPr>
-        <w:t>Pagos</w:t>
-      </w:r>
-      <w:bookmarkEnd w:id="13"/>
-    </w:p>
-    <w:p>
-      <w:r>
-        <w:rPr>
-          <w:noProof/>
-          <w:lang w:val="es-MX" w:eastAsia="es-MX"/>
+    </w:p>
+    <w:p>
+      <w:r>
+        <w:rPr>
+          <w:rFonts w:ascii="Arial" w:hAnsi="Arial" w:cs="Arial"/>
+          <w:b/>
+          <w:sz w:val="24"/>
+          <w:szCs w:val="24"/>
         </w:rPr>
         <w:drawing>
-          <wp:anchor distT="0" distB="0" distL="114300" distR="114300" simplePos="0" relativeHeight="251829248" behindDoc="0" locked="0" layoutInCell="1" allowOverlap="1" wp14:anchorId="752B5781" wp14:editId="34811048">
+          <wp:anchor distT="0" distB="0" distL="114300" distR="114300" simplePos="0" relativeHeight="251956224" behindDoc="0" locked="0" layoutInCell="1" allowOverlap="1" wp14:anchorId="3FF2D9FD" wp14:editId="1DDC1D6C">
             <wp:simplePos x="0" y="0"/>
             <wp:positionH relativeFrom="margin">
-              <wp:posOffset>4804106</wp:posOffset>
+              <wp:posOffset>4762047</wp:posOffset>
             </wp:positionH>
             <wp:positionV relativeFrom="paragraph">
-              <wp:posOffset>183515</wp:posOffset>
+              <wp:posOffset>113030</wp:posOffset>
             </wp:positionV>
-            <wp:extent cx="618490" cy="317500"/>
-            <wp:effectExtent l="0" t="0" r="0" b="6350"/>
+            <wp:extent cx="425450" cy="372269"/>
+            <wp:effectExtent l="0" t="0" r="0" b="8890"/>
             <wp:wrapNone/>
-            <wp:docPr id="66" name="Imagen 66"/>
+            <wp:docPr id="3" name="Imagen 3"/>
             <wp:cNvGraphicFramePr>
               <a:graphicFrameLocks xmlns:a="http://schemas.openxmlformats.org/drawingml/2006/main" noChangeAspect="1"/>
             </wp:cNvGraphicFramePr>
@@ -2971,7 +2971,7 @@
                   <pic:spPr>
                     <a:xfrm>
                       <a:off x="0" y="0"/>
-                      <a:ext cx="618490" cy="317500"/>
+                      <a:ext cx="425450" cy="372269"/>
                     </a:xfrm>
                     <a:prstGeom prst="rect">
                       <a:avLst/>
@@ -2980,10 +2980,10 @@
                 </pic:pic>
               </a:graphicData>
             </a:graphic>
-            <wp14:sizeRelH relativeFrom="page">
+            <wp14:sizeRelH relativeFrom="margin">
               <wp14:pctWidth>0</wp14:pctWidth>
             </wp14:sizeRelH>
-            <wp14:sizeRelV relativeFrom="page">
+            <wp14:sizeRelV relativeFrom="margin">
               <wp14:pctHeight>0</wp14:pctHeight>
             </wp14:sizeRelV>
           </wp:anchor>
@@ -3161,22 +3161,85 @@
       <w:r>
         <w:rPr>
           <w:rFonts w:ascii="Arial" w:hAnsi="Arial" w:cs="Arial"/>
+          <w:b/>
+          <w:sz w:val="24"/>
+          <w:szCs w:val="24"/>
+        </w:rPr>
+        <w:drawing>
+          <wp:anchor distT="0" distB="0" distL="114300" distR="114300" simplePos="0" relativeHeight="251958272" behindDoc="0" locked="0" layoutInCell="1" allowOverlap="1" wp14:anchorId="47FB3C4C" wp14:editId="2CD1E0F7">
+            <wp:simplePos x="0" y="0"/>
+            <wp:positionH relativeFrom="margin">
+              <wp:posOffset>1517015</wp:posOffset>
+            </wp:positionH>
+            <wp:positionV relativeFrom="paragraph">
+              <wp:posOffset>133985</wp:posOffset>
+            </wp:positionV>
+            <wp:extent cx="425450" cy="372269"/>
+            <wp:effectExtent l="0" t="0" r="0" b="8890"/>
+            <wp:wrapNone/>
+            <wp:docPr id="7" name="Imagen 7"/>
+            <wp:cNvGraphicFramePr>
+              <a:graphicFrameLocks xmlns:a="http://schemas.openxmlformats.org/drawingml/2006/main" noChangeAspect="1"/>
+            </wp:cNvGraphicFramePr>
+            <a:graphic xmlns:a="http://schemas.openxmlformats.org/drawingml/2006/main">
+              <a:graphicData uri="http://schemas.openxmlformats.org/drawingml/2006/picture">
+                <pic:pic xmlns:pic="http://schemas.openxmlformats.org/drawingml/2006/picture">
+                  <pic:nvPicPr>
+                    <pic:cNvPr id="1" name=""/>
+                    <pic:cNvPicPr/>
+                  </pic:nvPicPr>
+                  <pic:blipFill>
+                    <a:blip r:embed="rId10">
+                      <a:extLst>
+                        <a:ext uri="{28A0092B-C50C-407E-A947-70E740481C1C}">
+                          <a14:useLocalDpi xmlns:a14="http://schemas.microsoft.com/office/drawing/2010/main" val="0"/>
+                        </a:ext>
+                      </a:extLst>
+                    </a:blip>
+                    <a:stretch>
+                      <a:fillRect/>
+                    </a:stretch>
+                  </pic:blipFill>
+                  <pic:spPr>
+                    <a:xfrm>
+                      <a:off x="0" y="0"/>
+                      <a:ext cx="425450" cy="372269"/>
+                    </a:xfrm>
+                    <a:prstGeom prst="rect">
+                      <a:avLst/>
+                    </a:prstGeom>
+                  </pic:spPr>
+                </pic:pic>
+              </a:graphicData>
+            </a:graphic>
+            <wp14:sizeRelH relativeFrom="margin">
+              <wp14:pctWidth>0</wp14:pctWidth>
+            </wp14:sizeRelH>
+            <wp14:sizeRelV relativeFrom="margin">
+              <wp14:pctHeight>0</wp14:pctHeight>
+            </wp14:sizeRelV>
+          </wp:anchor>
+        </w:drawing>
+      </w:r>
+      <w:r>
+        <w:rPr>
+          <w:rFonts w:ascii="Arial" w:hAnsi="Arial" w:cs="Arial"/>
           <w:noProof/>
           <w:lang w:val="es-MX" w:eastAsia="es-MX"/>
         </w:rPr>
         <mc:AlternateContent>
           <mc:Choice Requires="wps">
             <w:drawing>
-              <wp:anchor distT="0" distB="0" distL="114300" distR="114300" simplePos="0" relativeHeight="251850752" behindDoc="0" locked="0" layoutInCell="1" allowOverlap="1" wp14:anchorId="55BA4F44" wp14:editId="325A9204">
+              <wp:anchor distT="0" distB="0" distL="114300" distR="114300" simplePos="0" relativeHeight="251850752" behindDoc="0" locked="0" layoutInCell="1" allowOverlap="1" wp14:anchorId="55BA4F44" wp14:editId="1E544A13">
                 <wp:simplePos x="0" y="0"/>
-                <wp:positionH relativeFrom="page">
-                  <wp:posOffset>2644725</wp:posOffset>
+                <wp:positionH relativeFrom="margin">
+                  <wp:posOffset>1955165</wp:posOffset>
                 </wp:positionH>
                 <wp:positionV relativeFrom="paragraph">
-                  <wp:posOffset>1594436</wp:posOffset>
+                  <wp:posOffset>2324735</wp:posOffset>
                 </wp:positionV>
-                <wp:extent cx="2504049" cy="513471"/>
-                <wp:effectExtent l="19050" t="19050" r="10795" b="20320"/>
+                <wp:extent cx="1752600" cy="552450"/>
+                <wp:effectExtent l="19050" t="19050" r="19050" b="19050"/>
                 <wp:wrapNone/>
                 <wp:docPr id="50" name="Rectángulo 50"/>
                 <wp:cNvGraphicFramePr/>
@@ -3187,7 +3250,7 @@
                       <wps:spPr>
                         <a:xfrm>
                           <a:off x="0" y="0"/>
-                          <a:ext cx="2504049" cy="513471"/>
+                          <a:ext cx="1752600" cy="552450"/>
                         </a:xfrm>
                         <a:prstGeom prst="rect">
                           <a:avLst/>
@@ -3233,8 +3296,8 @@
           </mc:Choice>
           <mc:Fallback>
             <w:pict>
-              <v:rect w14:anchorId="5E03A712" id="Rectángulo 50" o:spid="_x0000_s1026" style="position:absolute;margin-left:208.25pt;margin-top:125.55pt;width:197.15pt;height:40.45pt;z-index:251850752;visibility:visible;mso-wrap-style:square;mso-width-percent:0;mso-height-percent:0;mso-wrap-distance-left:9pt;mso-wrap-distance-top:0;mso-wrap-distance-right:9pt;mso-wrap-distance-bottom:0;mso-position-horizontal:absolute;mso-position-horizontal-relative:page;mso-position-vertical:absolute;mso-position-vertical-relative:text;mso-width-percent:0;mso-height-percent:0;mso-width-relative:margin;mso-height-relative:margin;v-text-anchor:middle" o:gfxdata="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" filled="f" strokecolor="red" strokeweight="2.25pt">
-                <w10:wrap anchorx="page"/>
+              <v:rect w14:anchorId="04C35138" id="Rectángulo 50" o:spid="_x0000_s1026" style="position:absolute;margin-left:153.95pt;margin-top:183.05pt;width:138pt;height:43.5pt;z-index:251850752;visibility:visible;mso-wrap-style:square;mso-width-percent:0;mso-height-percent:0;mso-wrap-distance-left:9pt;mso-wrap-distance-top:0;mso-wrap-distance-right:9pt;mso-wrap-distance-bottom:0;mso-position-horizontal:absolute;mso-position-horizontal-relative:margin;mso-position-vertical:absolute;mso-position-vertical-relative:text;mso-width-percent:0;mso-height-percent:0;mso-width-relative:margin;mso-height-relative:margin;v-text-anchor:middle" o:gfxdata="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" filled="f" strokecolor="red" strokeweight="2.25pt">
+                <w10:wrap anchorx="margin"/>
               </v:rect>
             </w:pict>
           </mc:Fallback>
@@ -3245,83 +3308,18 @@
           <w:noProof/>
           <w:lang w:val="es-MX" w:eastAsia="es-MX"/>
         </w:rPr>
-        <w:drawing>
-          <wp:anchor distT="0" distB="0" distL="114300" distR="114300" simplePos="0" relativeHeight="251830272" behindDoc="0" locked="0" layoutInCell="1" allowOverlap="1" wp14:anchorId="27168BB9" wp14:editId="2B3DA091">
-            <wp:simplePos x="0" y="0"/>
-            <wp:positionH relativeFrom="margin">
-              <wp:posOffset>938226</wp:posOffset>
-            </wp:positionH>
-            <wp:positionV relativeFrom="paragraph">
-              <wp:posOffset>116840</wp:posOffset>
-            </wp:positionV>
-            <wp:extent cx="812331" cy="417318"/>
-            <wp:effectExtent l="0" t="0" r="6985" b="1905"/>
-            <wp:wrapNone/>
-            <wp:docPr id="25" name="Imagen 25"/>
-            <wp:cNvGraphicFramePr>
-              <a:graphicFrameLocks xmlns:a="http://schemas.openxmlformats.org/drawingml/2006/main" noChangeAspect="1"/>
-            </wp:cNvGraphicFramePr>
-            <a:graphic xmlns:a="http://schemas.openxmlformats.org/drawingml/2006/main">
-              <a:graphicData uri="http://schemas.openxmlformats.org/drawingml/2006/picture">
-                <pic:pic xmlns:pic="http://schemas.openxmlformats.org/drawingml/2006/picture">
-                  <pic:nvPicPr>
-                    <pic:cNvPr id="1" name=""/>
-                    <pic:cNvPicPr/>
-                  </pic:nvPicPr>
-                  <pic:blipFill>
-                    <a:blip r:embed="rId10">
-                      <a:extLst>
-                        <a:ext uri="{28A0092B-C50C-407E-A947-70E740481C1C}">
-                          <a14:useLocalDpi xmlns:a14="http://schemas.microsoft.com/office/drawing/2010/main" val="0"/>
-                        </a:ext>
-                      </a:extLst>
-                    </a:blip>
-                    <a:stretch>
-                      <a:fillRect/>
-                    </a:stretch>
-                  </pic:blipFill>
-                  <pic:spPr>
-                    <a:xfrm>
-                      <a:off x="0" y="0"/>
-                      <a:ext cx="812331" cy="417318"/>
-                    </a:xfrm>
-                    <a:prstGeom prst="rect">
-                      <a:avLst/>
-                    </a:prstGeom>
-                  </pic:spPr>
-                </pic:pic>
-              </a:graphicData>
-            </a:graphic>
-            <wp14:sizeRelH relativeFrom="page">
-              <wp14:pctWidth>0</wp14:pctWidth>
-            </wp14:sizeRelH>
-            <wp14:sizeRelV relativeFrom="page">
-              <wp14:pctHeight>0</wp14:pctHeight>
-            </wp14:sizeRelV>
-          </wp:anchor>
-        </w:drawing>
+        <w:t xml:space="preserve"> </w:t>
       </w:r>
       <w:r>
         <w:rPr>
           <w:noProof/>
           <w:lang w:val="es-MX" w:eastAsia="es-MX"/>
         </w:rPr>
-        <w:t xml:space="preserve"> </w:t>
-      </w:r>
-      <w:r>
-        <w:rPr>
-          <w:rFonts w:ascii="Arial" w:hAnsi="Arial" w:cs="Arial"/>
-          <w:b/>
-          <w:noProof/>
-          <w:sz w:val="24"/>
-          <w:szCs w:val="24"/>
-          <w:lang w:val="es-MX" w:eastAsia="es-MX"/>
-        </w:rPr>
         <w:drawing>
-          <wp:inline distT="0" distB="0" distL="0" distR="0" wp14:anchorId="4B7592B6" wp14:editId="779F2A0D">
-            <wp:extent cx="1960297" cy="2057986"/>
-            <wp:effectExtent l="152400" t="152400" r="363855" b="361950"/>
-            <wp:docPr id="37" name="Imagen 37"/>
+          <wp:inline distT="0" distB="0" distL="0" distR="0" wp14:anchorId="2FBDDAA1" wp14:editId="3D489969">
+            <wp:extent cx="1890395" cy="3173995"/>
+            <wp:effectExtent l="0" t="0" r="0" b="7620"/>
+            <wp:docPr id="8" name="Imagen 8"/>
             <wp:cNvGraphicFramePr>
               <a:graphicFrameLocks xmlns:a="http://schemas.openxmlformats.org/drawingml/2006/main" noChangeAspect="1"/>
             </wp:cNvGraphicFramePr>
@@ -3341,21 +3339,11 @@
                   <pic:spPr>
                     <a:xfrm>
                       <a:off x="0" y="0"/>
-                      <a:ext cx="1976128" cy="2074606"/>
+                      <a:ext cx="1911638" cy="3209662"/>
                     </a:xfrm>
                     <a:prstGeom prst="rect">
                       <a:avLst/>
                     </a:prstGeom>
-                    <a:ln>
-                      <a:noFill/>
-                    </a:ln>
-                    <a:effectLst>
-                      <a:outerShdw blurRad="292100" dist="139700" dir="2700000" algn="tl" rotWithShape="0">
-                        <a:srgbClr val="333333">
-                          <a:alpha val="65000"/>
-                        </a:srgbClr>
-                      </a:outerShdw>
-                    </a:effectLst>
                   </pic:spPr>
                 </pic:pic>
               </a:graphicData>
@@ -3460,16 +3448,6 @@
     </w:p>
     <w:p>
       <w:pPr>
-        <w:rPr>
-          <w:rFonts w:ascii="Arial" w:hAnsi="Arial" w:cs="Arial"/>
-          <w:b/>
-          <w:sz w:val="24"/>
-          <w:szCs w:val="24"/>
-        </w:rPr>
-      </w:pPr>
-    </w:p>
-    <w:p>
-      <w:pPr>
         <w:pStyle w:val="Ttulo1"/>
         <w:spacing w:line="276" w:lineRule="auto"/>
         <w:jc w:val="center"/>
@@ -3477,12 +3455,11 @@
           <w:rFonts w:cs="Arial"/>
         </w:rPr>
       </w:pPr>
-      <w:bookmarkStart w:id="14" w:name="_Toc133504086"/>
+      <w:bookmarkStart w:id="13" w:name="_Toc133504086"/>
       <w:r>
         <w:rPr>
           <w:rFonts w:cs="Arial"/>
         </w:rPr>
-        <w:lastRenderedPageBreak/>
         <w:t xml:space="preserve">Carga de </w:t>
       </w:r>
       <w:proofErr w:type="spellStart"/>
@@ -3492,7 +3469,7 @@
         </w:rPr>
         <w:t>SPEI´s</w:t>
       </w:r>
-      <w:bookmarkEnd w:id="14"/>
+      <w:bookmarkEnd w:id="13"/>
       <w:proofErr w:type="spellEnd"/>
     </w:p>
     <w:p>
@@ -3525,7 +3502,6 @@
     </w:p>
     <w:p>
       <w:pPr>
-        <w:ind w:left="-993"/>
         <w:rPr>
           <w:rFonts w:ascii="Arial" w:hAnsi="Arial" w:cs="Arial"/>
           <w:b/>
@@ -3542,16 +3518,16 @@
         <mc:AlternateContent>
           <mc:Choice Requires="wps">
             <w:drawing>
-              <wp:anchor distT="0" distB="0" distL="114300" distR="114300" simplePos="0" relativeHeight="251896832" behindDoc="0" locked="0" layoutInCell="1" allowOverlap="1" wp14:anchorId="526B4648" wp14:editId="1812A387">
+              <wp:anchor distT="0" distB="0" distL="114300" distR="114300" simplePos="0" relativeHeight="251896832" behindDoc="0" locked="0" layoutInCell="1" allowOverlap="1" wp14:anchorId="526B4648" wp14:editId="0A8C61C0">
                 <wp:simplePos x="0" y="0"/>
                 <wp:positionH relativeFrom="margin">
-                  <wp:posOffset>-431800</wp:posOffset>
+                  <wp:posOffset>145415</wp:posOffset>
                 </wp:positionH>
                 <wp:positionV relativeFrom="paragraph">
-                  <wp:posOffset>1111250</wp:posOffset>
+                  <wp:posOffset>732790</wp:posOffset>
                 </wp:positionV>
-                <wp:extent cx="571500" cy="234950"/>
-                <wp:effectExtent l="19050" t="19050" r="19050" b="12700"/>
+                <wp:extent cx="425450" cy="241300"/>
+                <wp:effectExtent l="19050" t="19050" r="12700" b="25400"/>
                 <wp:wrapNone/>
                 <wp:docPr id="14" name="Rectángulo 14"/>
                 <wp:cNvGraphicFramePr/>
@@ -3562,7 +3538,7 @@
                       <wps:spPr>
                         <a:xfrm>
                           <a:off x="0" y="0"/>
-                          <a:ext cx="571500" cy="234950"/>
+                          <a:ext cx="425450" cy="241300"/>
                         </a:xfrm>
                         <a:prstGeom prst="rect">
                           <a:avLst/>
@@ -3608,7 +3584,7 @@
           </mc:Choice>
           <mc:Fallback>
             <w:pict>
-              <v:rect w14:anchorId="1DF35151" id="Rectángulo 14" o:spid="_x0000_s1026" style="position:absolute;margin-left:-34pt;margin-top:87.5pt;width:45pt;height:18.5pt;z-index:251896832;visibility:visible;mso-wrap-style:square;mso-width-percent:0;mso-height-percent:0;mso-wrap-distance-left:9pt;mso-wrap-distance-top:0;mso-wrap-distance-right:9pt;mso-wrap-distance-bottom:0;mso-position-horizontal:absolute;mso-position-horizontal-relative:margin;mso-position-vertical:absolute;mso-position-vertical-relative:text;mso-width-percent:0;mso-height-percent:0;mso-width-relative:margin;mso-height-relative:margin;v-text-anchor:middle" o:gfxdata="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" filled="f" strokecolor="red" strokeweight="2.25pt">
+              <v:rect w14:anchorId="2D29CAAE" id="Rectángulo 14" o:spid="_x0000_s1026" style="position:absolute;margin-left:11.45pt;margin-top:57.7pt;width:33.5pt;height:19pt;z-index:251896832;visibility:visible;mso-wrap-style:square;mso-width-percent:0;mso-height-percent:0;mso-wrap-distance-left:9pt;mso-wrap-distance-top:0;mso-wrap-distance-right:9pt;mso-wrap-distance-bottom:0;mso-position-horizontal:absolute;mso-position-horizontal-relative:margin;mso-position-vertical:absolute;mso-position-vertical-relative:text;mso-width-percent:0;mso-height-percent:0;mso-width-relative:margin;mso-height-relative:margin;v-text-anchor:middle" o:gfxdata="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" filled="f" strokecolor="red" strokeweight="2.25pt">
                 <w10:wrap anchorx="margin"/>
               </v:rect>
             </w:pict>
@@ -3624,16 +3600,16 @@
         <mc:AlternateContent>
           <mc:Choice Requires="wps">
             <w:drawing>
-              <wp:anchor distT="0" distB="0" distL="114300" distR="114300" simplePos="0" relativeHeight="251888640" behindDoc="0" locked="0" layoutInCell="1" allowOverlap="1" wp14:anchorId="52612EFA" wp14:editId="5B84520E">
+              <wp:anchor distT="0" distB="0" distL="114300" distR="114300" simplePos="0" relativeHeight="251888640" behindDoc="0" locked="0" layoutInCell="1" allowOverlap="1" wp14:anchorId="52612EFA" wp14:editId="377391E2">
                 <wp:simplePos x="0" y="0"/>
                 <wp:positionH relativeFrom="margin">
-                  <wp:posOffset>-495935</wp:posOffset>
+                  <wp:posOffset>132080</wp:posOffset>
                 </wp:positionH>
                 <wp:positionV relativeFrom="paragraph">
-                  <wp:posOffset>450850</wp:posOffset>
+                  <wp:posOffset>294640</wp:posOffset>
                 </wp:positionV>
-                <wp:extent cx="6527800" cy="419100"/>
-                <wp:effectExtent l="19050" t="19050" r="25400" b="19050"/>
+                <wp:extent cx="5600700" cy="285750"/>
+                <wp:effectExtent l="19050" t="19050" r="19050" b="19050"/>
                 <wp:wrapNone/>
                 <wp:docPr id="5" name="Rectángulo 5"/>
                 <wp:cNvGraphicFramePr/>
@@ -3644,7 +3620,7 @@
                       <wps:spPr>
                         <a:xfrm>
                           <a:off x="0" y="0"/>
-                          <a:ext cx="6527800" cy="419100"/>
+                          <a:ext cx="5600700" cy="285750"/>
                         </a:xfrm>
                         <a:prstGeom prst="rect">
                           <a:avLst/>
@@ -3690,7 +3666,7 @@
           </mc:Choice>
           <mc:Fallback>
             <w:pict>
-              <v:rect w14:anchorId="46E5F18C" id="Rectángulo 5" o:spid="_x0000_s1026" style="position:absolute;margin-left:-39.05pt;margin-top:35.5pt;width:514pt;height:33pt;z-index:251888640;visibility:visible;mso-wrap-style:square;mso-width-percent:0;mso-height-percent:0;mso-wrap-distance-left:9pt;mso-wrap-distance-top:0;mso-wrap-distance-right:9pt;mso-wrap-distance-bottom:0;mso-position-horizontal:absolute;mso-position-horizontal-relative:margin;mso-position-vertical:absolute;mso-position-vertical-relative:text;mso-width-percent:0;mso-height-percent:0;mso-width-relative:margin;mso-height-relative:margin;v-text-anchor:middle" o:gfxdata="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" filled="f" strokecolor="red" strokeweight="2.25pt">
+              <v:rect w14:anchorId="53B7B6C4" id="Rectángulo 5" o:spid="_x0000_s1026" style="position:absolute;margin-left:10.4pt;margin-top:23.2pt;width:441pt;height:22.5pt;z-index:251888640;visibility:visible;mso-wrap-style:square;mso-width-percent:0;mso-height-percent:0;mso-wrap-distance-left:9pt;mso-wrap-distance-top:0;mso-wrap-distance-right:9pt;mso-wrap-distance-bottom:0;mso-position-horizontal:absolute;mso-position-horizontal-relative:margin;mso-position-vertical:absolute;mso-position-vertical-relative:text;mso-width-percent:0;mso-height-percent:0;mso-width-relative:margin;mso-height-relative:margin;v-text-anchor:middle" o:gfxdata="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" filled="f" strokecolor="red" strokeweight="2.25pt">
                 <w10:wrap anchorx="margin"/>
               </v:rect>
             </w:pict>
@@ -3701,16 +3677,14 @@
         <w:rPr>
           <w:rFonts w:ascii="Arial" w:hAnsi="Arial" w:cs="Arial"/>
           <w:b/>
-          <w:noProof/>
-          <w:sz w:val="24"/>
-          <w:szCs w:val="24"/>
-          <w:lang w:val="es-MX" w:eastAsia="es-MX"/>
+          <w:sz w:val="24"/>
+          <w:szCs w:val="24"/>
         </w:rPr>
         <w:drawing>
-          <wp:inline distT="0" distB="0" distL="0" distR="0" wp14:anchorId="23BC877A" wp14:editId="112A1F55">
-            <wp:extent cx="6540500" cy="2283879"/>
-            <wp:effectExtent l="152400" t="152400" r="355600" b="364490"/>
-            <wp:docPr id="2" name="Imagen 2"/>
+          <wp:inline distT="0" distB="0" distL="0" distR="0" wp14:anchorId="36C5C5AB" wp14:editId="127BD737">
+            <wp:extent cx="5612130" cy="1532255"/>
+            <wp:effectExtent l="152400" t="152400" r="369570" b="353695"/>
+            <wp:docPr id="9" name="Imagen 9"/>
             <wp:cNvGraphicFramePr>
               <a:graphicFrameLocks xmlns:a="http://schemas.openxmlformats.org/drawingml/2006/main" noChangeAspect="1"/>
             </wp:cNvGraphicFramePr>
@@ -3730,7 +3704,7 @@
                   <pic:spPr>
                     <a:xfrm>
                       <a:off x="0" y="0"/>
-                      <a:ext cx="6559737" cy="2290596"/>
+                      <a:ext cx="5612130" cy="1532255"/>
                     </a:xfrm>
                     <a:prstGeom prst="rect">
                       <a:avLst/>
@@ -3896,10 +3870,95 @@
     </w:p>
     <w:p>
       <w:pPr>
-        <w:ind w:left="-993"/>
-        <w:rPr>
-          <w:rFonts w:ascii="Arial" w:hAnsi="Arial" w:cs="Arial"/>
-          <w:b/>
+        <w:ind w:left="1276"/>
+        <w:rPr>
+          <w:rFonts w:ascii="Arial" w:hAnsi="Arial" w:cs="Arial"/>
+          <w:sz w:val="24"/>
+          <w:szCs w:val="24"/>
+        </w:rPr>
+      </w:pPr>
+      <w:r>
+        <w:rPr>
+          <w:rFonts w:ascii="Arial" w:hAnsi="Arial" w:cs="Arial"/>
+          <w:sz w:val="24"/>
+          <w:szCs w:val="24"/>
+        </w:rPr>
+        <w:drawing>
+          <wp:anchor distT="0" distB="0" distL="114300" distR="114300" simplePos="0" relativeHeight="251959296" behindDoc="0" locked="0" layoutInCell="1" allowOverlap="1" wp14:anchorId="3850D9E7" wp14:editId="19BDBB3C">
+            <wp:simplePos x="0" y="0"/>
+            <wp:positionH relativeFrom="margin">
+              <wp:posOffset>-635</wp:posOffset>
+            </wp:positionH>
+            <wp:positionV relativeFrom="paragraph">
+              <wp:posOffset>6350</wp:posOffset>
+            </wp:positionV>
+            <wp:extent cx="5612130" cy="1535430"/>
+            <wp:effectExtent l="152400" t="152400" r="369570" b="369570"/>
+            <wp:wrapNone/>
+            <wp:docPr id="12" name="Imagen 12"/>
+            <wp:cNvGraphicFramePr>
+              <a:graphicFrameLocks xmlns:a="http://schemas.openxmlformats.org/drawingml/2006/main" noChangeAspect="1"/>
+            </wp:cNvGraphicFramePr>
+            <a:graphic xmlns:a="http://schemas.openxmlformats.org/drawingml/2006/main">
+              <a:graphicData uri="http://schemas.openxmlformats.org/drawingml/2006/picture">
+                <pic:pic xmlns:pic="http://schemas.openxmlformats.org/drawingml/2006/picture">
+                  <pic:nvPicPr>
+                    <pic:cNvPr id="1" name=""/>
+                    <pic:cNvPicPr/>
+                  </pic:nvPicPr>
+                  <pic:blipFill>
+                    <a:blip r:embed="rId13" cstate="print">
+                      <a:extLst>
+                        <a:ext uri="{28A0092B-C50C-407E-A947-70E740481C1C}">
+                          <a14:useLocalDpi xmlns:a14="http://schemas.microsoft.com/office/drawing/2010/main" val="0"/>
+                        </a:ext>
+                      </a:extLst>
+                    </a:blip>
+                    <a:stretch>
+                      <a:fillRect/>
+                    </a:stretch>
+                  </pic:blipFill>
+                  <pic:spPr>
+                    <a:xfrm>
+                      <a:off x="0" y="0"/>
+                      <a:ext cx="5612130" cy="1535430"/>
+                    </a:xfrm>
+                    <a:prstGeom prst="rect">
+                      <a:avLst/>
+                    </a:prstGeom>
+                    <a:ln>
+                      <a:noFill/>
+                    </a:ln>
+                    <a:effectLst>
+                      <a:outerShdw blurRad="292100" dist="139700" dir="2700000" algn="tl" rotWithShape="0">
+                        <a:srgbClr val="333333">
+                          <a:alpha val="65000"/>
+                        </a:srgbClr>
+                      </a:outerShdw>
+                    </a:effectLst>
+                  </pic:spPr>
+                </pic:pic>
+              </a:graphicData>
+            </a:graphic>
+          </wp:anchor>
+        </w:drawing>
+      </w:r>
+    </w:p>
+    <w:p>
+      <w:pPr>
+        <w:ind w:left="1276"/>
+        <w:rPr>
+          <w:rFonts w:ascii="Arial" w:hAnsi="Arial" w:cs="Arial"/>
+          <w:sz w:val="24"/>
+          <w:szCs w:val="24"/>
+        </w:rPr>
+      </w:pPr>
+    </w:p>
+    <w:p>
+      <w:pPr>
+        <w:ind w:left="1276"/>
+        <w:rPr>
+          <w:rFonts w:ascii="Arial" w:hAnsi="Arial" w:cs="Arial"/>
           <w:sz w:val="24"/>
           <w:szCs w:val="24"/>
         </w:rPr>
@@ -3913,18 +3972,18 @@
         <mc:AlternateContent>
           <mc:Choice Requires="wps">
             <w:drawing>
-              <wp:anchor distT="0" distB="0" distL="114300" distR="114300" simplePos="0" relativeHeight="251928576" behindDoc="0" locked="0" layoutInCell="1" allowOverlap="1" wp14:anchorId="48FB44C4" wp14:editId="7A8445E1">
+              <wp:anchor distT="0" distB="0" distL="114300" distR="114300" simplePos="0" relativeHeight="251961344" behindDoc="0" locked="0" layoutInCell="1" allowOverlap="1" wp14:anchorId="4825BA5E" wp14:editId="2B2C0C42">
                 <wp:simplePos x="0" y="0"/>
                 <wp:positionH relativeFrom="leftMargin">
-                  <wp:posOffset>591185</wp:posOffset>
+                  <wp:posOffset>1092200</wp:posOffset>
                 </wp:positionH>
                 <wp:positionV relativeFrom="paragraph">
-                  <wp:posOffset>1449070</wp:posOffset>
+                  <wp:posOffset>234950</wp:posOffset>
                 </wp:positionV>
-                <wp:extent cx="419100" cy="355600"/>
-                <wp:effectExtent l="19050" t="19050" r="19050" b="25400"/>
+                <wp:extent cx="285750" cy="266700"/>
+                <wp:effectExtent l="19050" t="19050" r="19050" b="19050"/>
                 <wp:wrapNone/>
-                <wp:docPr id="26" name="Rectángulo 26"/>
+                <wp:docPr id="18" name="Rectángulo 18"/>
                 <wp:cNvGraphicFramePr/>
                 <a:graphic xmlns:a="http://schemas.openxmlformats.org/drawingml/2006/main">
                   <a:graphicData uri="http://schemas.microsoft.com/office/word/2010/wordprocessingShape">
@@ -3933,7 +3992,7 @@
                       <wps:spPr>
                         <a:xfrm>
                           <a:off x="0" y="0"/>
-                          <a:ext cx="419100" cy="355600"/>
+                          <a:ext cx="285750" cy="266700"/>
                         </a:xfrm>
                         <a:prstGeom prst="rect">
                           <a:avLst/>
@@ -3979,150 +4038,111 @@
           </mc:Choice>
           <mc:Fallback>
             <w:pict>
-              <v:rect w14:anchorId="308F2446" id="Rectángulo 26" o:spid="_x0000_s1026" style="position:absolute;margin-left:46.55pt;margin-top:114.1pt;width:33pt;height:28pt;z-index:251928576;visibility:visible;mso-wrap-style:square;mso-width-percent:0;mso-height-percent:0;mso-wrap-distance-left:9pt;mso-wrap-distance-top:0;mso-wrap-distance-right:9pt;mso-wrap-distance-bottom:0;mso-position-horizontal:absolute;mso-position-horizontal-relative:left-margin-area;mso-position-vertical:absolute;mso-position-vertical-relative:text;mso-width-percent:0;mso-height-percent:0;mso-width-relative:margin;mso-height-relative:margin;v-text-anchor:middle" o:gfxdata="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" filled="f" strokecolor="red" strokeweight="2.25pt">
+              <v:rect w14:anchorId="0E815F2A" id="Rectángulo 18" o:spid="_x0000_s1026" style="position:absolute;margin-left:86pt;margin-top:18.5pt;width:22.5pt;height:21pt;z-index:251961344;visibility:visible;mso-wrap-style:square;mso-width-percent:0;mso-height-percent:0;mso-wrap-distance-left:9pt;mso-wrap-distance-top:0;mso-wrap-distance-right:9pt;mso-wrap-distance-bottom:0;mso-position-horizontal:absolute;mso-position-horizontal-relative:left-margin-area;mso-position-vertical:absolute;mso-position-vertical-relative:text;mso-width-percent:0;mso-height-percent:0;mso-width-relative:margin;mso-height-relative:margin;v-text-anchor:middle" o:gfxdata="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" filled="f" strokecolor="red" strokeweight="2.25pt">
                 <w10:wrap anchorx="margin"/>
               </v:rect>
             </w:pict>
           </mc:Fallback>
         </mc:AlternateContent>
       </w:r>
-      <w:r>
-        <w:rPr>
-          <w:rFonts w:ascii="Arial" w:hAnsi="Arial" w:cs="Arial"/>
-          <w:noProof/>
-          <w:lang w:val="es-MX" w:eastAsia="es-MX"/>
-        </w:rPr>
-        <mc:AlternateContent>
-          <mc:Choice Requires="wps">
-            <w:drawing>
-              <wp:anchor distT="0" distB="0" distL="114300" distR="114300" simplePos="0" relativeHeight="251930624" behindDoc="0" locked="0" layoutInCell="1" allowOverlap="1" wp14:anchorId="2DE1D596" wp14:editId="48272427">
-                <wp:simplePos x="0" y="0"/>
-                <wp:positionH relativeFrom="margin">
-                  <wp:posOffset>278765</wp:posOffset>
-                </wp:positionH>
-                <wp:positionV relativeFrom="paragraph">
-                  <wp:posOffset>2274570</wp:posOffset>
-                </wp:positionV>
-                <wp:extent cx="647700" cy="609600"/>
-                <wp:effectExtent l="19050" t="19050" r="19050" b="19050"/>
-                <wp:wrapNone/>
-                <wp:docPr id="30" name="Rectángulo 30"/>
-                <wp:cNvGraphicFramePr/>
-                <a:graphic xmlns:a="http://schemas.openxmlformats.org/drawingml/2006/main">
-                  <a:graphicData uri="http://schemas.microsoft.com/office/word/2010/wordprocessingShape">
-                    <wps:wsp>
-                      <wps:cNvSpPr/>
-                      <wps:spPr>
-                        <a:xfrm flipH="1">
-                          <a:off x="0" y="0"/>
-                          <a:ext cx="647700" cy="609600"/>
-                        </a:xfrm>
-                        <a:prstGeom prst="rect">
-                          <a:avLst/>
-                        </a:prstGeom>
-                        <a:noFill/>
-                        <a:ln w="28575">
-                          <a:solidFill>
-                            <a:srgbClr val="FF0000"/>
-                          </a:solidFill>
-                        </a:ln>
-                      </wps:spPr>
-                      <wps:style>
-                        <a:lnRef idx="2">
-                          <a:schemeClr val="accent6"/>
-                        </a:lnRef>
-                        <a:fillRef idx="1">
-                          <a:schemeClr val="lt1"/>
-                        </a:fillRef>
-                        <a:effectRef idx="0">
-                          <a:schemeClr val="accent6"/>
-                        </a:effectRef>
-                        <a:fontRef idx="minor">
-                          <a:schemeClr val="dk1"/>
-                        </a:fontRef>
-                      </wps:style>
-                      <wps:bodyPr rot="0" spcFirstLastPara="0" vertOverflow="overflow" horzOverflow="overflow" vert="horz" wrap="square" lIns="91440" tIns="45720" rIns="91440" bIns="45720" numCol="1" spcCol="0" rtlCol="0" fromWordArt="0" anchor="ctr" anchorCtr="0" forceAA="0" compatLnSpc="1">
-                        <a:prstTxWarp prst="textNoShape">
-                          <a:avLst/>
-                        </a:prstTxWarp>
-                        <a:noAutofit/>
-                      </wps:bodyPr>
-                    </wps:wsp>
-                  </a:graphicData>
-                </a:graphic>
-                <wp14:sizeRelH relativeFrom="margin">
-                  <wp14:pctWidth>0</wp14:pctWidth>
-                </wp14:sizeRelH>
-                <wp14:sizeRelV relativeFrom="margin">
-                  <wp14:pctHeight>0</wp14:pctHeight>
-                </wp14:sizeRelV>
-              </wp:anchor>
-            </w:drawing>
-          </mc:Choice>
-          <mc:Fallback>
-            <w:pict>
-              <v:rect w14:anchorId="1FFC84FB" id="Rectángulo 30" o:spid="_x0000_s1026" style="position:absolute;margin-left:21.95pt;margin-top:179.1pt;width:51pt;height:48pt;flip:x;z-index:251930624;visibility:visible;mso-wrap-style:square;mso-width-percent:0;mso-height-percent:0;mso-wrap-distance-left:9pt;mso-wrap-distance-top:0;mso-wrap-distance-right:9pt;mso-wrap-distance-bottom:0;mso-position-horizontal:absolute;mso-position-horizontal-relative:margin;mso-position-vertical:absolute;mso-position-vertical-relative:text;mso-width-percent:0;mso-height-percent:0;mso-width-relative:margin;mso-height-relative:margin;v-text-anchor:middle" o:gfxdata="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" filled="f" strokecolor="red" strokeweight="2.25pt">
-                <w10:wrap anchorx="margin"/>
-              </v:rect>
-            </w:pict>
-          </mc:Fallback>
-        </mc:AlternateContent>
-      </w:r>
-      <w:r>
-        <w:rPr>
-          <w:rFonts w:ascii="Arial" w:hAnsi="Arial" w:cs="Arial"/>
-          <w:b/>
-          <w:noProof/>
-          <w:sz w:val="24"/>
-          <w:szCs w:val="24"/>
-          <w:lang w:val="es-MX" w:eastAsia="es-MX"/>
-        </w:rPr>
-        <w:drawing>
-          <wp:inline distT="0" distB="0" distL="0" distR="0" wp14:anchorId="5FF1FDA6" wp14:editId="0C483C37">
-            <wp:extent cx="6571362" cy="2679700"/>
-            <wp:effectExtent l="152400" t="152400" r="363220" b="368300"/>
-            <wp:docPr id="21" name="Imagen 21"/>
-            <wp:cNvGraphicFramePr>
-              <a:graphicFrameLocks xmlns:a="http://schemas.openxmlformats.org/drawingml/2006/main" noChangeAspect="1"/>
-            </wp:cNvGraphicFramePr>
-            <a:graphic xmlns:a="http://schemas.openxmlformats.org/drawingml/2006/main">
-              <a:graphicData uri="http://schemas.openxmlformats.org/drawingml/2006/picture">
-                <pic:pic xmlns:pic="http://schemas.openxmlformats.org/drawingml/2006/picture">
-                  <pic:nvPicPr>
-                    <pic:cNvPr id="1" name=""/>
-                    <pic:cNvPicPr/>
-                  </pic:nvPicPr>
-                  <pic:blipFill>
-                    <a:blip r:embed="rId13"/>
-                    <a:stretch>
-                      <a:fillRect/>
-                    </a:stretch>
-                  </pic:blipFill>
-                  <pic:spPr>
-                    <a:xfrm>
-                      <a:off x="0" y="0"/>
-                      <a:ext cx="6574030" cy="2680788"/>
-                    </a:xfrm>
-                    <a:prstGeom prst="rect">
-                      <a:avLst/>
-                    </a:prstGeom>
-                    <a:ln>
-                      <a:noFill/>
-                    </a:ln>
-                    <a:effectLst>
-                      <a:outerShdw blurRad="292100" dist="139700" dir="2700000" algn="tl" rotWithShape="0">
-                        <a:srgbClr val="333333">
-                          <a:alpha val="65000"/>
-                        </a:srgbClr>
-                      </a:outerShdw>
-                    </a:effectLst>
-                  </pic:spPr>
-                </pic:pic>
-              </a:graphicData>
-            </a:graphic>
-          </wp:inline>
-        </w:drawing>
-      </w:r>
+    </w:p>
+    <w:p>
+      <w:pPr>
+        <w:ind w:left="1276"/>
+        <w:rPr>
+          <w:rFonts w:ascii="Arial" w:hAnsi="Arial" w:cs="Arial"/>
+          <w:sz w:val="24"/>
+          <w:szCs w:val="24"/>
+        </w:rPr>
+      </w:pPr>
+    </w:p>
+    <w:p>
+      <w:pPr>
+        <w:ind w:left="1276"/>
+        <w:jc w:val="center"/>
+        <w:rPr>
+          <w:rFonts w:ascii="Arial" w:hAnsi="Arial" w:cs="Arial"/>
+          <w:sz w:val="24"/>
+          <w:szCs w:val="24"/>
+        </w:rPr>
+      </w:pPr>
+    </w:p>
+    <w:p>
+      <w:pPr>
+        <w:ind w:left="-993"/>
+        <w:rPr>
+          <w:rFonts w:ascii="Arial" w:hAnsi="Arial" w:cs="Arial"/>
+          <w:b/>
+          <w:sz w:val="24"/>
+          <w:szCs w:val="24"/>
+        </w:rPr>
+      </w:pPr>
+    </w:p>
+    <w:p>
+      <w:pPr>
+        <w:jc w:val="both"/>
+        <w:rPr>
+          <w:rFonts w:ascii="Arial" w:hAnsi="Arial" w:cs="Arial"/>
+          <w:b/>
+          <w:sz w:val="24"/>
+          <w:szCs w:val="24"/>
+        </w:rPr>
+      </w:pPr>
+    </w:p>
+    <w:p>
+      <w:pPr>
+        <w:jc w:val="both"/>
+        <w:rPr>
+          <w:rFonts w:ascii="Arial" w:hAnsi="Arial" w:cs="Arial"/>
+          <w:b/>
+          <w:sz w:val="24"/>
+          <w:szCs w:val="24"/>
+        </w:rPr>
+      </w:pPr>
+    </w:p>
+    <w:p>
+      <w:pPr>
+        <w:jc w:val="both"/>
+        <w:rPr>
+          <w:rFonts w:ascii="Arial" w:hAnsi="Arial" w:cs="Arial"/>
+          <w:b/>
+          <w:sz w:val="24"/>
+          <w:szCs w:val="24"/>
+        </w:rPr>
+      </w:pPr>
+    </w:p>
+    <w:p>
+      <w:pPr>
+        <w:jc w:val="both"/>
+        <w:rPr>
+          <w:rFonts w:ascii="Arial" w:hAnsi="Arial" w:cs="Arial"/>
+          <w:b/>
+          <w:sz w:val="24"/>
+          <w:szCs w:val="24"/>
+        </w:rPr>
+      </w:pPr>
+    </w:p>
+    <w:p>
+      <w:pPr>
+        <w:jc w:val="both"/>
+        <w:rPr>
+          <w:rFonts w:ascii="Arial" w:hAnsi="Arial" w:cs="Arial"/>
+          <w:b/>
+          <w:sz w:val="24"/>
+          <w:szCs w:val="24"/>
+        </w:rPr>
+      </w:pPr>
+    </w:p>
+    <w:p>
+      <w:pPr>
+        <w:jc w:val="both"/>
+        <w:rPr>
+          <w:rFonts w:ascii="Arial" w:hAnsi="Arial" w:cs="Arial"/>
+          <w:b/>
+          <w:sz w:val="24"/>
+          <w:szCs w:val="24"/>
+        </w:rPr>
+      </w:pPr>
     </w:p>
     <w:p>
       <w:pPr>
@@ -4340,7 +4360,7 @@
                     <pic:cNvPicPr/>
                   </pic:nvPicPr>
                   <pic:blipFill rotWithShape="1">
-                    <a:blip r:embed="rId13">
+                    <a:blip r:embed="rId15">
                       <a:extLst>
                         <a:ext uri="{28A0092B-C50C-407E-A947-70E740481C1C}">
                           <a14:useLocalDpi xmlns:a14="http://schemas.microsoft.com/office/drawing/2010/main" val="0"/>
@@ -4560,7 +4580,7 @@
               </wp:anchor>
             </w:drawing>
           </mc:Choice>
-          <mc:Fallback>
+          <mc:Fallback xmlns:cx1="http://schemas.microsoft.com/office/drawing/2015/9/8/chartex">
             <w:pict>
               <v:rect w14:anchorId="33014711" id="Rectángulo 58" o:spid="_x0000_s1026" style="position:absolute;margin-left:215.2pt;margin-top:18.9pt;width:62.5pt;height:75.15pt;flip:y;z-index:251947008;visibility:visible;mso-wrap-style:square;mso-width-percent:0;mso-height-percent:0;mso-wrap-distance-left:9pt;mso-wrap-distance-top:0;mso-wrap-distance-right:9pt;mso-wrap-distance-bottom:0;mso-position-horizontal:absolute;mso-position-horizontal-relative:left-margin-area;mso-position-vertical:absolute;mso-position-vertical-relative:text;mso-width-percent:0;mso-height-percent:0;mso-width-relative:margin;mso-height-relative:margin;v-text-anchor:middle" o:gfxdata="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" filled="f" strokecolor="red" strokeweight="2.25pt">
                 <w10:wrap anchorx="margin"/>
@@ -4642,7 +4662,7 @@
               </wp:anchor>
             </w:drawing>
           </mc:Choice>
-          <mc:Fallback>
+          <mc:Fallback xmlns:cx1="http://schemas.microsoft.com/office/drawing/2015/9/8/chartex">
             <w:pict>
               <v:rect w14:anchorId="1D462E5F" id="Rectángulo 56" o:spid="_x0000_s1026" style="position:absolute;margin-left:336.65pt;margin-top:11.75pt;width:65.65pt;height:52.2pt;flip:x;z-index:251948032;visibility:visible;mso-wrap-style:square;mso-width-percent:0;mso-height-percent:0;mso-wrap-distance-left:9pt;mso-wrap-distance-top:0;mso-wrap-distance-right:9pt;mso-wrap-distance-bottom:0;mso-position-horizontal:absolute;mso-position-horizontal-relative:margin;mso-position-vertical:absolute;mso-position-vertical-relative:text;mso-width-percent:0;mso-height-percent:0;mso-width-relative:margin;mso-height-relative:margin;v-text-anchor:middle" o:gfxdata="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" filled="f" strokecolor="red" strokeweight="2.25pt">
                 <w10:wrap anchorx="margin"/>
@@ -4710,24 +4730,22 @@
         <w:rPr>
           <w:rFonts w:ascii="Arial" w:hAnsi="Arial" w:cs="Arial"/>
           <w:b/>
-          <w:noProof/>
-          <w:sz w:val="24"/>
-          <w:szCs w:val="24"/>
-          <w:lang w:val="es-MX" w:eastAsia="es-MX"/>
+          <w:sz w:val="24"/>
+          <w:szCs w:val="24"/>
         </w:rPr>
         <w:drawing>
-          <wp:anchor distT="0" distB="0" distL="114300" distR="114300" simplePos="0" relativeHeight="251944960" behindDoc="0" locked="0" layoutInCell="1" allowOverlap="1" wp14:anchorId="77AAC777" wp14:editId="3FCB8EE5">
+          <wp:anchor distT="0" distB="0" distL="114300" distR="114300" simplePos="0" relativeHeight="251962368" behindDoc="1" locked="0" layoutInCell="1" allowOverlap="1" wp14:anchorId="6D2B47C6" wp14:editId="68BED9C2">
             <wp:simplePos x="0" y="0"/>
             <wp:positionH relativeFrom="column">
-              <wp:posOffset>1632229</wp:posOffset>
+              <wp:posOffset>1542415</wp:posOffset>
             </wp:positionH>
             <wp:positionV relativeFrom="paragraph">
-              <wp:posOffset>91956</wp:posOffset>
+              <wp:posOffset>3175</wp:posOffset>
             </wp:positionV>
-            <wp:extent cx="2250831" cy="2106616"/>
-            <wp:effectExtent l="152400" t="152400" r="359410" b="370205"/>
+            <wp:extent cx="1888248" cy="1720850"/>
+            <wp:effectExtent l="0" t="0" r="0" b="0"/>
             <wp:wrapNone/>
-            <wp:docPr id="29" name="Imagen 29"/>
+            <wp:docPr id="19" name="Imagen 19"/>
             <wp:cNvGraphicFramePr>
               <a:graphicFrameLocks xmlns:a="http://schemas.openxmlformats.org/drawingml/2006/main" noChangeAspect="1"/>
             </wp:cNvGraphicFramePr>
@@ -4738,48 +4756,34 @@
                     <pic:cNvPr id="1" name=""/>
                     <pic:cNvPicPr/>
                   </pic:nvPicPr>
-                  <pic:blipFill rotWithShape="1">
-                    <a:blip r:embed="rId15" cstate="print">
+                  <pic:blipFill>
+                    <a:blip r:embed="rId16">
                       <a:extLst>
                         <a:ext uri="{28A0092B-C50C-407E-A947-70E740481C1C}">
                           <a14:useLocalDpi xmlns:a14="http://schemas.microsoft.com/office/drawing/2010/main" val="0"/>
                         </a:ext>
                       </a:extLst>
                     </a:blip>
-                    <a:srcRect l="17384" t="5373" r="13074"/>
-                    <a:stretch/>
+                    <a:stretch>
+                      <a:fillRect/>
+                    </a:stretch>
                   </pic:blipFill>
-                  <pic:spPr bwMode="auto">
+                  <pic:spPr>
                     <a:xfrm>
                       <a:off x="0" y="0"/>
-                      <a:ext cx="2250831" cy="2106616"/>
+                      <a:ext cx="1888248" cy="1720850"/>
                     </a:xfrm>
                     <a:prstGeom prst="rect">
                       <a:avLst/>
                     </a:prstGeom>
-                    <a:ln>
-                      <a:noFill/>
-                    </a:ln>
-                    <a:effectLst>
-                      <a:outerShdw blurRad="292100" dist="139700" dir="2700000" algn="tl" rotWithShape="0">
-                        <a:srgbClr val="333333">
-                          <a:alpha val="65000"/>
-                        </a:srgbClr>
-                      </a:outerShdw>
-                    </a:effectLst>
-                    <a:extLst>
-                      <a:ext uri="{53640926-AAD7-44D8-BBD7-CCE9431645EC}">
-                        <a14:shadowObscured xmlns:a14="http://schemas.microsoft.com/office/drawing/2010/main"/>
-                      </a:ext>
-                    </a:extLst>
                   </pic:spPr>
                 </pic:pic>
               </a:graphicData>
             </a:graphic>
-            <wp14:sizeRelH relativeFrom="page">
+            <wp14:sizeRelH relativeFrom="margin">
               <wp14:pctWidth>0</wp14:pctWidth>
             </wp14:sizeRelH>
-            <wp14:sizeRelV relativeFrom="page">
+            <wp14:sizeRelV relativeFrom="margin">
               <wp14:pctHeight>0</wp14:pctHeight>
             </wp14:sizeRelV>
           </wp:anchor>
@@ -4829,28 +4833,6 @@
           <w:szCs w:val="24"/>
         </w:rPr>
       </w:pPr>
-    </w:p>
-    <w:p>
-      <w:pPr>
-        <w:ind w:left="-993"/>
-        <w:rPr>
-          <w:rFonts w:ascii="Arial" w:hAnsi="Arial" w:cs="Arial"/>
-          <w:b/>
-          <w:sz w:val="24"/>
-          <w:szCs w:val="24"/>
-        </w:rPr>
-      </w:pPr>
-    </w:p>
-    <w:p>
-      <w:pPr>
-        <w:ind w:left="-993"/>
-        <w:rPr>
-          <w:rFonts w:ascii="Arial" w:hAnsi="Arial" w:cs="Arial"/>
-          <w:b/>
-          <w:sz w:val="24"/>
-          <w:szCs w:val="24"/>
-        </w:rPr>
-      </w:pPr>
       <w:r>
         <w:rPr>
           <w:rFonts w:ascii="Arial" w:hAnsi="Arial" w:cs="Arial"/>
@@ -4860,16 +4842,16 @@
         <mc:AlternateContent>
           <mc:Choice Requires="wps">
             <w:drawing>
-              <wp:anchor distT="0" distB="0" distL="114300" distR="114300" simplePos="0" relativeHeight="251949056" behindDoc="0" locked="0" layoutInCell="1" allowOverlap="1" wp14:anchorId="1A0B7F94" wp14:editId="18319F08">
+              <wp:anchor distT="0" distB="0" distL="114300" distR="114300" simplePos="0" relativeHeight="251949056" behindDoc="0" locked="0" layoutInCell="1" allowOverlap="1" wp14:anchorId="1A0B7F94" wp14:editId="597C07B1">
                 <wp:simplePos x="0" y="0"/>
                 <wp:positionH relativeFrom="leftMargin">
-                  <wp:posOffset>2994408</wp:posOffset>
+                  <wp:posOffset>2933700</wp:posOffset>
                 </wp:positionH>
                 <wp:positionV relativeFrom="paragraph">
-                  <wp:posOffset>56437</wp:posOffset>
+                  <wp:posOffset>85090</wp:posOffset>
                 </wp:positionV>
-                <wp:extent cx="773723" cy="371789"/>
-                <wp:effectExtent l="19050" t="19050" r="26670" b="28575"/>
+                <wp:extent cx="671830" cy="352425"/>
+                <wp:effectExtent l="19050" t="19050" r="13970" b="28575"/>
                 <wp:wrapNone/>
                 <wp:docPr id="57" name="Rectángulo 57"/>
                 <wp:cNvGraphicFramePr/>
@@ -4880,7 +4862,7 @@
                       <wps:spPr>
                         <a:xfrm flipH="1">
                           <a:off x="0" y="0"/>
-                          <a:ext cx="773723" cy="371789"/>
+                          <a:ext cx="671830" cy="352425"/>
                         </a:xfrm>
                         <a:prstGeom prst="rect">
                           <a:avLst/>
@@ -4926,7 +4908,7 @@
           </mc:Choice>
           <mc:Fallback>
             <w:pict>
-              <v:rect w14:anchorId="6C865EF8" id="Rectángulo 57" o:spid="_x0000_s1026" style="position:absolute;margin-left:235.8pt;margin-top:4.45pt;width:60.9pt;height:29.25pt;flip:x;z-index:251949056;visibility:visible;mso-wrap-style:square;mso-width-percent:0;mso-height-percent:0;mso-wrap-distance-left:9pt;mso-wrap-distance-top:0;mso-wrap-distance-right:9pt;mso-wrap-distance-bottom:0;mso-position-horizontal:absolute;mso-position-horizontal-relative:left-margin-area;mso-position-vertical:absolute;mso-position-vertical-relative:text;mso-width-percent:0;mso-height-percent:0;mso-width-relative:margin;mso-height-relative:margin;v-text-anchor:middle" o:gfxdata="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" filled="f" strokecolor="red" strokeweight="2.25pt">
+              <v:rect w14:anchorId="102C3093" id="Rectángulo 57" o:spid="_x0000_s1026" style="position:absolute;margin-left:231pt;margin-top:6.7pt;width:52.9pt;height:27.75pt;flip:x;z-index:251949056;visibility:visible;mso-wrap-style:square;mso-width-percent:0;mso-height-percent:0;mso-wrap-distance-left:9pt;mso-wrap-distance-top:0;mso-wrap-distance-right:9pt;mso-wrap-distance-bottom:0;mso-position-horizontal:absolute;mso-position-horizontal-relative:left-margin-area;mso-position-vertical:absolute;mso-position-vertical-relative:text;mso-width-percent:0;mso-height-percent:0;mso-width-relative:margin;mso-height-relative:margin;v-text-anchor:middle" o:gfxdata="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" filled="f" strokecolor="red" strokeweight="2.25pt">
                 <w10:wrap anchorx="margin"/>
               </v:rect>
             </w:pict>
@@ -4947,6 +4929,39 @@
     </w:p>
     <w:p>
       <w:pPr>
+        <w:ind w:left="-993"/>
+        <w:rPr>
+          <w:rFonts w:ascii="Arial" w:hAnsi="Arial" w:cs="Arial"/>
+          <w:b/>
+          <w:sz w:val="24"/>
+          <w:szCs w:val="24"/>
+        </w:rPr>
+      </w:pPr>
+    </w:p>
+    <w:p>
+      <w:pPr>
+        <w:ind w:left="-993"/>
+        <w:rPr>
+          <w:rFonts w:ascii="Arial" w:hAnsi="Arial" w:cs="Arial"/>
+          <w:b/>
+          <w:sz w:val="24"/>
+          <w:szCs w:val="24"/>
+        </w:rPr>
+      </w:pPr>
+    </w:p>
+    <w:p>
+      <w:pPr>
+        <w:ind w:left="-993"/>
+        <w:rPr>
+          <w:rFonts w:ascii="Arial" w:hAnsi="Arial" w:cs="Arial"/>
+          <w:b/>
+          <w:sz w:val="24"/>
+          <w:szCs w:val="24"/>
+        </w:rPr>
+      </w:pPr>
+    </w:p>
+    <w:p>
+      <w:pPr>
         <w:pStyle w:val="Ttulo1"/>
         <w:spacing w:line="276" w:lineRule="auto"/>
         <w:jc w:val="center"/>
@@ -4954,7 +4969,7 @@
           <w:rFonts w:cs="Arial"/>
         </w:rPr>
       </w:pPr>
-      <w:bookmarkStart w:id="15" w:name="_Toc133504087"/>
+      <w:bookmarkStart w:id="14" w:name="_Toc133504087"/>
       <w:r>
         <w:rPr>
           <w:rFonts w:cs="Arial"/>
@@ -4969,7 +4984,7 @@
         </w:rPr>
         <w:t>SPEI´s</w:t>
       </w:r>
-      <w:bookmarkEnd w:id="15"/>
+      <w:bookmarkEnd w:id="14"/>
       <w:proofErr w:type="spellEnd"/>
     </w:p>
     <w:p>
@@ -5030,7 +5045,6 @@
     </w:p>
     <w:p>
       <w:pPr>
-        <w:ind w:left="-851"/>
         <w:rPr>
           <w:rFonts w:ascii="Arial" w:hAnsi="Arial" w:cs="Arial"/>
           <w:b/>
@@ -5047,13 +5061,13 @@
         <mc:AlternateContent>
           <mc:Choice Requires="wps">
             <w:drawing>
-              <wp:anchor distT="0" distB="0" distL="114300" distR="114300" simplePos="0" relativeHeight="251932672" behindDoc="0" locked="0" layoutInCell="1" allowOverlap="1" wp14:anchorId="3731D46A" wp14:editId="0457AC86">
+              <wp:anchor distT="0" distB="0" distL="114300" distR="114300" simplePos="0" relativeHeight="251932672" behindDoc="0" locked="0" layoutInCell="1" allowOverlap="1" wp14:anchorId="3731D46A" wp14:editId="74786729">
                 <wp:simplePos x="0" y="0"/>
                 <wp:positionH relativeFrom="leftMargin">
-                  <wp:posOffset>770367</wp:posOffset>
+                  <wp:posOffset>1316355</wp:posOffset>
                 </wp:positionH>
                 <wp:positionV relativeFrom="paragraph">
-                  <wp:posOffset>950595</wp:posOffset>
+                  <wp:posOffset>970280</wp:posOffset>
                 </wp:positionV>
                 <wp:extent cx="211016" cy="152540"/>
                 <wp:effectExtent l="19050" t="19050" r="17780" b="19050"/>
@@ -5113,7 +5127,7 @@
           </mc:Choice>
           <mc:Fallback>
             <w:pict>
-              <v:rect w14:anchorId="4F88109A" id="Rectángulo 38" o:spid="_x0000_s1026" style="position:absolute;margin-left:60.65pt;margin-top:74.85pt;width:16.6pt;height:12pt;z-index:251932672;visibility:visible;mso-wrap-style:square;mso-width-percent:0;mso-height-percent:0;mso-wrap-distance-left:9pt;mso-wrap-distance-top:0;mso-wrap-distance-right:9pt;mso-wrap-distance-bottom:0;mso-position-horizontal:absolute;mso-position-horizontal-relative:left-margin-area;mso-position-vertical:absolute;mso-position-vertical-relative:text;mso-width-percent:0;mso-height-percent:0;mso-width-relative:margin;mso-height-relative:margin;v-text-anchor:middle" o:gfxdata="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" filled="f" strokecolor="red" strokeweight="2.25pt">
+              <v:rect w14:anchorId="0BF68165" id="Rectángulo 38" o:spid="_x0000_s1026" style="position:absolute;margin-left:103.65pt;margin-top:76.4pt;width:16.6pt;height:12pt;z-index:251932672;visibility:visible;mso-wrap-style:square;mso-width-percent:0;mso-height-percent:0;mso-wrap-distance-left:9pt;mso-wrap-distance-top:0;mso-wrap-distance-right:9pt;mso-wrap-distance-bottom:0;mso-position-horizontal:absolute;mso-position-horizontal-relative:left-margin-area;mso-position-vertical:absolute;mso-position-vertical-relative:text;mso-width-percent:0;mso-height-percent:0;mso-width-relative:margin;mso-height-relative:margin;v-text-anchor:middle" o:gfxdata="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" filled="f" strokecolor="red" strokeweight="2.25pt">
                 <w10:wrap anchorx="margin"/>
               </v:rect>
             </w:pict>
@@ -5124,125 +5138,14 @@
         <w:rPr>
           <w:rFonts w:ascii="Arial" w:hAnsi="Arial" w:cs="Arial"/>
           <w:b/>
-          <w:noProof/>
-          <w:sz w:val="24"/>
-          <w:szCs w:val="24"/>
-          <w:lang w:val="es-MX" w:eastAsia="es-MX"/>
+          <w:sz w:val="24"/>
+          <w:szCs w:val="24"/>
         </w:rPr>
         <w:drawing>
-          <wp:inline distT="0" distB="0" distL="0" distR="0" wp14:anchorId="248B09A5" wp14:editId="4EF994B6">
-            <wp:extent cx="5611804" cy="1243511"/>
-            <wp:effectExtent l="152400" t="152400" r="370205" b="356870"/>
-            <wp:docPr id="31" name="Imagen 31"/>
-            <wp:cNvGraphicFramePr>
-              <a:graphicFrameLocks xmlns:a="http://schemas.openxmlformats.org/drawingml/2006/main" noChangeAspect="1"/>
-            </wp:cNvGraphicFramePr>
-            <a:graphic xmlns:a="http://schemas.openxmlformats.org/drawingml/2006/main">
-              <a:graphicData uri="http://schemas.openxmlformats.org/drawingml/2006/picture">
-                <pic:pic xmlns:pic="http://schemas.openxmlformats.org/drawingml/2006/picture">
-                  <pic:nvPicPr>
-                    <pic:cNvPr id="1" name=""/>
-                    <pic:cNvPicPr/>
-                  </pic:nvPicPr>
-                  <pic:blipFill rotWithShape="1">
-                    <a:blip r:embed="rId13"/>
-                    <a:srcRect t="45663"/>
-                    <a:stretch/>
-                  </pic:blipFill>
-                  <pic:spPr bwMode="auto">
-                    <a:xfrm>
-                      <a:off x="0" y="0"/>
-                      <a:ext cx="5612130" cy="1243583"/>
-                    </a:xfrm>
-                    <a:prstGeom prst="rect">
-                      <a:avLst/>
-                    </a:prstGeom>
-                    <a:ln>
-                      <a:noFill/>
-                    </a:ln>
-                    <a:effectLst>
-                      <a:outerShdw blurRad="292100" dist="139700" dir="2700000" algn="tl" rotWithShape="0">
-                        <a:srgbClr val="333333">
-                          <a:alpha val="65000"/>
-                        </a:srgbClr>
-                      </a:outerShdw>
-                    </a:effectLst>
-                    <a:extLst>
-                      <a:ext uri="{53640926-AAD7-44D8-BBD7-CCE9431645EC}">
-                        <a14:shadowObscured xmlns:a14="http://schemas.microsoft.com/office/drawing/2010/main"/>
-                      </a:ext>
-                    </a:extLst>
-                  </pic:spPr>
-                </pic:pic>
-              </a:graphicData>
-            </a:graphic>
-          </wp:inline>
-        </w:drawing>
-      </w:r>
-    </w:p>
-    <w:p>
-      <w:pPr>
-        <w:rPr>
-          <w:rFonts w:ascii="Arial" w:hAnsi="Arial" w:cs="Arial"/>
-          <w:b/>
-          <w:sz w:val="24"/>
-          <w:szCs w:val="24"/>
-        </w:rPr>
-      </w:pPr>
-      <w:r>
-        <w:rPr>
-          <w:rFonts w:ascii="Arial" w:hAnsi="Arial" w:cs="Arial"/>
-          <w:b/>
-          <w:sz w:val="24"/>
-          <w:szCs w:val="24"/>
-        </w:rPr>
-        <w:t xml:space="preserve">Dentro del Administrador se puede cargar, visualizar, descargar y borrar los </w:t>
-      </w:r>
-      <w:proofErr w:type="spellStart"/>
-      <w:r>
-        <w:rPr>
-          <w:rFonts w:ascii="Arial" w:hAnsi="Arial" w:cs="Arial"/>
-          <w:b/>
-          <w:sz w:val="24"/>
-          <w:szCs w:val="24"/>
-        </w:rPr>
-        <w:t>SPEI´s</w:t>
-      </w:r>
-      <w:proofErr w:type="spellEnd"/>
-      <w:r>
-        <w:rPr>
-          <w:rFonts w:ascii="Arial" w:hAnsi="Arial" w:cs="Arial"/>
-          <w:b/>
-          <w:sz w:val="24"/>
-          <w:szCs w:val="24"/>
-        </w:rPr>
-        <w:t xml:space="preserve"> </w:t>
-      </w:r>
-    </w:p>
-    <w:p>
-      <w:pPr>
-        <w:ind w:left="-851"/>
-        <w:rPr>
-          <w:rFonts w:ascii="Arial" w:hAnsi="Arial" w:cs="Arial"/>
-          <w:b/>
-          <w:sz w:val="24"/>
-          <w:szCs w:val="24"/>
-        </w:rPr>
-      </w:pPr>
-      <w:r>
-        <w:rPr>
-          <w:rFonts w:ascii="Arial" w:hAnsi="Arial" w:cs="Arial"/>
-          <w:b/>
-          <w:noProof/>
-          <w:sz w:val="24"/>
-          <w:szCs w:val="24"/>
-          <w:lang w:val="es-MX" w:eastAsia="es-MX"/>
-        </w:rPr>
-        <w:drawing>
-          <wp:inline distT="0" distB="0" distL="0" distR="0" wp14:anchorId="5709E1F4" wp14:editId="4712EC4A">
-            <wp:extent cx="6286500" cy="1552775"/>
-            <wp:effectExtent l="152400" t="152400" r="361950" b="371475"/>
-            <wp:docPr id="40" name="Imagen 40"/>
+          <wp:inline distT="0" distB="0" distL="0" distR="0" wp14:anchorId="5328D91E" wp14:editId="116CBED4">
+            <wp:extent cx="5612130" cy="1005840"/>
+            <wp:effectExtent l="152400" t="152400" r="369570" b="365760"/>
+            <wp:docPr id="20" name="Imagen 20"/>
             <wp:cNvGraphicFramePr>
               <a:graphicFrameLocks xmlns:a="http://schemas.openxmlformats.org/drawingml/2006/main" noChangeAspect="1"/>
             </wp:cNvGraphicFramePr>
@@ -5254,7 +5157,7 @@
                     <pic:cNvPicPr/>
                   </pic:nvPicPr>
                   <pic:blipFill>
-                    <a:blip r:embed="rId16"/>
+                    <a:blip r:embed="rId17"/>
                     <a:stretch>
                       <a:fillRect/>
                     </a:stretch>
@@ -5262,7 +5165,7 @@
                   <pic:spPr>
                     <a:xfrm>
                       <a:off x="0" y="0"/>
-                      <a:ext cx="6294278" cy="1554696"/>
+                      <a:ext cx="5612130" cy="1005840"/>
                     </a:xfrm>
                     <a:prstGeom prst="rect">
                       <a:avLst/>
@@ -5301,12 +5204,124 @@
           <w:sz w:val="24"/>
           <w:szCs w:val="24"/>
         </w:rPr>
+        <w:t xml:space="preserve">Dentro del Administrador se puede cargar, visualizar, descargar y borrar los </w:t>
+      </w:r>
+      <w:proofErr w:type="spellStart"/>
+      <w:r>
+        <w:rPr>
+          <w:rFonts w:ascii="Arial" w:hAnsi="Arial" w:cs="Arial"/>
+          <w:b/>
+          <w:sz w:val="24"/>
+          <w:szCs w:val="24"/>
+        </w:rPr>
+        <w:t>SPEI´s</w:t>
+      </w:r>
+      <w:proofErr w:type="spellEnd"/>
+      <w:r>
+        <w:rPr>
+          <w:rFonts w:ascii="Arial" w:hAnsi="Arial" w:cs="Arial"/>
+          <w:b/>
+          <w:sz w:val="24"/>
+          <w:szCs w:val="24"/>
+        </w:rPr>
+        <w:t xml:space="preserve"> </w:t>
+      </w:r>
+    </w:p>
+    <w:p>
+      <w:pPr>
+        <w:rPr>
+          <w:rFonts w:ascii="Arial" w:hAnsi="Arial" w:cs="Arial"/>
+          <w:b/>
+          <w:sz w:val="24"/>
+          <w:szCs w:val="24"/>
+        </w:rPr>
+      </w:pPr>
+      <w:r>
+        <w:rPr>
+          <w:rFonts w:ascii="Arial" w:hAnsi="Arial" w:cs="Arial"/>
+          <w:b/>
+          <w:sz w:val="24"/>
+          <w:szCs w:val="24"/>
+        </w:rPr>
+        <w:drawing>
+          <wp:inline distT="0" distB="0" distL="0" distR="0" wp14:anchorId="78447CED" wp14:editId="29B53424">
+            <wp:extent cx="5612130" cy="939165"/>
+            <wp:effectExtent l="152400" t="152400" r="369570" b="356235"/>
+            <wp:docPr id="27" name="Imagen 27"/>
+            <wp:cNvGraphicFramePr>
+              <a:graphicFrameLocks xmlns:a="http://schemas.openxmlformats.org/drawingml/2006/main" noChangeAspect="1"/>
+            </wp:cNvGraphicFramePr>
+            <a:graphic xmlns:a="http://schemas.openxmlformats.org/drawingml/2006/main">
+              <a:graphicData uri="http://schemas.openxmlformats.org/drawingml/2006/picture">
+                <pic:pic xmlns:pic="http://schemas.openxmlformats.org/drawingml/2006/picture">
+                  <pic:nvPicPr>
+                    <pic:cNvPr id="1" name=""/>
+                    <pic:cNvPicPr/>
+                  </pic:nvPicPr>
+                  <pic:blipFill>
+                    <a:blip r:embed="rId18"/>
+                    <a:stretch>
+                      <a:fillRect/>
+                    </a:stretch>
+                  </pic:blipFill>
+                  <pic:spPr>
+                    <a:xfrm>
+                      <a:off x="0" y="0"/>
+                      <a:ext cx="5612130" cy="939165"/>
+                    </a:xfrm>
+                    <a:prstGeom prst="rect">
+                      <a:avLst/>
+                    </a:prstGeom>
+                    <a:ln>
+                      <a:noFill/>
+                    </a:ln>
+                    <a:effectLst>
+                      <a:outerShdw blurRad="292100" dist="139700" dir="2700000" algn="tl" rotWithShape="0">
+                        <a:srgbClr val="333333">
+                          <a:alpha val="65000"/>
+                        </a:srgbClr>
+                      </a:outerShdw>
+                    </a:effectLst>
+                  </pic:spPr>
+                </pic:pic>
+              </a:graphicData>
+            </a:graphic>
+          </wp:inline>
+        </w:drawing>
+      </w:r>
+    </w:p>
+    <w:p>
+      <w:pPr>
+        <w:ind w:left="-851"/>
+        <w:rPr>
+          <w:rFonts w:ascii="Arial" w:hAnsi="Arial" w:cs="Arial"/>
+          <w:b/>
+          <w:sz w:val="24"/>
+          <w:szCs w:val="24"/>
+        </w:rPr>
+      </w:pPr>
+    </w:p>
+    <w:p>
+      <w:pPr>
+        <w:rPr>
+          <w:rFonts w:ascii="Arial" w:hAnsi="Arial" w:cs="Arial"/>
+          <w:b/>
+          <w:sz w:val="24"/>
+          <w:szCs w:val="24"/>
+        </w:rPr>
+      </w:pPr>
+      <w:r>
+        <w:rPr>
+          <w:rFonts w:ascii="Arial" w:hAnsi="Arial" w:cs="Arial"/>
+          <w:b/>
+          <w:sz w:val="24"/>
+          <w:szCs w:val="24"/>
+        </w:rPr>
         <w:t xml:space="preserve">Paso 2.- Para agregar un nuevo SPEI pulsar el botón “Agregar” </w:t>
       </w:r>
     </w:p>
     <w:p>
       <w:pPr>
-        <w:ind w:left="-851"/>
         <w:rPr>
           <w:rFonts w:ascii="Arial" w:hAnsi="Arial" w:cs="Arial"/>
           <w:b/>
@@ -5323,13 +5338,13 @@
         <mc:AlternateContent>
           <mc:Choice Requires="wps">
             <w:drawing>
-              <wp:anchor distT="0" distB="0" distL="114300" distR="114300" simplePos="0" relativeHeight="251934720" behindDoc="0" locked="0" layoutInCell="1" allowOverlap="1" wp14:anchorId="6C4735D8" wp14:editId="7B8F8CF4">
+              <wp:anchor distT="0" distB="0" distL="114300" distR="114300" simplePos="0" relativeHeight="251934720" behindDoc="0" locked="0" layoutInCell="1" allowOverlap="1" wp14:anchorId="6C4735D8" wp14:editId="7BF833C1">
                 <wp:simplePos x="0" y="0"/>
                 <wp:positionH relativeFrom="leftMargin">
-                  <wp:posOffset>703385</wp:posOffset>
+                  <wp:posOffset>1071245</wp:posOffset>
                 </wp:positionH>
                 <wp:positionV relativeFrom="paragraph">
-                  <wp:posOffset>987592</wp:posOffset>
+                  <wp:posOffset>403860</wp:posOffset>
                 </wp:positionV>
                 <wp:extent cx="251208" cy="190919"/>
                 <wp:effectExtent l="19050" t="19050" r="15875" b="19050"/>
@@ -5389,7 +5404,7 @@
           </mc:Choice>
           <mc:Fallback>
             <w:pict>
-              <v:rect w14:anchorId="7CB8DCF8" id="Rectángulo 39" o:spid="_x0000_s1026" style="position:absolute;margin-left:55.4pt;margin-top:77.75pt;width:19.8pt;height:15.05pt;z-index:251934720;visibility:visible;mso-wrap-style:square;mso-width-percent:0;mso-height-percent:0;mso-wrap-distance-left:9pt;mso-wrap-distance-top:0;mso-wrap-distance-right:9pt;mso-wrap-distance-bottom:0;mso-position-horizontal:absolute;mso-position-horizontal-relative:left-margin-area;mso-position-vertical:absolute;mso-position-vertical-relative:text;mso-width-percent:0;mso-height-percent:0;mso-width-relative:margin;mso-height-relative:margin;v-text-anchor:middle" o:gfxdata="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" filled="f" strokecolor="red" strokeweight="2.25pt">
+              <v:rect w14:anchorId="3979E8CD" id="Rectángulo 39" o:spid="_x0000_s1026" style="position:absolute;margin-left:84.35pt;margin-top:31.8pt;width:19.8pt;height:15.05pt;z-index:251934720;visibility:visible;mso-wrap-style:square;mso-width-percent:0;mso-height-percent:0;mso-wrap-distance-left:9pt;mso-wrap-distance-top:0;mso-wrap-distance-right:9pt;mso-wrap-distance-bottom:0;mso-position-horizontal:absolute;mso-position-horizontal-relative:left-margin-area;mso-position-vertical:absolute;mso-position-vertical-relative:text;mso-width-percent:0;mso-height-percent:0;mso-width-relative:margin;mso-height-relative:margin;v-text-anchor:middle" o:gfxdata="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" filled="f" strokecolor="red" strokeweight="2.25pt">
                 <w10:wrap anchorx="margin"/>
               </v:rect>
             </w:pict>
@@ -5400,16 +5415,14 @@
         <w:rPr>
           <w:rFonts w:ascii="Arial" w:hAnsi="Arial" w:cs="Arial"/>
           <w:b/>
-          <w:noProof/>
-          <w:sz w:val="24"/>
-          <w:szCs w:val="24"/>
-          <w:lang w:val="es-MX" w:eastAsia="es-MX"/>
+          <w:sz w:val="24"/>
+          <w:szCs w:val="24"/>
         </w:rPr>
         <w:drawing>
-          <wp:inline distT="0" distB="0" distL="0" distR="0" wp14:anchorId="731BE66D" wp14:editId="1CD90B9F">
-            <wp:extent cx="6428478" cy="1587639"/>
-            <wp:effectExtent l="152400" t="152400" r="353695" b="355600"/>
-            <wp:docPr id="65" name="Imagen 65"/>
+          <wp:inline distT="0" distB="0" distL="0" distR="0" wp14:anchorId="0966E5AF" wp14:editId="7A7DD98F">
+            <wp:extent cx="5612130" cy="939165"/>
+            <wp:effectExtent l="0" t="0" r="7620" b="0"/>
+            <wp:docPr id="32" name="Imagen 32"/>
             <wp:cNvGraphicFramePr>
               <a:graphicFrameLocks xmlns:a="http://schemas.openxmlformats.org/drawingml/2006/main" noChangeAspect="1"/>
             </wp:cNvGraphicFramePr>
@@ -5421,7 +5434,7 @@
                     <pic:cNvPicPr/>
                   </pic:nvPicPr>
                   <pic:blipFill>
-                    <a:blip r:embed="rId16"/>
+                    <a:blip r:embed="rId18"/>
                     <a:stretch>
                       <a:fillRect/>
                     </a:stretch>
@@ -5429,21 +5442,11 @@
                   <pic:spPr>
                     <a:xfrm>
                       <a:off x="0" y="0"/>
-                      <a:ext cx="6443206" cy="1591276"/>
+                      <a:ext cx="5612130" cy="939165"/>
                     </a:xfrm>
                     <a:prstGeom prst="rect">
                       <a:avLst/>
                     </a:prstGeom>
-                    <a:ln>
-                      <a:noFill/>
-                    </a:ln>
-                    <a:effectLst>
-                      <a:outerShdw blurRad="292100" dist="139700" dir="2700000" algn="tl" rotWithShape="0">
-                        <a:srgbClr val="333333">
-                          <a:alpha val="65000"/>
-                        </a:srgbClr>
-                      </a:outerShdw>
-                    </a:effectLst>
                   </pic:spPr>
                 </pic:pic>
               </a:graphicData>
@@ -5478,7 +5481,6 @@
           <w:sz w:val="24"/>
           <w:szCs w:val="24"/>
         </w:rPr>
-        <w:lastRenderedPageBreak/>
         <w:t xml:space="preserve">Paso </w:t>
       </w:r>
       <w:r>
@@ -5516,10 +5518,229 @@
           <w:noProof/>
           <w:lang w:val="es-MX" w:eastAsia="es-MX"/>
         </w:rPr>
+        <w:lastRenderedPageBreak/>
         <mc:AlternateContent>
           <mc:Choice Requires="wps">
             <w:drawing>
-              <wp:anchor distT="0" distB="0" distL="114300" distR="114300" simplePos="0" relativeHeight="251937792" behindDoc="0" locked="0" layoutInCell="1" allowOverlap="1" wp14:anchorId="38A30E63" wp14:editId="38D1424A">
+              <wp:anchor distT="0" distB="0" distL="114300" distR="114300" simplePos="0" relativeHeight="251964416" behindDoc="0" locked="0" layoutInCell="1" allowOverlap="1" wp14:anchorId="2709504F" wp14:editId="229B3E68">
+                <wp:simplePos x="0" y="0"/>
+                <wp:positionH relativeFrom="leftMargin">
+                  <wp:posOffset>6121400</wp:posOffset>
+                </wp:positionH>
+                <wp:positionV relativeFrom="paragraph">
+                  <wp:posOffset>2421255</wp:posOffset>
+                </wp:positionV>
+                <wp:extent cx="520700" cy="317500"/>
+                <wp:effectExtent l="19050" t="19050" r="12700" b="25400"/>
+                <wp:wrapNone/>
+                <wp:docPr id="36" name="Rectángulo 36"/>
+                <wp:cNvGraphicFramePr/>
+                <a:graphic xmlns:a="http://schemas.openxmlformats.org/drawingml/2006/main">
+                  <a:graphicData uri="http://schemas.microsoft.com/office/word/2010/wordprocessingShape">
+                    <wps:wsp>
+                      <wps:cNvSpPr/>
+                      <wps:spPr>
+                        <a:xfrm flipH="1">
+                          <a:off x="0" y="0"/>
+                          <a:ext cx="520700" cy="317500"/>
+                        </a:xfrm>
+                        <a:prstGeom prst="rect">
+                          <a:avLst/>
+                        </a:prstGeom>
+                        <a:noFill/>
+                        <a:ln w="28575">
+                          <a:solidFill>
+                            <a:srgbClr val="FF0000"/>
+                          </a:solidFill>
+                        </a:ln>
+                      </wps:spPr>
+                      <wps:style>
+                        <a:lnRef idx="2">
+                          <a:schemeClr val="accent6"/>
+                        </a:lnRef>
+                        <a:fillRef idx="1">
+                          <a:schemeClr val="lt1"/>
+                        </a:fillRef>
+                        <a:effectRef idx="0">
+                          <a:schemeClr val="accent6"/>
+                        </a:effectRef>
+                        <a:fontRef idx="minor">
+                          <a:schemeClr val="dk1"/>
+                        </a:fontRef>
+                      </wps:style>
+                      <wps:bodyPr rot="0" spcFirstLastPara="0" vertOverflow="overflow" horzOverflow="overflow" vert="horz" wrap="square" lIns="91440" tIns="45720" rIns="91440" bIns="45720" numCol="1" spcCol="0" rtlCol="0" fromWordArt="0" anchor="ctr" anchorCtr="0" forceAA="0" compatLnSpc="1">
+                        <a:prstTxWarp prst="textNoShape">
+                          <a:avLst/>
+                        </a:prstTxWarp>
+                        <a:noAutofit/>
+                      </wps:bodyPr>
+                    </wps:wsp>
+                  </a:graphicData>
+                </a:graphic>
+                <wp14:sizeRelH relativeFrom="margin">
+                  <wp14:pctWidth>0</wp14:pctWidth>
+                </wp14:sizeRelH>
+                <wp14:sizeRelV relativeFrom="margin">
+                  <wp14:pctHeight>0</wp14:pctHeight>
+                </wp14:sizeRelV>
+              </wp:anchor>
+            </w:drawing>
+          </mc:Choice>
+          <mc:Fallback>
+            <w:pict>
+              <v:rect w14:anchorId="6D450C81" id="Rectángulo 36" o:spid="_x0000_s1026" style="position:absolute;margin-left:482pt;margin-top:190.65pt;width:41pt;height:25pt;flip:x;z-index:251964416;visibility:visible;mso-wrap-style:square;mso-width-percent:0;mso-height-percent:0;mso-wrap-distance-left:9pt;mso-wrap-distance-top:0;mso-wrap-distance-right:9pt;mso-wrap-distance-bottom:0;mso-position-horizontal:absolute;mso-position-horizontal-relative:left-margin-area;mso-position-vertical:absolute;mso-position-vertical-relative:text;mso-width-percent:0;mso-height-percent:0;mso-width-relative:margin;mso-height-relative:margin;v-text-anchor:middle" o:gfxdata="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" filled="f" strokecolor="red" strokeweight="2.25pt">
+                <w10:wrap anchorx="margin"/>
+              </v:rect>
+            </w:pict>
+          </mc:Fallback>
+        </mc:AlternateContent>
+      </w:r>
+      <w:r>
+        <w:rPr>
+          <w:rFonts w:ascii="Arial" w:hAnsi="Arial" w:cs="Arial"/>
+          <w:noProof/>
+          <w:lang w:val="es-MX" w:eastAsia="es-MX"/>
+        </w:rPr>
+        <mc:AlternateContent>
+          <mc:Choice Requires="wps">
+            <w:drawing>
+              <wp:anchor distT="0" distB="0" distL="114300" distR="114300" simplePos="0" relativeHeight="251936768" behindDoc="0" locked="0" layoutInCell="1" allowOverlap="1" wp14:anchorId="5CE6521E" wp14:editId="75007488">
+                <wp:simplePos x="0" y="0"/>
+                <wp:positionH relativeFrom="leftMargin">
+                  <wp:posOffset>2495550</wp:posOffset>
+                </wp:positionH>
+                <wp:positionV relativeFrom="paragraph">
+                  <wp:posOffset>789305</wp:posOffset>
+                </wp:positionV>
+                <wp:extent cx="965200" cy="1212850"/>
+                <wp:effectExtent l="19050" t="19050" r="25400" b="25400"/>
+                <wp:wrapNone/>
+                <wp:docPr id="44" name="Rectángulo 44"/>
+                <wp:cNvGraphicFramePr/>
+                <a:graphic xmlns:a="http://schemas.openxmlformats.org/drawingml/2006/main">
+                  <a:graphicData uri="http://schemas.microsoft.com/office/word/2010/wordprocessingShape">
+                    <wps:wsp>
+                      <wps:cNvSpPr/>
+                      <wps:spPr>
+                        <a:xfrm flipH="1">
+                          <a:off x="0" y="0"/>
+                          <a:ext cx="965200" cy="1212850"/>
+                        </a:xfrm>
+                        <a:prstGeom prst="rect">
+                          <a:avLst/>
+                        </a:prstGeom>
+                        <a:noFill/>
+                        <a:ln w="28575">
+                          <a:solidFill>
+                            <a:srgbClr val="FF0000"/>
+                          </a:solidFill>
+                        </a:ln>
+                      </wps:spPr>
+                      <wps:style>
+                        <a:lnRef idx="2">
+                          <a:schemeClr val="accent6"/>
+                        </a:lnRef>
+                        <a:fillRef idx="1">
+                          <a:schemeClr val="lt1"/>
+                        </a:fillRef>
+                        <a:effectRef idx="0">
+                          <a:schemeClr val="accent6"/>
+                        </a:effectRef>
+                        <a:fontRef idx="minor">
+                          <a:schemeClr val="dk1"/>
+                        </a:fontRef>
+                      </wps:style>
+                      <wps:bodyPr rot="0" spcFirstLastPara="0" vertOverflow="overflow" horzOverflow="overflow" vert="horz" wrap="square" lIns="91440" tIns="45720" rIns="91440" bIns="45720" numCol="1" spcCol="0" rtlCol="0" fromWordArt="0" anchor="ctr" anchorCtr="0" forceAA="0" compatLnSpc="1">
+                        <a:prstTxWarp prst="textNoShape">
+                          <a:avLst/>
+                        </a:prstTxWarp>
+                        <a:noAutofit/>
+                      </wps:bodyPr>
+                    </wps:wsp>
+                  </a:graphicData>
+                </a:graphic>
+                <wp14:sizeRelH relativeFrom="margin">
+                  <wp14:pctWidth>0</wp14:pctWidth>
+                </wp14:sizeRelH>
+                <wp14:sizeRelV relativeFrom="margin">
+                  <wp14:pctHeight>0</wp14:pctHeight>
+                </wp14:sizeRelV>
+              </wp:anchor>
+            </w:drawing>
+          </mc:Choice>
+          <mc:Fallback>
+            <w:pict>
+              <v:rect w14:anchorId="40D3163C" id="Rectángulo 44" o:spid="_x0000_s1026" style="position:absolute;margin-left:196.5pt;margin-top:62.15pt;width:76pt;height:95.5pt;flip:x;z-index:251936768;visibility:visible;mso-wrap-style:square;mso-width-percent:0;mso-height-percent:0;mso-wrap-distance-left:9pt;mso-wrap-distance-top:0;mso-wrap-distance-right:9pt;mso-wrap-distance-bottom:0;mso-position-horizontal:absolute;mso-position-horizontal-relative:left-margin-area;mso-position-vertical:absolute;mso-position-vertical-relative:text;mso-width-percent:0;mso-height-percent:0;mso-width-relative:margin;mso-height-relative:margin;v-text-anchor:middle" o:gfxdata="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" filled="f" strokecolor="red" strokeweight="2.25pt">
+                <w10:wrap anchorx="margin"/>
+              </v:rect>
+            </w:pict>
+          </mc:Fallback>
+        </mc:AlternateContent>
+      </w:r>
+      <w:r>
+        <w:rPr>
+          <w:rFonts w:ascii="Arial" w:hAnsi="Arial" w:cs="Arial"/>
+          <w:b/>
+          <w:sz w:val="24"/>
+          <w:szCs w:val="24"/>
+        </w:rPr>
+        <w:drawing>
+          <wp:inline distT="0" distB="0" distL="0" distR="0" wp14:anchorId="7EDED6F0" wp14:editId="2E56FBFA">
+            <wp:extent cx="5612130" cy="2715895"/>
+            <wp:effectExtent l="0" t="0" r="7620" b="8255"/>
+            <wp:docPr id="35" name="Imagen 35"/>
+            <wp:cNvGraphicFramePr>
+              <a:graphicFrameLocks xmlns:a="http://schemas.openxmlformats.org/drawingml/2006/main" noChangeAspect="1"/>
+            </wp:cNvGraphicFramePr>
+            <a:graphic xmlns:a="http://schemas.openxmlformats.org/drawingml/2006/main">
+              <a:graphicData uri="http://schemas.openxmlformats.org/drawingml/2006/picture">
+                <pic:pic xmlns:pic="http://schemas.openxmlformats.org/drawingml/2006/picture">
+                  <pic:nvPicPr>
+                    <pic:cNvPr id="1" name=""/>
+                    <pic:cNvPicPr/>
+                  </pic:nvPicPr>
+                  <pic:blipFill>
+                    <a:blip r:embed="rId19"/>
+                    <a:stretch>
+                      <a:fillRect/>
+                    </a:stretch>
+                  </pic:blipFill>
+                  <pic:spPr>
+                    <a:xfrm>
+                      <a:off x="0" y="0"/>
+                      <a:ext cx="5612130" cy="2715895"/>
+                    </a:xfrm>
+                    <a:prstGeom prst="rect">
+                      <a:avLst/>
+                    </a:prstGeom>
+                  </pic:spPr>
+                </pic:pic>
+              </a:graphicData>
+            </a:graphic>
+          </wp:inline>
+        </w:drawing>
+      </w:r>
+    </w:p>
+    <w:p>
+      <w:pPr>
+        <w:jc w:val="center"/>
+        <w:rPr>
+          <w:rFonts w:ascii="Arial" w:hAnsi="Arial" w:cs="Arial"/>
+          <w:b/>
+          <w:sz w:val="24"/>
+          <w:szCs w:val="24"/>
+        </w:rPr>
+      </w:pPr>
+      <w:r>
+        <w:rPr>
+          <w:rFonts w:ascii="Arial" w:hAnsi="Arial" w:cs="Arial"/>
+          <w:noProof/>
+          <w:lang w:val="es-MX" w:eastAsia="es-MX"/>
+        </w:rPr>
+        <mc:AlternateContent>
+          <mc:Choice Requires="wps">
+            <w:drawing>
+              <wp:anchor distT="0" distB="0" distL="114300" distR="114300" simplePos="0" relativeHeight="251937792" behindDoc="0" locked="0" layoutInCell="1" allowOverlap="1" wp14:anchorId="38A30E63" wp14:editId="3292AACF">
                 <wp:simplePos x="0" y="0"/>
                 <wp:positionH relativeFrom="leftMargin">
                   <wp:posOffset>4459235</wp:posOffset>
@@ -5585,139 +5806,12 @@
           </mc:Choice>
           <mc:Fallback>
             <w:pict>
-              <v:rect w14:anchorId="3625485D" id="Rectángulo 41" o:spid="_x0000_s1026" style="position:absolute;margin-left:351.1pt;margin-top:159.4pt;width:41pt;height:25pt;flip:x;z-index:251937792;visibility:visible;mso-wrap-style:square;mso-width-percent:0;mso-height-percent:0;mso-wrap-distance-left:9pt;mso-wrap-distance-top:0;mso-wrap-distance-right:9pt;mso-wrap-distance-bottom:0;mso-position-horizontal:absolute;mso-position-horizontal-relative:left-margin-area;mso-position-vertical:absolute;mso-position-vertical-relative:text;mso-width-percent:0;mso-height-percent:0;mso-width-relative:margin;mso-height-relative:margin;v-text-anchor:middle" o:gfxdata="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" filled="f" strokecolor="red" strokeweight="2.25pt">
+              <v:rect w14:anchorId="44AD63E9" id="Rectángulo 41" o:spid="_x0000_s1026" style="position:absolute;margin-left:351.1pt;margin-top:159.4pt;width:41pt;height:25pt;flip:x;z-index:251937792;visibility:visible;mso-wrap-style:square;mso-width-percent:0;mso-height-percent:0;mso-wrap-distance-left:9pt;mso-wrap-distance-top:0;mso-wrap-distance-right:9pt;mso-wrap-distance-bottom:0;mso-position-horizontal:absolute;mso-position-horizontal-relative:left-margin-area;mso-position-vertical:absolute;mso-position-vertical-relative:text;mso-width-percent:0;mso-height-percent:0;mso-width-relative:margin;mso-height-relative:margin;v-text-anchor:middle" o:gfxdata="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" filled="f" strokecolor="red" strokeweight="2.25pt">
                 <w10:wrap anchorx="margin"/>
               </v:rect>
             </w:pict>
           </mc:Fallback>
         </mc:AlternateContent>
-      </w:r>
-      <w:r>
-        <w:rPr>
-          <w:rFonts w:ascii="Arial" w:hAnsi="Arial" w:cs="Arial"/>
-          <w:noProof/>
-          <w:lang w:val="es-MX" w:eastAsia="es-MX"/>
-        </w:rPr>
-        <mc:AlternateContent>
-          <mc:Choice Requires="wps">
-            <w:drawing>
-              <wp:anchor distT="0" distB="0" distL="114300" distR="114300" simplePos="0" relativeHeight="251936768" behindDoc="0" locked="0" layoutInCell="1" allowOverlap="1" wp14:anchorId="5CE6521E" wp14:editId="331983C2">
-                <wp:simplePos x="0" y="0"/>
-                <wp:positionH relativeFrom="leftMargin">
-                  <wp:posOffset>3260550</wp:posOffset>
-                </wp:positionH>
-                <wp:positionV relativeFrom="paragraph">
-                  <wp:posOffset>771476</wp:posOffset>
-                </wp:positionV>
-                <wp:extent cx="1117600" cy="901700"/>
-                <wp:effectExtent l="19050" t="19050" r="25400" b="12700"/>
-                <wp:wrapNone/>
-                <wp:docPr id="44" name="Rectángulo 44"/>
-                <wp:cNvGraphicFramePr/>
-                <a:graphic xmlns:a="http://schemas.openxmlformats.org/drawingml/2006/main">
-                  <a:graphicData uri="http://schemas.microsoft.com/office/word/2010/wordprocessingShape">
-                    <wps:wsp>
-                      <wps:cNvSpPr/>
-                      <wps:spPr>
-                        <a:xfrm flipH="1">
-                          <a:off x="0" y="0"/>
-                          <a:ext cx="1117600" cy="901700"/>
-                        </a:xfrm>
-                        <a:prstGeom prst="rect">
-                          <a:avLst/>
-                        </a:prstGeom>
-                        <a:noFill/>
-                        <a:ln w="28575">
-                          <a:solidFill>
-                            <a:srgbClr val="FF0000"/>
-                          </a:solidFill>
-                        </a:ln>
-                      </wps:spPr>
-                      <wps:style>
-                        <a:lnRef idx="2">
-                          <a:schemeClr val="accent6"/>
-                        </a:lnRef>
-                        <a:fillRef idx="1">
-                          <a:schemeClr val="lt1"/>
-                        </a:fillRef>
-                        <a:effectRef idx="0">
-                          <a:schemeClr val="accent6"/>
-                        </a:effectRef>
-                        <a:fontRef idx="minor">
-                          <a:schemeClr val="dk1"/>
-                        </a:fontRef>
-                      </wps:style>
-                      <wps:bodyPr rot="0" spcFirstLastPara="0" vertOverflow="overflow" horzOverflow="overflow" vert="horz" wrap="square" lIns="91440" tIns="45720" rIns="91440" bIns="45720" numCol="1" spcCol="0" rtlCol="0" fromWordArt="0" anchor="ctr" anchorCtr="0" forceAA="0" compatLnSpc="1">
-                        <a:prstTxWarp prst="textNoShape">
-                          <a:avLst/>
-                        </a:prstTxWarp>
-                        <a:noAutofit/>
-                      </wps:bodyPr>
-                    </wps:wsp>
-                  </a:graphicData>
-                </a:graphic>
-                <wp14:sizeRelH relativeFrom="margin">
-                  <wp14:pctWidth>0</wp14:pctWidth>
-                </wp14:sizeRelH>
-                <wp14:sizeRelV relativeFrom="margin">
-                  <wp14:pctHeight>0</wp14:pctHeight>
-                </wp14:sizeRelV>
-              </wp:anchor>
-            </w:drawing>
-          </mc:Choice>
-          <mc:Fallback>
-            <w:pict>
-              <v:rect w14:anchorId="3A3B0E19" id="Rectángulo 44" o:spid="_x0000_s1026" style="position:absolute;margin-left:256.75pt;margin-top:60.75pt;width:88pt;height:71pt;flip:x;z-index:251936768;visibility:visible;mso-wrap-style:square;mso-width-percent:0;mso-height-percent:0;mso-wrap-distance-left:9pt;mso-wrap-distance-top:0;mso-wrap-distance-right:9pt;mso-wrap-distance-bottom:0;mso-position-horizontal:absolute;mso-position-horizontal-relative:left-margin-area;mso-position-vertical:absolute;mso-position-vertical-relative:text;mso-width-percent:0;mso-height-percent:0;mso-width-relative:margin;mso-height-relative:margin;v-text-anchor:middle" o:gfxdata="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" filled="f" strokecolor="red" strokeweight="2.25pt">
-                <w10:wrap anchorx="margin"/>
-              </v:rect>
-            </w:pict>
-          </mc:Fallback>
-        </mc:AlternateContent>
-      </w:r>
-      <w:r>
-        <w:rPr>
-          <w:rFonts w:ascii="Arial" w:hAnsi="Arial" w:cs="Arial"/>
-          <w:b/>
-          <w:noProof/>
-          <w:sz w:val="24"/>
-          <w:szCs w:val="24"/>
-          <w:lang w:val="es-MX" w:eastAsia="es-MX"/>
-        </w:rPr>
-        <w:drawing>
-          <wp:inline distT="0" distB="0" distL="0" distR="0" wp14:anchorId="2E1450C1" wp14:editId="24746BE5">
-            <wp:extent cx="4239047" cy="2343036"/>
-            <wp:effectExtent l="0" t="0" r="0" b="635"/>
-            <wp:docPr id="61" name="Imagen 61"/>
-            <wp:cNvGraphicFramePr>
-              <a:graphicFrameLocks xmlns:a="http://schemas.openxmlformats.org/drawingml/2006/main" noChangeAspect="1"/>
-            </wp:cNvGraphicFramePr>
-            <a:graphic xmlns:a="http://schemas.openxmlformats.org/drawingml/2006/main">
-              <a:graphicData uri="http://schemas.openxmlformats.org/drawingml/2006/picture">
-                <pic:pic xmlns:pic="http://schemas.openxmlformats.org/drawingml/2006/picture">
-                  <pic:nvPicPr>
-                    <pic:cNvPr id="1" name=""/>
-                    <pic:cNvPicPr/>
-                  </pic:nvPicPr>
-                  <pic:blipFill>
-                    <a:blip r:embed="rId17"/>
-                    <a:stretch>
-                      <a:fillRect/>
-                    </a:stretch>
-                  </pic:blipFill>
-                  <pic:spPr>
-                    <a:xfrm>
-                      <a:off x="0" y="0"/>
-                      <a:ext cx="4249944" cy="2349059"/>
-                    </a:xfrm>
-                    <a:prstGeom prst="rect">
-                      <a:avLst/>
-                    </a:prstGeom>
-                  </pic:spPr>
-                </pic:pic>
-              </a:graphicData>
-            </a:graphic>
-          </wp:inline>
-        </w:drawing>
       </w:r>
     </w:p>
     <w:p>
@@ -5833,7 +5927,7 @@
               </wp:anchor>
             </w:drawing>
           </mc:Choice>
-          <mc:Fallback>
+          <mc:Fallback xmlns:cx1="http://schemas.microsoft.com/office/drawing/2015/9/8/chartex">
             <w:pict>
               <v:rect w14:anchorId="1DF25F17" id="Rectángulo 33" o:spid="_x0000_s1026" style="position:absolute;margin-left:71.3pt;margin-top:116.85pt;width:13.05pt;height:11.8pt;flip:x;z-index:251905024;visibility:visible;mso-wrap-style:square;mso-width-percent:0;mso-height-percent:0;mso-wrap-distance-left:9pt;mso-wrap-distance-top:0;mso-wrap-distance-right:9pt;mso-wrap-distance-bottom:0;mso-position-horizontal:absolute;mso-position-horizontal-relative:left-margin-area;mso-position-vertical:absolute;mso-position-vertical-relative:text;mso-width-percent:0;mso-height-percent:0;mso-width-relative:margin;mso-height-relative:margin;v-text-anchor:middle" o:gfxdata="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" filled="f" strokecolor="red" strokeweight="2.25pt">
                 <w10:wrap anchorx="margin"/>
@@ -5867,7 +5961,7 @@
                     <pic:cNvPicPr/>
                   </pic:nvPicPr>
                   <pic:blipFill>
-                    <a:blip r:embed="rId18"/>
+                    <a:blip r:embed="rId20"/>
                     <a:stretch>
                       <a:fillRect/>
                     </a:stretch>
@@ -6000,7 +6094,7 @@
               </wp:anchor>
             </w:drawing>
           </mc:Choice>
-          <mc:Fallback>
+          <mc:Fallback xmlns:cx1="http://schemas.microsoft.com/office/drawing/2015/9/8/chartex">
             <w:pict>
               <v:rect w14:anchorId="181658A4" id="Rectángulo 74" o:spid="_x0000_s1026" style="position:absolute;margin-left:69.4pt;margin-top:114.3pt;width:10.45pt;height:13.1pt;flip:x;z-index:251953152;visibility:visible;mso-wrap-style:square;mso-width-percent:0;mso-height-percent:0;mso-wrap-distance-left:9pt;mso-wrap-distance-top:0;mso-wrap-distance-right:9pt;mso-wrap-distance-bottom:0;mso-position-horizontal:absolute;mso-position-horizontal-relative:left-margin-area;mso-position-vertical:absolute;mso-position-vertical-relative:text;mso-width-percent:0;mso-height-percent:0;mso-width-relative:margin;mso-height-relative:margin;v-text-anchor:middle" o:gfxdata="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" filled="f" strokecolor="red" strokeweight="2.25pt">
                 <w10:wrap anchorx="margin"/>
@@ -6034,7 +6128,7 @@
                     <pic:cNvPicPr/>
                   </pic:nvPicPr>
                   <pic:blipFill rotWithShape="1">
-                    <a:blip r:embed="rId18"/>
+                    <a:blip r:embed="rId20"/>
                     <a:srcRect t="695" b="3373"/>
                     <a:stretch/>
                   </pic:blipFill>
@@ -6096,7 +6190,6 @@
           <w:sz w:val="24"/>
           <w:szCs w:val="24"/>
         </w:rPr>
-        <w:lastRenderedPageBreak/>
         <w:t>Para visualizar el SPEI usar el botón “Ver SPEI”</w:t>
       </w:r>
     </w:p>
@@ -6183,7 +6276,7 @@
               </wp:anchor>
             </w:drawing>
           </mc:Choice>
-          <mc:Fallback>
+          <mc:Fallback xmlns:cx1="http://schemas.microsoft.com/office/drawing/2015/9/8/chartex">
             <w:pict>
               <v:rect w14:anchorId="188B25F1" id="Rectángulo 75" o:spid="_x0000_s1026" style="position:absolute;margin-left:58.9pt;margin-top:113.7pt;width:10.45pt;height:13.1pt;flip:x;z-index:251955200;visibility:visible;mso-wrap-style:square;mso-width-percent:0;mso-height-percent:0;mso-wrap-distance-left:9pt;mso-wrap-distance-top:0;mso-wrap-distance-right:9pt;mso-wrap-distance-bottom:0;mso-position-horizontal:absolute;mso-position-horizontal-relative:left-margin-area;mso-position-vertical:absolute;mso-position-vertical-relative:text;mso-width-percent:0;mso-height-percent:0;mso-width-relative:margin;mso-height-relative:margin;v-text-anchor:middle" o:gfxdata="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" filled="f" strokecolor="red" strokeweight="2.25pt">
                 <w10:wrap anchorx="margin"/>
@@ -6191,6 +6284,15 @@
             </w:pict>
           </mc:Fallback>
         </mc:AlternateContent>
+      </w:r>
+      <w:r>
+        <w:rPr>
+          <w:rFonts w:ascii="Arial" w:hAnsi="Arial" w:cs="Arial"/>
+          <w:b/>
+          <w:sz w:val="24"/>
+          <w:szCs w:val="24"/>
+        </w:rPr>
+        <w:t xml:space="preserve">    </w:t>
       </w:r>
       <w:r>
         <w:rPr>
@@ -6217,7 +6319,7 @@
                     <pic:cNvPicPr/>
                   </pic:nvPicPr>
                   <pic:blipFill rotWithShape="1">
-                    <a:blip r:embed="rId18"/>
+                    <a:blip r:embed="rId20"/>
                     <a:srcRect t="695" b="3373"/>
                     <a:stretch/>
                   </pic:blipFill>
@@ -6268,39 +6370,51 @@
           <w:sz w:val="24"/>
           <w:szCs w:val="24"/>
         </w:rPr>
-        <w:t>Puede exportar</w:t>
-      </w:r>
-      <w:r>
-        <w:rPr>
-          <w:rFonts w:ascii="Arial" w:hAnsi="Arial" w:cs="Arial"/>
-          <w:b/>
-          <w:sz w:val="24"/>
-          <w:szCs w:val="24"/>
-        </w:rPr>
-        <w:t xml:space="preserve"> el contenido de</w:t>
-      </w:r>
-      <w:r>
-        <w:rPr>
-          <w:rFonts w:ascii="Arial" w:hAnsi="Arial" w:cs="Arial"/>
-          <w:b/>
-          <w:sz w:val="24"/>
-          <w:szCs w:val="24"/>
-        </w:rPr>
-        <w:t xml:space="preserve"> la tabla </w:t>
-      </w:r>
-      <w:r>
-        <w:rPr>
-          <w:rFonts w:ascii="Arial" w:hAnsi="Arial" w:cs="Arial"/>
-          <w:b/>
-          <w:sz w:val="24"/>
-          <w:szCs w:val="24"/>
-        </w:rPr>
-        <w:t xml:space="preserve">en formato Excel.csv </w:t>
+        <w:t xml:space="preserve">Se puede descargar los registros utilizando el botón “Exportar”, se            desplegará un menú con dos opciones, “Descargar en formato CSV” e “Imprimir” </w:t>
+      </w:r>
+    </w:p>
+    <w:p>
+      <w:pPr>
+        <w:rPr>
+          <w:rFonts w:ascii="Arial" w:hAnsi="Arial" w:cs="Arial"/>
+          <w:b/>
+          <w:sz w:val="24"/>
+          <w:szCs w:val="24"/>
+        </w:rPr>
+      </w:pPr>
+      <w:r>
+        <w:rPr>
+          <w:rFonts w:ascii="Arial" w:hAnsi="Arial" w:cs="Arial"/>
+          <w:b/>
+          <w:sz w:val="24"/>
+          <w:szCs w:val="24"/>
+        </w:rPr>
+        <w:t xml:space="preserve">“Columnas” </w:t>
+      </w:r>
+      <w:r>
+        <w:rPr>
+          <w:rFonts w:ascii="Arial" w:hAnsi="Arial" w:cs="Arial"/>
+          <w:b/>
+          <w:sz w:val="24"/>
+          <w:szCs w:val="24"/>
+        </w:rPr>
+        <w:t>Se pueden ocultar columnas ajustando el tamaño de la tabla.</w:t>
       </w:r>
     </w:p>
     <w:p>
       <w:pPr>
         <w:ind w:left="-709"/>
+        <w:jc w:val="center"/>
+        <w:rPr>
+          <w:rFonts w:ascii="Arial" w:hAnsi="Arial" w:cs="Arial"/>
+          <w:b/>
+          <w:sz w:val="24"/>
+          <w:szCs w:val="24"/>
+        </w:rPr>
+      </w:pPr>
+    </w:p>
+    <w:p>
+      <w:pPr>
         <w:jc w:val="center"/>
         <w:rPr>
           <w:rFonts w:ascii="Arial" w:hAnsi="Arial" w:cs="Arial"/>
@@ -6318,16 +6432,16 @@
         <mc:AlternateContent>
           <mc:Choice Requires="wps">
             <w:drawing>
-              <wp:anchor distT="0" distB="0" distL="114300" distR="114300" simplePos="0" relativeHeight="251951104" behindDoc="0" locked="0" layoutInCell="1" allowOverlap="1" wp14:anchorId="7C8A67F0" wp14:editId="69067BBE">
+              <wp:anchor distT="0" distB="0" distL="114300" distR="114300" simplePos="0" relativeHeight="251951104" behindDoc="0" locked="0" layoutInCell="1" allowOverlap="1" wp14:anchorId="7C8A67F0" wp14:editId="0B7FAF7E">
                 <wp:simplePos x="0" y="0"/>
                 <wp:positionH relativeFrom="margin">
-                  <wp:posOffset>-236108</wp:posOffset>
+                  <wp:posOffset>165100</wp:posOffset>
                 </wp:positionH>
                 <wp:positionV relativeFrom="paragraph">
-                  <wp:posOffset>617855</wp:posOffset>
+                  <wp:posOffset>518160</wp:posOffset>
                 </wp:positionV>
-                <wp:extent cx="482321" cy="190165"/>
-                <wp:effectExtent l="19050" t="19050" r="13335" b="19685"/>
+                <wp:extent cx="1041400" cy="203200"/>
+                <wp:effectExtent l="19050" t="19050" r="25400" b="25400"/>
                 <wp:wrapNone/>
                 <wp:docPr id="70" name="Rectángulo 70"/>
                 <wp:cNvGraphicFramePr/>
@@ -6338,7 +6452,7 @@
                       <wps:spPr>
                         <a:xfrm flipH="1">
                           <a:off x="0" y="0"/>
-                          <a:ext cx="482321" cy="190165"/>
+                          <a:ext cx="1041400" cy="203200"/>
                         </a:xfrm>
                         <a:prstGeom prst="rect">
                           <a:avLst/>
@@ -6384,7 +6498,7 @@
           </mc:Choice>
           <mc:Fallback>
             <w:pict>
-              <v:rect w14:anchorId="03DB7679" id="Rectángulo 70" o:spid="_x0000_s1026" style="position:absolute;margin-left:-18.6pt;margin-top:48.65pt;width:38pt;height:14.95pt;flip:x;z-index:251951104;visibility:visible;mso-wrap-style:square;mso-width-percent:0;mso-height-percent:0;mso-wrap-distance-left:9pt;mso-wrap-distance-top:0;mso-wrap-distance-right:9pt;mso-wrap-distance-bottom:0;mso-position-horizontal:absolute;mso-position-horizontal-relative:margin;mso-position-vertical:absolute;mso-position-vertical-relative:text;mso-width-percent:0;mso-height-percent:0;mso-width-relative:margin;mso-height-relative:margin;v-text-anchor:middle" o:gfxdata="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" filled="f" strokecolor="red" strokeweight="2.25pt">
+              <v:rect w14:anchorId="5B0AA988" id="Rectángulo 70" o:spid="_x0000_s1026" style="position:absolute;margin-left:13pt;margin-top:40.8pt;width:82pt;height:16pt;flip:x;z-index:251951104;visibility:visible;mso-wrap-style:square;mso-width-percent:0;mso-height-percent:0;mso-wrap-distance-left:9pt;mso-wrap-distance-top:0;mso-wrap-distance-right:9pt;mso-wrap-distance-bottom:0;mso-position-horizontal:absolute;mso-position-horizontal-relative:margin;mso-position-vertical:absolute;mso-position-vertical-relative:text;mso-width-percent:0;mso-height-percent:0;mso-width-relative:margin;mso-height-relative:margin;v-text-anchor:middle" o:gfxdata="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" filled="f" strokecolor="red" strokeweight="2.25pt">
                 <w10:wrap anchorx="margin"/>
               </v:rect>
             </w:pict>
@@ -6395,16 +6509,14 @@
         <w:rPr>
           <w:rFonts w:ascii="Arial" w:hAnsi="Arial" w:cs="Arial"/>
           <w:b/>
-          <w:noProof/>
-          <w:sz w:val="24"/>
-          <w:szCs w:val="24"/>
-          <w:lang w:val="es-MX" w:eastAsia="es-MX"/>
+          <w:sz w:val="24"/>
+          <w:szCs w:val="24"/>
         </w:rPr>
         <w:drawing>
-          <wp:inline distT="0" distB="0" distL="0" distR="0" wp14:anchorId="24E34762" wp14:editId="70B91FC1">
-            <wp:extent cx="5940447" cy="1316334"/>
-            <wp:effectExtent l="152400" t="152400" r="365125" b="360680"/>
-            <wp:docPr id="69" name="Imagen 69"/>
+          <wp:inline distT="0" distB="0" distL="0" distR="0" wp14:anchorId="781B2319" wp14:editId="72C7B273">
+            <wp:extent cx="5612130" cy="1237615"/>
+            <wp:effectExtent l="152400" t="152400" r="369570" b="362585"/>
+            <wp:docPr id="43" name="Imagen 43"/>
             <wp:cNvGraphicFramePr>
               <a:graphicFrameLocks xmlns:a="http://schemas.openxmlformats.org/drawingml/2006/main" noChangeAspect="1"/>
             </wp:cNvGraphicFramePr>
@@ -6415,15 +6527,16 @@
                     <pic:cNvPr id="1" name=""/>
                     <pic:cNvPicPr/>
                   </pic:nvPicPr>
-                  <pic:blipFill rotWithShape="1">
-                    <a:blip r:embed="rId13"/>
-                    <a:srcRect t="45663"/>
-                    <a:stretch/>
+                  <pic:blipFill>
+                    <a:blip r:embed="rId21"/>
+                    <a:stretch>
+                      <a:fillRect/>
+                    </a:stretch>
                   </pic:blipFill>
-                  <pic:spPr bwMode="auto">
+                  <pic:spPr>
                     <a:xfrm>
                       <a:off x="0" y="0"/>
-                      <a:ext cx="5992274" cy="1327818"/>
+                      <a:ext cx="5612130" cy="1237615"/>
                     </a:xfrm>
                     <a:prstGeom prst="rect">
                       <a:avLst/>
@@ -6438,11 +6551,6 @@
                         </a:srgbClr>
                       </a:outerShdw>
                     </a:effectLst>
-                    <a:extLst>
-                      <a:ext uri="{53640926-AAD7-44D8-BBD7-CCE9431645EC}">
-                        <a14:shadowObscured xmlns:a14="http://schemas.microsoft.com/office/drawing/2010/main"/>
-                      </a:ext>
-                    </a:extLst>
                   </pic:spPr>
                 </pic:pic>
               </a:graphicData>
@@ -6453,17 +6561,6 @@
     </w:p>
     <w:p>
       <w:pPr>
-        <w:jc w:val="center"/>
-        <w:rPr>
-          <w:rFonts w:ascii="Arial" w:hAnsi="Arial" w:cs="Arial"/>
-          <w:b/>
-          <w:sz w:val="24"/>
-          <w:szCs w:val="24"/>
-        </w:rPr>
-      </w:pPr>
-    </w:p>
-    <w:p>
-      <w:pPr>
         <w:ind w:left="-851"/>
         <w:rPr>
           <w:rFonts w:ascii="Arial" w:hAnsi="Arial" w:cs="Arial"/>
@@ -6472,10 +6569,12 @@
           <w:szCs w:val="24"/>
         </w:rPr>
       </w:pPr>
+      <w:bookmarkStart w:id="15" w:name="_GoBack"/>
+      <w:bookmarkEnd w:id="15"/>
     </w:p>
     <w:sectPr>
-      <w:headerReference w:type="default" r:id="rId19"/>
-      <w:footerReference w:type="default" r:id="rId20"/>
+      <w:headerReference w:type="default" r:id="rId22"/>
+      <w:footerReference w:type="default" r:id="rId23"/>
       <w:pgSz w:w="12240" w:h="15840" w:code="1"/>
       <w:pgMar w:top="1417" w:right="1701" w:bottom="1417" w:left="1701" w:header="708" w:footer="708" w:gutter="0"/>
       <w:cols w:space="708"/>
@@ -6487,7 +6586,7 @@
 </file>
 
 <file path=word/endnotes.xml><?xml version="1.0" encoding="utf-8"?>
-<w:endnotes xmlns:wpc="http://schemas.microsoft.com/office/word/2010/wordprocessingCanvas" xmlns:cx="http://schemas.microsoft.com/office/drawing/2014/chartex" xmlns:cx1="http://schemas.microsoft.com/office/drawing/2015/9/8/chartex" xmlns:mc="http://schemas.openxmlformats.org/markup-compatibility/2006" xmlns:o="urn:schemas-microsoft-com:office:office" xmlns:r="http://schemas.openxmlformats.org/officeDocument/2006/relationships" xmlns:m="http://schemas.openxmlformats.org/officeDocument/2006/math" xmlns:v="urn:schemas-microsoft-com:vml" xmlns:wp14="http://schemas.microsoft.com/office/word/2010/wordprocessingDrawing" xmlns:wp="http://schemas.openxmlformats.org/drawingml/2006/wordprocessingDrawing" xmlns:w10="urn:schemas-microsoft-com:office:word" xmlns:w="http://schemas.openxmlformats.org/wordprocessingml/2006/main" xmlns:w14="http://schemas.microsoft.com/office/word/2010/wordml" xmlns:w15="http://schemas.microsoft.com/office/word/2012/wordml" xmlns:w16se="http://schemas.microsoft.com/office/word/2015/wordml/symex" xmlns:wpg="http://schemas.microsoft.com/office/word/2010/wordprocessingGroup" xmlns:wpi="http://schemas.microsoft.com/office/word/2010/wordprocessingInk" xmlns:wne="http://schemas.microsoft.com/office/word/2006/wordml" xmlns:wps="http://schemas.microsoft.com/office/word/2010/wordprocessingShape" mc:Ignorable="w14 w15 w16se wp14">
+<w:endnotes xmlns:wpc="http://schemas.microsoft.com/office/word/2010/wordprocessingCanvas" xmlns:cx="http://schemas.microsoft.com/office/drawing/2014/chartex" xmlns:mc="http://schemas.openxmlformats.org/markup-compatibility/2006" xmlns:o="urn:schemas-microsoft-com:office:office" xmlns:r="http://schemas.openxmlformats.org/officeDocument/2006/relationships" xmlns:m="http://schemas.openxmlformats.org/officeDocument/2006/math" xmlns:v="urn:schemas-microsoft-com:vml" xmlns:wp14="http://schemas.microsoft.com/office/word/2010/wordprocessingDrawing" xmlns:wp="http://schemas.openxmlformats.org/drawingml/2006/wordprocessingDrawing" xmlns:w10="urn:schemas-microsoft-com:office:word" xmlns:w="http://schemas.openxmlformats.org/wordprocessingml/2006/main" xmlns:w14="http://schemas.microsoft.com/office/word/2010/wordml" xmlns:w15="http://schemas.microsoft.com/office/word/2012/wordml" xmlns:w16se="http://schemas.microsoft.com/office/word/2015/wordml/symex" xmlns:wpg="http://schemas.microsoft.com/office/word/2010/wordprocessingGroup" xmlns:wpi="http://schemas.microsoft.com/office/word/2010/wordprocessingInk" xmlns:wne="http://schemas.microsoft.com/office/word/2006/wordml" xmlns:wps="http://schemas.microsoft.com/office/word/2010/wordprocessingShape" mc:Ignorable="w14 w15 w16se wp14">
   <w:endnote w:type="separator" w:id="-1">
     <w:p>
       <w:pPr>
@@ -6512,7 +6611,7 @@
 </file>
 
 <file path=word/footer1.xml><?xml version="1.0" encoding="utf-8"?>
-<w:ftr xmlns:wpc="http://schemas.microsoft.com/office/word/2010/wordprocessingCanvas" xmlns:cx="http://schemas.microsoft.com/office/drawing/2014/chartex" xmlns:cx1="http://schemas.microsoft.com/office/drawing/2015/9/8/chartex" xmlns:mc="http://schemas.openxmlformats.org/markup-compatibility/2006" xmlns:o="urn:schemas-microsoft-com:office:office" xmlns:r="http://schemas.openxmlformats.org/officeDocument/2006/relationships" xmlns:m="http://schemas.openxmlformats.org/officeDocument/2006/math" xmlns:v="urn:schemas-microsoft-com:vml" xmlns:wp14="http://schemas.microsoft.com/office/word/2010/wordprocessingDrawing" xmlns:wp="http://schemas.openxmlformats.org/drawingml/2006/wordprocessingDrawing" xmlns:w10="urn:schemas-microsoft-com:office:word" xmlns:w="http://schemas.openxmlformats.org/wordprocessingml/2006/main" xmlns:w14="http://schemas.microsoft.com/office/word/2010/wordml" xmlns:w15="http://schemas.microsoft.com/office/word/2012/wordml" xmlns:w16se="http://schemas.microsoft.com/office/word/2015/wordml/symex" xmlns:wpg="http://schemas.microsoft.com/office/word/2010/wordprocessingGroup" xmlns:wpi="http://schemas.microsoft.com/office/word/2010/wordprocessingInk" xmlns:wne="http://schemas.microsoft.com/office/word/2006/wordml" xmlns:wps="http://schemas.microsoft.com/office/word/2010/wordprocessingShape" mc:Ignorable="w14 w15 w16se wp14">
+<w:ftr xmlns:wpc="http://schemas.microsoft.com/office/word/2010/wordprocessingCanvas" xmlns:cx="http://schemas.microsoft.com/office/drawing/2014/chartex" xmlns:mc="http://schemas.openxmlformats.org/markup-compatibility/2006" xmlns:o="urn:schemas-microsoft-com:office:office" xmlns:r="http://schemas.openxmlformats.org/officeDocument/2006/relationships" xmlns:m="http://schemas.openxmlformats.org/officeDocument/2006/math" xmlns:v="urn:schemas-microsoft-com:vml" xmlns:wp14="http://schemas.microsoft.com/office/word/2010/wordprocessingDrawing" xmlns:wp="http://schemas.openxmlformats.org/drawingml/2006/wordprocessingDrawing" xmlns:w10="urn:schemas-microsoft-com:office:word" xmlns:w="http://schemas.openxmlformats.org/wordprocessingml/2006/main" xmlns:w14="http://schemas.microsoft.com/office/word/2010/wordml" xmlns:w15="http://schemas.microsoft.com/office/word/2012/wordml" xmlns:w16se="http://schemas.microsoft.com/office/word/2015/wordml/symex" xmlns:wpg="http://schemas.microsoft.com/office/word/2010/wordprocessingGroup" xmlns:wpi="http://schemas.microsoft.com/office/word/2010/wordprocessingInk" xmlns:wne="http://schemas.microsoft.com/office/word/2006/wordml" xmlns:wps="http://schemas.microsoft.com/office/word/2010/wordprocessingShape" mc:Ignorable="w14 w15 w16se wp14">
   <w:sdt>
     <w:sdtPr>
       <w:rPr>
@@ -6613,7 +6712,7 @@
                     </wp:anchor>
                   </w:drawing>
                 </mc:Choice>
-                <mc:Fallback>
+                <mc:Fallback xmlns:cx1="http://schemas.microsoft.com/office/drawing/2015/9/8/chartex">
                   <w:pict>
                     <v:line w14:anchorId="42D5C661" id="Conector recto 13" o:spid="_x0000_s1026" style="position:absolute;z-index:251662336;visibility:visible;mso-wrap-style:square;mso-width-percent:0;mso-height-percent:0;mso-wrap-distance-left:9pt;mso-wrap-distance-top:0;mso-wrap-distance-right:9pt;mso-wrap-distance-bottom:0;mso-position-horizontal:absolute;mso-position-horizontal-relative:text;mso-position-vertical:absolute;mso-position-vertical-relative:text;mso-width-percent:0;mso-height-percent:0;mso-width-relative:margin;mso-height-relative:margin" from="-17.55pt,-3pt" to="446.7pt,-2.25pt" o:gfxdata="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" strokecolor="#a5a5a5 [3206]" strokeweight="1.5pt">
                       <v:stroke joinstyle="miter"/>
@@ -6724,7 +6823,7 @@
                     </wp:anchor>
                   </w:drawing>
                 </mc:Choice>
-                <mc:Fallback>
+                <mc:Fallback xmlns:cx1="http://schemas.microsoft.com/office/drawing/2015/9/8/chartex">
                   <w:pict>
                     <v:rect w14:anchorId="2CD8D370" id="Rectángulo 11" o:spid="_x0000_s1026" style="position:absolute;margin-left:280.3pt;margin-top:-3.3pt;width:167.65pt;height:22.4pt;z-index:-251658241;visibility:visible;mso-wrap-style:square;mso-width-percent:0;mso-wrap-distance-left:9pt;mso-wrap-distance-top:0;mso-wrap-distance-right:9pt;mso-wrap-distance-bottom:0;mso-position-horizontal:absolute;mso-position-horizontal-relative:text;mso-position-vertical:absolute;mso-position-vertical-relative:text;mso-width-percent:0;mso-width-relative:margin;v-text-anchor:middle" o:gfxdata="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" fillcolor="#002060" stroked="f" strokeweight="1pt">
                       <v:fill color2="#002060" o:opacity2="15728f" rotate="t" angle="90" colors="0 #002060;34734f #002060;40632f #002060;45815f #072766;46531f #002060;60293f #002060;1 #002060" focus="100%" type="gradient"/>
@@ -6855,7 +6954,7 @@
 </file>
 
 <file path=word/footnotes.xml><?xml version="1.0" encoding="utf-8"?>
-<w:footnotes xmlns:wpc="http://schemas.microsoft.com/office/word/2010/wordprocessingCanvas" xmlns:cx="http://schemas.microsoft.com/office/drawing/2014/chartex" xmlns:cx1="http://schemas.microsoft.com/office/drawing/2015/9/8/chartex" xmlns:mc="http://schemas.openxmlformats.org/markup-compatibility/2006" xmlns:o="urn:schemas-microsoft-com:office:office" xmlns:r="http://schemas.openxmlformats.org/officeDocument/2006/relationships" xmlns:m="http://schemas.openxmlformats.org/officeDocument/2006/math" xmlns:v="urn:schemas-microsoft-com:vml" xmlns:wp14="http://schemas.microsoft.com/office/word/2010/wordprocessingDrawing" xmlns:wp="http://schemas.openxmlformats.org/drawingml/2006/wordprocessingDrawing" xmlns:w10="urn:schemas-microsoft-com:office:word" xmlns:w="http://schemas.openxmlformats.org/wordprocessingml/2006/main" xmlns:w14="http://schemas.microsoft.com/office/word/2010/wordml" xmlns:w15="http://schemas.microsoft.com/office/word/2012/wordml" xmlns:w16se="http://schemas.microsoft.com/office/word/2015/wordml/symex" xmlns:wpg="http://schemas.microsoft.com/office/word/2010/wordprocessingGroup" xmlns:wpi="http://schemas.microsoft.com/office/word/2010/wordprocessingInk" xmlns:wne="http://schemas.microsoft.com/office/word/2006/wordml" xmlns:wps="http://schemas.microsoft.com/office/word/2010/wordprocessingShape" mc:Ignorable="w14 w15 w16se wp14">
+<w:footnotes xmlns:wpc="http://schemas.microsoft.com/office/word/2010/wordprocessingCanvas" xmlns:cx="http://schemas.microsoft.com/office/drawing/2014/chartex" xmlns:mc="http://schemas.openxmlformats.org/markup-compatibility/2006" xmlns:o="urn:schemas-microsoft-com:office:office" xmlns:r="http://schemas.openxmlformats.org/officeDocument/2006/relationships" xmlns:m="http://schemas.openxmlformats.org/officeDocument/2006/math" xmlns:v="urn:schemas-microsoft-com:vml" xmlns:wp14="http://schemas.microsoft.com/office/word/2010/wordprocessingDrawing" xmlns:wp="http://schemas.openxmlformats.org/drawingml/2006/wordprocessingDrawing" xmlns:w10="urn:schemas-microsoft-com:office:word" xmlns:w="http://schemas.openxmlformats.org/wordprocessingml/2006/main" xmlns:w14="http://schemas.microsoft.com/office/word/2010/wordml" xmlns:w15="http://schemas.microsoft.com/office/word/2012/wordml" xmlns:w16se="http://schemas.microsoft.com/office/word/2015/wordml/symex" xmlns:wpg="http://schemas.microsoft.com/office/word/2010/wordprocessingGroup" xmlns:wpi="http://schemas.microsoft.com/office/word/2010/wordprocessingInk" xmlns:wne="http://schemas.microsoft.com/office/word/2006/wordml" xmlns:wps="http://schemas.microsoft.com/office/word/2010/wordprocessingShape" mc:Ignorable="w14 w15 w16se wp14">
   <w:footnote w:type="separator" w:id="-1">
     <w:p>
       <w:pPr>
@@ -6880,7 +6979,7 @@
 </file>
 
 <file path=word/header1.xml><?xml version="1.0" encoding="utf-8"?>
-<w:hdr xmlns:wpc="http://schemas.microsoft.com/office/word/2010/wordprocessingCanvas" xmlns:cx="http://schemas.microsoft.com/office/drawing/2014/chartex" xmlns:cx1="http://schemas.microsoft.com/office/drawing/2015/9/8/chartex" xmlns:mc="http://schemas.openxmlformats.org/markup-compatibility/2006" xmlns:o="urn:schemas-microsoft-com:office:office" xmlns:r="http://schemas.openxmlformats.org/officeDocument/2006/relationships" xmlns:m="http://schemas.openxmlformats.org/officeDocument/2006/math" xmlns:v="urn:schemas-microsoft-com:vml" xmlns:wp14="http://schemas.microsoft.com/office/word/2010/wordprocessingDrawing" xmlns:wp="http://schemas.openxmlformats.org/drawingml/2006/wordprocessingDrawing" xmlns:w10="urn:schemas-microsoft-com:office:word" xmlns:w="http://schemas.openxmlformats.org/wordprocessingml/2006/main" xmlns:w14="http://schemas.microsoft.com/office/word/2010/wordml" xmlns:w15="http://schemas.microsoft.com/office/word/2012/wordml" xmlns:w16se="http://schemas.microsoft.com/office/word/2015/wordml/symex" xmlns:wpg="http://schemas.microsoft.com/office/word/2010/wordprocessingGroup" xmlns:wpi="http://schemas.microsoft.com/office/word/2010/wordprocessingInk" xmlns:wne="http://schemas.microsoft.com/office/word/2006/wordml" xmlns:wps="http://schemas.microsoft.com/office/word/2010/wordprocessingShape" mc:Ignorable="w14 w15 w16se wp14">
+<w:hdr xmlns:wpc="http://schemas.microsoft.com/office/word/2010/wordprocessingCanvas" xmlns:cx="http://schemas.microsoft.com/office/drawing/2014/chartex" xmlns:mc="http://schemas.openxmlformats.org/markup-compatibility/2006" xmlns:o="urn:schemas-microsoft-com:office:office" xmlns:r="http://schemas.openxmlformats.org/officeDocument/2006/relationships" xmlns:m="http://schemas.openxmlformats.org/officeDocument/2006/math" xmlns:v="urn:schemas-microsoft-com:vml" xmlns:wp14="http://schemas.microsoft.com/office/word/2010/wordprocessingDrawing" xmlns:wp="http://schemas.openxmlformats.org/drawingml/2006/wordprocessingDrawing" xmlns:w10="urn:schemas-microsoft-com:office:word" xmlns:w="http://schemas.openxmlformats.org/wordprocessingml/2006/main" xmlns:w14="http://schemas.microsoft.com/office/word/2010/wordml" xmlns:w15="http://schemas.microsoft.com/office/word/2012/wordml" xmlns:w16se="http://schemas.microsoft.com/office/word/2015/wordml/symex" xmlns:wpg="http://schemas.microsoft.com/office/word/2010/wordprocessingGroup" xmlns:wpi="http://schemas.microsoft.com/office/word/2010/wordprocessingInk" xmlns:wne="http://schemas.microsoft.com/office/word/2006/wordml" xmlns:wps="http://schemas.microsoft.com/office/word/2010/wordprocessingShape" mc:Ignorable="w14 w15 w16se wp14">
   <w:p>
     <w:pPr>
       <w:pStyle w:val="Encabezado"/>
@@ -7024,7 +7123,7 @@
             </wp:anchor>
           </w:drawing>
         </mc:Choice>
-        <mc:Fallback>
+        <mc:Fallback xmlns:cx1="http://schemas.microsoft.com/office/drawing/2015/9/8/chartex">
           <w:pict>
             <v:rect w14:anchorId="3FEC259C" id="Rectángulo 6" o:spid="_x0000_s1032" style="position:absolute;margin-left:343.45pt;margin-top:-1.4pt;width:137pt;height:24.45pt;z-index:251659264;visibility:visible;mso-wrap-style:square;mso-width-percent:0;mso-height-percent:0;mso-wrap-distance-left:9pt;mso-wrap-distance-top:0;mso-wrap-distance-right:9pt;mso-wrap-distance-bottom:0;mso-position-horizontal:absolute;mso-position-horizontal-relative:text;mso-position-vertical:absolute;mso-position-vertical-relative:text;mso-width-percent:0;mso-height-percent:0;mso-width-relative:margin;mso-height-relative:margin;v-text-anchor:middle" o:gfxdata="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" fillcolor="#002060" stroked="f" strokeweight="1pt">
               <v:textbox>
@@ -7167,7 +7266,7 @@
 </file>
 
 <file path=word/numbering.xml><?xml version="1.0" encoding="utf-8"?>
-<w:numbering xmlns:wpc="http://schemas.microsoft.com/office/word/2010/wordprocessingCanvas" xmlns:cx="http://schemas.microsoft.com/office/drawing/2014/chartex" xmlns:cx1="http://schemas.microsoft.com/office/drawing/2015/9/8/chartex" xmlns:mc="http://schemas.openxmlformats.org/markup-compatibility/2006" xmlns:o="urn:schemas-microsoft-com:office:office" xmlns:r="http://schemas.openxmlformats.org/officeDocument/2006/relationships" xmlns:m="http://schemas.openxmlformats.org/officeDocument/2006/math" xmlns:v="urn:schemas-microsoft-com:vml" xmlns:wp14="http://schemas.microsoft.com/office/word/2010/wordprocessingDrawing" xmlns:wp="http://schemas.openxmlformats.org/drawingml/2006/wordprocessingDrawing" xmlns:w10="urn:schemas-microsoft-com:office:word" xmlns:w="http://schemas.openxmlformats.org/wordprocessingml/2006/main" xmlns:w14="http://schemas.microsoft.com/office/word/2010/wordml" xmlns:w15="http://schemas.microsoft.com/office/word/2012/wordml" xmlns:w16se="http://schemas.microsoft.com/office/word/2015/wordml/symex" xmlns:wpg="http://schemas.microsoft.com/office/word/2010/wordprocessingGroup" xmlns:wpi="http://schemas.microsoft.com/office/word/2010/wordprocessingInk" xmlns:wne="http://schemas.microsoft.com/office/word/2006/wordml" xmlns:wps="http://schemas.microsoft.com/office/word/2010/wordprocessingShape" mc:Ignorable="w14 w15 w16se wp14">
+<w:numbering xmlns:wpc="http://schemas.microsoft.com/office/word/2010/wordprocessingCanvas" xmlns:cx="http://schemas.microsoft.com/office/drawing/2014/chartex" xmlns:mc="http://schemas.openxmlformats.org/markup-compatibility/2006" xmlns:o="urn:schemas-microsoft-com:office:office" xmlns:r="http://schemas.openxmlformats.org/officeDocument/2006/relationships" xmlns:m="http://schemas.openxmlformats.org/officeDocument/2006/math" xmlns:v="urn:schemas-microsoft-com:vml" xmlns:wp14="http://schemas.microsoft.com/office/word/2010/wordprocessingDrawing" xmlns:wp="http://schemas.openxmlformats.org/drawingml/2006/wordprocessingDrawing" xmlns:w10="urn:schemas-microsoft-com:office:word" xmlns:w="http://schemas.openxmlformats.org/wordprocessingml/2006/main" xmlns:w14="http://schemas.microsoft.com/office/word/2010/wordml" xmlns:w15="http://schemas.microsoft.com/office/word/2012/wordml" xmlns:w16se="http://schemas.microsoft.com/office/word/2015/wordml/symex" xmlns:wpg="http://schemas.microsoft.com/office/word/2010/wordprocessingGroup" xmlns:wpi="http://schemas.microsoft.com/office/word/2010/wordprocessingInk" xmlns:wne="http://schemas.microsoft.com/office/word/2006/wordml" xmlns:wps="http://schemas.microsoft.com/office/word/2010/wordprocessingShape" mc:Ignorable="w14 w15 w16se wp14">
   <w:abstractNum w:abstractNumId="0" w15:restartNumberingAfterBreak="0">
     <w:nsid w:val="33767D3B"/>
     <w:multiLevelType w:val="multilevel"/>
@@ -8806,7 +8905,7 @@
 </file>
 
 <file path=customXml/itemProps1.xml><?xml version="1.0" encoding="utf-8"?>
-<ds:datastoreItem xmlns:ds="http://schemas.openxmlformats.org/officeDocument/2006/customXml" ds:itemID="{DF622EC4-5317-4613-856E-6B66C4FA5579}">
+<ds:datastoreItem xmlns:ds="http://schemas.openxmlformats.org/officeDocument/2006/customXml" ds:itemID="{D9A7425C-635C-433A-A502-D51DDD2CB736}">
   <ds:schemaRefs>
     <ds:schemaRef ds:uri="http://schemas.openxmlformats.org/officeDocument/2006/bibliography"/>
   </ds:schemaRefs>

--- a/PDRMYE/GUÍAS RÁPIDAS/DAF/MÓDULO DE REGISTRO DE PAGOS.docx
+++ b/PDRMYE/GUÍAS RÁPIDAS/DAF/MÓDULO DE REGISTRO DE PAGOS.docx
@@ -1,6 +1,6 @@
 
 <file path=word/document.xml><?xml version="1.0" encoding="utf-8"?>
-<w:document xmlns:wpc="http://schemas.microsoft.com/office/word/2010/wordprocessingCanvas" xmlns:cx="http://schemas.microsoft.com/office/drawing/2014/chartex" xmlns:mc="http://schemas.openxmlformats.org/markup-compatibility/2006" xmlns:o="urn:schemas-microsoft-com:office:office" xmlns:r="http://schemas.openxmlformats.org/officeDocument/2006/relationships" xmlns:m="http://schemas.openxmlformats.org/officeDocument/2006/math" xmlns:v="urn:schemas-microsoft-com:vml" xmlns:wp14="http://schemas.microsoft.com/office/word/2010/wordprocessingDrawing" xmlns:wp="http://schemas.openxmlformats.org/drawingml/2006/wordprocessingDrawing" xmlns:w10="urn:schemas-microsoft-com:office:word" xmlns:w="http://schemas.openxmlformats.org/wordprocessingml/2006/main" xmlns:w14="http://schemas.microsoft.com/office/word/2010/wordml" xmlns:w15="http://schemas.microsoft.com/office/word/2012/wordml" xmlns:w16se="http://schemas.microsoft.com/office/word/2015/wordml/symex" xmlns:wpg="http://schemas.microsoft.com/office/word/2010/wordprocessingGroup" xmlns:wpi="http://schemas.microsoft.com/office/word/2010/wordprocessingInk" xmlns:wne="http://schemas.microsoft.com/office/word/2006/wordml" xmlns:wps="http://schemas.microsoft.com/office/word/2010/wordprocessingShape" mc:Ignorable="w14 w15 w16se wp14">
+<w:document xmlns:wpc="http://schemas.microsoft.com/office/word/2010/wordprocessingCanvas" xmlns:cx="http://schemas.microsoft.com/office/drawing/2014/chartex" xmlns:cx1="http://schemas.microsoft.com/office/drawing/2015/9/8/chartex" xmlns:mc="http://schemas.openxmlformats.org/markup-compatibility/2006" xmlns:o="urn:schemas-microsoft-com:office:office" xmlns:r="http://schemas.openxmlformats.org/officeDocument/2006/relationships" xmlns:m="http://schemas.openxmlformats.org/officeDocument/2006/math" xmlns:v="urn:schemas-microsoft-com:vml" xmlns:wp14="http://schemas.microsoft.com/office/word/2010/wordprocessingDrawing" xmlns:wp="http://schemas.openxmlformats.org/drawingml/2006/wordprocessingDrawing" xmlns:w10="urn:schemas-microsoft-com:office:word" xmlns:w="http://schemas.openxmlformats.org/wordprocessingml/2006/main" xmlns:w14="http://schemas.microsoft.com/office/word/2010/wordml" xmlns:w15="http://schemas.microsoft.com/office/word/2012/wordml" xmlns:w16se="http://schemas.microsoft.com/office/word/2015/wordml/symex" xmlns:wpg="http://schemas.microsoft.com/office/word/2010/wordprocessingGroup" xmlns:wpi="http://schemas.microsoft.com/office/word/2010/wordprocessingInk" xmlns:wne="http://schemas.microsoft.com/office/word/2006/wordml" xmlns:wps="http://schemas.microsoft.com/office/word/2010/wordprocessingShape" mc:Ignorable="w14 w15 w16se wp14">
   <w:body>
     <w:p>
       <w:pPr>
@@ -100,7 +100,7 @@
               </wp:anchor>
             </w:drawing>
           </mc:Choice>
-          <mc:Fallback xmlns:cx1="http://schemas.microsoft.com/office/drawing/2015/9/8/chartex">
+          <mc:Fallback>
             <w:pict>
               <v:rect w14:anchorId="06FFA84B" id="Rectángulo 3" o:spid="_x0000_s1026" style="position:absolute;margin-left:0;margin-top:-55.8pt;width:582.7pt;height:760.2pt;z-index:-251512832;visibility:visible;mso-wrap-style:square;mso-width-percent:0;mso-height-percent:0;mso-wrap-distance-left:9pt;mso-wrap-distance-top:0;mso-wrap-distance-right:9pt;mso-wrap-distance-bottom:0;mso-position-horizontal:left;mso-position-horizontal-relative:page;mso-position-vertical:absolute;mso-position-vertical-relative:text;mso-width-percent:0;mso-height-percent:0;mso-width-relative:margin;mso-height-relative:margin;v-text-anchor:middle" o:gfxdata="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" fillcolor="#f2f2f2" stroked="f" strokeweight="1pt">
                 <v:shadow on="t" type="perspective" color="black" opacity="7208f" offset="0,0" matrix="66847f,,,66847f"/>
@@ -321,7 +321,39 @@
                                 <w:szCs w:val="36"/>
                                 <w:lang w:val="es-MX"/>
                               </w:rPr>
-                              <w:t>GUÍA RÁPIDA DE OPERACIONES DE LA PLATAFORMA DE DISTRIBUCIÓN DE RECURSOS A MUNICIPIOS Y ENTIDADES</w:t>
+                              <w:t xml:space="preserve">GUÍA RÁPIDA DE OPERACIONES DE LA PLATAFORMA DE DISTRIBUCIÓN DE RECURSOS A MUNICIPIOS Y </w:t>
+                            </w:r>
+                            <w:r>
+                              <w:rPr>
+                                <w:rFonts w:ascii="Arial" w:hAnsi="Arial" w:cs="Arial"/>
+                                <w:b/>
+                                <w:sz w:val="36"/>
+                                <w:szCs w:val="36"/>
+                                <w:lang w:val="es-MX"/>
+                              </w:rPr>
+                              <w:t>ORGANISMOS</w:t>
+                            </w:r>
+                            <w:r>
+                              <w:rPr>
+                                <w:rFonts w:ascii="Arial" w:hAnsi="Arial" w:cs="Arial"/>
+                                <w:b/>
+                                <w:sz w:val="36"/>
+                                <w:szCs w:val="36"/>
+                                <w:lang w:val="es-MX"/>
+                              </w:rPr>
+                              <w:t xml:space="preserve"> PÚBLICOS</w:t>
+                            </w:r>
+                            <w:bookmarkStart w:id="0" w:name="_GoBack"/>
+                            <w:bookmarkEnd w:id="0"/>
+                            <w:r>
+                              <w:rPr>
+                                <w:rFonts w:ascii="Arial" w:hAnsi="Arial" w:cs="Arial"/>
+                                <w:b/>
+                                <w:sz w:val="36"/>
+                                <w:szCs w:val="36"/>
+                                <w:lang w:val="es-MX"/>
+                              </w:rPr>
+                              <w:t xml:space="preserve"> DESCENTRALIZADOS</w:t>
                             </w:r>
                             <w:r>
                               <w:rPr>
@@ -375,7 +407,7 @@
               </wp:anchor>
             </w:drawing>
           </mc:Choice>
-          <mc:Fallback xmlns:cx1="http://schemas.microsoft.com/office/drawing/2015/9/8/chartex">
+          <mc:Fallback>
             <w:pict>
               <v:rect w14:anchorId="6E426A2F" id="Rectángulo 4" o:spid="_x0000_s1026" style="position:absolute;left:0;text-align:left;margin-left:-70.05pt;margin-top:29.75pt;width:579.3pt;height:94pt;z-index:251781120;visibility:visible;mso-wrap-style:square;mso-width-percent:0;mso-height-percent:0;mso-wrap-distance-left:9pt;mso-wrap-distance-top:0;mso-wrap-distance-right:9pt;mso-wrap-distance-bottom:0;mso-position-horizontal:absolute;mso-position-horizontal-relative:margin;mso-position-vertical:absolute;mso-position-vertical-relative:text;mso-width-percent:0;mso-height-percent:0;mso-width-relative:margin;mso-height-relative:margin;v-text-anchor:middle" o:gfxdata="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" fillcolor="#aaa [3030]" stroked="f">
                 <v:fill color2="#a3a3a3 [3174]" rotate="t" colors="0 #afafaf;.5 #a5a5a5;1 #929292" focus="100%" type="gradient">
@@ -403,7 +435,39 @@
                           <w:szCs w:val="36"/>
                           <w:lang w:val="es-MX"/>
                         </w:rPr>
-                        <w:t>GUÍA RÁPIDA DE OPERACIONES DE LA PLATAFORMA DE DISTRIBUCIÓN DE RECURSOS A MUNICIPIOS Y ENTIDADES</w:t>
+                        <w:t xml:space="preserve">GUÍA RÁPIDA DE OPERACIONES DE LA PLATAFORMA DE DISTRIBUCIÓN DE RECURSOS A MUNICIPIOS Y </w:t>
+                      </w:r>
+                      <w:r>
+                        <w:rPr>
+                          <w:rFonts w:ascii="Arial" w:hAnsi="Arial" w:cs="Arial"/>
+                          <w:b/>
+                          <w:sz w:val="36"/>
+                          <w:szCs w:val="36"/>
+                          <w:lang w:val="es-MX"/>
+                        </w:rPr>
+                        <w:t>ORGANISMOS</w:t>
+                      </w:r>
+                      <w:r>
+                        <w:rPr>
+                          <w:rFonts w:ascii="Arial" w:hAnsi="Arial" w:cs="Arial"/>
+                          <w:b/>
+                          <w:sz w:val="36"/>
+                          <w:szCs w:val="36"/>
+                          <w:lang w:val="es-MX"/>
+                        </w:rPr>
+                        <w:t xml:space="preserve"> PÚBLICOS</w:t>
+                      </w:r>
+                      <w:bookmarkStart w:id="1" w:name="_GoBack"/>
+                      <w:bookmarkEnd w:id="1"/>
+                      <w:r>
+                        <w:rPr>
+                          <w:rFonts w:ascii="Arial" w:hAnsi="Arial" w:cs="Arial"/>
+                          <w:b/>
+                          <w:sz w:val="36"/>
+                          <w:szCs w:val="36"/>
+                          <w:lang w:val="es-MX"/>
+                        </w:rPr>
+                        <w:t xml:space="preserve"> DESCENTRALIZADOS</w:t>
                       </w:r>
                       <w:r>
                         <w:rPr>
@@ -815,7 +879,7 @@
               </wp:anchor>
             </w:drawing>
           </mc:Choice>
-          <mc:Fallback xmlns:cx1="http://schemas.microsoft.com/office/drawing/2015/9/8/chartex">
+          <mc:Fallback>
             <w:pict>
               <v:rect w14:anchorId="63962291" id="Rectángulo 23" o:spid="_x0000_s1027" style="position:absolute;left:0;text-align:left;margin-left:0;margin-top:2.05pt;width:533.9pt;height:21.05pt;z-index:251801600;visibility:visible;mso-wrap-style:square;mso-width-percent:0;mso-height-percent:0;mso-wrap-distance-left:9pt;mso-wrap-distance-top:0;mso-wrap-distance-right:9pt;mso-wrap-distance-bottom:0;mso-position-horizontal:center;mso-position-horizontal-relative:margin;mso-position-vertical:absolute;mso-position-vertical-relative:text;mso-width-percent:0;mso-height-percent:0;mso-width-relative:margin;mso-height-relative:margin;v-text-anchor:middle" o:gfxdata="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" fillcolor="#aaa [3030]" stroked="f">
                 <v:fill color2="#a3a3a3 [3174]" rotate="t" colors="0 #afafaf;.5 #a5a5a5;1 #929292" focus="100%" type="gradient">
@@ -1616,7 +1680,7 @@
               </wp:anchor>
             </w:drawing>
           </mc:Choice>
-          <mc:Fallback xmlns:cx1="http://schemas.microsoft.com/office/drawing/2015/9/8/chartex">
+          <mc:Fallback>
             <w:pict>
               <v:rect w14:anchorId="19E49FED" id="Rectángulo 15" o:spid="_x0000_s1028" style="position:absolute;margin-left:-38.85pt;margin-top:18.8pt;width:533.9pt;height:21.05pt;z-index:251782144;visibility:visible;mso-wrap-style:square;mso-width-percent:0;mso-height-percent:0;mso-wrap-distance-left:9pt;mso-wrap-distance-top:0;mso-wrap-distance-right:9pt;mso-wrap-distance-bottom:0;mso-position-horizontal:absolute;mso-position-horizontal-relative:margin;mso-position-vertical:absolute;mso-position-vertical-relative:text;mso-width-percent:0;mso-height-percent:0;mso-width-relative:margin;mso-height-relative:margin;v-text-anchor:middle" o:gfxdata="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" fillcolor="#aaa [3030]" stroked="f">
                 <v:fill color2="#a3a3a3 [3174]" rotate="t" colors="0 #afafaf;.5 #a5a5a5;1 #929292" focus="100%" type="gradient">
@@ -1834,7 +1898,7 @@
               </wp:anchor>
             </w:drawing>
           </mc:Choice>
-          <mc:Fallback xmlns:cx1="http://schemas.microsoft.com/office/drawing/2015/9/8/chartex">
+          <mc:Fallback>
             <w:pict>
               <v:rect w14:anchorId="75DE90A8" id="Rectángulo 17" o:spid="_x0000_s1029" style="position:absolute;margin-left:63.65pt;margin-top:21.25pt;width:346.4pt;height:89.3pt;z-index:251870208;visibility:visible;mso-wrap-style:square;mso-height-percent:0;mso-wrap-distance-left:9pt;mso-wrap-distance-top:0;mso-wrap-distance-right:9pt;mso-wrap-distance-bottom:0;mso-position-horizontal:absolute;mso-position-horizontal-relative:text;mso-position-vertical:absolute;mso-position-vertical-relative:text;mso-height-percent:0;mso-height-relative:margin;v-text-anchor:middle" o:gfxdata="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" fillcolor="white [3201]" strokecolor="#a5a5a5 [3206]" strokeweight="1pt">
                 <v:textbox>
@@ -2023,7 +2087,7 @@
               </wp:anchor>
             </w:drawing>
           </mc:Choice>
-          <mc:Fallback xmlns:cx1="http://schemas.microsoft.com/office/drawing/2015/9/8/chartex">
+          <mc:Fallback>
             <w:pict>
               <v:rect w14:anchorId="6F43D205" id="Rectángulo 16" o:spid="_x0000_s1030" style="position:absolute;margin-left:63.7pt;margin-top:.4pt;width:347.05pt;height:20.4pt;z-index:251869184;visibility:visible;mso-wrap-style:square;mso-width-percent:0;mso-height-percent:0;mso-wrap-distance-left:9pt;mso-wrap-distance-top:0;mso-wrap-distance-right:9pt;mso-wrap-distance-bottom:0;mso-position-horizontal:absolute;mso-position-horizontal-relative:text;mso-position-vertical:absolute;mso-position-vertical-relative:text;mso-width-percent:0;mso-height-percent:0;mso-width-relative:margin;mso-height-relative:margin;v-text-anchor:middle" o:gfxdata="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" fillcolor="#c3c3c3 [2166]" strokecolor="#a5a5a5 [3206]" strokeweight=".5pt">
                 <v:fill color2="#b6b6b6 [2614]" rotate="t" colors="0 #d2d2d2;.5 #c8c8c8;1 silver" focus="100%" type="gradient">
@@ -2124,18 +2188,18 @@
           <w:b w:val="0"/>
         </w:rPr>
       </w:pPr>
-      <w:bookmarkStart w:id="0" w:name="_Toc123297018"/>
-      <w:bookmarkStart w:id="1" w:name="_Toc129682578"/>
-      <w:bookmarkStart w:id="2" w:name="_Toc133504081"/>
+      <w:bookmarkStart w:id="2" w:name="_Toc123297018"/>
+      <w:bookmarkStart w:id="3" w:name="_Toc129682578"/>
+      <w:bookmarkStart w:id="4" w:name="_Toc133504081"/>
       <w:r>
         <w:rPr>
           <w:rFonts w:cs="Arial"/>
         </w:rPr>
         <w:t>Objetivo</w:t>
       </w:r>
-      <w:bookmarkEnd w:id="0"/>
-      <w:bookmarkEnd w:id="1"/>
       <w:bookmarkEnd w:id="2"/>
+      <w:bookmarkEnd w:id="3"/>
+      <w:bookmarkEnd w:id="4"/>
     </w:p>
     <w:p>
       <w:pPr>
@@ -2230,18 +2294,18 @@
           <w:b w:val="0"/>
         </w:rPr>
       </w:pPr>
-      <w:bookmarkStart w:id="3" w:name="_Toc123297019"/>
-      <w:bookmarkStart w:id="4" w:name="_Toc129682579"/>
-      <w:bookmarkStart w:id="5" w:name="_Toc133504082"/>
+      <w:bookmarkStart w:id="5" w:name="_Toc123297019"/>
+      <w:bookmarkStart w:id="6" w:name="_Toc129682579"/>
+      <w:bookmarkStart w:id="7" w:name="_Toc133504082"/>
       <w:r>
         <w:rPr>
           <w:rFonts w:cs="Arial"/>
         </w:rPr>
         <w:t>Alcance</w:t>
       </w:r>
-      <w:bookmarkEnd w:id="3"/>
-      <w:bookmarkEnd w:id="4"/>
       <w:bookmarkEnd w:id="5"/>
+      <w:bookmarkEnd w:id="6"/>
+      <w:bookmarkEnd w:id="7"/>
       <w:r>
         <w:rPr>
           <w:rFonts w:cs="Arial"/>
@@ -2382,18 +2446,18 @@
           <w:rFonts w:cs="Arial"/>
         </w:rPr>
       </w:pPr>
-      <w:bookmarkStart w:id="6" w:name="_Toc123297020"/>
-      <w:bookmarkStart w:id="7" w:name="_Toc129682580"/>
-      <w:bookmarkStart w:id="8" w:name="_Toc133504083"/>
+      <w:bookmarkStart w:id="8" w:name="_Toc123297020"/>
+      <w:bookmarkStart w:id="9" w:name="_Toc129682580"/>
+      <w:bookmarkStart w:id="10" w:name="_Toc133504083"/>
       <w:r>
         <w:rPr>
           <w:rFonts w:cs="Arial"/>
         </w:rPr>
         <w:t>Usuario</w:t>
       </w:r>
-      <w:bookmarkEnd w:id="6"/>
-      <w:bookmarkEnd w:id="7"/>
       <w:bookmarkEnd w:id="8"/>
+      <w:bookmarkEnd w:id="9"/>
+      <w:bookmarkEnd w:id="10"/>
     </w:p>
     <w:p>
       <w:pPr>
@@ -2615,7 +2679,7 @@
               </wp:anchor>
             </w:drawing>
           </mc:Choice>
-          <mc:Fallback xmlns:cx1="http://schemas.microsoft.com/office/drawing/2015/9/8/chartex">
+          <mc:Fallback>
             <w:pict>
               <v:rect w14:anchorId="71066FE7" id="Rectángulo 125" o:spid="_x0000_s1031" style="position:absolute;margin-left:-36.35pt;margin-top:3pt;width:533.9pt;height:21.05pt;z-index:251819008;visibility:visible;mso-wrap-style:square;mso-width-percent:0;mso-height-percent:0;mso-wrap-distance-left:9pt;mso-wrap-distance-top:0;mso-wrap-distance-right:9pt;mso-wrap-distance-bottom:0;mso-position-horizontal:absolute;mso-position-horizontal-relative:margin;mso-position-vertical:absolute;mso-position-vertical-relative:text;mso-width-percent:0;mso-height-percent:0;mso-width-relative:margin;mso-height-relative:margin;v-text-anchor:middle" o:gfxdata="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" fillcolor="#aaa [3030]" stroked="f">
                 <v:fill color2="#a3a3a3 [3174]" rotate="t" colors="0 #afafaf;.5 #a5a5a5;1 #929292" focus="100%" type="gradient">
@@ -2689,7 +2753,7 @@
           <w:rFonts w:cs="Arial"/>
         </w:rPr>
       </w:pPr>
-      <w:bookmarkStart w:id="9" w:name="_Toc133504084"/>
+      <w:bookmarkStart w:id="11" w:name="_Toc133504084"/>
       <w:r>
         <w:rPr>
           <w:rFonts w:cs="Arial"/>
@@ -2698,7 +2762,7 @@
         </w:rPr>
         <w:t>MÓDULO DE REGISTRO DE PAGOS</w:t>
       </w:r>
-      <w:bookmarkEnd w:id="9"/>
+      <w:bookmarkEnd w:id="11"/>
     </w:p>
     <w:p>
       <w:pPr>
@@ -2887,9 +2951,9 @@
           <w:rFonts w:cs="Arial"/>
         </w:rPr>
       </w:pPr>
-      <w:bookmarkStart w:id="10" w:name="_Toc124342027"/>
-      <w:bookmarkStart w:id="11" w:name="_Toc124346601"/>
-      <w:bookmarkStart w:id="12" w:name="_Toc133504085"/>
+      <w:bookmarkStart w:id="12" w:name="_Toc124342027"/>
+      <w:bookmarkStart w:id="13" w:name="_Toc124346601"/>
+      <w:bookmarkStart w:id="14" w:name="_Toc133504085"/>
       <w:r>
         <w:rPr>
           <w:rFonts w:cs="Arial"/>
@@ -2915,23 +2979,25 @@
         </w:rPr>
         <w:t xml:space="preserve"> </w:t>
       </w:r>
-      <w:bookmarkEnd w:id="10"/>
-      <w:bookmarkEnd w:id="11"/>
+      <w:bookmarkEnd w:id="12"/>
+      <w:bookmarkEnd w:id="13"/>
       <w:r>
         <w:rPr>
           <w:rFonts w:cs="Arial"/>
         </w:rPr>
         <w:t>Pagos</w:t>
       </w:r>
-      <w:bookmarkEnd w:id="12"/>
-    </w:p>
-    <w:p>
-      <w:r>
-        <w:rPr>
-          <w:rFonts w:ascii="Arial" w:hAnsi="Arial" w:cs="Arial"/>
-          <w:b/>
-          <w:sz w:val="24"/>
-          <w:szCs w:val="24"/>
+      <w:bookmarkEnd w:id="14"/>
+    </w:p>
+    <w:p>
+      <w:r>
+        <w:rPr>
+          <w:rFonts w:ascii="Arial" w:hAnsi="Arial" w:cs="Arial"/>
+          <w:b/>
+          <w:noProof/>
+          <w:sz w:val="24"/>
+          <w:szCs w:val="24"/>
+          <w:lang w:val="es-MX" w:eastAsia="es-MX"/>
         </w:rPr>
         <w:drawing>
           <wp:anchor distT="0" distB="0" distL="114300" distR="114300" simplePos="0" relativeHeight="251956224" behindDoc="0" locked="0" layoutInCell="1" allowOverlap="1" wp14:anchorId="3FF2D9FD" wp14:editId="1DDC1D6C">
@@ -3162,8 +3228,10 @@
         <w:rPr>
           <w:rFonts w:ascii="Arial" w:hAnsi="Arial" w:cs="Arial"/>
           <w:b/>
-          <w:sz w:val="24"/>
-          <w:szCs w:val="24"/>
+          <w:noProof/>
+          <w:sz w:val="24"/>
+          <w:szCs w:val="24"/>
+          <w:lang w:val="es-MX" w:eastAsia="es-MX"/>
         </w:rPr>
         <w:drawing>
           <wp:anchor distT="0" distB="0" distL="114300" distR="114300" simplePos="0" relativeHeight="251958272" behindDoc="0" locked="0" layoutInCell="1" allowOverlap="1" wp14:anchorId="47FB3C4C" wp14:editId="2CD1E0F7">
@@ -3438,16 +3506,6 @@
     </w:p>
     <w:p>
       <w:pPr>
-        <w:rPr>
-          <w:rFonts w:ascii="Arial" w:hAnsi="Arial" w:cs="Arial"/>
-          <w:b/>
-          <w:sz w:val="24"/>
-          <w:szCs w:val="24"/>
-        </w:rPr>
-      </w:pPr>
-    </w:p>
-    <w:p>
-      <w:pPr>
         <w:pStyle w:val="Ttulo1"/>
         <w:spacing w:line="276" w:lineRule="auto"/>
         <w:jc w:val="center"/>
@@ -3455,11 +3513,12 @@
           <w:rFonts w:cs="Arial"/>
         </w:rPr>
       </w:pPr>
-      <w:bookmarkStart w:id="13" w:name="_Toc133504086"/>
+      <w:bookmarkStart w:id="15" w:name="_Toc133504086"/>
       <w:r>
         <w:rPr>
           <w:rFonts w:cs="Arial"/>
         </w:rPr>
+        <w:lastRenderedPageBreak/>
         <w:t xml:space="preserve">Carga de </w:t>
       </w:r>
       <w:proofErr w:type="spellStart"/>
@@ -3469,7 +3528,7 @@
         </w:rPr>
         <w:t>SPEI´s</w:t>
       </w:r>
-      <w:bookmarkEnd w:id="13"/>
+      <w:bookmarkEnd w:id="15"/>
       <w:proofErr w:type="spellEnd"/>
     </w:p>
     <w:p>
@@ -3677,8 +3736,10 @@
         <w:rPr>
           <w:rFonts w:ascii="Arial" w:hAnsi="Arial" w:cs="Arial"/>
           <w:b/>
-          <w:sz w:val="24"/>
-          <w:szCs w:val="24"/>
+          <w:noProof/>
+          <w:sz w:val="24"/>
+          <w:szCs w:val="24"/>
+          <w:lang w:val="es-MX" w:eastAsia="es-MX"/>
         </w:rPr>
         <w:drawing>
           <wp:inline distT="0" distB="0" distL="0" distR="0" wp14:anchorId="36C5C5AB" wp14:editId="127BD737">
@@ -3880,8 +3941,10 @@
       <w:r>
         <w:rPr>
           <w:rFonts w:ascii="Arial" w:hAnsi="Arial" w:cs="Arial"/>
-          <w:sz w:val="24"/>
-          <w:szCs w:val="24"/>
+          <w:noProof/>
+          <w:sz w:val="24"/>
+          <w:szCs w:val="24"/>
+          <w:lang w:val="es-MX" w:eastAsia="es-MX"/>
         </w:rPr>
         <w:drawing>
           <wp:anchor distT="0" distB="0" distL="114300" distR="114300" simplePos="0" relativeHeight="251959296" behindDoc="0" locked="0" layoutInCell="1" allowOverlap="1" wp14:anchorId="3850D9E7" wp14:editId="19BDBB3C">
@@ -4154,6 +4217,28 @@
           <w:szCs w:val="24"/>
         </w:rPr>
       </w:pPr>
+    </w:p>
+    <w:p>
+      <w:pPr>
+        <w:jc w:val="both"/>
+        <w:rPr>
+          <w:rFonts w:ascii="Arial" w:hAnsi="Arial" w:cs="Arial"/>
+          <w:b/>
+          <w:sz w:val="24"/>
+          <w:szCs w:val="24"/>
+        </w:rPr>
+      </w:pPr>
+    </w:p>
+    <w:p>
+      <w:pPr>
+        <w:jc w:val="both"/>
+        <w:rPr>
+          <w:rFonts w:ascii="Arial" w:hAnsi="Arial" w:cs="Arial"/>
+          <w:b/>
+          <w:sz w:val="24"/>
+          <w:szCs w:val="24"/>
+        </w:rPr>
+      </w:pPr>
       <w:r>
         <w:rPr>
           <w:rFonts w:ascii="Arial" w:hAnsi="Arial" w:cs="Arial"/>
@@ -4580,7 +4665,7 @@
               </wp:anchor>
             </w:drawing>
           </mc:Choice>
-          <mc:Fallback xmlns:cx1="http://schemas.microsoft.com/office/drawing/2015/9/8/chartex">
+          <mc:Fallback>
             <w:pict>
               <v:rect w14:anchorId="33014711" id="Rectángulo 58" o:spid="_x0000_s1026" style="position:absolute;margin-left:215.2pt;margin-top:18.9pt;width:62.5pt;height:75.15pt;flip:y;z-index:251947008;visibility:visible;mso-wrap-style:square;mso-width-percent:0;mso-height-percent:0;mso-wrap-distance-left:9pt;mso-wrap-distance-top:0;mso-wrap-distance-right:9pt;mso-wrap-distance-bottom:0;mso-position-horizontal:absolute;mso-position-horizontal-relative:left-margin-area;mso-position-vertical:absolute;mso-position-vertical-relative:text;mso-width-percent:0;mso-height-percent:0;mso-width-relative:margin;mso-height-relative:margin;v-text-anchor:middle" o:gfxdata="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" filled="f" strokecolor="red" strokeweight="2.25pt">
                 <w10:wrap anchorx="margin"/>
@@ -4662,7 +4747,7 @@
               </wp:anchor>
             </w:drawing>
           </mc:Choice>
-          <mc:Fallback xmlns:cx1="http://schemas.microsoft.com/office/drawing/2015/9/8/chartex">
+          <mc:Fallback>
             <w:pict>
               <v:rect w14:anchorId="1D462E5F" id="Rectángulo 56" o:spid="_x0000_s1026" style="position:absolute;margin-left:336.65pt;margin-top:11.75pt;width:65.65pt;height:52.2pt;flip:x;z-index:251948032;visibility:visible;mso-wrap-style:square;mso-width-percent:0;mso-height-percent:0;mso-wrap-distance-left:9pt;mso-wrap-distance-top:0;mso-wrap-distance-right:9pt;mso-wrap-distance-bottom:0;mso-position-horizontal:absolute;mso-position-horizontal-relative:margin;mso-position-vertical:absolute;mso-position-vertical-relative:text;mso-width-percent:0;mso-height-percent:0;mso-width-relative:margin;mso-height-relative:margin;v-text-anchor:middle" o:gfxdata="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" filled="f" strokecolor="red" strokeweight="2.25pt">
                 <w10:wrap anchorx="margin"/>
@@ -4730,8 +4815,10 @@
         <w:rPr>
           <w:rFonts w:ascii="Arial" w:hAnsi="Arial" w:cs="Arial"/>
           <w:b/>
-          <w:sz w:val="24"/>
-          <w:szCs w:val="24"/>
+          <w:noProof/>
+          <w:sz w:val="24"/>
+          <w:szCs w:val="24"/>
+          <w:lang w:val="es-MX" w:eastAsia="es-MX"/>
         </w:rPr>
         <w:drawing>
           <wp:anchor distT="0" distB="0" distL="114300" distR="114300" simplePos="0" relativeHeight="251962368" behindDoc="1" locked="0" layoutInCell="1" allowOverlap="1" wp14:anchorId="6D2B47C6" wp14:editId="68BED9C2">
@@ -4969,7 +5056,7 @@
           <w:rFonts w:cs="Arial"/>
         </w:rPr>
       </w:pPr>
-      <w:bookmarkStart w:id="14" w:name="_Toc133504087"/>
+      <w:bookmarkStart w:id="16" w:name="_Toc133504087"/>
       <w:r>
         <w:rPr>
           <w:rFonts w:cs="Arial"/>
@@ -4984,7 +5071,7 @@
         </w:rPr>
         <w:t>SPEI´s</w:t>
       </w:r>
-      <w:bookmarkEnd w:id="14"/>
+      <w:bookmarkEnd w:id="16"/>
       <w:proofErr w:type="spellEnd"/>
     </w:p>
     <w:p>
@@ -5138,8 +5225,10 @@
         <w:rPr>
           <w:rFonts w:ascii="Arial" w:hAnsi="Arial" w:cs="Arial"/>
           <w:b/>
-          <w:sz w:val="24"/>
-          <w:szCs w:val="24"/>
+          <w:noProof/>
+          <w:sz w:val="24"/>
+          <w:szCs w:val="24"/>
+          <w:lang w:val="es-MX" w:eastAsia="es-MX"/>
         </w:rPr>
         <w:drawing>
           <wp:inline distT="0" distB="0" distL="0" distR="0" wp14:anchorId="5328D91E" wp14:editId="116CBED4">
@@ -5240,8 +5329,10 @@
         <w:rPr>
           <w:rFonts w:ascii="Arial" w:hAnsi="Arial" w:cs="Arial"/>
           <w:b/>
-          <w:sz w:val="24"/>
-          <w:szCs w:val="24"/>
+          <w:noProof/>
+          <w:sz w:val="24"/>
+          <w:szCs w:val="24"/>
+          <w:lang w:val="es-MX" w:eastAsia="es-MX"/>
         </w:rPr>
         <w:drawing>
           <wp:inline distT="0" distB="0" distL="0" distR="0" wp14:anchorId="78447CED" wp14:editId="29B53424">
@@ -5415,8 +5506,10 @@
         <w:rPr>
           <w:rFonts w:ascii="Arial" w:hAnsi="Arial" w:cs="Arial"/>
           <w:b/>
-          <w:sz w:val="24"/>
-          <w:szCs w:val="24"/>
+          <w:noProof/>
+          <w:sz w:val="24"/>
+          <w:szCs w:val="24"/>
+          <w:lang w:val="es-MX" w:eastAsia="es-MX"/>
         </w:rPr>
         <w:drawing>
           <wp:inline distT="0" distB="0" distL="0" distR="0" wp14:anchorId="0966E5AF" wp14:editId="7A7DD98F">
@@ -5681,8 +5774,10 @@
         <w:rPr>
           <w:rFonts w:ascii="Arial" w:hAnsi="Arial" w:cs="Arial"/>
           <w:b/>
-          <w:sz w:val="24"/>
-          <w:szCs w:val="24"/>
+          <w:noProof/>
+          <w:sz w:val="24"/>
+          <w:szCs w:val="24"/>
+          <w:lang w:val="es-MX" w:eastAsia="es-MX"/>
         </w:rPr>
         <w:drawing>
           <wp:inline distT="0" distB="0" distL="0" distR="0" wp14:anchorId="7EDED6F0" wp14:editId="2E56FBFA">
@@ -5927,7 +6022,7 @@
               </wp:anchor>
             </w:drawing>
           </mc:Choice>
-          <mc:Fallback xmlns:cx1="http://schemas.microsoft.com/office/drawing/2015/9/8/chartex">
+          <mc:Fallback>
             <w:pict>
               <v:rect w14:anchorId="1DF25F17" id="Rectángulo 33" o:spid="_x0000_s1026" style="position:absolute;margin-left:71.3pt;margin-top:116.85pt;width:13.05pt;height:11.8pt;flip:x;z-index:251905024;visibility:visible;mso-wrap-style:square;mso-width-percent:0;mso-height-percent:0;mso-wrap-distance-left:9pt;mso-wrap-distance-top:0;mso-wrap-distance-right:9pt;mso-wrap-distance-bottom:0;mso-position-horizontal:absolute;mso-position-horizontal-relative:left-margin-area;mso-position-vertical:absolute;mso-position-vertical-relative:text;mso-width-percent:0;mso-height-percent:0;mso-width-relative:margin;mso-height-relative:margin;v-text-anchor:middle" o:gfxdata="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" filled="f" strokecolor="red" strokeweight="2.25pt">
                 <w10:wrap anchorx="margin"/>
@@ -6094,7 +6189,7 @@
               </wp:anchor>
             </w:drawing>
           </mc:Choice>
-          <mc:Fallback xmlns:cx1="http://schemas.microsoft.com/office/drawing/2015/9/8/chartex">
+          <mc:Fallback>
             <w:pict>
               <v:rect w14:anchorId="181658A4" id="Rectángulo 74" o:spid="_x0000_s1026" style="position:absolute;margin-left:69.4pt;margin-top:114.3pt;width:10.45pt;height:13.1pt;flip:x;z-index:251953152;visibility:visible;mso-wrap-style:square;mso-width-percent:0;mso-height-percent:0;mso-wrap-distance-left:9pt;mso-wrap-distance-top:0;mso-wrap-distance-right:9pt;mso-wrap-distance-bottom:0;mso-position-horizontal:absolute;mso-position-horizontal-relative:left-margin-area;mso-position-vertical:absolute;mso-position-vertical-relative:text;mso-width-percent:0;mso-height-percent:0;mso-width-relative:margin;mso-height-relative:margin;v-text-anchor:middle" o:gfxdata="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" filled="f" strokecolor="red" strokeweight="2.25pt">
                 <w10:wrap anchorx="margin"/>
@@ -6276,7 +6371,7 @@
               </wp:anchor>
             </w:drawing>
           </mc:Choice>
-          <mc:Fallback xmlns:cx1="http://schemas.microsoft.com/office/drawing/2015/9/8/chartex">
+          <mc:Fallback>
             <w:pict>
               <v:rect w14:anchorId="188B25F1" id="Rectángulo 75" o:spid="_x0000_s1026" style="position:absolute;margin-left:58.9pt;margin-top:113.7pt;width:10.45pt;height:13.1pt;flip:x;z-index:251955200;visibility:visible;mso-wrap-style:square;mso-width-percent:0;mso-height-percent:0;mso-wrap-distance-left:9pt;mso-wrap-distance-top:0;mso-wrap-distance-right:9pt;mso-wrap-distance-bottom:0;mso-position-horizontal:absolute;mso-position-horizontal-relative:left-margin-area;mso-position-vertical:absolute;mso-position-vertical-relative:text;mso-width-percent:0;mso-height-percent:0;mso-width-relative:margin;mso-height-relative:margin;v-text-anchor:middle" o:gfxdata="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" filled="f" strokecolor="red" strokeweight="2.25pt">
                 <w10:wrap anchorx="margin"/>
@@ -6509,8 +6604,10 @@
         <w:rPr>
           <w:rFonts w:ascii="Arial" w:hAnsi="Arial" w:cs="Arial"/>
           <w:b/>
-          <w:sz w:val="24"/>
-          <w:szCs w:val="24"/>
+          <w:noProof/>
+          <w:sz w:val="24"/>
+          <w:szCs w:val="24"/>
+          <w:lang w:val="es-MX" w:eastAsia="es-MX"/>
         </w:rPr>
         <w:drawing>
           <wp:inline distT="0" distB="0" distL="0" distR="0" wp14:anchorId="781B2319" wp14:editId="72C7B273">
@@ -6569,8 +6666,6 @@
           <w:szCs w:val="24"/>
         </w:rPr>
       </w:pPr>
-      <w:bookmarkStart w:id="15" w:name="_GoBack"/>
-      <w:bookmarkEnd w:id="15"/>
     </w:p>
     <w:sectPr>
       <w:headerReference w:type="default" r:id="rId22"/>
@@ -6586,7 +6681,7 @@
 </file>
 
 <file path=word/endnotes.xml><?xml version="1.0" encoding="utf-8"?>
-<w:endnotes xmlns:wpc="http://schemas.microsoft.com/office/word/2010/wordprocessingCanvas" xmlns:cx="http://schemas.microsoft.com/office/drawing/2014/chartex" xmlns:mc="http://schemas.openxmlformats.org/markup-compatibility/2006" xmlns:o="urn:schemas-microsoft-com:office:office" xmlns:r="http://schemas.openxmlformats.org/officeDocument/2006/relationships" xmlns:m="http://schemas.openxmlformats.org/officeDocument/2006/math" xmlns:v="urn:schemas-microsoft-com:vml" xmlns:wp14="http://schemas.microsoft.com/office/word/2010/wordprocessingDrawing" xmlns:wp="http://schemas.openxmlformats.org/drawingml/2006/wordprocessingDrawing" xmlns:w10="urn:schemas-microsoft-com:office:word" xmlns:w="http://schemas.openxmlformats.org/wordprocessingml/2006/main" xmlns:w14="http://schemas.microsoft.com/office/word/2010/wordml" xmlns:w15="http://schemas.microsoft.com/office/word/2012/wordml" xmlns:w16se="http://schemas.microsoft.com/office/word/2015/wordml/symex" xmlns:wpg="http://schemas.microsoft.com/office/word/2010/wordprocessingGroup" xmlns:wpi="http://schemas.microsoft.com/office/word/2010/wordprocessingInk" xmlns:wne="http://schemas.microsoft.com/office/word/2006/wordml" xmlns:wps="http://schemas.microsoft.com/office/word/2010/wordprocessingShape" mc:Ignorable="w14 w15 w16se wp14">
+<w:endnotes xmlns:wpc="http://schemas.microsoft.com/office/word/2010/wordprocessingCanvas" xmlns:cx="http://schemas.microsoft.com/office/drawing/2014/chartex" xmlns:cx1="http://schemas.microsoft.com/office/drawing/2015/9/8/chartex" xmlns:mc="http://schemas.openxmlformats.org/markup-compatibility/2006" xmlns:o="urn:schemas-microsoft-com:office:office" xmlns:r="http://schemas.openxmlformats.org/officeDocument/2006/relationships" xmlns:m="http://schemas.openxmlformats.org/officeDocument/2006/math" xmlns:v="urn:schemas-microsoft-com:vml" xmlns:wp14="http://schemas.microsoft.com/office/word/2010/wordprocessingDrawing" xmlns:wp="http://schemas.openxmlformats.org/drawingml/2006/wordprocessingDrawing" xmlns:w10="urn:schemas-microsoft-com:office:word" xmlns:w="http://schemas.openxmlformats.org/wordprocessingml/2006/main" xmlns:w14="http://schemas.microsoft.com/office/word/2010/wordml" xmlns:w15="http://schemas.microsoft.com/office/word/2012/wordml" xmlns:w16se="http://schemas.microsoft.com/office/word/2015/wordml/symex" xmlns:wpg="http://schemas.microsoft.com/office/word/2010/wordprocessingGroup" xmlns:wpi="http://schemas.microsoft.com/office/word/2010/wordprocessingInk" xmlns:wne="http://schemas.microsoft.com/office/word/2006/wordml" xmlns:wps="http://schemas.microsoft.com/office/word/2010/wordprocessingShape" mc:Ignorable="w14 w15 w16se wp14">
   <w:endnote w:type="separator" w:id="-1">
     <w:p>
       <w:pPr>
@@ -6611,7 +6706,7 @@
 </file>
 
 <file path=word/footer1.xml><?xml version="1.0" encoding="utf-8"?>
-<w:ftr xmlns:wpc="http://schemas.microsoft.com/office/word/2010/wordprocessingCanvas" xmlns:cx="http://schemas.microsoft.com/office/drawing/2014/chartex" xmlns:mc="http://schemas.openxmlformats.org/markup-compatibility/2006" xmlns:o="urn:schemas-microsoft-com:office:office" xmlns:r="http://schemas.openxmlformats.org/officeDocument/2006/relationships" xmlns:m="http://schemas.openxmlformats.org/officeDocument/2006/math" xmlns:v="urn:schemas-microsoft-com:vml" xmlns:wp14="http://schemas.microsoft.com/office/word/2010/wordprocessingDrawing" xmlns:wp="http://schemas.openxmlformats.org/drawingml/2006/wordprocessingDrawing" xmlns:w10="urn:schemas-microsoft-com:office:word" xmlns:w="http://schemas.openxmlformats.org/wordprocessingml/2006/main" xmlns:w14="http://schemas.microsoft.com/office/word/2010/wordml" xmlns:w15="http://schemas.microsoft.com/office/word/2012/wordml" xmlns:w16se="http://schemas.microsoft.com/office/word/2015/wordml/symex" xmlns:wpg="http://schemas.microsoft.com/office/word/2010/wordprocessingGroup" xmlns:wpi="http://schemas.microsoft.com/office/word/2010/wordprocessingInk" xmlns:wne="http://schemas.microsoft.com/office/word/2006/wordml" xmlns:wps="http://schemas.microsoft.com/office/word/2010/wordprocessingShape" mc:Ignorable="w14 w15 w16se wp14">
+<w:ftr xmlns:wpc="http://schemas.microsoft.com/office/word/2010/wordprocessingCanvas" xmlns:cx="http://schemas.microsoft.com/office/drawing/2014/chartex" xmlns:cx1="http://schemas.microsoft.com/office/drawing/2015/9/8/chartex" xmlns:mc="http://schemas.openxmlformats.org/markup-compatibility/2006" xmlns:o="urn:schemas-microsoft-com:office:office" xmlns:r="http://schemas.openxmlformats.org/officeDocument/2006/relationships" xmlns:m="http://schemas.openxmlformats.org/officeDocument/2006/math" xmlns:v="urn:schemas-microsoft-com:vml" xmlns:wp14="http://schemas.microsoft.com/office/word/2010/wordprocessingDrawing" xmlns:wp="http://schemas.openxmlformats.org/drawingml/2006/wordprocessingDrawing" xmlns:w10="urn:schemas-microsoft-com:office:word" xmlns:w="http://schemas.openxmlformats.org/wordprocessingml/2006/main" xmlns:w14="http://schemas.microsoft.com/office/word/2010/wordml" xmlns:w15="http://schemas.microsoft.com/office/word/2012/wordml" xmlns:w16se="http://schemas.microsoft.com/office/word/2015/wordml/symex" xmlns:wpg="http://schemas.microsoft.com/office/word/2010/wordprocessingGroup" xmlns:wpi="http://schemas.microsoft.com/office/word/2010/wordprocessingInk" xmlns:wne="http://schemas.microsoft.com/office/word/2006/wordml" xmlns:wps="http://schemas.microsoft.com/office/word/2010/wordprocessingShape" mc:Ignorable="w14 w15 w16se wp14">
   <w:sdt>
     <w:sdtPr>
       <w:rPr>
@@ -6712,7 +6807,7 @@
                     </wp:anchor>
                   </w:drawing>
                 </mc:Choice>
-                <mc:Fallback xmlns:cx1="http://schemas.microsoft.com/office/drawing/2015/9/8/chartex">
+                <mc:Fallback>
                   <w:pict>
                     <v:line w14:anchorId="42D5C661" id="Conector recto 13" o:spid="_x0000_s1026" style="position:absolute;z-index:251662336;visibility:visible;mso-wrap-style:square;mso-width-percent:0;mso-height-percent:0;mso-wrap-distance-left:9pt;mso-wrap-distance-top:0;mso-wrap-distance-right:9pt;mso-wrap-distance-bottom:0;mso-position-horizontal:absolute;mso-position-horizontal-relative:text;mso-position-vertical:absolute;mso-position-vertical-relative:text;mso-width-percent:0;mso-height-percent:0;mso-width-relative:margin;mso-height-relative:margin" from="-17.55pt,-3pt" to="446.7pt,-2.25pt" o:gfxdata="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" strokecolor="#a5a5a5 [3206]" strokeweight="1.5pt">
                       <v:stroke joinstyle="miter"/>
@@ -6823,7 +6918,7 @@
                     </wp:anchor>
                   </w:drawing>
                 </mc:Choice>
-                <mc:Fallback xmlns:cx1="http://schemas.microsoft.com/office/drawing/2015/9/8/chartex">
+                <mc:Fallback>
                   <w:pict>
                     <v:rect w14:anchorId="2CD8D370" id="Rectángulo 11" o:spid="_x0000_s1026" style="position:absolute;margin-left:280.3pt;margin-top:-3.3pt;width:167.65pt;height:22.4pt;z-index:-251658241;visibility:visible;mso-wrap-style:square;mso-width-percent:0;mso-wrap-distance-left:9pt;mso-wrap-distance-top:0;mso-wrap-distance-right:9pt;mso-wrap-distance-bottom:0;mso-position-horizontal:absolute;mso-position-horizontal-relative:text;mso-position-vertical:absolute;mso-position-vertical-relative:text;mso-width-percent:0;mso-width-relative:margin;v-text-anchor:middle" o:gfxdata="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" fillcolor="#002060" stroked="f" strokeweight="1pt">
                       <v:fill color2="#002060" o:opacity2="15728f" rotate="t" angle="90" colors="0 #002060;34734f #002060;40632f #002060;45815f #072766;46531f #002060;60293f #002060;1 #002060" focus="100%" type="gradient"/>
@@ -6874,7 +6969,7 @@
                 <w:noProof/>
                 <w:color w:val="FFFFFF" w:themeColor="background1"/>
               </w:rPr>
-              <w:t>10</w:t>
+              <w:t>2</w:t>
             </w:r>
             <w:r>
               <w:rPr>
@@ -6954,7 +7049,7 @@
 </file>
 
 <file path=word/footnotes.xml><?xml version="1.0" encoding="utf-8"?>
-<w:footnotes xmlns:wpc="http://schemas.microsoft.com/office/word/2010/wordprocessingCanvas" xmlns:cx="http://schemas.microsoft.com/office/drawing/2014/chartex" xmlns:mc="http://schemas.openxmlformats.org/markup-compatibility/2006" xmlns:o="urn:schemas-microsoft-com:office:office" xmlns:r="http://schemas.openxmlformats.org/officeDocument/2006/relationships" xmlns:m="http://schemas.openxmlformats.org/officeDocument/2006/math" xmlns:v="urn:schemas-microsoft-com:vml" xmlns:wp14="http://schemas.microsoft.com/office/word/2010/wordprocessingDrawing" xmlns:wp="http://schemas.openxmlformats.org/drawingml/2006/wordprocessingDrawing" xmlns:w10="urn:schemas-microsoft-com:office:word" xmlns:w="http://schemas.openxmlformats.org/wordprocessingml/2006/main" xmlns:w14="http://schemas.microsoft.com/office/word/2010/wordml" xmlns:w15="http://schemas.microsoft.com/office/word/2012/wordml" xmlns:w16se="http://schemas.microsoft.com/office/word/2015/wordml/symex" xmlns:wpg="http://schemas.microsoft.com/office/word/2010/wordprocessingGroup" xmlns:wpi="http://schemas.microsoft.com/office/word/2010/wordprocessingInk" xmlns:wne="http://schemas.microsoft.com/office/word/2006/wordml" xmlns:wps="http://schemas.microsoft.com/office/word/2010/wordprocessingShape" mc:Ignorable="w14 w15 w16se wp14">
+<w:footnotes xmlns:wpc="http://schemas.microsoft.com/office/word/2010/wordprocessingCanvas" xmlns:cx="http://schemas.microsoft.com/office/drawing/2014/chartex" xmlns:cx1="http://schemas.microsoft.com/office/drawing/2015/9/8/chartex" xmlns:mc="http://schemas.openxmlformats.org/markup-compatibility/2006" xmlns:o="urn:schemas-microsoft-com:office:office" xmlns:r="http://schemas.openxmlformats.org/officeDocument/2006/relationships" xmlns:m="http://schemas.openxmlformats.org/officeDocument/2006/math" xmlns:v="urn:schemas-microsoft-com:vml" xmlns:wp14="http://schemas.microsoft.com/office/word/2010/wordprocessingDrawing" xmlns:wp="http://schemas.openxmlformats.org/drawingml/2006/wordprocessingDrawing" xmlns:w10="urn:schemas-microsoft-com:office:word" xmlns:w="http://schemas.openxmlformats.org/wordprocessingml/2006/main" xmlns:w14="http://schemas.microsoft.com/office/word/2010/wordml" xmlns:w15="http://schemas.microsoft.com/office/word/2012/wordml" xmlns:w16se="http://schemas.microsoft.com/office/word/2015/wordml/symex" xmlns:wpg="http://schemas.microsoft.com/office/word/2010/wordprocessingGroup" xmlns:wpi="http://schemas.microsoft.com/office/word/2010/wordprocessingInk" xmlns:wne="http://schemas.microsoft.com/office/word/2006/wordml" xmlns:wps="http://schemas.microsoft.com/office/word/2010/wordprocessingShape" mc:Ignorable="w14 w15 w16se wp14">
   <w:footnote w:type="separator" w:id="-1">
     <w:p>
       <w:pPr>
@@ -6979,7 +7074,7 @@
 </file>
 
 <file path=word/header1.xml><?xml version="1.0" encoding="utf-8"?>
-<w:hdr xmlns:wpc="http://schemas.microsoft.com/office/word/2010/wordprocessingCanvas" xmlns:cx="http://schemas.microsoft.com/office/drawing/2014/chartex" xmlns:mc="http://schemas.openxmlformats.org/markup-compatibility/2006" xmlns:o="urn:schemas-microsoft-com:office:office" xmlns:r="http://schemas.openxmlformats.org/officeDocument/2006/relationships" xmlns:m="http://schemas.openxmlformats.org/officeDocument/2006/math" xmlns:v="urn:schemas-microsoft-com:vml" xmlns:wp14="http://schemas.microsoft.com/office/word/2010/wordprocessingDrawing" xmlns:wp="http://schemas.openxmlformats.org/drawingml/2006/wordprocessingDrawing" xmlns:w10="urn:schemas-microsoft-com:office:word" xmlns:w="http://schemas.openxmlformats.org/wordprocessingml/2006/main" xmlns:w14="http://schemas.microsoft.com/office/word/2010/wordml" xmlns:w15="http://schemas.microsoft.com/office/word/2012/wordml" xmlns:w16se="http://schemas.microsoft.com/office/word/2015/wordml/symex" xmlns:wpg="http://schemas.microsoft.com/office/word/2010/wordprocessingGroup" xmlns:wpi="http://schemas.microsoft.com/office/word/2010/wordprocessingInk" xmlns:wne="http://schemas.microsoft.com/office/word/2006/wordml" xmlns:wps="http://schemas.microsoft.com/office/word/2010/wordprocessingShape" mc:Ignorable="w14 w15 w16se wp14">
+<w:hdr xmlns:wpc="http://schemas.microsoft.com/office/word/2010/wordprocessingCanvas" xmlns:cx="http://schemas.microsoft.com/office/drawing/2014/chartex" xmlns:cx1="http://schemas.microsoft.com/office/drawing/2015/9/8/chartex" xmlns:mc="http://schemas.openxmlformats.org/markup-compatibility/2006" xmlns:o="urn:schemas-microsoft-com:office:office" xmlns:r="http://schemas.openxmlformats.org/officeDocument/2006/relationships" xmlns:m="http://schemas.openxmlformats.org/officeDocument/2006/math" xmlns:v="urn:schemas-microsoft-com:vml" xmlns:wp14="http://schemas.microsoft.com/office/word/2010/wordprocessingDrawing" xmlns:wp="http://schemas.openxmlformats.org/drawingml/2006/wordprocessingDrawing" xmlns:w10="urn:schemas-microsoft-com:office:word" xmlns:w="http://schemas.openxmlformats.org/wordprocessingml/2006/main" xmlns:w14="http://schemas.microsoft.com/office/word/2010/wordml" xmlns:w15="http://schemas.microsoft.com/office/word/2012/wordml" xmlns:w16se="http://schemas.microsoft.com/office/word/2015/wordml/symex" xmlns:wpg="http://schemas.microsoft.com/office/word/2010/wordprocessingGroup" xmlns:wpi="http://schemas.microsoft.com/office/word/2010/wordprocessingInk" xmlns:wne="http://schemas.microsoft.com/office/word/2006/wordml" xmlns:wps="http://schemas.microsoft.com/office/word/2010/wordprocessingShape" mc:Ignorable="w14 w15 w16se wp14">
   <w:p>
     <w:pPr>
       <w:pStyle w:val="Encabezado"/>
@@ -7123,7 +7218,7 @@
             </wp:anchor>
           </w:drawing>
         </mc:Choice>
-        <mc:Fallback xmlns:cx1="http://schemas.microsoft.com/office/drawing/2015/9/8/chartex">
+        <mc:Fallback>
           <w:pict>
             <v:rect w14:anchorId="3FEC259C" id="Rectángulo 6" o:spid="_x0000_s1032" style="position:absolute;margin-left:343.45pt;margin-top:-1.4pt;width:137pt;height:24.45pt;z-index:251659264;visibility:visible;mso-wrap-style:square;mso-width-percent:0;mso-height-percent:0;mso-wrap-distance-left:9pt;mso-wrap-distance-top:0;mso-wrap-distance-right:9pt;mso-wrap-distance-bottom:0;mso-position-horizontal:absolute;mso-position-horizontal-relative:text;mso-position-vertical:absolute;mso-position-vertical-relative:text;mso-width-percent:0;mso-height-percent:0;mso-width-relative:margin;mso-height-relative:margin;v-text-anchor:middle" o:gfxdata="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" fillcolor="#002060" stroked="f" strokeweight="1pt">
               <v:textbox>
@@ -7266,7 +7361,7 @@
 </file>
 
 <file path=word/numbering.xml><?xml version="1.0" encoding="utf-8"?>
-<w:numbering xmlns:wpc="http://schemas.microsoft.com/office/word/2010/wordprocessingCanvas" xmlns:cx="http://schemas.microsoft.com/office/drawing/2014/chartex" xmlns:mc="http://schemas.openxmlformats.org/markup-compatibility/2006" xmlns:o="urn:schemas-microsoft-com:office:office" xmlns:r="http://schemas.openxmlformats.org/officeDocument/2006/relationships" xmlns:m="http://schemas.openxmlformats.org/officeDocument/2006/math" xmlns:v="urn:schemas-microsoft-com:vml" xmlns:wp14="http://schemas.microsoft.com/office/word/2010/wordprocessingDrawing" xmlns:wp="http://schemas.openxmlformats.org/drawingml/2006/wordprocessingDrawing" xmlns:w10="urn:schemas-microsoft-com:office:word" xmlns:w="http://schemas.openxmlformats.org/wordprocessingml/2006/main" xmlns:w14="http://schemas.microsoft.com/office/word/2010/wordml" xmlns:w15="http://schemas.microsoft.com/office/word/2012/wordml" xmlns:w16se="http://schemas.microsoft.com/office/word/2015/wordml/symex" xmlns:wpg="http://schemas.microsoft.com/office/word/2010/wordprocessingGroup" xmlns:wpi="http://schemas.microsoft.com/office/word/2010/wordprocessingInk" xmlns:wne="http://schemas.microsoft.com/office/word/2006/wordml" xmlns:wps="http://schemas.microsoft.com/office/word/2010/wordprocessingShape" mc:Ignorable="w14 w15 w16se wp14">
+<w:numbering xmlns:wpc="http://schemas.microsoft.com/office/word/2010/wordprocessingCanvas" xmlns:cx="http://schemas.microsoft.com/office/drawing/2014/chartex" xmlns:cx1="http://schemas.microsoft.com/office/drawing/2015/9/8/chartex" xmlns:mc="http://schemas.openxmlformats.org/markup-compatibility/2006" xmlns:o="urn:schemas-microsoft-com:office:office" xmlns:r="http://schemas.openxmlformats.org/officeDocument/2006/relationships" xmlns:m="http://schemas.openxmlformats.org/officeDocument/2006/math" xmlns:v="urn:schemas-microsoft-com:vml" xmlns:wp14="http://schemas.microsoft.com/office/word/2010/wordprocessingDrawing" xmlns:wp="http://schemas.openxmlformats.org/drawingml/2006/wordprocessingDrawing" xmlns:w10="urn:schemas-microsoft-com:office:word" xmlns:w="http://schemas.openxmlformats.org/wordprocessingml/2006/main" xmlns:w14="http://schemas.microsoft.com/office/word/2010/wordml" xmlns:w15="http://schemas.microsoft.com/office/word/2012/wordml" xmlns:w16se="http://schemas.microsoft.com/office/word/2015/wordml/symex" xmlns:wpg="http://schemas.microsoft.com/office/word/2010/wordprocessingGroup" xmlns:wpi="http://schemas.microsoft.com/office/word/2010/wordprocessingInk" xmlns:wne="http://schemas.microsoft.com/office/word/2006/wordml" xmlns:wps="http://schemas.microsoft.com/office/word/2010/wordprocessingShape" mc:Ignorable="w14 w15 w16se wp14">
   <w:abstractNum w:abstractNumId="0" w15:restartNumberingAfterBreak="0">
     <w:nsid w:val="33767D3B"/>
     <w:multiLevelType w:val="multilevel"/>
@@ -8905,7 +9000,7 @@
 </file>
 
 <file path=customXml/itemProps1.xml><?xml version="1.0" encoding="utf-8"?>
-<ds:datastoreItem xmlns:ds="http://schemas.openxmlformats.org/officeDocument/2006/customXml" ds:itemID="{D9A7425C-635C-433A-A502-D51DDD2CB736}">
+<ds:datastoreItem xmlns:ds="http://schemas.openxmlformats.org/officeDocument/2006/customXml" ds:itemID="{C9C8AE26-A475-47D2-8787-7B2BE97C41E6}">
   <ds:schemaRefs>
     <ds:schemaRef ds:uri="http://schemas.openxmlformats.org/officeDocument/2006/bibliography"/>
   </ds:schemaRefs>

--- a/PDRMYE/GUÍAS RÁPIDAS/DAF/MÓDULO DE REGISTRO DE PAGOS.docx
+++ b/PDRMYE/GUÍAS RÁPIDAS/DAF/MÓDULO DE REGISTRO DE PAGOS.docx
@@ -343,8 +343,6 @@
                               </w:rPr>
                               <w:t xml:space="preserve"> PÚBLICOS</w:t>
                             </w:r>
-                            <w:bookmarkStart w:id="0" w:name="_GoBack"/>
-                            <w:bookmarkEnd w:id="0"/>
                             <w:r>
                               <w:rPr>
                                 <w:rFonts w:ascii="Arial" w:hAnsi="Arial" w:cs="Arial"/>
@@ -1211,18 +1209,15 @@
               <w:rPr>
                 <w:webHidden/>
               </w:rPr>
-            </w:r>
-            <w:r>
-              <w:rPr>
-                <w:webHidden/>
-              </w:rPr>
               <w:fldChar w:fldCharType="separate"/>
             </w:r>
             <w:r>
               <w:rPr>
+                <w:b/>
+                <w:bCs/>
                 <w:webHidden/>
               </w:rPr>
-              <w:t>4</w:t>
+              <w:t>¡Error! Marcador no definido.</w:t>
             </w:r>
             <w:r>
               <w:rPr>
@@ -2188,18 +2183,18 @@
           <w:b w:val="0"/>
         </w:rPr>
       </w:pPr>
-      <w:bookmarkStart w:id="2" w:name="_Toc123297018"/>
-      <w:bookmarkStart w:id="3" w:name="_Toc129682578"/>
-      <w:bookmarkStart w:id="4" w:name="_Toc133504081"/>
+      <w:bookmarkStart w:id="0" w:name="_Toc123297018"/>
+      <w:bookmarkStart w:id="1" w:name="_Toc129682578"/>
+      <w:bookmarkStart w:id="2" w:name="_Toc133504081"/>
       <w:r>
         <w:rPr>
           <w:rFonts w:cs="Arial"/>
         </w:rPr>
         <w:t>Objetivo</w:t>
       </w:r>
+      <w:bookmarkEnd w:id="0"/>
+      <w:bookmarkEnd w:id="1"/>
       <w:bookmarkEnd w:id="2"/>
-      <w:bookmarkEnd w:id="3"/>
-      <w:bookmarkEnd w:id="4"/>
     </w:p>
     <w:p>
       <w:pPr>
@@ -2294,18 +2289,18 @@
           <w:b w:val="0"/>
         </w:rPr>
       </w:pPr>
-      <w:bookmarkStart w:id="5" w:name="_Toc123297019"/>
-      <w:bookmarkStart w:id="6" w:name="_Toc129682579"/>
-      <w:bookmarkStart w:id="7" w:name="_Toc133504082"/>
+      <w:bookmarkStart w:id="3" w:name="_Toc123297019"/>
+      <w:bookmarkStart w:id="4" w:name="_Toc129682579"/>
+      <w:bookmarkStart w:id="5" w:name="_Toc133504082"/>
       <w:r>
         <w:rPr>
           <w:rFonts w:cs="Arial"/>
         </w:rPr>
         <w:t>Alcance</w:t>
       </w:r>
+      <w:bookmarkEnd w:id="3"/>
+      <w:bookmarkEnd w:id="4"/>
       <w:bookmarkEnd w:id="5"/>
-      <w:bookmarkEnd w:id="6"/>
-      <w:bookmarkEnd w:id="7"/>
       <w:r>
         <w:rPr>
           <w:rFonts w:cs="Arial"/>
@@ -2446,18 +2441,18 @@
           <w:rFonts w:cs="Arial"/>
         </w:rPr>
       </w:pPr>
-      <w:bookmarkStart w:id="8" w:name="_Toc123297020"/>
-      <w:bookmarkStart w:id="9" w:name="_Toc129682580"/>
-      <w:bookmarkStart w:id="10" w:name="_Toc133504083"/>
+      <w:bookmarkStart w:id="6" w:name="_Toc123297020"/>
+      <w:bookmarkStart w:id="7" w:name="_Toc129682580"/>
+      <w:bookmarkStart w:id="8" w:name="_Toc133504083"/>
       <w:r>
         <w:rPr>
           <w:rFonts w:cs="Arial"/>
         </w:rPr>
         <w:t>Usuario</w:t>
       </w:r>
+      <w:bookmarkEnd w:id="6"/>
+      <w:bookmarkEnd w:id="7"/>
       <w:bookmarkEnd w:id="8"/>
-      <w:bookmarkEnd w:id="9"/>
-      <w:bookmarkEnd w:id="10"/>
     </w:p>
     <w:p>
       <w:pPr>
@@ -2484,14 +2479,14 @@
           <w:rFonts w:ascii="Arial" w:hAnsi="Arial" w:cs="Arial"/>
           <w:sz w:val="24"/>
         </w:rPr>
-        <w:t xml:space="preserve"> con perfil ANALISTA del área de </w:t>
-      </w:r>
-      <w:r>
-        <w:rPr>
-          <w:rFonts w:ascii="Arial" w:hAnsi="Arial" w:cs="Arial"/>
-          <w:sz w:val="24"/>
-        </w:rPr>
-        <w:t>la Dirección de Administración Financiera</w:t>
+        <w:t xml:space="preserve"> del área</w:t>
+      </w:r>
+      <w:r>
+        <w:rPr>
+          <w:rFonts w:ascii="Arial" w:hAnsi="Arial" w:cs="Arial"/>
+          <w:sz w:val="24"/>
+        </w:rPr>
+        <w:t xml:space="preserve"> Dirección de Administración Financiera</w:t>
       </w:r>
       <w:r>
         <w:rPr>
@@ -2527,6 +2522,13 @@
           <w:sz w:val="24"/>
         </w:rPr>
         <w:t xml:space="preserve"> General del Estado</w:t>
+      </w:r>
+      <w:r>
+        <w:rPr>
+          <w:rFonts w:ascii="Arial" w:hAnsi="Arial" w:cs="Arial"/>
+          <w:sz w:val="24"/>
+        </w:rPr>
+        <w:t xml:space="preserve"> con permiso para la plataforma.</w:t>
       </w:r>
     </w:p>
     <w:p>
@@ -2753,16 +2755,14 @@
           <w:rFonts w:cs="Arial"/>
         </w:rPr>
       </w:pPr>
-      <w:bookmarkStart w:id="11" w:name="_Toc133504084"/>
       <w:r>
         <w:rPr>
           <w:rFonts w:cs="Arial"/>
           <w:sz w:val="44"/>
           <w:szCs w:val="44"/>
         </w:rPr>
-        <w:t>MÓDULO DE REGISTRO DE PAGOS</w:t>
-      </w:r>
-      <w:bookmarkEnd w:id="11"/>
+        <w:t>Módulo de registro de pagos</w:t>
+      </w:r>
     </w:p>
     <w:p>
       <w:pPr>
@@ -2951,9 +2951,9 @@
           <w:rFonts w:cs="Arial"/>
         </w:rPr>
       </w:pPr>
-      <w:bookmarkStart w:id="12" w:name="_Toc124342027"/>
-      <w:bookmarkStart w:id="13" w:name="_Toc124346601"/>
-      <w:bookmarkStart w:id="14" w:name="_Toc133504085"/>
+      <w:bookmarkStart w:id="9" w:name="_Toc124342027"/>
+      <w:bookmarkStart w:id="10" w:name="_Toc124346601"/>
+      <w:bookmarkStart w:id="11" w:name="_Toc133504085"/>
       <w:r>
         <w:rPr>
           <w:rFonts w:cs="Arial"/>
@@ -2979,15 +2979,15 @@
         </w:rPr>
         <w:t xml:space="preserve"> </w:t>
       </w:r>
-      <w:bookmarkEnd w:id="12"/>
-      <w:bookmarkEnd w:id="13"/>
+      <w:bookmarkEnd w:id="9"/>
+      <w:bookmarkEnd w:id="10"/>
       <w:r>
         <w:rPr>
           <w:rFonts w:cs="Arial"/>
         </w:rPr>
         <w:t>Pagos</w:t>
       </w:r>
-      <w:bookmarkEnd w:id="14"/>
+      <w:bookmarkEnd w:id="11"/>
     </w:p>
     <w:p>
       <w:r>
@@ -3513,7 +3513,7 @@
           <w:rFonts w:cs="Arial"/>
         </w:rPr>
       </w:pPr>
-      <w:bookmarkStart w:id="15" w:name="_Toc133504086"/>
+      <w:bookmarkStart w:id="12" w:name="_Toc133504086"/>
       <w:r>
         <w:rPr>
           <w:rFonts w:cs="Arial"/>
@@ -3521,6 +3521,12 @@
         <w:lastRenderedPageBreak/>
         <w:t xml:space="preserve">Carga de </w:t>
       </w:r>
+      <w:r>
+        <w:rPr>
+          <w:rFonts w:cs="Arial"/>
+        </w:rPr>
+        <w:t xml:space="preserve">múltiples </w:t>
+      </w:r>
       <w:proofErr w:type="spellStart"/>
       <w:r>
         <w:rPr>
@@ -3528,7 +3534,7 @@
         </w:rPr>
         <w:t>SPEI´s</w:t>
       </w:r>
-      <w:bookmarkEnd w:id="15"/>
+      <w:bookmarkEnd w:id="12"/>
       <w:proofErr w:type="spellEnd"/>
     </w:p>
     <w:p>
@@ -5056,13 +5062,19 @@
           <w:rFonts w:cs="Arial"/>
         </w:rPr>
       </w:pPr>
-      <w:bookmarkStart w:id="16" w:name="_Toc133504087"/>
+      <w:bookmarkStart w:id="13" w:name="_Toc133504087"/>
       <w:r>
         <w:rPr>
           <w:rFonts w:cs="Arial"/>
         </w:rPr>
         <w:lastRenderedPageBreak/>
-        <w:t xml:space="preserve">Administrador de </w:t>
+        <w:t>Carga</w:t>
+      </w:r>
+      <w:r>
+        <w:rPr>
+          <w:rFonts w:cs="Arial"/>
+        </w:rPr>
+        <w:t xml:space="preserve"> de </w:t>
       </w:r>
       <w:proofErr w:type="spellStart"/>
       <w:r>
@@ -5071,8 +5083,14 @@
         </w:rPr>
         <w:t>SPEI´s</w:t>
       </w:r>
-      <w:bookmarkEnd w:id="16"/>
+      <w:bookmarkEnd w:id="13"/>
       <w:proofErr w:type="spellEnd"/>
+      <w:r>
+        <w:rPr>
+          <w:rFonts w:cs="Arial"/>
+        </w:rPr>
+        <w:t xml:space="preserve"> individual</w:t>
+      </w:r>
     </w:p>
     <w:p>
       <w:pPr>
@@ -5127,7 +5145,7 @@
           <w:sz w:val="24"/>
           <w:szCs w:val="24"/>
         </w:rPr>
-        <w:t>de forma individual mediante un administrador</w:t>
+        <w:t xml:space="preserve">de forma individual </w:t>
       </w:r>
     </w:p>
     <w:p>
@@ -5293,7 +5311,16 @@
           <w:sz w:val="24"/>
           <w:szCs w:val="24"/>
         </w:rPr>
-        <w:t xml:space="preserve">Dentro del Administrador se puede cargar, visualizar, descargar y borrar los </w:t>
+        <w:t>Se p</w:t>
+      </w:r>
+      <w:r>
+        <w:rPr>
+          <w:rFonts w:ascii="Arial" w:hAnsi="Arial" w:cs="Arial"/>
+          <w:b/>
+          <w:sz w:val="24"/>
+          <w:szCs w:val="24"/>
+        </w:rPr>
+        <w:t xml:space="preserve">uede cargar, visualizar, descargar y borrar los </w:t>
       </w:r>
       <w:proofErr w:type="spellStart"/>
       <w:r>
@@ -5826,88 +5853,8 @@
           <w:szCs w:val="24"/>
         </w:rPr>
       </w:pPr>
-      <w:r>
-        <w:rPr>
-          <w:rFonts w:ascii="Arial" w:hAnsi="Arial" w:cs="Arial"/>
-          <w:noProof/>
-          <w:lang w:val="es-MX" w:eastAsia="es-MX"/>
-        </w:rPr>
-        <mc:AlternateContent>
-          <mc:Choice Requires="wps">
-            <w:drawing>
-              <wp:anchor distT="0" distB="0" distL="114300" distR="114300" simplePos="0" relativeHeight="251937792" behindDoc="0" locked="0" layoutInCell="1" allowOverlap="1" wp14:anchorId="38A30E63" wp14:editId="3292AACF">
-                <wp:simplePos x="0" y="0"/>
-                <wp:positionH relativeFrom="leftMargin">
-                  <wp:posOffset>4459235</wp:posOffset>
-                </wp:positionH>
-                <wp:positionV relativeFrom="paragraph">
-                  <wp:posOffset>2024303</wp:posOffset>
-                </wp:positionV>
-                <wp:extent cx="520700" cy="317500"/>
-                <wp:effectExtent l="19050" t="19050" r="12700" b="25400"/>
-                <wp:wrapNone/>
-                <wp:docPr id="41" name="Rectángulo 41"/>
-                <wp:cNvGraphicFramePr/>
-                <a:graphic xmlns:a="http://schemas.openxmlformats.org/drawingml/2006/main">
-                  <a:graphicData uri="http://schemas.microsoft.com/office/word/2010/wordprocessingShape">
-                    <wps:wsp>
-                      <wps:cNvSpPr/>
-                      <wps:spPr>
-                        <a:xfrm flipH="1">
-                          <a:off x="0" y="0"/>
-                          <a:ext cx="520700" cy="317500"/>
-                        </a:xfrm>
-                        <a:prstGeom prst="rect">
-                          <a:avLst/>
-                        </a:prstGeom>
-                        <a:noFill/>
-                        <a:ln w="28575">
-                          <a:solidFill>
-                            <a:srgbClr val="FF0000"/>
-                          </a:solidFill>
-                        </a:ln>
-                      </wps:spPr>
-                      <wps:style>
-                        <a:lnRef idx="2">
-                          <a:schemeClr val="accent6"/>
-                        </a:lnRef>
-                        <a:fillRef idx="1">
-                          <a:schemeClr val="lt1"/>
-                        </a:fillRef>
-                        <a:effectRef idx="0">
-                          <a:schemeClr val="accent6"/>
-                        </a:effectRef>
-                        <a:fontRef idx="minor">
-                          <a:schemeClr val="dk1"/>
-                        </a:fontRef>
-                      </wps:style>
-                      <wps:bodyPr rot="0" spcFirstLastPara="0" vertOverflow="overflow" horzOverflow="overflow" vert="horz" wrap="square" lIns="91440" tIns="45720" rIns="91440" bIns="45720" numCol="1" spcCol="0" rtlCol="0" fromWordArt="0" anchor="ctr" anchorCtr="0" forceAA="0" compatLnSpc="1">
-                        <a:prstTxWarp prst="textNoShape">
-                          <a:avLst/>
-                        </a:prstTxWarp>
-                        <a:noAutofit/>
-                      </wps:bodyPr>
-                    </wps:wsp>
-                  </a:graphicData>
-                </a:graphic>
-                <wp14:sizeRelH relativeFrom="margin">
-                  <wp14:pctWidth>0</wp14:pctWidth>
-                </wp14:sizeRelH>
-                <wp14:sizeRelV relativeFrom="margin">
-                  <wp14:pctHeight>0</wp14:pctHeight>
-                </wp14:sizeRelV>
-              </wp:anchor>
-            </w:drawing>
-          </mc:Choice>
-          <mc:Fallback>
-            <w:pict>
-              <v:rect w14:anchorId="44AD63E9" id="Rectángulo 41" o:spid="_x0000_s1026" style="position:absolute;margin-left:351.1pt;margin-top:159.4pt;width:41pt;height:25pt;flip:x;z-index:251937792;visibility:visible;mso-wrap-style:square;mso-width-percent:0;mso-height-percent:0;mso-wrap-distance-left:9pt;mso-wrap-distance-top:0;mso-wrap-distance-right:9pt;mso-wrap-distance-bottom:0;mso-position-horizontal:absolute;mso-position-horizontal-relative:left-margin-area;mso-position-vertical:absolute;mso-position-vertical-relative:text;mso-width-percent:0;mso-height-percent:0;mso-width-relative:margin;mso-height-relative:margin;v-text-anchor:middle" o:gfxdata="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" filled="f" strokecolor="red" strokeweight="2.25pt">
-                <w10:wrap anchorx="margin"/>
-              </v:rect>
-            </w:pict>
-          </mc:Fallback>
-        </mc:AlternateContent>
-      </w:r>
+      <w:bookmarkStart w:id="14" w:name="_GoBack"/>
+      <w:bookmarkEnd w:id="14"/>
     </w:p>
     <w:p>
       <w:pPr>
@@ -6969,7 +6916,7 @@
                 <w:noProof/>
                 <w:color w:val="FFFFFF" w:themeColor="background1"/>
               </w:rPr>
-              <w:t>2</w:t>
+              <w:t>3</w:t>
             </w:r>
             <w:r>
               <w:rPr>
@@ -9000,7 +8947,7 @@
 </file>
 
 <file path=customXml/itemProps1.xml><?xml version="1.0" encoding="utf-8"?>
-<ds:datastoreItem xmlns:ds="http://schemas.openxmlformats.org/officeDocument/2006/customXml" ds:itemID="{C9C8AE26-A475-47D2-8787-7B2BE97C41E6}">
+<ds:datastoreItem xmlns:ds="http://schemas.openxmlformats.org/officeDocument/2006/customXml" ds:itemID="{77D0D5CC-5BE4-4905-B00B-DF737B8E33D8}">
   <ds:schemaRefs>
     <ds:schemaRef ds:uri="http://schemas.openxmlformats.org/officeDocument/2006/bibliography"/>
   </ds:schemaRefs>

--- a/PDRMYE/GUÍAS RÁPIDAS/DAF/MÓDULO DE REGISTRO DE PAGOS.docx
+++ b/PDRMYE/GUÍAS RÁPIDAS/DAF/MÓDULO DE REGISTRO DE PAGOS.docx
@@ -971,7 +971,19 @@
               <w:szCs w:val="28"/>
               <w:lang w:val="es-ES"/>
             </w:rPr>
-            <w:t>Contenido</w:t>
+            <w:t>Cont</w:t>
+          </w:r>
+          <w:bookmarkStart w:id="0" w:name="_GoBack"/>
+          <w:bookmarkEnd w:id="0"/>
+          <w:r>
+            <w:rPr>
+              <w:rFonts w:ascii="Arial" w:hAnsi="Arial" w:cs="Arial"/>
+              <w:b/>
+              <w:sz w:val="28"/>
+              <w:szCs w:val="28"/>
+              <w:lang w:val="es-ES"/>
+            </w:rPr>
+            <w:t>enido</w:t>
           </w:r>
         </w:p>
         <w:p>
@@ -1006,7 +1018,7 @@
             </w:rPr>
             <w:fldChar w:fldCharType="separate"/>
           </w:r>
-          <w:hyperlink w:anchor="_Toc133504081" w:history="1">
+          <w:hyperlink w:anchor="_Toc136852322" w:history="1">
             <w:r>
               <w:rPr>
                 <w:rStyle w:val="Hipervnculo"/>
@@ -1029,7 +1041,7 @@
               <w:rPr>
                 <w:webHidden/>
               </w:rPr>
-              <w:instrText xml:space="preserve"> PAGEREF _Toc133504081 \h </w:instrText>
+              <w:instrText xml:space="preserve"> PAGEREF _Toc136852322 \h </w:instrText>
             </w:r>
             <w:r>
               <w:rPr>
@@ -1064,7 +1076,7 @@
               <w:lang w:val="es-MX" w:eastAsia="es-MX"/>
             </w:rPr>
           </w:pPr>
-          <w:hyperlink w:anchor="_Toc133504082" w:history="1">
+          <w:hyperlink w:anchor="_Toc136852323" w:history="1">
             <w:r>
               <w:rPr>
                 <w:rStyle w:val="Hipervnculo"/>
@@ -1087,7 +1099,7 @@
               <w:rPr>
                 <w:webHidden/>
               </w:rPr>
-              <w:instrText xml:space="preserve"> PAGEREF _Toc133504082 \h </w:instrText>
+              <w:instrText xml:space="preserve"> PAGEREF _Toc136852323 \h </w:instrText>
             </w:r>
             <w:r>
               <w:rPr>
@@ -1122,7 +1134,7 @@
               <w:lang w:val="es-MX" w:eastAsia="es-MX"/>
             </w:rPr>
           </w:pPr>
-          <w:hyperlink w:anchor="_Toc133504083" w:history="1">
+          <w:hyperlink w:anchor="_Toc136852324" w:history="1">
             <w:r>
               <w:rPr>
                 <w:rStyle w:val="Hipervnculo"/>
@@ -1145,7 +1157,7 @@
               <w:rPr>
                 <w:webHidden/>
               </w:rPr>
-              <w:instrText xml:space="preserve"> PAGEREF _Toc133504083 \h </w:instrText>
+              <w:instrText xml:space="preserve"> PAGEREF _Toc136852324 \h </w:instrText>
             </w:r>
             <w:r>
               <w:rPr>
@@ -1180,12 +1192,12 @@
               <w:lang w:val="es-MX" w:eastAsia="es-MX"/>
             </w:rPr>
           </w:pPr>
-          <w:hyperlink w:anchor="_Toc133504084" w:history="1">
+          <w:hyperlink w:anchor="_Toc136852325" w:history="1">
             <w:r>
               <w:rPr>
                 <w:rStyle w:val="Hipervnculo"/>
               </w:rPr>
-              <w:t>MÓDULO DE REGISTRO DE PAGOS</w:t>
+              <w:t>Módulo de registro de pagos</w:t>
             </w:r>
             <w:r>
               <w:rPr>
@@ -1203,7 +1215,12 @@
               <w:rPr>
                 <w:webHidden/>
               </w:rPr>
-              <w:instrText xml:space="preserve"> PAGEREF _Toc133504084 \h </w:instrText>
+              <w:instrText xml:space="preserve"> PAGEREF _Toc136852325 \h </w:instrText>
+            </w:r>
+            <w:r>
+              <w:rPr>
+                <w:webHidden/>
+              </w:rPr>
             </w:r>
             <w:r>
               <w:rPr>
@@ -1213,11 +1230,9 @@
             </w:r>
             <w:r>
               <w:rPr>
-                <w:b/>
-                <w:bCs/>
                 <w:webHidden/>
               </w:rPr>
-              <w:t>¡Error! Marcador no definido.</w:t>
+              <w:t>4</w:t>
             </w:r>
             <w:r>
               <w:rPr>
@@ -1235,7 +1250,7 @@
               <w:lang w:val="es-MX" w:eastAsia="es-MX"/>
             </w:rPr>
           </w:pPr>
-          <w:hyperlink w:anchor="_Toc133504085" w:history="1">
+          <w:hyperlink w:anchor="_Toc136852326" w:history="1">
             <w:r>
               <w:rPr>
                 <w:rStyle w:val="Hipervnculo"/>
@@ -1258,7 +1273,7 @@
               <w:rPr>
                 <w:webHidden/>
               </w:rPr>
-              <w:instrText xml:space="preserve"> PAGEREF _Toc133504085 \h </w:instrText>
+              <w:instrText xml:space="preserve"> PAGEREF _Toc136852326 \h </w:instrText>
             </w:r>
             <w:r>
               <w:rPr>
@@ -1293,12 +1308,12 @@
               <w:lang w:val="es-MX" w:eastAsia="es-MX"/>
             </w:rPr>
           </w:pPr>
-          <w:hyperlink w:anchor="_Toc133504086" w:history="1">
+          <w:hyperlink w:anchor="_Toc136852327" w:history="1">
             <w:r>
               <w:rPr>
                 <w:rStyle w:val="Hipervnculo"/>
               </w:rPr>
-              <w:t>Carga de SPEI´s</w:t>
+              <w:t>Carga de múltiples SPEI´s</w:t>
             </w:r>
             <w:r>
               <w:rPr>
@@ -1316,7 +1331,7 @@
               <w:rPr>
                 <w:webHidden/>
               </w:rPr>
-              <w:instrText xml:space="preserve"> PAGEREF _Toc133504086 \h </w:instrText>
+              <w:instrText xml:space="preserve"> PAGEREF _Toc136852327 \h </w:instrText>
             </w:r>
             <w:r>
               <w:rPr>
@@ -1351,12 +1366,12 @@
               <w:lang w:val="es-MX" w:eastAsia="es-MX"/>
             </w:rPr>
           </w:pPr>
-          <w:hyperlink w:anchor="_Toc133504087" w:history="1">
+          <w:hyperlink w:anchor="_Toc136852328" w:history="1">
             <w:r>
               <w:rPr>
                 <w:rStyle w:val="Hipervnculo"/>
               </w:rPr>
-              <w:t>Administrador de SPEI´s</w:t>
+              <w:t>Carga de SPEI´s individual</w:t>
             </w:r>
             <w:r>
               <w:rPr>
@@ -1374,7 +1389,7 @@
               <w:rPr>
                 <w:webHidden/>
               </w:rPr>
-              <w:instrText xml:space="preserve"> PAGEREF _Toc133504087 \h </w:instrText>
+              <w:instrText xml:space="preserve"> PAGEREF _Toc136852328 \h </w:instrText>
             </w:r>
             <w:r>
               <w:rPr>
@@ -2183,18 +2198,18 @@
           <w:b w:val="0"/>
         </w:rPr>
       </w:pPr>
-      <w:bookmarkStart w:id="0" w:name="_Toc123297018"/>
-      <w:bookmarkStart w:id="1" w:name="_Toc129682578"/>
-      <w:bookmarkStart w:id="2" w:name="_Toc133504081"/>
+      <w:bookmarkStart w:id="1" w:name="_Toc123297018"/>
+      <w:bookmarkStart w:id="2" w:name="_Toc129682578"/>
+      <w:bookmarkStart w:id="3" w:name="_Toc136852322"/>
       <w:r>
         <w:rPr>
           <w:rFonts w:cs="Arial"/>
         </w:rPr>
         <w:t>Objetivo</w:t>
       </w:r>
-      <w:bookmarkEnd w:id="0"/>
       <w:bookmarkEnd w:id="1"/>
       <w:bookmarkEnd w:id="2"/>
+      <w:bookmarkEnd w:id="3"/>
     </w:p>
     <w:p>
       <w:pPr>
@@ -2289,18 +2304,18 @@
           <w:b w:val="0"/>
         </w:rPr>
       </w:pPr>
-      <w:bookmarkStart w:id="3" w:name="_Toc123297019"/>
-      <w:bookmarkStart w:id="4" w:name="_Toc129682579"/>
-      <w:bookmarkStart w:id="5" w:name="_Toc133504082"/>
+      <w:bookmarkStart w:id="4" w:name="_Toc123297019"/>
+      <w:bookmarkStart w:id="5" w:name="_Toc129682579"/>
+      <w:bookmarkStart w:id="6" w:name="_Toc136852323"/>
       <w:r>
         <w:rPr>
           <w:rFonts w:cs="Arial"/>
         </w:rPr>
         <w:t>Alcance</w:t>
       </w:r>
-      <w:bookmarkEnd w:id="3"/>
       <w:bookmarkEnd w:id="4"/>
       <w:bookmarkEnd w:id="5"/>
+      <w:bookmarkEnd w:id="6"/>
       <w:r>
         <w:rPr>
           <w:rFonts w:cs="Arial"/>
@@ -2441,18 +2456,18 @@
           <w:rFonts w:cs="Arial"/>
         </w:rPr>
       </w:pPr>
-      <w:bookmarkStart w:id="6" w:name="_Toc123297020"/>
-      <w:bookmarkStart w:id="7" w:name="_Toc129682580"/>
-      <w:bookmarkStart w:id="8" w:name="_Toc133504083"/>
+      <w:bookmarkStart w:id="7" w:name="_Toc123297020"/>
+      <w:bookmarkStart w:id="8" w:name="_Toc129682580"/>
+      <w:bookmarkStart w:id="9" w:name="_Toc136852324"/>
       <w:r>
         <w:rPr>
           <w:rFonts w:cs="Arial"/>
         </w:rPr>
         <w:t>Usuario</w:t>
       </w:r>
-      <w:bookmarkEnd w:id="6"/>
       <w:bookmarkEnd w:id="7"/>
       <w:bookmarkEnd w:id="8"/>
+      <w:bookmarkEnd w:id="9"/>
     </w:p>
     <w:p>
       <w:pPr>
@@ -2755,6 +2770,7 @@
           <w:rFonts w:cs="Arial"/>
         </w:rPr>
       </w:pPr>
+      <w:bookmarkStart w:id="10" w:name="_Toc136852325"/>
       <w:r>
         <w:rPr>
           <w:rFonts w:cs="Arial"/>
@@ -2763,6 +2779,7 @@
         </w:rPr>
         <w:t>Módulo de registro de pagos</w:t>
       </w:r>
+      <w:bookmarkEnd w:id="10"/>
     </w:p>
     <w:p>
       <w:pPr>
@@ -2951,9 +2968,9 @@
           <w:rFonts w:cs="Arial"/>
         </w:rPr>
       </w:pPr>
-      <w:bookmarkStart w:id="9" w:name="_Toc124342027"/>
-      <w:bookmarkStart w:id="10" w:name="_Toc124346601"/>
-      <w:bookmarkStart w:id="11" w:name="_Toc133504085"/>
+      <w:bookmarkStart w:id="11" w:name="_Toc124342027"/>
+      <w:bookmarkStart w:id="12" w:name="_Toc124346601"/>
+      <w:bookmarkStart w:id="13" w:name="_Toc136852326"/>
       <w:r>
         <w:rPr>
           <w:rFonts w:cs="Arial"/>
@@ -2979,15 +2996,15 @@
         </w:rPr>
         <w:t xml:space="preserve"> </w:t>
       </w:r>
-      <w:bookmarkEnd w:id="9"/>
-      <w:bookmarkEnd w:id="10"/>
+      <w:bookmarkEnd w:id="11"/>
+      <w:bookmarkEnd w:id="12"/>
       <w:r>
         <w:rPr>
           <w:rFonts w:cs="Arial"/>
         </w:rPr>
         <w:t>Pagos</w:t>
       </w:r>
-      <w:bookmarkEnd w:id="11"/>
+      <w:bookmarkEnd w:id="13"/>
     </w:p>
     <w:p>
       <w:r>
@@ -3513,7 +3530,7 @@
           <w:rFonts w:cs="Arial"/>
         </w:rPr>
       </w:pPr>
-      <w:bookmarkStart w:id="12" w:name="_Toc133504086"/>
+      <w:bookmarkStart w:id="14" w:name="_Toc136852327"/>
       <w:r>
         <w:rPr>
           <w:rFonts w:cs="Arial"/>
@@ -3534,7 +3551,7 @@
         </w:rPr>
         <w:t>SPEI´s</w:t>
       </w:r>
-      <w:bookmarkEnd w:id="12"/>
+      <w:bookmarkEnd w:id="14"/>
       <w:proofErr w:type="spellEnd"/>
     </w:p>
     <w:p>
@@ -5062,7 +5079,7 @@
           <w:rFonts w:cs="Arial"/>
         </w:rPr>
       </w:pPr>
-      <w:bookmarkStart w:id="13" w:name="_Toc133504087"/>
+      <w:bookmarkStart w:id="15" w:name="_Toc136852328"/>
       <w:r>
         <w:rPr>
           <w:rFonts w:cs="Arial"/>
@@ -5083,7 +5100,6 @@
         </w:rPr>
         <w:t>SPEI´s</w:t>
       </w:r>
-      <w:bookmarkEnd w:id="13"/>
       <w:proofErr w:type="spellEnd"/>
       <w:r>
         <w:rPr>
@@ -5091,6 +5107,7 @@
         </w:rPr>
         <w:t xml:space="preserve"> individual</w:t>
       </w:r>
+      <w:bookmarkEnd w:id="15"/>
     </w:p>
     <w:p>
       <w:pPr>
@@ -5853,8 +5870,6 @@
           <w:szCs w:val="24"/>
         </w:rPr>
       </w:pPr>
-      <w:bookmarkStart w:id="14" w:name="_GoBack"/>
-      <w:bookmarkEnd w:id="14"/>
     </w:p>
     <w:p>
       <w:pPr>
@@ -6916,7 +6931,7 @@
                 <w:noProof/>
                 <w:color w:val="FFFFFF" w:themeColor="background1"/>
               </w:rPr>
-              <w:t>3</w:t>
+              <w:t>2</w:t>
             </w:r>
             <w:r>
               <w:rPr>
@@ -8947,7 +8962,7 @@
 </file>
 
 <file path=customXml/itemProps1.xml><?xml version="1.0" encoding="utf-8"?>
-<ds:datastoreItem xmlns:ds="http://schemas.openxmlformats.org/officeDocument/2006/customXml" ds:itemID="{77D0D5CC-5BE4-4905-B00B-DF737B8E33D8}">
+<ds:datastoreItem xmlns:ds="http://schemas.openxmlformats.org/officeDocument/2006/customXml" ds:itemID="{4EC2A8E6-5B86-4E72-9C43-B91E4B5E5D23}">
   <ds:schemaRefs>
     <ds:schemaRef ds:uri="http://schemas.openxmlformats.org/officeDocument/2006/bibliography"/>
   </ds:schemaRefs>

--- a/PDRMYE/GUÍAS RÁPIDAS/DAF/MÓDULO DE REGISTRO DE PAGOS.docx
+++ b/PDRMYE/GUÍAS RÁPIDAS/DAF/MÓDULO DE REGISTRO DE PAGOS.docx
@@ -971,19 +971,7 @@
               <w:szCs w:val="28"/>
               <w:lang w:val="es-ES"/>
             </w:rPr>
-            <w:t>Cont</w:t>
-          </w:r>
-          <w:bookmarkStart w:id="0" w:name="_GoBack"/>
-          <w:bookmarkEnd w:id="0"/>
-          <w:r>
-            <w:rPr>
-              <w:rFonts w:ascii="Arial" w:hAnsi="Arial" w:cs="Arial"/>
-              <w:b/>
-              <w:sz w:val="28"/>
-              <w:szCs w:val="28"/>
-              <w:lang w:val="es-ES"/>
-            </w:rPr>
-            <w:t>enido</w:t>
+            <w:t>Contenido</w:t>
           </w:r>
         </w:p>
         <w:p>
@@ -2198,18 +2186,18 @@
           <w:b w:val="0"/>
         </w:rPr>
       </w:pPr>
-      <w:bookmarkStart w:id="1" w:name="_Toc123297018"/>
-      <w:bookmarkStart w:id="2" w:name="_Toc129682578"/>
-      <w:bookmarkStart w:id="3" w:name="_Toc136852322"/>
+      <w:bookmarkStart w:id="0" w:name="_Toc123297018"/>
+      <w:bookmarkStart w:id="1" w:name="_Toc129682578"/>
+      <w:bookmarkStart w:id="2" w:name="_Toc136852322"/>
       <w:r>
         <w:rPr>
           <w:rFonts w:cs="Arial"/>
         </w:rPr>
         <w:t>Objetivo</w:t>
       </w:r>
+      <w:bookmarkEnd w:id="0"/>
       <w:bookmarkEnd w:id="1"/>
       <w:bookmarkEnd w:id="2"/>
-      <w:bookmarkEnd w:id="3"/>
     </w:p>
     <w:p>
       <w:pPr>
@@ -2304,18 +2292,18 @@
           <w:b w:val="0"/>
         </w:rPr>
       </w:pPr>
-      <w:bookmarkStart w:id="4" w:name="_Toc123297019"/>
-      <w:bookmarkStart w:id="5" w:name="_Toc129682579"/>
-      <w:bookmarkStart w:id="6" w:name="_Toc136852323"/>
+      <w:bookmarkStart w:id="3" w:name="_Toc123297019"/>
+      <w:bookmarkStart w:id="4" w:name="_Toc129682579"/>
+      <w:bookmarkStart w:id="5" w:name="_Toc136852323"/>
       <w:r>
         <w:rPr>
           <w:rFonts w:cs="Arial"/>
         </w:rPr>
         <w:t>Alcance</w:t>
       </w:r>
+      <w:bookmarkEnd w:id="3"/>
       <w:bookmarkEnd w:id="4"/>
       <w:bookmarkEnd w:id="5"/>
-      <w:bookmarkEnd w:id="6"/>
       <w:r>
         <w:rPr>
           <w:rFonts w:cs="Arial"/>
@@ -2456,18 +2444,18 @@
           <w:rFonts w:cs="Arial"/>
         </w:rPr>
       </w:pPr>
-      <w:bookmarkStart w:id="7" w:name="_Toc123297020"/>
-      <w:bookmarkStart w:id="8" w:name="_Toc129682580"/>
-      <w:bookmarkStart w:id="9" w:name="_Toc136852324"/>
+      <w:bookmarkStart w:id="6" w:name="_Toc123297020"/>
+      <w:bookmarkStart w:id="7" w:name="_Toc129682580"/>
+      <w:bookmarkStart w:id="8" w:name="_Toc136852324"/>
       <w:r>
         <w:rPr>
           <w:rFonts w:cs="Arial"/>
         </w:rPr>
         <w:t>Usuario</w:t>
       </w:r>
+      <w:bookmarkEnd w:id="6"/>
       <w:bookmarkEnd w:id="7"/>
       <w:bookmarkEnd w:id="8"/>
-      <w:bookmarkEnd w:id="9"/>
     </w:p>
     <w:p>
       <w:pPr>
@@ -2770,7 +2758,7 @@
           <w:rFonts w:cs="Arial"/>
         </w:rPr>
       </w:pPr>
-      <w:bookmarkStart w:id="10" w:name="_Toc136852325"/>
+      <w:bookmarkStart w:id="9" w:name="_Toc136852325"/>
       <w:r>
         <w:rPr>
           <w:rFonts w:cs="Arial"/>
@@ -2779,7 +2767,7 @@
         </w:rPr>
         <w:t>Módulo de registro de pagos</w:t>
       </w:r>
-      <w:bookmarkEnd w:id="10"/>
+      <w:bookmarkEnd w:id="9"/>
     </w:p>
     <w:p>
       <w:pPr>
@@ -2968,9 +2956,9 @@
           <w:rFonts w:cs="Arial"/>
         </w:rPr>
       </w:pPr>
-      <w:bookmarkStart w:id="11" w:name="_Toc124342027"/>
-      <w:bookmarkStart w:id="12" w:name="_Toc124346601"/>
-      <w:bookmarkStart w:id="13" w:name="_Toc136852326"/>
+      <w:bookmarkStart w:id="10" w:name="_Toc124342027"/>
+      <w:bookmarkStart w:id="11" w:name="_Toc124346601"/>
+      <w:bookmarkStart w:id="12" w:name="_Toc136852326"/>
       <w:r>
         <w:rPr>
           <w:rFonts w:cs="Arial"/>
@@ -2996,15 +2984,15 @@
         </w:rPr>
         <w:t xml:space="preserve"> </w:t>
       </w:r>
+      <w:bookmarkEnd w:id="10"/>
       <w:bookmarkEnd w:id="11"/>
+      <w:r>
+        <w:rPr>
+          <w:rFonts w:cs="Arial"/>
+        </w:rPr>
+        <w:t>Pagos</w:t>
+      </w:r>
       <w:bookmarkEnd w:id="12"/>
-      <w:r>
-        <w:rPr>
-          <w:rFonts w:cs="Arial"/>
-        </w:rPr>
-        <w:t>Pagos</w:t>
-      </w:r>
-      <w:bookmarkEnd w:id="13"/>
     </w:p>
     <w:p>
       <w:r>
@@ -3241,6 +3229,7 @@
           <w:szCs w:val="24"/>
         </w:rPr>
       </w:pPr>
+      <w:bookmarkStart w:id="13" w:name="_GoBack"/>
       <w:r>
         <w:rPr>
           <w:rFonts w:ascii="Arial" w:hAnsi="Arial" w:cs="Arial"/>
@@ -3251,13 +3240,13 @@
           <w:lang w:val="es-MX" w:eastAsia="es-MX"/>
         </w:rPr>
         <w:drawing>
-          <wp:anchor distT="0" distB="0" distL="114300" distR="114300" simplePos="0" relativeHeight="251958272" behindDoc="0" locked="0" layoutInCell="1" allowOverlap="1" wp14:anchorId="47FB3C4C" wp14:editId="2CD1E0F7">
+          <wp:anchor distT="0" distB="0" distL="114300" distR="114300" simplePos="0" relativeHeight="251958272" behindDoc="0" locked="0" layoutInCell="1" allowOverlap="1" wp14:anchorId="47FB3C4C" wp14:editId="23BB3A45">
             <wp:simplePos x="0" y="0"/>
             <wp:positionH relativeFrom="margin">
-              <wp:posOffset>1517015</wp:posOffset>
+              <wp:posOffset>1172983</wp:posOffset>
             </wp:positionH>
             <wp:positionV relativeFrom="paragraph">
-              <wp:posOffset>133985</wp:posOffset>
+              <wp:posOffset>161145</wp:posOffset>
             </wp:positionV>
             <wp:extent cx="425450" cy="372269"/>
             <wp:effectExtent l="0" t="0" r="0" b="8890"/>
@@ -3306,6 +3295,7 @@
           </wp:anchor>
         </w:drawing>
       </w:r>
+      <w:bookmarkEnd w:id="13"/>
       <w:r>
         <w:rPr>
           <w:rFonts w:ascii="Arial" w:hAnsi="Arial" w:cs="Arial"/>
@@ -3315,13 +3305,13 @@
         <mc:AlternateContent>
           <mc:Choice Requires="wps">
             <w:drawing>
-              <wp:anchor distT="0" distB="0" distL="114300" distR="114300" simplePos="0" relativeHeight="251850752" behindDoc="0" locked="0" layoutInCell="1" allowOverlap="1" wp14:anchorId="55BA4F44" wp14:editId="1E544A13">
+              <wp:anchor distT="0" distB="0" distL="114300" distR="114300" simplePos="0" relativeHeight="251850752" behindDoc="0" locked="0" layoutInCell="1" allowOverlap="1" wp14:anchorId="55BA4F44" wp14:editId="75427429">
                 <wp:simplePos x="0" y="0"/>
                 <wp:positionH relativeFrom="margin">
-                  <wp:posOffset>1955165</wp:posOffset>
+                  <wp:posOffset>1846524</wp:posOffset>
                 </wp:positionH>
                 <wp:positionV relativeFrom="paragraph">
-                  <wp:posOffset>2324735</wp:posOffset>
+                  <wp:posOffset>2532965</wp:posOffset>
                 </wp:positionV>
                 <wp:extent cx="1752600" cy="552450"/>
                 <wp:effectExtent l="19050" t="19050" r="19050" b="19050"/>
@@ -3381,7 +3371,7 @@
           </mc:Choice>
           <mc:Fallback>
             <w:pict>
-              <v:rect w14:anchorId="04C35138" id="Rectángulo 50" o:spid="_x0000_s1026" style="position:absolute;margin-left:153.95pt;margin-top:183.05pt;width:138pt;height:43.5pt;z-index:251850752;visibility:visible;mso-wrap-style:square;mso-width-percent:0;mso-height-percent:0;mso-wrap-distance-left:9pt;mso-wrap-distance-top:0;mso-wrap-distance-right:9pt;mso-wrap-distance-bottom:0;mso-position-horizontal:absolute;mso-position-horizontal-relative:margin;mso-position-vertical:absolute;mso-position-vertical-relative:text;mso-width-percent:0;mso-height-percent:0;mso-width-relative:margin;mso-height-relative:margin;v-text-anchor:middle" o:gfxdata="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" filled="f" strokecolor="red" strokeweight="2.25pt">
+              <v:rect w14:anchorId="3DF2357D" id="Rectángulo 50" o:spid="_x0000_s1026" style="position:absolute;margin-left:145.4pt;margin-top:199.45pt;width:138pt;height:43.5pt;z-index:251850752;visibility:visible;mso-wrap-style:square;mso-width-percent:0;mso-height-percent:0;mso-wrap-distance-left:9pt;mso-wrap-distance-top:0;mso-wrap-distance-right:9pt;mso-wrap-distance-bottom:0;mso-position-horizontal:absolute;mso-position-horizontal-relative:margin;mso-position-vertical:absolute;mso-position-vertical-relative:text;mso-width-percent:0;mso-height-percent:0;mso-width-relative:margin;mso-height-relative:margin;v-text-anchor:middle" o:gfxdata="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" filled="f" strokecolor="red" strokeweight="2.25pt">
                 <w10:wrap anchorx="margin"/>
               </v:rect>
             </w:pict>
@@ -3401,9 +3391,9 @@
           <w:lang w:val="es-MX" w:eastAsia="es-MX"/>
         </w:rPr>
         <w:drawing>
-          <wp:inline distT="0" distB="0" distL="0" distR="0" wp14:anchorId="2FBDDAA1" wp14:editId="3D489969">
+          <wp:inline distT="0" distB="0" distL="0" distR="0" wp14:anchorId="2FBDDAA1" wp14:editId="7FD234CF">
             <wp:extent cx="1890395" cy="3173995"/>
-            <wp:effectExtent l="0" t="0" r="0" b="7620"/>
+            <wp:effectExtent l="152400" t="152400" r="357505" b="369570"/>
             <wp:docPr id="8" name="Imagen 8"/>
             <wp:cNvGraphicFramePr>
               <a:graphicFrameLocks xmlns:a="http://schemas.openxmlformats.org/drawingml/2006/main" noChangeAspect="1"/>
@@ -3429,6 +3419,16 @@
                     <a:prstGeom prst="rect">
                       <a:avLst/>
                     </a:prstGeom>
+                    <a:ln>
+                      <a:noFill/>
+                    </a:ln>
+                    <a:effectLst>
+                      <a:outerShdw blurRad="292100" dist="139700" dir="2700000" algn="tl" rotWithShape="0">
+                        <a:srgbClr val="333333">
+                          <a:alpha val="65000"/>
+                        </a:srgbClr>
+                      </a:outerShdw>
+                    </a:effectLst>
                   </pic:spPr>
                 </pic:pic>
               </a:graphicData>
@@ -3535,7 +3535,6 @@
         <w:rPr>
           <w:rFonts w:cs="Arial"/>
         </w:rPr>
-        <w:lastRenderedPageBreak/>
         <w:t xml:space="preserve">Carga de </w:t>
       </w:r>
       <w:r>
@@ -3544,7 +3543,6 @@
         </w:rPr>
         <w:t xml:space="preserve">múltiples </w:t>
       </w:r>
-      <w:proofErr w:type="spellStart"/>
       <w:r>
         <w:rPr>
           <w:rFonts w:cs="Arial"/>
@@ -3552,7 +3550,6 @@
         <w:t>SPEI´s</w:t>
       </w:r>
       <w:bookmarkEnd w:id="14"/>
-      <w:proofErr w:type="spellEnd"/>
     </w:p>
     <w:p>
       <w:pPr>
@@ -4269,20 +4266,8 @@
           <w:sz w:val="24"/>
           <w:szCs w:val="24"/>
         </w:rPr>
-        <w:lastRenderedPageBreak/>
-        <w:t xml:space="preserve">Paso 3.- Seleccionar múltiples </w:t>
-      </w:r>
-      <w:proofErr w:type="spellStart"/>
-      <w:r>
-        <w:rPr>
-          <w:rFonts w:ascii="Arial" w:hAnsi="Arial" w:cs="Arial"/>
-          <w:b/>
-          <w:sz w:val="24"/>
-          <w:szCs w:val="24"/>
-        </w:rPr>
-        <w:t>SPEI´s</w:t>
-      </w:r>
-      <w:proofErr w:type="spellEnd"/>
+        <w:t>Paso 3.- Seleccionar múltiples SPEI´s</w:t>
+      </w:r>
     </w:p>
     <w:p>
       <w:pPr>
@@ -5084,23 +5069,14 @@
         <w:rPr>
           <w:rFonts w:cs="Arial"/>
         </w:rPr>
-        <w:lastRenderedPageBreak/>
         <w:t>Carga</w:t>
       </w:r>
       <w:r>
         <w:rPr>
           <w:rFonts w:cs="Arial"/>
         </w:rPr>
-        <w:t xml:space="preserve"> de </w:t>
-      </w:r>
-      <w:proofErr w:type="spellStart"/>
-      <w:r>
-        <w:rPr>
-          <w:rFonts w:cs="Arial"/>
-        </w:rPr>
-        <w:t>SPEI´s</w:t>
-      </w:r>
-      <w:proofErr w:type="spellEnd"/>
+        <w:t xml:space="preserve"> de SPEI´s</w:t>
+      </w:r>
       <w:r>
         <w:rPr>
           <w:rFonts w:cs="Arial"/>
@@ -5337,27 +5313,7 @@
           <w:sz w:val="24"/>
           <w:szCs w:val="24"/>
         </w:rPr>
-        <w:t xml:space="preserve">uede cargar, visualizar, descargar y borrar los </w:t>
-      </w:r>
-      <w:proofErr w:type="spellStart"/>
-      <w:r>
-        <w:rPr>
-          <w:rFonts w:ascii="Arial" w:hAnsi="Arial" w:cs="Arial"/>
-          <w:b/>
-          <w:sz w:val="24"/>
-          <w:szCs w:val="24"/>
-        </w:rPr>
-        <w:t>SPEI´s</w:t>
-      </w:r>
-      <w:proofErr w:type="spellEnd"/>
-      <w:r>
-        <w:rPr>
-          <w:rFonts w:ascii="Arial" w:hAnsi="Arial" w:cs="Arial"/>
-          <w:b/>
-          <w:sz w:val="24"/>
-          <w:szCs w:val="24"/>
-        </w:rPr>
-        <w:t xml:space="preserve"> </w:t>
+        <w:t xml:space="preserve">uede cargar, visualizar, descargar y borrar los SPEI´s </w:t>
       </w:r>
     </w:p>
     <w:p>
@@ -6931,7 +6887,7 @@
                 <w:noProof/>
                 <w:color w:val="FFFFFF" w:themeColor="background1"/>
               </w:rPr>
-              <w:t>2</w:t>
+              <w:t>5</w:t>
             </w:r>
             <w:r>
               <w:rPr>
@@ -8962,7 +8918,7 @@
 </file>
 
 <file path=customXml/itemProps1.xml><?xml version="1.0" encoding="utf-8"?>
-<ds:datastoreItem xmlns:ds="http://schemas.openxmlformats.org/officeDocument/2006/customXml" ds:itemID="{4EC2A8E6-5B86-4E72-9C43-B91E4B5E5D23}">
+<ds:datastoreItem xmlns:ds="http://schemas.openxmlformats.org/officeDocument/2006/customXml" ds:itemID="{F5BFEB88-C84D-4B41-A231-65E21A653F8B}">
   <ds:schemaRefs>
     <ds:schemaRef ds:uri="http://schemas.openxmlformats.org/officeDocument/2006/bibliography"/>
   </ds:schemaRefs>

--- a/PDRMYE/GUÍAS RÁPIDAS/DAF/MÓDULO DE REGISTRO DE PAGOS.docx
+++ b/PDRMYE/GUÍAS RÁPIDAS/DAF/MÓDULO DE REGISTRO DE PAGOS.docx
@@ -1006,7 +1006,7 @@
             </w:rPr>
             <w:fldChar w:fldCharType="separate"/>
           </w:r>
-          <w:hyperlink w:anchor="_Toc136852322" w:history="1">
+          <w:hyperlink w:anchor="_Toc138928591" w:history="1">
             <w:r>
               <w:rPr>
                 <w:rStyle w:val="Hipervnculo"/>
@@ -1029,7 +1029,7 @@
               <w:rPr>
                 <w:webHidden/>
               </w:rPr>
-              <w:instrText xml:space="preserve"> PAGEREF _Toc136852322 \h </w:instrText>
+              <w:instrText xml:space="preserve"> PAGEREF _Toc138928591 \h </w:instrText>
             </w:r>
             <w:r>
               <w:rPr>
@@ -1064,7 +1064,7 @@
               <w:lang w:val="es-MX" w:eastAsia="es-MX"/>
             </w:rPr>
           </w:pPr>
-          <w:hyperlink w:anchor="_Toc136852323" w:history="1">
+          <w:hyperlink w:anchor="_Toc138928592" w:history="1">
             <w:r>
               <w:rPr>
                 <w:rStyle w:val="Hipervnculo"/>
@@ -1087,7 +1087,7 @@
               <w:rPr>
                 <w:webHidden/>
               </w:rPr>
-              <w:instrText xml:space="preserve"> PAGEREF _Toc136852323 \h </w:instrText>
+              <w:instrText xml:space="preserve"> PAGEREF _Toc138928592 \h </w:instrText>
             </w:r>
             <w:r>
               <w:rPr>
@@ -1122,7 +1122,7 @@
               <w:lang w:val="es-MX" w:eastAsia="es-MX"/>
             </w:rPr>
           </w:pPr>
-          <w:hyperlink w:anchor="_Toc136852324" w:history="1">
+          <w:hyperlink w:anchor="_Toc138928593" w:history="1">
             <w:r>
               <w:rPr>
                 <w:rStyle w:val="Hipervnculo"/>
@@ -1145,7 +1145,7 @@
               <w:rPr>
                 <w:webHidden/>
               </w:rPr>
-              <w:instrText xml:space="preserve"> PAGEREF _Toc136852324 \h </w:instrText>
+              <w:instrText xml:space="preserve"> PAGEREF _Toc138928593 \h </w:instrText>
             </w:r>
             <w:r>
               <w:rPr>
@@ -1180,7 +1180,7 @@
               <w:lang w:val="es-MX" w:eastAsia="es-MX"/>
             </w:rPr>
           </w:pPr>
-          <w:hyperlink w:anchor="_Toc136852325" w:history="1">
+          <w:hyperlink w:anchor="_Toc138928594" w:history="1">
             <w:r>
               <w:rPr>
                 <w:rStyle w:val="Hipervnculo"/>
@@ -1203,7 +1203,7 @@
               <w:rPr>
                 <w:webHidden/>
               </w:rPr>
-              <w:instrText xml:space="preserve"> PAGEREF _Toc136852325 \h </w:instrText>
+              <w:instrText xml:space="preserve"> PAGEREF _Toc138928594 \h </w:instrText>
             </w:r>
             <w:r>
               <w:rPr>
@@ -1238,7 +1238,7 @@
               <w:lang w:val="es-MX" w:eastAsia="es-MX"/>
             </w:rPr>
           </w:pPr>
-          <w:hyperlink w:anchor="_Toc136852326" w:history="1">
+          <w:hyperlink w:anchor="_Toc138928595" w:history="1">
             <w:r>
               <w:rPr>
                 <w:rStyle w:val="Hipervnculo"/>
@@ -1261,7 +1261,7 @@
               <w:rPr>
                 <w:webHidden/>
               </w:rPr>
-              <w:instrText xml:space="preserve"> PAGEREF _Toc136852326 \h </w:instrText>
+              <w:instrText xml:space="preserve"> PAGEREF _Toc138928595 \h </w:instrText>
             </w:r>
             <w:r>
               <w:rPr>
@@ -1296,7 +1296,7 @@
               <w:lang w:val="es-MX" w:eastAsia="es-MX"/>
             </w:rPr>
           </w:pPr>
-          <w:hyperlink w:anchor="_Toc136852327" w:history="1">
+          <w:hyperlink w:anchor="_Toc138928596" w:history="1">
             <w:r>
               <w:rPr>
                 <w:rStyle w:val="Hipervnculo"/>
@@ -1319,7 +1319,7 @@
               <w:rPr>
                 <w:webHidden/>
               </w:rPr>
-              <w:instrText xml:space="preserve"> PAGEREF _Toc136852327 \h </w:instrText>
+              <w:instrText xml:space="preserve"> PAGEREF _Toc138928596 \h </w:instrText>
             </w:r>
             <w:r>
               <w:rPr>
@@ -1354,7 +1354,7 @@
               <w:lang w:val="es-MX" w:eastAsia="es-MX"/>
             </w:rPr>
           </w:pPr>
-          <w:hyperlink w:anchor="_Toc136852328" w:history="1">
+          <w:hyperlink w:anchor="_Toc138928597" w:history="1">
             <w:r>
               <w:rPr>
                 <w:rStyle w:val="Hipervnculo"/>
@@ -1377,7 +1377,7 @@
               <w:rPr>
                 <w:webHidden/>
               </w:rPr>
-              <w:instrText xml:space="preserve"> PAGEREF _Toc136852328 \h </w:instrText>
+              <w:instrText xml:space="preserve"> PAGEREF _Toc138928597 \h </w:instrText>
             </w:r>
             <w:r>
               <w:rPr>
@@ -2188,7 +2188,7 @@
       </w:pPr>
       <w:bookmarkStart w:id="0" w:name="_Toc123297018"/>
       <w:bookmarkStart w:id="1" w:name="_Toc129682578"/>
-      <w:bookmarkStart w:id="2" w:name="_Toc136852322"/>
+      <w:bookmarkStart w:id="2" w:name="_Toc138928591"/>
       <w:r>
         <w:rPr>
           <w:rFonts w:cs="Arial"/>
@@ -2294,7 +2294,7 @@
       </w:pPr>
       <w:bookmarkStart w:id="3" w:name="_Toc123297019"/>
       <w:bookmarkStart w:id="4" w:name="_Toc129682579"/>
-      <w:bookmarkStart w:id="5" w:name="_Toc136852323"/>
+      <w:bookmarkStart w:id="5" w:name="_Toc138928592"/>
       <w:r>
         <w:rPr>
           <w:rFonts w:cs="Arial"/>
@@ -2446,7 +2446,7 @@
       </w:pPr>
       <w:bookmarkStart w:id="6" w:name="_Toc123297020"/>
       <w:bookmarkStart w:id="7" w:name="_Toc129682580"/>
-      <w:bookmarkStart w:id="8" w:name="_Toc136852324"/>
+      <w:bookmarkStart w:id="8" w:name="_Toc138928593"/>
       <w:r>
         <w:rPr>
           <w:rFonts w:cs="Arial"/>
@@ -2758,7 +2758,7 @@
           <w:rFonts w:cs="Arial"/>
         </w:rPr>
       </w:pPr>
-      <w:bookmarkStart w:id="9" w:name="_Toc136852325"/>
+      <w:bookmarkStart w:id="9" w:name="_Toc138928594"/>
       <w:r>
         <w:rPr>
           <w:rFonts w:cs="Arial"/>
@@ -2958,7 +2958,7 @@
       </w:pPr>
       <w:bookmarkStart w:id="10" w:name="_Toc124342027"/>
       <w:bookmarkStart w:id="11" w:name="_Toc124346601"/>
-      <w:bookmarkStart w:id="12" w:name="_Toc136852326"/>
+      <w:bookmarkStart w:id="12" w:name="_Toc138928595"/>
       <w:r>
         <w:rPr>
           <w:rFonts w:cs="Arial"/>
@@ -3169,7 +3169,7 @@
           <w:sz w:val="24"/>
           <w:szCs w:val="24"/>
         </w:rPr>
-        <w:t>la cual desplegara</w:t>
+        <w:t>la cual desplegará</w:t>
       </w:r>
       <w:r>
         <w:rPr>
@@ -3229,7 +3229,6 @@
           <w:szCs w:val="24"/>
         </w:rPr>
       </w:pPr>
-      <w:bookmarkStart w:id="13" w:name="_GoBack"/>
       <w:r>
         <w:rPr>
           <w:rFonts w:ascii="Arial" w:hAnsi="Arial" w:cs="Arial"/>
@@ -3295,7 +3294,6 @@
           </wp:anchor>
         </w:drawing>
       </w:r>
-      <w:bookmarkEnd w:id="13"/>
       <w:r>
         <w:rPr>
           <w:rFonts w:ascii="Arial" w:hAnsi="Arial" w:cs="Arial"/>
@@ -3503,26 +3501,6 @@
     </w:p>
     <w:p>
       <w:pPr>
-        <w:rPr>
-          <w:rFonts w:ascii="Arial" w:hAnsi="Arial" w:cs="Arial"/>
-          <w:b/>
-          <w:sz w:val="24"/>
-          <w:szCs w:val="24"/>
-        </w:rPr>
-      </w:pPr>
-    </w:p>
-    <w:p>
-      <w:pPr>
-        <w:rPr>
-          <w:rFonts w:ascii="Arial" w:hAnsi="Arial" w:cs="Arial"/>
-          <w:b/>
-          <w:sz w:val="24"/>
-          <w:szCs w:val="24"/>
-        </w:rPr>
-      </w:pPr>
-    </w:p>
-    <w:p>
-      <w:pPr>
         <w:pStyle w:val="Ttulo1"/>
         <w:spacing w:line="276" w:lineRule="auto"/>
         <w:jc w:val="center"/>
@@ -3530,26 +3508,23 @@
           <w:rFonts w:cs="Arial"/>
         </w:rPr>
       </w:pPr>
-      <w:bookmarkStart w:id="14" w:name="_Toc136852327"/>
+      <w:bookmarkStart w:id="13" w:name="_Toc138928596"/>
       <w:r>
         <w:rPr>
           <w:rFonts w:cs="Arial"/>
         </w:rPr>
-        <w:t xml:space="preserve">Carga de </w:t>
-      </w:r>
+        <w:lastRenderedPageBreak/>
+        <w:t xml:space="preserve">Carga masiva de </w:t>
+      </w:r>
+      <w:proofErr w:type="spellStart"/>
       <w:r>
         <w:rPr>
           <w:rFonts w:cs="Arial"/>
         </w:rPr>
-        <w:t xml:space="preserve">múltiples </w:t>
-      </w:r>
-      <w:r>
-        <w:rPr>
-          <w:rFonts w:cs="Arial"/>
-        </w:rPr>
         <w:t>SPEI´s</w:t>
       </w:r>
-      <w:bookmarkEnd w:id="14"/>
+      <w:bookmarkEnd w:id="13"/>
+      <w:proofErr w:type="spellEnd"/>
     </w:p>
     <w:p>
       <w:pPr>
@@ -3842,7 +3817,25 @@
           <w:sz w:val="24"/>
           <w:szCs w:val="24"/>
         </w:rPr>
-        <w:t xml:space="preserve"> El filtrado mostrara las operaciones</w:t>
+        <w:t xml:space="preserve"> El filtrado mostrar</w:t>
+      </w:r>
+      <w:r>
+        <w:rPr>
+          <w:rFonts w:ascii="Arial" w:hAnsi="Arial" w:cs="Arial"/>
+          <w:b/>
+          <w:sz w:val="24"/>
+          <w:szCs w:val="24"/>
+        </w:rPr>
+        <w:t>á</w:t>
+      </w:r>
+      <w:r>
+        <w:rPr>
+          <w:rFonts w:ascii="Arial" w:hAnsi="Arial" w:cs="Arial"/>
+          <w:b/>
+          <w:sz w:val="24"/>
+          <w:szCs w:val="24"/>
+        </w:rPr>
+        <w:t xml:space="preserve"> las operaciones</w:t>
       </w:r>
       <w:r>
         <w:rPr>
@@ -3860,7 +3853,25 @@
           <w:sz w:val="24"/>
           <w:szCs w:val="24"/>
         </w:rPr>
-        <w:t>, si se desea cargar múltiples SPEI puede hacerlo desde el siguiente botón.</w:t>
+        <w:t>, si se desea cargar SPEI</w:t>
+      </w:r>
+      <w:r>
+        <w:rPr>
+          <w:rFonts w:ascii="Arial" w:hAnsi="Arial" w:cs="Arial"/>
+          <w:b/>
+          <w:sz w:val="24"/>
+          <w:szCs w:val="24"/>
+        </w:rPr>
+        <w:t xml:space="preserve"> de forma masiva,</w:t>
+      </w:r>
+      <w:r>
+        <w:rPr>
+          <w:rFonts w:ascii="Arial" w:hAnsi="Arial" w:cs="Arial"/>
+          <w:b/>
+          <w:sz w:val="24"/>
+          <w:szCs w:val="24"/>
+        </w:rPr>
+        <w:t xml:space="preserve"> puede hacerlo desde el siguiente botón.</w:t>
       </w:r>
     </w:p>
     <w:p>
@@ -3878,7 +3889,23 @@
           <w:sz w:val="24"/>
           <w:szCs w:val="24"/>
         </w:rPr>
-        <w:t>-Solo aplica para operaciones con estatus “Pendiente de SPEI”</w:t>
+        <w:t>-</w:t>
+      </w:r>
+      <w:r>
+        <w:rPr>
+          <w:rFonts w:ascii="Arial" w:hAnsi="Arial" w:cs="Arial"/>
+          <w:sz w:val="24"/>
+          <w:szCs w:val="24"/>
+        </w:rPr>
+        <w:t xml:space="preserve"> </w:t>
+      </w:r>
+      <w:r>
+        <w:rPr>
+          <w:rFonts w:ascii="Arial" w:hAnsi="Arial" w:cs="Arial"/>
+          <w:sz w:val="24"/>
+          <w:szCs w:val="24"/>
+        </w:rPr>
+        <w:t>Solo aplica para operaciones con estatus “Pendiente de SPEI”</w:t>
       </w:r>
     </w:p>
     <w:p>
@@ -3896,7 +3923,23 @@
           <w:sz w:val="24"/>
           <w:szCs w:val="24"/>
         </w:rPr>
-        <w:t xml:space="preserve">-El formato </w:t>
+        <w:t>-</w:t>
+      </w:r>
+      <w:r>
+        <w:rPr>
+          <w:rFonts w:ascii="Arial" w:hAnsi="Arial" w:cs="Arial"/>
+          <w:sz w:val="24"/>
+          <w:szCs w:val="24"/>
+        </w:rPr>
+        <w:t xml:space="preserve"> </w:t>
+      </w:r>
+      <w:r>
+        <w:rPr>
+          <w:rFonts w:ascii="Arial" w:hAnsi="Arial" w:cs="Arial"/>
+          <w:sz w:val="24"/>
+          <w:szCs w:val="24"/>
+        </w:rPr>
+        <w:t xml:space="preserve">El formato </w:t>
       </w:r>
       <w:r>
         <w:rPr>
@@ -3928,7 +3971,23 @@
           <w:sz w:val="24"/>
           <w:szCs w:val="24"/>
         </w:rPr>
-        <w:t xml:space="preserve"> PDF</w:t>
+        <w:t xml:space="preserve"> </w:t>
+      </w:r>
+      <w:r>
+        <w:rPr>
+          <w:rFonts w:ascii="Arial" w:hAnsi="Arial" w:cs="Arial"/>
+          <w:sz w:val="24"/>
+          <w:szCs w:val="24"/>
+        </w:rPr>
+        <w:t>.</w:t>
+      </w:r>
+      <w:r>
+        <w:rPr>
+          <w:rFonts w:ascii="Arial" w:hAnsi="Arial" w:cs="Arial"/>
+          <w:sz w:val="24"/>
+          <w:szCs w:val="24"/>
+        </w:rPr>
+        <w:t>PDF</w:t>
       </w:r>
     </w:p>
     <w:p>
@@ -3946,7 +4005,23 @@
           <w:sz w:val="24"/>
           <w:szCs w:val="24"/>
         </w:rPr>
-        <w:t>-Se deben renombrar con su número de “solicitud de pago” correspondiente</w:t>
+        <w:t>-</w:t>
+      </w:r>
+      <w:r>
+        <w:rPr>
+          <w:rFonts w:ascii="Arial" w:hAnsi="Arial" w:cs="Arial"/>
+          <w:sz w:val="24"/>
+          <w:szCs w:val="24"/>
+        </w:rPr>
+        <w:t xml:space="preserve"> </w:t>
+      </w:r>
+      <w:r>
+        <w:rPr>
+          <w:rFonts w:ascii="Arial" w:hAnsi="Arial" w:cs="Arial"/>
+          <w:sz w:val="24"/>
+          <w:szCs w:val="24"/>
+        </w:rPr>
+        <w:t>Se deben renombrar con su número de “solicitud de pago” correspondiente</w:t>
       </w:r>
     </w:p>
     <w:p>
@@ -4266,8 +4341,20 @@
           <w:sz w:val="24"/>
           <w:szCs w:val="24"/>
         </w:rPr>
-        <w:t>Paso 3.- Seleccionar múltiples SPEI´s</w:t>
-      </w:r>
+        <w:lastRenderedPageBreak/>
+        <w:t xml:space="preserve">Paso 3.- Seleccionar </w:t>
+      </w:r>
+      <w:proofErr w:type="spellStart"/>
+      <w:r>
+        <w:rPr>
+          <w:rFonts w:ascii="Arial" w:hAnsi="Arial" w:cs="Arial"/>
+          <w:b/>
+          <w:sz w:val="24"/>
+          <w:szCs w:val="24"/>
+        </w:rPr>
+        <w:t>SPEI´s</w:t>
+      </w:r>
+      <w:proofErr w:type="spellEnd"/>
     </w:p>
     <w:p>
       <w:pPr>
@@ -5064,26 +5151,35 @@
           <w:rFonts w:cs="Arial"/>
         </w:rPr>
       </w:pPr>
-      <w:bookmarkStart w:id="15" w:name="_Toc136852328"/>
+      <w:bookmarkStart w:id="14" w:name="_Toc138928597"/>
       <w:r>
         <w:rPr>
           <w:rFonts w:cs="Arial"/>
         </w:rPr>
+        <w:lastRenderedPageBreak/>
         <w:t>Carga</w:t>
       </w:r>
       <w:r>
         <w:rPr>
           <w:rFonts w:cs="Arial"/>
         </w:rPr>
-        <w:t xml:space="preserve"> de SPEI´s</w:t>
-      </w:r>
+        <w:t xml:space="preserve"> de </w:t>
+      </w:r>
+      <w:proofErr w:type="spellStart"/>
       <w:r>
         <w:rPr>
           <w:rFonts w:cs="Arial"/>
         </w:rPr>
+        <w:t>SPEI´s</w:t>
+      </w:r>
+      <w:proofErr w:type="spellEnd"/>
+      <w:r>
+        <w:rPr>
+          <w:rFonts w:cs="Arial"/>
+        </w:rPr>
         <w:t xml:space="preserve"> individual</w:t>
       </w:r>
-      <w:bookmarkEnd w:id="15"/>
+      <w:bookmarkEnd w:id="14"/>
     </w:p>
     <w:p>
       <w:pPr>
@@ -5313,7 +5409,27 @@
           <w:sz w:val="24"/>
           <w:szCs w:val="24"/>
         </w:rPr>
-        <w:t xml:space="preserve">uede cargar, visualizar, descargar y borrar los SPEI´s </w:t>
+        <w:t xml:space="preserve">uede cargar, visualizar, descargar y borrar los </w:t>
+      </w:r>
+      <w:proofErr w:type="spellStart"/>
+      <w:r>
+        <w:rPr>
+          <w:rFonts w:ascii="Arial" w:hAnsi="Arial" w:cs="Arial"/>
+          <w:b/>
+          <w:sz w:val="24"/>
+          <w:szCs w:val="24"/>
+        </w:rPr>
+        <w:t>SPEI´s</w:t>
+      </w:r>
+      <w:proofErr w:type="spellEnd"/>
+      <w:r>
+        <w:rPr>
+          <w:rFonts w:ascii="Arial" w:hAnsi="Arial" w:cs="Arial"/>
+          <w:b/>
+          <w:sz w:val="24"/>
+          <w:szCs w:val="24"/>
+        </w:rPr>
+        <w:t xml:space="preserve"> </w:t>
       </w:r>
     </w:p>
     <w:p>
@@ -5853,7 +5969,18 @@
           <w:sz w:val="24"/>
           <w:szCs w:val="24"/>
         </w:rPr>
-        <w:t>Se cargará el SPEI, el cual puede descargarse utilizando el botón “Descargar”</w:t>
+        <w:t>Se cargará el SPEI, el cual puede descargarse</w:t>
+      </w:r>
+      <w:bookmarkStart w:id="15" w:name="_GoBack"/>
+      <w:bookmarkEnd w:id="15"/>
+      <w:r>
+        <w:rPr>
+          <w:rFonts w:ascii="Arial" w:hAnsi="Arial" w:cs="Arial"/>
+          <w:b/>
+          <w:sz w:val="24"/>
+          <w:szCs w:val="24"/>
+        </w:rPr>
+        <w:t xml:space="preserve"> utilizando el botón “Descargar”</w:t>
       </w:r>
     </w:p>
     <w:p>
@@ -6887,7 +7014,7 @@
                 <w:noProof/>
                 <w:color w:val="FFFFFF" w:themeColor="background1"/>
               </w:rPr>
-              <w:t>5</w:t>
+              <w:t>9</w:t>
             </w:r>
             <w:r>
               <w:rPr>
@@ -8918,7 +9045,7 @@
 </file>
 
 <file path=customXml/itemProps1.xml><?xml version="1.0" encoding="utf-8"?>
-<ds:datastoreItem xmlns:ds="http://schemas.openxmlformats.org/officeDocument/2006/customXml" ds:itemID="{F5BFEB88-C84D-4B41-A231-65E21A653F8B}">
+<ds:datastoreItem xmlns:ds="http://schemas.openxmlformats.org/officeDocument/2006/customXml" ds:itemID="{1338BC63-0B72-4B55-ADEC-5AA8630B30C4}">
   <ds:schemaRefs>
     <ds:schemaRef ds:uri="http://schemas.openxmlformats.org/officeDocument/2006/bibliography"/>
   </ds:schemaRefs>
